--- a/ASP.NET_MVC_Study/学习文档/005_控制器和动作.docx
+++ b/ASP.NET_MVC_Study/学习文档/005_控制器和动作.docx
@@ -76,89 +76,3561 @@
     <w:p>
       <w:pPr>
         <w:ind w:firstLine="420"/>
-        <w:rPr>
-          <w:rFonts w:hint="eastAsia"/>
-        </w:rPr>
-      </w:pPr>
+      </w:pPr>
+      <w:r>
+        <w:t>为了能够详细的说明控制器和动作的功能</w:t>
+      </w:r>
+      <w:r>
+        <w:rPr>
+          <w:rFonts w:hint="eastAsia"/>
+        </w:rPr>
+        <w:t>，</w:t>
+      </w:r>
+      <w:r>
+        <w:t>这里使用</w:t>
+      </w:r>
+      <w:r>
+        <w:rPr>
+          <w:rFonts w:hint="eastAsia"/>
+        </w:rPr>
+        <w:t>“空（</w:t>
+      </w:r>
+      <w:r>
+        <w:rPr>
+          <w:rFonts w:hint="eastAsia"/>
+        </w:rPr>
+        <w:t>Empty</w:t>
+      </w:r>
+      <w:r>
+        <w:rPr>
+          <w:rFonts w:hint="eastAsia"/>
+        </w:rPr>
+        <w:t>）”模板创建一个名为“</w:t>
+      </w:r>
+      <w:proofErr w:type="spellStart"/>
+      <w:r>
+        <w:rPr>
+          <w:rFonts w:hint="eastAsia"/>
+        </w:rPr>
+        <w:t>Controllers</w:t>
+      </w:r>
+      <w:r>
+        <w:t>AndActions</w:t>
+      </w:r>
+      <w:proofErr w:type="spellEnd"/>
+      <w:r>
+        <w:rPr>
+          <w:rFonts w:hint="eastAsia"/>
+        </w:rPr>
+        <w:t>”的新的</w:t>
+      </w:r>
+      <w:r>
+        <w:rPr>
+          <w:rFonts w:hint="eastAsia"/>
+        </w:rPr>
+        <w:t>MVC</w:t>
+      </w:r>
+      <w:r>
+        <w:rPr>
+          <w:rFonts w:hint="eastAsia"/>
+        </w:rPr>
+        <w:t>项目</w:t>
+      </w:r>
+      <w:r>
+        <w:rPr>
+          <w:rFonts w:hint="eastAsia"/>
+        </w:rPr>
+        <w:t>（记得选择“创建单元测试项目（</w:t>
+      </w:r>
+      <w:r>
+        <w:rPr>
+          <w:rFonts w:hint="eastAsia"/>
+        </w:rPr>
+        <w:t>Create a unit test project</w:t>
+      </w:r>
+      <w:r>
+        <w:rPr>
+          <w:rFonts w:hint="eastAsia"/>
+        </w:rPr>
+        <w:t>）”）。</w:t>
+      </w:r>
+    </w:p>
+    <w:p>
+      <w:r>
+        <w:tab/>
+      </w:r>
+      <w:r>
+        <w:t>在</w:t>
+      </w:r>
+      <w:r>
+        <w:rPr>
+          <w:rFonts w:hint="eastAsia"/>
+        </w:rPr>
+        <w:t>MVC</w:t>
+      </w:r>
+      <w:r>
+        <w:rPr>
+          <w:rFonts w:hint="eastAsia"/>
+        </w:rPr>
+        <w:t>框架中，必须实现</w:t>
+      </w:r>
+      <w:proofErr w:type="spellStart"/>
+      <w:r>
+        <w:rPr>
+          <w:rFonts w:hint="eastAsia"/>
+        </w:rPr>
+        <w:t>System</w:t>
+      </w:r>
+      <w:r>
+        <w:t>.Web.Mvc</w:t>
+      </w:r>
+      <w:proofErr w:type="spellEnd"/>
+      <w:r>
+        <w:t>命名空间的</w:t>
+      </w:r>
+      <w:proofErr w:type="spellStart"/>
+      <w:r>
+        <w:rPr>
+          <w:rFonts w:hint="eastAsia"/>
+        </w:rPr>
+        <w:t>IController</w:t>
+      </w:r>
+      <w:proofErr w:type="spellEnd"/>
+      <w:r>
+        <w:rPr>
+          <w:rFonts w:hint="eastAsia"/>
+        </w:rPr>
+        <w:t>接口。</w:t>
+      </w:r>
+      <w:r>
+        <w:rPr>
+          <w:rFonts w:hint="eastAsia"/>
+        </w:rPr>
+        <w:t>这个接口很简单，只有唯一的一个方法：</w:t>
+      </w:r>
+      <w:r>
+        <w:rPr>
+          <w:rFonts w:hint="eastAsia"/>
+        </w:rPr>
+        <w:t>Execute</w:t>
+      </w:r>
+      <w:r>
+        <w:rPr>
+          <w:rFonts w:hint="eastAsia"/>
+        </w:rPr>
+        <w:t>，其在请求以控制器类为目标时被调用。</w:t>
+      </w:r>
+      <w:r>
+        <w:rPr>
+          <w:rFonts w:hint="eastAsia"/>
+        </w:rPr>
+        <w:t>MVC</w:t>
+      </w:r>
+      <w:r>
+        <w:rPr>
+          <w:rFonts w:hint="eastAsia"/>
+        </w:rPr>
+        <w:t>框架通过读取路由数据生成的</w:t>
+      </w:r>
+      <w:r>
+        <w:rPr>
+          <w:rFonts w:hint="eastAsia"/>
+        </w:rPr>
+        <w:t>controller</w:t>
+      </w:r>
+      <w:r>
+        <w:rPr>
+          <w:rFonts w:hint="eastAsia"/>
+        </w:rPr>
+        <w:t>属性值，便会指定请求的目标是哪一个控制器。</w:t>
+      </w:r>
+    </w:p>
+    <w:p>
+      <w:r>
+        <w:tab/>
+      </w:r>
+      <w:r>
+        <w:t>由于</w:t>
+      </w:r>
+      <w:proofErr w:type="spellStart"/>
+      <w:r>
+        <w:rPr>
+          <w:rFonts w:hint="eastAsia"/>
+        </w:rPr>
+        <w:t>IController</w:t>
+      </w:r>
+      <w:proofErr w:type="spellEnd"/>
+      <w:r>
+        <w:rPr>
+          <w:rFonts w:hint="eastAsia"/>
+        </w:rPr>
+        <w:t>接口是一个相当低级的接口，因此必须做大量的工作才能达到预期效果。如下面所示的一个相当简单的用于演示的控制器类：</w:t>
+      </w:r>
+    </w:p>
+    <w:p>
+      <w:pPr>
+        <w:autoSpaceDE w:val="0"/>
+        <w:autoSpaceDN w:val="0"/>
+        <w:adjustRightInd w:val="0"/>
+        <w:jc w:val="left"/>
+        <w:rPr>
+          <w:rFonts w:ascii="Consolas" w:hAnsi="Consolas" w:cs="Consolas"/>
+          <w:color w:val="DCDCDC"/>
+          <w:kern w:val="0"/>
+          <w:szCs w:val="28"/>
+          <w:highlight w:val="black"/>
+        </w:rPr>
+      </w:pPr>
+      <w:proofErr w:type="gramStart"/>
+      <w:r>
+        <w:rPr>
+          <w:rFonts w:ascii="Consolas" w:hAnsi="Consolas" w:cs="Consolas"/>
+          <w:color w:val="569CD6"/>
+          <w:kern w:val="0"/>
+          <w:szCs w:val="28"/>
+          <w:highlight w:val="black"/>
+        </w:rPr>
+        <w:t>using</w:t>
+      </w:r>
+      <w:proofErr w:type="gramEnd"/>
+      <w:r>
+        <w:rPr>
+          <w:rFonts w:ascii="Consolas" w:hAnsi="Consolas" w:cs="Consolas"/>
+          <w:color w:val="DCDCDC"/>
+          <w:kern w:val="0"/>
+          <w:szCs w:val="28"/>
+          <w:highlight w:val="black"/>
+        </w:rPr>
+        <w:t xml:space="preserve"> System;</w:t>
+      </w:r>
+    </w:p>
+    <w:p>
+      <w:pPr>
+        <w:autoSpaceDE w:val="0"/>
+        <w:autoSpaceDN w:val="0"/>
+        <w:adjustRightInd w:val="0"/>
+        <w:jc w:val="left"/>
+        <w:rPr>
+          <w:rFonts w:ascii="Consolas" w:hAnsi="Consolas" w:cs="Consolas"/>
+          <w:color w:val="DCDCDC"/>
+          <w:kern w:val="0"/>
+          <w:szCs w:val="28"/>
+          <w:highlight w:val="black"/>
+        </w:rPr>
+      </w:pPr>
+      <w:proofErr w:type="gramStart"/>
+      <w:r>
+        <w:rPr>
+          <w:rFonts w:ascii="Consolas" w:hAnsi="Consolas" w:cs="Consolas"/>
+          <w:color w:val="569CD6"/>
+          <w:kern w:val="0"/>
+          <w:szCs w:val="28"/>
+          <w:highlight w:val="black"/>
+        </w:rPr>
+        <w:t>using</w:t>
+      </w:r>
+      <w:proofErr w:type="gramEnd"/>
+      <w:r>
+        <w:rPr>
+          <w:rFonts w:ascii="Consolas" w:hAnsi="Consolas" w:cs="Consolas"/>
+          <w:color w:val="DCDCDC"/>
+          <w:kern w:val="0"/>
+          <w:szCs w:val="28"/>
+          <w:highlight w:val="black"/>
+        </w:rPr>
+        <w:t xml:space="preserve"> </w:t>
+      </w:r>
+      <w:proofErr w:type="spellStart"/>
+      <w:r>
+        <w:rPr>
+          <w:rFonts w:ascii="Consolas" w:hAnsi="Consolas" w:cs="Consolas"/>
+          <w:color w:val="DCDCDC"/>
+          <w:kern w:val="0"/>
+          <w:szCs w:val="28"/>
+          <w:highlight w:val="black"/>
+        </w:rPr>
+        <w:t>System</w:t>
+      </w:r>
+      <w:r>
+        <w:rPr>
+          <w:rFonts w:ascii="Consolas" w:hAnsi="Consolas" w:cs="Consolas"/>
+          <w:color w:val="B4B4B4"/>
+          <w:kern w:val="0"/>
+          <w:szCs w:val="28"/>
+          <w:highlight w:val="black"/>
+        </w:rPr>
+        <w:t>.</w:t>
+      </w:r>
+      <w:r>
+        <w:rPr>
+          <w:rFonts w:ascii="Consolas" w:hAnsi="Consolas" w:cs="Consolas"/>
+          <w:color w:val="DCDCDC"/>
+          <w:kern w:val="0"/>
+          <w:szCs w:val="28"/>
+          <w:highlight w:val="black"/>
+        </w:rPr>
+        <w:t>Collections</w:t>
+      </w:r>
+      <w:r>
+        <w:rPr>
+          <w:rFonts w:ascii="Consolas" w:hAnsi="Consolas" w:cs="Consolas"/>
+          <w:color w:val="B4B4B4"/>
+          <w:kern w:val="0"/>
+          <w:szCs w:val="28"/>
+          <w:highlight w:val="black"/>
+        </w:rPr>
+        <w:t>.</w:t>
+      </w:r>
+      <w:r>
+        <w:rPr>
+          <w:rFonts w:ascii="Consolas" w:hAnsi="Consolas" w:cs="Consolas"/>
+          <w:color w:val="DCDCDC"/>
+          <w:kern w:val="0"/>
+          <w:szCs w:val="28"/>
+          <w:highlight w:val="black"/>
+        </w:rPr>
+        <w:t>Generic</w:t>
+      </w:r>
+      <w:proofErr w:type="spellEnd"/>
+      <w:r>
+        <w:rPr>
+          <w:rFonts w:ascii="Consolas" w:hAnsi="Consolas" w:cs="Consolas"/>
+          <w:color w:val="DCDCDC"/>
+          <w:kern w:val="0"/>
+          <w:szCs w:val="28"/>
+          <w:highlight w:val="black"/>
+        </w:rPr>
+        <w:t>;</w:t>
+      </w:r>
+    </w:p>
+    <w:p>
+      <w:pPr>
+        <w:autoSpaceDE w:val="0"/>
+        <w:autoSpaceDN w:val="0"/>
+        <w:adjustRightInd w:val="0"/>
+        <w:jc w:val="left"/>
+        <w:rPr>
+          <w:rFonts w:ascii="Consolas" w:hAnsi="Consolas" w:cs="Consolas"/>
+          <w:color w:val="DCDCDC"/>
+          <w:kern w:val="0"/>
+          <w:szCs w:val="28"/>
+          <w:highlight w:val="black"/>
+        </w:rPr>
+      </w:pPr>
+      <w:proofErr w:type="gramStart"/>
+      <w:r>
+        <w:rPr>
+          <w:rFonts w:ascii="Consolas" w:hAnsi="Consolas" w:cs="Consolas"/>
+          <w:color w:val="569CD6"/>
+          <w:kern w:val="0"/>
+          <w:szCs w:val="28"/>
+          <w:highlight w:val="black"/>
+        </w:rPr>
+        <w:t>using</w:t>
+      </w:r>
+      <w:proofErr w:type="gramEnd"/>
+      <w:r>
+        <w:rPr>
+          <w:rFonts w:ascii="Consolas" w:hAnsi="Consolas" w:cs="Consolas"/>
+          <w:color w:val="DCDCDC"/>
+          <w:kern w:val="0"/>
+          <w:szCs w:val="28"/>
+          <w:highlight w:val="black"/>
+        </w:rPr>
+        <w:t xml:space="preserve"> </w:t>
+      </w:r>
+      <w:proofErr w:type="spellStart"/>
+      <w:r>
+        <w:rPr>
+          <w:rFonts w:ascii="Consolas" w:hAnsi="Consolas" w:cs="Consolas"/>
+          <w:color w:val="DCDCDC"/>
+          <w:kern w:val="0"/>
+          <w:szCs w:val="28"/>
+          <w:highlight w:val="black"/>
+        </w:rPr>
+        <w:t>System</w:t>
+      </w:r>
+      <w:r>
+        <w:rPr>
+          <w:rFonts w:ascii="Consolas" w:hAnsi="Consolas" w:cs="Consolas"/>
+          <w:color w:val="B4B4B4"/>
+          <w:kern w:val="0"/>
+          <w:szCs w:val="28"/>
+          <w:highlight w:val="black"/>
+        </w:rPr>
+        <w:t>.</w:t>
+      </w:r>
+      <w:r>
+        <w:rPr>
+          <w:rFonts w:ascii="Consolas" w:hAnsi="Consolas" w:cs="Consolas"/>
+          <w:color w:val="DCDCDC"/>
+          <w:kern w:val="0"/>
+          <w:szCs w:val="28"/>
+          <w:highlight w:val="black"/>
+        </w:rPr>
+        <w:t>Linq</w:t>
+      </w:r>
+      <w:proofErr w:type="spellEnd"/>
+      <w:r>
+        <w:rPr>
+          <w:rFonts w:ascii="Consolas" w:hAnsi="Consolas" w:cs="Consolas"/>
+          <w:color w:val="DCDCDC"/>
+          <w:kern w:val="0"/>
+          <w:szCs w:val="28"/>
+          <w:highlight w:val="black"/>
+        </w:rPr>
+        <w:t>;</w:t>
+      </w:r>
+    </w:p>
+    <w:p>
+      <w:pPr>
+        <w:autoSpaceDE w:val="0"/>
+        <w:autoSpaceDN w:val="0"/>
+        <w:adjustRightInd w:val="0"/>
+        <w:jc w:val="left"/>
+        <w:rPr>
+          <w:rFonts w:ascii="Consolas" w:hAnsi="Consolas" w:cs="Consolas"/>
+          <w:color w:val="DCDCDC"/>
+          <w:kern w:val="0"/>
+          <w:szCs w:val="28"/>
+          <w:highlight w:val="black"/>
+        </w:rPr>
+      </w:pPr>
+      <w:proofErr w:type="gramStart"/>
+      <w:r>
+        <w:rPr>
+          <w:rFonts w:ascii="Consolas" w:hAnsi="Consolas" w:cs="Consolas"/>
+          <w:color w:val="569CD6"/>
+          <w:kern w:val="0"/>
+          <w:szCs w:val="28"/>
+          <w:highlight w:val="black"/>
+        </w:rPr>
+        <w:t>using</w:t>
+      </w:r>
+      <w:proofErr w:type="gramEnd"/>
+      <w:r>
+        <w:rPr>
+          <w:rFonts w:ascii="Consolas" w:hAnsi="Consolas" w:cs="Consolas"/>
+          <w:color w:val="DCDCDC"/>
+          <w:kern w:val="0"/>
+          <w:szCs w:val="28"/>
+          <w:highlight w:val="black"/>
+        </w:rPr>
+        <w:t xml:space="preserve"> </w:t>
+      </w:r>
+      <w:proofErr w:type="spellStart"/>
+      <w:r>
+        <w:rPr>
+          <w:rFonts w:ascii="Consolas" w:hAnsi="Consolas" w:cs="Consolas"/>
+          <w:color w:val="DCDCDC"/>
+          <w:kern w:val="0"/>
+          <w:szCs w:val="28"/>
+          <w:highlight w:val="black"/>
+        </w:rPr>
+        <w:t>System</w:t>
+      </w:r>
+      <w:r>
+        <w:rPr>
+          <w:rFonts w:ascii="Consolas" w:hAnsi="Consolas" w:cs="Consolas"/>
+          <w:color w:val="B4B4B4"/>
+          <w:kern w:val="0"/>
+          <w:szCs w:val="28"/>
+          <w:highlight w:val="black"/>
+        </w:rPr>
+        <w:t>.</w:t>
+      </w:r>
+      <w:r>
+        <w:rPr>
+          <w:rFonts w:ascii="Consolas" w:hAnsi="Consolas" w:cs="Consolas"/>
+          <w:color w:val="DCDCDC"/>
+          <w:kern w:val="0"/>
+          <w:szCs w:val="28"/>
+          <w:highlight w:val="black"/>
+        </w:rPr>
+        <w:t>Web</w:t>
+      </w:r>
+      <w:proofErr w:type="spellEnd"/>
+      <w:r>
+        <w:rPr>
+          <w:rFonts w:ascii="Consolas" w:hAnsi="Consolas" w:cs="Consolas"/>
+          <w:color w:val="DCDCDC"/>
+          <w:kern w:val="0"/>
+          <w:szCs w:val="28"/>
+          <w:highlight w:val="black"/>
+        </w:rPr>
+        <w:t>;</w:t>
+      </w:r>
+    </w:p>
+    <w:p>
+      <w:pPr>
+        <w:autoSpaceDE w:val="0"/>
+        <w:autoSpaceDN w:val="0"/>
+        <w:adjustRightInd w:val="0"/>
+        <w:jc w:val="left"/>
+        <w:rPr>
+          <w:rFonts w:ascii="Consolas" w:hAnsi="Consolas" w:cs="Consolas"/>
+          <w:color w:val="DCDCDC"/>
+          <w:kern w:val="0"/>
+          <w:szCs w:val="28"/>
+          <w:highlight w:val="black"/>
+        </w:rPr>
+      </w:pPr>
+      <w:proofErr w:type="gramStart"/>
+      <w:r>
+        <w:rPr>
+          <w:rFonts w:ascii="Consolas" w:hAnsi="Consolas" w:cs="Consolas"/>
+          <w:color w:val="569CD6"/>
+          <w:kern w:val="0"/>
+          <w:szCs w:val="28"/>
+          <w:highlight w:val="black"/>
+        </w:rPr>
+        <w:t>using</w:t>
+      </w:r>
+      <w:proofErr w:type="gramEnd"/>
+      <w:r>
+        <w:rPr>
+          <w:rFonts w:ascii="Consolas" w:hAnsi="Consolas" w:cs="Consolas"/>
+          <w:color w:val="DCDCDC"/>
+          <w:kern w:val="0"/>
+          <w:szCs w:val="28"/>
+          <w:highlight w:val="black"/>
+        </w:rPr>
+        <w:t xml:space="preserve"> </w:t>
+      </w:r>
+      <w:proofErr w:type="spellStart"/>
+      <w:r>
+        <w:rPr>
+          <w:rFonts w:ascii="Consolas" w:hAnsi="Consolas" w:cs="Consolas"/>
+          <w:color w:val="DCDCDC"/>
+          <w:kern w:val="0"/>
+          <w:szCs w:val="28"/>
+          <w:highlight w:val="black"/>
+        </w:rPr>
+        <w:t>System</w:t>
+      </w:r>
+      <w:r>
+        <w:rPr>
+          <w:rFonts w:ascii="Consolas" w:hAnsi="Consolas" w:cs="Consolas"/>
+          <w:color w:val="B4B4B4"/>
+          <w:kern w:val="0"/>
+          <w:szCs w:val="28"/>
+          <w:highlight w:val="black"/>
+        </w:rPr>
+        <w:t>.</w:t>
+      </w:r>
+      <w:r>
+        <w:rPr>
+          <w:rFonts w:ascii="Consolas" w:hAnsi="Consolas" w:cs="Consolas"/>
+          <w:color w:val="DCDCDC"/>
+          <w:kern w:val="0"/>
+          <w:szCs w:val="28"/>
+          <w:highlight w:val="black"/>
+        </w:rPr>
+        <w:t>Web</w:t>
+      </w:r>
+      <w:r>
+        <w:rPr>
+          <w:rFonts w:ascii="Consolas" w:hAnsi="Consolas" w:cs="Consolas"/>
+          <w:color w:val="B4B4B4"/>
+          <w:kern w:val="0"/>
+          <w:szCs w:val="28"/>
+          <w:highlight w:val="black"/>
+        </w:rPr>
+        <w:t>.</w:t>
+      </w:r>
+      <w:r>
+        <w:rPr>
+          <w:rFonts w:ascii="Consolas" w:hAnsi="Consolas" w:cs="Consolas"/>
+          <w:color w:val="DCDCDC"/>
+          <w:kern w:val="0"/>
+          <w:szCs w:val="28"/>
+          <w:highlight w:val="black"/>
+        </w:rPr>
+        <w:t>Mvc</w:t>
+      </w:r>
+      <w:proofErr w:type="spellEnd"/>
+      <w:r>
+        <w:rPr>
+          <w:rFonts w:ascii="Consolas" w:hAnsi="Consolas" w:cs="Consolas"/>
+          <w:color w:val="DCDCDC"/>
+          <w:kern w:val="0"/>
+          <w:szCs w:val="28"/>
+          <w:highlight w:val="black"/>
+        </w:rPr>
+        <w:t>;</w:t>
+      </w:r>
+    </w:p>
+    <w:p>
+      <w:pPr>
+        <w:autoSpaceDE w:val="0"/>
+        <w:autoSpaceDN w:val="0"/>
+        <w:adjustRightInd w:val="0"/>
+        <w:jc w:val="left"/>
+        <w:rPr>
+          <w:rFonts w:ascii="Consolas" w:hAnsi="Consolas" w:cs="Consolas"/>
+          <w:color w:val="DCDCDC"/>
+          <w:kern w:val="0"/>
+          <w:szCs w:val="28"/>
+          <w:highlight w:val="black"/>
+        </w:rPr>
+      </w:pPr>
+      <w:proofErr w:type="gramStart"/>
+      <w:r>
+        <w:rPr>
+          <w:rFonts w:ascii="Consolas" w:hAnsi="Consolas" w:cs="Consolas"/>
+          <w:color w:val="569CD6"/>
+          <w:kern w:val="0"/>
+          <w:szCs w:val="28"/>
+          <w:highlight w:val="black"/>
+        </w:rPr>
+        <w:t>using</w:t>
+      </w:r>
+      <w:proofErr w:type="gramEnd"/>
+      <w:r>
+        <w:rPr>
+          <w:rFonts w:ascii="Consolas" w:hAnsi="Consolas" w:cs="Consolas"/>
+          <w:color w:val="DCDCDC"/>
+          <w:kern w:val="0"/>
+          <w:szCs w:val="28"/>
+          <w:highlight w:val="black"/>
+        </w:rPr>
+        <w:t xml:space="preserve"> </w:t>
+      </w:r>
+      <w:proofErr w:type="spellStart"/>
+      <w:r>
+        <w:rPr>
+          <w:rFonts w:ascii="Consolas" w:hAnsi="Consolas" w:cs="Consolas"/>
+          <w:color w:val="DCDCDC"/>
+          <w:kern w:val="0"/>
+          <w:szCs w:val="28"/>
+          <w:highlight w:val="black"/>
+        </w:rPr>
+        <w:t>System</w:t>
+      </w:r>
+      <w:r>
+        <w:rPr>
+          <w:rFonts w:ascii="Consolas" w:hAnsi="Consolas" w:cs="Consolas"/>
+          <w:color w:val="B4B4B4"/>
+          <w:kern w:val="0"/>
+          <w:szCs w:val="28"/>
+          <w:highlight w:val="black"/>
+        </w:rPr>
+        <w:t>.</w:t>
+      </w:r>
+      <w:r>
+        <w:rPr>
+          <w:rFonts w:ascii="Consolas" w:hAnsi="Consolas" w:cs="Consolas"/>
+          <w:color w:val="DCDCDC"/>
+          <w:kern w:val="0"/>
+          <w:szCs w:val="28"/>
+          <w:highlight w:val="black"/>
+        </w:rPr>
+        <w:t>Web</w:t>
+      </w:r>
+      <w:r>
+        <w:rPr>
+          <w:rFonts w:ascii="Consolas" w:hAnsi="Consolas" w:cs="Consolas"/>
+          <w:color w:val="B4B4B4"/>
+          <w:kern w:val="0"/>
+          <w:szCs w:val="28"/>
+          <w:highlight w:val="black"/>
+        </w:rPr>
+        <w:t>.</w:t>
+      </w:r>
+      <w:r>
+        <w:rPr>
+          <w:rFonts w:ascii="Consolas" w:hAnsi="Consolas" w:cs="Consolas"/>
+          <w:color w:val="DCDCDC"/>
+          <w:kern w:val="0"/>
+          <w:szCs w:val="28"/>
+          <w:highlight w:val="black"/>
+        </w:rPr>
+        <w:t>Routing</w:t>
+      </w:r>
+      <w:proofErr w:type="spellEnd"/>
+      <w:r>
+        <w:rPr>
+          <w:rFonts w:ascii="Consolas" w:hAnsi="Consolas" w:cs="Consolas"/>
+          <w:color w:val="DCDCDC"/>
+          <w:kern w:val="0"/>
+          <w:szCs w:val="28"/>
+          <w:highlight w:val="black"/>
+        </w:rPr>
+        <w:t>;</w:t>
+      </w:r>
+    </w:p>
+    <w:p>
+      <w:pPr>
+        <w:autoSpaceDE w:val="0"/>
+        <w:autoSpaceDN w:val="0"/>
+        <w:adjustRightInd w:val="0"/>
+        <w:jc w:val="left"/>
+        <w:rPr>
+          <w:rFonts w:ascii="Consolas" w:hAnsi="Consolas" w:cs="Consolas"/>
+          <w:color w:val="DCDCDC"/>
+          <w:kern w:val="0"/>
+          <w:szCs w:val="28"/>
+          <w:highlight w:val="black"/>
+        </w:rPr>
+      </w:pPr>
+    </w:p>
+    <w:p>
+      <w:pPr>
+        <w:autoSpaceDE w:val="0"/>
+        <w:autoSpaceDN w:val="0"/>
+        <w:adjustRightInd w:val="0"/>
+        <w:jc w:val="left"/>
+        <w:rPr>
+          <w:rFonts w:ascii="Consolas" w:hAnsi="Consolas" w:cs="Consolas"/>
+          <w:color w:val="DCDCDC"/>
+          <w:kern w:val="0"/>
+          <w:szCs w:val="28"/>
+          <w:highlight w:val="black"/>
+        </w:rPr>
+      </w:pPr>
+      <w:proofErr w:type="gramStart"/>
+      <w:r>
+        <w:rPr>
+          <w:rFonts w:ascii="Consolas" w:hAnsi="Consolas" w:cs="Consolas"/>
+          <w:color w:val="569CD6"/>
+          <w:kern w:val="0"/>
+          <w:szCs w:val="28"/>
+          <w:highlight w:val="black"/>
+        </w:rPr>
+        <w:t>namespace</w:t>
+      </w:r>
+      <w:proofErr w:type="gramEnd"/>
+      <w:r>
+        <w:rPr>
+          <w:rFonts w:ascii="Consolas" w:hAnsi="Consolas" w:cs="Consolas"/>
+          <w:color w:val="DCDCDC"/>
+          <w:kern w:val="0"/>
+          <w:szCs w:val="28"/>
+          <w:highlight w:val="black"/>
+        </w:rPr>
+        <w:t xml:space="preserve"> </w:t>
+      </w:r>
+      <w:proofErr w:type="spellStart"/>
+      <w:r>
+        <w:rPr>
+          <w:rFonts w:ascii="Consolas" w:hAnsi="Consolas" w:cs="Consolas"/>
+          <w:color w:val="DCDCDC"/>
+          <w:kern w:val="0"/>
+          <w:szCs w:val="28"/>
+          <w:highlight w:val="black"/>
+        </w:rPr>
+        <w:t>ControllersAndActions</w:t>
+      </w:r>
+      <w:r>
+        <w:rPr>
+          <w:rFonts w:ascii="Consolas" w:hAnsi="Consolas" w:cs="Consolas"/>
+          <w:color w:val="B4B4B4"/>
+          <w:kern w:val="0"/>
+          <w:szCs w:val="28"/>
+          <w:highlight w:val="black"/>
+        </w:rPr>
+        <w:t>.</w:t>
+      </w:r>
+      <w:r>
+        <w:rPr>
+          <w:rFonts w:ascii="Consolas" w:hAnsi="Consolas" w:cs="Consolas"/>
+          <w:color w:val="DCDCDC"/>
+          <w:kern w:val="0"/>
+          <w:szCs w:val="28"/>
+          <w:highlight w:val="black"/>
+        </w:rPr>
+        <w:t>Controllers</w:t>
+      </w:r>
+      <w:proofErr w:type="spellEnd"/>
+    </w:p>
+    <w:p>
+      <w:pPr>
+        <w:autoSpaceDE w:val="0"/>
+        <w:autoSpaceDN w:val="0"/>
+        <w:adjustRightInd w:val="0"/>
+        <w:jc w:val="left"/>
+        <w:rPr>
+          <w:rFonts w:ascii="Consolas" w:hAnsi="Consolas" w:cs="Consolas"/>
+          <w:color w:val="DCDCDC"/>
+          <w:kern w:val="0"/>
+          <w:szCs w:val="28"/>
+          <w:highlight w:val="black"/>
+        </w:rPr>
+      </w:pPr>
+      <w:r>
+        <w:rPr>
+          <w:rFonts w:ascii="Consolas" w:hAnsi="Consolas" w:cs="Consolas"/>
+          <w:color w:val="DCDCDC"/>
+          <w:kern w:val="0"/>
+          <w:szCs w:val="28"/>
+          <w:highlight w:val="black"/>
+        </w:rPr>
+        <w:t>{</w:t>
+      </w:r>
+    </w:p>
+    <w:p>
+      <w:pPr>
+        <w:autoSpaceDE w:val="0"/>
+        <w:autoSpaceDN w:val="0"/>
+        <w:adjustRightInd w:val="0"/>
+        <w:jc w:val="left"/>
+        <w:rPr>
+          <w:rFonts w:ascii="Consolas" w:hAnsi="Consolas" w:cs="Consolas"/>
+          <w:color w:val="DCDCDC"/>
+          <w:kern w:val="0"/>
+          <w:szCs w:val="28"/>
+          <w:highlight w:val="black"/>
+        </w:rPr>
+      </w:pPr>
+      <w:r>
+        <w:rPr>
+          <w:rFonts w:ascii="Consolas" w:hAnsi="Consolas" w:cs="Consolas"/>
+          <w:color w:val="DCDCDC"/>
+          <w:kern w:val="0"/>
+          <w:szCs w:val="28"/>
+          <w:highlight w:val="black"/>
+        </w:rPr>
+        <w:t xml:space="preserve">    </w:t>
+      </w:r>
+      <w:proofErr w:type="gramStart"/>
+      <w:r>
+        <w:rPr>
+          <w:rFonts w:ascii="Consolas" w:hAnsi="Consolas" w:cs="Consolas"/>
+          <w:color w:val="569CD6"/>
+          <w:kern w:val="0"/>
+          <w:szCs w:val="28"/>
+          <w:highlight w:val="black"/>
+        </w:rPr>
+        <w:t>public</w:t>
+      </w:r>
+      <w:proofErr w:type="gramEnd"/>
+      <w:r>
+        <w:rPr>
+          <w:rFonts w:ascii="Consolas" w:hAnsi="Consolas" w:cs="Consolas"/>
+          <w:color w:val="DCDCDC"/>
+          <w:kern w:val="0"/>
+          <w:szCs w:val="28"/>
+          <w:highlight w:val="black"/>
+        </w:rPr>
+        <w:t xml:space="preserve"> </w:t>
+      </w:r>
+      <w:r>
+        <w:rPr>
+          <w:rFonts w:ascii="Consolas" w:hAnsi="Consolas" w:cs="Consolas"/>
+          <w:color w:val="569CD6"/>
+          <w:kern w:val="0"/>
+          <w:szCs w:val="28"/>
+          <w:highlight w:val="black"/>
+        </w:rPr>
+        <w:t>class</w:t>
+      </w:r>
+      <w:r>
+        <w:rPr>
+          <w:rFonts w:ascii="Consolas" w:hAnsi="Consolas" w:cs="Consolas"/>
+          <w:color w:val="DCDCDC"/>
+          <w:kern w:val="0"/>
+          <w:szCs w:val="28"/>
+          <w:highlight w:val="black"/>
+        </w:rPr>
+        <w:t xml:space="preserve"> </w:t>
+      </w:r>
+      <w:proofErr w:type="spellStart"/>
+      <w:r>
+        <w:rPr>
+          <w:rFonts w:ascii="Consolas" w:hAnsi="Consolas" w:cs="Consolas"/>
+          <w:color w:val="4EC9B0"/>
+          <w:kern w:val="0"/>
+          <w:szCs w:val="28"/>
+          <w:highlight w:val="black"/>
+        </w:rPr>
+        <w:t>BasicController</w:t>
+      </w:r>
+      <w:proofErr w:type="spellEnd"/>
+      <w:r>
+        <w:rPr>
+          <w:rFonts w:ascii="Consolas" w:hAnsi="Consolas" w:cs="Consolas"/>
+          <w:color w:val="DCDCDC"/>
+          <w:kern w:val="0"/>
+          <w:szCs w:val="28"/>
+          <w:highlight w:val="black"/>
+        </w:rPr>
+        <w:t xml:space="preserve"> : </w:t>
+      </w:r>
+      <w:proofErr w:type="spellStart"/>
+      <w:r>
+        <w:rPr>
+          <w:rFonts w:ascii="Consolas" w:hAnsi="Consolas" w:cs="Consolas"/>
+          <w:color w:val="B8D7A3"/>
+          <w:kern w:val="0"/>
+          <w:szCs w:val="28"/>
+          <w:highlight w:val="black"/>
+        </w:rPr>
+        <w:t>IController</w:t>
+      </w:r>
+      <w:proofErr w:type="spellEnd"/>
+    </w:p>
+    <w:p>
+      <w:pPr>
+        <w:autoSpaceDE w:val="0"/>
+        <w:autoSpaceDN w:val="0"/>
+        <w:adjustRightInd w:val="0"/>
+        <w:jc w:val="left"/>
+        <w:rPr>
+          <w:rFonts w:ascii="Consolas" w:hAnsi="Consolas" w:cs="Consolas"/>
+          <w:color w:val="DCDCDC"/>
+          <w:kern w:val="0"/>
+          <w:szCs w:val="28"/>
+          <w:highlight w:val="black"/>
+        </w:rPr>
+      </w:pPr>
+      <w:r>
+        <w:rPr>
+          <w:rFonts w:ascii="Consolas" w:hAnsi="Consolas" w:cs="Consolas"/>
+          <w:color w:val="DCDCDC"/>
+          <w:kern w:val="0"/>
+          <w:szCs w:val="28"/>
+          <w:highlight w:val="black"/>
+        </w:rPr>
+        <w:t xml:space="preserve">    {</w:t>
+      </w:r>
+    </w:p>
+    <w:p>
+      <w:pPr>
+        <w:autoSpaceDE w:val="0"/>
+        <w:autoSpaceDN w:val="0"/>
+        <w:adjustRightInd w:val="0"/>
+        <w:jc w:val="left"/>
+        <w:rPr>
+          <w:rFonts w:ascii="Consolas" w:hAnsi="Consolas" w:cs="Consolas"/>
+          <w:color w:val="DCDCDC"/>
+          <w:kern w:val="0"/>
+          <w:szCs w:val="28"/>
+          <w:highlight w:val="black"/>
+        </w:rPr>
+      </w:pPr>
+      <w:r>
+        <w:rPr>
+          <w:rFonts w:ascii="Consolas" w:hAnsi="Consolas" w:cs="Consolas"/>
+          <w:color w:val="DCDCDC"/>
+          <w:kern w:val="0"/>
+          <w:szCs w:val="28"/>
+          <w:highlight w:val="black"/>
+        </w:rPr>
+        <w:t xml:space="preserve">        </w:t>
+      </w:r>
+      <w:proofErr w:type="gramStart"/>
+      <w:r>
+        <w:rPr>
+          <w:rFonts w:ascii="Consolas" w:hAnsi="Consolas" w:cs="Consolas"/>
+          <w:color w:val="569CD6"/>
+          <w:kern w:val="0"/>
+          <w:szCs w:val="28"/>
+          <w:highlight w:val="black"/>
+        </w:rPr>
+        <w:t>public</w:t>
+      </w:r>
+      <w:proofErr w:type="gramEnd"/>
+      <w:r>
+        <w:rPr>
+          <w:rFonts w:ascii="Consolas" w:hAnsi="Consolas" w:cs="Consolas"/>
+          <w:color w:val="DCDCDC"/>
+          <w:kern w:val="0"/>
+          <w:szCs w:val="28"/>
+          <w:highlight w:val="black"/>
+        </w:rPr>
+        <w:t xml:space="preserve"> </w:t>
+      </w:r>
+      <w:r>
+        <w:rPr>
+          <w:rFonts w:ascii="Consolas" w:hAnsi="Consolas" w:cs="Consolas"/>
+          <w:color w:val="569CD6"/>
+          <w:kern w:val="0"/>
+          <w:szCs w:val="28"/>
+          <w:highlight w:val="black"/>
+        </w:rPr>
+        <w:t>void</w:t>
+      </w:r>
+      <w:r>
+        <w:rPr>
+          <w:rFonts w:ascii="Consolas" w:hAnsi="Consolas" w:cs="Consolas"/>
+          <w:color w:val="DCDCDC"/>
+          <w:kern w:val="0"/>
+          <w:szCs w:val="28"/>
+          <w:highlight w:val="black"/>
+        </w:rPr>
+        <w:t xml:space="preserve"> Execute(</w:t>
+      </w:r>
+      <w:proofErr w:type="spellStart"/>
+      <w:r>
+        <w:rPr>
+          <w:rFonts w:ascii="Consolas" w:hAnsi="Consolas" w:cs="Consolas"/>
+          <w:color w:val="4EC9B0"/>
+          <w:kern w:val="0"/>
+          <w:szCs w:val="28"/>
+          <w:highlight w:val="black"/>
+        </w:rPr>
+        <w:t>RequestContext</w:t>
+      </w:r>
+      <w:proofErr w:type="spellEnd"/>
+      <w:r>
+        <w:rPr>
+          <w:rFonts w:ascii="Consolas" w:hAnsi="Consolas" w:cs="Consolas"/>
+          <w:color w:val="DCDCDC"/>
+          <w:kern w:val="0"/>
+          <w:szCs w:val="28"/>
+          <w:highlight w:val="black"/>
+        </w:rPr>
+        <w:t xml:space="preserve"> </w:t>
+      </w:r>
+      <w:proofErr w:type="spellStart"/>
+      <w:r>
+        <w:rPr>
+          <w:rFonts w:ascii="Consolas" w:hAnsi="Consolas" w:cs="Consolas"/>
+          <w:color w:val="DCDCDC"/>
+          <w:kern w:val="0"/>
+          <w:szCs w:val="28"/>
+          <w:highlight w:val="black"/>
+        </w:rPr>
+        <w:t>requestContext</w:t>
+      </w:r>
+      <w:proofErr w:type="spellEnd"/>
+      <w:r>
+        <w:rPr>
+          <w:rFonts w:ascii="Consolas" w:hAnsi="Consolas" w:cs="Consolas"/>
+          <w:color w:val="DCDCDC"/>
+          <w:kern w:val="0"/>
+          <w:szCs w:val="28"/>
+          <w:highlight w:val="black"/>
+        </w:rPr>
+        <w:t>)</w:t>
+      </w:r>
+    </w:p>
+    <w:p>
+      <w:pPr>
+        <w:autoSpaceDE w:val="0"/>
+        <w:autoSpaceDN w:val="0"/>
+        <w:adjustRightInd w:val="0"/>
+        <w:jc w:val="left"/>
+        <w:rPr>
+          <w:rFonts w:ascii="Consolas" w:hAnsi="Consolas" w:cs="Consolas"/>
+          <w:color w:val="DCDCDC"/>
+          <w:kern w:val="0"/>
+          <w:szCs w:val="28"/>
+          <w:highlight w:val="black"/>
+        </w:rPr>
+      </w:pPr>
+      <w:r>
+        <w:rPr>
+          <w:rFonts w:ascii="Consolas" w:hAnsi="Consolas" w:cs="Consolas"/>
+          <w:color w:val="DCDCDC"/>
+          <w:kern w:val="0"/>
+          <w:szCs w:val="28"/>
+          <w:highlight w:val="black"/>
+        </w:rPr>
+        <w:t xml:space="preserve">        {</w:t>
+      </w:r>
+    </w:p>
+    <w:p>
+      <w:pPr>
+        <w:autoSpaceDE w:val="0"/>
+        <w:autoSpaceDN w:val="0"/>
+        <w:adjustRightInd w:val="0"/>
+        <w:jc w:val="left"/>
+        <w:rPr>
+          <w:rFonts w:ascii="Consolas" w:hAnsi="Consolas" w:cs="Consolas"/>
+          <w:color w:val="DCDCDC"/>
+          <w:kern w:val="0"/>
+          <w:szCs w:val="28"/>
+          <w:highlight w:val="black"/>
+        </w:rPr>
+      </w:pPr>
+      <w:r>
+        <w:rPr>
+          <w:rFonts w:ascii="Consolas" w:hAnsi="Consolas" w:cs="Consolas"/>
+          <w:color w:val="DCDCDC"/>
+          <w:kern w:val="0"/>
+          <w:szCs w:val="28"/>
+          <w:highlight w:val="black"/>
+        </w:rPr>
+        <w:t xml:space="preserve">            </w:t>
+      </w:r>
+      <w:proofErr w:type="gramStart"/>
+      <w:r>
+        <w:rPr>
+          <w:rFonts w:ascii="Consolas" w:hAnsi="Consolas" w:cs="Consolas"/>
+          <w:color w:val="569CD6"/>
+          <w:kern w:val="0"/>
+          <w:szCs w:val="28"/>
+          <w:highlight w:val="black"/>
+        </w:rPr>
+        <w:t>string</w:t>
+      </w:r>
+      <w:proofErr w:type="gramEnd"/>
+      <w:r>
+        <w:rPr>
+          <w:rFonts w:ascii="Consolas" w:hAnsi="Consolas" w:cs="Consolas"/>
+          <w:color w:val="DCDCDC"/>
+          <w:kern w:val="0"/>
+          <w:szCs w:val="28"/>
+          <w:highlight w:val="black"/>
+        </w:rPr>
+        <w:t xml:space="preserve"> controller </w:t>
+      </w:r>
+      <w:r>
+        <w:rPr>
+          <w:rFonts w:ascii="Consolas" w:hAnsi="Consolas" w:cs="Consolas"/>
+          <w:color w:val="B4B4B4"/>
+          <w:kern w:val="0"/>
+          <w:szCs w:val="28"/>
+          <w:highlight w:val="black"/>
+        </w:rPr>
+        <w:t>=</w:t>
+      </w:r>
+      <w:r>
+        <w:rPr>
+          <w:rFonts w:ascii="Consolas" w:hAnsi="Consolas" w:cs="Consolas"/>
+          <w:color w:val="DCDCDC"/>
+          <w:kern w:val="0"/>
+          <w:szCs w:val="28"/>
+          <w:highlight w:val="black"/>
+        </w:rPr>
+        <w:t xml:space="preserve"> (</w:t>
+      </w:r>
+      <w:r>
+        <w:rPr>
+          <w:rFonts w:ascii="Consolas" w:hAnsi="Consolas" w:cs="Consolas"/>
+          <w:color w:val="569CD6"/>
+          <w:kern w:val="0"/>
+          <w:szCs w:val="28"/>
+          <w:highlight w:val="black"/>
+        </w:rPr>
+        <w:t>string</w:t>
+      </w:r>
+      <w:r>
+        <w:rPr>
+          <w:rFonts w:ascii="Consolas" w:hAnsi="Consolas" w:cs="Consolas"/>
+          <w:color w:val="DCDCDC"/>
+          <w:kern w:val="0"/>
+          <w:szCs w:val="28"/>
+          <w:highlight w:val="black"/>
+        </w:rPr>
+        <w:t>)</w:t>
+      </w:r>
+      <w:proofErr w:type="spellStart"/>
+      <w:r>
+        <w:rPr>
+          <w:rFonts w:ascii="Consolas" w:hAnsi="Consolas" w:cs="Consolas"/>
+          <w:color w:val="DCDCDC"/>
+          <w:kern w:val="0"/>
+          <w:szCs w:val="28"/>
+          <w:highlight w:val="black"/>
+        </w:rPr>
+        <w:t>requestContext</w:t>
+      </w:r>
+      <w:r>
+        <w:rPr>
+          <w:rFonts w:ascii="Consolas" w:hAnsi="Consolas" w:cs="Consolas"/>
+          <w:color w:val="B4B4B4"/>
+          <w:kern w:val="0"/>
+          <w:szCs w:val="28"/>
+          <w:highlight w:val="black"/>
+        </w:rPr>
+        <w:t>.</w:t>
+      </w:r>
+      <w:r>
+        <w:rPr>
+          <w:rFonts w:ascii="Consolas" w:hAnsi="Consolas" w:cs="Consolas"/>
+          <w:color w:val="DCDCDC"/>
+          <w:kern w:val="0"/>
+          <w:szCs w:val="28"/>
+          <w:highlight w:val="black"/>
+        </w:rPr>
+        <w:t>RouteData</w:t>
+      </w:r>
+      <w:r>
+        <w:rPr>
+          <w:rFonts w:ascii="Consolas" w:hAnsi="Consolas" w:cs="Consolas"/>
+          <w:color w:val="B4B4B4"/>
+          <w:kern w:val="0"/>
+          <w:szCs w:val="28"/>
+          <w:highlight w:val="black"/>
+        </w:rPr>
+        <w:t>.</w:t>
+      </w:r>
+      <w:r>
+        <w:rPr>
+          <w:rFonts w:ascii="Consolas" w:hAnsi="Consolas" w:cs="Consolas"/>
+          <w:color w:val="DCDCDC"/>
+          <w:kern w:val="0"/>
+          <w:szCs w:val="28"/>
+          <w:highlight w:val="black"/>
+        </w:rPr>
+        <w:t>Values</w:t>
+      </w:r>
+      <w:proofErr w:type="spellEnd"/>
+      <w:r>
+        <w:rPr>
+          <w:rFonts w:ascii="Consolas" w:hAnsi="Consolas" w:cs="Consolas"/>
+          <w:color w:val="DCDCDC"/>
+          <w:kern w:val="0"/>
+          <w:szCs w:val="28"/>
+          <w:highlight w:val="black"/>
+        </w:rPr>
+        <w:t>[</w:t>
+      </w:r>
+      <w:r>
+        <w:rPr>
+          <w:rFonts w:ascii="Consolas" w:hAnsi="Consolas" w:cs="Consolas"/>
+          <w:color w:val="D69D85"/>
+          <w:kern w:val="0"/>
+          <w:szCs w:val="28"/>
+          <w:highlight w:val="black"/>
+        </w:rPr>
+        <w:t>"controller"</w:t>
+      </w:r>
+      <w:r>
+        <w:rPr>
+          <w:rFonts w:ascii="Consolas" w:hAnsi="Consolas" w:cs="Consolas"/>
+          <w:color w:val="DCDCDC"/>
+          <w:kern w:val="0"/>
+          <w:szCs w:val="28"/>
+          <w:highlight w:val="black"/>
+        </w:rPr>
+        <w:t>];</w:t>
+      </w:r>
+    </w:p>
+    <w:p>
+      <w:pPr>
+        <w:autoSpaceDE w:val="0"/>
+        <w:autoSpaceDN w:val="0"/>
+        <w:adjustRightInd w:val="0"/>
+        <w:jc w:val="left"/>
+        <w:rPr>
+          <w:rFonts w:ascii="Consolas" w:hAnsi="Consolas" w:cs="Consolas"/>
+          <w:color w:val="DCDCDC"/>
+          <w:kern w:val="0"/>
+          <w:szCs w:val="28"/>
+          <w:highlight w:val="black"/>
+        </w:rPr>
+      </w:pPr>
+      <w:r>
+        <w:rPr>
+          <w:rFonts w:ascii="Consolas" w:hAnsi="Consolas" w:cs="Consolas"/>
+          <w:color w:val="DCDCDC"/>
+          <w:kern w:val="0"/>
+          <w:szCs w:val="28"/>
+          <w:highlight w:val="black"/>
+        </w:rPr>
+        <w:t xml:space="preserve">            </w:t>
+      </w:r>
+      <w:proofErr w:type="gramStart"/>
+      <w:r>
+        <w:rPr>
+          <w:rFonts w:ascii="Consolas" w:hAnsi="Consolas" w:cs="Consolas"/>
+          <w:color w:val="569CD6"/>
+          <w:kern w:val="0"/>
+          <w:szCs w:val="28"/>
+          <w:highlight w:val="black"/>
+        </w:rPr>
+        <w:t>string</w:t>
+      </w:r>
+      <w:proofErr w:type="gramEnd"/>
+      <w:r>
+        <w:rPr>
+          <w:rFonts w:ascii="Consolas" w:hAnsi="Consolas" w:cs="Consolas"/>
+          <w:color w:val="DCDCDC"/>
+          <w:kern w:val="0"/>
+          <w:szCs w:val="28"/>
+          <w:highlight w:val="black"/>
+        </w:rPr>
+        <w:t xml:space="preserve"> action </w:t>
+      </w:r>
+      <w:r>
+        <w:rPr>
+          <w:rFonts w:ascii="Consolas" w:hAnsi="Consolas" w:cs="Consolas"/>
+          <w:color w:val="B4B4B4"/>
+          <w:kern w:val="0"/>
+          <w:szCs w:val="28"/>
+          <w:highlight w:val="black"/>
+        </w:rPr>
+        <w:t>=</w:t>
+      </w:r>
+      <w:r>
+        <w:rPr>
+          <w:rFonts w:ascii="Consolas" w:hAnsi="Consolas" w:cs="Consolas"/>
+          <w:color w:val="DCDCDC"/>
+          <w:kern w:val="0"/>
+          <w:szCs w:val="28"/>
+          <w:highlight w:val="black"/>
+        </w:rPr>
+        <w:t xml:space="preserve"> (</w:t>
+      </w:r>
+      <w:r>
+        <w:rPr>
+          <w:rFonts w:ascii="Consolas" w:hAnsi="Consolas" w:cs="Consolas"/>
+          <w:color w:val="569CD6"/>
+          <w:kern w:val="0"/>
+          <w:szCs w:val="28"/>
+          <w:highlight w:val="black"/>
+        </w:rPr>
+        <w:t>string</w:t>
+      </w:r>
+      <w:r>
+        <w:rPr>
+          <w:rFonts w:ascii="Consolas" w:hAnsi="Consolas" w:cs="Consolas"/>
+          <w:color w:val="DCDCDC"/>
+          <w:kern w:val="0"/>
+          <w:szCs w:val="28"/>
+          <w:highlight w:val="black"/>
+        </w:rPr>
+        <w:t>)</w:t>
+      </w:r>
+      <w:proofErr w:type="spellStart"/>
+      <w:r>
+        <w:rPr>
+          <w:rFonts w:ascii="Consolas" w:hAnsi="Consolas" w:cs="Consolas"/>
+          <w:color w:val="DCDCDC"/>
+          <w:kern w:val="0"/>
+          <w:szCs w:val="28"/>
+          <w:highlight w:val="black"/>
+        </w:rPr>
+        <w:t>requestContext</w:t>
+      </w:r>
+      <w:r>
+        <w:rPr>
+          <w:rFonts w:ascii="Consolas" w:hAnsi="Consolas" w:cs="Consolas"/>
+          <w:color w:val="B4B4B4"/>
+          <w:kern w:val="0"/>
+          <w:szCs w:val="28"/>
+          <w:highlight w:val="black"/>
+        </w:rPr>
+        <w:t>.</w:t>
+      </w:r>
+      <w:r>
+        <w:rPr>
+          <w:rFonts w:ascii="Consolas" w:hAnsi="Consolas" w:cs="Consolas"/>
+          <w:color w:val="DCDCDC"/>
+          <w:kern w:val="0"/>
+          <w:szCs w:val="28"/>
+          <w:highlight w:val="black"/>
+        </w:rPr>
+        <w:t>RouteData</w:t>
+      </w:r>
+      <w:r>
+        <w:rPr>
+          <w:rFonts w:ascii="Consolas" w:hAnsi="Consolas" w:cs="Consolas"/>
+          <w:color w:val="B4B4B4"/>
+          <w:kern w:val="0"/>
+          <w:szCs w:val="28"/>
+          <w:highlight w:val="black"/>
+        </w:rPr>
+        <w:t>.</w:t>
+      </w:r>
+      <w:r>
+        <w:rPr>
+          <w:rFonts w:ascii="Consolas" w:hAnsi="Consolas" w:cs="Consolas"/>
+          <w:color w:val="DCDCDC"/>
+          <w:kern w:val="0"/>
+          <w:szCs w:val="28"/>
+          <w:highlight w:val="black"/>
+        </w:rPr>
+        <w:t>Values</w:t>
+      </w:r>
+      <w:proofErr w:type="spellEnd"/>
+      <w:r>
+        <w:rPr>
+          <w:rFonts w:ascii="Consolas" w:hAnsi="Consolas" w:cs="Consolas"/>
+          <w:color w:val="DCDCDC"/>
+          <w:kern w:val="0"/>
+          <w:szCs w:val="28"/>
+          <w:highlight w:val="black"/>
+        </w:rPr>
+        <w:t>[</w:t>
+      </w:r>
+      <w:r>
+        <w:rPr>
+          <w:rFonts w:ascii="Consolas" w:hAnsi="Consolas" w:cs="Consolas"/>
+          <w:color w:val="D69D85"/>
+          <w:kern w:val="0"/>
+          <w:szCs w:val="28"/>
+          <w:highlight w:val="black"/>
+        </w:rPr>
+        <w:t>"action"</w:t>
+      </w:r>
+      <w:r>
+        <w:rPr>
+          <w:rFonts w:ascii="Consolas" w:hAnsi="Consolas" w:cs="Consolas"/>
+          <w:color w:val="DCDCDC"/>
+          <w:kern w:val="0"/>
+          <w:szCs w:val="28"/>
+          <w:highlight w:val="black"/>
+        </w:rPr>
+        <w:t>];</w:t>
+      </w:r>
+    </w:p>
+    <w:p>
+      <w:pPr>
+        <w:autoSpaceDE w:val="0"/>
+        <w:autoSpaceDN w:val="0"/>
+        <w:adjustRightInd w:val="0"/>
+        <w:jc w:val="left"/>
+        <w:rPr>
+          <w:rFonts w:ascii="Consolas" w:hAnsi="Consolas" w:cs="Consolas"/>
+          <w:color w:val="DCDCDC"/>
+          <w:kern w:val="0"/>
+          <w:szCs w:val="28"/>
+          <w:highlight w:val="black"/>
+        </w:rPr>
+      </w:pPr>
+    </w:p>
+    <w:p>
+      <w:pPr>
+        <w:autoSpaceDE w:val="0"/>
+        <w:autoSpaceDN w:val="0"/>
+        <w:adjustRightInd w:val="0"/>
+        <w:jc w:val="left"/>
+        <w:rPr>
+          <w:rFonts w:ascii="Consolas" w:hAnsi="Consolas" w:cs="Consolas"/>
+          <w:color w:val="DCDCDC"/>
+          <w:kern w:val="0"/>
+          <w:szCs w:val="28"/>
+          <w:highlight w:val="black"/>
+        </w:rPr>
+      </w:pPr>
+      <w:r>
+        <w:rPr>
+          <w:rFonts w:ascii="Consolas" w:hAnsi="Consolas" w:cs="Consolas"/>
+          <w:color w:val="DCDCDC"/>
+          <w:kern w:val="0"/>
+          <w:szCs w:val="28"/>
+          <w:highlight w:val="black"/>
+        </w:rPr>
+        <w:t xml:space="preserve">            </w:t>
+      </w:r>
+      <w:proofErr w:type="gramStart"/>
+      <w:r>
+        <w:rPr>
+          <w:rFonts w:ascii="Consolas" w:hAnsi="Consolas" w:cs="Consolas"/>
+          <w:color w:val="DCDCDC"/>
+          <w:kern w:val="0"/>
+          <w:szCs w:val="28"/>
+          <w:highlight w:val="black"/>
+        </w:rPr>
+        <w:t>requestContext</w:t>
+      </w:r>
+      <w:r>
+        <w:rPr>
+          <w:rFonts w:ascii="Consolas" w:hAnsi="Consolas" w:cs="Consolas"/>
+          <w:color w:val="B4B4B4"/>
+          <w:kern w:val="0"/>
+          <w:szCs w:val="28"/>
+          <w:highlight w:val="black"/>
+        </w:rPr>
+        <w:t>.</w:t>
+      </w:r>
+      <w:r>
+        <w:rPr>
+          <w:rFonts w:ascii="Consolas" w:hAnsi="Consolas" w:cs="Consolas"/>
+          <w:color w:val="DCDCDC"/>
+          <w:kern w:val="0"/>
+          <w:szCs w:val="28"/>
+          <w:highlight w:val="black"/>
+        </w:rPr>
+        <w:t>HttpContext</w:t>
+      </w:r>
+      <w:r>
+        <w:rPr>
+          <w:rFonts w:ascii="Consolas" w:hAnsi="Consolas" w:cs="Consolas"/>
+          <w:color w:val="B4B4B4"/>
+          <w:kern w:val="0"/>
+          <w:szCs w:val="28"/>
+          <w:highlight w:val="black"/>
+        </w:rPr>
+        <w:t>.</w:t>
+      </w:r>
+      <w:r>
+        <w:rPr>
+          <w:rFonts w:ascii="Consolas" w:hAnsi="Consolas" w:cs="Consolas"/>
+          <w:color w:val="DCDCDC"/>
+          <w:kern w:val="0"/>
+          <w:szCs w:val="28"/>
+          <w:highlight w:val="black"/>
+        </w:rPr>
+        <w:t>Response</w:t>
+      </w:r>
+      <w:r>
+        <w:rPr>
+          <w:rFonts w:ascii="Consolas" w:hAnsi="Consolas" w:cs="Consolas"/>
+          <w:color w:val="B4B4B4"/>
+          <w:kern w:val="0"/>
+          <w:szCs w:val="28"/>
+          <w:highlight w:val="black"/>
+        </w:rPr>
+        <w:t>.</w:t>
+      </w:r>
+      <w:r>
+        <w:rPr>
+          <w:rFonts w:ascii="Consolas" w:hAnsi="Consolas" w:cs="Consolas"/>
+          <w:color w:val="DCDCDC"/>
+          <w:kern w:val="0"/>
+          <w:szCs w:val="28"/>
+          <w:highlight w:val="black"/>
+        </w:rPr>
+        <w:t>Write(</w:t>
+      </w:r>
+      <w:proofErr w:type="gramEnd"/>
+      <w:r>
+        <w:rPr>
+          <w:rFonts w:ascii="Consolas" w:hAnsi="Consolas" w:cs="Consolas"/>
+          <w:color w:val="569CD6"/>
+          <w:kern w:val="0"/>
+          <w:szCs w:val="28"/>
+          <w:highlight w:val="black"/>
+        </w:rPr>
+        <w:t>string</w:t>
+      </w:r>
+      <w:r>
+        <w:rPr>
+          <w:rFonts w:ascii="Consolas" w:hAnsi="Consolas" w:cs="Consolas"/>
+          <w:color w:val="B4B4B4"/>
+          <w:kern w:val="0"/>
+          <w:szCs w:val="28"/>
+          <w:highlight w:val="black"/>
+        </w:rPr>
+        <w:t>.</w:t>
+      </w:r>
+      <w:r>
+        <w:rPr>
+          <w:rFonts w:ascii="Consolas" w:hAnsi="Consolas" w:cs="Consolas"/>
+          <w:color w:val="DCDCDC"/>
+          <w:kern w:val="0"/>
+          <w:szCs w:val="28"/>
+          <w:highlight w:val="black"/>
+        </w:rPr>
+        <w:t>Format(</w:t>
+      </w:r>
+      <w:r>
+        <w:rPr>
+          <w:rFonts w:ascii="Consolas" w:hAnsi="Consolas" w:cs="Consolas"/>
+          <w:color w:val="D69D85"/>
+          <w:kern w:val="0"/>
+          <w:szCs w:val="28"/>
+          <w:highlight w:val="black"/>
+        </w:rPr>
+        <w:t>"Controller: {0},Action: {1}"</w:t>
+      </w:r>
+      <w:r>
+        <w:rPr>
+          <w:rFonts w:ascii="Consolas" w:hAnsi="Consolas" w:cs="Consolas"/>
+          <w:color w:val="DCDCDC"/>
+          <w:kern w:val="0"/>
+          <w:szCs w:val="28"/>
+          <w:highlight w:val="black"/>
+        </w:rPr>
+        <w:t>, controller, action));</w:t>
+      </w:r>
+    </w:p>
+    <w:p>
+      <w:pPr>
+        <w:autoSpaceDE w:val="0"/>
+        <w:autoSpaceDN w:val="0"/>
+        <w:adjustRightInd w:val="0"/>
+        <w:jc w:val="left"/>
+        <w:rPr>
+          <w:rFonts w:ascii="Consolas" w:hAnsi="Consolas" w:cs="Consolas"/>
+          <w:color w:val="DCDCDC"/>
+          <w:kern w:val="0"/>
+          <w:szCs w:val="28"/>
+          <w:highlight w:val="black"/>
+        </w:rPr>
+      </w:pPr>
+      <w:r>
+        <w:rPr>
+          <w:rFonts w:ascii="Consolas" w:hAnsi="Consolas" w:cs="Consolas"/>
+          <w:color w:val="DCDCDC"/>
+          <w:kern w:val="0"/>
+          <w:szCs w:val="28"/>
+          <w:highlight w:val="black"/>
+        </w:rPr>
+        <w:t xml:space="preserve">        }</w:t>
+      </w:r>
+    </w:p>
+    <w:p>
+      <w:pPr>
+        <w:autoSpaceDE w:val="0"/>
+        <w:autoSpaceDN w:val="0"/>
+        <w:adjustRightInd w:val="0"/>
+        <w:jc w:val="left"/>
+        <w:rPr>
+          <w:rFonts w:ascii="Consolas" w:hAnsi="Consolas" w:cs="Consolas"/>
+          <w:color w:val="DCDCDC"/>
+          <w:kern w:val="0"/>
+          <w:szCs w:val="28"/>
+          <w:highlight w:val="black"/>
+        </w:rPr>
+      </w:pPr>
+    </w:p>
+    <w:p>
+      <w:pPr>
+        <w:autoSpaceDE w:val="0"/>
+        <w:autoSpaceDN w:val="0"/>
+        <w:adjustRightInd w:val="0"/>
+        <w:jc w:val="left"/>
+        <w:rPr>
+          <w:rFonts w:ascii="Consolas" w:hAnsi="Consolas" w:cs="Consolas"/>
+          <w:color w:val="DCDCDC"/>
+          <w:kern w:val="0"/>
+          <w:szCs w:val="28"/>
+          <w:highlight w:val="black"/>
+        </w:rPr>
+      </w:pPr>
+      <w:r>
+        <w:rPr>
+          <w:rFonts w:ascii="Consolas" w:hAnsi="Consolas" w:cs="Consolas"/>
+          <w:color w:val="DCDCDC"/>
+          <w:kern w:val="0"/>
+          <w:szCs w:val="28"/>
+          <w:highlight w:val="black"/>
+        </w:rPr>
+        <w:lastRenderedPageBreak/>
+        <w:t xml:space="preserve">    }</w:t>
+      </w:r>
+    </w:p>
+    <w:p>
+      <w:pPr>
+        <w:rPr>
+          <w:rFonts w:hint="eastAsia"/>
+          <w:sz w:val="16"/>
+        </w:rPr>
+      </w:pPr>
+      <w:r>
+        <w:rPr>
+          <w:rFonts w:ascii="Consolas" w:hAnsi="Consolas" w:cs="Consolas"/>
+          <w:color w:val="DCDCDC"/>
+          <w:kern w:val="0"/>
+          <w:szCs w:val="28"/>
+          <w:highlight w:val="black"/>
+        </w:rPr>
+        <w:t>}</w:t>
+      </w:r>
+    </w:p>
+    <w:p>
+      <w:pPr>
+        <w:rPr>
+          <w:rFonts w:hint="eastAsia"/>
+        </w:rPr>
+      </w:pPr>
+      <w:r>
+        <w:tab/>
+      </w:r>
+      <w:r>
+        <w:t>上面代码仅仅演示了通过与请求相关联的</w:t>
+      </w:r>
+      <w:proofErr w:type="spellStart"/>
+      <w:r>
+        <w:rPr>
+          <w:rFonts w:hint="eastAsia"/>
+        </w:rPr>
+        <w:t>Route</w:t>
+      </w:r>
+      <w:r>
+        <w:t>Data</w:t>
+      </w:r>
+      <w:proofErr w:type="spellEnd"/>
+      <w:r>
+        <w:t>对象读取</w:t>
+      </w:r>
+      <w:r>
+        <w:t>controller</w:t>
+      </w:r>
+      <w:r>
+        <w:t>和</w:t>
+      </w:r>
+      <w:r>
+        <w:t>action</w:t>
+      </w:r>
+      <w:r>
+        <w:t>变量的值</w:t>
+      </w:r>
+      <w:r>
+        <w:rPr>
+          <w:rFonts w:hint="eastAsia"/>
+        </w:rPr>
+        <w:t>，</w:t>
+      </w:r>
+      <w:r>
+        <w:t>并将其显示</w:t>
+      </w:r>
+      <w:r>
+        <w:t>出来</w:t>
+      </w:r>
+      <w:r>
+        <w:rPr>
+          <w:rFonts w:hint="eastAsia"/>
+        </w:rPr>
+        <w:t>。</w:t>
+      </w:r>
+      <w:r>
+        <w:rPr>
+          <w:rFonts w:hint="eastAsia"/>
+        </w:rPr>
+        <w:t>MVC</w:t>
+      </w:r>
+      <w:r>
+        <w:rPr>
+          <w:rFonts w:hint="eastAsia"/>
+        </w:rPr>
+        <w:t>框架并未指出控制器应该如何处理请求，也就是说可以采用任何方式来处理。</w:t>
+      </w:r>
+      <w:r>
+        <w:rPr>
+          <w:rFonts w:hint="eastAsia"/>
+          <w:highlight w:val="yellow"/>
+        </w:rPr>
+        <w:t>需要注意的是，</w:t>
+      </w:r>
+      <w:r>
+        <w:rPr>
+          <w:rFonts w:hint="eastAsia"/>
+          <w:highlight w:val="yellow"/>
+        </w:rPr>
+        <w:t>MVC</w:t>
+      </w:r>
+      <w:r>
+        <w:rPr>
+          <w:rFonts w:hint="eastAsia"/>
+          <w:highlight w:val="yellow"/>
+        </w:rPr>
+        <w:t>框架并未在这个</w:t>
+      </w:r>
+      <w:r>
+        <w:rPr>
+          <w:rFonts w:hint="eastAsia"/>
+          <w:highlight w:val="yellow"/>
+        </w:rPr>
+        <w:t>Basic</w:t>
+      </w:r>
+      <w:r>
+        <w:rPr>
+          <w:rFonts w:hint="eastAsia"/>
+          <w:highlight w:val="yellow"/>
+        </w:rPr>
+        <w:t>控制器上强加视图引擎。如何产生响应是控制器本身要做的事，</w:t>
+      </w:r>
+      <w:r>
+        <w:rPr>
+          <w:rFonts w:hint="eastAsia"/>
+          <w:highlight w:val="yellow"/>
+        </w:rPr>
+        <w:t>MVC</w:t>
+      </w:r>
+      <w:r>
+        <w:rPr>
+          <w:rFonts w:hint="eastAsia"/>
+          <w:highlight w:val="yellow"/>
+        </w:rPr>
+        <w:t>框架不会对生成响应所用的技术做任何假设。</w:t>
+      </w:r>
+    </w:p>
+    <w:p>
+      <w:r>
+        <w:tab/>
+        <w:t>MVC</w:t>
+      </w:r>
+      <w:r>
+        <w:t>框架可以无限定制和扩展</w:t>
+      </w:r>
+      <w:r>
+        <w:rPr>
+          <w:rFonts w:hint="eastAsia"/>
+        </w:rPr>
+        <w:t>。</w:t>
+      </w:r>
+      <w:r>
+        <w:t>我们可以通过实现</w:t>
+      </w:r>
+      <w:proofErr w:type="spellStart"/>
+      <w:r>
+        <w:rPr>
+          <w:rFonts w:hint="eastAsia"/>
+        </w:rPr>
+        <w:t>IController</w:t>
+      </w:r>
+      <w:proofErr w:type="spellEnd"/>
+      <w:r>
+        <w:rPr>
+          <w:rFonts w:hint="eastAsia"/>
+        </w:rPr>
+        <w:t>接口，来创建自己的控制器类，根据自己的需求来决定该如何处理请求。也可以通过</w:t>
+      </w:r>
+      <w:proofErr w:type="spellStart"/>
+      <w:r>
+        <w:rPr>
+          <w:rFonts w:hint="eastAsia"/>
+        </w:rPr>
+        <w:t>System.Web.Mvc.Controller</w:t>
+      </w:r>
+      <w:proofErr w:type="spellEnd"/>
+      <w:r>
+        <w:rPr>
+          <w:rFonts w:hint="eastAsia"/>
+        </w:rPr>
+        <w:t>类来派生控制器。</w:t>
+      </w:r>
+    </w:p>
+    <w:p>
+      <w:r>
+        <w:tab/>
+      </w:r>
+      <w:r>
+        <w:t>该类提供了三个关键特性</w:t>
+      </w:r>
+      <w:r>
+        <w:rPr>
+          <w:rFonts w:hint="eastAsia"/>
+        </w:rPr>
+        <w:t>：</w:t>
+      </w:r>
+    </w:p>
+    <w:p>
+      <w:pPr>
+        <w:pStyle w:val="a3"/>
+        <w:numPr>
+          <w:ilvl w:val="0"/>
+          <w:numId w:val="1"/>
+        </w:numPr>
+        <w:ind w:firstLineChars="0"/>
+      </w:pPr>
+      <w:r>
+        <w:rPr>
+          <w:rFonts w:hint="eastAsia"/>
+          <w:b/>
+        </w:rPr>
+        <w:t>动作方法</w:t>
+      </w:r>
+      <w:r>
+        <w:rPr>
+          <w:rFonts w:hint="eastAsia"/>
+        </w:rPr>
+        <w:t>（</w:t>
+      </w:r>
+      <w:r>
+        <w:rPr>
+          <w:rFonts w:hint="eastAsia"/>
+        </w:rPr>
+        <w:t>Action Method</w:t>
+      </w:r>
+      <w:r>
+        <w:rPr>
+          <w:rFonts w:hint="eastAsia"/>
+        </w:rPr>
+        <w:t>）：</w:t>
+      </w:r>
+      <w:r>
+        <w:rPr>
+          <w:rFonts w:hint="eastAsia"/>
+        </w:rPr>
+        <w:t>一个控制器的行为被分解为多个方法（而不是只有单一的</w:t>
+      </w:r>
+      <w:r>
+        <w:rPr>
+          <w:rFonts w:hint="eastAsia"/>
+        </w:rPr>
+        <w:t>Execute</w:t>
+      </w:r>
+      <w:r>
+        <w:rPr>
+          <w:rFonts w:hint="eastAsia"/>
+        </w:rPr>
+        <w:t>方法）。每个动作方法被暴露给不同的</w:t>
+      </w:r>
+      <w:r>
+        <w:rPr>
+          <w:rFonts w:hint="eastAsia"/>
+        </w:rPr>
+        <w:t>URL</w:t>
+      </w:r>
+      <w:r>
+        <w:rPr>
+          <w:rFonts w:hint="eastAsia"/>
+        </w:rPr>
+        <w:t>，并通过输入请求提取的参数进行调用。</w:t>
+      </w:r>
+    </w:p>
+    <w:p>
+      <w:pPr>
+        <w:pStyle w:val="a3"/>
+        <w:numPr>
+          <w:ilvl w:val="0"/>
+          <w:numId w:val="1"/>
+        </w:numPr>
+        <w:ind w:firstLineChars="0"/>
+      </w:pPr>
+      <w:r>
+        <w:rPr>
+          <w:b/>
+        </w:rPr>
+        <w:t>动作结果</w:t>
+      </w:r>
+      <w:r>
+        <w:rPr>
+          <w:rFonts w:hint="eastAsia"/>
+        </w:rPr>
+        <w:t>（</w:t>
+      </w:r>
+      <w:r>
+        <w:rPr>
+          <w:rFonts w:hint="eastAsia"/>
+        </w:rPr>
+        <w:t>Action</w:t>
+      </w:r>
+      <w:r>
+        <w:t xml:space="preserve"> Result</w:t>
+      </w:r>
+      <w:r>
+        <w:rPr>
+          <w:rFonts w:hint="eastAsia"/>
+        </w:rPr>
+        <w:t>）</w:t>
+      </w:r>
+      <w:r>
+        <w:rPr>
+          <w:rFonts w:hint="eastAsia"/>
+        </w:rPr>
+        <w:t>：可以返回一个描述动作结果的对象（如，渲染一个视图，或重定向到一个不同的</w:t>
+      </w:r>
+      <w:r>
+        <w:rPr>
+          <w:rFonts w:hint="eastAsia"/>
+        </w:rPr>
+        <w:t>URL</w:t>
+      </w:r>
+      <w:r>
+        <w:rPr>
+          <w:rFonts w:hint="eastAsia"/>
+        </w:rPr>
+        <w:t>或动作方法），然后通过该对象实现目的。这种指定结果和执行它们之间的分离简化了单元测试。</w:t>
+      </w:r>
+    </w:p>
+    <w:p>
+      <w:pPr>
+        <w:pStyle w:val="a3"/>
+        <w:numPr>
+          <w:ilvl w:val="0"/>
+          <w:numId w:val="1"/>
+        </w:numPr>
+        <w:ind w:firstLineChars="0"/>
+      </w:pPr>
+      <w:r>
+        <w:rPr>
+          <w:b/>
+        </w:rPr>
+        <w:t>过滤器</w:t>
+      </w:r>
+      <w:r>
+        <w:rPr>
+          <w:rFonts w:hint="eastAsia"/>
+        </w:rPr>
+        <w:t>（</w:t>
+      </w:r>
+      <w:r>
+        <w:rPr>
+          <w:rFonts w:hint="eastAsia"/>
+        </w:rPr>
+        <w:t>Filter</w:t>
+      </w:r>
+      <w:r>
+        <w:rPr>
+          <w:rFonts w:hint="eastAsia"/>
+        </w:rPr>
+        <w:t>）：</w:t>
+      </w:r>
+      <w:r>
+        <w:rPr>
+          <w:rFonts w:hint="eastAsia"/>
+        </w:rPr>
+        <w:t>可以把可重用的行为（如认证）封装成过滤器，然后通过在源代码中放置一个</w:t>
+      </w:r>
+      <w:r>
+        <w:rPr>
+          <w:rFonts w:hint="eastAsia"/>
+        </w:rPr>
+        <w:t>[</w:t>
+      </w:r>
+      <w:r>
+        <w:t>Attribute</w:t>
+      </w:r>
+      <w:r>
+        <w:rPr>
+          <w:rFonts w:hint="eastAsia"/>
+        </w:rPr>
+        <w:t>]</w:t>
+      </w:r>
+      <w:r>
+        <w:rPr>
+          <w:rFonts w:hint="eastAsia"/>
+        </w:rPr>
+        <w:t>（注解属性）的办法，把这种行为标注到一个或多个控制器或动作方法上。</w:t>
+      </w:r>
+    </w:p>
+    <w:p>
+      <w:pPr>
+        <w:ind w:firstLine="420"/>
+      </w:pPr>
+      <w:r>
+        <w:t>除非已经</w:t>
+      </w:r>
+      <w:r>
+        <w:t>有了一个非常明确的需求</w:t>
+      </w:r>
+      <w:r>
+        <w:rPr>
+          <w:rFonts w:hint="eastAsia"/>
+        </w:rPr>
+        <w:t>，</w:t>
+      </w:r>
+      <w:r>
+        <w:t>否则创建控制器最好的办法是通过</w:t>
+      </w:r>
+      <w:r>
+        <w:rPr>
+          <w:rFonts w:hint="eastAsia"/>
+        </w:rPr>
+        <w:t>Controller</w:t>
+      </w:r>
+      <w:r>
+        <w:rPr>
+          <w:rFonts w:hint="eastAsia"/>
+        </w:rPr>
+        <w:t>类进行派生，这也是</w:t>
+      </w:r>
+      <w:r>
+        <w:rPr>
+          <w:rFonts w:hint="eastAsia"/>
+        </w:rPr>
+        <w:t>Visual</w:t>
+      </w:r>
+      <w:r>
+        <w:t xml:space="preserve"> Studio</w:t>
+      </w:r>
+      <w:r>
+        <w:t>创建控制器的默认方式</w:t>
+      </w:r>
+      <w:r>
+        <w:rPr>
+          <w:rFonts w:hint="eastAsia"/>
+        </w:rPr>
+        <w:t>。</w:t>
+      </w:r>
+      <w:r>
+        <w:t>如下面通过这种方式创建的一个简单控制器</w:t>
+      </w:r>
+      <w:r>
+        <w:rPr>
+          <w:rFonts w:hint="eastAsia"/>
+        </w:rPr>
+        <w:t>：</w:t>
+      </w:r>
+    </w:p>
+    <w:p>
+      <w:pPr>
+        <w:autoSpaceDE w:val="0"/>
+        <w:autoSpaceDN w:val="0"/>
+        <w:adjustRightInd w:val="0"/>
+        <w:jc w:val="left"/>
+        <w:rPr>
+          <w:rFonts w:ascii="Consolas" w:hAnsi="Consolas" w:cs="Consolas"/>
+          <w:color w:val="DCDCDC"/>
+          <w:kern w:val="0"/>
+          <w:szCs w:val="28"/>
+          <w:highlight w:val="black"/>
+        </w:rPr>
+      </w:pPr>
+      <w:proofErr w:type="gramStart"/>
+      <w:r>
+        <w:rPr>
+          <w:rFonts w:ascii="Consolas" w:hAnsi="Consolas" w:cs="Consolas"/>
+          <w:color w:val="569CD6"/>
+          <w:kern w:val="0"/>
+          <w:szCs w:val="28"/>
+          <w:highlight w:val="black"/>
+        </w:rPr>
+        <w:t>using</w:t>
+      </w:r>
+      <w:proofErr w:type="gramEnd"/>
+      <w:r>
+        <w:rPr>
+          <w:rFonts w:ascii="Consolas" w:hAnsi="Consolas" w:cs="Consolas"/>
+          <w:color w:val="DCDCDC"/>
+          <w:kern w:val="0"/>
+          <w:szCs w:val="28"/>
+          <w:highlight w:val="black"/>
+        </w:rPr>
+        <w:t xml:space="preserve"> System;</w:t>
+      </w:r>
+    </w:p>
+    <w:p>
+      <w:pPr>
+        <w:autoSpaceDE w:val="0"/>
+        <w:autoSpaceDN w:val="0"/>
+        <w:adjustRightInd w:val="0"/>
+        <w:jc w:val="left"/>
+        <w:rPr>
+          <w:rFonts w:ascii="Consolas" w:hAnsi="Consolas" w:cs="Consolas"/>
+          <w:color w:val="DCDCDC"/>
+          <w:kern w:val="0"/>
+          <w:szCs w:val="28"/>
+          <w:highlight w:val="black"/>
+        </w:rPr>
+      </w:pPr>
+      <w:proofErr w:type="gramStart"/>
+      <w:r>
+        <w:rPr>
+          <w:rFonts w:ascii="Consolas" w:hAnsi="Consolas" w:cs="Consolas"/>
+          <w:color w:val="569CD6"/>
+          <w:kern w:val="0"/>
+          <w:szCs w:val="28"/>
+          <w:highlight w:val="black"/>
+        </w:rPr>
+        <w:t>using</w:t>
+      </w:r>
+      <w:proofErr w:type="gramEnd"/>
+      <w:r>
+        <w:rPr>
+          <w:rFonts w:ascii="Consolas" w:hAnsi="Consolas" w:cs="Consolas"/>
+          <w:color w:val="DCDCDC"/>
+          <w:kern w:val="0"/>
+          <w:szCs w:val="28"/>
+          <w:highlight w:val="black"/>
+        </w:rPr>
+        <w:t xml:space="preserve"> </w:t>
+      </w:r>
+      <w:proofErr w:type="spellStart"/>
+      <w:r>
+        <w:rPr>
+          <w:rFonts w:ascii="Consolas" w:hAnsi="Consolas" w:cs="Consolas"/>
+          <w:color w:val="DCDCDC"/>
+          <w:kern w:val="0"/>
+          <w:szCs w:val="28"/>
+          <w:highlight w:val="black"/>
+        </w:rPr>
+        <w:t>System</w:t>
+      </w:r>
+      <w:r>
+        <w:rPr>
+          <w:rFonts w:ascii="Consolas" w:hAnsi="Consolas" w:cs="Consolas"/>
+          <w:color w:val="B4B4B4"/>
+          <w:kern w:val="0"/>
+          <w:szCs w:val="28"/>
+          <w:highlight w:val="black"/>
+        </w:rPr>
+        <w:t>.</w:t>
+      </w:r>
+      <w:r>
+        <w:rPr>
+          <w:rFonts w:ascii="Consolas" w:hAnsi="Consolas" w:cs="Consolas"/>
+          <w:color w:val="DCDCDC"/>
+          <w:kern w:val="0"/>
+          <w:szCs w:val="28"/>
+          <w:highlight w:val="black"/>
+        </w:rPr>
+        <w:t>Collections</w:t>
+      </w:r>
+      <w:r>
+        <w:rPr>
+          <w:rFonts w:ascii="Consolas" w:hAnsi="Consolas" w:cs="Consolas"/>
+          <w:color w:val="B4B4B4"/>
+          <w:kern w:val="0"/>
+          <w:szCs w:val="28"/>
+          <w:highlight w:val="black"/>
+        </w:rPr>
+        <w:t>.</w:t>
+      </w:r>
+      <w:r>
+        <w:rPr>
+          <w:rFonts w:ascii="Consolas" w:hAnsi="Consolas" w:cs="Consolas"/>
+          <w:color w:val="DCDCDC"/>
+          <w:kern w:val="0"/>
+          <w:szCs w:val="28"/>
+          <w:highlight w:val="black"/>
+        </w:rPr>
+        <w:t>Generic</w:t>
+      </w:r>
+      <w:proofErr w:type="spellEnd"/>
+      <w:r>
+        <w:rPr>
+          <w:rFonts w:ascii="Consolas" w:hAnsi="Consolas" w:cs="Consolas"/>
+          <w:color w:val="DCDCDC"/>
+          <w:kern w:val="0"/>
+          <w:szCs w:val="28"/>
+          <w:highlight w:val="black"/>
+        </w:rPr>
+        <w:t>;</w:t>
+      </w:r>
+    </w:p>
+    <w:p>
+      <w:pPr>
+        <w:autoSpaceDE w:val="0"/>
+        <w:autoSpaceDN w:val="0"/>
+        <w:adjustRightInd w:val="0"/>
+        <w:jc w:val="left"/>
+        <w:rPr>
+          <w:rFonts w:ascii="Consolas" w:hAnsi="Consolas" w:cs="Consolas"/>
+          <w:color w:val="DCDCDC"/>
+          <w:kern w:val="0"/>
+          <w:szCs w:val="28"/>
+          <w:highlight w:val="black"/>
+        </w:rPr>
+      </w:pPr>
+      <w:proofErr w:type="gramStart"/>
+      <w:r>
+        <w:rPr>
+          <w:rFonts w:ascii="Consolas" w:hAnsi="Consolas" w:cs="Consolas"/>
+          <w:color w:val="569CD6"/>
+          <w:kern w:val="0"/>
+          <w:szCs w:val="28"/>
+          <w:highlight w:val="black"/>
+        </w:rPr>
+        <w:t>using</w:t>
+      </w:r>
+      <w:proofErr w:type="gramEnd"/>
+      <w:r>
+        <w:rPr>
+          <w:rFonts w:ascii="Consolas" w:hAnsi="Consolas" w:cs="Consolas"/>
+          <w:color w:val="DCDCDC"/>
+          <w:kern w:val="0"/>
+          <w:szCs w:val="28"/>
+          <w:highlight w:val="black"/>
+        </w:rPr>
+        <w:t xml:space="preserve"> </w:t>
+      </w:r>
+      <w:proofErr w:type="spellStart"/>
+      <w:r>
+        <w:rPr>
+          <w:rFonts w:ascii="Consolas" w:hAnsi="Consolas" w:cs="Consolas"/>
+          <w:color w:val="DCDCDC"/>
+          <w:kern w:val="0"/>
+          <w:szCs w:val="28"/>
+          <w:highlight w:val="black"/>
+        </w:rPr>
+        <w:t>System</w:t>
+      </w:r>
+      <w:r>
+        <w:rPr>
+          <w:rFonts w:ascii="Consolas" w:hAnsi="Consolas" w:cs="Consolas"/>
+          <w:color w:val="B4B4B4"/>
+          <w:kern w:val="0"/>
+          <w:szCs w:val="28"/>
+          <w:highlight w:val="black"/>
+        </w:rPr>
+        <w:t>.</w:t>
+      </w:r>
+      <w:r>
+        <w:rPr>
+          <w:rFonts w:ascii="Consolas" w:hAnsi="Consolas" w:cs="Consolas"/>
+          <w:color w:val="DCDCDC"/>
+          <w:kern w:val="0"/>
+          <w:szCs w:val="28"/>
+          <w:highlight w:val="black"/>
+        </w:rPr>
+        <w:t>Linq</w:t>
+      </w:r>
+      <w:proofErr w:type="spellEnd"/>
+      <w:r>
+        <w:rPr>
+          <w:rFonts w:ascii="Consolas" w:hAnsi="Consolas" w:cs="Consolas"/>
+          <w:color w:val="DCDCDC"/>
+          <w:kern w:val="0"/>
+          <w:szCs w:val="28"/>
+          <w:highlight w:val="black"/>
+        </w:rPr>
+        <w:t>;</w:t>
+      </w:r>
+    </w:p>
+    <w:p>
+      <w:pPr>
+        <w:autoSpaceDE w:val="0"/>
+        <w:autoSpaceDN w:val="0"/>
+        <w:adjustRightInd w:val="0"/>
+        <w:jc w:val="left"/>
+        <w:rPr>
+          <w:rFonts w:ascii="Consolas" w:hAnsi="Consolas" w:cs="Consolas"/>
+          <w:color w:val="DCDCDC"/>
+          <w:kern w:val="0"/>
+          <w:szCs w:val="28"/>
+          <w:highlight w:val="black"/>
+        </w:rPr>
+      </w:pPr>
+      <w:proofErr w:type="gramStart"/>
+      <w:r>
+        <w:rPr>
+          <w:rFonts w:ascii="Consolas" w:hAnsi="Consolas" w:cs="Consolas"/>
+          <w:color w:val="569CD6"/>
+          <w:kern w:val="0"/>
+          <w:szCs w:val="28"/>
+          <w:highlight w:val="black"/>
+        </w:rPr>
+        <w:t>using</w:t>
+      </w:r>
+      <w:proofErr w:type="gramEnd"/>
+      <w:r>
+        <w:rPr>
+          <w:rFonts w:ascii="Consolas" w:hAnsi="Consolas" w:cs="Consolas"/>
+          <w:color w:val="DCDCDC"/>
+          <w:kern w:val="0"/>
+          <w:szCs w:val="28"/>
+          <w:highlight w:val="black"/>
+        </w:rPr>
+        <w:t xml:space="preserve"> </w:t>
+      </w:r>
+      <w:proofErr w:type="spellStart"/>
+      <w:r>
+        <w:rPr>
+          <w:rFonts w:ascii="Consolas" w:hAnsi="Consolas" w:cs="Consolas"/>
+          <w:color w:val="DCDCDC"/>
+          <w:kern w:val="0"/>
+          <w:szCs w:val="28"/>
+          <w:highlight w:val="black"/>
+        </w:rPr>
+        <w:t>System</w:t>
+      </w:r>
+      <w:r>
+        <w:rPr>
+          <w:rFonts w:ascii="Consolas" w:hAnsi="Consolas" w:cs="Consolas"/>
+          <w:color w:val="B4B4B4"/>
+          <w:kern w:val="0"/>
+          <w:szCs w:val="28"/>
+          <w:highlight w:val="black"/>
+        </w:rPr>
+        <w:t>.</w:t>
+      </w:r>
+      <w:r>
+        <w:rPr>
+          <w:rFonts w:ascii="Consolas" w:hAnsi="Consolas" w:cs="Consolas"/>
+          <w:color w:val="DCDCDC"/>
+          <w:kern w:val="0"/>
+          <w:szCs w:val="28"/>
+          <w:highlight w:val="black"/>
+        </w:rPr>
+        <w:t>Web</w:t>
+      </w:r>
+      <w:proofErr w:type="spellEnd"/>
+      <w:r>
+        <w:rPr>
+          <w:rFonts w:ascii="Consolas" w:hAnsi="Consolas" w:cs="Consolas"/>
+          <w:color w:val="DCDCDC"/>
+          <w:kern w:val="0"/>
+          <w:szCs w:val="28"/>
+          <w:highlight w:val="black"/>
+        </w:rPr>
+        <w:t>;</w:t>
+      </w:r>
+    </w:p>
+    <w:p>
+      <w:pPr>
+        <w:autoSpaceDE w:val="0"/>
+        <w:autoSpaceDN w:val="0"/>
+        <w:adjustRightInd w:val="0"/>
+        <w:jc w:val="left"/>
+        <w:rPr>
+          <w:rFonts w:ascii="Consolas" w:hAnsi="Consolas" w:cs="Consolas"/>
+          <w:color w:val="DCDCDC"/>
+          <w:kern w:val="0"/>
+          <w:szCs w:val="28"/>
+          <w:highlight w:val="black"/>
+        </w:rPr>
+      </w:pPr>
+      <w:proofErr w:type="gramStart"/>
+      <w:r>
+        <w:rPr>
+          <w:rFonts w:ascii="Consolas" w:hAnsi="Consolas" w:cs="Consolas"/>
+          <w:color w:val="569CD6"/>
+          <w:kern w:val="0"/>
+          <w:szCs w:val="28"/>
+          <w:highlight w:val="black"/>
+        </w:rPr>
+        <w:t>using</w:t>
+      </w:r>
+      <w:proofErr w:type="gramEnd"/>
+      <w:r>
+        <w:rPr>
+          <w:rFonts w:ascii="Consolas" w:hAnsi="Consolas" w:cs="Consolas"/>
+          <w:color w:val="DCDCDC"/>
+          <w:kern w:val="0"/>
+          <w:szCs w:val="28"/>
+          <w:highlight w:val="black"/>
+        </w:rPr>
+        <w:t xml:space="preserve"> </w:t>
+      </w:r>
+      <w:proofErr w:type="spellStart"/>
+      <w:r>
+        <w:rPr>
+          <w:rFonts w:ascii="Consolas" w:hAnsi="Consolas" w:cs="Consolas"/>
+          <w:color w:val="DCDCDC"/>
+          <w:kern w:val="0"/>
+          <w:szCs w:val="28"/>
+          <w:highlight w:val="black"/>
+        </w:rPr>
+        <w:t>System</w:t>
+      </w:r>
+      <w:r>
+        <w:rPr>
+          <w:rFonts w:ascii="Consolas" w:hAnsi="Consolas" w:cs="Consolas"/>
+          <w:color w:val="B4B4B4"/>
+          <w:kern w:val="0"/>
+          <w:szCs w:val="28"/>
+          <w:highlight w:val="black"/>
+        </w:rPr>
+        <w:t>.</w:t>
+      </w:r>
+      <w:r>
+        <w:rPr>
+          <w:rFonts w:ascii="Consolas" w:hAnsi="Consolas" w:cs="Consolas"/>
+          <w:color w:val="DCDCDC"/>
+          <w:kern w:val="0"/>
+          <w:szCs w:val="28"/>
+          <w:highlight w:val="black"/>
+        </w:rPr>
+        <w:t>Web</w:t>
+      </w:r>
+      <w:r>
+        <w:rPr>
+          <w:rFonts w:ascii="Consolas" w:hAnsi="Consolas" w:cs="Consolas"/>
+          <w:color w:val="B4B4B4"/>
+          <w:kern w:val="0"/>
+          <w:szCs w:val="28"/>
+          <w:highlight w:val="black"/>
+        </w:rPr>
+        <w:t>.</w:t>
+      </w:r>
+      <w:r>
+        <w:rPr>
+          <w:rFonts w:ascii="Consolas" w:hAnsi="Consolas" w:cs="Consolas"/>
+          <w:color w:val="DCDCDC"/>
+          <w:kern w:val="0"/>
+          <w:szCs w:val="28"/>
+          <w:highlight w:val="black"/>
+        </w:rPr>
+        <w:t>Mvc</w:t>
+      </w:r>
+      <w:proofErr w:type="spellEnd"/>
+      <w:r>
+        <w:rPr>
+          <w:rFonts w:ascii="Consolas" w:hAnsi="Consolas" w:cs="Consolas"/>
+          <w:color w:val="DCDCDC"/>
+          <w:kern w:val="0"/>
+          <w:szCs w:val="28"/>
+          <w:highlight w:val="black"/>
+        </w:rPr>
+        <w:t>;</w:t>
+      </w:r>
+    </w:p>
+    <w:p>
+      <w:pPr>
+        <w:autoSpaceDE w:val="0"/>
+        <w:autoSpaceDN w:val="0"/>
+        <w:adjustRightInd w:val="0"/>
+        <w:jc w:val="left"/>
+        <w:rPr>
+          <w:rFonts w:ascii="Consolas" w:hAnsi="Consolas" w:cs="Consolas"/>
+          <w:color w:val="DCDCDC"/>
+          <w:kern w:val="0"/>
+          <w:szCs w:val="28"/>
+          <w:highlight w:val="black"/>
+        </w:rPr>
+      </w:pPr>
+    </w:p>
+    <w:p>
+      <w:pPr>
+        <w:autoSpaceDE w:val="0"/>
+        <w:autoSpaceDN w:val="0"/>
+        <w:adjustRightInd w:val="0"/>
+        <w:jc w:val="left"/>
+        <w:rPr>
+          <w:rFonts w:ascii="Consolas" w:hAnsi="Consolas" w:cs="Consolas"/>
+          <w:color w:val="DCDCDC"/>
+          <w:kern w:val="0"/>
+          <w:szCs w:val="28"/>
+          <w:highlight w:val="black"/>
+        </w:rPr>
+      </w:pPr>
+      <w:proofErr w:type="gramStart"/>
+      <w:r>
+        <w:rPr>
+          <w:rFonts w:ascii="Consolas" w:hAnsi="Consolas" w:cs="Consolas"/>
+          <w:color w:val="569CD6"/>
+          <w:kern w:val="0"/>
+          <w:szCs w:val="28"/>
+          <w:highlight w:val="black"/>
+        </w:rPr>
+        <w:t>namespace</w:t>
+      </w:r>
+      <w:proofErr w:type="gramEnd"/>
+      <w:r>
+        <w:rPr>
+          <w:rFonts w:ascii="Consolas" w:hAnsi="Consolas" w:cs="Consolas"/>
+          <w:color w:val="DCDCDC"/>
+          <w:kern w:val="0"/>
+          <w:szCs w:val="28"/>
+          <w:highlight w:val="black"/>
+        </w:rPr>
+        <w:t xml:space="preserve"> </w:t>
+      </w:r>
+      <w:proofErr w:type="spellStart"/>
+      <w:r>
+        <w:rPr>
+          <w:rFonts w:ascii="Consolas" w:hAnsi="Consolas" w:cs="Consolas"/>
+          <w:color w:val="DCDCDC"/>
+          <w:kern w:val="0"/>
+          <w:szCs w:val="28"/>
+          <w:highlight w:val="black"/>
+        </w:rPr>
+        <w:t>ControllersAndActions</w:t>
+      </w:r>
+      <w:r>
+        <w:rPr>
+          <w:rFonts w:ascii="Consolas" w:hAnsi="Consolas" w:cs="Consolas"/>
+          <w:color w:val="B4B4B4"/>
+          <w:kern w:val="0"/>
+          <w:szCs w:val="28"/>
+          <w:highlight w:val="black"/>
+        </w:rPr>
+        <w:t>.</w:t>
+      </w:r>
+      <w:r>
+        <w:rPr>
+          <w:rFonts w:ascii="Consolas" w:hAnsi="Consolas" w:cs="Consolas"/>
+          <w:color w:val="DCDCDC"/>
+          <w:kern w:val="0"/>
+          <w:szCs w:val="28"/>
+          <w:highlight w:val="black"/>
+        </w:rPr>
+        <w:t>Controllers</w:t>
+      </w:r>
+      <w:proofErr w:type="spellEnd"/>
+    </w:p>
+    <w:p>
+      <w:pPr>
+        <w:autoSpaceDE w:val="0"/>
+        <w:autoSpaceDN w:val="0"/>
+        <w:adjustRightInd w:val="0"/>
+        <w:jc w:val="left"/>
+        <w:rPr>
+          <w:rFonts w:ascii="Consolas" w:hAnsi="Consolas" w:cs="Consolas"/>
+          <w:color w:val="DCDCDC"/>
+          <w:kern w:val="0"/>
+          <w:szCs w:val="28"/>
+          <w:highlight w:val="black"/>
+        </w:rPr>
+      </w:pPr>
+      <w:r>
+        <w:rPr>
+          <w:rFonts w:ascii="Consolas" w:hAnsi="Consolas" w:cs="Consolas"/>
+          <w:color w:val="DCDCDC"/>
+          <w:kern w:val="0"/>
+          <w:szCs w:val="28"/>
+          <w:highlight w:val="black"/>
+        </w:rPr>
+        <w:t>{</w:t>
+      </w:r>
+    </w:p>
+    <w:p>
+      <w:pPr>
+        <w:autoSpaceDE w:val="0"/>
+        <w:autoSpaceDN w:val="0"/>
+        <w:adjustRightInd w:val="0"/>
+        <w:jc w:val="left"/>
+        <w:rPr>
+          <w:rFonts w:ascii="Consolas" w:hAnsi="Consolas" w:cs="Consolas"/>
+          <w:color w:val="DCDCDC"/>
+          <w:kern w:val="0"/>
+          <w:szCs w:val="28"/>
+          <w:highlight w:val="black"/>
+        </w:rPr>
+      </w:pPr>
+      <w:r>
+        <w:rPr>
+          <w:rFonts w:ascii="Consolas" w:hAnsi="Consolas" w:cs="Consolas"/>
+          <w:color w:val="DCDCDC"/>
+          <w:kern w:val="0"/>
+          <w:szCs w:val="28"/>
+          <w:highlight w:val="black"/>
+        </w:rPr>
+        <w:t xml:space="preserve">    </w:t>
+      </w:r>
+      <w:proofErr w:type="gramStart"/>
+      <w:r>
+        <w:rPr>
+          <w:rFonts w:ascii="Consolas" w:hAnsi="Consolas" w:cs="Consolas"/>
+          <w:color w:val="569CD6"/>
+          <w:kern w:val="0"/>
+          <w:szCs w:val="28"/>
+          <w:highlight w:val="black"/>
+        </w:rPr>
+        <w:t>public</w:t>
+      </w:r>
+      <w:proofErr w:type="gramEnd"/>
+      <w:r>
+        <w:rPr>
+          <w:rFonts w:ascii="Consolas" w:hAnsi="Consolas" w:cs="Consolas"/>
+          <w:color w:val="DCDCDC"/>
+          <w:kern w:val="0"/>
+          <w:szCs w:val="28"/>
+          <w:highlight w:val="black"/>
+        </w:rPr>
+        <w:t xml:space="preserve"> </w:t>
+      </w:r>
+      <w:r>
+        <w:rPr>
+          <w:rFonts w:ascii="Consolas" w:hAnsi="Consolas" w:cs="Consolas"/>
+          <w:color w:val="569CD6"/>
+          <w:kern w:val="0"/>
+          <w:szCs w:val="28"/>
+          <w:highlight w:val="black"/>
+        </w:rPr>
+        <w:t>class</w:t>
+      </w:r>
+      <w:r>
+        <w:rPr>
+          <w:rFonts w:ascii="Consolas" w:hAnsi="Consolas" w:cs="Consolas"/>
+          <w:color w:val="DCDCDC"/>
+          <w:kern w:val="0"/>
+          <w:szCs w:val="28"/>
+          <w:highlight w:val="black"/>
+        </w:rPr>
+        <w:t xml:space="preserve"> </w:t>
+      </w:r>
+      <w:proofErr w:type="spellStart"/>
+      <w:r>
+        <w:rPr>
+          <w:rFonts w:ascii="Consolas" w:hAnsi="Consolas" w:cs="Consolas"/>
+          <w:color w:val="4EC9B0"/>
+          <w:kern w:val="0"/>
+          <w:szCs w:val="28"/>
+          <w:highlight w:val="black"/>
+        </w:rPr>
+        <w:t>DerivedController</w:t>
+      </w:r>
+      <w:proofErr w:type="spellEnd"/>
+      <w:r>
+        <w:rPr>
+          <w:rFonts w:ascii="Consolas" w:hAnsi="Consolas" w:cs="Consolas"/>
+          <w:color w:val="DCDCDC"/>
+          <w:kern w:val="0"/>
+          <w:szCs w:val="28"/>
+          <w:highlight w:val="black"/>
+        </w:rPr>
+        <w:t xml:space="preserve"> : </w:t>
+      </w:r>
+      <w:r>
+        <w:rPr>
+          <w:rFonts w:ascii="Consolas" w:hAnsi="Consolas" w:cs="Consolas"/>
+          <w:color w:val="4EC9B0"/>
+          <w:kern w:val="0"/>
+          <w:szCs w:val="28"/>
+          <w:highlight w:val="black"/>
+        </w:rPr>
+        <w:t>Controller</w:t>
+      </w:r>
+    </w:p>
+    <w:p>
+      <w:pPr>
+        <w:autoSpaceDE w:val="0"/>
+        <w:autoSpaceDN w:val="0"/>
+        <w:adjustRightInd w:val="0"/>
+        <w:jc w:val="left"/>
+        <w:rPr>
+          <w:rFonts w:ascii="Consolas" w:hAnsi="Consolas" w:cs="Consolas"/>
+          <w:color w:val="DCDCDC"/>
+          <w:kern w:val="0"/>
+          <w:szCs w:val="28"/>
+          <w:highlight w:val="black"/>
+        </w:rPr>
+      </w:pPr>
+      <w:r>
+        <w:rPr>
+          <w:rFonts w:ascii="Consolas" w:hAnsi="Consolas" w:cs="Consolas"/>
+          <w:color w:val="DCDCDC"/>
+          <w:kern w:val="0"/>
+          <w:szCs w:val="28"/>
+          <w:highlight w:val="black"/>
+        </w:rPr>
+        <w:t xml:space="preserve">    {</w:t>
+      </w:r>
+    </w:p>
+    <w:p>
+      <w:pPr>
+        <w:autoSpaceDE w:val="0"/>
+        <w:autoSpaceDN w:val="0"/>
+        <w:adjustRightInd w:val="0"/>
+        <w:jc w:val="left"/>
+        <w:rPr>
+          <w:rFonts w:ascii="Consolas" w:hAnsi="Consolas" w:cs="Consolas"/>
+          <w:color w:val="DCDCDC"/>
+          <w:kern w:val="0"/>
+          <w:szCs w:val="28"/>
+          <w:highlight w:val="black"/>
+        </w:rPr>
+      </w:pPr>
+      <w:r>
+        <w:rPr>
+          <w:rFonts w:ascii="Consolas" w:hAnsi="Consolas" w:cs="Consolas"/>
+          <w:color w:val="DCDCDC"/>
+          <w:kern w:val="0"/>
+          <w:szCs w:val="28"/>
+          <w:highlight w:val="black"/>
+        </w:rPr>
+        <w:t xml:space="preserve">        </w:t>
+      </w:r>
+      <w:proofErr w:type="gramStart"/>
+      <w:r>
+        <w:rPr>
+          <w:rFonts w:ascii="Consolas" w:hAnsi="Consolas" w:cs="Consolas"/>
+          <w:color w:val="569CD6"/>
+          <w:kern w:val="0"/>
+          <w:szCs w:val="28"/>
+          <w:highlight w:val="black"/>
+        </w:rPr>
+        <w:t>public</w:t>
+      </w:r>
+      <w:proofErr w:type="gramEnd"/>
+      <w:r>
+        <w:rPr>
+          <w:rFonts w:ascii="Consolas" w:hAnsi="Consolas" w:cs="Consolas"/>
+          <w:color w:val="DCDCDC"/>
+          <w:kern w:val="0"/>
+          <w:szCs w:val="28"/>
+          <w:highlight w:val="black"/>
+        </w:rPr>
+        <w:t xml:space="preserve"> </w:t>
+      </w:r>
+      <w:proofErr w:type="spellStart"/>
+      <w:r>
+        <w:rPr>
+          <w:rFonts w:ascii="Consolas" w:hAnsi="Consolas" w:cs="Consolas"/>
+          <w:color w:val="4EC9B0"/>
+          <w:kern w:val="0"/>
+          <w:szCs w:val="28"/>
+          <w:highlight w:val="black"/>
+        </w:rPr>
+        <w:t>ActionResult</w:t>
+      </w:r>
+      <w:proofErr w:type="spellEnd"/>
+      <w:r>
+        <w:rPr>
+          <w:rFonts w:ascii="Consolas" w:hAnsi="Consolas" w:cs="Consolas"/>
+          <w:color w:val="DCDCDC"/>
+          <w:kern w:val="0"/>
+          <w:szCs w:val="28"/>
+          <w:highlight w:val="black"/>
+        </w:rPr>
+        <w:t xml:space="preserve"> Index()</w:t>
+      </w:r>
+    </w:p>
+    <w:p>
+      <w:pPr>
+        <w:autoSpaceDE w:val="0"/>
+        <w:autoSpaceDN w:val="0"/>
+        <w:adjustRightInd w:val="0"/>
+        <w:jc w:val="left"/>
+        <w:rPr>
+          <w:rFonts w:ascii="Consolas" w:hAnsi="Consolas" w:cs="Consolas"/>
+          <w:color w:val="DCDCDC"/>
+          <w:kern w:val="0"/>
+          <w:szCs w:val="28"/>
+          <w:highlight w:val="black"/>
+        </w:rPr>
+      </w:pPr>
+      <w:r>
+        <w:rPr>
+          <w:rFonts w:ascii="Consolas" w:hAnsi="Consolas" w:cs="Consolas"/>
+          <w:color w:val="DCDCDC"/>
+          <w:kern w:val="0"/>
+          <w:szCs w:val="28"/>
+          <w:highlight w:val="black"/>
+        </w:rPr>
+        <w:t xml:space="preserve">        {</w:t>
+      </w:r>
+    </w:p>
+    <w:p>
+      <w:pPr>
+        <w:autoSpaceDE w:val="0"/>
+        <w:autoSpaceDN w:val="0"/>
+        <w:adjustRightInd w:val="0"/>
+        <w:jc w:val="left"/>
+        <w:rPr>
+          <w:rFonts w:ascii="Consolas" w:hAnsi="Consolas" w:cs="Consolas"/>
+          <w:color w:val="DCDCDC"/>
+          <w:kern w:val="0"/>
+          <w:szCs w:val="28"/>
+          <w:highlight w:val="black"/>
+        </w:rPr>
+      </w:pPr>
+      <w:r>
+        <w:rPr>
+          <w:rFonts w:ascii="Consolas" w:hAnsi="Consolas" w:cs="Consolas"/>
+          <w:color w:val="DCDCDC"/>
+          <w:kern w:val="0"/>
+          <w:szCs w:val="28"/>
+          <w:highlight w:val="black"/>
+        </w:rPr>
+        <w:t xml:space="preserve">            </w:t>
+      </w:r>
+      <w:proofErr w:type="spellStart"/>
+      <w:r>
+        <w:rPr>
+          <w:rFonts w:ascii="Consolas" w:hAnsi="Consolas" w:cs="Consolas"/>
+          <w:color w:val="DCDCDC"/>
+          <w:kern w:val="0"/>
+          <w:szCs w:val="28"/>
+          <w:highlight w:val="black"/>
+        </w:rPr>
+        <w:t>ViewBag</w:t>
+      </w:r>
+      <w:r>
+        <w:rPr>
+          <w:rFonts w:ascii="Consolas" w:hAnsi="Consolas" w:cs="Consolas"/>
+          <w:color w:val="B4B4B4"/>
+          <w:kern w:val="0"/>
+          <w:szCs w:val="28"/>
+          <w:highlight w:val="black"/>
+        </w:rPr>
+        <w:t>.</w:t>
+      </w:r>
+      <w:r>
+        <w:rPr>
+          <w:rFonts w:ascii="Consolas" w:hAnsi="Consolas" w:cs="Consolas"/>
+          <w:color w:val="DCDCDC"/>
+          <w:kern w:val="0"/>
+          <w:szCs w:val="28"/>
+          <w:highlight w:val="black"/>
+        </w:rPr>
+        <w:t>Message</w:t>
+      </w:r>
+      <w:proofErr w:type="spellEnd"/>
+      <w:r>
+        <w:rPr>
+          <w:rFonts w:ascii="Consolas" w:hAnsi="Consolas" w:cs="Consolas"/>
+          <w:color w:val="DCDCDC"/>
+          <w:kern w:val="0"/>
+          <w:szCs w:val="28"/>
+          <w:highlight w:val="black"/>
+        </w:rPr>
+        <w:t xml:space="preserve"> </w:t>
+      </w:r>
+      <w:r>
+        <w:rPr>
+          <w:rFonts w:ascii="Consolas" w:hAnsi="Consolas" w:cs="Consolas"/>
+          <w:color w:val="B4B4B4"/>
+          <w:kern w:val="0"/>
+          <w:szCs w:val="28"/>
+          <w:highlight w:val="black"/>
+        </w:rPr>
+        <w:t>=</w:t>
+      </w:r>
+      <w:r>
+        <w:rPr>
+          <w:rFonts w:ascii="Consolas" w:hAnsi="Consolas" w:cs="Consolas"/>
+          <w:color w:val="DCDCDC"/>
+          <w:kern w:val="0"/>
+          <w:szCs w:val="28"/>
+          <w:highlight w:val="black"/>
+        </w:rPr>
+        <w:t xml:space="preserve"> </w:t>
+      </w:r>
+      <w:r>
+        <w:rPr>
+          <w:rFonts w:ascii="Consolas" w:hAnsi="Consolas" w:cs="Consolas"/>
+          <w:color w:val="D69D85"/>
+          <w:kern w:val="0"/>
+          <w:szCs w:val="28"/>
+          <w:highlight w:val="black"/>
+        </w:rPr>
+        <w:t xml:space="preserve">"Hello from the </w:t>
+      </w:r>
+      <w:proofErr w:type="spellStart"/>
+      <w:r>
+        <w:rPr>
+          <w:rFonts w:ascii="Consolas" w:hAnsi="Consolas" w:cs="Consolas"/>
+          <w:color w:val="D69D85"/>
+          <w:kern w:val="0"/>
+          <w:szCs w:val="28"/>
+          <w:highlight w:val="black"/>
+        </w:rPr>
+        <w:t>DerivedController</w:t>
+      </w:r>
+      <w:proofErr w:type="spellEnd"/>
+      <w:r>
+        <w:rPr>
+          <w:rFonts w:ascii="Consolas" w:hAnsi="Consolas" w:cs="Consolas"/>
+          <w:color w:val="D69D85"/>
+          <w:kern w:val="0"/>
+          <w:szCs w:val="28"/>
+          <w:highlight w:val="black"/>
+        </w:rPr>
+        <w:t xml:space="preserve"> Index method"</w:t>
+      </w:r>
+      <w:r>
+        <w:rPr>
+          <w:rFonts w:ascii="Consolas" w:hAnsi="Consolas" w:cs="Consolas"/>
+          <w:color w:val="DCDCDC"/>
+          <w:kern w:val="0"/>
+          <w:szCs w:val="28"/>
+          <w:highlight w:val="black"/>
+        </w:rPr>
+        <w:t>;</w:t>
+      </w:r>
+    </w:p>
+    <w:p>
+      <w:pPr>
+        <w:autoSpaceDE w:val="0"/>
+        <w:autoSpaceDN w:val="0"/>
+        <w:adjustRightInd w:val="0"/>
+        <w:jc w:val="left"/>
+        <w:rPr>
+          <w:rFonts w:ascii="Consolas" w:hAnsi="Consolas" w:cs="Consolas"/>
+          <w:color w:val="DCDCDC"/>
+          <w:kern w:val="0"/>
+          <w:szCs w:val="28"/>
+          <w:highlight w:val="black"/>
+        </w:rPr>
+      </w:pPr>
+      <w:r>
+        <w:rPr>
+          <w:rFonts w:ascii="Consolas" w:hAnsi="Consolas" w:cs="Consolas"/>
+          <w:color w:val="DCDCDC"/>
+          <w:kern w:val="0"/>
+          <w:szCs w:val="28"/>
+          <w:highlight w:val="black"/>
+        </w:rPr>
+        <w:t xml:space="preserve">            </w:t>
+      </w:r>
+      <w:proofErr w:type="gramStart"/>
+      <w:r>
+        <w:rPr>
+          <w:rFonts w:ascii="Consolas" w:hAnsi="Consolas" w:cs="Consolas"/>
+          <w:color w:val="569CD6"/>
+          <w:kern w:val="0"/>
+          <w:szCs w:val="28"/>
+          <w:highlight w:val="black"/>
+        </w:rPr>
+        <w:t>return</w:t>
+      </w:r>
+      <w:proofErr w:type="gramEnd"/>
+      <w:r>
+        <w:rPr>
+          <w:rFonts w:ascii="Consolas" w:hAnsi="Consolas" w:cs="Consolas"/>
+          <w:color w:val="DCDCDC"/>
+          <w:kern w:val="0"/>
+          <w:szCs w:val="28"/>
+          <w:highlight w:val="black"/>
+        </w:rPr>
+        <w:t xml:space="preserve"> View(</w:t>
+      </w:r>
+      <w:r>
+        <w:rPr>
+          <w:rFonts w:ascii="Consolas" w:hAnsi="Consolas" w:cs="Consolas"/>
+          <w:color w:val="D69D85"/>
+          <w:kern w:val="0"/>
+          <w:szCs w:val="28"/>
+          <w:highlight w:val="black"/>
+        </w:rPr>
+        <w:t>"</w:t>
+      </w:r>
+      <w:proofErr w:type="spellStart"/>
+      <w:r>
+        <w:rPr>
+          <w:rFonts w:ascii="Consolas" w:hAnsi="Consolas" w:cs="Consolas"/>
+          <w:color w:val="D69D85"/>
+          <w:kern w:val="0"/>
+          <w:szCs w:val="28"/>
+          <w:highlight w:val="black"/>
+        </w:rPr>
+        <w:t>MyView</w:t>
+      </w:r>
+      <w:proofErr w:type="spellEnd"/>
+      <w:r>
+        <w:rPr>
+          <w:rFonts w:ascii="Consolas" w:hAnsi="Consolas" w:cs="Consolas"/>
+          <w:color w:val="D69D85"/>
+          <w:kern w:val="0"/>
+          <w:szCs w:val="28"/>
+          <w:highlight w:val="black"/>
+        </w:rPr>
+        <w:t>"</w:t>
+      </w:r>
+      <w:r>
+        <w:rPr>
+          <w:rFonts w:ascii="Consolas" w:hAnsi="Consolas" w:cs="Consolas"/>
+          <w:color w:val="DCDCDC"/>
+          <w:kern w:val="0"/>
+          <w:szCs w:val="28"/>
+          <w:highlight w:val="black"/>
+        </w:rPr>
+        <w:t>);</w:t>
+      </w:r>
+    </w:p>
+    <w:p>
+      <w:pPr>
+        <w:autoSpaceDE w:val="0"/>
+        <w:autoSpaceDN w:val="0"/>
+        <w:adjustRightInd w:val="0"/>
+        <w:jc w:val="left"/>
+        <w:rPr>
+          <w:rFonts w:ascii="Consolas" w:hAnsi="Consolas" w:cs="Consolas"/>
+          <w:color w:val="DCDCDC"/>
+          <w:kern w:val="0"/>
+          <w:szCs w:val="28"/>
+          <w:highlight w:val="black"/>
+        </w:rPr>
+      </w:pPr>
+      <w:r>
+        <w:rPr>
+          <w:rFonts w:ascii="Consolas" w:hAnsi="Consolas" w:cs="Consolas"/>
+          <w:color w:val="DCDCDC"/>
+          <w:kern w:val="0"/>
+          <w:szCs w:val="28"/>
+          <w:highlight w:val="black"/>
+        </w:rPr>
+        <w:t xml:space="preserve">        }</w:t>
+      </w:r>
+    </w:p>
+    <w:p>
+      <w:pPr>
+        <w:autoSpaceDE w:val="0"/>
+        <w:autoSpaceDN w:val="0"/>
+        <w:adjustRightInd w:val="0"/>
+        <w:jc w:val="left"/>
+        <w:rPr>
+          <w:rFonts w:ascii="Consolas" w:hAnsi="Consolas" w:cs="Consolas"/>
+          <w:color w:val="DCDCDC"/>
+          <w:kern w:val="0"/>
+          <w:szCs w:val="28"/>
+          <w:highlight w:val="black"/>
+        </w:rPr>
+      </w:pPr>
+    </w:p>
+    <w:p>
+      <w:pPr>
+        <w:autoSpaceDE w:val="0"/>
+        <w:autoSpaceDN w:val="0"/>
+        <w:adjustRightInd w:val="0"/>
+        <w:jc w:val="left"/>
+        <w:rPr>
+          <w:rFonts w:ascii="Consolas" w:hAnsi="Consolas" w:cs="Consolas"/>
+          <w:color w:val="DCDCDC"/>
+          <w:kern w:val="0"/>
+          <w:szCs w:val="28"/>
+          <w:highlight w:val="black"/>
+        </w:rPr>
+      </w:pPr>
+      <w:r>
+        <w:rPr>
+          <w:rFonts w:ascii="Consolas" w:hAnsi="Consolas" w:cs="Consolas"/>
+          <w:color w:val="DCDCDC"/>
+          <w:kern w:val="0"/>
+          <w:szCs w:val="28"/>
+          <w:highlight w:val="black"/>
+        </w:rPr>
+        <w:t xml:space="preserve">    }</w:t>
+      </w:r>
+    </w:p>
+    <w:p>
+      <w:pPr>
+        <w:autoSpaceDE w:val="0"/>
+        <w:autoSpaceDN w:val="0"/>
+        <w:adjustRightInd w:val="0"/>
+        <w:jc w:val="left"/>
+        <w:rPr>
+          <w:rFonts w:ascii="Consolas" w:hAnsi="Consolas" w:cs="Consolas"/>
+          <w:color w:val="DCDCDC"/>
+          <w:kern w:val="0"/>
+          <w:szCs w:val="28"/>
+          <w:highlight w:val="black"/>
+        </w:rPr>
+      </w:pPr>
+      <w:r>
+        <w:rPr>
+          <w:rFonts w:ascii="Consolas" w:hAnsi="Consolas" w:cs="Consolas"/>
+          <w:color w:val="DCDCDC"/>
+          <w:kern w:val="0"/>
+          <w:szCs w:val="28"/>
+          <w:highlight w:val="black"/>
+        </w:rPr>
+        <w:t>}</w:t>
+      </w:r>
+    </w:p>
+    <w:p>
+      <w:pPr>
+        <w:ind w:firstLine="420"/>
+      </w:pPr>
+      <w:r>
+        <w:t>Controller</w:t>
+      </w:r>
+      <w:proofErr w:type="gramStart"/>
+      <w:r>
+        <w:t>基类会</w:t>
+      </w:r>
+      <w:proofErr w:type="gramEnd"/>
+      <w:r>
+        <w:t>实现</w:t>
+      </w:r>
+      <w:r>
+        <w:rPr>
+          <w:rFonts w:hint="eastAsia"/>
+        </w:rPr>
+        <w:t>Execute</w:t>
+      </w:r>
+      <w:r>
+        <w:rPr>
+          <w:rFonts w:hint="eastAsia"/>
+        </w:rPr>
+        <w:t>方法并负责调用动作方法，动作方法名与路由数据中的</w:t>
+      </w:r>
+      <w:r>
+        <w:rPr>
+          <w:rFonts w:hint="eastAsia"/>
+        </w:rPr>
+        <w:t>action</w:t>
+      </w:r>
+      <w:r>
+        <w:rPr>
+          <w:rFonts w:hint="eastAsia"/>
+        </w:rPr>
+        <w:t>的值匹配。</w:t>
+      </w:r>
+    </w:p>
+    <w:p>
+      <w:pPr>
+        <w:ind w:firstLine="420"/>
+      </w:pPr>
+      <w:r>
+        <w:rPr>
+          <w:rFonts w:hint="eastAsia"/>
+        </w:rPr>
+        <w:t>Controller</w:t>
+      </w:r>
+      <w:r>
+        <w:rPr>
+          <w:rFonts w:hint="eastAsia"/>
+        </w:rPr>
+        <w:t>类也连接到</w:t>
+      </w:r>
+      <w:r>
+        <w:rPr>
+          <w:rFonts w:hint="eastAsia"/>
+        </w:rPr>
+        <w:t>Razor</w:t>
+      </w:r>
+      <w:r>
+        <w:rPr>
+          <w:rFonts w:hint="eastAsia"/>
+        </w:rPr>
+        <w:t>视图系统。上面代码中返回的</w:t>
+      </w:r>
+      <w:r>
+        <w:rPr>
+          <w:rFonts w:hint="eastAsia"/>
+        </w:rPr>
+        <w:t>View</w:t>
+      </w:r>
+      <w:r>
+        <w:rPr>
+          <w:rFonts w:hint="eastAsia"/>
+        </w:rPr>
+        <w:t>方法的结果，在其中传</w:t>
+      </w:r>
+      <w:r>
+        <w:rPr>
+          <w:rFonts w:hint="eastAsia"/>
+        </w:rPr>
+        <w:lastRenderedPageBreak/>
+        <w:t>递了希望渲染给客户端的视图名。</w:t>
+      </w:r>
+      <w:r>
+        <w:rPr>
+          <w:rFonts w:hint="eastAsia"/>
+        </w:rPr>
+        <w:t>下面是该视图的内容</w:t>
+      </w:r>
       <w:bookmarkStart w:id="0" w:name="_GoBack"/>
       <w:bookmarkEnd w:id="0"/>
       <w:r>
-        <w:t>为了能够详细的说明控制器和动作的功能</w:t>
-      </w:r>
-      <w:r>
-        <w:rPr>
-          <w:rFonts w:hint="eastAsia"/>
-        </w:rPr>
-        <w:t>，</w:t>
-      </w:r>
-      <w:r>
-        <w:t>这里使用</w:t>
-      </w:r>
-      <w:r>
-        <w:rPr>
-          <w:rFonts w:hint="eastAsia"/>
-        </w:rPr>
-        <w:t>“空（</w:t>
-      </w:r>
-      <w:r>
-        <w:rPr>
-          <w:rFonts w:hint="eastAsia"/>
-        </w:rPr>
-        <w:t>Empty</w:t>
-      </w:r>
-      <w:r>
-        <w:rPr>
-          <w:rFonts w:hint="eastAsia"/>
-        </w:rPr>
-        <w:t>）”模板创建一个名为“</w:t>
+        <w:rPr>
+          <w:rFonts w:hint="eastAsia"/>
+        </w:rPr>
+        <w:t>：</w:t>
+      </w:r>
+    </w:p>
+    <w:p>
+      <w:pPr>
+        <w:autoSpaceDE w:val="0"/>
+        <w:autoSpaceDN w:val="0"/>
+        <w:adjustRightInd w:val="0"/>
+        <w:jc w:val="left"/>
+        <w:rPr>
+          <w:rFonts w:ascii="Consolas" w:hAnsi="Consolas" w:cs="Consolas"/>
+          <w:color w:val="DCDCDC"/>
+          <w:kern w:val="0"/>
+          <w:szCs w:val="28"/>
+          <w:highlight w:val="black"/>
+        </w:rPr>
+      </w:pPr>
+      <w:r>
+        <w:rPr>
+          <w:rFonts w:ascii="Consolas" w:hAnsi="Consolas" w:cs="Consolas"/>
+          <w:color w:val="000000"/>
+          <w:kern w:val="0"/>
+          <w:szCs w:val="28"/>
+          <w:highlight w:val="yellow"/>
+        </w:rPr>
+        <w:t>@{</w:t>
+      </w:r>
+    </w:p>
+    <w:p>
+      <w:pPr>
+        <w:autoSpaceDE w:val="0"/>
+        <w:autoSpaceDN w:val="0"/>
+        <w:adjustRightInd w:val="0"/>
+        <w:jc w:val="left"/>
+        <w:rPr>
+          <w:rFonts w:ascii="Consolas" w:hAnsi="Consolas" w:cs="Consolas"/>
+          <w:color w:val="DCDCDC"/>
+          <w:kern w:val="0"/>
+          <w:szCs w:val="28"/>
+          <w:highlight w:val="black"/>
+        </w:rPr>
+      </w:pPr>
+      <w:r>
+        <w:rPr>
+          <w:rFonts w:ascii="Consolas" w:hAnsi="Consolas" w:cs="Consolas"/>
+          <w:color w:val="DCDCDC"/>
+          <w:kern w:val="0"/>
+          <w:szCs w:val="28"/>
+          <w:highlight w:val="black"/>
+        </w:rPr>
+        <w:t xml:space="preserve">    </w:t>
       </w:r>
       <w:proofErr w:type="spellStart"/>
       <w:r>
         <w:rPr>
-          <w:rFonts w:hint="eastAsia"/>
-        </w:rPr>
-        <w:t>Controllers</w:t>
-      </w:r>
-      <w:r>
-        <w:t>AndActions</w:t>
+          <w:rFonts w:ascii="Consolas" w:hAnsi="Consolas" w:cs="Consolas"/>
+          <w:color w:val="DCDCDC"/>
+          <w:kern w:val="0"/>
+          <w:szCs w:val="28"/>
+          <w:highlight w:val="black"/>
+        </w:rPr>
+        <w:t>ViewBag</w:t>
+      </w:r>
+      <w:r>
+        <w:rPr>
+          <w:rFonts w:ascii="Consolas" w:hAnsi="Consolas" w:cs="Consolas"/>
+          <w:color w:val="B4B4B4"/>
+          <w:kern w:val="0"/>
+          <w:szCs w:val="28"/>
+          <w:highlight w:val="black"/>
+        </w:rPr>
+        <w:t>.</w:t>
+      </w:r>
+      <w:r>
+        <w:rPr>
+          <w:rFonts w:ascii="Consolas" w:hAnsi="Consolas" w:cs="Consolas"/>
+          <w:color w:val="DCDCDC"/>
+          <w:kern w:val="0"/>
+          <w:szCs w:val="28"/>
+          <w:highlight w:val="black"/>
+        </w:rPr>
+        <w:t>Title</w:t>
       </w:r>
       <w:proofErr w:type="spellEnd"/>
       <w:r>
         <w:rPr>
-          <w:rFonts w:hint="eastAsia"/>
-        </w:rPr>
-        <w:t>”的新的</w:t>
-      </w:r>
-      <w:r>
-        <w:rPr>
-          <w:rFonts w:hint="eastAsia"/>
-        </w:rPr>
-        <w:t>MVC</w:t>
-      </w:r>
-      <w:r>
-        <w:rPr>
-          <w:rFonts w:hint="eastAsia"/>
-        </w:rPr>
-        <w:t>项目</w:t>
-      </w:r>
-      <w:r>
-        <w:rPr>
-          <w:rFonts w:hint="eastAsia"/>
-        </w:rPr>
-        <w:t>（记得选择“创建单元测试项目（</w:t>
-      </w:r>
-      <w:r>
-        <w:rPr>
-          <w:rFonts w:hint="eastAsia"/>
-        </w:rPr>
-        <w:t>Create a unit test project</w:t>
-      </w:r>
-      <w:r>
-        <w:rPr>
-          <w:rFonts w:hint="eastAsia"/>
-        </w:rPr>
-        <w:t>）”）。</w:t>
-      </w:r>
+          <w:rFonts w:ascii="Consolas" w:hAnsi="Consolas" w:cs="Consolas"/>
+          <w:color w:val="DCDCDC"/>
+          <w:kern w:val="0"/>
+          <w:szCs w:val="28"/>
+          <w:highlight w:val="black"/>
+        </w:rPr>
+        <w:t xml:space="preserve"> </w:t>
+      </w:r>
+      <w:r>
+        <w:rPr>
+          <w:rFonts w:ascii="Consolas" w:hAnsi="Consolas" w:cs="Consolas"/>
+          <w:color w:val="B4B4B4"/>
+          <w:kern w:val="0"/>
+          <w:szCs w:val="28"/>
+          <w:highlight w:val="black"/>
+        </w:rPr>
+        <w:t>=</w:t>
+      </w:r>
+      <w:r>
+        <w:rPr>
+          <w:rFonts w:ascii="Consolas" w:hAnsi="Consolas" w:cs="Consolas"/>
+          <w:color w:val="DCDCDC"/>
+          <w:kern w:val="0"/>
+          <w:szCs w:val="28"/>
+          <w:highlight w:val="black"/>
+        </w:rPr>
+        <w:t xml:space="preserve"> </w:t>
+      </w:r>
+      <w:r>
+        <w:rPr>
+          <w:rFonts w:ascii="Consolas" w:hAnsi="Consolas" w:cs="Consolas"/>
+          <w:color w:val="D69D85"/>
+          <w:kern w:val="0"/>
+          <w:szCs w:val="28"/>
+          <w:highlight w:val="black"/>
+        </w:rPr>
+        <w:t>"</w:t>
+      </w:r>
+      <w:proofErr w:type="spellStart"/>
+      <w:r>
+        <w:rPr>
+          <w:rFonts w:ascii="Consolas" w:hAnsi="Consolas" w:cs="Consolas"/>
+          <w:color w:val="D69D85"/>
+          <w:kern w:val="0"/>
+          <w:szCs w:val="28"/>
+          <w:highlight w:val="black"/>
+        </w:rPr>
+        <w:t>MyView</w:t>
+      </w:r>
+      <w:proofErr w:type="spellEnd"/>
+      <w:r>
+        <w:rPr>
+          <w:rFonts w:ascii="Consolas" w:hAnsi="Consolas" w:cs="Consolas"/>
+          <w:color w:val="D69D85"/>
+          <w:kern w:val="0"/>
+          <w:szCs w:val="28"/>
+          <w:highlight w:val="black"/>
+        </w:rPr>
+        <w:t>"</w:t>
+      </w:r>
+      <w:r>
+        <w:rPr>
+          <w:rFonts w:ascii="Consolas" w:hAnsi="Consolas" w:cs="Consolas"/>
+          <w:color w:val="DCDCDC"/>
+          <w:kern w:val="0"/>
+          <w:szCs w:val="28"/>
+          <w:highlight w:val="black"/>
+        </w:rPr>
+        <w:t>;</w:t>
+      </w:r>
+    </w:p>
+    <w:p>
+      <w:pPr>
+        <w:autoSpaceDE w:val="0"/>
+        <w:autoSpaceDN w:val="0"/>
+        <w:adjustRightInd w:val="0"/>
+        <w:jc w:val="left"/>
+        <w:rPr>
+          <w:rFonts w:ascii="Consolas" w:hAnsi="Consolas" w:cs="Consolas"/>
+          <w:color w:val="DCDCDC"/>
+          <w:kern w:val="0"/>
+          <w:szCs w:val="28"/>
+          <w:highlight w:val="black"/>
+        </w:rPr>
+      </w:pPr>
+      <w:r>
+        <w:rPr>
+          <w:rFonts w:ascii="Consolas" w:hAnsi="Consolas" w:cs="Consolas"/>
+          <w:color w:val="000000"/>
+          <w:kern w:val="0"/>
+          <w:szCs w:val="28"/>
+          <w:highlight w:val="yellow"/>
+        </w:rPr>
+        <w:t>}</w:t>
+      </w:r>
+    </w:p>
+    <w:p>
+      <w:pPr>
+        <w:autoSpaceDE w:val="0"/>
+        <w:autoSpaceDN w:val="0"/>
+        <w:adjustRightInd w:val="0"/>
+        <w:jc w:val="left"/>
+        <w:rPr>
+          <w:rFonts w:ascii="Consolas" w:hAnsi="Consolas" w:cs="Consolas"/>
+          <w:color w:val="DCDCDC"/>
+          <w:kern w:val="0"/>
+          <w:szCs w:val="28"/>
+          <w:highlight w:val="black"/>
+        </w:rPr>
+      </w:pPr>
+    </w:p>
+    <w:p>
+      <w:pPr>
+        <w:autoSpaceDE w:val="0"/>
+        <w:autoSpaceDN w:val="0"/>
+        <w:adjustRightInd w:val="0"/>
+        <w:jc w:val="left"/>
+        <w:rPr>
+          <w:rFonts w:ascii="Consolas" w:hAnsi="Consolas" w:cs="Consolas"/>
+          <w:color w:val="DCDCDC"/>
+          <w:kern w:val="0"/>
+          <w:szCs w:val="28"/>
+          <w:highlight w:val="black"/>
+        </w:rPr>
+      </w:pPr>
+      <w:r>
+        <w:rPr>
+          <w:rFonts w:ascii="Consolas" w:hAnsi="Consolas" w:cs="Consolas"/>
+          <w:color w:val="808080"/>
+          <w:kern w:val="0"/>
+          <w:szCs w:val="28"/>
+          <w:highlight w:val="black"/>
+        </w:rPr>
+        <w:t>&lt;</w:t>
+      </w:r>
+      <w:r>
+        <w:rPr>
+          <w:rFonts w:ascii="Consolas" w:hAnsi="Consolas" w:cs="Consolas"/>
+          <w:color w:val="569CD6"/>
+          <w:kern w:val="0"/>
+          <w:szCs w:val="28"/>
+          <w:highlight w:val="black"/>
+        </w:rPr>
+        <w:t>h2</w:t>
+      </w:r>
+      <w:r>
+        <w:rPr>
+          <w:rFonts w:ascii="Consolas" w:hAnsi="Consolas" w:cs="Consolas"/>
+          <w:color w:val="808080"/>
+          <w:kern w:val="0"/>
+          <w:szCs w:val="28"/>
+          <w:highlight w:val="black"/>
+        </w:rPr>
+        <w:t>&gt;</w:t>
+      </w:r>
+      <w:proofErr w:type="spellStart"/>
+      <w:r>
+        <w:rPr>
+          <w:rFonts w:ascii="Consolas" w:hAnsi="Consolas" w:cs="Consolas"/>
+          <w:color w:val="DCDCDC"/>
+          <w:kern w:val="0"/>
+          <w:szCs w:val="28"/>
+          <w:highlight w:val="black"/>
+        </w:rPr>
+        <w:t>MyView</w:t>
+      </w:r>
+      <w:proofErr w:type="spellEnd"/>
+      <w:r>
+        <w:rPr>
+          <w:rFonts w:ascii="Consolas" w:hAnsi="Consolas" w:cs="Consolas"/>
+          <w:color w:val="808080"/>
+          <w:kern w:val="0"/>
+          <w:szCs w:val="28"/>
+          <w:highlight w:val="black"/>
+        </w:rPr>
+        <w:t>&lt;/</w:t>
+      </w:r>
+      <w:r>
+        <w:rPr>
+          <w:rFonts w:ascii="Consolas" w:hAnsi="Consolas" w:cs="Consolas"/>
+          <w:color w:val="569CD6"/>
+          <w:kern w:val="0"/>
+          <w:szCs w:val="28"/>
+          <w:highlight w:val="black"/>
+        </w:rPr>
+        <w:t>h2</w:t>
+      </w:r>
+      <w:r>
+        <w:rPr>
+          <w:rFonts w:ascii="Consolas" w:hAnsi="Consolas" w:cs="Consolas"/>
+          <w:color w:val="808080"/>
+          <w:kern w:val="0"/>
+          <w:szCs w:val="28"/>
+          <w:highlight w:val="black"/>
+        </w:rPr>
+        <w:t>&gt;</w:t>
+      </w:r>
+    </w:p>
+    <w:p>
+      <w:pPr>
+        <w:autoSpaceDE w:val="0"/>
+        <w:autoSpaceDN w:val="0"/>
+        <w:adjustRightInd w:val="0"/>
+        <w:jc w:val="left"/>
+        <w:rPr>
+          <w:rFonts w:ascii="Consolas" w:hAnsi="Consolas" w:cs="Consolas"/>
+          <w:color w:val="DCDCDC"/>
+          <w:kern w:val="0"/>
+          <w:szCs w:val="28"/>
+          <w:highlight w:val="black"/>
+        </w:rPr>
+      </w:pPr>
+    </w:p>
+    <w:p>
+      <w:pPr>
+        <w:autoSpaceDE w:val="0"/>
+        <w:autoSpaceDN w:val="0"/>
+        <w:adjustRightInd w:val="0"/>
+        <w:jc w:val="left"/>
+        <w:rPr>
+          <w:rFonts w:ascii="Consolas" w:hAnsi="Consolas" w:cs="Consolas"/>
+          <w:color w:val="DCDCDC"/>
+          <w:kern w:val="0"/>
+          <w:szCs w:val="28"/>
+          <w:highlight w:val="black"/>
+        </w:rPr>
+      </w:pPr>
+      <w:r>
+        <w:rPr>
+          <w:rFonts w:ascii="Consolas" w:hAnsi="Consolas" w:cs="Consolas"/>
+          <w:color w:val="DCDCDC"/>
+          <w:kern w:val="0"/>
+          <w:szCs w:val="28"/>
+          <w:highlight w:val="black"/>
+        </w:rPr>
+        <w:t>Message:</w:t>
+      </w:r>
+      <w:r>
+        <w:rPr>
+          <w:rFonts w:ascii="Consolas" w:hAnsi="Consolas" w:cs="Consolas"/>
+          <w:color w:val="000000"/>
+          <w:kern w:val="0"/>
+          <w:szCs w:val="28"/>
+          <w:highlight w:val="yellow"/>
+        </w:rPr>
+        <w:t>@</w:t>
+      </w:r>
+      <w:proofErr w:type="spellStart"/>
+      <w:r>
+        <w:rPr>
+          <w:rFonts w:ascii="Consolas" w:hAnsi="Consolas" w:cs="Consolas"/>
+          <w:color w:val="DCDCDC"/>
+          <w:kern w:val="0"/>
+          <w:szCs w:val="28"/>
+          <w:highlight w:val="black"/>
+        </w:rPr>
+        <w:t>ViewBag</w:t>
+      </w:r>
+      <w:r>
+        <w:rPr>
+          <w:rFonts w:ascii="Consolas" w:hAnsi="Consolas" w:cs="Consolas"/>
+          <w:color w:val="B4B4B4"/>
+          <w:kern w:val="0"/>
+          <w:szCs w:val="28"/>
+          <w:highlight w:val="black"/>
+        </w:rPr>
+        <w:t>.</w:t>
+      </w:r>
+      <w:r>
+        <w:rPr>
+          <w:rFonts w:ascii="Consolas" w:hAnsi="Consolas" w:cs="Consolas"/>
+          <w:color w:val="DCDCDC"/>
+          <w:kern w:val="0"/>
+          <w:szCs w:val="28"/>
+          <w:highlight w:val="black"/>
+        </w:rPr>
+        <w:t>Message</w:t>
+      </w:r>
+      <w:proofErr w:type="spellEnd"/>
+    </w:p>
+    <w:p>
+      <w:pPr>
+        <w:rPr>
+          <w:rFonts w:hint="eastAsia"/>
+        </w:rPr>
+      </w:pPr>
     </w:p>
     <w:p/>
     <w:p/>
@@ -170,15 +3642,6 @@
     <w:p/>
     <w:p/>
     <w:p/>
-    <w:p/>
-    <w:p/>
-    <w:p>
-      <w:pPr>
-        <w:rPr>
-          <w:rFonts w:hint="eastAsia"/>
-        </w:rPr>
-      </w:pPr>
-    </w:p>
     <w:sectPr>
       <w:pgSz w:w="11906" w:h="16838"/>
       <w:pgMar w:top="1440" w:right="1800" w:bottom="1440" w:left="1800" w:header="851" w:footer="992" w:gutter="0"/>
@@ -187,6 +3650,127 @@
     </w:sectPr>
   </w:body>
 </w:document>
+</file>
+
+<file path=word/numbering.xml><?xml version="1.0" encoding="utf-8"?>
+<w:numbering xmlns:wpc="http://schemas.microsoft.com/office/word/2010/wordprocessingCanvas" xmlns:mc="http://schemas.openxmlformats.org/markup-compatibility/2006" xmlns:o="urn:schemas-microsoft-com:office:office" xmlns:r="http://schemas.openxmlformats.org/officeDocument/2006/relationships" xmlns:m="http://schemas.openxmlformats.org/officeDocument/2006/math" xmlns:v="urn:schemas-microsoft-com:vml" xmlns:wp14="http://schemas.microsoft.com/office/word/2010/wordprocessingDrawing" xmlns:wp="http://schemas.openxmlformats.org/drawingml/2006/wordprocessingDrawing" xmlns:w10="urn:schemas-microsoft-com:office:word" xmlns:w="http://schemas.openxmlformats.org/wordprocessingml/2006/main" xmlns:w14="http://schemas.microsoft.com/office/word/2010/wordml" xmlns:w15="http://schemas.microsoft.com/office/word/2012/wordml" xmlns:wpg="http://schemas.microsoft.com/office/word/2010/wordprocessingGroup" xmlns:wpi="http://schemas.microsoft.com/office/word/2010/wordprocessingInk" xmlns:wne="http://schemas.microsoft.com/office/word/2006/wordml" xmlns:wps="http://schemas.microsoft.com/office/word/2010/wordprocessingShape" mc:Ignorable="w14 w15 wp14">
+  <w:abstractNum w:abstractNumId="0" w15:restartNumberingAfterBreak="0">
+    <w:nsid w:val="0B6436AB"/>
+    <w:multiLevelType w:val="hybridMultilevel"/>
+    <w:tmpl w:val="DF348C44"/>
+    <w:lvl w:ilvl="0" w:tplc="04090001">
+      <w:start w:val="1"/>
+      <w:numFmt w:val="bullet"/>
+      <w:lvlText w:val=""/>
+      <w:lvlJc w:val="left"/>
+      <w:pPr>
+        <w:ind w:left="420" w:hanging="420"/>
+      </w:pPr>
+      <w:rPr>
+        <w:rFonts w:ascii="Wingdings" w:hAnsi="Wingdings" w:hint="default"/>
+      </w:rPr>
+    </w:lvl>
+    <w:lvl w:ilvl="1" w:tplc="04090003" w:tentative="1">
+      <w:start w:val="1"/>
+      <w:numFmt w:val="bullet"/>
+      <w:lvlText w:val=""/>
+      <w:lvlJc w:val="left"/>
+      <w:pPr>
+        <w:ind w:left="840" w:hanging="420"/>
+      </w:pPr>
+      <w:rPr>
+        <w:rFonts w:ascii="Wingdings" w:hAnsi="Wingdings" w:hint="default"/>
+      </w:rPr>
+    </w:lvl>
+    <w:lvl w:ilvl="2" w:tplc="04090005" w:tentative="1">
+      <w:start w:val="1"/>
+      <w:numFmt w:val="bullet"/>
+      <w:lvlText w:val=""/>
+      <w:lvlJc w:val="left"/>
+      <w:pPr>
+        <w:ind w:left="1260" w:hanging="420"/>
+      </w:pPr>
+      <w:rPr>
+        <w:rFonts w:ascii="Wingdings" w:hAnsi="Wingdings" w:hint="default"/>
+      </w:rPr>
+    </w:lvl>
+    <w:lvl w:ilvl="3" w:tplc="04090001" w:tentative="1">
+      <w:start w:val="1"/>
+      <w:numFmt w:val="bullet"/>
+      <w:lvlText w:val=""/>
+      <w:lvlJc w:val="left"/>
+      <w:pPr>
+        <w:ind w:left="1680" w:hanging="420"/>
+      </w:pPr>
+      <w:rPr>
+        <w:rFonts w:ascii="Wingdings" w:hAnsi="Wingdings" w:hint="default"/>
+      </w:rPr>
+    </w:lvl>
+    <w:lvl w:ilvl="4" w:tplc="04090003" w:tentative="1">
+      <w:start w:val="1"/>
+      <w:numFmt w:val="bullet"/>
+      <w:lvlText w:val=""/>
+      <w:lvlJc w:val="left"/>
+      <w:pPr>
+        <w:ind w:left="2100" w:hanging="420"/>
+      </w:pPr>
+      <w:rPr>
+        <w:rFonts w:ascii="Wingdings" w:hAnsi="Wingdings" w:hint="default"/>
+      </w:rPr>
+    </w:lvl>
+    <w:lvl w:ilvl="5" w:tplc="04090005" w:tentative="1">
+      <w:start w:val="1"/>
+      <w:numFmt w:val="bullet"/>
+      <w:lvlText w:val=""/>
+      <w:lvlJc w:val="left"/>
+      <w:pPr>
+        <w:ind w:left="2520" w:hanging="420"/>
+      </w:pPr>
+      <w:rPr>
+        <w:rFonts w:ascii="Wingdings" w:hAnsi="Wingdings" w:hint="default"/>
+      </w:rPr>
+    </w:lvl>
+    <w:lvl w:ilvl="6" w:tplc="04090001" w:tentative="1">
+      <w:start w:val="1"/>
+      <w:numFmt w:val="bullet"/>
+      <w:lvlText w:val=""/>
+      <w:lvlJc w:val="left"/>
+      <w:pPr>
+        <w:ind w:left="2940" w:hanging="420"/>
+      </w:pPr>
+      <w:rPr>
+        <w:rFonts w:ascii="Wingdings" w:hAnsi="Wingdings" w:hint="default"/>
+      </w:rPr>
+    </w:lvl>
+    <w:lvl w:ilvl="7" w:tplc="04090003" w:tentative="1">
+      <w:start w:val="1"/>
+      <w:numFmt w:val="bullet"/>
+      <w:lvlText w:val=""/>
+      <w:lvlJc w:val="left"/>
+      <w:pPr>
+        <w:ind w:left="3360" w:hanging="420"/>
+      </w:pPr>
+      <w:rPr>
+        <w:rFonts w:ascii="Wingdings" w:hAnsi="Wingdings" w:hint="default"/>
+      </w:rPr>
+    </w:lvl>
+    <w:lvl w:ilvl="8" w:tplc="04090005" w:tentative="1">
+      <w:start w:val="1"/>
+      <w:numFmt w:val="bullet"/>
+      <w:lvlText w:val=""/>
+      <w:lvlJc w:val="left"/>
+      <w:pPr>
+        <w:ind w:left="3780" w:hanging="420"/>
+      </w:pPr>
+      <w:rPr>
+        <w:rFonts w:ascii="Wingdings" w:hAnsi="Wingdings" w:hint="default"/>
+      </w:rPr>
+    </w:lvl>
+  </w:abstractNum>
+  <w:num w:numId="1">
+    <w:abstractNumId w:val="0"/>
+  </w:num>
+</w:numbering>
 </file>
 
 <file path=word/styles.xml><?xml version="1.0" encoding="utf-8"?>
@@ -684,6 +4268,16 @@
       <w:szCs w:val="32"/>
     </w:rPr>
   </w:style>
+  <w:style w:type="paragraph" w:styleId="a3">
+    <w:name w:val="List Paragraph"/>
+    <w:basedOn w:val="a"/>
+    <w:uiPriority w:val="34"/>
+    <w:qFormat/>
+    <w:rsid w:val="00725401"/>
+    <w:pPr>
+      <w:ind w:firstLineChars="200" w:firstLine="420"/>
+    </w:pPr>
+  </w:style>
 </w:styles>
 </file>
 

--- a/ASP.NET_MVC_Study/学习文档/005_控制器和动作.docx
+++ b/ASP.NET_MVC_Study/学习文档/005_控制器和动作.docx
@@ -1699,7 +1699,6 @@
     <w:p>
       <w:pPr>
         <w:rPr>
-          <w:rFonts w:hint="eastAsia"/>
           <w:sz w:val="16"/>
         </w:rPr>
       </w:pPr>
@@ -1715,11 +1714,6 @@
       </w:r>
     </w:p>
     <w:p>
-      <w:pPr>
-        <w:rPr>
-          <w:rFonts w:hint="eastAsia"/>
-        </w:rPr>
-      </w:pPr>
       <w:r>
         <w:tab/>
       </w:r>
@@ -3251,15 +3245,7 @@
         <w:rPr>
           <w:rFonts w:hint="eastAsia"/>
         </w:rPr>
-        <w:t>下面是该视图的内容</w:t>
-      </w:r>
-      <w:bookmarkStart w:id="0" w:name="_GoBack"/>
-      <w:bookmarkEnd w:id="0"/>
-      <w:r>
-        <w:rPr>
-          <w:rFonts w:hint="eastAsia"/>
-        </w:rPr>
-        <w:t>：</w:t>
+        <w:t>下面是该视图的内容：</w:t>
       </w:r>
     </w:p>
     <w:p>
@@ -3627,15 +3613,4576 @@
     </w:p>
     <w:p>
       <w:pPr>
-        <w:rPr>
-          <w:rFonts w:hint="eastAsia"/>
-        </w:rPr>
-      </w:pPr>
+        <w:pStyle w:val="2"/>
+      </w:pPr>
+      <w:r>
+        <w:t>接收输入</w:t>
+      </w:r>
+    </w:p>
+    <w:p>
+      <w:pPr>
+        <w:ind w:firstLine="420"/>
+      </w:pPr>
+      <w:r>
+        <w:t>控制器经常要访问输入数据</w:t>
+      </w:r>
+      <w:r>
+        <w:rPr>
+          <w:rFonts w:hint="eastAsia"/>
+        </w:rPr>
+        <w:t>，</w:t>
+      </w:r>
+      <w:r>
+        <w:t>如查询字符串值</w:t>
+      </w:r>
+      <w:r>
+        <w:rPr>
+          <w:rFonts w:hint="eastAsia"/>
+        </w:rPr>
+        <w:t>、表单值及路由系统根据输入</w:t>
+      </w:r>
+      <w:r>
+        <w:rPr>
+          <w:rFonts w:hint="eastAsia"/>
+        </w:rPr>
+        <w:t>URL</w:t>
+      </w:r>
+      <w:r>
+        <w:rPr>
+          <w:rFonts w:hint="eastAsia"/>
+        </w:rPr>
+        <w:t>解析所得到的参数。</w:t>
+      </w:r>
+    </w:p>
+    <w:p>
+      <w:pPr>
+        <w:ind w:firstLine="420"/>
+      </w:pPr>
+      <w:r>
+        <w:t>而控制器访问输入数据的主要途径有以下三个</w:t>
+      </w:r>
+      <w:r>
+        <w:rPr>
+          <w:rFonts w:hint="eastAsia"/>
+        </w:rPr>
+        <w:t>：</w:t>
+      </w:r>
+    </w:p>
+    <w:p>
+      <w:pPr>
+        <w:pStyle w:val="a3"/>
+        <w:numPr>
+          <w:ilvl w:val="0"/>
+          <w:numId w:val="2"/>
+        </w:numPr>
+        <w:ind w:firstLineChars="0"/>
+      </w:pPr>
+      <w:r>
+        <w:t>通过一组</w:t>
+      </w:r>
+      <w:r>
+        <w:rPr>
+          <w:b/>
+        </w:rPr>
+        <w:t>上下文对象</w:t>
+      </w:r>
+      <w:r>
+        <w:rPr>
+          <w:rFonts w:hint="eastAsia"/>
+        </w:rPr>
+        <w:t>（</w:t>
+      </w:r>
+      <w:r>
+        <w:rPr>
+          <w:rFonts w:hint="eastAsia"/>
+        </w:rPr>
+        <w:t>context objects</w:t>
+      </w:r>
+      <w:r>
+        <w:rPr>
+          <w:rFonts w:hint="eastAsia"/>
+        </w:rPr>
+        <w:t>）</w:t>
+      </w:r>
+      <w:r>
+        <w:t>进行提取</w:t>
+      </w:r>
+      <w:r>
+        <w:rPr>
+          <w:rFonts w:hint="eastAsia"/>
+        </w:rPr>
+        <w:t>；</w:t>
+      </w:r>
+    </w:p>
+    <w:p>
+      <w:pPr>
+        <w:pStyle w:val="a3"/>
+        <w:numPr>
+          <w:ilvl w:val="0"/>
+          <w:numId w:val="2"/>
+        </w:numPr>
+        <w:ind w:firstLineChars="0"/>
+      </w:pPr>
+      <w:r>
+        <w:rPr>
+          <w:rFonts w:hint="eastAsia"/>
+        </w:rPr>
+        <w:t>作为参数（</w:t>
+      </w:r>
+      <w:r>
+        <w:rPr>
+          <w:rFonts w:hint="eastAsia"/>
+        </w:rPr>
+        <w:t>Parameters</w:t>
+      </w:r>
+      <w:r>
+        <w:rPr>
+          <w:rFonts w:hint="eastAsia"/>
+        </w:rPr>
+        <w:t>）被传递给动作方法而形成的数据；</w:t>
+      </w:r>
+    </w:p>
+    <w:p>
+      <w:pPr>
+        <w:pStyle w:val="a3"/>
+        <w:numPr>
+          <w:ilvl w:val="0"/>
+          <w:numId w:val="2"/>
+        </w:numPr>
+        <w:ind w:firstLineChars="0"/>
+        <w:rPr>
+          <w:rFonts w:hint="eastAsia"/>
+        </w:rPr>
+      </w:pPr>
+      <w:r>
+        <w:t>明确地调用框架模型绑定</w:t>
+      </w:r>
+      <w:r>
+        <w:rPr>
+          <w:rFonts w:hint="eastAsia"/>
+        </w:rPr>
+        <w:t>（</w:t>
+      </w:r>
+      <w:r>
+        <w:rPr>
+          <w:rFonts w:hint="eastAsia"/>
+        </w:rPr>
+        <w:t>Model Binding</w:t>
+      </w:r>
+      <w:r>
+        <w:rPr>
+          <w:rFonts w:hint="eastAsia"/>
+        </w:rPr>
+        <w:t>）</w:t>
+      </w:r>
+      <w:r>
+        <w:t>特性</w:t>
+      </w:r>
+      <w:r>
+        <w:rPr>
+          <w:rFonts w:hint="eastAsia"/>
+        </w:rPr>
+        <w:t>。</w:t>
+      </w:r>
+    </w:p>
+    <w:p>
+      <w:pPr>
+        <w:ind w:firstLine="420"/>
+        <w:rPr>
+          <w:rFonts w:hint="eastAsia"/>
+        </w:rPr>
+      </w:pPr>
+      <w:r>
+        <w:rPr>
+          <w:rFonts w:hint="eastAsia"/>
+        </w:rPr>
+        <w:t>下面</w:t>
+      </w:r>
+      <w:r>
+        <w:rPr>
+          <w:rFonts w:hint="eastAsia"/>
+        </w:rPr>
+        <w:t>先重点针对上下文对象和动作方法参数的方式进行介绍，模型绑定的方式将在“模型绑定”的章节中介绍。</w:t>
+      </w:r>
+    </w:p>
+    <w:p>
+      <w:pPr>
+        <w:pStyle w:val="a3"/>
+        <w:numPr>
+          <w:ilvl w:val="0"/>
+          <w:numId w:val="3"/>
+        </w:numPr>
+        <w:ind w:firstLineChars="0"/>
+      </w:pPr>
+      <w:r>
+        <w:rPr>
+          <w:rFonts w:hint="eastAsia"/>
+        </w:rPr>
+        <w:t>通过上下文对象获取数据</w:t>
+      </w:r>
+    </w:p>
+    <w:p>
+      <w:pPr>
+        <w:ind w:firstLine="419"/>
+      </w:pPr>
+      <w:r>
+        <w:rPr>
+          <w:rFonts w:hint="eastAsia"/>
+        </w:rPr>
+        <w:t>当控制器是通过</w:t>
+      </w:r>
+      <w:r>
+        <w:rPr>
+          <w:rFonts w:hint="eastAsia"/>
+        </w:rPr>
+        <w:t>Controller</w:t>
+      </w:r>
+      <w:proofErr w:type="gramStart"/>
+      <w:r>
+        <w:rPr>
+          <w:rFonts w:hint="eastAsia"/>
+        </w:rPr>
+        <w:t>基类派生</w:t>
+      </w:r>
+      <w:proofErr w:type="gramEnd"/>
+      <w:r>
+        <w:rPr>
+          <w:rFonts w:hint="eastAsia"/>
+        </w:rPr>
+        <w:t>而来的时候，便得到了一组便利属性（</w:t>
+      </w:r>
+      <w:r>
+        <w:rPr>
+          <w:rFonts w:hint="eastAsia"/>
+        </w:rPr>
+        <w:t>Convenience Property</w:t>
+      </w:r>
+      <w:r>
+        <w:rPr>
+          <w:rFonts w:hint="eastAsia"/>
+        </w:rPr>
+        <w:t>），可以用来访问与请求相关的信息。包括</w:t>
+      </w:r>
+      <w:r>
+        <w:rPr>
+          <w:rFonts w:hint="eastAsia"/>
+        </w:rPr>
+        <w:t>Request</w:t>
+      </w:r>
+      <w:r>
+        <w:rPr>
+          <w:rFonts w:hint="eastAsia"/>
+        </w:rPr>
+        <w:t>、</w:t>
+      </w:r>
+      <w:r>
+        <w:rPr>
+          <w:rFonts w:hint="eastAsia"/>
+        </w:rPr>
+        <w:t>Re</w:t>
+      </w:r>
+      <w:r>
+        <w:t>s</w:t>
+      </w:r>
+      <w:r>
+        <w:rPr>
+          <w:rFonts w:hint="eastAsia"/>
+        </w:rPr>
+        <w:t>ponse</w:t>
+      </w:r>
+      <w:r>
+        <w:rPr>
+          <w:rFonts w:hint="eastAsia"/>
+        </w:rPr>
+        <w:t>、</w:t>
+      </w:r>
+      <w:proofErr w:type="spellStart"/>
+      <w:r>
+        <w:rPr>
+          <w:rFonts w:hint="eastAsia"/>
+        </w:rPr>
+        <w:t>RouteData</w:t>
+      </w:r>
+      <w:proofErr w:type="spellEnd"/>
+      <w:r>
+        <w:rPr>
+          <w:rFonts w:hint="eastAsia"/>
+        </w:rPr>
+        <w:t>、</w:t>
+      </w:r>
+      <w:proofErr w:type="spellStart"/>
+      <w:r>
+        <w:rPr>
+          <w:rFonts w:hint="eastAsia"/>
+        </w:rPr>
+        <w:t>HttpContexty</w:t>
+      </w:r>
+      <w:proofErr w:type="spellEnd"/>
+      <w:r>
+        <w:rPr>
+          <w:rFonts w:hint="eastAsia"/>
+        </w:rPr>
+        <w:t>以及</w:t>
+      </w:r>
+      <w:r>
+        <w:rPr>
+          <w:rFonts w:hint="eastAsia"/>
+        </w:rPr>
+        <w:t>Server</w:t>
+      </w:r>
+      <w:r>
+        <w:rPr>
+          <w:rFonts w:hint="eastAsia"/>
+        </w:rPr>
+        <w:t>。</w:t>
+      </w:r>
+      <w:r>
+        <w:rPr>
+          <w:rFonts w:hint="eastAsia"/>
+        </w:rPr>
+        <w:t>之所以将这些属性叫做便利属性，是因为它们每一个都从请求的</w:t>
+      </w:r>
+      <w:proofErr w:type="spellStart"/>
+      <w:r>
+        <w:rPr>
+          <w:rFonts w:hint="eastAsia"/>
+        </w:rPr>
+        <w:t>ControllerContext</w:t>
+      </w:r>
+      <w:proofErr w:type="spellEnd"/>
+      <w:r>
+        <w:rPr>
+          <w:rFonts w:hint="eastAsia"/>
+        </w:rPr>
+        <w:t>实例（可以通过</w:t>
+      </w:r>
+      <w:proofErr w:type="spellStart"/>
+      <w:r>
+        <w:rPr>
+          <w:rFonts w:hint="eastAsia"/>
+        </w:rPr>
+        <w:t>Controller.ControllerContext</w:t>
+      </w:r>
+      <w:proofErr w:type="spellEnd"/>
+      <w:r>
+        <w:rPr>
+          <w:rFonts w:hint="eastAsia"/>
+        </w:rPr>
+        <w:t>属性对其进行访问）接受了不同类型的数据。</w:t>
+      </w:r>
+    </w:p>
+    <w:p>
+      <w:pPr>
+        <w:ind w:firstLine="419"/>
+      </w:pPr>
+      <w:r>
+        <w:t>下表是一些常见的上下位对象</w:t>
+      </w:r>
+      <w:r>
+        <w:rPr>
+          <w:rFonts w:hint="eastAsia"/>
+        </w:rPr>
+        <w:t>：</w:t>
+      </w:r>
+    </w:p>
+    <w:tbl>
+      <w:tblPr>
+        <w:tblStyle w:val="1-1"/>
+        <w:tblW w:w="9073" w:type="dxa"/>
+        <w:tblInd w:w="-431" w:type="dxa"/>
+        <w:tblLook w:val="04A0" w:firstRow="1" w:lastRow="0" w:firstColumn="1" w:lastColumn="0" w:noHBand="0" w:noVBand="1"/>
+      </w:tblPr>
+      <w:tblGrid>
+        <w:gridCol w:w="2872"/>
+        <w:gridCol w:w="2988"/>
+        <w:gridCol w:w="3213"/>
+      </w:tblGrid>
+      <w:tr>
+        <w:trPr>
+          <w:cnfStyle w:val="100000000000" w:firstRow="1" w:lastRow="0" w:firstColumn="0" w:lastColumn="0" w:oddVBand="0" w:evenVBand="0" w:oddHBand="0" w:evenHBand="0" w:firstRowFirstColumn="0" w:firstRowLastColumn="0" w:lastRowFirstColumn="0" w:lastRowLastColumn="0"/>
+        </w:trPr>
+        <w:tc>
+          <w:tcPr>
+            <w:cnfStyle w:val="001000000000" w:firstRow="0" w:lastRow="0" w:firstColumn="1" w:lastColumn="0" w:oddVBand="0" w:evenVBand="0" w:oddHBand="0" w:evenHBand="0" w:firstRowFirstColumn="0" w:firstRowLastColumn="0" w:lastRowFirstColumn="0" w:lastRowLastColumn="0"/>
+            <w:tcW w:w="2872" w:type="dxa"/>
+          </w:tcPr>
+          <w:p>
+            <w:pPr>
+              <w:jc w:val="center"/>
+              <w:rPr>
+                <w:rFonts w:hint="eastAsia"/>
+              </w:rPr>
+            </w:pPr>
+            <w:r>
+              <w:rPr>
+                <w:rFonts w:hint="eastAsia"/>
+              </w:rPr>
+              <w:t>属性</w:t>
+            </w:r>
+          </w:p>
+        </w:tc>
+        <w:tc>
+          <w:tcPr>
+            <w:tcW w:w="2988" w:type="dxa"/>
+          </w:tcPr>
+          <w:p>
+            <w:pPr>
+              <w:jc w:val="center"/>
+              <w:cnfStyle w:val="100000000000" w:firstRow="1" w:lastRow="0" w:firstColumn="0" w:lastColumn="0" w:oddVBand="0" w:evenVBand="0" w:oddHBand="0" w:evenHBand="0" w:firstRowFirstColumn="0" w:firstRowLastColumn="0" w:lastRowFirstColumn="0" w:lastRowLastColumn="0"/>
+              <w:rPr>
+                <w:rFonts w:hint="eastAsia"/>
+              </w:rPr>
+            </w:pPr>
+            <w:r>
+              <w:rPr>
+                <w:rFonts w:hint="eastAsia"/>
+              </w:rPr>
+              <w:t>类型</w:t>
+            </w:r>
+          </w:p>
+        </w:tc>
+        <w:tc>
+          <w:tcPr>
+            <w:tcW w:w="3213" w:type="dxa"/>
+          </w:tcPr>
+          <w:p>
+            <w:pPr>
+              <w:jc w:val="center"/>
+              <w:cnfStyle w:val="100000000000" w:firstRow="1" w:lastRow="0" w:firstColumn="0" w:lastColumn="0" w:oddVBand="0" w:evenVBand="0" w:oddHBand="0" w:evenHBand="0" w:firstRowFirstColumn="0" w:firstRowLastColumn="0" w:lastRowFirstColumn="0" w:lastRowLastColumn="0"/>
+              <w:rPr>
+                <w:rFonts w:hint="eastAsia"/>
+              </w:rPr>
+            </w:pPr>
+            <w:r>
+              <w:rPr>
+                <w:rFonts w:hint="eastAsia"/>
+              </w:rPr>
+              <w:t>描述</w:t>
+            </w:r>
+          </w:p>
+        </w:tc>
+      </w:tr>
+      <w:tr>
+        <w:tc>
+          <w:tcPr>
+            <w:cnfStyle w:val="001000000000" w:firstRow="0" w:lastRow="0" w:firstColumn="1" w:lastColumn="0" w:oddVBand="0" w:evenVBand="0" w:oddHBand="0" w:evenHBand="0" w:firstRowFirstColumn="0" w:firstRowLastColumn="0" w:lastRowFirstColumn="0" w:lastRowLastColumn="0"/>
+            <w:tcW w:w="2872" w:type="dxa"/>
+          </w:tcPr>
+          <w:p>
+            <w:pPr>
+              <w:rPr>
+                <w:rFonts w:ascii="Consolas" w:hAnsi="Consolas" w:cs="Consolas"/>
+                <w:b w:val="0"/>
+              </w:rPr>
+            </w:pPr>
+            <w:proofErr w:type="spellStart"/>
+            <w:r>
+              <w:rPr>
+                <w:rFonts w:ascii="Consolas" w:hAnsi="Consolas" w:cs="Consolas"/>
+                <w:b w:val="0"/>
+              </w:rPr>
+              <w:t>Request.QueryString</w:t>
+            </w:r>
+            <w:proofErr w:type="spellEnd"/>
+          </w:p>
+        </w:tc>
+        <w:tc>
+          <w:tcPr>
+            <w:tcW w:w="2988" w:type="dxa"/>
+          </w:tcPr>
+          <w:p>
+            <w:pPr>
+              <w:cnfStyle w:val="000000000000" w:firstRow="0" w:lastRow="0" w:firstColumn="0" w:lastColumn="0" w:oddVBand="0" w:evenVBand="0" w:oddHBand="0" w:evenHBand="0" w:firstRowFirstColumn="0" w:firstRowLastColumn="0" w:lastRowFirstColumn="0" w:lastRowLastColumn="0"/>
+              <w:rPr>
+                <w:rFonts w:ascii="Consolas" w:hAnsi="Consolas" w:cs="Consolas"/>
+              </w:rPr>
+            </w:pPr>
+            <w:proofErr w:type="spellStart"/>
+            <w:r>
+              <w:rPr>
+                <w:rFonts w:ascii="Consolas" w:hAnsi="Consolas" w:cs="Consolas"/>
+              </w:rPr>
+              <w:t>NameValueCollection</w:t>
+            </w:r>
+            <w:proofErr w:type="spellEnd"/>
+          </w:p>
+        </w:tc>
+        <w:tc>
+          <w:tcPr>
+            <w:tcW w:w="3213" w:type="dxa"/>
+          </w:tcPr>
+          <w:p>
+            <w:pPr>
+              <w:jc w:val="left"/>
+              <w:cnfStyle w:val="000000000000" w:firstRow="0" w:lastRow="0" w:firstColumn="0" w:lastColumn="0" w:oddVBand="0" w:evenVBand="0" w:oddHBand="0" w:evenHBand="0" w:firstRowFirstColumn="0" w:firstRowLastColumn="0" w:lastRowFirstColumn="0" w:lastRowLastColumn="0"/>
+              <w:rPr>
+                <w:rFonts w:hint="eastAsia"/>
+              </w:rPr>
+            </w:pPr>
+            <w:r>
+              <w:rPr>
+                <w:rFonts w:hint="eastAsia"/>
+              </w:rPr>
+              <w:t>随该请求发送的</w:t>
+            </w:r>
+            <w:r>
+              <w:rPr>
+                <w:rFonts w:hint="eastAsia"/>
+              </w:rPr>
+              <w:t>GET</w:t>
+            </w:r>
+            <w:r>
+              <w:rPr>
+                <w:rFonts w:hint="eastAsia"/>
+              </w:rPr>
+              <w:t>变量</w:t>
+            </w:r>
+          </w:p>
+        </w:tc>
+      </w:tr>
+      <w:tr>
+        <w:tc>
+          <w:tcPr>
+            <w:cnfStyle w:val="001000000000" w:firstRow="0" w:lastRow="0" w:firstColumn="1" w:lastColumn="0" w:oddVBand="0" w:evenVBand="0" w:oddHBand="0" w:evenHBand="0" w:firstRowFirstColumn="0" w:firstRowLastColumn="0" w:lastRowFirstColumn="0" w:lastRowLastColumn="0"/>
+            <w:tcW w:w="2872" w:type="dxa"/>
+          </w:tcPr>
+          <w:p>
+            <w:pPr>
+              <w:rPr>
+                <w:rFonts w:ascii="Consolas" w:hAnsi="Consolas" w:cs="Consolas"/>
+                <w:b w:val="0"/>
+              </w:rPr>
+            </w:pPr>
+            <w:proofErr w:type="spellStart"/>
+            <w:r>
+              <w:rPr>
+                <w:rFonts w:ascii="Consolas" w:hAnsi="Consolas" w:cs="Consolas"/>
+                <w:b w:val="0"/>
+              </w:rPr>
+              <w:t>Request.Form</w:t>
+            </w:r>
+            <w:proofErr w:type="spellEnd"/>
+          </w:p>
+        </w:tc>
+        <w:tc>
+          <w:tcPr>
+            <w:tcW w:w="2988" w:type="dxa"/>
+          </w:tcPr>
+          <w:p>
+            <w:pPr>
+              <w:cnfStyle w:val="000000000000" w:firstRow="0" w:lastRow="0" w:firstColumn="0" w:lastColumn="0" w:oddVBand="0" w:evenVBand="0" w:oddHBand="0" w:evenHBand="0" w:firstRowFirstColumn="0" w:firstRowLastColumn="0" w:lastRowFirstColumn="0" w:lastRowLastColumn="0"/>
+              <w:rPr>
+                <w:rFonts w:ascii="Consolas" w:hAnsi="Consolas" w:cs="Consolas"/>
+              </w:rPr>
+            </w:pPr>
+            <w:proofErr w:type="spellStart"/>
+            <w:r>
+              <w:rPr>
+                <w:rFonts w:ascii="Consolas" w:hAnsi="Consolas" w:cs="Consolas"/>
+              </w:rPr>
+              <w:t>NameValueCollection</w:t>
+            </w:r>
+            <w:proofErr w:type="spellEnd"/>
+          </w:p>
+        </w:tc>
+        <w:tc>
+          <w:tcPr>
+            <w:tcW w:w="3213" w:type="dxa"/>
+          </w:tcPr>
+          <w:p>
+            <w:pPr>
+              <w:jc w:val="left"/>
+              <w:cnfStyle w:val="000000000000" w:firstRow="0" w:lastRow="0" w:firstColumn="0" w:lastColumn="0" w:oddVBand="0" w:evenVBand="0" w:oddHBand="0" w:evenHBand="0" w:firstRowFirstColumn="0" w:firstRowLastColumn="0" w:lastRowFirstColumn="0" w:lastRowLastColumn="0"/>
+              <w:rPr>
+                <w:rFonts w:hint="eastAsia"/>
+              </w:rPr>
+            </w:pPr>
+            <w:r>
+              <w:rPr>
+                <w:rFonts w:hint="eastAsia"/>
+              </w:rPr>
+              <w:t>随该请求发送的</w:t>
+            </w:r>
+            <w:r>
+              <w:rPr>
+                <w:rFonts w:hint="eastAsia"/>
+              </w:rPr>
+              <w:t>POST</w:t>
+            </w:r>
+            <w:r>
+              <w:rPr>
+                <w:rFonts w:hint="eastAsia"/>
+              </w:rPr>
+              <w:t>变量</w:t>
+            </w:r>
+          </w:p>
+        </w:tc>
+      </w:tr>
+      <w:tr>
+        <w:tc>
+          <w:tcPr>
+            <w:cnfStyle w:val="001000000000" w:firstRow="0" w:lastRow="0" w:firstColumn="1" w:lastColumn="0" w:oddVBand="0" w:evenVBand="0" w:oddHBand="0" w:evenHBand="0" w:firstRowFirstColumn="0" w:firstRowLastColumn="0" w:lastRowFirstColumn="0" w:lastRowLastColumn="0"/>
+            <w:tcW w:w="2872" w:type="dxa"/>
+          </w:tcPr>
+          <w:p>
+            <w:pPr>
+              <w:rPr>
+                <w:rFonts w:ascii="Consolas" w:hAnsi="Consolas" w:cs="Consolas"/>
+                <w:b w:val="0"/>
+              </w:rPr>
+            </w:pPr>
+            <w:proofErr w:type="spellStart"/>
+            <w:r>
+              <w:rPr>
+                <w:rFonts w:ascii="Consolas" w:hAnsi="Consolas" w:cs="Consolas"/>
+                <w:b w:val="0"/>
+              </w:rPr>
+              <w:t>Request.Cookies</w:t>
+            </w:r>
+            <w:proofErr w:type="spellEnd"/>
+          </w:p>
+        </w:tc>
+        <w:tc>
+          <w:tcPr>
+            <w:tcW w:w="2988" w:type="dxa"/>
+          </w:tcPr>
+          <w:p>
+            <w:pPr>
+              <w:cnfStyle w:val="000000000000" w:firstRow="0" w:lastRow="0" w:firstColumn="0" w:lastColumn="0" w:oddVBand="0" w:evenVBand="0" w:oddHBand="0" w:evenHBand="0" w:firstRowFirstColumn="0" w:firstRowLastColumn="0" w:lastRowFirstColumn="0" w:lastRowLastColumn="0"/>
+              <w:rPr>
+                <w:rFonts w:ascii="Consolas" w:hAnsi="Consolas" w:cs="Consolas"/>
+              </w:rPr>
+            </w:pPr>
+            <w:proofErr w:type="spellStart"/>
+            <w:r>
+              <w:rPr>
+                <w:rFonts w:ascii="Consolas" w:hAnsi="Consolas" w:cs="Consolas"/>
+              </w:rPr>
+              <w:t>HttpCookieCollection</w:t>
+            </w:r>
+            <w:proofErr w:type="spellEnd"/>
+          </w:p>
+        </w:tc>
+        <w:tc>
+          <w:tcPr>
+            <w:tcW w:w="3213" w:type="dxa"/>
+          </w:tcPr>
+          <w:p>
+            <w:pPr>
+              <w:jc w:val="left"/>
+              <w:cnfStyle w:val="000000000000" w:firstRow="0" w:lastRow="0" w:firstColumn="0" w:lastColumn="0" w:oddVBand="0" w:evenVBand="0" w:oddHBand="0" w:evenHBand="0" w:firstRowFirstColumn="0" w:firstRowLastColumn="0" w:lastRowFirstColumn="0" w:lastRowLastColumn="0"/>
+              <w:rPr>
+                <w:rFonts w:hint="eastAsia"/>
+              </w:rPr>
+            </w:pPr>
+            <w:r>
+              <w:rPr>
+                <w:rFonts w:hint="eastAsia"/>
+              </w:rPr>
+              <w:t>由浏览器随该请求发送的</w:t>
+            </w:r>
+            <w:r>
+              <w:rPr>
+                <w:rFonts w:hint="eastAsia"/>
+              </w:rPr>
+              <w:t>Cookies</w:t>
+            </w:r>
+          </w:p>
+        </w:tc>
+      </w:tr>
+      <w:tr>
+        <w:tc>
+          <w:tcPr>
+            <w:cnfStyle w:val="001000000000" w:firstRow="0" w:lastRow="0" w:firstColumn="1" w:lastColumn="0" w:oddVBand="0" w:evenVBand="0" w:oddHBand="0" w:evenHBand="0" w:firstRowFirstColumn="0" w:firstRowLastColumn="0" w:lastRowFirstColumn="0" w:lastRowLastColumn="0"/>
+            <w:tcW w:w="2872" w:type="dxa"/>
+          </w:tcPr>
+          <w:p>
+            <w:pPr>
+              <w:rPr>
+                <w:rFonts w:ascii="Consolas" w:hAnsi="Consolas" w:cs="Consolas"/>
+                <w:b w:val="0"/>
+              </w:rPr>
+            </w:pPr>
+            <w:proofErr w:type="spellStart"/>
+            <w:r>
+              <w:rPr>
+                <w:rFonts w:ascii="Consolas" w:hAnsi="Consolas" w:cs="Consolas"/>
+                <w:b w:val="0"/>
+              </w:rPr>
+              <w:t>Request.HttpMethod</w:t>
+            </w:r>
+            <w:proofErr w:type="spellEnd"/>
+          </w:p>
+        </w:tc>
+        <w:tc>
+          <w:tcPr>
+            <w:tcW w:w="2988" w:type="dxa"/>
+          </w:tcPr>
+          <w:p>
+            <w:pPr>
+              <w:cnfStyle w:val="000000000000" w:firstRow="0" w:lastRow="0" w:firstColumn="0" w:lastColumn="0" w:oddVBand="0" w:evenVBand="0" w:oddHBand="0" w:evenHBand="0" w:firstRowFirstColumn="0" w:firstRowLastColumn="0" w:lastRowFirstColumn="0" w:lastRowLastColumn="0"/>
+              <w:rPr>
+                <w:rFonts w:ascii="Consolas" w:hAnsi="Consolas" w:cs="Consolas"/>
+              </w:rPr>
+            </w:pPr>
+            <w:r>
+              <w:rPr>
+                <w:rFonts w:ascii="Consolas" w:hAnsi="Consolas" w:cs="Consolas"/>
+              </w:rPr>
+              <w:t>string</w:t>
+            </w:r>
+          </w:p>
+        </w:tc>
+        <w:tc>
+          <w:tcPr>
+            <w:tcW w:w="3213" w:type="dxa"/>
+          </w:tcPr>
+          <w:p>
+            <w:pPr>
+              <w:jc w:val="left"/>
+              <w:cnfStyle w:val="000000000000" w:firstRow="0" w:lastRow="0" w:firstColumn="0" w:lastColumn="0" w:oddVBand="0" w:evenVBand="0" w:oddHBand="0" w:evenHBand="0" w:firstRowFirstColumn="0" w:firstRowLastColumn="0" w:lastRowFirstColumn="0" w:lastRowLastColumn="0"/>
+              <w:rPr>
+                <w:rFonts w:hint="eastAsia"/>
+              </w:rPr>
+            </w:pPr>
+            <w:r>
+              <w:rPr>
+                <w:rFonts w:hint="eastAsia"/>
+              </w:rPr>
+              <w:t>用于该请求的</w:t>
+            </w:r>
+            <w:r>
+              <w:rPr>
+                <w:rFonts w:hint="eastAsia"/>
+              </w:rPr>
+              <w:t>HTTP</w:t>
+            </w:r>
+            <w:r>
+              <w:rPr>
+                <w:rFonts w:hint="eastAsia"/>
+              </w:rPr>
+              <w:t>方法（动词，如</w:t>
+            </w:r>
+            <w:r>
+              <w:rPr>
+                <w:rFonts w:hint="eastAsia"/>
+              </w:rPr>
+              <w:t>GET</w:t>
+            </w:r>
+            <w:r>
+              <w:rPr>
+                <w:rFonts w:hint="eastAsia"/>
+              </w:rPr>
+              <w:t>或</w:t>
+            </w:r>
+            <w:r>
+              <w:rPr>
+                <w:rFonts w:hint="eastAsia"/>
+              </w:rPr>
+              <w:t>PO</w:t>
+            </w:r>
+            <w:r>
+              <w:t>ST</w:t>
+            </w:r>
+            <w:r>
+              <w:rPr>
+                <w:rFonts w:hint="eastAsia"/>
+              </w:rPr>
+              <w:t>）</w:t>
+            </w:r>
+          </w:p>
+        </w:tc>
+      </w:tr>
+      <w:tr>
+        <w:tc>
+          <w:tcPr>
+            <w:cnfStyle w:val="001000000000" w:firstRow="0" w:lastRow="0" w:firstColumn="1" w:lastColumn="0" w:oddVBand="0" w:evenVBand="0" w:oddHBand="0" w:evenHBand="0" w:firstRowFirstColumn="0" w:firstRowLastColumn="0" w:lastRowFirstColumn="0" w:lastRowLastColumn="0"/>
+            <w:tcW w:w="2872" w:type="dxa"/>
+          </w:tcPr>
+          <w:p>
+            <w:pPr>
+              <w:rPr>
+                <w:rFonts w:ascii="Consolas" w:hAnsi="Consolas" w:cs="Consolas"/>
+                <w:b w:val="0"/>
+              </w:rPr>
+            </w:pPr>
+            <w:proofErr w:type="spellStart"/>
+            <w:r>
+              <w:rPr>
+                <w:rFonts w:ascii="Consolas" w:hAnsi="Consolas" w:cs="Consolas"/>
+                <w:b w:val="0"/>
+              </w:rPr>
+              <w:t>Request.Headers</w:t>
+            </w:r>
+            <w:proofErr w:type="spellEnd"/>
+          </w:p>
+        </w:tc>
+        <w:tc>
+          <w:tcPr>
+            <w:tcW w:w="2988" w:type="dxa"/>
+          </w:tcPr>
+          <w:p>
+            <w:pPr>
+              <w:cnfStyle w:val="000000000000" w:firstRow="0" w:lastRow="0" w:firstColumn="0" w:lastColumn="0" w:oddVBand="0" w:evenVBand="0" w:oddHBand="0" w:evenHBand="0" w:firstRowFirstColumn="0" w:firstRowLastColumn="0" w:lastRowFirstColumn="0" w:lastRowLastColumn="0"/>
+              <w:rPr>
+                <w:rFonts w:ascii="Consolas" w:hAnsi="Consolas" w:cs="Consolas"/>
+              </w:rPr>
+            </w:pPr>
+            <w:proofErr w:type="spellStart"/>
+            <w:r>
+              <w:rPr>
+                <w:rFonts w:ascii="Consolas" w:hAnsi="Consolas" w:cs="Consolas"/>
+              </w:rPr>
+              <w:t>NameValueCollection</w:t>
+            </w:r>
+            <w:proofErr w:type="spellEnd"/>
+          </w:p>
+        </w:tc>
+        <w:tc>
+          <w:tcPr>
+            <w:tcW w:w="3213" w:type="dxa"/>
+          </w:tcPr>
+          <w:p>
+            <w:pPr>
+              <w:jc w:val="left"/>
+              <w:cnfStyle w:val="000000000000" w:firstRow="0" w:lastRow="0" w:firstColumn="0" w:lastColumn="0" w:oddVBand="0" w:evenVBand="0" w:oddHBand="0" w:evenHBand="0" w:firstRowFirstColumn="0" w:firstRowLastColumn="0" w:lastRowFirstColumn="0" w:lastRowLastColumn="0"/>
+              <w:rPr>
+                <w:rFonts w:hint="eastAsia"/>
+              </w:rPr>
+            </w:pPr>
+            <w:r>
+              <w:rPr>
+                <w:rFonts w:hint="eastAsia"/>
+              </w:rPr>
+              <w:t>随该请求发送的整个</w:t>
+            </w:r>
+            <w:r>
+              <w:rPr>
+                <w:rFonts w:hint="eastAsia"/>
+              </w:rPr>
+              <w:t>HTTP</w:t>
+            </w:r>
+            <w:r>
+              <w:rPr>
+                <w:rFonts w:hint="eastAsia"/>
+              </w:rPr>
+              <w:t>报头</w:t>
+            </w:r>
+          </w:p>
+        </w:tc>
+      </w:tr>
+      <w:tr>
+        <w:tc>
+          <w:tcPr>
+            <w:cnfStyle w:val="001000000000" w:firstRow="0" w:lastRow="0" w:firstColumn="1" w:lastColumn="0" w:oddVBand="0" w:evenVBand="0" w:oddHBand="0" w:evenHBand="0" w:firstRowFirstColumn="0" w:firstRowLastColumn="0" w:lastRowFirstColumn="0" w:lastRowLastColumn="0"/>
+            <w:tcW w:w="2872" w:type="dxa"/>
+          </w:tcPr>
+          <w:p>
+            <w:pPr>
+              <w:rPr>
+                <w:rFonts w:ascii="Consolas" w:hAnsi="Consolas" w:cs="Consolas"/>
+                <w:b w:val="0"/>
+              </w:rPr>
+            </w:pPr>
+            <w:proofErr w:type="spellStart"/>
+            <w:r>
+              <w:rPr>
+                <w:rFonts w:ascii="Consolas" w:hAnsi="Consolas" w:cs="Consolas"/>
+                <w:b w:val="0"/>
+              </w:rPr>
+              <w:t>Request.Url</w:t>
+            </w:r>
+            <w:proofErr w:type="spellEnd"/>
+          </w:p>
+        </w:tc>
+        <w:tc>
+          <w:tcPr>
+            <w:tcW w:w="2988" w:type="dxa"/>
+          </w:tcPr>
+          <w:p>
+            <w:pPr>
+              <w:cnfStyle w:val="000000000000" w:firstRow="0" w:lastRow="0" w:firstColumn="0" w:lastColumn="0" w:oddVBand="0" w:evenVBand="0" w:oddHBand="0" w:evenHBand="0" w:firstRowFirstColumn="0" w:firstRowLastColumn="0" w:lastRowFirstColumn="0" w:lastRowLastColumn="0"/>
+              <w:rPr>
+                <w:rFonts w:ascii="Consolas" w:hAnsi="Consolas" w:cs="Consolas"/>
+              </w:rPr>
+            </w:pPr>
+            <w:r>
+              <w:rPr>
+                <w:rFonts w:ascii="Consolas" w:hAnsi="Consolas" w:cs="Consolas"/>
+              </w:rPr>
+              <w:t>Uri</w:t>
+            </w:r>
+          </w:p>
+        </w:tc>
+        <w:tc>
+          <w:tcPr>
+            <w:tcW w:w="3213" w:type="dxa"/>
+          </w:tcPr>
+          <w:p>
+            <w:pPr>
+              <w:jc w:val="left"/>
+              <w:cnfStyle w:val="000000000000" w:firstRow="0" w:lastRow="0" w:firstColumn="0" w:lastColumn="0" w:oddVBand="0" w:evenVBand="0" w:oddHBand="0" w:evenHBand="0" w:firstRowFirstColumn="0" w:firstRowLastColumn="0" w:lastRowFirstColumn="0" w:lastRowLastColumn="0"/>
+              <w:rPr>
+                <w:rFonts w:hint="eastAsia"/>
+              </w:rPr>
+            </w:pPr>
+            <w:r>
+              <w:rPr>
+                <w:rFonts w:hint="eastAsia"/>
+              </w:rPr>
+              <w:t>所请求的</w:t>
+            </w:r>
+            <w:r>
+              <w:rPr>
+                <w:rFonts w:hint="eastAsia"/>
+              </w:rPr>
+              <w:t>URL</w:t>
+            </w:r>
+          </w:p>
+        </w:tc>
+      </w:tr>
+      <w:tr>
+        <w:tc>
+          <w:tcPr>
+            <w:cnfStyle w:val="001000000000" w:firstRow="0" w:lastRow="0" w:firstColumn="1" w:lastColumn="0" w:oddVBand="0" w:evenVBand="0" w:oddHBand="0" w:evenHBand="0" w:firstRowFirstColumn="0" w:firstRowLastColumn="0" w:lastRowFirstColumn="0" w:lastRowLastColumn="0"/>
+            <w:tcW w:w="2872" w:type="dxa"/>
+          </w:tcPr>
+          <w:p>
+            <w:pPr>
+              <w:rPr>
+                <w:rFonts w:ascii="Consolas" w:hAnsi="Consolas" w:cs="Consolas"/>
+                <w:b w:val="0"/>
+              </w:rPr>
+            </w:pPr>
+            <w:proofErr w:type="spellStart"/>
+            <w:r>
+              <w:rPr>
+                <w:rFonts w:ascii="Consolas" w:hAnsi="Consolas" w:cs="Consolas"/>
+                <w:b w:val="0"/>
+              </w:rPr>
+              <w:t>Request.UserHostAddress</w:t>
+            </w:r>
+            <w:proofErr w:type="spellEnd"/>
+          </w:p>
+        </w:tc>
+        <w:tc>
+          <w:tcPr>
+            <w:tcW w:w="2988" w:type="dxa"/>
+          </w:tcPr>
+          <w:p>
+            <w:pPr>
+              <w:cnfStyle w:val="000000000000" w:firstRow="0" w:lastRow="0" w:firstColumn="0" w:lastColumn="0" w:oddVBand="0" w:evenVBand="0" w:oddHBand="0" w:evenHBand="0" w:firstRowFirstColumn="0" w:firstRowLastColumn="0" w:lastRowFirstColumn="0" w:lastRowLastColumn="0"/>
+              <w:rPr>
+                <w:rFonts w:ascii="Consolas" w:hAnsi="Consolas" w:cs="Consolas"/>
+              </w:rPr>
+            </w:pPr>
+            <w:r>
+              <w:rPr>
+                <w:rFonts w:ascii="Consolas" w:hAnsi="Consolas" w:cs="Consolas"/>
+              </w:rPr>
+              <w:t>string</w:t>
+            </w:r>
+          </w:p>
+        </w:tc>
+        <w:tc>
+          <w:tcPr>
+            <w:tcW w:w="3213" w:type="dxa"/>
+          </w:tcPr>
+          <w:p>
+            <w:pPr>
+              <w:jc w:val="left"/>
+              <w:cnfStyle w:val="000000000000" w:firstRow="0" w:lastRow="0" w:firstColumn="0" w:lastColumn="0" w:oddVBand="0" w:evenVBand="0" w:oddHBand="0" w:evenHBand="0" w:firstRowFirstColumn="0" w:firstRowLastColumn="0" w:lastRowFirstColumn="0" w:lastRowLastColumn="0"/>
+              <w:rPr>
+                <w:rFonts w:hint="eastAsia"/>
+              </w:rPr>
+            </w:pPr>
+            <w:r>
+              <w:rPr>
+                <w:rFonts w:hint="eastAsia"/>
+              </w:rPr>
+              <w:t>形成该请求的用户的</w:t>
+            </w:r>
+            <w:r>
+              <w:rPr>
+                <w:rFonts w:hint="eastAsia"/>
+              </w:rPr>
+              <w:t>IP</w:t>
+            </w:r>
+            <w:r>
+              <w:rPr>
+                <w:rFonts w:hint="eastAsia"/>
+              </w:rPr>
+              <w:t>地址</w:t>
+            </w:r>
+          </w:p>
+        </w:tc>
+      </w:tr>
+      <w:tr>
+        <w:tc>
+          <w:tcPr>
+            <w:cnfStyle w:val="001000000000" w:firstRow="0" w:lastRow="0" w:firstColumn="1" w:lastColumn="0" w:oddVBand="0" w:evenVBand="0" w:oddHBand="0" w:evenHBand="0" w:firstRowFirstColumn="0" w:firstRowLastColumn="0" w:lastRowFirstColumn="0" w:lastRowLastColumn="0"/>
+            <w:tcW w:w="2872" w:type="dxa"/>
+          </w:tcPr>
+          <w:p>
+            <w:pPr>
+              <w:rPr>
+                <w:rFonts w:ascii="Consolas" w:hAnsi="Consolas" w:cs="Consolas"/>
+                <w:b w:val="0"/>
+              </w:rPr>
+            </w:pPr>
+            <w:proofErr w:type="spellStart"/>
+            <w:r>
+              <w:rPr>
+                <w:rFonts w:ascii="Consolas" w:hAnsi="Consolas" w:cs="Consolas"/>
+                <w:b w:val="0"/>
+              </w:rPr>
+              <w:t>RouteData.Route</w:t>
+            </w:r>
+            <w:proofErr w:type="spellEnd"/>
+          </w:p>
+        </w:tc>
+        <w:tc>
+          <w:tcPr>
+            <w:tcW w:w="2988" w:type="dxa"/>
+          </w:tcPr>
+          <w:p>
+            <w:pPr>
+              <w:cnfStyle w:val="000000000000" w:firstRow="0" w:lastRow="0" w:firstColumn="0" w:lastColumn="0" w:oddVBand="0" w:evenVBand="0" w:oddHBand="0" w:evenHBand="0" w:firstRowFirstColumn="0" w:firstRowLastColumn="0" w:lastRowFirstColumn="0" w:lastRowLastColumn="0"/>
+              <w:rPr>
+                <w:rFonts w:ascii="Consolas" w:hAnsi="Consolas" w:cs="Consolas"/>
+              </w:rPr>
+            </w:pPr>
+            <w:proofErr w:type="spellStart"/>
+            <w:r>
+              <w:rPr>
+                <w:rFonts w:ascii="Consolas" w:hAnsi="Consolas" w:cs="Consolas"/>
+              </w:rPr>
+              <w:t>RouteBase</w:t>
+            </w:r>
+            <w:proofErr w:type="spellEnd"/>
+          </w:p>
+        </w:tc>
+        <w:tc>
+          <w:tcPr>
+            <w:tcW w:w="3213" w:type="dxa"/>
+          </w:tcPr>
+          <w:p>
+            <w:pPr>
+              <w:jc w:val="left"/>
+              <w:cnfStyle w:val="000000000000" w:firstRow="0" w:lastRow="0" w:firstColumn="0" w:lastColumn="0" w:oddVBand="0" w:evenVBand="0" w:oddHBand="0" w:evenHBand="0" w:firstRowFirstColumn="0" w:firstRowLastColumn="0" w:lastRowFirstColumn="0" w:lastRowLastColumn="0"/>
+              <w:rPr>
+                <w:rFonts w:hint="eastAsia"/>
+              </w:rPr>
+            </w:pPr>
+            <w:r>
+              <w:rPr>
+                <w:rFonts w:hint="eastAsia"/>
+              </w:rPr>
+              <w:t>为该请求所选择</w:t>
+            </w:r>
+            <w:proofErr w:type="spellStart"/>
+            <w:r>
+              <w:rPr>
+                <w:rFonts w:hint="eastAsia"/>
+              </w:rPr>
+              <w:t>Route</w:t>
+            </w:r>
+            <w:r>
+              <w:t>Table.Routes</w:t>
+            </w:r>
+            <w:proofErr w:type="spellEnd"/>
+            <w:r>
+              <w:t>条目</w:t>
+            </w:r>
+          </w:p>
+        </w:tc>
+      </w:tr>
+      <w:tr>
+        <w:tc>
+          <w:tcPr>
+            <w:cnfStyle w:val="001000000000" w:firstRow="0" w:lastRow="0" w:firstColumn="1" w:lastColumn="0" w:oddVBand="0" w:evenVBand="0" w:oddHBand="0" w:evenHBand="0" w:firstRowFirstColumn="0" w:firstRowLastColumn="0" w:lastRowFirstColumn="0" w:lastRowLastColumn="0"/>
+            <w:tcW w:w="2872" w:type="dxa"/>
+          </w:tcPr>
+          <w:p>
+            <w:pPr>
+              <w:rPr>
+                <w:rFonts w:ascii="Consolas" w:hAnsi="Consolas" w:cs="Consolas"/>
+                <w:b w:val="0"/>
+              </w:rPr>
+            </w:pPr>
+            <w:proofErr w:type="spellStart"/>
+            <w:r>
+              <w:rPr>
+                <w:rFonts w:ascii="Consolas" w:hAnsi="Consolas" w:cs="Consolas"/>
+                <w:b w:val="0"/>
+              </w:rPr>
+              <w:t>RouteData.Values</w:t>
+            </w:r>
+            <w:proofErr w:type="spellEnd"/>
+          </w:p>
+        </w:tc>
+        <w:tc>
+          <w:tcPr>
+            <w:tcW w:w="2988" w:type="dxa"/>
+          </w:tcPr>
+          <w:p>
+            <w:pPr>
+              <w:cnfStyle w:val="000000000000" w:firstRow="0" w:lastRow="0" w:firstColumn="0" w:lastColumn="0" w:oddVBand="0" w:evenVBand="0" w:oddHBand="0" w:evenHBand="0" w:firstRowFirstColumn="0" w:firstRowLastColumn="0" w:lastRowFirstColumn="0" w:lastRowLastColumn="0"/>
+              <w:rPr>
+                <w:rFonts w:ascii="Consolas" w:hAnsi="Consolas" w:cs="Consolas"/>
+              </w:rPr>
+            </w:pPr>
+            <w:proofErr w:type="spellStart"/>
+            <w:r>
+              <w:rPr>
+                <w:rFonts w:ascii="Consolas" w:hAnsi="Consolas" w:cs="Consolas"/>
+              </w:rPr>
+              <w:t>RouteValueDictionary</w:t>
+            </w:r>
+            <w:proofErr w:type="spellEnd"/>
+          </w:p>
+        </w:tc>
+        <w:tc>
+          <w:tcPr>
+            <w:tcW w:w="3213" w:type="dxa"/>
+          </w:tcPr>
+          <w:p>
+            <w:pPr>
+              <w:jc w:val="left"/>
+              <w:cnfStyle w:val="000000000000" w:firstRow="0" w:lastRow="0" w:firstColumn="0" w:lastColumn="0" w:oddVBand="0" w:evenVBand="0" w:oddHBand="0" w:evenHBand="0" w:firstRowFirstColumn="0" w:firstRowLastColumn="0" w:lastRowFirstColumn="0" w:lastRowLastColumn="0"/>
+              <w:rPr>
+                <w:rFonts w:hint="eastAsia"/>
+              </w:rPr>
+            </w:pPr>
+            <w:r>
+              <w:rPr>
+                <w:rFonts w:hint="eastAsia"/>
+              </w:rPr>
+              <w:t>当前路由的参数（从</w:t>
+            </w:r>
+            <w:r>
+              <w:rPr>
+                <w:rFonts w:hint="eastAsia"/>
+              </w:rPr>
+              <w:t>URL</w:t>
+            </w:r>
+            <w:r>
+              <w:rPr>
+                <w:rFonts w:hint="eastAsia"/>
+              </w:rPr>
+              <w:t>或默认值提取）</w:t>
+            </w:r>
+          </w:p>
+        </w:tc>
+      </w:tr>
+      <w:tr>
+        <w:tc>
+          <w:tcPr>
+            <w:cnfStyle w:val="001000000000" w:firstRow="0" w:lastRow="0" w:firstColumn="1" w:lastColumn="0" w:oddVBand="0" w:evenVBand="0" w:oddHBand="0" w:evenHBand="0" w:firstRowFirstColumn="0" w:firstRowLastColumn="0" w:lastRowFirstColumn="0" w:lastRowLastColumn="0"/>
+            <w:tcW w:w="2872" w:type="dxa"/>
+          </w:tcPr>
+          <w:p>
+            <w:pPr>
+              <w:rPr>
+                <w:rFonts w:ascii="Consolas" w:hAnsi="Consolas" w:cs="Consolas"/>
+                <w:b w:val="0"/>
+              </w:rPr>
+            </w:pPr>
+            <w:proofErr w:type="spellStart"/>
+            <w:r>
+              <w:rPr>
+                <w:rFonts w:ascii="Consolas" w:hAnsi="Consolas" w:cs="Consolas"/>
+                <w:b w:val="0"/>
+              </w:rPr>
+              <w:t>HttpContext.Application</w:t>
+            </w:r>
+            <w:proofErr w:type="spellEnd"/>
+          </w:p>
+        </w:tc>
+        <w:tc>
+          <w:tcPr>
+            <w:tcW w:w="2988" w:type="dxa"/>
+          </w:tcPr>
+          <w:p>
+            <w:pPr>
+              <w:cnfStyle w:val="000000000000" w:firstRow="0" w:lastRow="0" w:firstColumn="0" w:lastColumn="0" w:oddVBand="0" w:evenVBand="0" w:oddHBand="0" w:evenHBand="0" w:firstRowFirstColumn="0" w:firstRowLastColumn="0" w:lastRowFirstColumn="0" w:lastRowLastColumn="0"/>
+              <w:rPr>
+                <w:rFonts w:ascii="Consolas" w:hAnsi="Consolas" w:cs="Consolas"/>
+              </w:rPr>
+            </w:pPr>
+            <w:proofErr w:type="spellStart"/>
+            <w:r>
+              <w:rPr>
+                <w:rFonts w:ascii="Consolas" w:hAnsi="Consolas" w:cs="Consolas"/>
+              </w:rPr>
+              <w:t>HttpApplicationStateBase</w:t>
+            </w:r>
+            <w:proofErr w:type="spellEnd"/>
+          </w:p>
+        </w:tc>
+        <w:tc>
+          <w:tcPr>
+            <w:tcW w:w="3213" w:type="dxa"/>
+          </w:tcPr>
+          <w:p>
+            <w:pPr>
+              <w:jc w:val="left"/>
+              <w:cnfStyle w:val="000000000000" w:firstRow="0" w:lastRow="0" w:firstColumn="0" w:lastColumn="0" w:oddVBand="0" w:evenVBand="0" w:oddHBand="0" w:evenHBand="0" w:firstRowFirstColumn="0" w:firstRowLastColumn="0" w:lastRowFirstColumn="0" w:lastRowLastColumn="0"/>
+              <w:rPr>
+                <w:rFonts w:hint="eastAsia"/>
+              </w:rPr>
+            </w:pPr>
+            <w:r>
+              <w:rPr>
+                <w:rFonts w:hint="eastAsia"/>
+              </w:rPr>
+              <w:t>应用程序状态库</w:t>
+            </w:r>
+          </w:p>
+        </w:tc>
+      </w:tr>
+      <w:tr>
+        <w:tc>
+          <w:tcPr>
+            <w:cnfStyle w:val="001000000000" w:firstRow="0" w:lastRow="0" w:firstColumn="1" w:lastColumn="0" w:oddVBand="0" w:evenVBand="0" w:oddHBand="0" w:evenHBand="0" w:firstRowFirstColumn="0" w:firstRowLastColumn="0" w:lastRowFirstColumn="0" w:lastRowLastColumn="0"/>
+            <w:tcW w:w="2872" w:type="dxa"/>
+          </w:tcPr>
+          <w:p>
+            <w:pPr>
+              <w:rPr>
+                <w:rFonts w:ascii="Consolas" w:hAnsi="Consolas" w:cs="Consolas"/>
+                <w:b w:val="0"/>
+              </w:rPr>
+            </w:pPr>
+            <w:proofErr w:type="spellStart"/>
+            <w:r>
+              <w:rPr>
+                <w:rFonts w:ascii="Consolas" w:hAnsi="Consolas" w:cs="Consolas"/>
+                <w:b w:val="0"/>
+              </w:rPr>
+              <w:t>HttpContext.Cache</w:t>
+            </w:r>
+            <w:proofErr w:type="spellEnd"/>
+          </w:p>
+        </w:tc>
+        <w:tc>
+          <w:tcPr>
+            <w:tcW w:w="2988" w:type="dxa"/>
+          </w:tcPr>
+          <w:p>
+            <w:pPr>
+              <w:cnfStyle w:val="000000000000" w:firstRow="0" w:lastRow="0" w:firstColumn="0" w:lastColumn="0" w:oddVBand="0" w:evenVBand="0" w:oddHBand="0" w:evenHBand="0" w:firstRowFirstColumn="0" w:firstRowLastColumn="0" w:lastRowFirstColumn="0" w:lastRowLastColumn="0"/>
+              <w:rPr>
+                <w:rFonts w:ascii="Consolas" w:hAnsi="Consolas" w:cs="Consolas"/>
+              </w:rPr>
+            </w:pPr>
+            <w:r>
+              <w:rPr>
+                <w:rFonts w:ascii="Consolas" w:hAnsi="Consolas" w:cs="Consolas"/>
+              </w:rPr>
+              <w:t>Cache</w:t>
+            </w:r>
+          </w:p>
+        </w:tc>
+        <w:tc>
+          <w:tcPr>
+            <w:tcW w:w="3213" w:type="dxa"/>
+          </w:tcPr>
+          <w:p>
+            <w:pPr>
+              <w:jc w:val="left"/>
+              <w:cnfStyle w:val="000000000000" w:firstRow="0" w:lastRow="0" w:firstColumn="0" w:lastColumn="0" w:oddVBand="0" w:evenVBand="0" w:oddHBand="0" w:evenHBand="0" w:firstRowFirstColumn="0" w:firstRowLastColumn="0" w:lastRowFirstColumn="0" w:lastRowLastColumn="0"/>
+              <w:rPr>
+                <w:rFonts w:hint="eastAsia"/>
+              </w:rPr>
+            </w:pPr>
+            <w:r>
+              <w:rPr>
+                <w:rFonts w:hint="eastAsia"/>
+              </w:rPr>
+              <w:t>应用程序缓存库</w:t>
+            </w:r>
+          </w:p>
+        </w:tc>
+      </w:tr>
+      <w:tr>
+        <w:tc>
+          <w:tcPr>
+            <w:cnfStyle w:val="001000000000" w:firstRow="0" w:lastRow="0" w:firstColumn="1" w:lastColumn="0" w:oddVBand="0" w:evenVBand="0" w:oddHBand="0" w:evenHBand="0" w:firstRowFirstColumn="0" w:firstRowLastColumn="0" w:lastRowFirstColumn="0" w:lastRowLastColumn="0"/>
+            <w:tcW w:w="2872" w:type="dxa"/>
+          </w:tcPr>
+          <w:p>
+            <w:pPr>
+              <w:rPr>
+                <w:rFonts w:ascii="Consolas" w:hAnsi="Consolas" w:cs="Consolas"/>
+                <w:b w:val="0"/>
+              </w:rPr>
+            </w:pPr>
+            <w:proofErr w:type="spellStart"/>
+            <w:r>
+              <w:rPr>
+                <w:rFonts w:ascii="Consolas" w:hAnsi="Consolas" w:cs="Consolas"/>
+                <w:b w:val="0"/>
+              </w:rPr>
+              <w:t>HttpContext.Items</w:t>
+            </w:r>
+            <w:proofErr w:type="spellEnd"/>
+          </w:p>
+        </w:tc>
+        <w:tc>
+          <w:tcPr>
+            <w:tcW w:w="2988" w:type="dxa"/>
+          </w:tcPr>
+          <w:p>
+            <w:pPr>
+              <w:cnfStyle w:val="000000000000" w:firstRow="0" w:lastRow="0" w:firstColumn="0" w:lastColumn="0" w:oddVBand="0" w:evenVBand="0" w:oddHBand="0" w:evenHBand="0" w:firstRowFirstColumn="0" w:firstRowLastColumn="0" w:lastRowFirstColumn="0" w:lastRowLastColumn="0"/>
+              <w:rPr>
+                <w:rFonts w:ascii="Consolas" w:hAnsi="Consolas" w:cs="Consolas"/>
+              </w:rPr>
+            </w:pPr>
+            <w:proofErr w:type="spellStart"/>
+            <w:r>
+              <w:rPr>
+                <w:rFonts w:ascii="Consolas" w:hAnsi="Consolas" w:cs="Consolas"/>
+              </w:rPr>
+              <w:t>IDictionary</w:t>
+            </w:r>
+            <w:proofErr w:type="spellEnd"/>
+          </w:p>
+        </w:tc>
+        <w:tc>
+          <w:tcPr>
+            <w:tcW w:w="3213" w:type="dxa"/>
+          </w:tcPr>
+          <w:p>
+            <w:pPr>
+              <w:jc w:val="left"/>
+              <w:cnfStyle w:val="000000000000" w:firstRow="0" w:lastRow="0" w:firstColumn="0" w:lastColumn="0" w:oddVBand="0" w:evenVBand="0" w:oddHBand="0" w:evenHBand="0" w:firstRowFirstColumn="0" w:firstRowLastColumn="0" w:lastRowFirstColumn="0" w:lastRowLastColumn="0"/>
+              <w:rPr>
+                <w:rFonts w:hint="eastAsia"/>
+              </w:rPr>
+            </w:pPr>
+            <w:r>
+              <w:rPr>
+                <w:rFonts w:hint="eastAsia"/>
+              </w:rPr>
+              <w:t>当前请求的状态库</w:t>
+            </w:r>
+          </w:p>
+        </w:tc>
+      </w:tr>
+      <w:tr>
+        <w:tc>
+          <w:tcPr>
+            <w:cnfStyle w:val="001000000000" w:firstRow="0" w:lastRow="0" w:firstColumn="1" w:lastColumn="0" w:oddVBand="0" w:evenVBand="0" w:oddHBand="0" w:evenHBand="0" w:firstRowFirstColumn="0" w:firstRowLastColumn="0" w:lastRowFirstColumn="0" w:lastRowLastColumn="0"/>
+            <w:tcW w:w="2872" w:type="dxa"/>
+          </w:tcPr>
+          <w:p>
+            <w:pPr>
+              <w:rPr>
+                <w:rFonts w:ascii="Consolas" w:hAnsi="Consolas" w:cs="Consolas"/>
+                <w:b w:val="0"/>
+              </w:rPr>
+            </w:pPr>
+            <w:proofErr w:type="spellStart"/>
+            <w:r>
+              <w:rPr>
+                <w:rFonts w:ascii="Consolas" w:hAnsi="Consolas" w:cs="Consolas"/>
+                <w:b w:val="0"/>
+              </w:rPr>
+              <w:lastRenderedPageBreak/>
+              <w:t>HttpContext.Session</w:t>
+            </w:r>
+            <w:proofErr w:type="spellEnd"/>
+          </w:p>
+        </w:tc>
+        <w:tc>
+          <w:tcPr>
+            <w:tcW w:w="2988" w:type="dxa"/>
+          </w:tcPr>
+          <w:p>
+            <w:pPr>
+              <w:cnfStyle w:val="000000000000" w:firstRow="0" w:lastRow="0" w:firstColumn="0" w:lastColumn="0" w:oddVBand="0" w:evenVBand="0" w:oddHBand="0" w:evenHBand="0" w:firstRowFirstColumn="0" w:firstRowLastColumn="0" w:lastRowFirstColumn="0" w:lastRowLastColumn="0"/>
+              <w:rPr>
+                <w:rFonts w:ascii="Consolas" w:hAnsi="Consolas" w:cs="Consolas"/>
+              </w:rPr>
+            </w:pPr>
+            <w:proofErr w:type="spellStart"/>
+            <w:r>
+              <w:rPr>
+                <w:rFonts w:ascii="Consolas" w:hAnsi="Consolas" w:cs="Consolas"/>
+              </w:rPr>
+              <w:t>HttpSessionStateBase</w:t>
+            </w:r>
+            <w:proofErr w:type="spellEnd"/>
+          </w:p>
+        </w:tc>
+        <w:tc>
+          <w:tcPr>
+            <w:tcW w:w="3213" w:type="dxa"/>
+          </w:tcPr>
+          <w:p>
+            <w:pPr>
+              <w:jc w:val="left"/>
+              <w:cnfStyle w:val="000000000000" w:firstRow="0" w:lastRow="0" w:firstColumn="0" w:lastColumn="0" w:oddVBand="0" w:evenVBand="0" w:oddHBand="0" w:evenHBand="0" w:firstRowFirstColumn="0" w:firstRowLastColumn="0" w:lastRowFirstColumn="0" w:lastRowLastColumn="0"/>
+              <w:rPr>
+                <w:rFonts w:hint="eastAsia"/>
+              </w:rPr>
+            </w:pPr>
+            <w:r>
+              <w:rPr>
+                <w:rFonts w:hint="eastAsia"/>
+              </w:rPr>
+              <w:t>访问者的会话状态库</w:t>
+            </w:r>
+          </w:p>
+        </w:tc>
+      </w:tr>
+      <w:tr>
+        <w:tc>
+          <w:tcPr>
+            <w:cnfStyle w:val="001000000000" w:firstRow="0" w:lastRow="0" w:firstColumn="1" w:lastColumn="0" w:oddVBand="0" w:evenVBand="0" w:oddHBand="0" w:evenHBand="0" w:firstRowFirstColumn="0" w:firstRowLastColumn="0" w:lastRowFirstColumn="0" w:lastRowLastColumn="0"/>
+            <w:tcW w:w="2872" w:type="dxa"/>
+          </w:tcPr>
+          <w:p>
+            <w:pPr>
+              <w:rPr>
+                <w:rFonts w:ascii="Consolas" w:hAnsi="Consolas" w:cs="Consolas"/>
+                <w:b w:val="0"/>
+              </w:rPr>
+            </w:pPr>
+            <w:r>
+              <w:rPr>
+                <w:rFonts w:ascii="Consolas" w:hAnsi="Consolas" w:cs="Consolas"/>
+                <w:b w:val="0"/>
+              </w:rPr>
+              <w:t>User</w:t>
+            </w:r>
+          </w:p>
+        </w:tc>
+        <w:tc>
+          <w:tcPr>
+            <w:tcW w:w="2988" w:type="dxa"/>
+          </w:tcPr>
+          <w:p>
+            <w:pPr>
+              <w:cnfStyle w:val="000000000000" w:firstRow="0" w:lastRow="0" w:firstColumn="0" w:lastColumn="0" w:oddVBand="0" w:evenVBand="0" w:oddHBand="0" w:evenHBand="0" w:firstRowFirstColumn="0" w:firstRowLastColumn="0" w:lastRowFirstColumn="0" w:lastRowLastColumn="0"/>
+              <w:rPr>
+                <w:rFonts w:ascii="Consolas" w:hAnsi="Consolas" w:cs="Consolas"/>
+              </w:rPr>
+            </w:pPr>
+            <w:proofErr w:type="spellStart"/>
+            <w:r>
+              <w:rPr>
+                <w:rFonts w:ascii="Consolas" w:hAnsi="Consolas" w:cs="Consolas"/>
+              </w:rPr>
+              <w:t>IPrincipal</w:t>
+            </w:r>
+            <w:proofErr w:type="spellEnd"/>
+          </w:p>
+        </w:tc>
+        <w:tc>
+          <w:tcPr>
+            <w:tcW w:w="3213" w:type="dxa"/>
+          </w:tcPr>
+          <w:p>
+            <w:pPr>
+              <w:cnfStyle w:val="000000000000" w:firstRow="0" w:lastRow="0" w:firstColumn="0" w:lastColumn="0" w:oddVBand="0" w:evenVBand="0" w:oddHBand="0" w:evenHBand="0" w:firstRowFirstColumn="0" w:firstRowLastColumn="0" w:lastRowFirstColumn="0" w:lastRowLastColumn="0"/>
+              <w:rPr>
+                <w:rFonts w:hint="eastAsia"/>
+              </w:rPr>
+            </w:pPr>
+            <w:r>
+              <w:rPr>
+                <w:rFonts w:hint="eastAsia"/>
+              </w:rPr>
+              <w:t>已登录用户的认证信息</w:t>
+            </w:r>
+          </w:p>
+        </w:tc>
+      </w:tr>
+      <w:tr>
+        <w:tc>
+          <w:tcPr>
+            <w:cnfStyle w:val="001000000000" w:firstRow="0" w:lastRow="0" w:firstColumn="1" w:lastColumn="0" w:oddVBand="0" w:evenVBand="0" w:oddHBand="0" w:evenHBand="0" w:firstRowFirstColumn="0" w:firstRowLastColumn="0" w:lastRowFirstColumn="0" w:lastRowLastColumn="0"/>
+            <w:tcW w:w="2872" w:type="dxa"/>
+          </w:tcPr>
+          <w:p>
+            <w:pPr>
+              <w:rPr>
+                <w:rFonts w:ascii="Consolas" w:hAnsi="Consolas" w:cs="Consolas"/>
+                <w:b w:val="0"/>
+              </w:rPr>
+            </w:pPr>
+            <w:proofErr w:type="spellStart"/>
+            <w:r>
+              <w:rPr>
+                <w:rFonts w:ascii="Consolas" w:hAnsi="Consolas" w:cs="Consolas"/>
+                <w:b w:val="0"/>
+              </w:rPr>
+              <w:t>TempData</w:t>
+            </w:r>
+            <w:proofErr w:type="spellEnd"/>
+          </w:p>
+        </w:tc>
+        <w:tc>
+          <w:tcPr>
+            <w:tcW w:w="2988" w:type="dxa"/>
+          </w:tcPr>
+          <w:p>
+            <w:pPr>
+              <w:cnfStyle w:val="000000000000" w:firstRow="0" w:lastRow="0" w:firstColumn="0" w:lastColumn="0" w:oddVBand="0" w:evenVBand="0" w:oddHBand="0" w:evenHBand="0" w:firstRowFirstColumn="0" w:firstRowLastColumn="0" w:lastRowFirstColumn="0" w:lastRowLastColumn="0"/>
+              <w:rPr>
+                <w:rFonts w:ascii="Consolas" w:hAnsi="Consolas" w:cs="Consolas"/>
+              </w:rPr>
+            </w:pPr>
+            <w:proofErr w:type="spellStart"/>
+            <w:r>
+              <w:rPr>
+                <w:rFonts w:ascii="Consolas" w:hAnsi="Consolas" w:cs="Consolas"/>
+              </w:rPr>
+              <w:t>TempDataDictionary</w:t>
+            </w:r>
+            <w:proofErr w:type="spellEnd"/>
+          </w:p>
+        </w:tc>
+        <w:tc>
+          <w:tcPr>
+            <w:tcW w:w="3213" w:type="dxa"/>
+          </w:tcPr>
+          <w:p>
+            <w:pPr>
+              <w:cnfStyle w:val="000000000000" w:firstRow="0" w:lastRow="0" w:firstColumn="0" w:lastColumn="0" w:oddVBand="0" w:evenVBand="0" w:oddHBand="0" w:evenHBand="0" w:firstRowFirstColumn="0" w:firstRowLastColumn="0" w:lastRowFirstColumn="0" w:lastRowLastColumn="0"/>
+              <w:rPr>
+                <w:rFonts w:hint="eastAsia"/>
+              </w:rPr>
+            </w:pPr>
+            <w:r>
+              <w:rPr>
+                <w:rFonts w:hint="eastAsia"/>
+              </w:rPr>
+              <w:t>为当前用户存储的临时数据项</w:t>
+            </w:r>
+          </w:p>
+        </w:tc>
+      </w:tr>
+    </w:tbl>
+    <w:p>
+      <w:pPr>
+        <w:ind w:firstLine="420"/>
+        <w:rPr>
+          <w:rFonts w:hint="eastAsia"/>
+        </w:rPr>
+      </w:pPr>
+      <w:r>
+        <w:rPr>
+          <w:rFonts w:hint="eastAsia"/>
+        </w:rPr>
+        <w:t>在一个动作方法中，可以用这些上下文（</w:t>
+      </w:r>
+      <w:r>
+        <w:rPr>
+          <w:rFonts w:hint="eastAsia"/>
+        </w:rPr>
+        <w:t>Context</w:t>
+      </w:r>
+      <w:r>
+        <w:rPr>
+          <w:rFonts w:hint="eastAsia"/>
+        </w:rPr>
+        <w:t>）对象的任意一个，来获取与请求相关的信息，下面这段代码给出了简单获取这些信息的方法：</w:t>
+      </w:r>
+    </w:p>
+    <w:p>
+      <w:pPr>
+        <w:autoSpaceDE w:val="0"/>
+        <w:autoSpaceDN w:val="0"/>
+        <w:adjustRightInd w:val="0"/>
+        <w:jc w:val="left"/>
+        <w:rPr>
+          <w:rFonts w:ascii="Consolas" w:hAnsi="Consolas" w:cs="Consolas"/>
+          <w:color w:val="DCDCDC"/>
+          <w:kern w:val="0"/>
+          <w:szCs w:val="28"/>
+          <w:highlight w:val="black"/>
+        </w:rPr>
+      </w:pPr>
+      <w:r>
+        <w:rPr>
+          <w:rFonts w:ascii="Consolas" w:hAnsi="Consolas" w:cs="Consolas"/>
+          <w:color w:val="DCDCDC"/>
+          <w:kern w:val="0"/>
+          <w:szCs w:val="28"/>
+          <w:highlight w:val="black"/>
+        </w:rPr>
+        <w:t xml:space="preserve">        </w:t>
+      </w:r>
+      <w:proofErr w:type="gramStart"/>
+      <w:r>
+        <w:rPr>
+          <w:rFonts w:ascii="Consolas" w:hAnsi="Consolas" w:cs="Consolas"/>
+          <w:color w:val="569CD6"/>
+          <w:kern w:val="0"/>
+          <w:szCs w:val="28"/>
+          <w:highlight w:val="black"/>
+        </w:rPr>
+        <w:t>public</w:t>
+      </w:r>
+      <w:proofErr w:type="gramEnd"/>
+      <w:r>
+        <w:rPr>
+          <w:rFonts w:ascii="Consolas" w:hAnsi="Consolas" w:cs="Consolas"/>
+          <w:color w:val="DCDCDC"/>
+          <w:kern w:val="0"/>
+          <w:szCs w:val="28"/>
+          <w:highlight w:val="black"/>
+        </w:rPr>
+        <w:t xml:space="preserve"> </w:t>
+      </w:r>
+      <w:proofErr w:type="spellStart"/>
+      <w:r>
+        <w:rPr>
+          <w:rFonts w:ascii="Consolas" w:hAnsi="Consolas" w:cs="Consolas"/>
+          <w:color w:val="4EC9B0"/>
+          <w:kern w:val="0"/>
+          <w:szCs w:val="28"/>
+          <w:highlight w:val="black"/>
+        </w:rPr>
+        <w:t>ActionResult</w:t>
+      </w:r>
+      <w:proofErr w:type="spellEnd"/>
+      <w:r>
+        <w:rPr>
+          <w:rFonts w:ascii="Consolas" w:hAnsi="Consolas" w:cs="Consolas"/>
+          <w:color w:val="DCDCDC"/>
+          <w:kern w:val="0"/>
+          <w:szCs w:val="28"/>
+          <w:highlight w:val="black"/>
+        </w:rPr>
+        <w:t xml:space="preserve"> </w:t>
+      </w:r>
+      <w:proofErr w:type="spellStart"/>
+      <w:r>
+        <w:rPr>
+          <w:rFonts w:ascii="Consolas" w:hAnsi="Consolas" w:cs="Consolas"/>
+          <w:color w:val="DCDCDC"/>
+          <w:kern w:val="0"/>
+          <w:szCs w:val="28"/>
+          <w:highlight w:val="black"/>
+        </w:rPr>
+        <w:t>RenameProduct</w:t>
+      </w:r>
+      <w:proofErr w:type="spellEnd"/>
+      <w:r>
+        <w:rPr>
+          <w:rFonts w:ascii="Consolas" w:hAnsi="Consolas" w:cs="Consolas"/>
+          <w:color w:val="DCDCDC"/>
+          <w:kern w:val="0"/>
+          <w:szCs w:val="28"/>
+          <w:highlight w:val="black"/>
+        </w:rPr>
+        <w:t>()</w:t>
+      </w:r>
+    </w:p>
+    <w:p>
+      <w:pPr>
+        <w:autoSpaceDE w:val="0"/>
+        <w:autoSpaceDN w:val="0"/>
+        <w:adjustRightInd w:val="0"/>
+        <w:jc w:val="left"/>
+        <w:rPr>
+          <w:rFonts w:ascii="Consolas" w:hAnsi="Consolas" w:cs="Consolas"/>
+          <w:color w:val="DCDCDC"/>
+          <w:kern w:val="0"/>
+          <w:szCs w:val="28"/>
+          <w:highlight w:val="black"/>
+        </w:rPr>
+      </w:pPr>
+      <w:r>
+        <w:rPr>
+          <w:rFonts w:ascii="Consolas" w:hAnsi="Consolas" w:cs="Consolas"/>
+          <w:color w:val="DCDCDC"/>
+          <w:kern w:val="0"/>
+          <w:szCs w:val="28"/>
+          <w:highlight w:val="black"/>
+        </w:rPr>
+        <w:t xml:space="preserve">        {</w:t>
+      </w:r>
+    </w:p>
+    <w:p>
+      <w:pPr>
+        <w:autoSpaceDE w:val="0"/>
+        <w:autoSpaceDN w:val="0"/>
+        <w:adjustRightInd w:val="0"/>
+        <w:jc w:val="left"/>
+        <w:rPr>
+          <w:rFonts w:ascii="Consolas" w:hAnsi="Consolas" w:cs="Consolas"/>
+          <w:color w:val="DCDCDC"/>
+          <w:kern w:val="0"/>
+          <w:szCs w:val="28"/>
+          <w:highlight w:val="black"/>
+        </w:rPr>
+      </w:pPr>
+      <w:r>
+        <w:rPr>
+          <w:rFonts w:ascii="Consolas" w:hAnsi="Consolas" w:cs="Consolas"/>
+          <w:color w:val="DCDCDC"/>
+          <w:kern w:val="0"/>
+          <w:szCs w:val="28"/>
+          <w:highlight w:val="black"/>
+        </w:rPr>
+        <w:t xml:space="preserve">            </w:t>
+      </w:r>
+      <w:r>
+        <w:rPr>
+          <w:rFonts w:ascii="Consolas" w:hAnsi="Consolas" w:cs="Consolas"/>
+          <w:color w:val="57A64A"/>
+          <w:kern w:val="0"/>
+          <w:szCs w:val="28"/>
+          <w:highlight w:val="black"/>
+        </w:rPr>
+        <w:t xml:space="preserve">// </w:t>
+      </w:r>
+      <w:r>
+        <w:rPr>
+          <w:rFonts w:ascii="Consolas" w:hAnsi="Consolas" w:cs="Consolas"/>
+          <w:color w:val="57A64A"/>
+          <w:kern w:val="0"/>
+          <w:szCs w:val="28"/>
+          <w:highlight w:val="black"/>
+        </w:rPr>
+        <w:t>访问上下文对象的各个属性</w:t>
+      </w:r>
+    </w:p>
+    <w:p>
+      <w:pPr>
+        <w:autoSpaceDE w:val="0"/>
+        <w:autoSpaceDN w:val="0"/>
+        <w:adjustRightInd w:val="0"/>
+        <w:jc w:val="left"/>
+        <w:rPr>
+          <w:rFonts w:ascii="Consolas" w:hAnsi="Consolas" w:cs="Consolas"/>
+          <w:color w:val="DCDCDC"/>
+          <w:kern w:val="0"/>
+          <w:szCs w:val="28"/>
+          <w:highlight w:val="black"/>
+        </w:rPr>
+      </w:pPr>
+      <w:r>
+        <w:rPr>
+          <w:rFonts w:ascii="Consolas" w:hAnsi="Consolas" w:cs="Consolas"/>
+          <w:color w:val="DCDCDC"/>
+          <w:kern w:val="0"/>
+          <w:szCs w:val="28"/>
+          <w:highlight w:val="black"/>
+        </w:rPr>
+        <w:t xml:space="preserve">            </w:t>
+      </w:r>
+      <w:proofErr w:type="gramStart"/>
+      <w:r>
+        <w:rPr>
+          <w:rFonts w:ascii="Consolas" w:hAnsi="Consolas" w:cs="Consolas"/>
+          <w:color w:val="569CD6"/>
+          <w:kern w:val="0"/>
+          <w:szCs w:val="28"/>
+          <w:highlight w:val="black"/>
+        </w:rPr>
+        <w:t>string</w:t>
+      </w:r>
+      <w:proofErr w:type="gramEnd"/>
+      <w:r>
+        <w:rPr>
+          <w:rFonts w:ascii="Consolas" w:hAnsi="Consolas" w:cs="Consolas"/>
+          <w:color w:val="DCDCDC"/>
+          <w:kern w:val="0"/>
+          <w:szCs w:val="28"/>
+          <w:highlight w:val="black"/>
+        </w:rPr>
+        <w:t xml:space="preserve"> </w:t>
+      </w:r>
+      <w:proofErr w:type="spellStart"/>
+      <w:r>
+        <w:rPr>
+          <w:rFonts w:ascii="Consolas" w:hAnsi="Consolas" w:cs="Consolas"/>
+          <w:color w:val="DCDCDC"/>
+          <w:kern w:val="0"/>
+          <w:szCs w:val="28"/>
+          <w:highlight w:val="black"/>
+        </w:rPr>
+        <w:t>userName</w:t>
+      </w:r>
+      <w:proofErr w:type="spellEnd"/>
+      <w:r>
+        <w:rPr>
+          <w:rFonts w:ascii="Consolas" w:hAnsi="Consolas" w:cs="Consolas"/>
+          <w:color w:val="DCDCDC"/>
+          <w:kern w:val="0"/>
+          <w:szCs w:val="28"/>
+          <w:highlight w:val="black"/>
+        </w:rPr>
+        <w:t xml:space="preserve"> </w:t>
+      </w:r>
+      <w:r>
+        <w:rPr>
+          <w:rFonts w:ascii="Consolas" w:hAnsi="Consolas" w:cs="Consolas"/>
+          <w:color w:val="B4B4B4"/>
+          <w:kern w:val="0"/>
+          <w:szCs w:val="28"/>
+          <w:highlight w:val="black"/>
+        </w:rPr>
+        <w:t>=</w:t>
+      </w:r>
+      <w:r>
+        <w:rPr>
+          <w:rFonts w:ascii="Consolas" w:hAnsi="Consolas" w:cs="Consolas"/>
+          <w:color w:val="DCDCDC"/>
+          <w:kern w:val="0"/>
+          <w:szCs w:val="28"/>
+          <w:highlight w:val="black"/>
+        </w:rPr>
+        <w:t xml:space="preserve"> </w:t>
+      </w:r>
+      <w:proofErr w:type="spellStart"/>
+      <w:r>
+        <w:rPr>
+          <w:rFonts w:ascii="Consolas" w:hAnsi="Consolas" w:cs="Consolas"/>
+          <w:color w:val="DCDCDC"/>
+          <w:kern w:val="0"/>
+          <w:szCs w:val="28"/>
+          <w:highlight w:val="black"/>
+        </w:rPr>
+        <w:t>User</w:t>
+      </w:r>
+      <w:r>
+        <w:rPr>
+          <w:rFonts w:ascii="Consolas" w:hAnsi="Consolas" w:cs="Consolas"/>
+          <w:color w:val="B4B4B4"/>
+          <w:kern w:val="0"/>
+          <w:szCs w:val="28"/>
+          <w:highlight w:val="black"/>
+        </w:rPr>
+        <w:t>.</w:t>
+      </w:r>
+      <w:r>
+        <w:rPr>
+          <w:rFonts w:ascii="Consolas" w:hAnsi="Consolas" w:cs="Consolas"/>
+          <w:color w:val="DCDCDC"/>
+          <w:kern w:val="0"/>
+          <w:szCs w:val="28"/>
+          <w:highlight w:val="black"/>
+        </w:rPr>
+        <w:t>Identity</w:t>
+      </w:r>
+      <w:r>
+        <w:rPr>
+          <w:rFonts w:ascii="Consolas" w:hAnsi="Consolas" w:cs="Consolas"/>
+          <w:color w:val="B4B4B4"/>
+          <w:kern w:val="0"/>
+          <w:szCs w:val="28"/>
+          <w:highlight w:val="black"/>
+        </w:rPr>
+        <w:t>.</w:t>
+      </w:r>
+      <w:r>
+        <w:rPr>
+          <w:rFonts w:ascii="Consolas" w:hAnsi="Consolas" w:cs="Consolas"/>
+          <w:color w:val="DCDCDC"/>
+          <w:kern w:val="0"/>
+          <w:szCs w:val="28"/>
+          <w:highlight w:val="black"/>
+        </w:rPr>
+        <w:t>Name</w:t>
+      </w:r>
+      <w:proofErr w:type="spellEnd"/>
+      <w:r>
+        <w:rPr>
+          <w:rFonts w:ascii="Consolas" w:hAnsi="Consolas" w:cs="Consolas"/>
+          <w:color w:val="DCDCDC"/>
+          <w:kern w:val="0"/>
+          <w:szCs w:val="28"/>
+          <w:highlight w:val="black"/>
+        </w:rPr>
+        <w:t>;</w:t>
+      </w:r>
+    </w:p>
+    <w:p>
+      <w:pPr>
+        <w:autoSpaceDE w:val="0"/>
+        <w:autoSpaceDN w:val="0"/>
+        <w:adjustRightInd w:val="0"/>
+        <w:jc w:val="left"/>
+        <w:rPr>
+          <w:rFonts w:ascii="Consolas" w:hAnsi="Consolas" w:cs="Consolas"/>
+          <w:color w:val="DCDCDC"/>
+          <w:kern w:val="0"/>
+          <w:szCs w:val="28"/>
+          <w:highlight w:val="black"/>
+        </w:rPr>
+      </w:pPr>
+      <w:r>
+        <w:rPr>
+          <w:rFonts w:ascii="Consolas" w:hAnsi="Consolas" w:cs="Consolas"/>
+          <w:color w:val="DCDCDC"/>
+          <w:kern w:val="0"/>
+          <w:szCs w:val="28"/>
+          <w:highlight w:val="black"/>
+        </w:rPr>
+        <w:t xml:space="preserve">            </w:t>
+      </w:r>
+      <w:proofErr w:type="gramStart"/>
+      <w:r>
+        <w:rPr>
+          <w:rFonts w:ascii="Consolas" w:hAnsi="Consolas" w:cs="Consolas"/>
+          <w:color w:val="569CD6"/>
+          <w:kern w:val="0"/>
+          <w:szCs w:val="28"/>
+          <w:highlight w:val="black"/>
+        </w:rPr>
+        <w:t>string</w:t>
+      </w:r>
+      <w:proofErr w:type="gramEnd"/>
+      <w:r>
+        <w:rPr>
+          <w:rFonts w:ascii="Consolas" w:hAnsi="Consolas" w:cs="Consolas"/>
+          <w:color w:val="DCDCDC"/>
+          <w:kern w:val="0"/>
+          <w:szCs w:val="28"/>
+          <w:highlight w:val="black"/>
+        </w:rPr>
+        <w:t xml:space="preserve"> </w:t>
+      </w:r>
+      <w:proofErr w:type="spellStart"/>
+      <w:r>
+        <w:rPr>
+          <w:rFonts w:ascii="Consolas" w:hAnsi="Consolas" w:cs="Consolas"/>
+          <w:color w:val="DCDCDC"/>
+          <w:kern w:val="0"/>
+          <w:szCs w:val="28"/>
+          <w:highlight w:val="black"/>
+        </w:rPr>
+        <w:t>serverName</w:t>
+      </w:r>
+      <w:proofErr w:type="spellEnd"/>
+      <w:r>
+        <w:rPr>
+          <w:rFonts w:ascii="Consolas" w:hAnsi="Consolas" w:cs="Consolas"/>
+          <w:color w:val="DCDCDC"/>
+          <w:kern w:val="0"/>
+          <w:szCs w:val="28"/>
+          <w:highlight w:val="black"/>
+        </w:rPr>
+        <w:t xml:space="preserve"> </w:t>
+      </w:r>
+      <w:r>
+        <w:rPr>
+          <w:rFonts w:ascii="Consolas" w:hAnsi="Consolas" w:cs="Consolas"/>
+          <w:color w:val="B4B4B4"/>
+          <w:kern w:val="0"/>
+          <w:szCs w:val="28"/>
+          <w:highlight w:val="black"/>
+        </w:rPr>
+        <w:t>=</w:t>
+      </w:r>
+      <w:r>
+        <w:rPr>
+          <w:rFonts w:ascii="Consolas" w:hAnsi="Consolas" w:cs="Consolas"/>
+          <w:color w:val="DCDCDC"/>
+          <w:kern w:val="0"/>
+          <w:szCs w:val="28"/>
+          <w:highlight w:val="black"/>
+        </w:rPr>
+        <w:t xml:space="preserve"> </w:t>
+      </w:r>
+      <w:proofErr w:type="spellStart"/>
+      <w:r>
+        <w:rPr>
+          <w:rFonts w:ascii="Consolas" w:hAnsi="Consolas" w:cs="Consolas"/>
+          <w:color w:val="DCDCDC"/>
+          <w:kern w:val="0"/>
+          <w:szCs w:val="28"/>
+          <w:highlight w:val="black"/>
+        </w:rPr>
+        <w:t>Server</w:t>
+      </w:r>
+      <w:r>
+        <w:rPr>
+          <w:rFonts w:ascii="Consolas" w:hAnsi="Consolas" w:cs="Consolas"/>
+          <w:color w:val="B4B4B4"/>
+          <w:kern w:val="0"/>
+          <w:szCs w:val="28"/>
+          <w:highlight w:val="black"/>
+        </w:rPr>
+        <w:t>.</w:t>
+      </w:r>
+      <w:r>
+        <w:rPr>
+          <w:rFonts w:ascii="Consolas" w:hAnsi="Consolas" w:cs="Consolas"/>
+          <w:color w:val="DCDCDC"/>
+          <w:kern w:val="0"/>
+          <w:szCs w:val="28"/>
+          <w:highlight w:val="black"/>
+        </w:rPr>
+        <w:t>MachineName</w:t>
+      </w:r>
+      <w:proofErr w:type="spellEnd"/>
+      <w:r>
+        <w:rPr>
+          <w:rFonts w:ascii="Consolas" w:hAnsi="Consolas" w:cs="Consolas"/>
+          <w:color w:val="DCDCDC"/>
+          <w:kern w:val="0"/>
+          <w:szCs w:val="28"/>
+          <w:highlight w:val="black"/>
+        </w:rPr>
+        <w:t>;</w:t>
+      </w:r>
+    </w:p>
+    <w:p>
+      <w:pPr>
+        <w:autoSpaceDE w:val="0"/>
+        <w:autoSpaceDN w:val="0"/>
+        <w:adjustRightInd w:val="0"/>
+        <w:jc w:val="left"/>
+        <w:rPr>
+          <w:rFonts w:ascii="Consolas" w:hAnsi="Consolas" w:cs="Consolas"/>
+          <w:color w:val="DCDCDC"/>
+          <w:kern w:val="0"/>
+          <w:szCs w:val="28"/>
+          <w:highlight w:val="black"/>
+        </w:rPr>
+      </w:pPr>
+      <w:r>
+        <w:rPr>
+          <w:rFonts w:ascii="Consolas" w:hAnsi="Consolas" w:cs="Consolas"/>
+          <w:color w:val="DCDCDC"/>
+          <w:kern w:val="0"/>
+          <w:szCs w:val="28"/>
+          <w:highlight w:val="black"/>
+        </w:rPr>
+        <w:t xml:space="preserve">            </w:t>
+      </w:r>
+      <w:proofErr w:type="gramStart"/>
+      <w:r>
+        <w:rPr>
+          <w:rFonts w:ascii="Consolas" w:hAnsi="Consolas" w:cs="Consolas"/>
+          <w:color w:val="569CD6"/>
+          <w:kern w:val="0"/>
+          <w:szCs w:val="28"/>
+          <w:highlight w:val="black"/>
+        </w:rPr>
+        <w:t>string</w:t>
+      </w:r>
+      <w:proofErr w:type="gramEnd"/>
+      <w:r>
+        <w:rPr>
+          <w:rFonts w:ascii="Consolas" w:hAnsi="Consolas" w:cs="Consolas"/>
+          <w:color w:val="DCDCDC"/>
+          <w:kern w:val="0"/>
+          <w:szCs w:val="28"/>
+          <w:highlight w:val="black"/>
+        </w:rPr>
+        <w:t xml:space="preserve"> </w:t>
+      </w:r>
+      <w:proofErr w:type="spellStart"/>
+      <w:r>
+        <w:rPr>
+          <w:rFonts w:ascii="Consolas" w:hAnsi="Consolas" w:cs="Consolas"/>
+          <w:color w:val="DCDCDC"/>
+          <w:kern w:val="0"/>
+          <w:szCs w:val="28"/>
+          <w:highlight w:val="black"/>
+        </w:rPr>
+        <w:t>clientIP</w:t>
+      </w:r>
+      <w:proofErr w:type="spellEnd"/>
+      <w:r>
+        <w:rPr>
+          <w:rFonts w:ascii="Consolas" w:hAnsi="Consolas" w:cs="Consolas"/>
+          <w:color w:val="DCDCDC"/>
+          <w:kern w:val="0"/>
+          <w:szCs w:val="28"/>
+          <w:highlight w:val="black"/>
+        </w:rPr>
+        <w:t xml:space="preserve"> </w:t>
+      </w:r>
+      <w:r>
+        <w:rPr>
+          <w:rFonts w:ascii="Consolas" w:hAnsi="Consolas" w:cs="Consolas"/>
+          <w:color w:val="B4B4B4"/>
+          <w:kern w:val="0"/>
+          <w:szCs w:val="28"/>
+          <w:highlight w:val="black"/>
+        </w:rPr>
+        <w:t>=</w:t>
+      </w:r>
+      <w:r>
+        <w:rPr>
+          <w:rFonts w:ascii="Consolas" w:hAnsi="Consolas" w:cs="Consolas"/>
+          <w:color w:val="DCDCDC"/>
+          <w:kern w:val="0"/>
+          <w:szCs w:val="28"/>
+          <w:highlight w:val="black"/>
+        </w:rPr>
+        <w:t xml:space="preserve"> </w:t>
+      </w:r>
+      <w:proofErr w:type="spellStart"/>
+      <w:r>
+        <w:rPr>
+          <w:rFonts w:ascii="Consolas" w:hAnsi="Consolas" w:cs="Consolas"/>
+          <w:color w:val="DCDCDC"/>
+          <w:kern w:val="0"/>
+          <w:szCs w:val="28"/>
+          <w:highlight w:val="black"/>
+        </w:rPr>
+        <w:t>Request</w:t>
+      </w:r>
+      <w:r>
+        <w:rPr>
+          <w:rFonts w:ascii="Consolas" w:hAnsi="Consolas" w:cs="Consolas"/>
+          <w:color w:val="B4B4B4"/>
+          <w:kern w:val="0"/>
+          <w:szCs w:val="28"/>
+          <w:highlight w:val="black"/>
+        </w:rPr>
+        <w:t>.</w:t>
+      </w:r>
+      <w:r>
+        <w:rPr>
+          <w:rFonts w:ascii="Consolas" w:hAnsi="Consolas" w:cs="Consolas"/>
+          <w:color w:val="DCDCDC"/>
+          <w:kern w:val="0"/>
+          <w:szCs w:val="28"/>
+          <w:highlight w:val="black"/>
+        </w:rPr>
+        <w:t>UserHostAddress</w:t>
+      </w:r>
+      <w:proofErr w:type="spellEnd"/>
+      <w:r>
+        <w:rPr>
+          <w:rFonts w:ascii="Consolas" w:hAnsi="Consolas" w:cs="Consolas"/>
+          <w:color w:val="DCDCDC"/>
+          <w:kern w:val="0"/>
+          <w:szCs w:val="28"/>
+          <w:highlight w:val="black"/>
+        </w:rPr>
+        <w:t>;</w:t>
+      </w:r>
+    </w:p>
+    <w:p>
+      <w:pPr>
+        <w:autoSpaceDE w:val="0"/>
+        <w:autoSpaceDN w:val="0"/>
+        <w:adjustRightInd w:val="0"/>
+        <w:jc w:val="left"/>
+        <w:rPr>
+          <w:rFonts w:ascii="Consolas" w:hAnsi="Consolas" w:cs="Consolas"/>
+          <w:color w:val="DCDCDC"/>
+          <w:kern w:val="0"/>
+          <w:szCs w:val="28"/>
+          <w:highlight w:val="black"/>
+        </w:rPr>
+      </w:pPr>
+      <w:r>
+        <w:rPr>
+          <w:rFonts w:ascii="Consolas" w:hAnsi="Consolas" w:cs="Consolas"/>
+          <w:color w:val="DCDCDC"/>
+          <w:kern w:val="0"/>
+          <w:szCs w:val="28"/>
+          <w:highlight w:val="black"/>
+        </w:rPr>
+        <w:t xml:space="preserve">            </w:t>
+      </w:r>
+      <w:proofErr w:type="spellStart"/>
+      <w:r>
+        <w:rPr>
+          <w:rFonts w:ascii="Consolas" w:hAnsi="Consolas" w:cs="Consolas"/>
+          <w:color w:val="4EC9B0"/>
+          <w:kern w:val="0"/>
+          <w:szCs w:val="28"/>
+          <w:highlight w:val="black"/>
+        </w:rPr>
+        <w:t>DateTime</w:t>
+      </w:r>
+      <w:proofErr w:type="spellEnd"/>
+      <w:r>
+        <w:rPr>
+          <w:rFonts w:ascii="Consolas" w:hAnsi="Consolas" w:cs="Consolas"/>
+          <w:color w:val="DCDCDC"/>
+          <w:kern w:val="0"/>
+          <w:szCs w:val="28"/>
+          <w:highlight w:val="black"/>
+        </w:rPr>
+        <w:t xml:space="preserve"> </w:t>
+      </w:r>
+      <w:proofErr w:type="spellStart"/>
+      <w:r>
+        <w:rPr>
+          <w:rFonts w:ascii="Consolas" w:hAnsi="Consolas" w:cs="Consolas"/>
+          <w:color w:val="DCDCDC"/>
+          <w:kern w:val="0"/>
+          <w:szCs w:val="28"/>
+          <w:highlight w:val="black"/>
+        </w:rPr>
+        <w:t>dateStamp</w:t>
+      </w:r>
+      <w:proofErr w:type="spellEnd"/>
+      <w:r>
+        <w:rPr>
+          <w:rFonts w:ascii="Consolas" w:hAnsi="Consolas" w:cs="Consolas"/>
+          <w:color w:val="DCDCDC"/>
+          <w:kern w:val="0"/>
+          <w:szCs w:val="28"/>
+          <w:highlight w:val="black"/>
+        </w:rPr>
+        <w:t xml:space="preserve"> </w:t>
+      </w:r>
+      <w:r>
+        <w:rPr>
+          <w:rFonts w:ascii="Consolas" w:hAnsi="Consolas" w:cs="Consolas"/>
+          <w:color w:val="B4B4B4"/>
+          <w:kern w:val="0"/>
+          <w:szCs w:val="28"/>
+          <w:highlight w:val="black"/>
+        </w:rPr>
+        <w:t>=</w:t>
+      </w:r>
+      <w:r>
+        <w:rPr>
+          <w:rFonts w:ascii="Consolas" w:hAnsi="Consolas" w:cs="Consolas"/>
+          <w:color w:val="DCDCDC"/>
+          <w:kern w:val="0"/>
+          <w:szCs w:val="28"/>
+          <w:highlight w:val="black"/>
+        </w:rPr>
+        <w:t xml:space="preserve"> </w:t>
+      </w:r>
+      <w:proofErr w:type="spellStart"/>
+      <w:r>
+        <w:rPr>
+          <w:rFonts w:ascii="Consolas" w:hAnsi="Consolas" w:cs="Consolas"/>
+          <w:color w:val="DCDCDC"/>
+          <w:kern w:val="0"/>
+          <w:szCs w:val="28"/>
+          <w:highlight w:val="black"/>
+        </w:rPr>
+        <w:t>HttpContext</w:t>
+      </w:r>
+      <w:r>
+        <w:rPr>
+          <w:rFonts w:ascii="Consolas" w:hAnsi="Consolas" w:cs="Consolas"/>
+          <w:color w:val="B4B4B4"/>
+          <w:kern w:val="0"/>
+          <w:szCs w:val="28"/>
+          <w:highlight w:val="black"/>
+        </w:rPr>
+        <w:t>.</w:t>
+      </w:r>
+      <w:r>
+        <w:rPr>
+          <w:rFonts w:ascii="Consolas" w:hAnsi="Consolas" w:cs="Consolas"/>
+          <w:color w:val="DCDCDC"/>
+          <w:kern w:val="0"/>
+          <w:szCs w:val="28"/>
+          <w:highlight w:val="black"/>
+        </w:rPr>
+        <w:t>Timestamp</w:t>
+      </w:r>
+      <w:proofErr w:type="spellEnd"/>
+      <w:r>
+        <w:rPr>
+          <w:rFonts w:ascii="Consolas" w:hAnsi="Consolas" w:cs="Consolas"/>
+          <w:color w:val="DCDCDC"/>
+          <w:kern w:val="0"/>
+          <w:szCs w:val="28"/>
+          <w:highlight w:val="black"/>
+        </w:rPr>
+        <w:t>;</w:t>
+      </w:r>
+    </w:p>
+    <w:p>
+      <w:pPr>
+        <w:autoSpaceDE w:val="0"/>
+        <w:autoSpaceDN w:val="0"/>
+        <w:adjustRightInd w:val="0"/>
+        <w:jc w:val="left"/>
+        <w:rPr>
+          <w:rFonts w:ascii="Consolas" w:hAnsi="Consolas" w:cs="Consolas"/>
+          <w:color w:val="DCDCDC"/>
+          <w:kern w:val="0"/>
+          <w:szCs w:val="28"/>
+          <w:highlight w:val="black"/>
+        </w:rPr>
+      </w:pPr>
+      <w:r>
+        <w:rPr>
+          <w:rFonts w:ascii="Consolas" w:hAnsi="Consolas" w:cs="Consolas"/>
+          <w:color w:val="DCDCDC"/>
+          <w:kern w:val="0"/>
+          <w:szCs w:val="28"/>
+          <w:highlight w:val="black"/>
+        </w:rPr>
+        <w:t xml:space="preserve">            </w:t>
+      </w:r>
+      <w:proofErr w:type="spellStart"/>
+      <w:proofErr w:type="gramStart"/>
+      <w:r>
+        <w:rPr>
+          <w:rFonts w:ascii="Consolas" w:hAnsi="Consolas" w:cs="Consolas"/>
+          <w:color w:val="DCDCDC"/>
+          <w:kern w:val="0"/>
+          <w:szCs w:val="28"/>
+          <w:highlight w:val="black"/>
+        </w:rPr>
+        <w:t>AuditRequest</w:t>
+      </w:r>
+      <w:proofErr w:type="spellEnd"/>
+      <w:r>
+        <w:rPr>
+          <w:rFonts w:ascii="Consolas" w:hAnsi="Consolas" w:cs="Consolas"/>
+          <w:color w:val="DCDCDC"/>
+          <w:kern w:val="0"/>
+          <w:szCs w:val="28"/>
+          <w:highlight w:val="black"/>
+        </w:rPr>
+        <w:t>(</w:t>
+      </w:r>
+      <w:proofErr w:type="spellStart"/>
+      <w:proofErr w:type="gramEnd"/>
+      <w:r>
+        <w:rPr>
+          <w:rFonts w:ascii="Consolas" w:hAnsi="Consolas" w:cs="Consolas"/>
+          <w:color w:val="DCDCDC"/>
+          <w:kern w:val="0"/>
+          <w:szCs w:val="28"/>
+          <w:highlight w:val="black"/>
+        </w:rPr>
+        <w:t>userName</w:t>
+      </w:r>
+      <w:proofErr w:type="spellEnd"/>
+      <w:r>
+        <w:rPr>
+          <w:rFonts w:ascii="Consolas" w:hAnsi="Consolas" w:cs="Consolas"/>
+          <w:color w:val="DCDCDC"/>
+          <w:kern w:val="0"/>
+          <w:szCs w:val="28"/>
+          <w:highlight w:val="black"/>
+        </w:rPr>
+        <w:t xml:space="preserve">, </w:t>
+      </w:r>
+      <w:proofErr w:type="spellStart"/>
+      <w:r>
+        <w:rPr>
+          <w:rFonts w:ascii="Consolas" w:hAnsi="Consolas" w:cs="Consolas"/>
+          <w:color w:val="DCDCDC"/>
+          <w:kern w:val="0"/>
+          <w:szCs w:val="28"/>
+          <w:highlight w:val="black"/>
+        </w:rPr>
+        <w:t>serverName</w:t>
+      </w:r>
+      <w:proofErr w:type="spellEnd"/>
+      <w:r>
+        <w:rPr>
+          <w:rFonts w:ascii="Consolas" w:hAnsi="Consolas" w:cs="Consolas"/>
+          <w:color w:val="DCDCDC"/>
+          <w:kern w:val="0"/>
+          <w:szCs w:val="28"/>
+          <w:highlight w:val="black"/>
+        </w:rPr>
+        <w:t xml:space="preserve">, </w:t>
+      </w:r>
+      <w:proofErr w:type="spellStart"/>
+      <w:r>
+        <w:rPr>
+          <w:rFonts w:ascii="Consolas" w:hAnsi="Consolas" w:cs="Consolas"/>
+          <w:color w:val="DCDCDC"/>
+          <w:kern w:val="0"/>
+          <w:szCs w:val="28"/>
+          <w:highlight w:val="black"/>
+        </w:rPr>
+        <w:t>clientIP</w:t>
+      </w:r>
+      <w:proofErr w:type="spellEnd"/>
+      <w:r>
+        <w:rPr>
+          <w:rFonts w:ascii="Consolas" w:hAnsi="Consolas" w:cs="Consolas"/>
+          <w:color w:val="DCDCDC"/>
+          <w:kern w:val="0"/>
+          <w:szCs w:val="28"/>
+          <w:highlight w:val="black"/>
+        </w:rPr>
+        <w:t xml:space="preserve">, </w:t>
+      </w:r>
+      <w:proofErr w:type="spellStart"/>
+      <w:r>
+        <w:rPr>
+          <w:rFonts w:ascii="Consolas" w:hAnsi="Consolas" w:cs="Consolas"/>
+          <w:color w:val="DCDCDC"/>
+          <w:kern w:val="0"/>
+          <w:szCs w:val="28"/>
+          <w:highlight w:val="black"/>
+        </w:rPr>
+        <w:t>dateStamp</w:t>
+      </w:r>
+      <w:proofErr w:type="spellEnd"/>
+      <w:r>
+        <w:rPr>
+          <w:rFonts w:ascii="Consolas" w:hAnsi="Consolas" w:cs="Consolas"/>
+          <w:color w:val="DCDCDC"/>
+          <w:kern w:val="0"/>
+          <w:szCs w:val="28"/>
+          <w:highlight w:val="black"/>
+        </w:rPr>
+        <w:t xml:space="preserve">, </w:t>
+      </w:r>
+      <w:r>
+        <w:rPr>
+          <w:rFonts w:ascii="Consolas" w:hAnsi="Consolas" w:cs="Consolas"/>
+          <w:color w:val="D69D85"/>
+          <w:kern w:val="0"/>
+          <w:szCs w:val="28"/>
+          <w:highlight w:val="black"/>
+        </w:rPr>
+        <w:t>"Renaming product"</w:t>
+      </w:r>
+      <w:r>
+        <w:rPr>
+          <w:rFonts w:ascii="Consolas" w:hAnsi="Consolas" w:cs="Consolas"/>
+          <w:color w:val="DCDCDC"/>
+          <w:kern w:val="0"/>
+          <w:szCs w:val="28"/>
+          <w:highlight w:val="black"/>
+        </w:rPr>
+        <w:t>);</w:t>
+      </w:r>
+    </w:p>
+    <w:p>
+      <w:pPr>
+        <w:autoSpaceDE w:val="0"/>
+        <w:autoSpaceDN w:val="0"/>
+        <w:adjustRightInd w:val="0"/>
+        <w:jc w:val="left"/>
+        <w:rPr>
+          <w:rFonts w:ascii="Consolas" w:hAnsi="Consolas" w:cs="Consolas"/>
+          <w:color w:val="DCDCDC"/>
+          <w:kern w:val="0"/>
+          <w:szCs w:val="28"/>
+          <w:highlight w:val="black"/>
+        </w:rPr>
+      </w:pPr>
+    </w:p>
+    <w:p>
+      <w:pPr>
+        <w:autoSpaceDE w:val="0"/>
+        <w:autoSpaceDN w:val="0"/>
+        <w:adjustRightInd w:val="0"/>
+        <w:jc w:val="left"/>
+        <w:rPr>
+          <w:rFonts w:ascii="Consolas" w:hAnsi="Consolas" w:cs="Consolas"/>
+          <w:color w:val="DCDCDC"/>
+          <w:kern w:val="0"/>
+          <w:szCs w:val="28"/>
+          <w:highlight w:val="black"/>
+        </w:rPr>
+      </w:pPr>
+      <w:r>
+        <w:rPr>
+          <w:rFonts w:ascii="Consolas" w:hAnsi="Consolas" w:cs="Consolas"/>
+          <w:color w:val="DCDCDC"/>
+          <w:kern w:val="0"/>
+          <w:szCs w:val="28"/>
+          <w:highlight w:val="black"/>
+        </w:rPr>
+        <w:t xml:space="preserve">            </w:t>
+      </w:r>
+      <w:r>
+        <w:rPr>
+          <w:rFonts w:ascii="Consolas" w:hAnsi="Consolas" w:cs="Consolas"/>
+          <w:color w:val="57A64A"/>
+          <w:kern w:val="0"/>
+          <w:szCs w:val="28"/>
+          <w:highlight w:val="black"/>
+        </w:rPr>
+        <w:t xml:space="preserve">// </w:t>
+      </w:r>
+      <w:r>
+        <w:rPr>
+          <w:rFonts w:ascii="Consolas" w:hAnsi="Consolas" w:cs="Consolas"/>
+          <w:color w:val="57A64A"/>
+          <w:kern w:val="0"/>
+          <w:szCs w:val="28"/>
+          <w:highlight w:val="black"/>
+        </w:rPr>
+        <w:t>接收</w:t>
+      </w:r>
+      <w:r>
+        <w:rPr>
+          <w:rFonts w:ascii="Consolas" w:hAnsi="Consolas" w:cs="Consolas"/>
+          <w:color w:val="57A64A"/>
+          <w:kern w:val="0"/>
+          <w:szCs w:val="28"/>
+          <w:highlight w:val="black"/>
+        </w:rPr>
+        <w:t xml:space="preserve"> </w:t>
+      </w:r>
+      <w:proofErr w:type="spellStart"/>
+      <w:r>
+        <w:rPr>
+          <w:rFonts w:ascii="Consolas" w:hAnsi="Consolas" w:cs="Consolas"/>
+          <w:color w:val="57A64A"/>
+          <w:kern w:val="0"/>
+          <w:szCs w:val="28"/>
+          <w:highlight w:val="black"/>
+        </w:rPr>
+        <w:t>Request.Form</w:t>
+      </w:r>
+      <w:proofErr w:type="spellEnd"/>
+      <w:r>
+        <w:rPr>
+          <w:rFonts w:ascii="Consolas" w:hAnsi="Consolas" w:cs="Consolas"/>
+          <w:color w:val="57A64A"/>
+          <w:kern w:val="0"/>
+          <w:szCs w:val="28"/>
+          <w:highlight w:val="black"/>
+        </w:rPr>
+        <w:t xml:space="preserve"> </w:t>
+      </w:r>
+      <w:r>
+        <w:rPr>
+          <w:rFonts w:ascii="Consolas" w:hAnsi="Consolas" w:cs="Consolas"/>
+          <w:color w:val="57A64A"/>
+          <w:kern w:val="0"/>
+          <w:szCs w:val="28"/>
+          <w:highlight w:val="black"/>
+        </w:rPr>
+        <w:t>所递交的数据</w:t>
+      </w:r>
+    </w:p>
+    <w:p>
+      <w:pPr>
+        <w:autoSpaceDE w:val="0"/>
+        <w:autoSpaceDN w:val="0"/>
+        <w:adjustRightInd w:val="0"/>
+        <w:jc w:val="left"/>
+        <w:rPr>
+          <w:rFonts w:ascii="Consolas" w:hAnsi="Consolas" w:cs="Consolas"/>
+          <w:color w:val="DCDCDC"/>
+          <w:kern w:val="0"/>
+          <w:szCs w:val="28"/>
+          <w:highlight w:val="black"/>
+        </w:rPr>
+      </w:pPr>
+      <w:r>
+        <w:rPr>
+          <w:rFonts w:ascii="Consolas" w:hAnsi="Consolas" w:cs="Consolas"/>
+          <w:color w:val="DCDCDC"/>
+          <w:kern w:val="0"/>
+          <w:szCs w:val="28"/>
+          <w:highlight w:val="black"/>
+        </w:rPr>
+        <w:t xml:space="preserve">            </w:t>
+      </w:r>
+      <w:proofErr w:type="gramStart"/>
+      <w:r>
+        <w:rPr>
+          <w:rFonts w:ascii="Consolas" w:hAnsi="Consolas" w:cs="Consolas"/>
+          <w:color w:val="569CD6"/>
+          <w:kern w:val="0"/>
+          <w:szCs w:val="28"/>
+          <w:highlight w:val="black"/>
+        </w:rPr>
+        <w:t>string</w:t>
+      </w:r>
+      <w:proofErr w:type="gramEnd"/>
+      <w:r>
+        <w:rPr>
+          <w:rFonts w:ascii="Consolas" w:hAnsi="Consolas" w:cs="Consolas"/>
+          <w:color w:val="DCDCDC"/>
+          <w:kern w:val="0"/>
+          <w:szCs w:val="28"/>
+          <w:highlight w:val="black"/>
+        </w:rPr>
+        <w:t xml:space="preserve"> </w:t>
+      </w:r>
+      <w:proofErr w:type="spellStart"/>
+      <w:r>
+        <w:rPr>
+          <w:rFonts w:ascii="Consolas" w:hAnsi="Consolas" w:cs="Consolas"/>
+          <w:color w:val="DCDCDC"/>
+          <w:kern w:val="0"/>
+          <w:szCs w:val="28"/>
+          <w:highlight w:val="black"/>
+        </w:rPr>
+        <w:t>oldProductName</w:t>
+      </w:r>
+      <w:proofErr w:type="spellEnd"/>
+      <w:r>
+        <w:rPr>
+          <w:rFonts w:ascii="Consolas" w:hAnsi="Consolas" w:cs="Consolas"/>
+          <w:color w:val="DCDCDC"/>
+          <w:kern w:val="0"/>
+          <w:szCs w:val="28"/>
+          <w:highlight w:val="black"/>
+        </w:rPr>
+        <w:t xml:space="preserve"> </w:t>
+      </w:r>
+      <w:r>
+        <w:rPr>
+          <w:rFonts w:ascii="Consolas" w:hAnsi="Consolas" w:cs="Consolas"/>
+          <w:color w:val="B4B4B4"/>
+          <w:kern w:val="0"/>
+          <w:szCs w:val="28"/>
+          <w:highlight w:val="black"/>
+        </w:rPr>
+        <w:t>=</w:t>
+      </w:r>
+      <w:r>
+        <w:rPr>
+          <w:rFonts w:ascii="Consolas" w:hAnsi="Consolas" w:cs="Consolas"/>
+          <w:color w:val="DCDCDC"/>
+          <w:kern w:val="0"/>
+          <w:szCs w:val="28"/>
+          <w:highlight w:val="black"/>
+        </w:rPr>
+        <w:t xml:space="preserve"> </w:t>
+      </w:r>
+      <w:proofErr w:type="spellStart"/>
+      <w:r>
+        <w:rPr>
+          <w:rFonts w:ascii="Consolas" w:hAnsi="Consolas" w:cs="Consolas"/>
+          <w:color w:val="DCDCDC"/>
+          <w:kern w:val="0"/>
+          <w:szCs w:val="28"/>
+          <w:highlight w:val="black"/>
+        </w:rPr>
+        <w:t>Request</w:t>
+      </w:r>
+      <w:r>
+        <w:rPr>
+          <w:rFonts w:ascii="Consolas" w:hAnsi="Consolas" w:cs="Consolas"/>
+          <w:color w:val="B4B4B4"/>
+          <w:kern w:val="0"/>
+          <w:szCs w:val="28"/>
+          <w:highlight w:val="black"/>
+        </w:rPr>
+        <w:t>.</w:t>
+      </w:r>
+      <w:r>
+        <w:rPr>
+          <w:rFonts w:ascii="Consolas" w:hAnsi="Consolas" w:cs="Consolas"/>
+          <w:color w:val="DCDCDC"/>
+          <w:kern w:val="0"/>
+          <w:szCs w:val="28"/>
+          <w:highlight w:val="black"/>
+        </w:rPr>
+        <w:t>Form</w:t>
+      </w:r>
+      <w:proofErr w:type="spellEnd"/>
+      <w:r>
+        <w:rPr>
+          <w:rFonts w:ascii="Consolas" w:hAnsi="Consolas" w:cs="Consolas"/>
+          <w:color w:val="DCDCDC"/>
+          <w:kern w:val="0"/>
+          <w:szCs w:val="28"/>
+          <w:highlight w:val="black"/>
+        </w:rPr>
+        <w:t>[</w:t>
+      </w:r>
+      <w:r>
+        <w:rPr>
+          <w:rFonts w:ascii="Consolas" w:hAnsi="Consolas" w:cs="Consolas"/>
+          <w:color w:val="D69D85"/>
+          <w:kern w:val="0"/>
+          <w:szCs w:val="28"/>
+          <w:highlight w:val="black"/>
+        </w:rPr>
+        <w:t>"</w:t>
+      </w:r>
+      <w:proofErr w:type="spellStart"/>
+      <w:r>
+        <w:rPr>
+          <w:rFonts w:ascii="Consolas" w:hAnsi="Consolas" w:cs="Consolas"/>
+          <w:color w:val="D69D85"/>
+          <w:kern w:val="0"/>
+          <w:szCs w:val="28"/>
+          <w:highlight w:val="black"/>
+        </w:rPr>
+        <w:t>OldName</w:t>
+      </w:r>
+      <w:proofErr w:type="spellEnd"/>
+      <w:r>
+        <w:rPr>
+          <w:rFonts w:ascii="Consolas" w:hAnsi="Consolas" w:cs="Consolas"/>
+          <w:color w:val="D69D85"/>
+          <w:kern w:val="0"/>
+          <w:szCs w:val="28"/>
+          <w:highlight w:val="black"/>
+        </w:rPr>
+        <w:t>"</w:t>
+      </w:r>
+      <w:r>
+        <w:rPr>
+          <w:rFonts w:ascii="Consolas" w:hAnsi="Consolas" w:cs="Consolas"/>
+          <w:color w:val="DCDCDC"/>
+          <w:kern w:val="0"/>
+          <w:szCs w:val="28"/>
+          <w:highlight w:val="black"/>
+        </w:rPr>
+        <w:t>];</w:t>
+      </w:r>
+    </w:p>
+    <w:p>
+      <w:pPr>
+        <w:autoSpaceDE w:val="0"/>
+        <w:autoSpaceDN w:val="0"/>
+        <w:adjustRightInd w:val="0"/>
+        <w:jc w:val="left"/>
+        <w:rPr>
+          <w:rFonts w:ascii="Consolas" w:hAnsi="Consolas" w:cs="Consolas"/>
+          <w:color w:val="DCDCDC"/>
+          <w:kern w:val="0"/>
+          <w:szCs w:val="28"/>
+          <w:highlight w:val="black"/>
+        </w:rPr>
+      </w:pPr>
+      <w:r>
+        <w:rPr>
+          <w:rFonts w:ascii="Consolas" w:hAnsi="Consolas" w:cs="Consolas"/>
+          <w:color w:val="DCDCDC"/>
+          <w:kern w:val="0"/>
+          <w:szCs w:val="28"/>
+          <w:highlight w:val="black"/>
+        </w:rPr>
+        <w:t xml:space="preserve">            </w:t>
+      </w:r>
+      <w:proofErr w:type="gramStart"/>
+      <w:r>
+        <w:rPr>
+          <w:rFonts w:ascii="Consolas" w:hAnsi="Consolas" w:cs="Consolas"/>
+          <w:color w:val="569CD6"/>
+          <w:kern w:val="0"/>
+          <w:szCs w:val="28"/>
+          <w:highlight w:val="black"/>
+        </w:rPr>
+        <w:t>string</w:t>
+      </w:r>
+      <w:proofErr w:type="gramEnd"/>
+      <w:r>
+        <w:rPr>
+          <w:rFonts w:ascii="Consolas" w:hAnsi="Consolas" w:cs="Consolas"/>
+          <w:color w:val="DCDCDC"/>
+          <w:kern w:val="0"/>
+          <w:szCs w:val="28"/>
+          <w:highlight w:val="black"/>
+        </w:rPr>
+        <w:t xml:space="preserve"> </w:t>
+      </w:r>
+      <w:proofErr w:type="spellStart"/>
+      <w:r>
+        <w:rPr>
+          <w:rFonts w:ascii="Consolas" w:hAnsi="Consolas" w:cs="Consolas"/>
+          <w:color w:val="DCDCDC"/>
+          <w:kern w:val="0"/>
+          <w:szCs w:val="28"/>
+          <w:highlight w:val="black"/>
+        </w:rPr>
+        <w:t>newProductName</w:t>
+      </w:r>
+      <w:proofErr w:type="spellEnd"/>
+      <w:r>
+        <w:rPr>
+          <w:rFonts w:ascii="Consolas" w:hAnsi="Consolas" w:cs="Consolas"/>
+          <w:color w:val="DCDCDC"/>
+          <w:kern w:val="0"/>
+          <w:szCs w:val="28"/>
+          <w:highlight w:val="black"/>
+        </w:rPr>
+        <w:t xml:space="preserve"> </w:t>
+      </w:r>
+      <w:r>
+        <w:rPr>
+          <w:rFonts w:ascii="Consolas" w:hAnsi="Consolas" w:cs="Consolas"/>
+          <w:color w:val="B4B4B4"/>
+          <w:kern w:val="0"/>
+          <w:szCs w:val="28"/>
+          <w:highlight w:val="black"/>
+        </w:rPr>
+        <w:t>=</w:t>
+      </w:r>
+      <w:r>
+        <w:rPr>
+          <w:rFonts w:ascii="Consolas" w:hAnsi="Consolas" w:cs="Consolas"/>
+          <w:color w:val="DCDCDC"/>
+          <w:kern w:val="0"/>
+          <w:szCs w:val="28"/>
+          <w:highlight w:val="black"/>
+        </w:rPr>
+        <w:t xml:space="preserve"> </w:t>
+      </w:r>
+      <w:proofErr w:type="spellStart"/>
+      <w:r>
+        <w:rPr>
+          <w:rFonts w:ascii="Consolas" w:hAnsi="Consolas" w:cs="Consolas"/>
+          <w:color w:val="DCDCDC"/>
+          <w:kern w:val="0"/>
+          <w:szCs w:val="28"/>
+          <w:highlight w:val="black"/>
+        </w:rPr>
+        <w:t>Request</w:t>
+      </w:r>
+      <w:r>
+        <w:rPr>
+          <w:rFonts w:ascii="Consolas" w:hAnsi="Consolas" w:cs="Consolas"/>
+          <w:color w:val="B4B4B4"/>
+          <w:kern w:val="0"/>
+          <w:szCs w:val="28"/>
+          <w:highlight w:val="black"/>
+        </w:rPr>
+        <w:t>.</w:t>
+      </w:r>
+      <w:r>
+        <w:rPr>
+          <w:rFonts w:ascii="Consolas" w:hAnsi="Consolas" w:cs="Consolas"/>
+          <w:color w:val="DCDCDC"/>
+          <w:kern w:val="0"/>
+          <w:szCs w:val="28"/>
+          <w:highlight w:val="black"/>
+        </w:rPr>
+        <w:t>Form</w:t>
+      </w:r>
+      <w:proofErr w:type="spellEnd"/>
+      <w:r>
+        <w:rPr>
+          <w:rFonts w:ascii="Consolas" w:hAnsi="Consolas" w:cs="Consolas"/>
+          <w:color w:val="DCDCDC"/>
+          <w:kern w:val="0"/>
+          <w:szCs w:val="28"/>
+          <w:highlight w:val="black"/>
+        </w:rPr>
+        <w:t>[</w:t>
+      </w:r>
+      <w:r>
+        <w:rPr>
+          <w:rFonts w:ascii="Consolas" w:hAnsi="Consolas" w:cs="Consolas"/>
+          <w:color w:val="D69D85"/>
+          <w:kern w:val="0"/>
+          <w:szCs w:val="28"/>
+          <w:highlight w:val="black"/>
+        </w:rPr>
+        <w:t>"</w:t>
+      </w:r>
+      <w:proofErr w:type="spellStart"/>
+      <w:r>
+        <w:rPr>
+          <w:rFonts w:ascii="Consolas" w:hAnsi="Consolas" w:cs="Consolas"/>
+          <w:color w:val="D69D85"/>
+          <w:kern w:val="0"/>
+          <w:szCs w:val="28"/>
+          <w:highlight w:val="black"/>
+        </w:rPr>
+        <w:t>NewName</w:t>
+      </w:r>
+      <w:proofErr w:type="spellEnd"/>
+      <w:r>
+        <w:rPr>
+          <w:rFonts w:ascii="Consolas" w:hAnsi="Consolas" w:cs="Consolas"/>
+          <w:color w:val="D69D85"/>
+          <w:kern w:val="0"/>
+          <w:szCs w:val="28"/>
+          <w:highlight w:val="black"/>
+        </w:rPr>
+        <w:t>"</w:t>
+      </w:r>
+      <w:r>
+        <w:rPr>
+          <w:rFonts w:ascii="Consolas" w:hAnsi="Consolas" w:cs="Consolas"/>
+          <w:color w:val="DCDCDC"/>
+          <w:kern w:val="0"/>
+          <w:szCs w:val="28"/>
+          <w:highlight w:val="black"/>
+        </w:rPr>
+        <w:t>];</w:t>
+      </w:r>
+    </w:p>
+    <w:p>
+      <w:pPr>
+        <w:autoSpaceDE w:val="0"/>
+        <w:autoSpaceDN w:val="0"/>
+        <w:adjustRightInd w:val="0"/>
+        <w:jc w:val="left"/>
+        <w:rPr>
+          <w:rFonts w:ascii="Consolas" w:hAnsi="Consolas" w:cs="Consolas"/>
+          <w:color w:val="DCDCDC"/>
+          <w:kern w:val="0"/>
+          <w:szCs w:val="28"/>
+          <w:highlight w:val="black"/>
+        </w:rPr>
+      </w:pPr>
+      <w:r>
+        <w:rPr>
+          <w:rFonts w:ascii="Consolas" w:hAnsi="Consolas" w:cs="Consolas"/>
+          <w:color w:val="DCDCDC"/>
+          <w:kern w:val="0"/>
+          <w:szCs w:val="28"/>
+          <w:highlight w:val="black"/>
+        </w:rPr>
+        <w:t xml:space="preserve">            </w:t>
+      </w:r>
+      <w:proofErr w:type="gramStart"/>
+      <w:r>
+        <w:rPr>
+          <w:rFonts w:ascii="Consolas" w:hAnsi="Consolas" w:cs="Consolas"/>
+          <w:color w:val="569CD6"/>
+          <w:kern w:val="0"/>
+          <w:szCs w:val="28"/>
+          <w:highlight w:val="black"/>
+        </w:rPr>
+        <w:t>bool</w:t>
+      </w:r>
+      <w:proofErr w:type="gramEnd"/>
+      <w:r>
+        <w:rPr>
+          <w:rFonts w:ascii="Consolas" w:hAnsi="Consolas" w:cs="Consolas"/>
+          <w:color w:val="DCDCDC"/>
+          <w:kern w:val="0"/>
+          <w:szCs w:val="28"/>
+          <w:highlight w:val="black"/>
+        </w:rPr>
+        <w:t xml:space="preserve"> result </w:t>
+      </w:r>
+      <w:r>
+        <w:rPr>
+          <w:rFonts w:ascii="Consolas" w:hAnsi="Consolas" w:cs="Consolas"/>
+          <w:color w:val="B4B4B4"/>
+          <w:kern w:val="0"/>
+          <w:szCs w:val="28"/>
+          <w:highlight w:val="black"/>
+        </w:rPr>
+        <w:t>=</w:t>
+      </w:r>
+      <w:r>
+        <w:rPr>
+          <w:rFonts w:ascii="Consolas" w:hAnsi="Consolas" w:cs="Consolas"/>
+          <w:color w:val="DCDCDC"/>
+          <w:kern w:val="0"/>
+          <w:szCs w:val="28"/>
+          <w:highlight w:val="black"/>
+        </w:rPr>
+        <w:t xml:space="preserve"> </w:t>
+      </w:r>
+      <w:proofErr w:type="spellStart"/>
+      <w:r>
+        <w:rPr>
+          <w:rFonts w:ascii="Consolas" w:hAnsi="Consolas" w:cs="Consolas"/>
+          <w:color w:val="DCDCDC"/>
+          <w:kern w:val="0"/>
+          <w:szCs w:val="28"/>
+          <w:highlight w:val="black"/>
+        </w:rPr>
+        <w:t>AttemptProductRename</w:t>
+      </w:r>
+      <w:proofErr w:type="spellEnd"/>
+      <w:r>
+        <w:rPr>
+          <w:rFonts w:ascii="Consolas" w:hAnsi="Consolas" w:cs="Consolas"/>
+          <w:color w:val="DCDCDC"/>
+          <w:kern w:val="0"/>
+          <w:szCs w:val="28"/>
+          <w:highlight w:val="black"/>
+        </w:rPr>
+        <w:t>(</w:t>
+      </w:r>
+      <w:proofErr w:type="spellStart"/>
+      <w:r>
+        <w:rPr>
+          <w:rFonts w:ascii="Consolas" w:hAnsi="Consolas" w:cs="Consolas"/>
+          <w:color w:val="DCDCDC"/>
+          <w:kern w:val="0"/>
+          <w:szCs w:val="28"/>
+          <w:highlight w:val="black"/>
+        </w:rPr>
+        <w:t>oldProductName</w:t>
+      </w:r>
+      <w:proofErr w:type="spellEnd"/>
+      <w:r>
+        <w:rPr>
+          <w:rFonts w:ascii="Consolas" w:hAnsi="Consolas" w:cs="Consolas"/>
+          <w:color w:val="DCDCDC"/>
+          <w:kern w:val="0"/>
+          <w:szCs w:val="28"/>
+          <w:highlight w:val="black"/>
+        </w:rPr>
+        <w:t xml:space="preserve">, </w:t>
+      </w:r>
+      <w:proofErr w:type="spellStart"/>
+      <w:r>
+        <w:rPr>
+          <w:rFonts w:ascii="Consolas" w:hAnsi="Consolas" w:cs="Consolas"/>
+          <w:color w:val="DCDCDC"/>
+          <w:kern w:val="0"/>
+          <w:szCs w:val="28"/>
+          <w:highlight w:val="black"/>
+        </w:rPr>
+        <w:t>newProductName</w:t>
+      </w:r>
+      <w:proofErr w:type="spellEnd"/>
+      <w:r>
+        <w:rPr>
+          <w:rFonts w:ascii="Consolas" w:hAnsi="Consolas" w:cs="Consolas"/>
+          <w:color w:val="DCDCDC"/>
+          <w:kern w:val="0"/>
+          <w:szCs w:val="28"/>
+          <w:highlight w:val="black"/>
+        </w:rPr>
+        <w:t>);</w:t>
+      </w:r>
+    </w:p>
+    <w:p>
+      <w:pPr>
+        <w:autoSpaceDE w:val="0"/>
+        <w:autoSpaceDN w:val="0"/>
+        <w:adjustRightInd w:val="0"/>
+        <w:jc w:val="left"/>
+        <w:rPr>
+          <w:rFonts w:ascii="Consolas" w:hAnsi="Consolas" w:cs="Consolas"/>
+          <w:color w:val="DCDCDC"/>
+          <w:kern w:val="0"/>
+          <w:szCs w:val="28"/>
+          <w:highlight w:val="black"/>
+        </w:rPr>
+      </w:pPr>
+    </w:p>
+    <w:p>
+      <w:pPr>
+        <w:autoSpaceDE w:val="0"/>
+        <w:autoSpaceDN w:val="0"/>
+        <w:adjustRightInd w:val="0"/>
+        <w:jc w:val="left"/>
+        <w:rPr>
+          <w:rFonts w:ascii="Consolas" w:hAnsi="Consolas" w:cs="Consolas"/>
+          <w:color w:val="DCDCDC"/>
+          <w:kern w:val="0"/>
+          <w:szCs w:val="28"/>
+          <w:highlight w:val="black"/>
+        </w:rPr>
+      </w:pPr>
+      <w:r>
+        <w:rPr>
+          <w:rFonts w:ascii="Consolas" w:hAnsi="Consolas" w:cs="Consolas"/>
+          <w:color w:val="DCDCDC"/>
+          <w:kern w:val="0"/>
+          <w:szCs w:val="28"/>
+          <w:highlight w:val="black"/>
+        </w:rPr>
+        <w:t xml:space="preserve">            </w:t>
+      </w:r>
+      <w:proofErr w:type="spellStart"/>
+      <w:proofErr w:type="gramStart"/>
+      <w:r>
+        <w:rPr>
+          <w:rFonts w:ascii="Consolas" w:hAnsi="Consolas" w:cs="Consolas"/>
+          <w:color w:val="DCDCDC"/>
+          <w:kern w:val="0"/>
+          <w:szCs w:val="28"/>
+          <w:highlight w:val="black"/>
+        </w:rPr>
+        <w:t>ViewData</w:t>
+      </w:r>
+      <w:proofErr w:type="spellEnd"/>
+      <w:r>
+        <w:rPr>
+          <w:rFonts w:ascii="Consolas" w:hAnsi="Consolas" w:cs="Consolas"/>
+          <w:color w:val="DCDCDC"/>
+          <w:kern w:val="0"/>
+          <w:szCs w:val="28"/>
+          <w:highlight w:val="black"/>
+        </w:rPr>
+        <w:t>[</w:t>
+      </w:r>
+      <w:proofErr w:type="gramEnd"/>
+      <w:r>
+        <w:rPr>
+          <w:rFonts w:ascii="Consolas" w:hAnsi="Consolas" w:cs="Consolas"/>
+          <w:color w:val="D69D85"/>
+          <w:kern w:val="0"/>
+          <w:szCs w:val="28"/>
+          <w:highlight w:val="black"/>
+        </w:rPr>
+        <w:t>"</w:t>
+      </w:r>
+      <w:proofErr w:type="spellStart"/>
+      <w:r>
+        <w:rPr>
+          <w:rFonts w:ascii="Consolas" w:hAnsi="Consolas" w:cs="Consolas"/>
+          <w:color w:val="D69D85"/>
+          <w:kern w:val="0"/>
+          <w:szCs w:val="28"/>
+          <w:highlight w:val="black"/>
+        </w:rPr>
+        <w:t>RenameResult</w:t>
+      </w:r>
+      <w:proofErr w:type="spellEnd"/>
+      <w:r>
+        <w:rPr>
+          <w:rFonts w:ascii="Consolas" w:hAnsi="Consolas" w:cs="Consolas"/>
+          <w:color w:val="D69D85"/>
+          <w:kern w:val="0"/>
+          <w:szCs w:val="28"/>
+          <w:highlight w:val="black"/>
+        </w:rPr>
+        <w:t>"</w:t>
+      </w:r>
+      <w:r>
+        <w:rPr>
+          <w:rFonts w:ascii="Consolas" w:hAnsi="Consolas" w:cs="Consolas"/>
+          <w:color w:val="DCDCDC"/>
+          <w:kern w:val="0"/>
+          <w:szCs w:val="28"/>
+          <w:highlight w:val="black"/>
+        </w:rPr>
+        <w:t xml:space="preserve">] </w:t>
+      </w:r>
+      <w:r>
+        <w:rPr>
+          <w:rFonts w:ascii="Consolas" w:hAnsi="Consolas" w:cs="Consolas"/>
+          <w:color w:val="B4B4B4"/>
+          <w:kern w:val="0"/>
+          <w:szCs w:val="28"/>
+          <w:highlight w:val="black"/>
+        </w:rPr>
+        <w:t>=</w:t>
+      </w:r>
+      <w:r>
+        <w:rPr>
+          <w:rFonts w:ascii="Consolas" w:hAnsi="Consolas" w:cs="Consolas"/>
+          <w:color w:val="DCDCDC"/>
+          <w:kern w:val="0"/>
+          <w:szCs w:val="28"/>
+          <w:highlight w:val="black"/>
+        </w:rPr>
+        <w:t xml:space="preserve"> result;</w:t>
+      </w:r>
+    </w:p>
+    <w:p>
+      <w:pPr>
+        <w:autoSpaceDE w:val="0"/>
+        <w:autoSpaceDN w:val="0"/>
+        <w:adjustRightInd w:val="0"/>
+        <w:jc w:val="left"/>
+        <w:rPr>
+          <w:rFonts w:ascii="Consolas" w:hAnsi="Consolas" w:cs="Consolas"/>
+          <w:color w:val="DCDCDC"/>
+          <w:kern w:val="0"/>
+          <w:szCs w:val="28"/>
+          <w:highlight w:val="black"/>
+        </w:rPr>
+      </w:pPr>
+      <w:r>
+        <w:rPr>
+          <w:rFonts w:ascii="Consolas" w:hAnsi="Consolas" w:cs="Consolas"/>
+          <w:color w:val="DCDCDC"/>
+          <w:kern w:val="0"/>
+          <w:szCs w:val="28"/>
+          <w:highlight w:val="black"/>
+        </w:rPr>
+        <w:t xml:space="preserve">            </w:t>
+      </w:r>
+      <w:proofErr w:type="gramStart"/>
+      <w:r>
+        <w:rPr>
+          <w:rFonts w:ascii="Consolas" w:hAnsi="Consolas" w:cs="Consolas"/>
+          <w:color w:val="569CD6"/>
+          <w:kern w:val="0"/>
+          <w:szCs w:val="28"/>
+          <w:highlight w:val="black"/>
+        </w:rPr>
+        <w:t>return</w:t>
+      </w:r>
+      <w:proofErr w:type="gramEnd"/>
+      <w:r>
+        <w:rPr>
+          <w:rFonts w:ascii="Consolas" w:hAnsi="Consolas" w:cs="Consolas"/>
+          <w:color w:val="DCDCDC"/>
+          <w:kern w:val="0"/>
+          <w:szCs w:val="28"/>
+          <w:highlight w:val="black"/>
+        </w:rPr>
+        <w:t xml:space="preserve"> View(</w:t>
+      </w:r>
+      <w:r>
+        <w:rPr>
+          <w:rFonts w:ascii="Consolas" w:hAnsi="Consolas" w:cs="Consolas"/>
+          <w:color w:val="D69D85"/>
+          <w:kern w:val="0"/>
+          <w:szCs w:val="28"/>
+          <w:highlight w:val="black"/>
+        </w:rPr>
+        <w:t>"</w:t>
+      </w:r>
+      <w:proofErr w:type="spellStart"/>
+      <w:r>
+        <w:rPr>
+          <w:rFonts w:ascii="Consolas" w:hAnsi="Consolas" w:cs="Consolas"/>
+          <w:color w:val="D69D85"/>
+          <w:kern w:val="0"/>
+          <w:szCs w:val="28"/>
+          <w:highlight w:val="black"/>
+        </w:rPr>
+        <w:t>ProductRenamed</w:t>
+      </w:r>
+      <w:proofErr w:type="spellEnd"/>
+      <w:r>
+        <w:rPr>
+          <w:rFonts w:ascii="Consolas" w:hAnsi="Consolas" w:cs="Consolas"/>
+          <w:color w:val="D69D85"/>
+          <w:kern w:val="0"/>
+          <w:szCs w:val="28"/>
+          <w:highlight w:val="black"/>
+        </w:rPr>
+        <w:t>"</w:t>
+      </w:r>
+      <w:r>
+        <w:rPr>
+          <w:rFonts w:ascii="Consolas" w:hAnsi="Consolas" w:cs="Consolas"/>
+          <w:color w:val="DCDCDC"/>
+          <w:kern w:val="0"/>
+          <w:szCs w:val="28"/>
+          <w:highlight w:val="black"/>
+        </w:rPr>
+        <w:t>);</w:t>
+      </w:r>
+    </w:p>
+    <w:p>
+      <w:pPr>
+        <w:autoSpaceDE w:val="0"/>
+        <w:autoSpaceDN w:val="0"/>
+        <w:adjustRightInd w:val="0"/>
+        <w:jc w:val="left"/>
+        <w:rPr>
+          <w:rFonts w:ascii="Consolas" w:hAnsi="Consolas" w:cs="Consolas"/>
+          <w:color w:val="DCDCDC"/>
+          <w:kern w:val="0"/>
+          <w:szCs w:val="28"/>
+          <w:highlight w:val="black"/>
+        </w:rPr>
+      </w:pPr>
+    </w:p>
+    <w:p>
+      <w:pPr>
+        <w:rPr>
+          <w:sz w:val="16"/>
+        </w:rPr>
+      </w:pPr>
+      <w:r>
+        <w:rPr>
+          <w:rFonts w:ascii="Consolas" w:hAnsi="Consolas" w:cs="Consolas"/>
+          <w:color w:val="DCDCDC"/>
+          <w:kern w:val="0"/>
+          <w:szCs w:val="28"/>
+          <w:highlight w:val="black"/>
+        </w:rPr>
+        <w:t xml:space="preserve">        }</w:t>
+      </w:r>
+    </w:p>
+    <w:p/>
+    <w:p>
+      <w:pPr>
+        <w:pStyle w:val="a3"/>
+        <w:numPr>
+          <w:ilvl w:val="0"/>
+          <w:numId w:val="3"/>
+        </w:numPr>
+        <w:ind w:firstLineChars="0"/>
+        <w:rPr>
+          <w:rFonts w:hint="eastAsia"/>
+        </w:rPr>
+      </w:pPr>
+      <w:r>
+        <w:t>使用动作方法参数</w:t>
+      </w:r>
+    </w:p>
+    <w:p>
+      <w:pPr>
+        <w:ind w:firstLine="419"/>
+        <w:rPr>
+          <w:rFonts w:hint="eastAsia"/>
+        </w:rPr>
+      </w:pPr>
+      <w:r>
+        <w:t>使用动作方法参数的方式提取数据比通过上下文对象手工提取更加灵活</w:t>
+      </w:r>
+      <w:r>
+        <w:rPr>
+          <w:rFonts w:hint="eastAsia"/>
+        </w:rPr>
+        <w:t>，</w:t>
+      </w:r>
+      <w:r>
+        <w:t>且可读性更强</w:t>
+      </w:r>
+      <w:r>
+        <w:rPr>
+          <w:rFonts w:hint="eastAsia"/>
+        </w:rPr>
+        <w:t>。</w:t>
+      </w:r>
+      <w:r>
+        <w:rPr>
+          <w:rFonts w:hint="eastAsia"/>
+        </w:rPr>
+        <w:t>而且，这种方式还利于单元测试</w:t>
+      </w:r>
+      <w:r>
+        <w:rPr>
+          <w:rFonts w:hint="eastAsia"/>
+        </w:rPr>
+        <w:t>——不需要模仿控制器类的便利</w:t>
+      </w:r>
+      <w:r>
+        <w:rPr>
+          <w:rFonts w:hint="eastAsia"/>
+        </w:rPr>
+        <w:t>属性</w:t>
+      </w:r>
+      <w:r>
+        <w:rPr>
+          <w:rFonts w:hint="eastAsia"/>
+        </w:rPr>
+        <w:t>。</w:t>
+      </w:r>
+      <w:r>
+        <w:rPr>
+          <w:rFonts w:hint="eastAsia"/>
+        </w:rPr>
+        <w:t>如：</w:t>
+      </w:r>
+    </w:p>
+    <w:p>
+      <w:pPr>
+        <w:autoSpaceDE w:val="0"/>
+        <w:autoSpaceDN w:val="0"/>
+        <w:adjustRightInd w:val="0"/>
+        <w:jc w:val="left"/>
+        <w:rPr>
+          <w:rFonts w:ascii="Consolas" w:hAnsi="Consolas" w:cs="Consolas"/>
+          <w:color w:val="DCDCDC"/>
+          <w:kern w:val="0"/>
+          <w:szCs w:val="28"/>
+          <w:highlight w:val="black"/>
+        </w:rPr>
+      </w:pPr>
+      <w:r>
+        <w:rPr>
+          <w:rFonts w:ascii="Consolas" w:hAnsi="Consolas" w:cs="Consolas"/>
+          <w:color w:val="DCDCDC"/>
+          <w:kern w:val="0"/>
+          <w:szCs w:val="28"/>
+          <w:highlight w:val="black"/>
+        </w:rPr>
+        <w:t xml:space="preserve">        </w:t>
+      </w:r>
+      <w:proofErr w:type="gramStart"/>
+      <w:r>
+        <w:rPr>
+          <w:rFonts w:ascii="Consolas" w:hAnsi="Consolas" w:cs="Consolas"/>
+          <w:color w:val="569CD6"/>
+          <w:kern w:val="0"/>
+          <w:szCs w:val="28"/>
+          <w:highlight w:val="black"/>
+        </w:rPr>
+        <w:t>public</w:t>
+      </w:r>
+      <w:proofErr w:type="gramEnd"/>
+      <w:r>
+        <w:rPr>
+          <w:rFonts w:ascii="Consolas" w:hAnsi="Consolas" w:cs="Consolas"/>
+          <w:color w:val="DCDCDC"/>
+          <w:kern w:val="0"/>
+          <w:szCs w:val="28"/>
+          <w:highlight w:val="black"/>
+        </w:rPr>
+        <w:t xml:space="preserve"> </w:t>
+      </w:r>
+      <w:proofErr w:type="spellStart"/>
+      <w:r>
+        <w:rPr>
+          <w:rFonts w:ascii="Consolas" w:hAnsi="Consolas" w:cs="Consolas"/>
+          <w:color w:val="4EC9B0"/>
+          <w:kern w:val="0"/>
+          <w:szCs w:val="28"/>
+          <w:highlight w:val="black"/>
+        </w:rPr>
+        <w:t>ActionResult</w:t>
+      </w:r>
+      <w:proofErr w:type="spellEnd"/>
+      <w:r>
+        <w:rPr>
+          <w:rFonts w:ascii="Consolas" w:hAnsi="Consolas" w:cs="Consolas"/>
+          <w:color w:val="DCDCDC"/>
+          <w:kern w:val="0"/>
+          <w:szCs w:val="28"/>
+          <w:highlight w:val="black"/>
+        </w:rPr>
+        <w:t xml:space="preserve"> </w:t>
+      </w:r>
+      <w:proofErr w:type="spellStart"/>
+      <w:r>
+        <w:rPr>
+          <w:rFonts w:ascii="Consolas" w:hAnsi="Consolas" w:cs="Consolas"/>
+          <w:color w:val="DCDCDC"/>
+          <w:kern w:val="0"/>
+          <w:szCs w:val="28"/>
+          <w:highlight w:val="black"/>
+        </w:rPr>
+        <w:t>ShowWeatherForecast</w:t>
+      </w:r>
+      <w:proofErr w:type="spellEnd"/>
+      <w:r>
+        <w:rPr>
+          <w:rFonts w:ascii="Consolas" w:hAnsi="Consolas" w:cs="Consolas"/>
+          <w:color w:val="DCDCDC"/>
+          <w:kern w:val="0"/>
+          <w:szCs w:val="28"/>
+          <w:highlight w:val="black"/>
+        </w:rPr>
+        <w:t>()</w:t>
+      </w:r>
+    </w:p>
+    <w:p>
+      <w:pPr>
+        <w:autoSpaceDE w:val="0"/>
+        <w:autoSpaceDN w:val="0"/>
+        <w:adjustRightInd w:val="0"/>
+        <w:jc w:val="left"/>
+        <w:rPr>
+          <w:rFonts w:ascii="Consolas" w:hAnsi="Consolas" w:cs="Consolas"/>
+          <w:color w:val="DCDCDC"/>
+          <w:kern w:val="0"/>
+          <w:szCs w:val="28"/>
+          <w:highlight w:val="black"/>
+        </w:rPr>
+      </w:pPr>
+      <w:r>
+        <w:rPr>
+          <w:rFonts w:ascii="Consolas" w:hAnsi="Consolas" w:cs="Consolas"/>
+          <w:color w:val="DCDCDC"/>
+          <w:kern w:val="0"/>
+          <w:szCs w:val="28"/>
+          <w:highlight w:val="black"/>
+        </w:rPr>
+        <w:t xml:space="preserve">        {</w:t>
+      </w:r>
+    </w:p>
+    <w:p>
+      <w:pPr>
+        <w:autoSpaceDE w:val="0"/>
+        <w:autoSpaceDN w:val="0"/>
+        <w:adjustRightInd w:val="0"/>
+        <w:jc w:val="left"/>
+        <w:rPr>
+          <w:rFonts w:ascii="Consolas" w:hAnsi="Consolas" w:cs="Consolas"/>
+          <w:color w:val="DCDCDC"/>
+          <w:kern w:val="0"/>
+          <w:szCs w:val="28"/>
+          <w:highlight w:val="black"/>
+        </w:rPr>
+      </w:pPr>
+      <w:r>
+        <w:rPr>
+          <w:rFonts w:ascii="Consolas" w:hAnsi="Consolas" w:cs="Consolas"/>
+          <w:color w:val="DCDCDC"/>
+          <w:kern w:val="0"/>
+          <w:szCs w:val="28"/>
+          <w:highlight w:val="black"/>
+        </w:rPr>
+        <w:t xml:space="preserve">            </w:t>
+      </w:r>
+    </w:p>
+    <w:p>
+      <w:pPr>
+        <w:autoSpaceDE w:val="0"/>
+        <w:autoSpaceDN w:val="0"/>
+        <w:adjustRightInd w:val="0"/>
+        <w:jc w:val="left"/>
+        <w:rPr>
+          <w:rFonts w:ascii="Consolas" w:hAnsi="Consolas" w:cs="Consolas"/>
+          <w:color w:val="DCDCDC"/>
+          <w:kern w:val="0"/>
+          <w:szCs w:val="28"/>
+          <w:highlight w:val="black"/>
+        </w:rPr>
+      </w:pPr>
+      <w:r>
+        <w:rPr>
+          <w:rFonts w:ascii="Consolas" w:hAnsi="Consolas" w:cs="Consolas"/>
+          <w:color w:val="DCDCDC"/>
+          <w:kern w:val="0"/>
+          <w:szCs w:val="28"/>
+          <w:highlight w:val="black"/>
+        </w:rPr>
+        <w:t xml:space="preserve">            </w:t>
+      </w:r>
+      <w:proofErr w:type="gramStart"/>
+      <w:r>
+        <w:rPr>
+          <w:rFonts w:ascii="Consolas" w:hAnsi="Consolas" w:cs="Consolas"/>
+          <w:color w:val="569CD6"/>
+          <w:kern w:val="0"/>
+          <w:szCs w:val="28"/>
+          <w:highlight w:val="black"/>
+        </w:rPr>
+        <w:t>string</w:t>
+      </w:r>
+      <w:proofErr w:type="gramEnd"/>
+      <w:r>
+        <w:rPr>
+          <w:rFonts w:ascii="Consolas" w:hAnsi="Consolas" w:cs="Consolas"/>
+          <w:color w:val="DCDCDC"/>
+          <w:kern w:val="0"/>
+          <w:szCs w:val="28"/>
+          <w:highlight w:val="black"/>
+        </w:rPr>
+        <w:t xml:space="preserve"> </w:t>
+      </w:r>
+      <w:r>
+        <w:rPr>
+          <w:rFonts w:ascii="Consolas" w:hAnsi="Consolas" w:cs="Consolas"/>
+          <w:color w:val="DCDCDC"/>
+          <w:kern w:val="0"/>
+          <w:szCs w:val="28"/>
+          <w:highlight w:val="black"/>
+        </w:rPr>
+        <w:t>city</w:t>
+      </w:r>
+      <w:r>
+        <w:rPr>
+          <w:rFonts w:ascii="Consolas" w:hAnsi="Consolas" w:cs="Consolas"/>
+          <w:color w:val="DCDCDC"/>
+          <w:kern w:val="0"/>
+          <w:szCs w:val="28"/>
+          <w:highlight w:val="black"/>
+        </w:rPr>
+        <w:t xml:space="preserve"> </w:t>
+      </w:r>
+      <w:r>
+        <w:rPr>
+          <w:rFonts w:ascii="Consolas" w:hAnsi="Consolas" w:cs="Consolas"/>
+          <w:color w:val="B4B4B4"/>
+          <w:kern w:val="0"/>
+          <w:szCs w:val="28"/>
+          <w:highlight w:val="black"/>
+        </w:rPr>
+        <w:t>=</w:t>
+      </w:r>
+      <w:r>
+        <w:rPr>
+          <w:rFonts w:ascii="Consolas" w:hAnsi="Consolas" w:cs="Consolas"/>
+          <w:color w:val="DCDCDC"/>
+          <w:kern w:val="0"/>
+          <w:szCs w:val="28"/>
+          <w:highlight w:val="black"/>
+        </w:rPr>
+        <w:t xml:space="preserve"> </w:t>
+      </w:r>
+      <w:r>
+        <w:rPr>
+          <w:rFonts w:ascii="Consolas" w:hAnsi="Consolas" w:cs="Consolas"/>
+          <w:color w:val="DCDCDC"/>
+          <w:kern w:val="0"/>
+          <w:szCs w:val="28"/>
+          <w:highlight w:val="black"/>
+        </w:rPr>
+        <w:t>(</w:t>
+      </w:r>
+      <w:r>
+        <w:rPr>
+          <w:rFonts w:ascii="Consolas" w:hAnsi="Consolas" w:cs="Consolas"/>
+          <w:color w:val="569CD6"/>
+          <w:kern w:val="0"/>
+          <w:szCs w:val="28"/>
+          <w:highlight w:val="black"/>
+        </w:rPr>
+        <w:t>string</w:t>
+      </w:r>
+      <w:r>
+        <w:rPr>
+          <w:rFonts w:ascii="Consolas" w:hAnsi="Consolas" w:cs="Consolas"/>
+          <w:color w:val="DCDCDC"/>
+          <w:kern w:val="0"/>
+          <w:szCs w:val="28"/>
+          <w:highlight w:val="black"/>
+        </w:rPr>
+        <w:t>)</w:t>
+      </w:r>
+      <w:proofErr w:type="spellStart"/>
+      <w:r>
+        <w:rPr>
+          <w:rFonts w:ascii="Consolas" w:hAnsi="Consolas" w:cs="Consolas"/>
+          <w:color w:val="DCDCDC"/>
+          <w:kern w:val="0"/>
+          <w:szCs w:val="28"/>
+          <w:highlight w:val="black"/>
+        </w:rPr>
+        <w:t>RouteData.Values</w:t>
+      </w:r>
+      <w:proofErr w:type="spellEnd"/>
+      <w:r>
+        <w:rPr>
+          <w:rFonts w:ascii="Consolas" w:hAnsi="Consolas" w:cs="Consolas"/>
+          <w:color w:val="DCDCDC"/>
+          <w:kern w:val="0"/>
+          <w:szCs w:val="28"/>
+          <w:highlight w:val="black"/>
+        </w:rPr>
+        <w:t>[</w:t>
+      </w:r>
+      <w:r>
+        <w:rPr>
+          <w:rFonts w:ascii="Consolas" w:hAnsi="Consolas" w:cs="Consolas"/>
+          <w:color w:val="D69D85"/>
+          <w:kern w:val="0"/>
+          <w:szCs w:val="28"/>
+          <w:highlight w:val="black"/>
+        </w:rPr>
+        <w:t>"</w:t>
+      </w:r>
+      <w:r>
+        <w:rPr>
+          <w:rFonts w:ascii="Consolas" w:hAnsi="Consolas" w:cs="Consolas"/>
+          <w:color w:val="D69D85"/>
+          <w:kern w:val="0"/>
+          <w:szCs w:val="28"/>
+          <w:highlight w:val="black"/>
+        </w:rPr>
+        <w:t>city</w:t>
+      </w:r>
+      <w:r>
+        <w:rPr>
+          <w:rFonts w:ascii="Consolas" w:hAnsi="Consolas" w:cs="Consolas"/>
+          <w:color w:val="D69D85"/>
+          <w:kern w:val="0"/>
+          <w:szCs w:val="28"/>
+          <w:highlight w:val="black"/>
+        </w:rPr>
+        <w:t>"</w:t>
+      </w:r>
+      <w:r>
+        <w:rPr>
+          <w:rFonts w:ascii="Consolas" w:hAnsi="Consolas" w:cs="Consolas"/>
+          <w:color w:val="DCDCDC"/>
+          <w:kern w:val="0"/>
+          <w:szCs w:val="28"/>
+          <w:highlight w:val="black"/>
+        </w:rPr>
+        <w:t>]</w:t>
+      </w:r>
+      <w:r>
+        <w:rPr>
+          <w:rFonts w:ascii="Consolas" w:hAnsi="Consolas" w:cs="Consolas"/>
+          <w:color w:val="DCDCDC"/>
+          <w:kern w:val="0"/>
+          <w:szCs w:val="28"/>
+          <w:highlight w:val="black"/>
+        </w:rPr>
+        <w:t>;</w:t>
+      </w:r>
+    </w:p>
+    <w:p>
+      <w:pPr>
+        <w:autoSpaceDE w:val="0"/>
+        <w:autoSpaceDN w:val="0"/>
+        <w:adjustRightInd w:val="0"/>
+        <w:jc w:val="left"/>
+        <w:rPr>
+          <w:rFonts w:ascii="Consolas" w:hAnsi="Consolas" w:cs="Consolas"/>
+          <w:color w:val="DCDCDC"/>
+          <w:kern w:val="0"/>
+          <w:szCs w:val="28"/>
+          <w:highlight w:val="black"/>
+        </w:rPr>
+      </w:pPr>
+      <w:r>
+        <w:rPr>
+          <w:rFonts w:ascii="Consolas" w:hAnsi="Consolas" w:cs="Consolas"/>
+          <w:color w:val="DCDCDC"/>
+          <w:kern w:val="0"/>
+          <w:szCs w:val="28"/>
+          <w:highlight w:val="black"/>
+        </w:rPr>
+        <w:t xml:space="preserve">            </w:t>
+      </w:r>
+      <w:proofErr w:type="spellStart"/>
+      <w:r>
+        <w:rPr>
+          <w:rFonts w:ascii="Consolas" w:hAnsi="Consolas" w:cs="Consolas"/>
+          <w:color w:val="4EC9B0"/>
+          <w:kern w:val="0"/>
+          <w:szCs w:val="28"/>
+          <w:highlight w:val="black"/>
+        </w:rPr>
+        <w:t>DateTime</w:t>
+      </w:r>
+      <w:proofErr w:type="spellEnd"/>
+      <w:r>
+        <w:rPr>
+          <w:rFonts w:ascii="Consolas" w:hAnsi="Consolas" w:cs="Consolas"/>
+          <w:color w:val="DCDCDC"/>
+          <w:kern w:val="0"/>
+          <w:szCs w:val="28"/>
+          <w:highlight w:val="black"/>
+        </w:rPr>
+        <w:t xml:space="preserve"> </w:t>
+      </w:r>
+      <w:proofErr w:type="spellStart"/>
+      <w:r>
+        <w:rPr>
+          <w:rFonts w:ascii="Consolas" w:hAnsi="Consolas" w:cs="Consolas"/>
+          <w:color w:val="DCDCDC"/>
+          <w:kern w:val="0"/>
+          <w:szCs w:val="28"/>
+          <w:highlight w:val="black"/>
+        </w:rPr>
+        <w:t>forDate</w:t>
+      </w:r>
+      <w:proofErr w:type="spellEnd"/>
+      <w:r>
+        <w:rPr>
+          <w:rFonts w:ascii="Consolas" w:hAnsi="Consolas" w:cs="Consolas"/>
+          <w:color w:val="DCDCDC"/>
+          <w:kern w:val="0"/>
+          <w:szCs w:val="28"/>
+          <w:highlight w:val="black"/>
+        </w:rPr>
+        <w:t xml:space="preserve"> </w:t>
+      </w:r>
+      <w:r>
+        <w:rPr>
+          <w:rFonts w:ascii="Consolas" w:hAnsi="Consolas" w:cs="Consolas"/>
+          <w:color w:val="B4B4B4"/>
+          <w:kern w:val="0"/>
+          <w:szCs w:val="28"/>
+          <w:highlight w:val="black"/>
+        </w:rPr>
+        <w:t>=</w:t>
+      </w:r>
+      <w:r>
+        <w:rPr>
+          <w:rFonts w:ascii="Consolas" w:hAnsi="Consolas" w:cs="Consolas"/>
+          <w:color w:val="DCDCDC"/>
+          <w:kern w:val="0"/>
+          <w:szCs w:val="28"/>
+          <w:highlight w:val="black"/>
+        </w:rPr>
+        <w:t xml:space="preserve"> </w:t>
+      </w:r>
+      <w:proofErr w:type="spellStart"/>
+      <w:proofErr w:type="gramStart"/>
+      <w:r>
+        <w:rPr>
+          <w:rFonts w:ascii="Consolas" w:hAnsi="Consolas" w:cs="Consolas"/>
+          <w:color w:val="4EC9B0"/>
+          <w:kern w:val="0"/>
+          <w:szCs w:val="28"/>
+          <w:highlight w:val="black"/>
+        </w:rPr>
+        <w:t>DateTime</w:t>
+      </w:r>
+      <w:r>
+        <w:rPr>
+          <w:rFonts w:ascii="Consolas" w:hAnsi="Consolas" w:cs="Consolas"/>
+          <w:color w:val="B4B4B4"/>
+          <w:kern w:val="0"/>
+          <w:szCs w:val="28"/>
+          <w:highlight w:val="black"/>
+        </w:rPr>
+        <w:t>.</w:t>
+      </w:r>
+      <w:r>
+        <w:rPr>
+          <w:rFonts w:ascii="Consolas" w:hAnsi="Consolas" w:cs="Consolas"/>
+          <w:color w:val="DCDCDC"/>
+          <w:kern w:val="0"/>
+          <w:szCs w:val="28"/>
+          <w:highlight w:val="black"/>
+        </w:rPr>
+        <w:t>Parse</w:t>
+      </w:r>
+      <w:proofErr w:type="spellEnd"/>
+      <w:r>
+        <w:rPr>
+          <w:rFonts w:ascii="Consolas" w:hAnsi="Consolas" w:cs="Consolas"/>
+          <w:color w:val="DCDCDC"/>
+          <w:kern w:val="0"/>
+          <w:szCs w:val="28"/>
+          <w:highlight w:val="black"/>
+        </w:rPr>
+        <w:t>(</w:t>
+      </w:r>
+      <w:proofErr w:type="spellStart"/>
+      <w:proofErr w:type="gramEnd"/>
+      <w:r>
+        <w:rPr>
+          <w:rFonts w:ascii="Consolas" w:hAnsi="Consolas" w:cs="Consolas"/>
+          <w:color w:val="DCDCDC"/>
+          <w:kern w:val="0"/>
+          <w:szCs w:val="28"/>
+          <w:highlight w:val="black"/>
+        </w:rPr>
+        <w:t>Request.Form</w:t>
+      </w:r>
+      <w:proofErr w:type="spellEnd"/>
+      <w:r>
+        <w:rPr>
+          <w:rFonts w:ascii="Consolas" w:hAnsi="Consolas" w:cs="Consolas"/>
+          <w:color w:val="DCDCDC"/>
+          <w:kern w:val="0"/>
+          <w:szCs w:val="28"/>
+          <w:highlight w:val="black"/>
+        </w:rPr>
+        <w:t>[</w:t>
+      </w:r>
+      <w:r>
+        <w:rPr>
+          <w:rFonts w:ascii="Consolas" w:hAnsi="Consolas" w:cs="Consolas"/>
+          <w:color w:val="D69D85"/>
+          <w:kern w:val="0"/>
+          <w:szCs w:val="28"/>
+          <w:highlight w:val="black"/>
+        </w:rPr>
+        <w:t>"</w:t>
+      </w:r>
+      <w:proofErr w:type="spellStart"/>
+      <w:r>
+        <w:rPr>
+          <w:rFonts w:ascii="Consolas" w:hAnsi="Consolas" w:cs="Consolas"/>
+          <w:color w:val="D69D85"/>
+          <w:kern w:val="0"/>
+          <w:szCs w:val="28"/>
+          <w:highlight w:val="black"/>
+        </w:rPr>
+        <w:t>forDate</w:t>
+      </w:r>
+      <w:proofErr w:type="spellEnd"/>
+      <w:r>
+        <w:rPr>
+          <w:rFonts w:ascii="Consolas" w:hAnsi="Consolas" w:cs="Consolas"/>
+          <w:color w:val="D69D85"/>
+          <w:kern w:val="0"/>
+          <w:szCs w:val="28"/>
+          <w:highlight w:val="black"/>
+        </w:rPr>
+        <w:t>"</w:t>
+      </w:r>
+      <w:r>
+        <w:rPr>
+          <w:rFonts w:ascii="Consolas" w:hAnsi="Consolas" w:cs="Consolas"/>
+          <w:color w:val="DCDCDC"/>
+          <w:kern w:val="0"/>
+          <w:szCs w:val="28"/>
+          <w:highlight w:val="black"/>
+        </w:rPr>
+        <w:t>])</w:t>
+      </w:r>
+      <w:r>
+        <w:rPr>
+          <w:rFonts w:ascii="Consolas" w:hAnsi="Consolas" w:cs="Consolas"/>
+          <w:color w:val="DCDCDC"/>
+          <w:kern w:val="0"/>
+          <w:szCs w:val="28"/>
+          <w:highlight w:val="black"/>
+        </w:rPr>
+        <w:t>;</w:t>
+      </w:r>
+    </w:p>
+    <w:p>
+      <w:pPr>
+        <w:autoSpaceDE w:val="0"/>
+        <w:autoSpaceDN w:val="0"/>
+        <w:adjustRightInd w:val="0"/>
+        <w:jc w:val="left"/>
+        <w:rPr>
+          <w:rFonts w:ascii="Consolas" w:hAnsi="Consolas" w:cs="Consolas"/>
+          <w:color w:val="DCDCDC"/>
+          <w:kern w:val="0"/>
+          <w:szCs w:val="28"/>
+        </w:rPr>
+      </w:pPr>
+      <w:r>
+        <w:rPr>
+          <w:rFonts w:ascii="Consolas" w:hAnsi="Consolas" w:cs="Consolas"/>
+          <w:color w:val="DCDCDC"/>
+          <w:kern w:val="0"/>
+          <w:szCs w:val="28"/>
+          <w:highlight w:val="black"/>
+        </w:rPr>
+        <w:t xml:space="preserve">            </w:t>
+      </w:r>
+    </w:p>
+    <w:p>
+      <w:pPr>
+        <w:autoSpaceDE w:val="0"/>
+        <w:autoSpaceDN w:val="0"/>
+        <w:adjustRightInd w:val="0"/>
+        <w:jc w:val="left"/>
+        <w:rPr>
+          <w:rFonts w:ascii="Consolas" w:hAnsi="Consolas" w:cs="Consolas"/>
+          <w:color w:val="57A64A"/>
+          <w:kern w:val="0"/>
+          <w:szCs w:val="28"/>
+          <w:highlight w:val="black"/>
+        </w:rPr>
+      </w:pPr>
+      <w:r>
+        <w:rPr>
+          <w:rFonts w:ascii="Consolas" w:hAnsi="Consolas" w:cs="Consolas"/>
+          <w:color w:val="DCDCDC"/>
+          <w:kern w:val="0"/>
+          <w:szCs w:val="28"/>
+          <w:highlight w:val="black"/>
+        </w:rPr>
+        <w:t xml:space="preserve">            </w:t>
+      </w:r>
+      <w:r>
+        <w:rPr>
+          <w:rFonts w:ascii="Consolas" w:hAnsi="Consolas" w:cs="Consolas"/>
+          <w:color w:val="57A64A"/>
+          <w:kern w:val="0"/>
+          <w:szCs w:val="28"/>
+          <w:highlight w:val="black"/>
+        </w:rPr>
+        <w:t>//</w:t>
+      </w:r>
+      <w:r>
+        <w:rPr>
+          <w:rFonts w:ascii="Consolas" w:hAnsi="Consolas" w:cs="Consolas"/>
+          <w:color w:val="57A64A"/>
+          <w:kern w:val="0"/>
+          <w:szCs w:val="28"/>
+          <w:highlight w:val="black"/>
+        </w:rPr>
+        <w:t xml:space="preserve"> …</w:t>
+      </w:r>
+      <w:r>
+        <w:rPr>
+          <w:rFonts w:ascii="Consolas" w:hAnsi="Consolas" w:cs="Consolas"/>
+          <w:color w:val="57A64A"/>
+          <w:kern w:val="0"/>
+          <w:szCs w:val="28"/>
+          <w:highlight w:val="black"/>
+        </w:rPr>
+        <w:t>在这里实现天气预报</w:t>
+      </w:r>
+      <w:r>
+        <w:rPr>
+          <w:rFonts w:ascii="Consolas" w:hAnsi="Consolas" w:cs="Consolas"/>
+          <w:color w:val="57A64A"/>
+          <w:kern w:val="0"/>
+          <w:szCs w:val="28"/>
+          <w:highlight w:val="black"/>
+        </w:rPr>
+        <w:t>…</w:t>
+      </w:r>
+    </w:p>
+    <w:p>
+      <w:pPr>
+        <w:autoSpaceDE w:val="0"/>
+        <w:autoSpaceDN w:val="0"/>
+        <w:adjustRightInd w:val="0"/>
+        <w:jc w:val="left"/>
+        <w:rPr>
+          <w:rFonts w:ascii="Consolas" w:hAnsi="Consolas" w:cs="Consolas"/>
+          <w:color w:val="DCDCDC"/>
+          <w:kern w:val="0"/>
+          <w:szCs w:val="28"/>
+        </w:rPr>
+      </w:pPr>
+      <w:r>
+        <w:rPr>
+          <w:rFonts w:ascii="Consolas" w:hAnsi="Consolas" w:cs="Consolas"/>
+          <w:color w:val="DCDCDC"/>
+          <w:kern w:val="0"/>
+          <w:szCs w:val="28"/>
+          <w:highlight w:val="black"/>
+        </w:rPr>
+        <w:t xml:space="preserve">            </w:t>
+      </w:r>
+    </w:p>
+    <w:p>
+      <w:pPr>
+        <w:autoSpaceDE w:val="0"/>
+        <w:autoSpaceDN w:val="0"/>
+        <w:adjustRightInd w:val="0"/>
+        <w:jc w:val="left"/>
+        <w:rPr>
+          <w:rFonts w:ascii="Consolas" w:hAnsi="Consolas" w:cs="Consolas"/>
+          <w:color w:val="DCDCDC"/>
+          <w:kern w:val="0"/>
+          <w:szCs w:val="28"/>
+          <w:highlight w:val="black"/>
+        </w:rPr>
+      </w:pPr>
+      <w:r>
+        <w:rPr>
+          <w:rFonts w:ascii="Consolas" w:hAnsi="Consolas" w:cs="Consolas"/>
+          <w:color w:val="DCDCDC"/>
+          <w:kern w:val="0"/>
+          <w:szCs w:val="28"/>
+          <w:highlight w:val="black"/>
+        </w:rPr>
+        <w:t xml:space="preserve">            </w:t>
+      </w:r>
+      <w:proofErr w:type="gramStart"/>
+      <w:r>
+        <w:rPr>
+          <w:rFonts w:ascii="Consolas" w:hAnsi="Consolas" w:cs="Consolas"/>
+          <w:color w:val="569CD6"/>
+          <w:kern w:val="0"/>
+          <w:szCs w:val="28"/>
+          <w:highlight w:val="black"/>
+        </w:rPr>
+        <w:t>return</w:t>
+      </w:r>
+      <w:proofErr w:type="gramEnd"/>
+      <w:r>
+        <w:rPr>
+          <w:rFonts w:ascii="Consolas" w:hAnsi="Consolas" w:cs="Consolas"/>
+          <w:color w:val="DCDCDC"/>
+          <w:kern w:val="0"/>
+          <w:szCs w:val="28"/>
+          <w:highlight w:val="black"/>
+        </w:rPr>
+        <w:t xml:space="preserve"> View();</w:t>
+      </w:r>
+    </w:p>
+    <w:p>
+      <w:pPr>
+        <w:autoSpaceDE w:val="0"/>
+        <w:autoSpaceDN w:val="0"/>
+        <w:adjustRightInd w:val="0"/>
+        <w:jc w:val="left"/>
+        <w:rPr>
+          <w:rFonts w:ascii="Consolas" w:hAnsi="Consolas" w:cs="Consolas"/>
+          <w:color w:val="DCDCDC"/>
+          <w:kern w:val="0"/>
+          <w:szCs w:val="28"/>
+          <w:highlight w:val="black"/>
+        </w:rPr>
+      </w:pPr>
+    </w:p>
+    <w:p>
+      <w:pPr>
+        <w:rPr>
+          <w:sz w:val="16"/>
+        </w:rPr>
+      </w:pPr>
+      <w:r>
+        <w:rPr>
+          <w:rFonts w:ascii="Consolas" w:hAnsi="Consolas" w:cs="Consolas"/>
+          <w:color w:val="DCDCDC"/>
+          <w:kern w:val="0"/>
+          <w:szCs w:val="28"/>
+          <w:highlight w:val="black"/>
+        </w:rPr>
+        <w:t xml:space="preserve">        }</w:t>
+      </w:r>
+    </w:p>
+    <w:p>
+      <w:pPr>
+        <w:rPr>
+          <w:rFonts w:hint="eastAsia"/>
+        </w:rPr>
+      </w:pPr>
+      <w:r>
+        <w:tab/>
+      </w:r>
+      <w:r>
+        <w:t>可以把它重写成使用参数的形式</w:t>
+      </w:r>
+      <w:r>
+        <w:rPr>
+          <w:rFonts w:hint="eastAsia"/>
+        </w:rPr>
+        <w:t>，</w:t>
+      </w:r>
+      <w:r>
+        <w:t>如</w:t>
+      </w:r>
+      <w:r>
+        <w:rPr>
+          <w:rFonts w:hint="eastAsia"/>
+        </w:rPr>
+        <w:t>：</w:t>
+      </w:r>
+    </w:p>
+    <w:p>
+      <w:pPr>
+        <w:autoSpaceDE w:val="0"/>
+        <w:autoSpaceDN w:val="0"/>
+        <w:adjustRightInd w:val="0"/>
+        <w:jc w:val="left"/>
+        <w:rPr>
+          <w:rFonts w:ascii="Consolas" w:hAnsi="Consolas" w:cs="Consolas"/>
+          <w:color w:val="DCDCDC"/>
+          <w:kern w:val="0"/>
+          <w:szCs w:val="28"/>
+          <w:highlight w:val="black"/>
+        </w:rPr>
+      </w:pPr>
+      <w:r>
+        <w:rPr>
+          <w:rFonts w:ascii="Consolas" w:hAnsi="Consolas" w:cs="Consolas"/>
+          <w:color w:val="DCDCDC"/>
+          <w:kern w:val="0"/>
+          <w:szCs w:val="28"/>
+          <w:highlight w:val="black"/>
+        </w:rPr>
+        <w:t xml:space="preserve">        </w:t>
+      </w:r>
+      <w:proofErr w:type="gramStart"/>
+      <w:r>
+        <w:rPr>
+          <w:rFonts w:ascii="Consolas" w:hAnsi="Consolas" w:cs="Consolas"/>
+          <w:color w:val="569CD6"/>
+          <w:kern w:val="0"/>
+          <w:szCs w:val="28"/>
+          <w:highlight w:val="black"/>
+        </w:rPr>
+        <w:t>public</w:t>
+      </w:r>
+      <w:proofErr w:type="gramEnd"/>
+      <w:r>
+        <w:rPr>
+          <w:rFonts w:ascii="Consolas" w:hAnsi="Consolas" w:cs="Consolas"/>
+          <w:color w:val="DCDCDC"/>
+          <w:kern w:val="0"/>
+          <w:szCs w:val="28"/>
+          <w:highlight w:val="black"/>
+        </w:rPr>
+        <w:t xml:space="preserve"> </w:t>
+      </w:r>
+      <w:proofErr w:type="spellStart"/>
+      <w:r>
+        <w:rPr>
+          <w:rFonts w:ascii="Consolas" w:hAnsi="Consolas" w:cs="Consolas"/>
+          <w:color w:val="4EC9B0"/>
+          <w:kern w:val="0"/>
+          <w:szCs w:val="28"/>
+          <w:highlight w:val="black"/>
+        </w:rPr>
+        <w:t>ActionResult</w:t>
+      </w:r>
+      <w:proofErr w:type="spellEnd"/>
+      <w:r>
+        <w:rPr>
+          <w:rFonts w:ascii="Consolas" w:hAnsi="Consolas" w:cs="Consolas"/>
+          <w:color w:val="DCDCDC"/>
+          <w:kern w:val="0"/>
+          <w:szCs w:val="28"/>
+          <w:highlight w:val="black"/>
+        </w:rPr>
+        <w:t xml:space="preserve"> </w:t>
+      </w:r>
+      <w:proofErr w:type="spellStart"/>
+      <w:r>
+        <w:rPr>
+          <w:rFonts w:ascii="Consolas" w:hAnsi="Consolas" w:cs="Consolas"/>
+          <w:color w:val="DCDCDC"/>
+          <w:kern w:val="0"/>
+          <w:szCs w:val="28"/>
+          <w:highlight w:val="black"/>
+        </w:rPr>
+        <w:t>ShowWeatherForecast</w:t>
+      </w:r>
+      <w:proofErr w:type="spellEnd"/>
+      <w:r>
+        <w:rPr>
+          <w:rFonts w:ascii="Consolas" w:hAnsi="Consolas" w:cs="Consolas"/>
+          <w:color w:val="DCDCDC"/>
+          <w:kern w:val="0"/>
+          <w:szCs w:val="28"/>
+          <w:highlight w:val="black"/>
+        </w:rPr>
+        <w:t>(</w:t>
+      </w:r>
+      <w:r>
+        <w:rPr>
+          <w:rFonts w:ascii="Consolas" w:hAnsi="Consolas" w:cs="Consolas"/>
+          <w:color w:val="DCDCDC"/>
+          <w:kern w:val="0"/>
+          <w:szCs w:val="28"/>
+          <w:highlight w:val="black"/>
+        </w:rPr>
+        <w:t xml:space="preserve">string city, </w:t>
+      </w:r>
+      <w:proofErr w:type="spellStart"/>
+      <w:r>
+        <w:rPr>
+          <w:rFonts w:ascii="Consolas" w:hAnsi="Consolas" w:cs="Consolas"/>
+          <w:color w:val="DCDCDC"/>
+          <w:kern w:val="0"/>
+          <w:szCs w:val="28"/>
+          <w:highlight w:val="black"/>
+        </w:rPr>
+        <w:t>DateTime</w:t>
+      </w:r>
+      <w:proofErr w:type="spellEnd"/>
+      <w:r>
+        <w:rPr>
+          <w:rFonts w:ascii="Consolas" w:hAnsi="Consolas" w:cs="Consolas"/>
+          <w:color w:val="DCDCDC"/>
+          <w:kern w:val="0"/>
+          <w:szCs w:val="28"/>
+          <w:highlight w:val="black"/>
+        </w:rPr>
+        <w:t xml:space="preserve"> </w:t>
+      </w:r>
+      <w:proofErr w:type="spellStart"/>
+      <w:r>
+        <w:rPr>
+          <w:rFonts w:ascii="Consolas" w:hAnsi="Consolas" w:cs="Consolas"/>
+          <w:color w:val="DCDCDC"/>
+          <w:kern w:val="0"/>
+          <w:szCs w:val="28"/>
+          <w:highlight w:val="black"/>
+        </w:rPr>
+        <w:t>forDate</w:t>
+      </w:r>
+      <w:proofErr w:type="spellEnd"/>
+      <w:r>
+        <w:rPr>
+          <w:rFonts w:ascii="Consolas" w:hAnsi="Consolas" w:cs="Consolas"/>
+          <w:color w:val="DCDCDC"/>
+          <w:kern w:val="0"/>
+          <w:szCs w:val="28"/>
+          <w:highlight w:val="black"/>
+        </w:rPr>
+        <w:t>)</w:t>
+      </w:r>
+    </w:p>
+    <w:p>
+      <w:pPr>
+        <w:autoSpaceDE w:val="0"/>
+        <w:autoSpaceDN w:val="0"/>
+        <w:adjustRightInd w:val="0"/>
+        <w:jc w:val="left"/>
+        <w:rPr>
+          <w:rFonts w:ascii="Consolas" w:hAnsi="Consolas" w:cs="Consolas"/>
+          <w:color w:val="DCDCDC"/>
+          <w:kern w:val="0"/>
+          <w:szCs w:val="28"/>
+          <w:highlight w:val="black"/>
+        </w:rPr>
+      </w:pPr>
+      <w:r>
+        <w:rPr>
+          <w:rFonts w:ascii="Consolas" w:hAnsi="Consolas" w:cs="Consolas"/>
+          <w:color w:val="DCDCDC"/>
+          <w:kern w:val="0"/>
+          <w:szCs w:val="28"/>
+          <w:highlight w:val="black"/>
+        </w:rPr>
+        <w:t xml:space="preserve">        {</w:t>
+      </w:r>
+    </w:p>
+    <w:p>
+      <w:pPr>
+        <w:autoSpaceDE w:val="0"/>
+        <w:autoSpaceDN w:val="0"/>
+        <w:adjustRightInd w:val="0"/>
+        <w:jc w:val="left"/>
+        <w:rPr>
+          <w:rFonts w:ascii="Consolas" w:hAnsi="Consolas" w:cs="Consolas"/>
+          <w:color w:val="57A64A"/>
+          <w:kern w:val="0"/>
+          <w:szCs w:val="28"/>
+          <w:highlight w:val="black"/>
+        </w:rPr>
+      </w:pPr>
+      <w:r>
+        <w:rPr>
+          <w:rFonts w:ascii="Consolas" w:hAnsi="Consolas" w:cs="Consolas"/>
+          <w:color w:val="DCDCDC"/>
+          <w:kern w:val="0"/>
+          <w:szCs w:val="28"/>
+          <w:highlight w:val="black"/>
+        </w:rPr>
+        <w:lastRenderedPageBreak/>
+        <w:t xml:space="preserve">            </w:t>
+      </w:r>
+      <w:r>
+        <w:rPr>
+          <w:rFonts w:ascii="Consolas" w:hAnsi="Consolas" w:cs="Consolas"/>
+          <w:color w:val="57A64A"/>
+          <w:kern w:val="0"/>
+          <w:szCs w:val="28"/>
+          <w:highlight w:val="black"/>
+        </w:rPr>
+        <w:t>//</w:t>
+      </w:r>
+      <w:r>
+        <w:rPr>
+          <w:rFonts w:ascii="Consolas" w:hAnsi="Consolas" w:cs="Consolas"/>
+          <w:color w:val="57A64A"/>
+          <w:kern w:val="0"/>
+          <w:szCs w:val="28"/>
+          <w:highlight w:val="black"/>
+        </w:rPr>
+        <w:t xml:space="preserve"> …</w:t>
+      </w:r>
+      <w:r>
+        <w:rPr>
+          <w:rFonts w:ascii="Consolas" w:hAnsi="Consolas" w:cs="Consolas"/>
+          <w:color w:val="57A64A"/>
+          <w:kern w:val="0"/>
+          <w:szCs w:val="28"/>
+          <w:highlight w:val="black"/>
+        </w:rPr>
+        <w:t>在这里实现天气预报</w:t>
+      </w:r>
+      <w:r>
+        <w:rPr>
+          <w:rFonts w:ascii="Consolas" w:hAnsi="Consolas" w:cs="Consolas"/>
+          <w:color w:val="57A64A"/>
+          <w:kern w:val="0"/>
+          <w:szCs w:val="28"/>
+          <w:highlight w:val="black"/>
+        </w:rPr>
+        <w:t>…</w:t>
+      </w:r>
+    </w:p>
+    <w:p>
+      <w:pPr>
+        <w:autoSpaceDE w:val="0"/>
+        <w:autoSpaceDN w:val="0"/>
+        <w:adjustRightInd w:val="0"/>
+        <w:jc w:val="left"/>
+        <w:rPr>
+          <w:rFonts w:ascii="Consolas" w:hAnsi="Consolas" w:cs="Consolas"/>
+          <w:color w:val="DCDCDC"/>
+          <w:kern w:val="0"/>
+          <w:szCs w:val="28"/>
+        </w:rPr>
+      </w:pPr>
+      <w:r>
+        <w:rPr>
+          <w:rFonts w:ascii="Consolas" w:hAnsi="Consolas" w:cs="Consolas"/>
+          <w:color w:val="DCDCDC"/>
+          <w:kern w:val="0"/>
+          <w:szCs w:val="28"/>
+          <w:highlight w:val="black"/>
+        </w:rPr>
+        <w:t xml:space="preserve">            </w:t>
+      </w:r>
+    </w:p>
+    <w:p>
+      <w:pPr>
+        <w:autoSpaceDE w:val="0"/>
+        <w:autoSpaceDN w:val="0"/>
+        <w:adjustRightInd w:val="0"/>
+        <w:jc w:val="left"/>
+        <w:rPr>
+          <w:rFonts w:ascii="Consolas" w:hAnsi="Consolas" w:cs="Consolas"/>
+          <w:color w:val="DCDCDC"/>
+          <w:kern w:val="0"/>
+          <w:szCs w:val="28"/>
+          <w:highlight w:val="black"/>
+        </w:rPr>
+      </w:pPr>
+      <w:r>
+        <w:rPr>
+          <w:rFonts w:ascii="Consolas" w:hAnsi="Consolas" w:cs="Consolas"/>
+          <w:color w:val="DCDCDC"/>
+          <w:kern w:val="0"/>
+          <w:szCs w:val="28"/>
+          <w:highlight w:val="black"/>
+        </w:rPr>
+        <w:t xml:space="preserve">            </w:t>
+      </w:r>
+      <w:proofErr w:type="gramStart"/>
+      <w:r>
+        <w:rPr>
+          <w:rFonts w:ascii="Consolas" w:hAnsi="Consolas" w:cs="Consolas"/>
+          <w:color w:val="569CD6"/>
+          <w:kern w:val="0"/>
+          <w:szCs w:val="28"/>
+          <w:highlight w:val="black"/>
+        </w:rPr>
+        <w:t>return</w:t>
+      </w:r>
+      <w:proofErr w:type="gramEnd"/>
+      <w:r>
+        <w:rPr>
+          <w:rFonts w:ascii="Consolas" w:hAnsi="Consolas" w:cs="Consolas"/>
+          <w:color w:val="DCDCDC"/>
+          <w:kern w:val="0"/>
+          <w:szCs w:val="28"/>
+          <w:highlight w:val="black"/>
+        </w:rPr>
+        <w:t xml:space="preserve"> View();</w:t>
+      </w:r>
+    </w:p>
+    <w:p>
+      <w:pPr>
+        <w:autoSpaceDE w:val="0"/>
+        <w:autoSpaceDN w:val="0"/>
+        <w:adjustRightInd w:val="0"/>
+        <w:jc w:val="left"/>
+        <w:rPr>
+          <w:rFonts w:ascii="Consolas" w:hAnsi="Consolas" w:cs="Consolas"/>
+          <w:color w:val="DCDCDC"/>
+          <w:kern w:val="0"/>
+          <w:szCs w:val="28"/>
+          <w:highlight w:val="black"/>
+        </w:rPr>
+      </w:pPr>
+    </w:p>
+    <w:p>
+      <w:pPr>
+        <w:rPr>
+          <w:sz w:val="16"/>
+        </w:rPr>
+      </w:pPr>
+      <w:r>
+        <w:rPr>
+          <w:rFonts w:ascii="Consolas" w:hAnsi="Consolas" w:cs="Consolas"/>
+          <w:color w:val="DCDCDC"/>
+          <w:kern w:val="0"/>
+          <w:szCs w:val="28"/>
+          <w:highlight w:val="black"/>
+        </w:rPr>
+        <w:t xml:space="preserve">        }</w:t>
+      </w:r>
+    </w:p>
+    <w:p>
+      <w:pPr>
+        <w:ind w:firstLine="420"/>
+        <w:rPr>
+          <w:rFonts w:hint="eastAsia"/>
+        </w:rPr>
+      </w:pPr>
+      <w:r>
+        <w:t>需要注意的是在动作方法中不允许使用</w:t>
+      </w:r>
+      <w:r>
+        <w:t>out</w:t>
+      </w:r>
+      <w:r>
+        <w:t>或</w:t>
+      </w:r>
+      <w:r>
+        <w:t>ref</w:t>
+      </w:r>
+      <w:r>
+        <w:t>这样的出参</w:t>
+      </w:r>
+      <w:r>
+        <w:rPr>
+          <w:rFonts w:hint="eastAsia"/>
+        </w:rPr>
+        <w:t>，</w:t>
+      </w:r>
+      <w:r>
+        <w:t>一是</w:t>
+      </w:r>
+      <w:r>
+        <w:rPr>
+          <w:rFonts w:hint="eastAsia"/>
+        </w:rPr>
+        <w:t>这么做没有任何意义，而且在</w:t>
+      </w:r>
+      <w:r>
+        <w:rPr>
+          <w:rFonts w:hint="eastAsia"/>
+        </w:rPr>
+        <w:t>ASP.NET MVC</w:t>
+      </w:r>
+      <w:r>
+        <w:rPr>
+          <w:rFonts w:hint="eastAsia"/>
+        </w:rPr>
+        <w:t>中，如果出现这种参数将会直接抛出异常。</w:t>
+      </w:r>
+      <w:r>
+        <w:rPr>
+          <w:rFonts w:hint="eastAsia"/>
+        </w:rPr>
+        <w:t>MVC</w:t>
+      </w:r>
+      <w:r>
+        <w:rPr>
+          <w:rFonts w:hint="eastAsia"/>
+        </w:rPr>
+        <w:t>框架会自动对动作方法的参数进行赋值，这是通过检查上下文对象来完成的。对参数名的处理不区分大小写，因此，像上面那样的“</w:t>
+      </w:r>
+      <w:r>
+        <w:rPr>
+          <w:rFonts w:hint="eastAsia"/>
+        </w:rPr>
+        <w:t>city</w:t>
+      </w:r>
+      <w:r>
+        <w:rPr>
+          <w:rFonts w:hint="eastAsia"/>
+        </w:rPr>
+        <w:t>”的动作方法参数能够被</w:t>
+      </w:r>
+      <w:proofErr w:type="spellStart"/>
+      <w:r>
+        <w:rPr>
+          <w:rFonts w:hint="eastAsia"/>
+        </w:rPr>
+        <w:t>Request</w:t>
+      </w:r>
+      <w:r>
+        <w:t>.Form</w:t>
+      </w:r>
+      <w:proofErr w:type="spellEnd"/>
+      <w:r>
+        <w:t>[</w:t>
+      </w:r>
+      <w:r>
+        <w:t>"</w:t>
+      </w:r>
+      <w:r>
+        <w:t>Cit</w:t>
+      </w:r>
+      <w:bookmarkStart w:id="0" w:name="_GoBack"/>
+      <w:bookmarkEnd w:id="0"/>
+      <w:r>
+        <w:t>y</w:t>
+      </w:r>
+      <w:r>
+        <w:rPr>
+          <w:rFonts w:ascii="Consolas" w:hAnsi="Consolas" w:cs="Consolas"/>
+          <w:kern w:val="0"/>
+          <w:szCs w:val="28"/>
+        </w:rPr>
+        <w:t>"</w:t>
+      </w:r>
+      <w:r>
+        <w:t>]</w:t>
+      </w:r>
+      <w:r>
+        <w:t>的值所填充</w:t>
+      </w:r>
+      <w:r>
+        <w:rPr>
+          <w:rFonts w:hint="eastAsia"/>
+        </w:rPr>
+        <w:t>。</w:t>
+      </w:r>
     </w:p>
     <w:p/>
     <w:p/>
     <w:p/>
     <w:p/>
+    <w:p/>
+    <w:p>
+      <w:pPr>
+        <w:rPr>
+          <w:rFonts w:hint="eastAsia"/>
+        </w:rPr>
+      </w:pPr>
+    </w:p>
     <w:p/>
     <w:p/>
     <w:p/>
@@ -3767,8 +8314,213 @@
       </w:rPr>
     </w:lvl>
   </w:abstractNum>
+  <w:abstractNum w:abstractNumId="1" w15:restartNumberingAfterBreak="0">
+    <w:nsid w:val="38E01B77"/>
+    <w:multiLevelType w:val="hybridMultilevel"/>
+    <w:tmpl w:val="C3341A36"/>
+    <w:lvl w:ilvl="0" w:tplc="04090001">
+      <w:start w:val="1"/>
+      <w:numFmt w:val="bullet"/>
+      <w:lvlText w:val=""/>
+      <w:lvlJc w:val="left"/>
+      <w:pPr>
+        <w:ind w:left="840" w:hanging="420"/>
+      </w:pPr>
+      <w:rPr>
+        <w:rFonts w:ascii="Wingdings" w:hAnsi="Wingdings" w:hint="default"/>
+      </w:rPr>
+    </w:lvl>
+    <w:lvl w:ilvl="1" w:tplc="04090003" w:tentative="1">
+      <w:start w:val="1"/>
+      <w:numFmt w:val="bullet"/>
+      <w:lvlText w:val=""/>
+      <w:lvlJc w:val="left"/>
+      <w:pPr>
+        <w:ind w:left="1260" w:hanging="420"/>
+      </w:pPr>
+      <w:rPr>
+        <w:rFonts w:ascii="Wingdings" w:hAnsi="Wingdings" w:hint="default"/>
+      </w:rPr>
+    </w:lvl>
+    <w:lvl w:ilvl="2" w:tplc="04090005" w:tentative="1">
+      <w:start w:val="1"/>
+      <w:numFmt w:val="bullet"/>
+      <w:lvlText w:val=""/>
+      <w:lvlJc w:val="left"/>
+      <w:pPr>
+        <w:ind w:left="1680" w:hanging="420"/>
+      </w:pPr>
+      <w:rPr>
+        <w:rFonts w:ascii="Wingdings" w:hAnsi="Wingdings" w:hint="default"/>
+      </w:rPr>
+    </w:lvl>
+    <w:lvl w:ilvl="3" w:tplc="04090001" w:tentative="1">
+      <w:start w:val="1"/>
+      <w:numFmt w:val="bullet"/>
+      <w:lvlText w:val=""/>
+      <w:lvlJc w:val="left"/>
+      <w:pPr>
+        <w:ind w:left="2100" w:hanging="420"/>
+      </w:pPr>
+      <w:rPr>
+        <w:rFonts w:ascii="Wingdings" w:hAnsi="Wingdings" w:hint="default"/>
+      </w:rPr>
+    </w:lvl>
+    <w:lvl w:ilvl="4" w:tplc="04090003" w:tentative="1">
+      <w:start w:val="1"/>
+      <w:numFmt w:val="bullet"/>
+      <w:lvlText w:val=""/>
+      <w:lvlJc w:val="left"/>
+      <w:pPr>
+        <w:ind w:left="2520" w:hanging="420"/>
+      </w:pPr>
+      <w:rPr>
+        <w:rFonts w:ascii="Wingdings" w:hAnsi="Wingdings" w:hint="default"/>
+      </w:rPr>
+    </w:lvl>
+    <w:lvl w:ilvl="5" w:tplc="04090005" w:tentative="1">
+      <w:start w:val="1"/>
+      <w:numFmt w:val="bullet"/>
+      <w:lvlText w:val=""/>
+      <w:lvlJc w:val="left"/>
+      <w:pPr>
+        <w:ind w:left="2940" w:hanging="420"/>
+      </w:pPr>
+      <w:rPr>
+        <w:rFonts w:ascii="Wingdings" w:hAnsi="Wingdings" w:hint="default"/>
+      </w:rPr>
+    </w:lvl>
+    <w:lvl w:ilvl="6" w:tplc="04090001" w:tentative="1">
+      <w:start w:val="1"/>
+      <w:numFmt w:val="bullet"/>
+      <w:lvlText w:val=""/>
+      <w:lvlJc w:val="left"/>
+      <w:pPr>
+        <w:ind w:left="3360" w:hanging="420"/>
+      </w:pPr>
+      <w:rPr>
+        <w:rFonts w:ascii="Wingdings" w:hAnsi="Wingdings" w:hint="default"/>
+      </w:rPr>
+    </w:lvl>
+    <w:lvl w:ilvl="7" w:tplc="04090003" w:tentative="1">
+      <w:start w:val="1"/>
+      <w:numFmt w:val="bullet"/>
+      <w:lvlText w:val=""/>
+      <w:lvlJc w:val="left"/>
+      <w:pPr>
+        <w:ind w:left="3780" w:hanging="420"/>
+      </w:pPr>
+      <w:rPr>
+        <w:rFonts w:ascii="Wingdings" w:hAnsi="Wingdings" w:hint="default"/>
+      </w:rPr>
+    </w:lvl>
+    <w:lvl w:ilvl="8" w:tplc="04090005" w:tentative="1">
+      <w:start w:val="1"/>
+      <w:numFmt w:val="bullet"/>
+      <w:lvlText w:val=""/>
+      <w:lvlJc w:val="left"/>
+      <w:pPr>
+        <w:ind w:left="4200" w:hanging="420"/>
+      </w:pPr>
+      <w:rPr>
+        <w:rFonts w:ascii="Wingdings" w:hAnsi="Wingdings" w:hint="default"/>
+      </w:rPr>
+    </w:lvl>
+  </w:abstractNum>
+  <w:abstractNum w:abstractNumId="2" w15:restartNumberingAfterBreak="0">
+    <w:nsid w:val="73001865"/>
+    <w:multiLevelType w:val="hybridMultilevel"/>
+    <w:tmpl w:val="2E306F4C"/>
+    <w:lvl w:ilvl="0" w:tplc="0409000F">
+      <w:start w:val="1"/>
+      <w:numFmt w:val="decimal"/>
+      <w:lvlText w:val="%1."/>
+      <w:lvlJc w:val="left"/>
+      <w:pPr>
+        <w:ind w:left="839" w:hanging="420"/>
+      </w:pPr>
+    </w:lvl>
+    <w:lvl w:ilvl="1" w:tplc="04090019" w:tentative="1">
+      <w:start w:val="1"/>
+      <w:numFmt w:val="lowerLetter"/>
+      <w:lvlText w:val="%2)"/>
+      <w:lvlJc w:val="left"/>
+      <w:pPr>
+        <w:ind w:left="1259" w:hanging="420"/>
+      </w:pPr>
+    </w:lvl>
+    <w:lvl w:ilvl="2" w:tplc="0409001B" w:tentative="1">
+      <w:start w:val="1"/>
+      <w:numFmt w:val="lowerRoman"/>
+      <w:lvlText w:val="%3."/>
+      <w:lvlJc w:val="right"/>
+      <w:pPr>
+        <w:ind w:left="1679" w:hanging="420"/>
+      </w:pPr>
+    </w:lvl>
+    <w:lvl w:ilvl="3" w:tplc="0409000F" w:tentative="1">
+      <w:start w:val="1"/>
+      <w:numFmt w:val="decimal"/>
+      <w:lvlText w:val="%4."/>
+      <w:lvlJc w:val="left"/>
+      <w:pPr>
+        <w:ind w:left="2099" w:hanging="420"/>
+      </w:pPr>
+    </w:lvl>
+    <w:lvl w:ilvl="4" w:tplc="04090019" w:tentative="1">
+      <w:start w:val="1"/>
+      <w:numFmt w:val="lowerLetter"/>
+      <w:lvlText w:val="%5)"/>
+      <w:lvlJc w:val="left"/>
+      <w:pPr>
+        <w:ind w:left="2519" w:hanging="420"/>
+      </w:pPr>
+    </w:lvl>
+    <w:lvl w:ilvl="5" w:tplc="0409001B" w:tentative="1">
+      <w:start w:val="1"/>
+      <w:numFmt w:val="lowerRoman"/>
+      <w:lvlText w:val="%6."/>
+      <w:lvlJc w:val="right"/>
+      <w:pPr>
+        <w:ind w:left="2939" w:hanging="420"/>
+      </w:pPr>
+    </w:lvl>
+    <w:lvl w:ilvl="6" w:tplc="0409000F" w:tentative="1">
+      <w:start w:val="1"/>
+      <w:numFmt w:val="decimal"/>
+      <w:lvlText w:val="%7."/>
+      <w:lvlJc w:val="left"/>
+      <w:pPr>
+        <w:ind w:left="3359" w:hanging="420"/>
+      </w:pPr>
+    </w:lvl>
+    <w:lvl w:ilvl="7" w:tplc="04090019" w:tentative="1">
+      <w:start w:val="1"/>
+      <w:numFmt w:val="lowerLetter"/>
+      <w:lvlText w:val="%8)"/>
+      <w:lvlJc w:val="left"/>
+      <w:pPr>
+        <w:ind w:left="3779" w:hanging="420"/>
+      </w:pPr>
+    </w:lvl>
+    <w:lvl w:ilvl="8" w:tplc="0409001B" w:tentative="1">
+      <w:start w:val="1"/>
+      <w:numFmt w:val="lowerRoman"/>
+      <w:lvlText w:val="%9."/>
+      <w:lvlJc w:val="right"/>
+      <w:pPr>
+        <w:ind w:left="4199" w:hanging="420"/>
+      </w:pPr>
+    </w:lvl>
+  </w:abstractNum>
   <w:num w:numId="1">
     <w:abstractNumId w:val="0"/>
+  </w:num>
+  <w:num w:numId="2">
+    <w:abstractNumId w:val="1"/>
+  </w:num>
+  <w:num w:numId="3">
+    <w:abstractNumId w:val="2"/>
   </w:num>
 </w:numbering>
 </file>
@@ -4216,7 +8968,6 @@
   <w:style w:type="character" w:default="1" w:styleId="a0">
     <w:name w:val="Default Paragraph Font"/>
     <w:uiPriority w:val="1"/>
-    <w:semiHidden/>
     <w:unhideWhenUsed/>
   </w:style>
   <w:style w:type="table" w:default="1" w:styleId="a1">
@@ -4277,6 +9028,76 @@
     <w:pPr>
       <w:ind w:firstLineChars="200" w:firstLine="420"/>
     </w:pPr>
+  </w:style>
+  <w:style w:type="table" w:styleId="a4">
+    <w:name w:val="Table Grid"/>
+    <w:basedOn w:val="a1"/>
+    <w:uiPriority w:val="39"/>
+    <w:rsid w:val="00061130"/>
+    <w:tblPr>
+      <w:tblBorders>
+        <w:top w:val="single" w:sz="4" w:space="0" w:color="auto"/>
+        <w:left w:val="single" w:sz="4" w:space="0" w:color="auto"/>
+        <w:bottom w:val="single" w:sz="4" w:space="0" w:color="auto"/>
+        <w:right w:val="single" w:sz="4" w:space="0" w:color="auto"/>
+        <w:insideH w:val="single" w:sz="4" w:space="0" w:color="auto"/>
+        <w:insideV w:val="single" w:sz="4" w:space="0" w:color="auto"/>
+      </w:tblBorders>
+    </w:tblPr>
+  </w:style>
+  <w:style w:type="table" w:styleId="1-1">
+    <w:name w:val="Grid Table 1 Light Accent 1"/>
+    <w:basedOn w:val="a1"/>
+    <w:uiPriority w:val="46"/>
+    <w:rsid w:val="00AF367A"/>
+    <w:tblPr>
+      <w:tblStyleRowBandSize w:val="1"/>
+      <w:tblStyleColBandSize w:val="1"/>
+      <w:tblBorders>
+        <w:top w:val="single" w:sz="4" w:space="0" w:color="BDD6EE" w:themeColor="accent1" w:themeTint="66"/>
+        <w:left w:val="single" w:sz="4" w:space="0" w:color="BDD6EE" w:themeColor="accent1" w:themeTint="66"/>
+        <w:bottom w:val="single" w:sz="4" w:space="0" w:color="BDD6EE" w:themeColor="accent1" w:themeTint="66"/>
+        <w:right w:val="single" w:sz="4" w:space="0" w:color="BDD6EE" w:themeColor="accent1" w:themeTint="66"/>
+        <w:insideH w:val="single" w:sz="4" w:space="0" w:color="BDD6EE" w:themeColor="accent1" w:themeTint="66"/>
+        <w:insideV w:val="single" w:sz="4" w:space="0" w:color="BDD6EE" w:themeColor="accent1" w:themeTint="66"/>
+      </w:tblBorders>
+    </w:tblPr>
+    <w:tblStylePr w:type="firstRow">
+      <w:rPr>
+        <w:b/>
+        <w:bCs/>
+      </w:rPr>
+      <w:tblPr/>
+      <w:tcPr>
+        <w:tcBorders>
+          <w:bottom w:val="single" w:sz="12" w:space="0" w:color="9CC2E5" w:themeColor="accent1" w:themeTint="99"/>
+        </w:tcBorders>
+      </w:tcPr>
+    </w:tblStylePr>
+    <w:tblStylePr w:type="lastRow">
+      <w:rPr>
+        <w:b/>
+        <w:bCs/>
+      </w:rPr>
+      <w:tblPr/>
+      <w:tcPr>
+        <w:tcBorders>
+          <w:top w:val="double" w:sz="2" w:space="0" w:color="9CC2E5" w:themeColor="accent1" w:themeTint="99"/>
+        </w:tcBorders>
+      </w:tcPr>
+    </w:tblStylePr>
+    <w:tblStylePr w:type="firstCol">
+      <w:rPr>
+        <w:b/>
+        <w:bCs/>
+      </w:rPr>
+    </w:tblStylePr>
+    <w:tblStylePr w:type="lastCol">
+      <w:rPr>
+        <w:b/>
+        <w:bCs/>
+      </w:rPr>
+    </w:tblStylePr>
   </w:style>
 </w:styles>
 </file>

--- a/ASP.NET_MVC_Study/学习文档/005_控制器和动作.docx
+++ b/ASP.NET_MVC_Study/学习文档/005_控制器和动作.docx
@@ -3750,9 +3750,6 @@
           <w:numId w:val="2"/>
         </w:numPr>
         <w:ind w:firstLineChars="0"/>
-        <w:rPr>
-          <w:rFonts w:hint="eastAsia"/>
-        </w:rPr>
       </w:pPr>
       <w:r>
         <w:t>明确地调用框架模型绑定</w:t>
@@ -3788,9 +3785,6 @@
     <w:p>
       <w:pPr>
         <w:ind w:firstLine="420"/>
-        <w:rPr>
-          <w:rFonts w:hint="eastAsia"/>
-        </w:rPr>
       </w:pPr>
       <w:r>
         <w:rPr>
@@ -4009,9 +4003,6 @@
           <w:p>
             <w:pPr>
               <w:jc w:val="center"/>
-              <w:rPr>
-                <w:rFonts w:hint="eastAsia"/>
-              </w:rPr>
             </w:pPr>
             <w:r>
               <w:rPr>
@@ -4029,9 +4020,6 @@
             <w:pPr>
               <w:jc w:val="center"/>
               <w:cnfStyle w:val="100000000000" w:firstRow="1" w:lastRow="0" w:firstColumn="0" w:lastColumn="0" w:oddVBand="0" w:evenVBand="0" w:oddHBand="0" w:evenHBand="0" w:firstRowFirstColumn="0" w:firstRowLastColumn="0" w:lastRowFirstColumn="0" w:lastRowLastColumn="0"/>
-              <w:rPr>
-                <w:rFonts w:hint="eastAsia"/>
-              </w:rPr>
             </w:pPr>
             <w:r>
               <w:rPr>
@@ -4049,9 +4037,6 @@
             <w:pPr>
               <w:jc w:val="center"/>
               <w:cnfStyle w:val="100000000000" w:firstRow="1" w:lastRow="0" w:firstColumn="0" w:lastColumn="0" w:oddVBand="0" w:evenVBand="0" w:oddHBand="0" w:evenHBand="0" w:firstRowFirstColumn="0" w:firstRowLastColumn="0" w:lastRowFirstColumn="0" w:lastRowLastColumn="0"/>
-              <w:rPr>
-                <w:rFonts w:hint="eastAsia"/>
-              </w:rPr>
             </w:pPr>
             <w:r>
               <w:rPr>
@@ -4115,9 +4100,6 @@
             <w:pPr>
               <w:jc w:val="left"/>
               <w:cnfStyle w:val="000000000000" w:firstRow="0" w:lastRow="0" w:firstColumn="0" w:lastColumn="0" w:oddVBand="0" w:evenVBand="0" w:oddHBand="0" w:evenHBand="0" w:firstRowFirstColumn="0" w:firstRowLastColumn="0" w:lastRowFirstColumn="0" w:lastRowLastColumn="0"/>
-              <w:rPr>
-                <w:rFonts w:hint="eastAsia"/>
-              </w:rPr>
             </w:pPr>
             <w:r>
               <w:rPr>
@@ -4193,9 +4175,6 @@
             <w:pPr>
               <w:jc w:val="left"/>
               <w:cnfStyle w:val="000000000000" w:firstRow="0" w:lastRow="0" w:firstColumn="0" w:lastColumn="0" w:oddVBand="0" w:evenVBand="0" w:oddHBand="0" w:evenHBand="0" w:firstRowFirstColumn="0" w:firstRowLastColumn="0" w:lastRowFirstColumn="0" w:lastRowLastColumn="0"/>
-              <w:rPr>
-                <w:rFonts w:hint="eastAsia"/>
-              </w:rPr>
             </w:pPr>
             <w:r>
               <w:rPr>
@@ -4271,9 +4250,6 @@
             <w:pPr>
               <w:jc w:val="left"/>
               <w:cnfStyle w:val="000000000000" w:firstRow="0" w:lastRow="0" w:firstColumn="0" w:lastColumn="0" w:oddVBand="0" w:evenVBand="0" w:oddHBand="0" w:evenHBand="0" w:firstRowFirstColumn="0" w:firstRowLastColumn="0" w:lastRowFirstColumn="0" w:lastRowLastColumn="0"/>
-              <w:rPr>
-                <w:rFonts w:hint="eastAsia"/>
-              </w:rPr>
             </w:pPr>
             <w:r>
               <w:rPr>
@@ -4341,9 +4317,6 @@
             <w:pPr>
               <w:jc w:val="left"/>
               <w:cnfStyle w:val="000000000000" w:firstRow="0" w:lastRow="0" w:firstColumn="0" w:lastColumn="0" w:oddVBand="0" w:evenVBand="0" w:oddHBand="0" w:evenHBand="0" w:firstRowFirstColumn="0" w:firstRowLastColumn="0" w:lastRowFirstColumn="0" w:lastRowLastColumn="0"/>
-              <w:rPr>
-                <w:rFonts w:hint="eastAsia"/>
-              </w:rPr>
             </w:pPr>
             <w:r>
               <w:rPr>
@@ -4446,9 +4419,6 @@
             <w:pPr>
               <w:jc w:val="left"/>
               <w:cnfStyle w:val="000000000000" w:firstRow="0" w:lastRow="0" w:firstColumn="0" w:lastColumn="0" w:oddVBand="0" w:evenVBand="0" w:oddHBand="0" w:evenHBand="0" w:firstRowFirstColumn="0" w:firstRowLastColumn="0" w:lastRowFirstColumn="0" w:lastRowLastColumn="0"/>
-              <w:rPr>
-                <w:rFonts w:hint="eastAsia"/>
-              </w:rPr>
             </w:pPr>
             <w:r>
               <w:rPr>
@@ -4522,9 +4492,6 @@
             <w:pPr>
               <w:jc w:val="left"/>
               <w:cnfStyle w:val="000000000000" w:firstRow="0" w:lastRow="0" w:firstColumn="0" w:lastColumn="0" w:oddVBand="0" w:evenVBand="0" w:oddHBand="0" w:evenHBand="0" w:firstRowFirstColumn="0" w:firstRowLastColumn="0" w:lastRowFirstColumn="0" w:lastRowLastColumn="0"/>
-              <w:rPr>
-                <w:rFonts w:hint="eastAsia"/>
-              </w:rPr>
             </w:pPr>
             <w:r>
               <w:rPr>
@@ -4592,9 +4559,6 @@
             <w:pPr>
               <w:jc w:val="left"/>
               <w:cnfStyle w:val="000000000000" w:firstRow="0" w:lastRow="0" w:firstColumn="0" w:lastColumn="0" w:oddVBand="0" w:evenVBand="0" w:oddHBand="0" w:evenHBand="0" w:firstRowFirstColumn="0" w:firstRowLastColumn="0" w:lastRowFirstColumn="0" w:lastRowLastColumn="0"/>
-              <w:rPr>
-                <w:rFonts w:hint="eastAsia"/>
-              </w:rPr>
             </w:pPr>
             <w:r>
               <w:rPr>
@@ -4670,9 +4634,6 @@
             <w:pPr>
               <w:jc w:val="left"/>
               <w:cnfStyle w:val="000000000000" w:firstRow="0" w:lastRow="0" w:firstColumn="0" w:lastColumn="0" w:oddVBand="0" w:evenVBand="0" w:oddHBand="0" w:evenHBand="0" w:firstRowFirstColumn="0" w:firstRowLastColumn="0" w:lastRowFirstColumn="0" w:lastRowLastColumn="0"/>
-              <w:rPr>
-                <w:rFonts w:hint="eastAsia"/>
-              </w:rPr>
             </w:pPr>
             <w:r>
               <w:rPr>
@@ -4750,9 +4711,6 @@
             <w:pPr>
               <w:jc w:val="left"/>
               <w:cnfStyle w:val="000000000000" w:firstRow="0" w:lastRow="0" w:firstColumn="0" w:lastColumn="0" w:oddVBand="0" w:evenVBand="0" w:oddHBand="0" w:evenHBand="0" w:firstRowFirstColumn="0" w:firstRowLastColumn="0" w:lastRowFirstColumn="0" w:lastRowLastColumn="0"/>
-              <w:rPr>
-                <w:rFonts w:hint="eastAsia"/>
-              </w:rPr>
             </w:pPr>
             <w:r>
               <w:rPr>
@@ -4828,9 +4786,6 @@
             <w:pPr>
               <w:jc w:val="left"/>
               <w:cnfStyle w:val="000000000000" w:firstRow="0" w:lastRow="0" w:firstColumn="0" w:lastColumn="0" w:oddVBand="0" w:evenVBand="0" w:oddHBand="0" w:evenHBand="0" w:firstRowFirstColumn="0" w:firstRowLastColumn="0" w:lastRowFirstColumn="0" w:lastRowLastColumn="0"/>
-              <w:rPr>
-                <w:rFonts w:hint="eastAsia"/>
-              </w:rPr>
             </w:pPr>
             <w:r>
               <w:rPr>
@@ -4892,9 +4847,6 @@
             <w:pPr>
               <w:jc w:val="left"/>
               <w:cnfStyle w:val="000000000000" w:firstRow="0" w:lastRow="0" w:firstColumn="0" w:lastColumn="0" w:oddVBand="0" w:evenVBand="0" w:oddHBand="0" w:evenHBand="0" w:firstRowFirstColumn="0" w:firstRowLastColumn="0" w:lastRowFirstColumn="0" w:lastRowLastColumn="0"/>
-              <w:rPr>
-                <w:rFonts w:hint="eastAsia"/>
-              </w:rPr>
             </w:pPr>
             <w:r>
               <w:rPr>
@@ -4958,9 +4910,6 @@
             <w:pPr>
               <w:jc w:val="left"/>
               <w:cnfStyle w:val="000000000000" w:firstRow="0" w:lastRow="0" w:firstColumn="0" w:lastColumn="0" w:oddVBand="0" w:evenVBand="0" w:oddHBand="0" w:evenHBand="0" w:firstRowFirstColumn="0" w:firstRowLastColumn="0" w:lastRowFirstColumn="0" w:lastRowLastColumn="0"/>
-              <w:rPr>
-                <w:rFonts w:hint="eastAsia"/>
-              </w:rPr>
             </w:pPr>
             <w:r>
               <w:rPr>
@@ -5025,9 +4974,6 @@
             <w:pPr>
               <w:jc w:val="left"/>
               <w:cnfStyle w:val="000000000000" w:firstRow="0" w:lastRow="0" w:firstColumn="0" w:lastColumn="0" w:oddVBand="0" w:evenVBand="0" w:oddHBand="0" w:evenHBand="0" w:firstRowFirstColumn="0" w:firstRowLastColumn="0" w:lastRowFirstColumn="0" w:lastRowLastColumn="0"/>
-              <w:rPr>
-                <w:rFonts w:hint="eastAsia"/>
-              </w:rPr>
             </w:pPr>
             <w:r>
               <w:rPr>
@@ -5088,9 +5034,6 @@
           <w:p>
             <w:pPr>
               <w:cnfStyle w:val="000000000000" w:firstRow="0" w:lastRow="0" w:firstColumn="0" w:lastColumn="0" w:oddVBand="0" w:evenVBand="0" w:oddHBand="0" w:evenHBand="0" w:firstRowFirstColumn="0" w:firstRowLastColumn="0" w:lastRowFirstColumn="0" w:lastRowLastColumn="0"/>
-              <w:rPr>
-                <w:rFonts w:hint="eastAsia"/>
-              </w:rPr>
             </w:pPr>
             <w:r>
               <w:rPr>
@@ -5153,9 +5096,6 @@
           <w:p>
             <w:pPr>
               <w:cnfStyle w:val="000000000000" w:firstRow="0" w:lastRow="0" w:firstColumn="0" w:lastColumn="0" w:oddVBand="0" w:evenVBand="0" w:oddHBand="0" w:evenHBand="0" w:firstRowFirstColumn="0" w:firstRowLastColumn="0" w:lastRowFirstColumn="0" w:lastRowLastColumn="0"/>
-              <w:rPr>
-                <w:rFonts w:hint="eastAsia"/>
-              </w:rPr>
             </w:pPr>
             <w:r>
               <w:rPr>
@@ -5170,9 +5110,6 @@
     <w:p>
       <w:pPr>
         <w:ind w:firstLine="420"/>
-        <w:rPr>
-          <w:rFonts w:hint="eastAsia"/>
-        </w:rPr>
       </w:pPr>
       <w:r>
         <w:rPr>
@@ -6892,9 +6829,6 @@
           <w:numId w:val="3"/>
         </w:numPr>
         <w:ind w:firstLineChars="0"/>
-        <w:rPr>
-          <w:rFonts w:hint="eastAsia"/>
-        </w:rPr>
       </w:pPr>
       <w:r>
         <w:t>使用动作方法参数</w:t>
@@ -6903,9 +6837,6 @@
     <w:p>
       <w:pPr>
         <w:ind w:firstLine="419"/>
-        <w:rPr>
-          <w:rFonts w:hint="eastAsia"/>
-        </w:rPr>
       </w:pPr>
       <w:r>
         <w:t>使用动作方法参数的方式提取数据比通过上下文对象手工提取更加灵活</w:t>
@@ -7686,11 +7617,6 @@
       </w:r>
     </w:p>
     <w:p>
-      <w:pPr>
-        <w:rPr>
-          <w:rFonts w:hint="eastAsia"/>
-        </w:rPr>
-      </w:pPr>
       <w:r>
         <w:tab/>
       </w:r>
@@ -8055,9 +7981,6 @@
     <w:p>
       <w:pPr>
         <w:ind w:firstLine="420"/>
-        <w:rPr>
-          <w:rFonts w:hint="eastAsia"/>
-        </w:rPr>
       </w:pPr>
       <w:r>
         <w:t>需要注意的是在动作方法中不允许使用</w:t>
@@ -8143,46 +8066,1288 @@
         <w:t>"</w:t>
       </w:r>
       <w:r>
-        <w:t>Cit</w:t>
+        <w:t>City</w:t>
+      </w:r>
+      <w:r>
+        <w:rPr>
+          <w:rFonts w:ascii="Consolas" w:hAnsi="Consolas" w:cs="Consolas"/>
+          <w:kern w:val="0"/>
+          <w:szCs w:val="28"/>
+        </w:rPr>
+        <w:t>"</w:t>
+      </w:r>
+      <w:r>
+        <w:t>]</w:t>
+      </w:r>
+      <w:r>
+        <w:t>的值所填充</w:t>
+      </w:r>
+      <w:r>
+        <w:rPr>
+          <w:rFonts w:hint="eastAsia"/>
+        </w:rPr>
+        <w:t>。</w:t>
+      </w:r>
+    </w:p>
+    <w:p>
+      <w:pPr>
+        <w:pStyle w:val="a3"/>
+        <w:numPr>
+          <w:ilvl w:val="0"/>
+          <w:numId w:val="4"/>
+        </w:numPr>
+        <w:ind w:firstLineChars="0"/>
+      </w:pPr>
+      <w:r>
+        <w:rPr>
+          <w:rFonts w:hint="eastAsia"/>
+        </w:rPr>
+        <w:t>参数对象实例化</w:t>
+      </w:r>
+    </w:p>
+    <w:p>
+      <w:pPr>
+        <w:pStyle w:val="a3"/>
+        <w:ind w:left="420" w:firstLineChars="0"/>
+      </w:pPr>
+      <w:r>
+        <w:rPr>
+          <w:rFonts w:hint="eastAsia"/>
+        </w:rPr>
+        <w:t>Controller</w:t>
+      </w:r>
+      <w:proofErr w:type="gramStart"/>
+      <w:r>
+        <w:rPr>
+          <w:rFonts w:hint="eastAsia"/>
+        </w:rPr>
+        <w:t>基类使用叫作</w:t>
+      </w:r>
+      <w:proofErr w:type="gramEnd"/>
+      <w:r>
+        <w:rPr>
+          <w:rFonts w:hint="eastAsia"/>
+        </w:rPr>
+        <w:t>“</w:t>
+      </w:r>
+      <w:r>
+        <w:rPr>
+          <w:rFonts w:hint="eastAsia"/>
+          <w:b/>
+        </w:rPr>
+        <w:t>值提供器</w:t>
+      </w:r>
+      <w:r>
+        <w:rPr>
+          <w:rFonts w:hint="eastAsia"/>
+        </w:rPr>
+        <w:t>（</w:t>
+      </w:r>
+      <w:r>
+        <w:rPr>
+          <w:rFonts w:hint="eastAsia"/>
+        </w:rPr>
+        <w:t>Value Provider</w:t>
+      </w:r>
+      <w:r>
+        <w:rPr>
+          <w:rFonts w:hint="eastAsia"/>
+        </w:rPr>
+        <w:t>）”和“</w:t>
+      </w:r>
+      <w:r>
+        <w:rPr>
+          <w:rFonts w:hint="eastAsia"/>
+          <w:b/>
+        </w:rPr>
+        <w:t>模型绑定器</w:t>
+      </w:r>
+      <w:r>
+        <w:rPr>
+          <w:rFonts w:hint="eastAsia"/>
+        </w:rPr>
+        <w:t>（</w:t>
+      </w:r>
+      <w:r>
+        <w:rPr>
+          <w:rFonts w:hint="eastAsia"/>
+        </w:rPr>
+        <w:t>Model Binder</w:t>
+      </w:r>
+      <w:r>
+        <w:rPr>
+          <w:rFonts w:hint="eastAsia"/>
+        </w:rPr>
+        <w:t>）”</w:t>
+      </w:r>
+      <w:r>
+        <w:rPr>
+          <w:rFonts w:hint="eastAsia"/>
+        </w:rPr>
+        <w:t>的</w:t>
+      </w:r>
+      <w:r>
+        <w:rPr>
+          <w:rFonts w:hint="eastAsia"/>
+        </w:rPr>
+        <w:t>MVC</w:t>
+      </w:r>
+      <w:r>
+        <w:rPr>
+          <w:rFonts w:hint="eastAsia"/>
+        </w:rPr>
+        <w:t>框架组件来获取动作方法的参数值。</w:t>
+      </w:r>
+    </w:p>
+    <w:p>
+      <w:pPr>
+        <w:pStyle w:val="a3"/>
+        <w:ind w:left="420" w:firstLineChars="0"/>
+      </w:pPr>
+      <w:r>
+        <w:rPr>
+          <w:b/>
+        </w:rPr>
+        <w:t>值提供器</w:t>
+      </w:r>
+      <w:r>
+        <w:rPr>
+          <w:rFonts w:hint="eastAsia"/>
+        </w:rPr>
+        <w:t>：表现一组可用于控制器的数据项。有一组内建的值提供器，它们可以抓取</w:t>
+      </w:r>
+      <w:proofErr w:type="spellStart"/>
+      <w:r>
+        <w:rPr>
+          <w:rFonts w:hint="eastAsia"/>
+        </w:rPr>
+        <w:t>Request.Form</w:t>
+      </w:r>
+      <w:proofErr w:type="spellEnd"/>
+      <w:r>
+        <w:rPr>
+          <w:rFonts w:hint="eastAsia"/>
+        </w:rPr>
+        <w:t>、</w:t>
+      </w:r>
+      <w:proofErr w:type="spellStart"/>
+      <w:r>
+        <w:rPr>
+          <w:rFonts w:hint="eastAsia"/>
+        </w:rPr>
+        <w:t>R</w:t>
+      </w:r>
+      <w:r>
+        <w:t>equest.QueryString</w:t>
+      </w:r>
+      <w:proofErr w:type="spellEnd"/>
+      <w:r>
+        <w:rPr>
+          <w:rFonts w:hint="eastAsia"/>
+        </w:rPr>
+        <w:t>、</w:t>
+      </w:r>
+      <w:proofErr w:type="spellStart"/>
+      <w:r>
+        <w:rPr>
+          <w:rFonts w:hint="eastAsia"/>
+        </w:rPr>
+        <w:t>Request.Files</w:t>
+      </w:r>
+      <w:proofErr w:type="spellEnd"/>
+      <w:r>
+        <w:rPr>
+          <w:rFonts w:hint="eastAsia"/>
+        </w:rPr>
+        <w:t>，以及</w:t>
+      </w:r>
+      <w:proofErr w:type="spellStart"/>
+      <w:r>
+        <w:rPr>
+          <w:rFonts w:hint="eastAsia"/>
+        </w:rPr>
+        <w:t>RouteData.Values</w:t>
+      </w:r>
+      <w:proofErr w:type="spellEnd"/>
+      <w:r>
+        <w:rPr>
+          <w:rFonts w:hint="eastAsia"/>
+        </w:rPr>
+        <w:t>的数据项。然后这些值被传递给模型绑定器，模型绑定器会尝试将这些数据映射</w:t>
+      </w:r>
+      <w:proofErr w:type="gramStart"/>
+      <w:r>
+        <w:rPr>
+          <w:rFonts w:hint="eastAsia"/>
+        </w:rPr>
+        <w:t>成动作</w:t>
+      </w:r>
+      <w:proofErr w:type="gramEnd"/>
+      <w:r>
+        <w:rPr>
+          <w:rFonts w:hint="eastAsia"/>
+        </w:rPr>
+        <w:t>方法参数的数据类型。</w:t>
+      </w:r>
+    </w:p>
+    <w:p>
+      <w:pPr>
+        <w:pStyle w:val="a3"/>
+        <w:ind w:left="420" w:firstLineChars="0"/>
+        <w:rPr>
+          <w:rFonts w:hint="eastAsia"/>
+        </w:rPr>
+      </w:pPr>
+      <w:r>
+        <w:t>默认的</w:t>
+      </w:r>
+      <w:r>
+        <w:rPr>
+          <w:b/>
+        </w:rPr>
+        <w:t>模型绑定器</w:t>
+      </w:r>
+      <w:r>
+        <w:t>能</w:t>
+      </w:r>
+      <w:r>
+        <w:t>创建并填充任何</w:t>
+      </w:r>
+      <w:r>
+        <w:rPr>
+          <w:rFonts w:hint="eastAsia"/>
+        </w:rPr>
+        <w:t>.NET</w:t>
+      </w:r>
+      <w:r>
+        <w:rPr>
+          <w:rFonts w:hint="eastAsia"/>
+        </w:rPr>
+        <w:t>类型的对象，包括集合和项目专用的自定义类型</w:t>
+      </w:r>
+      <w:r>
+        <w:rPr>
+          <w:rFonts w:hint="eastAsia"/>
+        </w:rPr>
+        <w:t>。</w:t>
+      </w:r>
+    </w:p>
+    <w:p>
+      <w:pPr>
+        <w:pStyle w:val="a3"/>
+        <w:numPr>
+          <w:ilvl w:val="0"/>
+          <w:numId w:val="4"/>
+        </w:numPr>
+        <w:ind w:firstLineChars="0"/>
+      </w:pPr>
+      <w:r>
+        <w:t>可选参数与强制参数</w:t>
+      </w:r>
+    </w:p>
+    <w:p>
+      <w:pPr>
+        <w:pStyle w:val="a3"/>
+        <w:ind w:left="420" w:firstLineChars="0"/>
+      </w:pPr>
+      <w:r>
+        <w:rPr>
+          <w:rFonts w:hint="eastAsia"/>
+        </w:rPr>
+        <w:t>MVC</w:t>
+      </w:r>
+      <w:r>
+        <w:rPr>
+          <w:rFonts w:hint="eastAsia"/>
+        </w:rPr>
+        <w:t>框架如果找不到引用类型参数（如</w:t>
+      </w:r>
+      <w:r>
+        <w:rPr>
+          <w:rFonts w:hint="eastAsia"/>
+        </w:rPr>
+        <w:t>string</w:t>
+      </w:r>
+      <w:r>
+        <w:rPr>
+          <w:rFonts w:hint="eastAsia"/>
+        </w:rPr>
+        <w:t>或</w:t>
+      </w:r>
+      <w:r>
+        <w:rPr>
+          <w:rFonts w:hint="eastAsia"/>
+        </w:rPr>
+        <w:t>object</w:t>
+      </w:r>
+      <w:r>
+        <w:rPr>
+          <w:rFonts w:hint="eastAsia"/>
+        </w:rPr>
+        <w:t>）的值，动作方法仍然会被调用，但对该参数会使用一个</w:t>
+      </w:r>
+      <w:r>
+        <w:rPr>
+          <w:rFonts w:hint="eastAsia"/>
+        </w:rPr>
+        <w:t>null</w:t>
+      </w:r>
+      <w:r>
+        <w:rPr>
+          <w:rFonts w:hint="eastAsia"/>
+        </w:rPr>
+        <w:t>值。若找不到</w:t>
+      </w:r>
+      <w:proofErr w:type="gramStart"/>
+      <w:r>
+        <w:rPr>
+          <w:rFonts w:hint="eastAsia"/>
+        </w:rPr>
+        <w:t>值类型</w:t>
+      </w:r>
+      <w:proofErr w:type="gramEnd"/>
+      <w:r>
+        <w:rPr>
+          <w:rFonts w:hint="eastAsia"/>
+        </w:rPr>
+        <w:t>参数（如</w:t>
+      </w:r>
+      <w:proofErr w:type="spellStart"/>
+      <w:r>
+        <w:rPr>
+          <w:rFonts w:hint="eastAsia"/>
+        </w:rPr>
+        <w:t>int</w:t>
+      </w:r>
+      <w:proofErr w:type="spellEnd"/>
+      <w:r>
+        <w:rPr>
+          <w:rFonts w:hint="eastAsia"/>
+        </w:rPr>
+        <w:t>或</w:t>
+      </w:r>
+      <w:r>
+        <w:rPr>
+          <w:rFonts w:hint="eastAsia"/>
+        </w:rPr>
+        <w:t>double</w:t>
+      </w:r>
+      <w:r>
+        <w:rPr>
+          <w:rFonts w:hint="eastAsia"/>
+        </w:rPr>
+        <w:t>）的值，则会抛出一个异常，并且不会调用该动作方法。</w:t>
+      </w:r>
+    </w:p>
+    <w:p>
+      <w:pPr>
+        <w:pStyle w:val="a3"/>
+        <w:ind w:left="420" w:firstLineChars="0"/>
+      </w:pPr>
+      <w:proofErr w:type="gramStart"/>
+      <w:r>
+        <w:t>值类型</w:t>
+      </w:r>
+      <w:proofErr w:type="gramEnd"/>
+      <w:r>
+        <w:t>参数是强制的</w:t>
+      </w:r>
+      <w:r>
+        <w:rPr>
+          <w:rFonts w:hint="eastAsia"/>
+        </w:rPr>
+        <w:t>，</w:t>
+      </w:r>
+      <w:r>
+        <w:t>为了使它们可选</w:t>
+      </w:r>
+      <w:r>
+        <w:rPr>
+          <w:rFonts w:hint="eastAsia"/>
+        </w:rPr>
+        <w:t>，</w:t>
+      </w:r>
+      <w:r>
+        <w:t>可以为其指定一个默认值</w:t>
+      </w:r>
+      <w:r>
+        <w:rPr>
+          <w:rFonts w:hint="eastAsia"/>
+        </w:rPr>
+        <w:t>，</w:t>
+      </w:r>
+      <w:r>
+        <w:t>或将该参数的类型改为可空</w:t>
+      </w:r>
+      <w:r>
+        <w:rPr>
+          <w:rFonts w:hint="eastAsia"/>
+        </w:rPr>
+        <w:t>（</w:t>
+      </w:r>
+      <w:proofErr w:type="spellStart"/>
+      <w:r>
+        <w:rPr>
+          <w:rFonts w:hint="eastAsia"/>
+        </w:rPr>
+        <w:t>nullable</w:t>
+      </w:r>
+      <w:proofErr w:type="spellEnd"/>
+      <w:r>
+        <w:rPr>
+          <w:rFonts w:hint="eastAsia"/>
+        </w:rPr>
+        <w:t>）</w:t>
+      </w:r>
+      <w:r>
+        <w:t>类型</w:t>
+      </w:r>
+      <w:r>
+        <w:rPr>
+          <w:rFonts w:hint="eastAsia"/>
+        </w:rPr>
+        <w:t>（如</w:t>
+      </w:r>
+      <w:proofErr w:type="spellStart"/>
+      <w:r>
+        <w:rPr>
+          <w:rFonts w:hint="eastAsia"/>
+        </w:rPr>
+        <w:t>int</w:t>
+      </w:r>
+      <w:proofErr w:type="spellEnd"/>
+      <w:r>
+        <w:t>?</w:t>
+      </w:r>
+      <w:r>
+        <w:t>或</w:t>
+      </w:r>
+      <w:proofErr w:type="spellStart"/>
+      <w:r>
+        <w:rPr>
+          <w:rFonts w:hint="eastAsia"/>
+        </w:rPr>
+        <w:t>DateTime</w:t>
+      </w:r>
+      <w:proofErr w:type="spellEnd"/>
+      <w:r>
+        <w:rPr>
+          <w:rFonts w:hint="eastAsia"/>
+        </w:rPr>
+        <w:t>?</w:t>
+      </w:r>
+      <w:r>
+        <w:rPr>
+          <w:rFonts w:hint="eastAsia"/>
+        </w:rPr>
+        <w:t>），这样，</w:t>
+      </w:r>
+      <w:r>
+        <w:rPr>
+          <w:rFonts w:hint="eastAsia"/>
+        </w:rPr>
+        <w:t>MVC</w:t>
+      </w:r>
+      <w:r>
+        <w:rPr>
+          <w:rFonts w:hint="eastAsia"/>
+        </w:rPr>
+        <w:t>框架在无值可用时会传递</w:t>
+      </w:r>
+      <w:r>
+        <w:rPr>
+          <w:rFonts w:hint="eastAsia"/>
+        </w:rPr>
+        <w:t>null</w:t>
+      </w:r>
+      <w:r>
+        <w:rPr>
+          <w:rFonts w:hint="eastAsia"/>
+        </w:rPr>
+        <w:t>值。</w:t>
+      </w:r>
+    </w:p>
+    <w:p>
+      <w:pPr>
+        <w:pStyle w:val="a3"/>
+        <w:ind w:left="420" w:firstLineChars="0"/>
+        <w:rPr>
+          <w:rFonts w:hint="eastAsia"/>
+        </w:rPr>
+      </w:pPr>
+      <w:r>
+        <w:t>引用类型参数是可选的</w:t>
+      </w:r>
+      <w:r>
+        <w:rPr>
+          <w:rFonts w:hint="eastAsia"/>
+        </w:rPr>
+        <w:t>，</w:t>
+      </w:r>
+      <w:r>
+        <w:t>为了使其为必需的</w:t>
+      </w:r>
+      <w:r>
+        <w:rPr>
+          <w:rFonts w:hint="eastAsia"/>
+        </w:rPr>
+        <w:t>（如以保证传递一个非空值），可以把一些代码添加到该动作方法的顶部，以拒绝</w:t>
+      </w:r>
+      <w:r>
+        <w:rPr>
+          <w:rFonts w:hint="eastAsia"/>
+        </w:rPr>
+        <w:t>null</w:t>
+      </w:r>
+      <w:r>
+        <w:rPr>
+          <w:rFonts w:hint="eastAsia"/>
+        </w:rPr>
+        <w:t>值。如，当值为</w:t>
+      </w:r>
+      <w:r>
+        <w:rPr>
+          <w:rFonts w:hint="eastAsia"/>
+        </w:rPr>
+        <w:t>null</w:t>
+      </w:r>
+      <w:r>
+        <w:rPr>
+          <w:rFonts w:hint="eastAsia"/>
+        </w:rPr>
+        <w:t>时抛出一个</w:t>
+      </w:r>
+      <w:proofErr w:type="spellStart"/>
+      <w:r>
+        <w:rPr>
+          <w:rFonts w:hint="eastAsia"/>
+        </w:rPr>
+        <w:t>ArgumentNullException</w:t>
+      </w:r>
+      <w:proofErr w:type="spellEnd"/>
+      <w:r>
+        <w:rPr>
+          <w:rFonts w:hint="eastAsia"/>
+        </w:rPr>
+        <w:t>异常。</w:t>
+      </w:r>
+    </w:p>
+    <w:p>
+      <w:pPr>
+        <w:pStyle w:val="a3"/>
+        <w:numPr>
+          <w:ilvl w:val="0"/>
+          <w:numId w:val="4"/>
+        </w:numPr>
+        <w:ind w:firstLineChars="0"/>
+      </w:pPr>
+      <w:r>
+        <w:t>指定默认参数值</w:t>
+      </w:r>
+    </w:p>
+    <w:p>
+      <w:pPr>
+        <w:pStyle w:val="a3"/>
+        <w:ind w:left="420" w:firstLineChars="0"/>
+      </w:pPr>
+      <w:r>
+        <w:rPr>
+          <w:rFonts w:hint="eastAsia"/>
+        </w:rPr>
+        <w:t>如果希望处理不含动作方法参数值的请求，但又不想在代码中检查</w:t>
+      </w:r>
+      <w:r>
+        <w:rPr>
+          <w:rFonts w:hint="eastAsia"/>
+        </w:rPr>
+        <w:t>null</w:t>
+      </w:r>
+      <w:r>
+        <w:rPr>
+          <w:rFonts w:hint="eastAsia"/>
+        </w:rPr>
+        <w:t>值或抛出异常，可以使用</w:t>
+      </w:r>
+      <w:r>
+        <w:rPr>
+          <w:rFonts w:hint="eastAsia"/>
+        </w:rPr>
+        <w:t>C#</w:t>
+      </w:r>
+      <w:r>
+        <w:rPr>
+          <w:rFonts w:hint="eastAsia"/>
+        </w:rPr>
+        <w:t>的可选参数特性来代替。如：</w:t>
+      </w:r>
+    </w:p>
+    <w:p>
+      <w:pPr>
+        <w:autoSpaceDE w:val="0"/>
+        <w:autoSpaceDN w:val="0"/>
+        <w:adjustRightInd w:val="0"/>
+        <w:ind w:firstLine="420"/>
+        <w:jc w:val="left"/>
+        <w:rPr>
+          <w:rFonts w:ascii="Consolas" w:hAnsi="Consolas" w:cs="Consolas"/>
+          <w:color w:val="DCDCDC"/>
+          <w:kern w:val="0"/>
+          <w:szCs w:val="28"/>
+          <w:highlight w:val="black"/>
+        </w:rPr>
+      </w:pPr>
+      <w:r>
+        <w:rPr>
+          <w:rFonts w:ascii="Consolas" w:hAnsi="Consolas" w:cs="Consolas"/>
+          <w:color w:val="DCDCDC"/>
+          <w:kern w:val="0"/>
+          <w:szCs w:val="28"/>
+          <w:highlight w:val="black"/>
+        </w:rPr>
+        <w:t xml:space="preserve">    </w:t>
+      </w:r>
+      <w:proofErr w:type="gramStart"/>
+      <w:r>
+        <w:rPr>
+          <w:rFonts w:ascii="Consolas" w:hAnsi="Consolas" w:cs="Consolas"/>
+          <w:color w:val="569CD6"/>
+          <w:kern w:val="0"/>
+          <w:szCs w:val="28"/>
+          <w:highlight w:val="black"/>
+        </w:rPr>
+        <w:t>public</w:t>
+      </w:r>
+      <w:proofErr w:type="gramEnd"/>
+      <w:r>
+        <w:rPr>
+          <w:rFonts w:ascii="Consolas" w:hAnsi="Consolas" w:cs="Consolas"/>
+          <w:color w:val="DCDCDC"/>
+          <w:kern w:val="0"/>
+          <w:szCs w:val="28"/>
+          <w:highlight w:val="black"/>
+        </w:rPr>
+        <w:t xml:space="preserve"> </w:t>
+      </w:r>
+      <w:proofErr w:type="spellStart"/>
+      <w:r>
+        <w:rPr>
+          <w:rFonts w:ascii="Consolas" w:hAnsi="Consolas" w:cs="Consolas"/>
+          <w:color w:val="4EC9B0"/>
+          <w:kern w:val="0"/>
+          <w:szCs w:val="28"/>
+          <w:highlight w:val="black"/>
+        </w:rPr>
+        <w:t>ActionResult</w:t>
+      </w:r>
+      <w:proofErr w:type="spellEnd"/>
+      <w:r>
+        <w:rPr>
+          <w:rFonts w:ascii="Consolas" w:hAnsi="Consolas" w:cs="Consolas"/>
+          <w:color w:val="DCDCDC"/>
+          <w:kern w:val="0"/>
+          <w:szCs w:val="28"/>
+          <w:highlight w:val="black"/>
+        </w:rPr>
+        <w:t xml:space="preserve"> </w:t>
+      </w:r>
+      <w:r>
+        <w:rPr>
+          <w:rFonts w:ascii="Consolas" w:hAnsi="Consolas" w:cs="Consolas"/>
+          <w:color w:val="DCDCDC"/>
+          <w:kern w:val="0"/>
+          <w:szCs w:val="28"/>
+          <w:highlight w:val="black"/>
+        </w:rPr>
+        <w:t>Search</w:t>
+      </w:r>
+      <w:r>
+        <w:rPr>
+          <w:rFonts w:ascii="Consolas" w:hAnsi="Consolas" w:cs="Consolas"/>
+          <w:color w:val="DCDCDC"/>
+          <w:kern w:val="0"/>
+          <w:szCs w:val="28"/>
+          <w:highlight w:val="black"/>
+        </w:rPr>
+        <w:t>(</w:t>
+      </w:r>
+      <w:r>
+        <w:rPr>
+          <w:rFonts w:ascii="Consolas" w:hAnsi="Consolas" w:cs="Consolas"/>
+          <w:color w:val="DCDCDC"/>
+          <w:kern w:val="0"/>
+          <w:szCs w:val="28"/>
+          <w:highlight w:val="black"/>
+        </w:rPr>
+        <w:t xml:space="preserve">string </w:t>
+      </w:r>
+      <w:r>
+        <w:rPr>
+          <w:rFonts w:ascii="Consolas" w:hAnsi="Consolas" w:cs="Consolas"/>
+          <w:color w:val="DCDCDC"/>
+          <w:kern w:val="0"/>
+          <w:szCs w:val="28"/>
+          <w:highlight w:val="black"/>
+        </w:rPr>
+        <w:t xml:space="preserve">query = </w:t>
+      </w:r>
+      <w:r>
+        <w:rPr>
+          <w:rFonts w:ascii="Consolas" w:hAnsi="Consolas" w:cs="Consolas"/>
+          <w:color w:val="D69D85"/>
+          <w:kern w:val="0"/>
+          <w:szCs w:val="28"/>
+          <w:highlight w:val="black"/>
+        </w:rPr>
+        <w:t>"</w:t>
+      </w:r>
+      <w:r>
+        <w:rPr>
+          <w:rFonts w:ascii="Consolas" w:hAnsi="Consolas" w:cs="Consolas"/>
+          <w:color w:val="D69D85"/>
+          <w:kern w:val="0"/>
+          <w:szCs w:val="28"/>
+          <w:highlight w:val="black"/>
+        </w:rPr>
+        <w:t>all</w:t>
+      </w:r>
+      <w:r>
+        <w:rPr>
+          <w:rFonts w:ascii="Consolas" w:hAnsi="Consolas" w:cs="Consolas"/>
+          <w:color w:val="D69D85"/>
+          <w:kern w:val="0"/>
+          <w:szCs w:val="28"/>
+          <w:highlight w:val="black"/>
+        </w:rPr>
+        <w:t>"</w:t>
+      </w:r>
+      <w:r>
+        <w:rPr>
+          <w:rFonts w:ascii="Consolas" w:hAnsi="Consolas" w:cs="Consolas"/>
+          <w:color w:val="DCDCDC"/>
+          <w:kern w:val="0"/>
+          <w:szCs w:val="28"/>
+          <w:highlight w:val="black"/>
+        </w:rPr>
+        <w:t xml:space="preserve">, </w:t>
+      </w:r>
+      <w:proofErr w:type="spellStart"/>
+      <w:r>
+        <w:rPr>
+          <w:rFonts w:ascii="Consolas" w:hAnsi="Consolas" w:cs="Consolas"/>
+          <w:color w:val="DCDCDC"/>
+          <w:kern w:val="0"/>
+          <w:szCs w:val="28"/>
+          <w:highlight w:val="black"/>
+        </w:rPr>
+        <w:t>int</w:t>
+      </w:r>
+      <w:proofErr w:type="spellEnd"/>
+      <w:r>
+        <w:rPr>
+          <w:rFonts w:ascii="Consolas" w:hAnsi="Consolas" w:cs="Consolas"/>
+          <w:color w:val="DCDCDC"/>
+          <w:kern w:val="0"/>
+          <w:szCs w:val="28"/>
+          <w:highlight w:val="black"/>
+        </w:rPr>
+        <w:t xml:space="preserve"> </w:t>
+      </w:r>
+      <w:r>
+        <w:rPr>
+          <w:rFonts w:ascii="Consolas" w:hAnsi="Consolas" w:cs="Consolas"/>
+          <w:color w:val="DCDCDC"/>
+          <w:kern w:val="0"/>
+          <w:szCs w:val="28"/>
+          <w:highlight w:val="black"/>
+        </w:rPr>
+        <w:t>page = 1</w:t>
+      </w:r>
+      <w:r>
+        <w:rPr>
+          <w:rFonts w:ascii="Consolas" w:hAnsi="Consolas" w:cs="Consolas"/>
+          <w:color w:val="DCDCDC"/>
+          <w:kern w:val="0"/>
+          <w:szCs w:val="28"/>
+          <w:highlight w:val="black"/>
+        </w:rPr>
+        <w:t>)</w:t>
+      </w:r>
+    </w:p>
+    <w:p>
+      <w:pPr>
+        <w:autoSpaceDE w:val="0"/>
+        <w:autoSpaceDN w:val="0"/>
+        <w:adjustRightInd w:val="0"/>
+        <w:ind w:firstLine="420"/>
+        <w:jc w:val="left"/>
+        <w:rPr>
+          <w:rFonts w:ascii="Consolas" w:hAnsi="Consolas" w:cs="Consolas"/>
+          <w:color w:val="DCDCDC"/>
+          <w:kern w:val="0"/>
+          <w:szCs w:val="28"/>
+          <w:highlight w:val="black"/>
+        </w:rPr>
+      </w:pPr>
+      <w:r>
+        <w:rPr>
+          <w:rFonts w:ascii="Consolas" w:hAnsi="Consolas" w:cs="Consolas"/>
+          <w:color w:val="DCDCDC"/>
+          <w:kern w:val="0"/>
+          <w:szCs w:val="28"/>
+          <w:highlight w:val="black"/>
+        </w:rPr>
+        <w:t xml:space="preserve">    {</w:t>
+      </w:r>
+    </w:p>
+    <w:p>
+      <w:pPr>
+        <w:autoSpaceDE w:val="0"/>
+        <w:autoSpaceDN w:val="0"/>
+        <w:adjustRightInd w:val="0"/>
+        <w:ind w:firstLine="420"/>
+        <w:jc w:val="left"/>
+        <w:rPr>
+          <w:rFonts w:ascii="Consolas" w:hAnsi="Consolas" w:cs="Consolas"/>
+          <w:color w:val="57A64A"/>
+          <w:kern w:val="0"/>
+          <w:szCs w:val="28"/>
+          <w:highlight w:val="black"/>
+        </w:rPr>
+      </w:pPr>
+      <w:r>
+        <w:rPr>
+          <w:rFonts w:ascii="Consolas" w:hAnsi="Consolas" w:cs="Consolas"/>
+          <w:color w:val="DCDCDC"/>
+          <w:kern w:val="0"/>
+          <w:szCs w:val="28"/>
+          <w:highlight w:val="black"/>
+        </w:rPr>
+        <w:t xml:space="preserve">        </w:t>
+      </w:r>
+      <w:r>
+        <w:rPr>
+          <w:rFonts w:ascii="Consolas" w:hAnsi="Consolas" w:cs="Consolas"/>
+          <w:color w:val="57A64A"/>
+          <w:kern w:val="0"/>
+          <w:szCs w:val="28"/>
+          <w:highlight w:val="black"/>
+        </w:rPr>
+        <w:t>//</w:t>
+      </w:r>
+      <w:r>
+        <w:rPr>
+          <w:rFonts w:ascii="Consolas" w:hAnsi="Consolas" w:cs="Consolas"/>
+          <w:color w:val="57A64A"/>
+          <w:kern w:val="0"/>
+          <w:szCs w:val="28"/>
+          <w:highlight w:val="black"/>
+        </w:rPr>
+        <w:t xml:space="preserve"> …</w:t>
+      </w:r>
+      <w:r>
+        <w:rPr>
+          <w:rFonts w:ascii="Consolas" w:hAnsi="Consolas" w:cs="Consolas" w:hint="eastAsia"/>
+          <w:color w:val="57A64A"/>
+          <w:kern w:val="0"/>
+          <w:szCs w:val="28"/>
+          <w:highlight w:val="black"/>
+        </w:rPr>
+        <w:t>处理</w:t>
+      </w:r>
+      <w:r>
+        <w:rPr>
+          <w:rFonts w:ascii="Consolas" w:hAnsi="Consolas" w:cs="Consolas"/>
+          <w:color w:val="57A64A"/>
+          <w:kern w:val="0"/>
+          <w:szCs w:val="28"/>
+          <w:highlight w:val="black"/>
+        </w:rPr>
+        <w:t>请求</w:t>
+      </w:r>
+      <w:r>
+        <w:rPr>
+          <w:rFonts w:ascii="Consolas" w:hAnsi="Consolas" w:cs="Consolas"/>
+          <w:color w:val="57A64A"/>
+          <w:kern w:val="0"/>
+          <w:szCs w:val="28"/>
+          <w:highlight w:val="black"/>
+        </w:rPr>
+        <w:t>…</w:t>
+      </w:r>
+    </w:p>
+    <w:p>
+      <w:pPr>
+        <w:autoSpaceDE w:val="0"/>
+        <w:autoSpaceDN w:val="0"/>
+        <w:adjustRightInd w:val="0"/>
+        <w:ind w:firstLine="420"/>
+        <w:jc w:val="left"/>
+        <w:rPr>
+          <w:rFonts w:ascii="Consolas" w:hAnsi="Consolas" w:cs="Consolas"/>
+          <w:color w:val="DCDCDC"/>
+          <w:kern w:val="0"/>
+          <w:szCs w:val="28"/>
+        </w:rPr>
+      </w:pPr>
+      <w:r>
+        <w:rPr>
+          <w:rFonts w:ascii="Consolas" w:hAnsi="Consolas" w:cs="Consolas"/>
+          <w:color w:val="DCDCDC"/>
+          <w:kern w:val="0"/>
+          <w:szCs w:val="28"/>
+          <w:highlight w:val="black"/>
+        </w:rPr>
+        <w:t xml:space="preserve">        </w:t>
+      </w:r>
+    </w:p>
+    <w:p>
+      <w:pPr>
+        <w:autoSpaceDE w:val="0"/>
+        <w:autoSpaceDN w:val="0"/>
+        <w:adjustRightInd w:val="0"/>
+        <w:ind w:firstLine="420"/>
+        <w:jc w:val="left"/>
+        <w:rPr>
+          <w:rFonts w:ascii="Consolas" w:hAnsi="Consolas" w:cs="Consolas" w:hint="eastAsia"/>
+          <w:color w:val="DCDCDC"/>
+          <w:kern w:val="0"/>
+          <w:szCs w:val="28"/>
+          <w:highlight w:val="black"/>
+        </w:rPr>
+      </w:pPr>
+      <w:r>
+        <w:rPr>
+          <w:rFonts w:ascii="Consolas" w:hAnsi="Consolas" w:cs="Consolas"/>
+          <w:color w:val="DCDCDC"/>
+          <w:kern w:val="0"/>
+          <w:szCs w:val="28"/>
+          <w:highlight w:val="black"/>
+        </w:rPr>
+        <w:t xml:space="preserve">        </w:t>
+      </w:r>
+      <w:proofErr w:type="gramStart"/>
+      <w:r>
+        <w:rPr>
+          <w:rFonts w:ascii="Consolas" w:hAnsi="Consolas" w:cs="Consolas"/>
+          <w:color w:val="569CD6"/>
+          <w:kern w:val="0"/>
+          <w:szCs w:val="28"/>
+          <w:highlight w:val="black"/>
+        </w:rPr>
+        <w:t>return</w:t>
+      </w:r>
+      <w:proofErr w:type="gramEnd"/>
+      <w:r>
+        <w:rPr>
+          <w:rFonts w:ascii="Consolas" w:hAnsi="Consolas" w:cs="Consolas"/>
+          <w:color w:val="DCDCDC"/>
+          <w:kern w:val="0"/>
+          <w:szCs w:val="28"/>
+          <w:highlight w:val="black"/>
+        </w:rPr>
+        <w:t xml:space="preserve"> View();</w:t>
+      </w:r>
+    </w:p>
+    <w:p>
+      <w:pPr>
+        <w:ind w:firstLine="420"/>
+        <w:rPr>
+          <w:sz w:val="16"/>
+        </w:rPr>
+      </w:pPr>
+      <w:r>
+        <w:rPr>
+          <w:rFonts w:ascii="Consolas" w:hAnsi="Consolas" w:cs="Consolas"/>
+          <w:color w:val="DCDCDC"/>
+          <w:kern w:val="0"/>
+          <w:szCs w:val="28"/>
+          <w:highlight w:val="black"/>
+        </w:rPr>
+        <w:t xml:space="preserve">    }</w:t>
+      </w:r>
+    </w:p>
+    <w:p>
+      <w:pPr>
+        <w:pStyle w:val="a3"/>
+        <w:ind w:left="420" w:firstLineChars="0"/>
+      </w:pPr>
+      <w:r>
+        <w:rPr>
+          <w:rFonts w:hint="eastAsia"/>
+        </w:rPr>
+        <w:t>这时，如果</w:t>
+      </w:r>
+      <w:r>
+        <w:rPr>
+          <w:rFonts w:hint="eastAsia"/>
+        </w:rPr>
+        <w:t>MVC</w:t>
+      </w:r>
+      <w:r>
+        <w:rPr>
+          <w:rFonts w:hint="eastAsia"/>
+        </w:rPr>
+        <w:t>框架发现无可用的值，则将使用指定的默认值代替。</w:t>
+      </w:r>
+    </w:p>
+    <w:p>
+      <w:pPr>
+        <w:pStyle w:val="a3"/>
+        <w:ind w:left="420" w:firstLineChars="0"/>
+      </w:pPr>
+      <w:r>
+        <w:rPr>
+          <w:rFonts w:hint="eastAsia"/>
+        </w:rPr>
+        <w:t>可选参数可以用于字面类型，字面类型（</w:t>
+      </w:r>
+      <w:proofErr w:type="spellStart"/>
+      <w:r>
+        <w:rPr>
+          <w:rFonts w:hint="eastAsia"/>
+        </w:rPr>
+        <w:t>LiteralType</w:t>
+      </w:r>
+      <w:proofErr w:type="spellEnd"/>
+      <w:r>
+        <w:rPr>
+          <w:rFonts w:hint="eastAsia"/>
+        </w:rPr>
+        <w:t>）是不需要用</w:t>
+      </w:r>
+      <w:r>
+        <w:rPr>
+          <w:rFonts w:hint="eastAsia"/>
+        </w:rPr>
+        <w:t>new</w:t>
+      </w:r>
+      <w:r>
+        <w:rPr>
+          <w:rFonts w:hint="eastAsia"/>
+        </w:rPr>
+        <w:t>关键字定义的类型，包括</w:t>
+      </w:r>
+      <w:r>
+        <w:rPr>
+          <w:rFonts w:hint="eastAsia"/>
+        </w:rPr>
+        <w:t>string</w:t>
+      </w:r>
+      <w:r>
+        <w:rPr>
+          <w:rFonts w:hint="eastAsia"/>
+        </w:rPr>
+        <w:t>、</w:t>
+      </w:r>
+      <w:proofErr w:type="spellStart"/>
+      <w:r>
+        <w:rPr>
+          <w:rFonts w:hint="eastAsia"/>
+        </w:rPr>
+        <w:t>int</w:t>
+      </w:r>
+      <w:proofErr w:type="spellEnd"/>
+      <w:r>
+        <w:rPr>
+          <w:rFonts w:hint="eastAsia"/>
+        </w:rPr>
+        <w:t>和</w:t>
+      </w:r>
+      <w:r>
+        <w:rPr>
+          <w:rFonts w:hint="eastAsia"/>
+        </w:rPr>
+        <w:t>double</w:t>
+      </w:r>
+      <w:r>
+        <w:rPr>
+          <w:rFonts w:hint="eastAsia"/>
+        </w:rPr>
+        <w:t>等。</w:t>
+      </w:r>
+    </w:p>
+    <w:p>
+      <w:pPr>
+        <w:rPr>
+          <w:rFonts w:hint="eastAsia"/>
+        </w:rPr>
+      </w:pPr>
+    </w:p>
+    <w:p>
+      <w:pPr>
+        <w:rPr>
+          <w:rStyle w:val="a5"/>
+          <w:rFonts w:hint="eastAsia"/>
+        </w:rPr>
+      </w:pPr>
+      <w:r>
+        <w:rPr>
+          <w:rStyle w:val="a5"/>
+          <w:rFonts w:hint="eastAsia"/>
+        </w:rPr>
+        <w:t>注意：如果一个请求确实包含了一个参数的值，但该值无法转换为正确的类型，那么框架会传递</w:t>
+      </w:r>
+      <w:r>
+        <w:rPr>
+          <w:rStyle w:val="a5"/>
+          <w:rFonts w:hint="eastAsia"/>
+        </w:rPr>
+        <w:t>该参数类型的默认值，并在一个名为“</w:t>
+      </w:r>
+      <w:proofErr w:type="spellStart"/>
+      <w:r>
+        <w:rPr>
+          <w:rStyle w:val="a5"/>
+          <w:rFonts w:hint="eastAsia"/>
+        </w:rPr>
+        <w:t>ModelState</w:t>
+      </w:r>
+      <w:proofErr w:type="spellEnd"/>
+      <w:r>
+        <w:rPr>
+          <w:rStyle w:val="a5"/>
+          <w:rFonts w:hint="eastAsia"/>
+        </w:rPr>
+        <w:t>（模型状态）”的特殊上下文对象中将这个尝试</w:t>
+      </w:r>
+      <w:proofErr w:type="gramStart"/>
+      <w:r>
+        <w:rPr>
+          <w:rStyle w:val="a5"/>
+          <w:rFonts w:hint="eastAsia"/>
+        </w:rPr>
+        <w:t>值注册</w:t>
+      </w:r>
+      <w:proofErr w:type="gramEnd"/>
+      <w:r>
+        <w:rPr>
+          <w:rStyle w:val="a5"/>
+          <w:rFonts w:hint="eastAsia"/>
+        </w:rPr>
+        <w:t>为一个验证错误。</w:t>
+      </w:r>
+      <w:r>
+        <w:rPr>
+          <w:rStyle w:val="a5"/>
+          <w:rFonts w:hint="eastAsia"/>
+        </w:rPr>
+        <w:t>除非检查</w:t>
+      </w:r>
+      <w:proofErr w:type="spellStart"/>
+      <w:r>
+        <w:rPr>
+          <w:rStyle w:val="a5"/>
+          <w:rFonts w:hint="eastAsia"/>
+        </w:rPr>
+        <w:t>ModelState</w:t>
+      </w:r>
+      <w:proofErr w:type="spellEnd"/>
+      <w:r>
+        <w:rPr>
+          <w:rStyle w:val="a5"/>
+        </w:rPr>
+        <w:t>中的验证错误</w:t>
+      </w:r>
+      <w:r>
+        <w:rPr>
+          <w:rStyle w:val="a5"/>
+          <w:rFonts w:hint="eastAsia"/>
+        </w:rPr>
+        <w:t>，</w:t>
+      </w:r>
+      <w:r>
+        <w:rPr>
+          <w:rStyle w:val="a5"/>
+        </w:rPr>
+        <w:t>否则</w:t>
+      </w:r>
+      <w:r>
+        <w:rPr>
+          <w:rStyle w:val="a5"/>
+          <w:rFonts w:hint="eastAsia"/>
+        </w:rPr>
+        <w:t>，</w:t>
+      </w:r>
+      <w:r>
+        <w:rPr>
+          <w:rStyle w:val="a5"/>
+        </w:rPr>
+        <w:t>当用户在表单</w:t>
+      </w:r>
+      <w:r>
+        <w:rPr>
+          <w:rStyle w:val="a5"/>
+        </w:rPr>
+        <w:lastRenderedPageBreak/>
+        <w:t>中输入了不良数据的情况下</w:t>
+      </w:r>
+      <w:r>
+        <w:rPr>
+          <w:rStyle w:val="a5"/>
+          <w:rFonts w:hint="eastAsia"/>
+        </w:rPr>
+        <w:t>，</w:t>
+      </w:r>
+      <w:r>
+        <w:rPr>
+          <w:rStyle w:val="a5"/>
+        </w:rPr>
+        <w:t>可能会得到奇怪的境况</w:t>
+      </w:r>
+      <w:r>
+        <w:rPr>
+          <w:rStyle w:val="a5"/>
+          <w:rFonts w:hint="eastAsia"/>
+        </w:rPr>
+        <w:t>：</w:t>
+      </w:r>
+      <w:r>
+        <w:rPr>
+          <w:rStyle w:val="a5"/>
+        </w:rPr>
+        <w:t>该请求还是被处理了</w:t>
+      </w:r>
+      <w:r>
+        <w:rPr>
+          <w:rStyle w:val="a5"/>
+          <w:rFonts w:hint="eastAsia"/>
+        </w:rPr>
+        <w:t>，</w:t>
+      </w:r>
+      <w:r>
+        <w:rPr>
+          <w:rStyle w:val="a5"/>
+        </w:rPr>
+        <w:t>就好像用户没有输入任何数据</w:t>
+      </w:r>
+      <w:r>
+        <w:rPr>
+          <w:rStyle w:val="a5"/>
+          <w:rFonts w:hint="eastAsia"/>
+        </w:rPr>
+        <w:t>，</w:t>
+      </w:r>
+      <w:r>
+        <w:rPr>
+          <w:rStyle w:val="a5"/>
+        </w:rPr>
+        <w:t>或输入的是这个默认值一样</w:t>
+      </w:r>
+      <w:r>
+        <w:rPr>
+          <w:rStyle w:val="a5"/>
+          <w:rFonts w:hint="eastAsia"/>
+        </w:rPr>
+        <w:t>。</w:t>
       </w:r>
       <w:bookmarkStart w:id="0" w:name="_GoBack"/>
       <w:bookmarkEnd w:id="0"/>
-      <w:r>
-        <w:t>y</w:t>
-      </w:r>
-      <w:r>
-        <w:rPr>
-          <w:rFonts w:ascii="Consolas" w:hAnsi="Consolas" w:cs="Consolas"/>
-          <w:kern w:val="0"/>
-          <w:szCs w:val="28"/>
-        </w:rPr>
-        <w:t>"</w:t>
-      </w:r>
-      <w:r>
-        <w:t>]</w:t>
-      </w:r>
-      <w:r>
-        <w:t>的值所填充</w:t>
-      </w:r>
-      <w:r>
-        <w:rPr>
-          <w:rFonts w:hint="eastAsia"/>
-        </w:rPr>
-        <w:t>。</w:t>
-      </w:r>
     </w:p>
     <w:p/>
     <w:p/>
     <w:p/>
     <w:p/>
     <w:p/>
-    <w:p>
-      <w:pPr>
-        <w:rPr>
-          <w:rFonts w:hint="eastAsia"/>
-        </w:rPr>
-      </w:pPr>
-    </w:p>
     <w:p/>
     <w:p/>
     <w:p/>
@@ -8315,6 +9480,119 @@
     </w:lvl>
   </w:abstractNum>
   <w:abstractNum w:abstractNumId="1" w15:restartNumberingAfterBreak="0">
+    <w:nsid w:val="0CE60E1F"/>
+    <w:multiLevelType w:val="hybridMultilevel"/>
+    <w:tmpl w:val="F760BB9E"/>
+    <w:lvl w:ilvl="0" w:tplc="04090001">
+      <w:start w:val="1"/>
+      <w:numFmt w:val="bullet"/>
+      <w:lvlText w:val=""/>
+      <w:lvlJc w:val="left"/>
+      <w:pPr>
+        <w:ind w:left="420" w:hanging="420"/>
+      </w:pPr>
+      <w:rPr>
+        <w:rFonts w:ascii="Wingdings" w:hAnsi="Wingdings" w:hint="default"/>
+      </w:rPr>
+    </w:lvl>
+    <w:lvl w:ilvl="1" w:tplc="04090003">
+      <w:start w:val="1"/>
+      <w:numFmt w:val="bullet"/>
+      <w:lvlText w:val=""/>
+      <w:lvlJc w:val="left"/>
+      <w:pPr>
+        <w:ind w:left="840" w:hanging="420"/>
+      </w:pPr>
+      <w:rPr>
+        <w:rFonts w:ascii="Wingdings" w:hAnsi="Wingdings" w:hint="default"/>
+      </w:rPr>
+    </w:lvl>
+    <w:lvl w:ilvl="2" w:tplc="04090005" w:tentative="1">
+      <w:start w:val="1"/>
+      <w:numFmt w:val="bullet"/>
+      <w:lvlText w:val=""/>
+      <w:lvlJc w:val="left"/>
+      <w:pPr>
+        <w:ind w:left="1260" w:hanging="420"/>
+      </w:pPr>
+      <w:rPr>
+        <w:rFonts w:ascii="Wingdings" w:hAnsi="Wingdings" w:hint="default"/>
+      </w:rPr>
+    </w:lvl>
+    <w:lvl w:ilvl="3" w:tplc="04090001" w:tentative="1">
+      <w:start w:val="1"/>
+      <w:numFmt w:val="bullet"/>
+      <w:lvlText w:val=""/>
+      <w:lvlJc w:val="left"/>
+      <w:pPr>
+        <w:ind w:left="1680" w:hanging="420"/>
+      </w:pPr>
+      <w:rPr>
+        <w:rFonts w:ascii="Wingdings" w:hAnsi="Wingdings" w:hint="default"/>
+      </w:rPr>
+    </w:lvl>
+    <w:lvl w:ilvl="4" w:tplc="04090003" w:tentative="1">
+      <w:start w:val="1"/>
+      <w:numFmt w:val="bullet"/>
+      <w:lvlText w:val=""/>
+      <w:lvlJc w:val="left"/>
+      <w:pPr>
+        <w:ind w:left="2100" w:hanging="420"/>
+      </w:pPr>
+      <w:rPr>
+        <w:rFonts w:ascii="Wingdings" w:hAnsi="Wingdings" w:hint="default"/>
+      </w:rPr>
+    </w:lvl>
+    <w:lvl w:ilvl="5" w:tplc="04090005" w:tentative="1">
+      <w:start w:val="1"/>
+      <w:numFmt w:val="bullet"/>
+      <w:lvlText w:val=""/>
+      <w:lvlJc w:val="left"/>
+      <w:pPr>
+        <w:ind w:left="2520" w:hanging="420"/>
+      </w:pPr>
+      <w:rPr>
+        <w:rFonts w:ascii="Wingdings" w:hAnsi="Wingdings" w:hint="default"/>
+      </w:rPr>
+    </w:lvl>
+    <w:lvl w:ilvl="6" w:tplc="04090001" w:tentative="1">
+      <w:start w:val="1"/>
+      <w:numFmt w:val="bullet"/>
+      <w:lvlText w:val=""/>
+      <w:lvlJc w:val="left"/>
+      <w:pPr>
+        <w:ind w:left="2940" w:hanging="420"/>
+      </w:pPr>
+      <w:rPr>
+        <w:rFonts w:ascii="Wingdings" w:hAnsi="Wingdings" w:hint="default"/>
+      </w:rPr>
+    </w:lvl>
+    <w:lvl w:ilvl="7" w:tplc="04090003" w:tentative="1">
+      <w:start w:val="1"/>
+      <w:numFmt w:val="bullet"/>
+      <w:lvlText w:val=""/>
+      <w:lvlJc w:val="left"/>
+      <w:pPr>
+        <w:ind w:left="3360" w:hanging="420"/>
+      </w:pPr>
+      <w:rPr>
+        <w:rFonts w:ascii="Wingdings" w:hAnsi="Wingdings" w:hint="default"/>
+      </w:rPr>
+    </w:lvl>
+    <w:lvl w:ilvl="8" w:tplc="04090005" w:tentative="1">
+      <w:start w:val="1"/>
+      <w:numFmt w:val="bullet"/>
+      <w:lvlText w:val=""/>
+      <w:lvlJc w:val="left"/>
+      <w:pPr>
+        <w:ind w:left="3780" w:hanging="420"/>
+      </w:pPr>
+      <w:rPr>
+        <w:rFonts w:ascii="Wingdings" w:hAnsi="Wingdings" w:hint="default"/>
+      </w:rPr>
+    </w:lvl>
+  </w:abstractNum>
+  <w:abstractNum w:abstractNumId="2" w15:restartNumberingAfterBreak="0">
     <w:nsid w:val="38E01B77"/>
     <w:multiLevelType w:val="hybridMultilevel"/>
     <w:tmpl w:val="C3341A36"/>
@@ -8427,10 +9705,10 @@
       </w:rPr>
     </w:lvl>
   </w:abstractNum>
-  <w:abstractNum w:abstractNumId="2" w15:restartNumberingAfterBreak="0">
+  <w:abstractNum w:abstractNumId="3" w15:restartNumberingAfterBreak="0">
     <w:nsid w:val="73001865"/>
     <w:multiLevelType w:val="hybridMultilevel"/>
-    <w:tmpl w:val="2E306F4C"/>
+    <w:tmpl w:val="DB8C22B4"/>
     <w:lvl w:ilvl="0" w:tplc="0409000F">
       <w:start w:val="1"/>
       <w:numFmt w:val="decimal"/>
@@ -8517,10 +9795,13 @@
     <w:abstractNumId w:val="0"/>
   </w:num>
   <w:num w:numId="2">
-    <w:abstractNumId w:val="1"/>
+    <w:abstractNumId w:val="2"/>
   </w:num>
   <w:num w:numId="3">
-    <w:abstractNumId w:val="2"/>
+    <w:abstractNumId w:val="3"/>
+  </w:num>
+  <w:num w:numId="4">
+    <w:abstractNumId w:val="1"/>
   </w:num>
 </w:numbering>
 </file>
@@ -8968,6 +10249,7 @@
   <w:style w:type="character" w:default="1" w:styleId="a0">
     <w:name w:val="Default Paragraph Font"/>
     <w:uiPriority w:val="1"/>
+    <w:semiHidden/>
     <w:unhideWhenUsed/>
   </w:style>
   <w:style w:type="table" w:default="1" w:styleId="a1">
@@ -9098,6 +10380,18 @@
         <w:bCs/>
       </w:rPr>
     </w:tblStylePr>
+  </w:style>
+  <w:style w:type="character" w:styleId="a5">
+    <w:name w:val="Intense Emphasis"/>
+    <w:basedOn w:val="a0"/>
+    <w:uiPriority w:val="21"/>
+    <w:qFormat/>
+    <w:rsid w:val="003A5979"/>
+    <w:rPr>
+      <w:i/>
+      <w:iCs/>
+      <w:color w:val="5B9BD5" w:themeColor="accent1"/>
+    </w:rPr>
   </w:style>
 </w:styles>
 </file>

--- a/ASP.NET_MVC_Study/学习文档/005_控制器和动作.docx
+++ b/ASP.NET_MVC_Study/学习文档/005_控制器和动作.docx
@@ -575,7 +575,6 @@
           <w:highlight w:val="black"/>
         </w:rPr>
       </w:pPr>
-      <w:proofErr w:type="gramStart"/>
       <w:r>
         <w:rPr>
           <w:rFonts w:ascii="Consolas" w:hAnsi="Consolas" w:cs="Consolas"/>
@@ -586,7 +585,6 @@
         </w:rPr>
         <w:t>using</w:t>
       </w:r>
-      <w:proofErr w:type="gramEnd"/>
       <w:r>
         <w:rPr>
           <w:rFonts w:ascii="Consolas" w:hAnsi="Consolas" w:cs="Consolas"/>
@@ -674,7 +672,6 @@
           <w:highlight w:val="black"/>
         </w:rPr>
       </w:pPr>
-      <w:proofErr w:type="gramStart"/>
       <w:r>
         <w:rPr>
           <w:rFonts w:ascii="Consolas" w:hAnsi="Consolas" w:cs="Consolas"/>
@@ -685,7 +682,6 @@
         </w:rPr>
         <w:t>using</w:t>
       </w:r>
-      <w:proofErr w:type="gramEnd"/>
       <w:r>
         <w:rPr>
           <w:rFonts w:ascii="Consolas" w:hAnsi="Consolas" w:cs="Consolas"/>
@@ -788,7 +784,6 @@
           <w:highlight w:val="black"/>
         </w:rPr>
       </w:pPr>
-      <w:proofErr w:type="gramStart"/>
       <w:r>
         <w:rPr>
           <w:rFonts w:ascii="Consolas" w:hAnsi="Consolas" w:cs="Consolas"/>
@@ -799,7 +794,6 @@
         </w:rPr>
         <w:t>namespace</w:t>
       </w:r>
-      <w:proofErr w:type="gramEnd"/>
       <w:r>
         <w:rPr>
           <w:rFonts w:ascii="Consolas" w:hAnsi="Consolas" w:cs="Consolas"/>
@@ -892,7 +886,6 @@
         </w:rPr>
         <w:t xml:space="preserve">    </w:t>
       </w:r>
-      <w:proofErr w:type="gramStart"/>
       <w:r>
         <w:rPr>
           <w:rFonts w:ascii="Consolas" w:hAnsi="Consolas" w:cs="Consolas"/>
@@ -903,7 +896,6 @@
         </w:rPr>
         <w:t>public</w:t>
       </w:r>
-      <w:proofErr w:type="gramEnd"/>
       <w:r>
         <w:rPr>
           <w:rFonts w:ascii="Consolas" w:hAnsi="Consolas" w:cs="Consolas"/>
@@ -1018,7 +1010,6 @@
         </w:rPr>
         <w:t xml:space="preserve">        </w:t>
       </w:r>
-      <w:proofErr w:type="gramStart"/>
       <w:r>
         <w:rPr>
           <w:rFonts w:ascii="Consolas" w:hAnsi="Consolas" w:cs="Consolas"/>
@@ -1029,7 +1020,6 @@
         </w:rPr>
         <w:t>public</w:t>
       </w:r>
-      <w:proofErr w:type="gramEnd"/>
       <w:r>
         <w:rPr>
           <w:rFonts w:ascii="Consolas" w:hAnsi="Consolas" w:cs="Consolas"/>
@@ -1154,7 +1144,6 @@
         </w:rPr>
         <w:t xml:space="preserve">            </w:t>
       </w:r>
-      <w:proofErr w:type="gramStart"/>
       <w:r>
         <w:rPr>
           <w:rFonts w:ascii="Consolas" w:hAnsi="Consolas" w:cs="Consolas"/>
@@ -1165,7 +1154,6 @@
         </w:rPr>
         <w:t>string</w:t>
       </w:r>
-      <w:proofErr w:type="gramEnd"/>
       <w:r>
         <w:rPr>
           <w:rFonts w:ascii="Consolas" w:hAnsi="Consolas" w:cs="Consolas"/>
@@ -1323,7 +1311,6 @@
         </w:rPr>
         <w:t xml:space="preserve">            </w:t>
       </w:r>
-      <w:proofErr w:type="gramStart"/>
       <w:r>
         <w:rPr>
           <w:rFonts w:ascii="Consolas" w:hAnsi="Consolas" w:cs="Consolas"/>
@@ -1334,7 +1321,6 @@
         </w:rPr>
         <w:t>string</w:t>
       </w:r>
-      <w:proofErr w:type="gramEnd"/>
       <w:r>
         <w:rPr>
           <w:rFonts w:ascii="Consolas" w:hAnsi="Consolas" w:cs="Consolas"/>
@@ -1505,18 +1491,7 @@
           <w:szCs w:val="28"/>
           <w:highlight w:val="black"/>
         </w:rPr>
-        <w:t xml:space="preserve">            </w:t>
-      </w:r>
-      <w:proofErr w:type="gramStart"/>
-      <w:r>
-        <w:rPr>
-          <w:rFonts w:ascii="Consolas" w:hAnsi="Consolas" w:cs="Consolas"/>
-          <w:color w:val="DCDCDC"/>
-          <w:kern w:val="0"/>
-          <w:szCs w:val="28"/>
-          <w:highlight w:val="black"/>
-        </w:rPr>
-        <w:t>requestContext</w:t>
+        <w:t xml:space="preserve">            requestContext</w:t>
       </w:r>
       <w:r>
         <w:rPr>
@@ -1578,7 +1553,6 @@
         </w:rPr>
         <w:t>Write(</w:t>
       </w:r>
-      <w:proofErr w:type="gramEnd"/>
       <w:r>
         <w:rPr>
           <w:rFonts w:ascii="Consolas" w:hAnsi="Consolas" w:cs="Consolas"/>
@@ -2140,7 +2114,6 @@
           <w:highlight w:val="black"/>
         </w:rPr>
       </w:pPr>
-      <w:proofErr w:type="gramStart"/>
       <w:r>
         <w:rPr>
           <w:rFonts w:ascii="Consolas" w:hAnsi="Consolas" w:cs="Consolas"/>
@@ -2151,7 +2124,6 @@
         </w:rPr>
         <w:t>using</w:t>
       </w:r>
-      <w:proofErr w:type="gramEnd"/>
       <w:r>
         <w:rPr>
           <w:rFonts w:ascii="Consolas" w:hAnsi="Consolas" w:cs="Consolas"/>
@@ -2177,7 +2149,6 @@
           <w:highlight w:val="black"/>
         </w:rPr>
       </w:pPr>
-      <w:proofErr w:type="gramStart"/>
       <w:r>
         <w:rPr>
           <w:rFonts w:ascii="Consolas" w:hAnsi="Consolas" w:cs="Consolas"/>
@@ -2188,7 +2159,6 @@
         </w:rPr>
         <w:t>using</w:t>
       </w:r>
-      <w:proofErr w:type="gramEnd"/>
       <w:r>
         <w:rPr>
           <w:rFonts w:ascii="Consolas" w:hAnsi="Consolas" w:cs="Consolas"/>
@@ -2276,7 +2246,6 @@
           <w:highlight w:val="black"/>
         </w:rPr>
       </w:pPr>
-      <w:proofErr w:type="gramStart"/>
       <w:r>
         <w:rPr>
           <w:rFonts w:ascii="Consolas" w:hAnsi="Consolas" w:cs="Consolas"/>
@@ -2287,7 +2256,6 @@
         </w:rPr>
         <w:t>using</w:t>
       </w:r>
-      <w:proofErr w:type="gramEnd"/>
       <w:r>
         <w:rPr>
           <w:rFonts w:ascii="Consolas" w:hAnsi="Consolas" w:cs="Consolas"/>
@@ -2355,7 +2323,6 @@
           <w:highlight w:val="black"/>
         </w:rPr>
       </w:pPr>
-      <w:proofErr w:type="gramStart"/>
       <w:r>
         <w:rPr>
           <w:rFonts w:ascii="Consolas" w:hAnsi="Consolas" w:cs="Consolas"/>
@@ -2366,7 +2333,6 @@
         </w:rPr>
         <w:t>using</w:t>
       </w:r>
-      <w:proofErr w:type="gramEnd"/>
       <w:r>
         <w:rPr>
           <w:rFonts w:ascii="Consolas" w:hAnsi="Consolas" w:cs="Consolas"/>
@@ -2434,7 +2400,6 @@
           <w:highlight w:val="black"/>
         </w:rPr>
       </w:pPr>
-      <w:proofErr w:type="gramStart"/>
       <w:r>
         <w:rPr>
           <w:rFonts w:ascii="Consolas" w:hAnsi="Consolas" w:cs="Consolas"/>
@@ -2445,7 +2410,6 @@
         </w:rPr>
         <w:t>using</w:t>
       </w:r>
-      <w:proofErr w:type="gramEnd"/>
       <w:r>
         <w:rPr>
           <w:rFonts w:ascii="Consolas" w:hAnsi="Consolas" w:cs="Consolas"/>
@@ -2548,7 +2512,6 @@
           <w:highlight w:val="black"/>
         </w:rPr>
       </w:pPr>
-      <w:proofErr w:type="gramStart"/>
       <w:r>
         <w:rPr>
           <w:rFonts w:ascii="Consolas" w:hAnsi="Consolas" w:cs="Consolas"/>
@@ -2559,7 +2522,6 @@
         </w:rPr>
         <w:t>namespace</w:t>
       </w:r>
-      <w:proofErr w:type="gramEnd"/>
       <w:r>
         <w:rPr>
           <w:rFonts w:ascii="Consolas" w:hAnsi="Consolas" w:cs="Consolas"/>
@@ -2652,7 +2614,6 @@
         </w:rPr>
         <w:t xml:space="preserve">    </w:t>
       </w:r>
-      <w:proofErr w:type="gramStart"/>
       <w:r>
         <w:rPr>
           <w:rFonts w:ascii="Consolas" w:hAnsi="Consolas" w:cs="Consolas"/>
@@ -2663,7 +2624,6 @@
         </w:rPr>
         <w:t>public</w:t>
       </w:r>
-      <w:proofErr w:type="gramEnd"/>
       <w:r>
         <w:rPr>
           <w:rFonts w:ascii="Consolas" w:hAnsi="Consolas" w:cs="Consolas"/>
@@ -2776,7 +2736,6 @@
         </w:rPr>
         <w:t xml:space="preserve">        </w:t>
       </w:r>
-      <w:proofErr w:type="gramStart"/>
       <w:r>
         <w:rPr>
           <w:rFonts w:ascii="Consolas" w:hAnsi="Consolas" w:cs="Consolas"/>
@@ -2787,7 +2746,6 @@
         </w:rPr>
         <w:t>public</w:t>
       </w:r>
-      <w:proofErr w:type="gramEnd"/>
       <w:r>
         <w:rPr>
           <w:rFonts w:ascii="Consolas" w:hAnsi="Consolas" w:cs="Consolas"/>
@@ -2999,7 +2957,6 @@
         </w:rPr>
         <w:t xml:space="preserve">            </w:t>
       </w:r>
-      <w:proofErr w:type="gramStart"/>
       <w:r>
         <w:rPr>
           <w:rFonts w:ascii="Consolas" w:hAnsi="Consolas" w:cs="Consolas"/>
@@ -3010,7 +2967,6 @@
         </w:rPr>
         <w:t>return</w:t>
       </w:r>
-      <w:proofErr w:type="gramEnd"/>
       <w:r>
         <w:rPr>
           <w:rFonts w:ascii="Consolas" w:hAnsi="Consolas" w:cs="Consolas"/>
@@ -3161,13 +3117,8 @@
       <w:r>
         <w:t>Controller</w:t>
       </w:r>
-      <w:proofErr w:type="gramStart"/>
-      <w:r>
-        <w:t>基类会</w:t>
-      </w:r>
-      <w:proofErr w:type="gramEnd"/>
-      <w:r>
-        <w:t>实现</w:t>
+      <w:r>
+        <w:t>基类会实现</w:t>
       </w:r>
       <w:r>
         <w:rPr>
@@ -3831,19 +3782,11 @@
         </w:rPr>
         <w:t>Controller</w:t>
       </w:r>
-      <w:proofErr w:type="gramStart"/>
-      <w:r>
-        <w:rPr>
-          <w:rFonts w:hint="eastAsia"/>
-        </w:rPr>
-        <w:t>基类派生</w:t>
-      </w:r>
-      <w:proofErr w:type="gramEnd"/>
-      <w:r>
-        <w:rPr>
-          <w:rFonts w:hint="eastAsia"/>
-        </w:rPr>
-        <w:t>而来的时候，便得到了一组便利属性（</w:t>
+      <w:r>
+        <w:rPr>
+          <w:rFonts w:hint="eastAsia"/>
+        </w:rPr>
+        <w:t>基类派生而来的时候，便得到了一组便利属性（</w:t>
       </w:r>
       <w:r>
         <w:rPr>
@@ -5154,7 +5097,6 @@
         </w:rPr>
         <w:t xml:space="preserve">        </w:t>
       </w:r>
-      <w:proofErr w:type="gramStart"/>
       <w:r>
         <w:rPr>
           <w:rFonts w:ascii="Consolas" w:hAnsi="Consolas" w:cs="Consolas"/>
@@ -5165,7 +5107,6 @@
         </w:rPr>
         <w:t>public</w:t>
       </w:r>
-      <w:proofErr w:type="gramEnd"/>
       <w:r>
         <w:rPr>
           <w:rFonts w:ascii="Consolas" w:hAnsi="Consolas" w:cs="Consolas"/>
@@ -5315,7 +5256,6 @@
         </w:rPr>
         <w:t xml:space="preserve">            </w:t>
       </w:r>
-      <w:proofErr w:type="gramStart"/>
       <w:r>
         <w:rPr>
           <w:rFonts w:ascii="Consolas" w:hAnsi="Consolas" w:cs="Consolas"/>
@@ -5326,7 +5266,6 @@
         </w:rPr>
         <w:t>string</w:t>
       </w:r>
-      <w:proofErr w:type="gramEnd"/>
       <w:r>
         <w:rPr>
           <w:rFonts w:ascii="Consolas" w:hAnsi="Consolas" w:cs="Consolas"/>
@@ -5466,7 +5405,6 @@
         </w:rPr>
         <w:t xml:space="preserve">            </w:t>
       </w:r>
-      <w:proofErr w:type="gramStart"/>
       <w:r>
         <w:rPr>
           <w:rFonts w:ascii="Consolas" w:hAnsi="Consolas" w:cs="Consolas"/>
@@ -5477,7 +5415,6 @@
         </w:rPr>
         <w:t>string</w:t>
       </w:r>
-      <w:proofErr w:type="gramEnd"/>
       <w:r>
         <w:rPr>
           <w:rFonts w:ascii="Consolas" w:hAnsi="Consolas" w:cs="Consolas"/>
@@ -5597,7 +5534,6 @@
         </w:rPr>
         <w:t xml:space="preserve">            </w:t>
       </w:r>
-      <w:proofErr w:type="gramStart"/>
       <w:r>
         <w:rPr>
           <w:rFonts w:ascii="Consolas" w:hAnsi="Consolas" w:cs="Consolas"/>
@@ -5608,7 +5544,6 @@
         </w:rPr>
         <w:t>string</w:t>
       </w:r>
-      <w:proofErr w:type="gramEnd"/>
       <w:r>
         <w:rPr>
           <w:rFonts w:ascii="Consolas" w:hAnsi="Consolas" w:cs="Consolas"/>
@@ -5860,7 +5795,6 @@
         <w:t xml:space="preserve">            </w:t>
       </w:r>
       <w:proofErr w:type="spellStart"/>
-      <w:proofErr w:type="gramStart"/>
       <w:r>
         <w:rPr>
           <w:rFonts w:ascii="Consolas" w:hAnsi="Consolas" w:cs="Consolas"/>
@@ -5883,7 +5817,6 @@
         <w:t>(</w:t>
       </w:r>
       <w:proofErr w:type="spellStart"/>
-      <w:proofErr w:type="gramEnd"/>
       <w:r>
         <w:rPr>
           <w:rFonts w:ascii="Consolas" w:hAnsi="Consolas" w:cs="Consolas"/>
@@ -6118,7 +6051,6 @@
         </w:rPr>
         <w:t xml:space="preserve">            </w:t>
       </w:r>
-      <w:proofErr w:type="gramStart"/>
       <w:r>
         <w:rPr>
           <w:rFonts w:ascii="Consolas" w:hAnsi="Consolas" w:cs="Consolas"/>
@@ -6129,7 +6061,6 @@
         </w:rPr>
         <w:t>string</w:t>
       </w:r>
-      <w:proofErr w:type="gramEnd"/>
       <w:r>
         <w:rPr>
           <w:rFonts w:ascii="Consolas" w:hAnsi="Consolas" w:cs="Consolas"/>
@@ -6291,7 +6222,6 @@
         </w:rPr>
         <w:t xml:space="preserve">            </w:t>
       </w:r>
-      <w:proofErr w:type="gramStart"/>
       <w:r>
         <w:rPr>
           <w:rFonts w:ascii="Consolas" w:hAnsi="Consolas" w:cs="Consolas"/>
@@ -6302,7 +6232,6 @@
         </w:rPr>
         <w:t>string</w:t>
       </w:r>
-      <w:proofErr w:type="gramEnd"/>
       <w:r>
         <w:rPr>
           <w:rFonts w:ascii="Consolas" w:hAnsi="Consolas" w:cs="Consolas"/>
@@ -6464,7 +6393,6 @@
         </w:rPr>
         <w:t xml:space="preserve">            </w:t>
       </w:r>
-      <w:proofErr w:type="gramStart"/>
       <w:r>
         <w:rPr>
           <w:rFonts w:ascii="Consolas" w:hAnsi="Consolas" w:cs="Consolas"/>
@@ -6475,7 +6403,6 @@
         </w:rPr>
         <w:t>bool</w:t>
       </w:r>
-      <w:proofErr w:type="gramEnd"/>
       <w:r>
         <w:rPr>
           <w:rFonts w:ascii="Consolas" w:hAnsi="Consolas" w:cs="Consolas"/>
@@ -6613,7 +6540,6 @@
         <w:t xml:space="preserve">            </w:t>
       </w:r>
       <w:proofErr w:type="spellStart"/>
-      <w:proofErr w:type="gramStart"/>
       <w:r>
         <w:rPr>
           <w:rFonts w:ascii="Consolas" w:hAnsi="Consolas" w:cs="Consolas"/>
@@ -6635,7 +6561,6 @@
         </w:rPr>
         <w:t>[</w:t>
       </w:r>
-      <w:proofErr w:type="gramEnd"/>
       <w:r>
         <w:rPr>
           <w:rFonts w:ascii="Consolas" w:hAnsi="Consolas" w:cs="Consolas"/>
@@ -6723,7 +6648,6 @@
         </w:rPr>
         <w:t xml:space="preserve">            </w:t>
       </w:r>
-      <w:proofErr w:type="gramStart"/>
       <w:r>
         <w:rPr>
           <w:rFonts w:ascii="Consolas" w:hAnsi="Consolas" w:cs="Consolas"/>
@@ -6734,7 +6658,6 @@
         </w:rPr>
         <w:t>return</w:t>
       </w:r>
-      <w:proofErr w:type="gramEnd"/>
       <w:r>
         <w:rPr>
           <w:rFonts w:ascii="Consolas" w:hAnsi="Consolas" w:cs="Consolas"/>
@@ -6911,7 +6834,6 @@
         </w:rPr>
         <w:t xml:space="preserve">        </w:t>
       </w:r>
-      <w:proofErr w:type="gramStart"/>
       <w:r>
         <w:rPr>
           <w:rFonts w:ascii="Consolas" w:hAnsi="Consolas" w:cs="Consolas"/>
@@ -6922,7 +6844,6 @@
         </w:rPr>
         <w:t>public</w:t>
       </w:r>
-      <w:proofErr w:type="gramEnd"/>
       <w:r>
         <w:rPr>
           <w:rFonts w:ascii="Consolas" w:hAnsi="Consolas" w:cs="Consolas"/>
@@ -7052,7 +6973,6 @@
         </w:rPr>
         <w:t xml:space="preserve">            </w:t>
       </w:r>
-      <w:proofErr w:type="gramStart"/>
       <w:r>
         <w:rPr>
           <w:rFonts w:ascii="Consolas" w:hAnsi="Consolas" w:cs="Consolas"/>
@@ -7063,7 +6983,6 @@
         </w:rPr>
         <w:t>string</w:t>
       </w:r>
-      <w:proofErr w:type="gramEnd"/>
       <w:r>
         <w:rPr>
           <w:rFonts w:ascii="Consolas" w:hAnsi="Consolas" w:cs="Consolas"/>
@@ -7306,7 +7225,6 @@
         <w:t xml:space="preserve"> </w:t>
       </w:r>
       <w:proofErr w:type="spellStart"/>
-      <w:proofErr w:type="gramStart"/>
       <w:r>
         <w:rPr>
           <w:rFonts w:ascii="Consolas" w:hAnsi="Consolas" w:cs="Consolas"/>
@@ -7349,7 +7267,6 @@
         <w:t>(</w:t>
       </w:r>
       <w:proofErr w:type="spellStart"/>
-      <w:proofErr w:type="gramEnd"/>
       <w:r>
         <w:rPr>
           <w:rFonts w:ascii="Consolas" w:hAnsi="Consolas" w:cs="Consolas"/>
@@ -7561,7 +7478,6 @@
         </w:rPr>
         <w:t xml:space="preserve">            </w:t>
       </w:r>
-      <w:proofErr w:type="gramStart"/>
       <w:r>
         <w:rPr>
           <w:rFonts w:ascii="Consolas" w:hAnsi="Consolas" w:cs="Consolas"/>
@@ -7572,7 +7488,6 @@
         </w:rPr>
         <w:t>return</w:t>
       </w:r>
-      <w:proofErr w:type="gramEnd"/>
       <w:r>
         <w:rPr>
           <w:rFonts w:ascii="Consolas" w:hAnsi="Consolas" w:cs="Consolas"/>
@@ -7663,7 +7578,6 @@
         </w:rPr>
         <w:t xml:space="preserve">        </w:t>
       </w:r>
-      <w:proofErr w:type="gramStart"/>
       <w:r>
         <w:rPr>
           <w:rFonts w:ascii="Consolas" w:hAnsi="Consolas" w:cs="Consolas"/>
@@ -7674,7 +7588,6 @@
         </w:rPr>
         <w:t>public</w:t>
       </w:r>
-      <w:proofErr w:type="gramEnd"/>
       <w:r>
         <w:rPr>
           <w:rFonts w:ascii="Consolas" w:hAnsi="Consolas" w:cs="Consolas"/>
@@ -7923,7 +7836,6 @@
         </w:rPr>
         <w:t xml:space="preserve">            </w:t>
       </w:r>
-      <w:proofErr w:type="gramStart"/>
       <w:r>
         <w:rPr>
           <w:rFonts w:ascii="Consolas" w:hAnsi="Consolas" w:cs="Consolas"/>
@@ -7934,7 +7846,6 @@
         </w:rPr>
         <w:t>return</w:t>
       </w:r>
-      <w:proofErr w:type="gramEnd"/>
       <w:r>
         <w:rPr>
           <w:rFonts w:ascii="Consolas" w:hAnsi="Consolas" w:cs="Consolas"/>
@@ -8116,19 +8027,11 @@
         </w:rPr>
         <w:t>Controller</w:t>
       </w:r>
-      <w:proofErr w:type="gramStart"/>
-      <w:r>
-        <w:rPr>
-          <w:rFonts w:hint="eastAsia"/>
-        </w:rPr>
-        <w:t>基类使用叫作</w:t>
-      </w:r>
-      <w:proofErr w:type="gramEnd"/>
-      <w:r>
-        <w:rPr>
-          <w:rFonts w:hint="eastAsia"/>
-        </w:rPr>
-        <w:t>“</w:t>
+      <w:r>
+        <w:rPr>
+          <w:rFonts w:hint="eastAsia"/>
+        </w:rPr>
+        <w:t>基类使用叫作“</w:t>
       </w:r>
       <w:r>
         <w:rPr>
@@ -8294,9 +8197,6 @@
       <w:pPr>
         <w:pStyle w:val="a3"/>
         <w:ind w:left="420" w:firstLineChars="0"/>
-        <w:rPr>
-          <w:rFonts w:hint="eastAsia"/>
-        </w:rPr>
       </w:pPr>
       <w:r>
         <w:t>默认的</w:t>
@@ -8571,9 +8471,6 @@
       <w:pPr>
         <w:pStyle w:val="a3"/>
         <w:ind w:left="420" w:firstLineChars="0"/>
-        <w:rPr>
-          <w:rFonts w:hint="eastAsia"/>
-        </w:rPr>
       </w:pPr>
       <w:r>
         <w:t>引用类型参数是可选的</w:t>
@@ -8778,17 +8675,7 @@
           <w:szCs w:val="28"/>
           <w:highlight w:val="black"/>
         </w:rPr>
-        <w:t xml:space="preserve">string </w:t>
-      </w:r>
-      <w:r>
-        <w:rPr>
-          <w:rFonts w:ascii="Consolas" w:hAnsi="Consolas" w:cs="Consolas"/>
-          <w:color w:val="DCDCDC"/>
-          <w:kern w:val="0"/>
-          <w:szCs w:val="28"/>
-          <w:highlight w:val="black"/>
-        </w:rPr>
-        <w:t xml:space="preserve">query = </w:t>
+        <w:t xml:space="preserve">string query = </w:t>
       </w:r>
       <w:r>
         <w:rPr>
@@ -8850,17 +8737,7 @@
           <w:szCs w:val="28"/>
           <w:highlight w:val="black"/>
         </w:rPr>
-        <w:t xml:space="preserve"> </w:t>
-      </w:r>
-      <w:r>
-        <w:rPr>
-          <w:rFonts w:ascii="Consolas" w:hAnsi="Consolas" w:cs="Consolas"/>
-          <w:color w:val="DCDCDC"/>
-          <w:kern w:val="0"/>
-          <w:szCs w:val="28"/>
-          <w:highlight w:val="black"/>
-        </w:rPr>
-        <w:t>page = 1</w:t>
+        <w:t xml:space="preserve"> page = 1</w:t>
       </w:r>
       <w:r>
         <w:rPr>
@@ -9008,7 +8885,7 @@
         <w:ind w:firstLine="420"/>
         <w:jc w:val="left"/>
         <w:rPr>
-          <w:rFonts w:ascii="Consolas" w:hAnsi="Consolas" w:cs="Consolas" w:hint="eastAsia"/>
+          <w:rFonts w:ascii="Consolas" w:hAnsi="Consolas" w:cs="Consolas"/>
           <w:color w:val="DCDCDC"/>
           <w:kern w:val="0"/>
           <w:szCs w:val="28"/>
@@ -9166,18 +9043,11 @@
         <w:t>等。</w:t>
       </w:r>
     </w:p>
-    <w:p>
-      <w:pPr>
-        <w:rPr>
-          <w:rFonts w:hint="eastAsia"/>
-        </w:rPr>
-      </w:pPr>
-    </w:p>
+    <w:p/>
     <w:p>
       <w:pPr>
         <w:rPr>
           <w:rStyle w:val="a5"/>
-          <w:rFonts w:hint="eastAsia"/>
         </w:rPr>
       </w:pPr>
       <w:r>
@@ -9340,13 +9210,8425 @@
         </w:rPr>
         <w:t>。</w:t>
       </w:r>
-      <w:bookmarkStart w:id="0" w:name="_GoBack"/>
-      <w:bookmarkEnd w:id="0"/>
+    </w:p>
+    <w:p>
+      <w:pPr>
+        <w:pStyle w:val="2"/>
+      </w:pPr>
+      <w:r>
+        <w:t>产生输出</w:t>
+      </w:r>
+    </w:p>
+    <w:p>
+      <w:pPr>
+        <w:ind w:firstLine="420"/>
+      </w:pPr>
+      <w:r>
+        <w:t>当控制器完成一个请求之后</w:t>
+      </w:r>
+      <w:r>
+        <w:rPr>
+          <w:rFonts w:hint="eastAsia"/>
+        </w:rPr>
+        <w:t>，</w:t>
+      </w:r>
+      <w:r>
+        <w:t>通常要生成一个响应</w:t>
+      </w:r>
+      <w:r>
+        <w:rPr>
+          <w:rFonts w:hint="eastAsia"/>
+        </w:rPr>
+        <w:t>。</w:t>
+      </w:r>
+      <w:r>
+        <w:t>通过实现</w:t>
+      </w:r>
+      <w:proofErr w:type="spellStart"/>
+      <w:r>
+        <w:rPr>
+          <w:rFonts w:hint="eastAsia"/>
+        </w:rPr>
+        <w:t>IController</w:t>
+      </w:r>
+      <w:proofErr w:type="spellEnd"/>
+      <w:r>
+        <w:rPr>
+          <w:rFonts w:hint="eastAsia"/>
+        </w:rPr>
+        <w:t>接口创建“裸机控制器</w:t>
+      </w:r>
+      <w:r>
+        <w:rPr>
+          <w:rFonts w:hint="eastAsia"/>
+        </w:rPr>
+        <w:t>（</w:t>
+      </w:r>
+      <w:r>
+        <w:rPr>
+          <w:rFonts w:hint="eastAsia"/>
+        </w:rPr>
+        <w:t>Bare-metal</w:t>
+      </w:r>
+      <w:r>
+        <w:t xml:space="preserve"> Controller</w:t>
+      </w:r>
+      <w:r>
+        <w:rPr>
+          <w:rFonts w:hint="eastAsia"/>
+        </w:rPr>
+        <w:t>）</w:t>
+      </w:r>
+      <w:r>
+        <w:rPr>
+          <w:rFonts w:hint="eastAsia"/>
+        </w:rPr>
+        <w:t>”（单纯继承控制器接口的原始的控制器——需要</w:t>
+      </w:r>
+      <w:proofErr w:type="gramStart"/>
+      <w:r>
+        <w:rPr>
+          <w:rFonts w:hint="eastAsia"/>
+        </w:rPr>
+        <w:t>手动实现</w:t>
+      </w:r>
+      <w:proofErr w:type="gramEnd"/>
+      <w:r>
+        <w:rPr>
+          <w:rFonts w:hint="eastAsia"/>
+        </w:rPr>
+        <w:t>接口的功能及各种必须功能等）时，需要负责处理请求的各个方面，包括生成对客户端的响应。</w:t>
+      </w:r>
+      <w:r>
+        <w:rPr>
+          <w:rFonts w:hint="eastAsia"/>
+        </w:rPr>
+        <w:t>如：要想发送一个</w:t>
+      </w:r>
+      <w:r>
+        <w:rPr>
+          <w:rFonts w:hint="eastAsia"/>
+        </w:rPr>
+        <w:t>HTML</w:t>
+      </w:r>
+      <w:r>
+        <w:rPr>
+          <w:rFonts w:hint="eastAsia"/>
+        </w:rPr>
+        <w:t>响应，必须创建并装配</w:t>
+      </w:r>
+      <w:r>
+        <w:rPr>
+          <w:rFonts w:hint="eastAsia"/>
+        </w:rPr>
+        <w:t>HTML</w:t>
+      </w:r>
+      <w:r>
+        <w:rPr>
+          <w:rFonts w:hint="eastAsia"/>
+        </w:rPr>
+        <w:t>数据，并用</w:t>
+      </w:r>
+      <w:proofErr w:type="spellStart"/>
+      <w:r>
+        <w:rPr>
+          <w:rFonts w:hint="eastAsia"/>
+        </w:rPr>
+        <w:t>R</w:t>
+      </w:r>
+      <w:r>
+        <w:t>esponse.Write</w:t>
+      </w:r>
+      <w:proofErr w:type="spellEnd"/>
+      <w:r>
+        <w:t>方法把它发送至客户端</w:t>
+      </w:r>
+      <w:r>
+        <w:rPr>
+          <w:rFonts w:hint="eastAsia"/>
+        </w:rPr>
+        <w:t>。</w:t>
+      </w:r>
+      <w:r>
+        <w:t>类似地</w:t>
+      </w:r>
+      <w:r>
+        <w:rPr>
+          <w:rFonts w:hint="eastAsia"/>
+        </w:rPr>
+        <w:t>，</w:t>
+      </w:r>
+      <w:r>
+        <w:t>若想将用户浏览器重定向到另一个</w:t>
+      </w:r>
+      <w:r>
+        <w:rPr>
+          <w:rFonts w:hint="eastAsia"/>
+        </w:rPr>
+        <w:t>URL</w:t>
+      </w:r>
+      <w:r>
+        <w:rPr>
+          <w:rFonts w:hint="eastAsia"/>
+        </w:rPr>
+        <w:t>，则需要调用</w:t>
+      </w:r>
+      <w:proofErr w:type="spellStart"/>
+      <w:r>
+        <w:rPr>
+          <w:rFonts w:hint="eastAsia"/>
+        </w:rPr>
+        <w:t>R</w:t>
+      </w:r>
+      <w:r>
+        <w:t>esponse.Redirect</w:t>
+      </w:r>
+      <w:proofErr w:type="spellEnd"/>
+      <w:r>
+        <w:t>方法</w:t>
+      </w:r>
+      <w:r>
+        <w:rPr>
+          <w:rFonts w:hint="eastAsia"/>
+        </w:rPr>
+        <w:t>，</w:t>
+      </w:r>
+      <w:r>
+        <w:t>并直接传递所需的</w:t>
+      </w:r>
+      <w:r>
+        <w:rPr>
+          <w:rFonts w:hint="eastAsia"/>
+        </w:rPr>
+        <w:t>URL</w:t>
+      </w:r>
+      <w:r>
+        <w:rPr>
+          <w:rFonts w:hint="eastAsia"/>
+        </w:rPr>
+        <w:t>。如下演示了这种需求</w:t>
+      </w:r>
+      <w:r>
+        <w:rPr>
+          <w:rFonts w:hint="eastAsia"/>
+        </w:rPr>
+        <w:t>（加粗部分）</w:t>
+      </w:r>
+      <w:r>
+        <w:rPr>
+          <w:rFonts w:hint="eastAsia"/>
+        </w:rPr>
+        <w:t>：</w:t>
+      </w:r>
+    </w:p>
+    <w:p>
+      <w:pPr>
+        <w:autoSpaceDE w:val="0"/>
+        <w:autoSpaceDN w:val="0"/>
+        <w:adjustRightInd w:val="0"/>
+        <w:jc w:val="left"/>
+        <w:rPr>
+          <w:rFonts w:ascii="Consolas" w:hAnsi="Consolas" w:cs="Consolas"/>
+          <w:color w:val="DCDCDC"/>
+          <w:kern w:val="0"/>
+          <w:szCs w:val="28"/>
+          <w:highlight w:val="black"/>
+        </w:rPr>
+      </w:pPr>
+      <w:proofErr w:type="gramStart"/>
+      <w:r>
+        <w:rPr>
+          <w:rFonts w:ascii="Consolas" w:hAnsi="Consolas" w:cs="Consolas"/>
+          <w:color w:val="569CD6"/>
+          <w:kern w:val="0"/>
+          <w:szCs w:val="28"/>
+          <w:highlight w:val="black"/>
+        </w:rPr>
+        <w:t>using</w:t>
+      </w:r>
+      <w:proofErr w:type="gramEnd"/>
+      <w:r>
+        <w:rPr>
+          <w:rFonts w:ascii="Consolas" w:hAnsi="Consolas" w:cs="Consolas"/>
+          <w:color w:val="DCDCDC"/>
+          <w:kern w:val="0"/>
+          <w:szCs w:val="28"/>
+          <w:highlight w:val="black"/>
+        </w:rPr>
+        <w:t xml:space="preserve"> System;</w:t>
+      </w:r>
+    </w:p>
+    <w:p>
+      <w:pPr>
+        <w:autoSpaceDE w:val="0"/>
+        <w:autoSpaceDN w:val="0"/>
+        <w:adjustRightInd w:val="0"/>
+        <w:jc w:val="left"/>
+        <w:rPr>
+          <w:rFonts w:ascii="Consolas" w:hAnsi="Consolas" w:cs="Consolas"/>
+          <w:color w:val="DCDCDC"/>
+          <w:kern w:val="0"/>
+          <w:szCs w:val="28"/>
+          <w:highlight w:val="black"/>
+        </w:rPr>
+      </w:pPr>
+      <w:proofErr w:type="gramStart"/>
+      <w:r>
+        <w:rPr>
+          <w:rFonts w:ascii="Consolas" w:hAnsi="Consolas" w:cs="Consolas"/>
+          <w:color w:val="569CD6"/>
+          <w:kern w:val="0"/>
+          <w:szCs w:val="28"/>
+          <w:highlight w:val="black"/>
+        </w:rPr>
+        <w:t>using</w:t>
+      </w:r>
+      <w:proofErr w:type="gramEnd"/>
+      <w:r>
+        <w:rPr>
+          <w:rFonts w:ascii="Consolas" w:hAnsi="Consolas" w:cs="Consolas"/>
+          <w:color w:val="DCDCDC"/>
+          <w:kern w:val="0"/>
+          <w:szCs w:val="28"/>
+          <w:highlight w:val="black"/>
+        </w:rPr>
+        <w:t xml:space="preserve"> </w:t>
+      </w:r>
+      <w:proofErr w:type="spellStart"/>
+      <w:r>
+        <w:rPr>
+          <w:rFonts w:ascii="Consolas" w:hAnsi="Consolas" w:cs="Consolas"/>
+          <w:color w:val="DCDCDC"/>
+          <w:kern w:val="0"/>
+          <w:szCs w:val="28"/>
+          <w:highlight w:val="black"/>
+        </w:rPr>
+        <w:t>System</w:t>
+      </w:r>
+      <w:r>
+        <w:rPr>
+          <w:rFonts w:ascii="Consolas" w:hAnsi="Consolas" w:cs="Consolas"/>
+          <w:color w:val="B4B4B4"/>
+          <w:kern w:val="0"/>
+          <w:szCs w:val="28"/>
+          <w:highlight w:val="black"/>
+        </w:rPr>
+        <w:t>.</w:t>
+      </w:r>
+      <w:r>
+        <w:rPr>
+          <w:rFonts w:ascii="Consolas" w:hAnsi="Consolas" w:cs="Consolas"/>
+          <w:color w:val="DCDCDC"/>
+          <w:kern w:val="0"/>
+          <w:szCs w:val="28"/>
+          <w:highlight w:val="black"/>
+        </w:rPr>
+        <w:t>Collections</w:t>
+      </w:r>
+      <w:r>
+        <w:rPr>
+          <w:rFonts w:ascii="Consolas" w:hAnsi="Consolas" w:cs="Consolas"/>
+          <w:color w:val="B4B4B4"/>
+          <w:kern w:val="0"/>
+          <w:szCs w:val="28"/>
+          <w:highlight w:val="black"/>
+        </w:rPr>
+        <w:t>.</w:t>
+      </w:r>
+      <w:r>
+        <w:rPr>
+          <w:rFonts w:ascii="Consolas" w:hAnsi="Consolas" w:cs="Consolas"/>
+          <w:color w:val="DCDCDC"/>
+          <w:kern w:val="0"/>
+          <w:szCs w:val="28"/>
+          <w:highlight w:val="black"/>
+        </w:rPr>
+        <w:t>Generic</w:t>
+      </w:r>
+      <w:proofErr w:type="spellEnd"/>
+      <w:r>
+        <w:rPr>
+          <w:rFonts w:ascii="Consolas" w:hAnsi="Consolas" w:cs="Consolas"/>
+          <w:color w:val="DCDCDC"/>
+          <w:kern w:val="0"/>
+          <w:szCs w:val="28"/>
+          <w:highlight w:val="black"/>
+        </w:rPr>
+        <w:t>;</w:t>
+      </w:r>
+    </w:p>
+    <w:p>
+      <w:pPr>
+        <w:autoSpaceDE w:val="0"/>
+        <w:autoSpaceDN w:val="0"/>
+        <w:adjustRightInd w:val="0"/>
+        <w:jc w:val="left"/>
+        <w:rPr>
+          <w:rFonts w:ascii="Consolas" w:hAnsi="Consolas" w:cs="Consolas"/>
+          <w:color w:val="DCDCDC"/>
+          <w:kern w:val="0"/>
+          <w:szCs w:val="28"/>
+          <w:highlight w:val="black"/>
+        </w:rPr>
+      </w:pPr>
+      <w:proofErr w:type="gramStart"/>
+      <w:r>
+        <w:rPr>
+          <w:rFonts w:ascii="Consolas" w:hAnsi="Consolas" w:cs="Consolas"/>
+          <w:color w:val="569CD6"/>
+          <w:kern w:val="0"/>
+          <w:szCs w:val="28"/>
+          <w:highlight w:val="black"/>
+        </w:rPr>
+        <w:t>using</w:t>
+      </w:r>
+      <w:proofErr w:type="gramEnd"/>
+      <w:r>
+        <w:rPr>
+          <w:rFonts w:ascii="Consolas" w:hAnsi="Consolas" w:cs="Consolas"/>
+          <w:color w:val="DCDCDC"/>
+          <w:kern w:val="0"/>
+          <w:szCs w:val="28"/>
+          <w:highlight w:val="black"/>
+        </w:rPr>
+        <w:t xml:space="preserve"> </w:t>
+      </w:r>
+      <w:proofErr w:type="spellStart"/>
+      <w:r>
+        <w:rPr>
+          <w:rFonts w:ascii="Consolas" w:hAnsi="Consolas" w:cs="Consolas"/>
+          <w:color w:val="DCDCDC"/>
+          <w:kern w:val="0"/>
+          <w:szCs w:val="28"/>
+          <w:highlight w:val="black"/>
+        </w:rPr>
+        <w:t>System</w:t>
+      </w:r>
+      <w:r>
+        <w:rPr>
+          <w:rFonts w:ascii="Consolas" w:hAnsi="Consolas" w:cs="Consolas"/>
+          <w:color w:val="B4B4B4"/>
+          <w:kern w:val="0"/>
+          <w:szCs w:val="28"/>
+          <w:highlight w:val="black"/>
+        </w:rPr>
+        <w:t>.</w:t>
+      </w:r>
+      <w:r>
+        <w:rPr>
+          <w:rFonts w:ascii="Consolas" w:hAnsi="Consolas" w:cs="Consolas"/>
+          <w:color w:val="DCDCDC"/>
+          <w:kern w:val="0"/>
+          <w:szCs w:val="28"/>
+          <w:highlight w:val="black"/>
+        </w:rPr>
+        <w:t>Linq</w:t>
+      </w:r>
+      <w:proofErr w:type="spellEnd"/>
+      <w:r>
+        <w:rPr>
+          <w:rFonts w:ascii="Consolas" w:hAnsi="Consolas" w:cs="Consolas"/>
+          <w:color w:val="DCDCDC"/>
+          <w:kern w:val="0"/>
+          <w:szCs w:val="28"/>
+          <w:highlight w:val="black"/>
+        </w:rPr>
+        <w:t>;</w:t>
+      </w:r>
+    </w:p>
+    <w:p>
+      <w:pPr>
+        <w:autoSpaceDE w:val="0"/>
+        <w:autoSpaceDN w:val="0"/>
+        <w:adjustRightInd w:val="0"/>
+        <w:jc w:val="left"/>
+        <w:rPr>
+          <w:rFonts w:ascii="Consolas" w:hAnsi="Consolas" w:cs="Consolas"/>
+          <w:color w:val="DCDCDC"/>
+          <w:kern w:val="0"/>
+          <w:szCs w:val="28"/>
+          <w:highlight w:val="black"/>
+        </w:rPr>
+      </w:pPr>
+      <w:proofErr w:type="gramStart"/>
+      <w:r>
+        <w:rPr>
+          <w:rFonts w:ascii="Consolas" w:hAnsi="Consolas" w:cs="Consolas"/>
+          <w:color w:val="569CD6"/>
+          <w:kern w:val="0"/>
+          <w:szCs w:val="28"/>
+          <w:highlight w:val="black"/>
+        </w:rPr>
+        <w:t>using</w:t>
+      </w:r>
+      <w:proofErr w:type="gramEnd"/>
+      <w:r>
+        <w:rPr>
+          <w:rFonts w:ascii="Consolas" w:hAnsi="Consolas" w:cs="Consolas"/>
+          <w:color w:val="DCDCDC"/>
+          <w:kern w:val="0"/>
+          <w:szCs w:val="28"/>
+          <w:highlight w:val="black"/>
+        </w:rPr>
+        <w:t xml:space="preserve"> </w:t>
+      </w:r>
+      <w:proofErr w:type="spellStart"/>
+      <w:r>
+        <w:rPr>
+          <w:rFonts w:ascii="Consolas" w:hAnsi="Consolas" w:cs="Consolas"/>
+          <w:color w:val="DCDCDC"/>
+          <w:kern w:val="0"/>
+          <w:szCs w:val="28"/>
+          <w:highlight w:val="black"/>
+        </w:rPr>
+        <w:t>System</w:t>
+      </w:r>
+      <w:r>
+        <w:rPr>
+          <w:rFonts w:ascii="Consolas" w:hAnsi="Consolas" w:cs="Consolas"/>
+          <w:color w:val="B4B4B4"/>
+          <w:kern w:val="0"/>
+          <w:szCs w:val="28"/>
+          <w:highlight w:val="black"/>
+        </w:rPr>
+        <w:t>.</w:t>
+      </w:r>
+      <w:r>
+        <w:rPr>
+          <w:rFonts w:ascii="Consolas" w:hAnsi="Consolas" w:cs="Consolas"/>
+          <w:color w:val="DCDCDC"/>
+          <w:kern w:val="0"/>
+          <w:szCs w:val="28"/>
+          <w:highlight w:val="black"/>
+        </w:rPr>
+        <w:t>Web</w:t>
+      </w:r>
+      <w:proofErr w:type="spellEnd"/>
+      <w:r>
+        <w:rPr>
+          <w:rFonts w:ascii="Consolas" w:hAnsi="Consolas" w:cs="Consolas"/>
+          <w:color w:val="DCDCDC"/>
+          <w:kern w:val="0"/>
+          <w:szCs w:val="28"/>
+          <w:highlight w:val="black"/>
+        </w:rPr>
+        <w:t>;</w:t>
+      </w:r>
+    </w:p>
+    <w:p>
+      <w:pPr>
+        <w:autoSpaceDE w:val="0"/>
+        <w:autoSpaceDN w:val="0"/>
+        <w:adjustRightInd w:val="0"/>
+        <w:jc w:val="left"/>
+        <w:rPr>
+          <w:rFonts w:ascii="Consolas" w:hAnsi="Consolas" w:cs="Consolas"/>
+          <w:color w:val="DCDCDC"/>
+          <w:kern w:val="0"/>
+          <w:szCs w:val="28"/>
+          <w:highlight w:val="black"/>
+        </w:rPr>
+      </w:pPr>
+      <w:proofErr w:type="gramStart"/>
+      <w:r>
+        <w:rPr>
+          <w:rFonts w:ascii="Consolas" w:hAnsi="Consolas" w:cs="Consolas"/>
+          <w:color w:val="569CD6"/>
+          <w:kern w:val="0"/>
+          <w:szCs w:val="28"/>
+          <w:highlight w:val="black"/>
+        </w:rPr>
+        <w:t>using</w:t>
+      </w:r>
+      <w:proofErr w:type="gramEnd"/>
+      <w:r>
+        <w:rPr>
+          <w:rFonts w:ascii="Consolas" w:hAnsi="Consolas" w:cs="Consolas"/>
+          <w:color w:val="DCDCDC"/>
+          <w:kern w:val="0"/>
+          <w:szCs w:val="28"/>
+          <w:highlight w:val="black"/>
+        </w:rPr>
+        <w:t xml:space="preserve"> </w:t>
+      </w:r>
+      <w:proofErr w:type="spellStart"/>
+      <w:r>
+        <w:rPr>
+          <w:rFonts w:ascii="Consolas" w:hAnsi="Consolas" w:cs="Consolas"/>
+          <w:color w:val="DCDCDC"/>
+          <w:kern w:val="0"/>
+          <w:szCs w:val="28"/>
+          <w:highlight w:val="black"/>
+        </w:rPr>
+        <w:t>System</w:t>
+      </w:r>
+      <w:r>
+        <w:rPr>
+          <w:rFonts w:ascii="Consolas" w:hAnsi="Consolas" w:cs="Consolas"/>
+          <w:color w:val="B4B4B4"/>
+          <w:kern w:val="0"/>
+          <w:szCs w:val="28"/>
+          <w:highlight w:val="black"/>
+        </w:rPr>
+        <w:t>.</w:t>
+      </w:r>
+      <w:r>
+        <w:rPr>
+          <w:rFonts w:ascii="Consolas" w:hAnsi="Consolas" w:cs="Consolas"/>
+          <w:color w:val="DCDCDC"/>
+          <w:kern w:val="0"/>
+          <w:szCs w:val="28"/>
+          <w:highlight w:val="black"/>
+        </w:rPr>
+        <w:t>Web</w:t>
+      </w:r>
+      <w:r>
+        <w:rPr>
+          <w:rFonts w:ascii="Consolas" w:hAnsi="Consolas" w:cs="Consolas"/>
+          <w:color w:val="B4B4B4"/>
+          <w:kern w:val="0"/>
+          <w:szCs w:val="28"/>
+          <w:highlight w:val="black"/>
+        </w:rPr>
+        <w:t>.</w:t>
+      </w:r>
+      <w:r>
+        <w:rPr>
+          <w:rFonts w:ascii="Consolas" w:hAnsi="Consolas" w:cs="Consolas"/>
+          <w:color w:val="DCDCDC"/>
+          <w:kern w:val="0"/>
+          <w:szCs w:val="28"/>
+          <w:highlight w:val="black"/>
+        </w:rPr>
+        <w:t>Mvc</w:t>
+      </w:r>
+      <w:proofErr w:type="spellEnd"/>
+      <w:r>
+        <w:rPr>
+          <w:rFonts w:ascii="Consolas" w:hAnsi="Consolas" w:cs="Consolas"/>
+          <w:color w:val="DCDCDC"/>
+          <w:kern w:val="0"/>
+          <w:szCs w:val="28"/>
+          <w:highlight w:val="black"/>
+        </w:rPr>
+        <w:t>;</w:t>
+      </w:r>
+    </w:p>
+    <w:p>
+      <w:pPr>
+        <w:autoSpaceDE w:val="0"/>
+        <w:autoSpaceDN w:val="0"/>
+        <w:adjustRightInd w:val="0"/>
+        <w:jc w:val="left"/>
+        <w:rPr>
+          <w:rFonts w:ascii="Consolas" w:hAnsi="Consolas" w:cs="Consolas"/>
+          <w:color w:val="DCDCDC"/>
+          <w:kern w:val="0"/>
+          <w:szCs w:val="28"/>
+          <w:highlight w:val="black"/>
+        </w:rPr>
+      </w:pPr>
+      <w:proofErr w:type="gramStart"/>
+      <w:r>
+        <w:rPr>
+          <w:rFonts w:ascii="Consolas" w:hAnsi="Consolas" w:cs="Consolas"/>
+          <w:color w:val="569CD6"/>
+          <w:kern w:val="0"/>
+          <w:szCs w:val="28"/>
+          <w:highlight w:val="black"/>
+        </w:rPr>
+        <w:t>using</w:t>
+      </w:r>
+      <w:proofErr w:type="gramEnd"/>
+      <w:r>
+        <w:rPr>
+          <w:rFonts w:ascii="Consolas" w:hAnsi="Consolas" w:cs="Consolas"/>
+          <w:color w:val="DCDCDC"/>
+          <w:kern w:val="0"/>
+          <w:szCs w:val="28"/>
+          <w:highlight w:val="black"/>
+        </w:rPr>
+        <w:t xml:space="preserve"> </w:t>
+      </w:r>
+      <w:proofErr w:type="spellStart"/>
+      <w:r>
+        <w:rPr>
+          <w:rFonts w:ascii="Consolas" w:hAnsi="Consolas" w:cs="Consolas"/>
+          <w:color w:val="DCDCDC"/>
+          <w:kern w:val="0"/>
+          <w:szCs w:val="28"/>
+          <w:highlight w:val="black"/>
+        </w:rPr>
+        <w:t>System</w:t>
+      </w:r>
+      <w:r>
+        <w:rPr>
+          <w:rFonts w:ascii="Consolas" w:hAnsi="Consolas" w:cs="Consolas"/>
+          <w:color w:val="B4B4B4"/>
+          <w:kern w:val="0"/>
+          <w:szCs w:val="28"/>
+          <w:highlight w:val="black"/>
+        </w:rPr>
+        <w:t>.</w:t>
+      </w:r>
+      <w:r>
+        <w:rPr>
+          <w:rFonts w:ascii="Consolas" w:hAnsi="Consolas" w:cs="Consolas"/>
+          <w:color w:val="DCDCDC"/>
+          <w:kern w:val="0"/>
+          <w:szCs w:val="28"/>
+          <w:highlight w:val="black"/>
+        </w:rPr>
+        <w:t>Web</w:t>
+      </w:r>
+      <w:r>
+        <w:rPr>
+          <w:rFonts w:ascii="Consolas" w:hAnsi="Consolas" w:cs="Consolas"/>
+          <w:color w:val="B4B4B4"/>
+          <w:kern w:val="0"/>
+          <w:szCs w:val="28"/>
+          <w:highlight w:val="black"/>
+        </w:rPr>
+        <w:t>.</w:t>
+      </w:r>
+      <w:r>
+        <w:rPr>
+          <w:rFonts w:ascii="Consolas" w:hAnsi="Consolas" w:cs="Consolas"/>
+          <w:color w:val="DCDCDC"/>
+          <w:kern w:val="0"/>
+          <w:szCs w:val="28"/>
+          <w:highlight w:val="black"/>
+        </w:rPr>
+        <w:t>Routing</w:t>
+      </w:r>
+      <w:proofErr w:type="spellEnd"/>
+      <w:r>
+        <w:rPr>
+          <w:rFonts w:ascii="Consolas" w:hAnsi="Consolas" w:cs="Consolas"/>
+          <w:color w:val="DCDCDC"/>
+          <w:kern w:val="0"/>
+          <w:szCs w:val="28"/>
+          <w:highlight w:val="black"/>
+        </w:rPr>
+        <w:t>;</w:t>
+      </w:r>
+    </w:p>
+    <w:p>
+      <w:pPr>
+        <w:autoSpaceDE w:val="0"/>
+        <w:autoSpaceDN w:val="0"/>
+        <w:adjustRightInd w:val="0"/>
+        <w:jc w:val="left"/>
+        <w:rPr>
+          <w:rFonts w:ascii="Consolas" w:hAnsi="Consolas" w:cs="Consolas"/>
+          <w:color w:val="DCDCDC"/>
+          <w:kern w:val="0"/>
+          <w:szCs w:val="28"/>
+          <w:highlight w:val="black"/>
+        </w:rPr>
+      </w:pPr>
+    </w:p>
+    <w:p>
+      <w:pPr>
+        <w:autoSpaceDE w:val="0"/>
+        <w:autoSpaceDN w:val="0"/>
+        <w:adjustRightInd w:val="0"/>
+        <w:jc w:val="left"/>
+        <w:rPr>
+          <w:rFonts w:ascii="Consolas" w:hAnsi="Consolas" w:cs="Consolas"/>
+          <w:color w:val="DCDCDC"/>
+          <w:kern w:val="0"/>
+          <w:szCs w:val="28"/>
+          <w:highlight w:val="black"/>
+        </w:rPr>
+      </w:pPr>
+      <w:proofErr w:type="gramStart"/>
+      <w:r>
+        <w:rPr>
+          <w:rFonts w:ascii="Consolas" w:hAnsi="Consolas" w:cs="Consolas"/>
+          <w:color w:val="569CD6"/>
+          <w:kern w:val="0"/>
+          <w:szCs w:val="28"/>
+          <w:highlight w:val="black"/>
+        </w:rPr>
+        <w:t>namespace</w:t>
+      </w:r>
+      <w:proofErr w:type="gramEnd"/>
+      <w:r>
+        <w:rPr>
+          <w:rFonts w:ascii="Consolas" w:hAnsi="Consolas" w:cs="Consolas"/>
+          <w:color w:val="DCDCDC"/>
+          <w:kern w:val="0"/>
+          <w:szCs w:val="28"/>
+          <w:highlight w:val="black"/>
+        </w:rPr>
+        <w:t xml:space="preserve"> </w:t>
+      </w:r>
+      <w:proofErr w:type="spellStart"/>
+      <w:r>
+        <w:rPr>
+          <w:rFonts w:ascii="Consolas" w:hAnsi="Consolas" w:cs="Consolas"/>
+          <w:color w:val="DCDCDC"/>
+          <w:kern w:val="0"/>
+          <w:szCs w:val="28"/>
+          <w:highlight w:val="black"/>
+        </w:rPr>
+        <w:t>ControllersAndActions</w:t>
+      </w:r>
+      <w:r>
+        <w:rPr>
+          <w:rFonts w:ascii="Consolas" w:hAnsi="Consolas" w:cs="Consolas"/>
+          <w:color w:val="B4B4B4"/>
+          <w:kern w:val="0"/>
+          <w:szCs w:val="28"/>
+          <w:highlight w:val="black"/>
+        </w:rPr>
+        <w:t>.</w:t>
+      </w:r>
+      <w:r>
+        <w:rPr>
+          <w:rFonts w:ascii="Consolas" w:hAnsi="Consolas" w:cs="Consolas"/>
+          <w:color w:val="DCDCDC"/>
+          <w:kern w:val="0"/>
+          <w:szCs w:val="28"/>
+          <w:highlight w:val="black"/>
+        </w:rPr>
+        <w:t>Controllers</w:t>
+      </w:r>
+      <w:proofErr w:type="spellEnd"/>
+    </w:p>
+    <w:p>
+      <w:pPr>
+        <w:autoSpaceDE w:val="0"/>
+        <w:autoSpaceDN w:val="0"/>
+        <w:adjustRightInd w:val="0"/>
+        <w:jc w:val="left"/>
+        <w:rPr>
+          <w:rFonts w:ascii="Consolas" w:hAnsi="Consolas" w:cs="Consolas"/>
+          <w:color w:val="DCDCDC"/>
+          <w:kern w:val="0"/>
+          <w:szCs w:val="28"/>
+          <w:highlight w:val="black"/>
+        </w:rPr>
+      </w:pPr>
+      <w:r>
+        <w:rPr>
+          <w:rFonts w:ascii="Consolas" w:hAnsi="Consolas" w:cs="Consolas"/>
+          <w:color w:val="DCDCDC"/>
+          <w:kern w:val="0"/>
+          <w:szCs w:val="28"/>
+          <w:highlight w:val="black"/>
+        </w:rPr>
+        <w:t>{</w:t>
+      </w:r>
+    </w:p>
+    <w:p>
+      <w:pPr>
+        <w:autoSpaceDE w:val="0"/>
+        <w:autoSpaceDN w:val="0"/>
+        <w:adjustRightInd w:val="0"/>
+        <w:jc w:val="left"/>
+        <w:rPr>
+          <w:rFonts w:ascii="Consolas" w:hAnsi="Consolas" w:cs="Consolas"/>
+          <w:color w:val="DCDCDC"/>
+          <w:kern w:val="0"/>
+          <w:szCs w:val="28"/>
+          <w:highlight w:val="black"/>
+        </w:rPr>
+      </w:pPr>
+      <w:r>
+        <w:rPr>
+          <w:rFonts w:ascii="Consolas" w:hAnsi="Consolas" w:cs="Consolas"/>
+          <w:color w:val="DCDCDC"/>
+          <w:kern w:val="0"/>
+          <w:szCs w:val="28"/>
+          <w:highlight w:val="black"/>
+        </w:rPr>
+        <w:t xml:space="preserve">    </w:t>
+      </w:r>
+      <w:proofErr w:type="gramStart"/>
+      <w:r>
+        <w:rPr>
+          <w:rFonts w:ascii="Consolas" w:hAnsi="Consolas" w:cs="Consolas"/>
+          <w:color w:val="569CD6"/>
+          <w:kern w:val="0"/>
+          <w:szCs w:val="28"/>
+          <w:highlight w:val="black"/>
+        </w:rPr>
+        <w:t>public</w:t>
+      </w:r>
+      <w:proofErr w:type="gramEnd"/>
+      <w:r>
+        <w:rPr>
+          <w:rFonts w:ascii="Consolas" w:hAnsi="Consolas" w:cs="Consolas"/>
+          <w:color w:val="DCDCDC"/>
+          <w:kern w:val="0"/>
+          <w:szCs w:val="28"/>
+          <w:highlight w:val="black"/>
+        </w:rPr>
+        <w:t xml:space="preserve"> </w:t>
+      </w:r>
+      <w:r>
+        <w:rPr>
+          <w:rFonts w:ascii="Consolas" w:hAnsi="Consolas" w:cs="Consolas"/>
+          <w:color w:val="569CD6"/>
+          <w:kern w:val="0"/>
+          <w:szCs w:val="28"/>
+          <w:highlight w:val="black"/>
+        </w:rPr>
+        <w:t>class</w:t>
+      </w:r>
+      <w:r>
+        <w:rPr>
+          <w:rFonts w:ascii="Consolas" w:hAnsi="Consolas" w:cs="Consolas"/>
+          <w:color w:val="DCDCDC"/>
+          <w:kern w:val="0"/>
+          <w:szCs w:val="28"/>
+          <w:highlight w:val="black"/>
+        </w:rPr>
+        <w:t xml:space="preserve"> </w:t>
+      </w:r>
+      <w:proofErr w:type="spellStart"/>
+      <w:r>
+        <w:rPr>
+          <w:rFonts w:ascii="Consolas" w:hAnsi="Consolas" w:cs="Consolas"/>
+          <w:color w:val="4EC9B0"/>
+          <w:kern w:val="0"/>
+          <w:szCs w:val="28"/>
+          <w:highlight w:val="black"/>
+        </w:rPr>
+        <w:t>BasicController</w:t>
+      </w:r>
+      <w:proofErr w:type="spellEnd"/>
+      <w:r>
+        <w:rPr>
+          <w:rFonts w:ascii="Consolas" w:hAnsi="Consolas" w:cs="Consolas"/>
+          <w:color w:val="DCDCDC"/>
+          <w:kern w:val="0"/>
+          <w:szCs w:val="28"/>
+          <w:highlight w:val="black"/>
+        </w:rPr>
+        <w:t xml:space="preserve"> : </w:t>
+      </w:r>
+      <w:proofErr w:type="spellStart"/>
+      <w:r>
+        <w:rPr>
+          <w:rFonts w:ascii="Consolas" w:hAnsi="Consolas" w:cs="Consolas"/>
+          <w:color w:val="B8D7A3"/>
+          <w:kern w:val="0"/>
+          <w:szCs w:val="28"/>
+          <w:highlight w:val="black"/>
+        </w:rPr>
+        <w:t>IController</w:t>
+      </w:r>
+      <w:proofErr w:type="spellEnd"/>
+    </w:p>
+    <w:p>
+      <w:pPr>
+        <w:autoSpaceDE w:val="0"/>
+        <w:autoSpaceDN w:val="0"/>
+        <w:adjustRightInd w:val="0"/>
+        <w:jc w:val="left"/>
+        <w:rPr>
+          <w:rFonts w:ascii="Consolas" w:hAnsi="Consolas" w:cs="Consolas"/>
+          <w:color w:val="DCDCDC"/>
+          <w:kern w:val="0"/>
+          <w:szCs w:val="28"/>
+          <w:highlight w:val="black"/>
+        </w:rPr>
+      </w:pPr>
+      <w:r>
+        <w:rPr>
+          <w:rFonts w:ascii="Consolas" w:hAnsi="Consolas" w:cs="Consolas"/>
+          <w:color w:val="DCDCDC"/>
+          <w:kern w:val="0"/>
+          <w:szCs w:val="28"/>
+          <w:highlight w:val="black"/>
+        </w:rPr>
+        <w:t xml:space="preserve">    {</w:t>
+      </w:r>
+    </w:p>
+    <w:p>
+      <w:pPr>
+        <w:autoSpaceDE w:val="0"/>
+        <w:autoSpaceDN w:val="0"/>
+        <w:adjustRightInd w:val="0"/>
+        <w:jc w:val="left"/>
+        <w:rPr>
+          <w:rFonts w:ascii="Consolas" w:hAnsi="Consolas" w:cs="Consolas"/>
+          <w:color w:val="DCDCDC"/>
+          <w:kern w:val="0"/>
+          <w:szCs w:val="28"/>
+          <w:highlight w:val="black"/>
+        </w:rPr>
+      </w:pPr>
+      <w:r>
+        <w:rPr>
+          <w:rFonts w:ascii="Consolas" w:hAnsi="Consolas" w:cs="Consolas"/>
+          <w:color w:val="DCDCDC"/>
+          <w:kern w:val="0"/>
+          <w:szCs w:val="28"/>
+          <w:highlight w:val="black"/>
+        </w:rPr>
+        <w:t xml:space="preserve">        </w:t>
+      </w:r>
+      <w:proofErr w:type="gramStart"/>
+      <w:r>
+        <w:rPr>
+          <w:rFonts w:ascii="Consolas" w:hAnsi="Consolas" w:cs="Consolas"/>
+          <w:color w:val="569CD6"/>
+          <w:kern w:val="0"/>
+          <w:szCs w:val="28"/>
+          <w:highlight w:val="black"/>
+        </w:rPr>
+        <w:t>public</w:t>
+      </w:r>
+      <w:proofErr w:type="gramEnd"/>
+      <w:r>
+        <w:rPr>
+          <w:rFonts w:ascii="Consolas" w:hAnsi="Consolas" w:cs="Consolas"/>
+          <w:color w:val="DCDCDC"/>
+          <w:kern w:val="0"/>
+          <w:szCs w:val="28"/>
+          <w:highlight w:val="black"/>
+        </w:rPr>
+        <w:t xml:space="preserve"> </w:t>
+      </w:r>
+      <w:r>
+        <w:rPr>
+          <w:rFonts w:ascii="Consolas" w:hAnsi="Consolas" w:cs="Consolas"/>
+          <w:color w:val="569CD6"/>
+          <w:kern w:val="0"/>
+          <w:szCs w:val="28"/>
+          <w:highlight w:val="black"/>
+        </w:rPr>
+        <w:t>void</w:t>
+      </w:r>
+      <w:r>
+        <w:rPr>
+          <w:rFonts w:ascii="Consolas" w:hAnsi="Consolas" w:cs="Consolas"/>
+          <w:color w:val="DCDCDC"/>
+          <w:kern w:val="0"/>
+          <w:szCs w:val="28"/>
+          <w:highlight w:val="black"/>
+        </w:rPr>
+        <w:t xml:space="preserve"> Execute(</w:t>
+      </w:r>
+      <w:proofErr w:type="spellStart"/>
+      <w:r>
+        <w:rPr>
+          <w:rFonts w:ascii="Consolas" w:hAnsi="Consolas" w:cs="Consolas"/>
+          <w:color w:val="4EC9B0"/>
+          <w:kern w:val="0"/>
+          <w:szCs w:val="28"/>
+          <w:highlight w:val="black"/>
+        </w:rPr>
+        <w:t>RequestContext</w:t>
+      </w:r>
+      <w:proofErr w:type="spellEnd"/>
+      <w:r>
+        <w:rPr>
+          <w:rFonts w:ascii="Consolas" w:hAnsi="Consolas" w:cs="Consolas"/>
+          <w:color w:val="DCDCDC"/>
+          <w:kern w:val="0"/>
+          <w:szCs w:val="28"/>
+          <w:highlight w:val="black"/>
+        </w:rPr>
+        <w:t xml:space="preserve"> </w:t>
+      </w:r>
+      <w:proofErr w:type="spellStart"/>
+      <w:r>
+        <w:rPr>
+          <w:rFonts w:ascii="Consolas" w:hAnsi="Consolas" w:cs="Consolas"/>
+          <w:color w:val="DCDCDC"/>
+          <w:kern w:val="0"/>
+          <w:szCs w:val="28"/>
+          <w:highlight w:val="black"/>
+        </w:rPr>
+        <w:t>requestContext</w:t>
+      </w:r>
+      <w:proofErr w:type="spellEnd"/>
+      <w:r>
+        <w:rPr>
+          <w:rFonts w:ascii="Consolas" w:hAnsi="Consolas" w:cs="Consolas"/>
+          <w:color w:val="DCDCDC"/>
+          <w:kern w:val="0"/>
+          <w:szCs w:val="28"/>
+          <w:highlight w:val="black"/>
+        </w:rPr>
+        <w:t>)</w:t>
+      </w:r>
+    </w:p>
+    <w:p>
+      <w:pPr>
+        <w:autoSpaceDE w:val="0"/>
+        <w:autoSpaceDN w:val="0"/>
+        <w:adjustRightInd w:val="0"/>
+        <w:jc w:val="left"/>
+        <w:rPr>
+          <w:rFonts w:ascii="Consolas" w:hAnsi="Consolas" w:cs="Consolas"/>
+          <w:color w:val="DCDCDC"/>
+          <w:kern w:val="0"/>
+          <w:szCs w:val="28"/>
+          <w:highlight w:val="black"/>
+        </w:rPr>
+      </w:pPr>
+      <w:r>
+        <w:rPr>
+          <w:rFonts w:ascii="Consolas" w:hAnsi="Consolas" w:cs="Consolas"/>
+          <w:color w:val="DCDCDC"/>
+          <w:kern w:val="0"/>
+          <w:szCs w:val="28"/>
+          <w:highlight w:val="black"/>
+        </w:rPr>
+        <w:t xml:space="preserve">        {</w:t>
+      </w:r>
+    </w:p>
+    <w:p>
+      <w:pPr>
+        <w:autoSpaceDE w:val="0"/>
+        <w:autoSpaceDN w:val="0"/>
+        <w:adjustRightInd w:val="0"/>
+        <w:jc w:val="left"/>
+        <w:rPr>
+          <w:rFonts w:ascii="Consolas" w:hAnsi="Consolas" w:cs="Consolas"/>
+          <w:color w:val="DCDCDC"/>
+          <w:kern w:val="0"/>
+          <w:szCs w:val="28"/>
+          <w:highlight w:val="black"/>
+        </w:rPr>
+      </w:pPr>
+      <w:r>
+        <w:rPr>
+          <w:rFonts w:ascii="Consolas" w:hAnsi="Consolas" w:cs="Consolas"/>
+          <w:color w:val="DCDCDC"/>
+          <w:kern w:val="0"/>
+          <w:szCs w:val="28"/>
+          <w:highlight w:val="black"/>
+        </w:rPr>
+        <w:t xml:space="preserve">            </w:t>
+      </w:r>
+      <w:proofErr w:type="gramStart"/>
+      <w:r>
+        <w:rPr>
+          <w:rFonts w:ascii="Consolas" w:hAnsi="Consolas" w:cs="Consolas"/>
+          <w:color w:val="569CD6"/>
+          <w:kern w:val="0"/>
+          <w:szCs w:val="28"/>
+          <w:highlight w:val="black"/>
+        </w:rPr>
+        <w:t>string</w:t>
+      </w:r>
+      <w:proofErr w:type="gramEnd"/>
+      <w:r>
+        <w:rPr>
+          <w:rFonts w:ascii="Consolas" w:hAnsi="Consolas" w:cs="Consolas"/>
+          <w:color w:val="DCDCDC"/>
+          <w:kern w:val="0"/>
+          <w:szCs w:val="28"/>
+          <w:highlight w:val="black"/>
+        </w:rPr>
+        <w:t xml:space="preserve"> controller </w:t>
+      </w:r>
+      <w:r>
+        <w:rPr>
+          <w:rFonts w:ascii="Consolas" w:hAnsi="Consolas" w:cs="Consolas"/>
+          <w:color w:val="B4B4B4"/>
+          <w:kern w:val="0"/>
+          <w:szCs w:val="28"/>
+          <w:highlight w:val="black"/>
+        </w:rPr>
+        <w:t>=</w:t>
+      </w:r>
+      <w:r>
+        <w:rPr>
+          <w:rFonts w:ascii="Consolas" w:hAnsi="Consolas" w:cs="Consolas"/>
+          <w:color w:val="DCDCDC"/>
+          <w:kern w:val="0"/>
+          <w:szCs w:val="28"/>
+          <w:highlight w:val="black"/>
+        </w:rPr>
+        <w:t xml:space="preserve"> (</w:t>
+      </w:r>
+      <w:r>
+        <w:rPr>
+          <w:rFonts w:ascii="Consolas" w:hAnsi="Consolas" w:cs="Consolas"/>
+          <w:color w:val="569CD6"/>
+          <w:kern w:val="0"/>
+          <w:szCs w:val="28"/>
+          <w:highlight w:val="black"/>
+        </w:rPr>
+        <w:t>string</w:t>
+      </w:r>
+      <w:r>
+        <w:rPr>
+          <w:rFonts w:ascii="Consolas" w:hAnsi="Consolas" w:cs="Consolas"/>
+          <w:color w:val="DCDCDC"/>
+          <w:kern w:val="0"/>
+          <w:szCs w:val="28"/>
+          <w:highlight w:val="black"/>
+        </w:rPr>
+        <w:t>)</w:t>
+      </w:r>
+      <w:proofErr w:type="spellStart"/>
+      <w:r>
+        <w:rPr>
+          <w:rFonts w:ascii="Consolas" w:hAnsi="Consolas" w:cs="Consolas"/>
+          <w:color w:val="DCDCDC"/>
+          <w:kern w:val="0"/>
+          <w:szCs w:val="28"/>
+          <w:highlight w:val="black"/>
+        </w:rPr>
+        <w:t>requestContext</w:t>
+      </w:r>
+      <w:r>
+        <w:rPr>
+          <w:rFonts w:ascii="Consolas" w:hAnsi="Consolas" w:cs="Consolas"/>
+          <w:color w:val="B4B4B4"/>
+          <w:kern w:val="0"/>
+          <w:szCs w:val="28"/>
+          <w:highlight w:val="black"/>
+        </w:rPr>
+        <w:t>.</w:t>
+      </w:r>
+      <w:r>
+        <w:rPr>
+          <w:rFonts w:ascii="Consolas" w:hAnsi="Consolas" w:cs="Consolas"/>
+          <w:color w:val="DCDCDC"/>
+          <w:kern w:val="0"/>
+          <w:szCs w:val="28"/>
+          <w:highlight w:val="black"/>
+        </w:rPr>
+        <w:t>RouteData</w:t>
+      </w:r>
+      <w:r>
+        <w:rPr>
+          <w:rFonts w:ascii="Consolas" w:hAnsi="Consolas" w:cs="Consolas"/>
+          <w:color w:val="B4B4B4"/>
+          <w:kern w:val="0"/>
+          <w:szCs w:val="28"/>
+          <w:highlight w:val="black"/>
+        </w:rPr>
+        <w:t>.</w:t>
+      </w:r>
+      <w:r>
+        <w:rPr>
+          <w:rFonts w:ascii="Consolas" w:hAnsi="Consolas" w:cs="Consolas"/>
+          <w:color w:val="DCDCDC"/>
+          <w:kern w:val="0"/>
+          <w:szCs w:val="28"/>
+          <w:highlight w:val="black"/>
+        </w:rPr>
+        <w:t>Values</w:t>
+      </w:r>
+      <w:proofErr w:type="spellEnd"/>
+      <w:r>
+        <w:rPr>
+          <w:rFonts w:ascii="Consolas" w:hAnsi="Consolas" w:cs="Consolas"/>
+          <w:color w:val="DCDCDC"/>
+          <w:kern w:val="0"/>
+          <w:szCs w:val="28"/>
+          <w:highlight w:val="black"/>
+        </w:rPr>
+        <w:t>[</w:t>
+      </w:r>
+      <w:r>
+        <w:rPr>
+          <w:rFonts w:ascii="Consolas" w:hAnsi="Consolas" w:cs="Consolas"/>
+          <w:color w:val="D69D85"/>
+          <w:kern w:val="0"/>
+          <w:szCs w:val="28"/>
+          <w:highlight w:val="black"/>
+        </w:rPr>
+        <w:t>"controller"</w:t>
+      </w:r>
+      <w:r>
+        <w:rPr>
+          <w:rFonts w:ascii="Consolas" w:hAnsi="Consolas" w:cs="Consolas"/>
+          <w:color w:val="DCDCDC"/>
+          <w:kern w:val="0"/>
+          <w:szCs w:val="28"/>
+          <w:highlight w:val="black"/>
+        </w:rPr>
+        <w:t>];</w:t>
+      </w:r>
+    </w:p>
+    <w:p>
+      <w:pPr>
+        <w:autoSpaceDE w:val="0"/>
+        <w:autoSpaceDN w:val="0"/>
+        <w:adjustRightInd w:val="0"/>
+        <w:jc w:val="left"/>
+        <w:rPr>
+          <w:rFonts w:ascii="Consolas" w:hAnsi="Consolas" w:cs="Consolas"/>
+          <w:color w:val="DCDCDC"/>
+          <w:kern w:val="0"/>
+          <w:szCs w:val="28"/>
+          <w:highlight w:val="black"/>
+        </w:rPr>
+      </w:pPr>
+      <w:r>
+        <w:rPr>
+          <w:rFonts w:ascii="Consolas" w:hAnsi="Consolas" w:cs="Consolas"/>
+          <w:color w:val="DCDCDC"/>
+          <w:kern w:val="0"/>
+          <w:szCs w:val="28"/>
+          <w:highlight w:val="black"/>
+        </w:rPr>
+        <w:t xml:space="preserve">            </w:t>
+      </w:r>
+      <w:proofErr w:type="gramStart"/>
+      <w:r>
+        <w:rPr>
+          <w:rFonts w:ascii="Consolas" w:hAnsi="Consolas" w:cs="Consolas"/>
+          <w:color w:val="569CD6"/>
+          <w:kern w:val="0"/>
+          <w:szCs w:val="28"/>
+          <w:highlight w:val="black"/>
+        </w:rPr>
+        <w:t>string</w:t>
+      </w:r>
+      <w:proofErr w:type="gramEnd"/>
+      <w:r>
+        <w:rPr>
+          <w:rFonts w:ascii="Consolas" w:hAnsi="Consolas" w:cs="Consolas"/>
+          <w:color w:val="DCDCDC"/>
+          <w:kern w:val="0"/>
+          <w:szCs w:val="28"/>
+          <w:highlight w:val="black"/>
+        </w:rPr>
+        <w:t xml:space="preserve"> action </w:t>
+      </w:r>
+      <w:r>
+        <w:rPr>
+          <w:rFonts w:ascii="Consolas" w:hAnsi="Consolas" w:cs="Consolas"/>
+          <w:color w:val="B4B4B4"/>
+          <w:kern w:val="0"/>
+          <w:szCs w:val="28"/>
+          <w:highlight w:val="black"/>
+        </w:rPr>
+        <w:t>=</w:t>
+      </w:r>
+      <w:r>
+        <w:rPr>
+          <w:rFonts w:ascii="Consolas" w:hAnsi="Consolas" w:cs="Consolas"/>
+          <w:color w:val="DCDCDC"/>
+          <w:kern w:val="0"/>
+          <w:szCs w:val="28"/>
+          <w:highlight w:val="black"/>
+        </w:rPr>
+        <w:t xml:space="preserve"> (</w:t>
+      </w:r>
+      <w:r>
+        <w:rPr>
+          <w:rFonts w:ascii="Consolas" w:hAnsi="Consolas" w:cs="Consolas"/>
+          <w:color w:val="569CD6"/>
+          <w:kern w:val="0"/>
+          <w:szCs w:val="28"/>
+          <w:highlight w:val="black"/>
+        </w:rPr>
+        <w:t>string</w:t>
+      </w:r>
+      <w:r>
+        <w:rPr>
+          <w:rFonts w:ascii="Consolas" w:hAnsi="Consolas" w:cs="Consolas"/>
+          <w:color w:val="DCDCDC"/>
+          <w:kern w:val="0"/>
+          <w:szCs w:val="28"/>
+          <w:highlight w:val="black"/>
+        </w:rPr>
+        <w:t>)</w:t>
+      </w:r>
+      <w:proofErr w:type="spellStart"/>
+      <w:r>
+        <w:rPr>
+          <w:rFonts w:ascii="Consolas" w:hAnsi="Consolas" w:cs="Consolas"/>
+          <w:color w:val="DCDCDC"/>
+          <w:kern w:val="0"/>
+          <w:szCs w:val="28"/>
+          <w:highlight w:val="black"/>
+        </w:rPr>
+        <w:t>requestContext</w:t>
+      </w:r>
+      <w:r>
+        <w:rPr>
+          <w:rFonts w:ascii="Consolas" w:hAnsi="Consolas" w:cs="Consolas"/>
+          <w:color w:val="B4B4B4"/>
+          <w:kern w:val="0"/>
+          <w:szCs w:val="28"/>
+          <w:highlight w:val="black"/>
+        </w:rPr>
+        <w:t>.</w:t>
+      </w:r>
+      <w:r>
+        <w:rPr>
+          <w:rFonts w:ascii="Consolas" w:hAnsi="Consolas" w:cs="Consolas"/>
+          <w:color w:val="DCDCDC"/>
+          <w:kern w:val="0"/>
+          <w:szCs w:val="28"/>
+          <w:highlight w:val="black"/>
+        </w:rPr>
+        <w:t>RouteData</w:t>
+      </w:r>
+      <w:r>
+        <w:rPr>
+          <w:rFonts w:ascii="Consolas" w:hAnsi="Consolas" w:cs="Consolas"/>
+          <w:color w:val="B4B4B4"/>
+          <w:kern w:val="0"/>
+          <w:szCs w:val="28"/>
+          <w:highlight w:val="black"/>
+        </w:rPr>
+        <w:t>.</w:t>
+      </w:r>
+      <w:r>
+        <w:rPr>
+          <w:rFonts w:ascii="Consolas" w:hAnsi="Consolas" w:cs="Consolas"/>
+          <w:color w:val="DCDCDC"/>
+          <w:kern w:val="0"/>
+          <w:szCs w:val="28"/>
+          <w:highlight w:val="black"/>
+        </w:rPr>
+        <w:t>Values</w:t>
+      </w:r>
+      <w:proofErr w:type="spellEnd"/>
+      <w:r>
+        <w:rPr>
+          <w:rFonts w:ascii="Consolas" w:hAnsi="Consolas" w:cs="Consolas"/>
+          <w:color w:val="DCDCDC"/>
+          <w:kern w:val="0"/>
+          <w:szCs w:val="28"/>
+          <w:highlight w:val="black"/>
+        </w:rPr>
+        <w:t>[</w:t>
+      </w:r>
+      <w:r>
+        <w:rPr>
+          <w:rFonts w:ascii="Consolas" w:hAnsi="Consolas" w:cs="Consolas"/>
+          <w:color w:val="D69D85"/>
+          <w:kern w:val="0"/>
+          <w:szCs w:val="28"/>
+          <w:highlight w:val="black"/>
+        </w:rPr>
+        <w:t>"action"</w:t>
+      </w:r>
+      <w:r>
+        <w:rPr>
+          <w:rFonts w:ascii="Consolas" w:hAnsi="Consolas" w:cs="Consolas"/>
+          <w:color w:val="DCDCDC"/>
+          <w:kern w:val="0"/>
+          <w:szCs w:val="28"/>
+          <w:highlight w:val="black"/>
+        </w:rPr>
+        <w:t>];</w:t>
+      </w:r>
+    </w:p>
+    <w:p>
+      <w:pPr>
+        <w:autoSpaceDE w:val="0"/>
+        <w:autoSpaceDN w:val="0"/>
+        <w:adjustRightInd w:val="0"/>
+        <w:jc w:val="left"/>
+        <w:rPr>
+          <w:rFonts w:ascii="Consolas" w:hAnsi="Consolas" w:cs="Consolas"/>
+          <w:color w:val="DCDCDC"/>
+          <w:kern w:val="0"/>
+          <w:szCs w:val="28"/>
+          <w:highlight w:val="black"/>
+        </w:rPr>
+      </w:pPr>
+    </w:p>
+    <w:p>
+      <w:pPr>
+        <w:autoSpaceDE w:val="0"/>
+        <w:autoSpaceDN w:val="0"/>
+        <w:adjustRightInd w:val="0"/>
+        <w:jc w:val="left"/>
+        <w:rPr>
+          <w:rFonts w:ascii="Consolas" w:hAnsi="Consolas" w:cs="Consolas"/>
+          <w:b/>
+          <w:color w:val="DCDCDC"/>
+          <w:kern w:val="0"/>
+          <w:szCs w:val="28"/>
+          <w:highlight w:val="black"/>
+        </w:rPr>
+      </w:pPr>
+      <w:r>
+        <w:rPr>
+          <w:rFonts w:ascii="Consolas" w:hAnsi="Consolas" w:cs="Consolas"/>
+          <w:color w:val="DCDCDC"/>
+          <w:kern w:val="0"/>
+          <w:szCs w:val="28"/>
+          <w:highlight w:val="black"/>
+        </w:rPr>
+        <w:t xml:space="preserve">            </w:t>
+      </w:r>
+      <w:proofErr w:type="gramStart"/>
+      <w:r>
+        <w:rPr>
+          <w:rFonts w:ascii="Consolas" w:hAnsi="Consolas" w:cs="Consolas"/>
+          <w:b/>
+          <w:color w:val="569CD6"/>
+          <w:kern w:val="0"/>
+          <w:szCs w:val="28"/>
+          <w:highlight w:val="black"/>
+        </w:rPr>
+        <w:t>if</w:t>
+      </w:r>
+      <w:proofErr w:type="gramEnd"/>
+      <w:r>
+        <w:rPr>
+          <w:rFonts w:ascii="Consolas" w:hAnsi="Consolas" w:cs="Consolas"/>
+          <w:b/>
+          <w:color w:val="DCDCDC"/>
+          <w:kern w:val="0"/>
+          <w:szCs w:val="28"/>
+          <w:highlight w:val="black"/>
+        </w:rPr>
+        <w:t xml:space="preserve"> (</w:t>
+      </w:r>
+      <w:proofErr w:type="spellStart"/>
+      <w:r>
+        <w:rPr>
+          <w:rFonts w:ascii="Consolas" w:hAnsi="Consolas" w:cs="Consolas"/>
+          <w:b/>
+          <w:color w:val="DCDCDC"/>
+          <w:kern w:val="0"/>
+          <w:szCs w:val="28"/>
+          <w:highlight w:val="black"/>
+        </w:rPr>
+        <w:t>action</w:t>
+      </w:r>
+      <w:r>
+        <w:rPr>
+          <w:rFonts w:ascii="Consolas" w:hAnsi="Consolas" w:cs="Consolas"/>
+          <w:b/>
+          <w:color w:val="B4B4B4"/>
+          <w:kern w:val="0"/>
+          <w:szCs w:val="28"/>
+          <w:highlight w:val="black"/>
+        </w:rPr>
+        <w:t>.</w:t>
+      </w:r>
+      <w:r>
+        <w:rPr>
+          <w:rFonts w:ascii="Consolas" w:hAnsi="Consolas" w:cs="Consolas"/>
+          <w:b/>
+          <w:color w:val="DCDCDC"/>
+          <w:kern w:val="0"/>
+          <w:szCs w:val="28"/>
+          <w:highlight w:val="black"/>
+        </w:rPr>
+        <w:t>ToLower</w:t>
+      </w:r>
+      <w:proofErr w:type="spellEnd"/>
+      <w:r>
+        <w:rPr>
+          <w:rFonts w:ascii="Consolas" w:hAnsi="Consolas" w:cs="Consolas"/>
+          <w:b/>
+          <w:color w:val="DCDCDC"/>
+          <w:kern w:val="0"/>
+          <w:szCs w:val="28"/>
+          <w:highlight w:val="black"/>
+        </w:rPr>
+        <w:t xml:space="preserve">() </w:t>
+      </w:r>
+      <w:r>
+        <w:rPr>
+          <w:rFonts w:ascii="Consolas" w:hAnsi="Consolas" w:cs="Consolas"/>
+          <w:b/>
+          <w:color w:val="B4B4B4"/>
+          <w:kern w:val="0"/>
+          <w:szCs w:val="28"/>
+          <w:highlight w:val="black"/>
+        </w:rPr>
+        <w:t>==</w:t>
+      </w:r>
+      <w:r>
+        <w:rPr>
+          <w:rFonts w:ascii="Consolas" w:hAnsi="Consolas" w:cs="Consolas"/>
+          <w:b/>
+          <w:color w:val="DCDCDC"/>
+          <w:kern w:val="0"/>
+          <w:szCs w:val="28"/>
+          <w:highlight w:val="black"/>
+        </w:rPr>
+        <w:t xml:space="preserve"> </w:t>
+      </w:r>
+      <w:r>
+        <w:rPr>
+          <w:rFonts w:ascii="Consolas" w:hAnsi="Consolas" w:cs="Consolas"/>
+          <w:b/>
+          <w:color w:val="D69D85"/>
+          <w:kern w:val="0"/>
+          <w:szCs w:val="28"/>
+          <w:highlight w:val="black"/>
+        </w:rPr>
+        <w:t>"redirect"</w:t>
+      </w:r>
+      <w:r>
+        <w:rPr>
+          <w:rFonts w:ascii="Consolas" w:hAnsi="Consolas" w:cs="Consolas"/>
+          <w:b/>
+          <w:color w:val="DCDCDC"/>
+          <w:kern w:val="0"/>
+          <w:szCs w:val="28"/>
+          <w:highlight w:val="black"/>
+        </w:rPr>
+        <w:t>)</w:t>
+      </w:r>
+    </w:p>
+    <w:p>
+      <w:pPr>
+        <w:autoSpaceDE w:val="0"/>
+        <w:autoSpaceDN w:val="0"/>
+        <w:adjustRightInd w:val="0"/>
+        <w:jc w:val="left"/>
+        <w:rPr>
+          <w:rFonts w:ascii="Consolas" w:hAnsi="Consolas" w:cs="Consolas"/>
+          <w:b/>
+          <w:color w:val="DCDCDC"/>
+          <w:kern w:val="0"/>
+          <w:szCs w:val="28"/>
+          <w:highlight w:val="black"/>
+        </w:rPr>
+      </w:pPr>
+      <w:r>
+        <w:rPr>
+          <w:rFonts w:ascii="Consolas" w:hAnsi="Consolas" w:cs="Consolas"/>
+          <w:b/>
+          <w:color w:val="DCDCDC"/>
+          <w:kern w:val="0"/>
+          <w:szCs w:val="28"/>
+          <w:highlight w:val="black"/>
+        </w:rPr>
+        <w:t xml:space="preserve">            {</w:t>
+      </w:r>
+    </w:p>
+    <w:p>
+      <w:pPr>
+        <w:autoSpaceDE w:val="0"/>
+        <w:autoSpaceDN w:val="0"/>
+        <w:adjustRightInd w:val="0"/>
+        <w:jc w:val="left"/>
+        <w:rPr>
+          <w:rFonts w:ascii="Consolas" w:hAnsi="Consolas" w:cs="Consolas"/>
+          <w:b/>
+          <w:color w:val="DCDCDC"/>
+          <w:kern w:val="0"/>
+          <w:szCs w:val="28"/>
+          <w:highlight w:val="black"/>
+        </w:rPr>
+      </w:pPr>
+      <w:r>
+        <w:rPr>
+          <w:rFonts w:ascii="Consolas" w:hAnsi="Consolas" w:cs="Consolas"/>
+          <w:b/>
+          <w:color w:val="DCDCDC"/>
+          <w:kern w:val="0"/>
+          <w:szCs w:val="28"/>
+          <w:highlight w:val="black"/>
+        </w:rPr>
+        <w:t xml:space="preserve">                </w:t>
+      </w:r>
+      <w:proofErr w:type="spellStart"/>
+      <w:proofErr w:type="gramStart"/>
+      <w:r>
+        <w:rPr>
+          <w:rFonts w:ascii="Consolas" w:hAnsi="Consolas" w:cs="Consolas"/>
+          <w:b/>
+          <w:color w:val="DCDCDC"/>
+          <w:kern w:val="0"/>
+          <w:szCs w:val="28"/>
+          <w:highlight w:val="black"/>
+        </w:rPr>
+        <w:t>requestContext</w:t>
+      </w:r>
+      <w:r>
+        <w:rPr>
+          <w:rFonts w:ascii="Consolas" w:hAnsi="Consolas" w:cs="Consolas"/>
+          <w:b/>
+          <w:color w:val="B4B4B4"/>
+          <w:kern w:val="0"/>
+          <w:szCs w:val="28"/>
+          <w:highlight w:val="black"/>
+        </w:rPr>
+        <w:t>.</w:t>
+      </w:r>
+      <w:r>
+        <w:rPr>
+          <w:rFonts w:ascii="Consolas" w:hAnsi="Consolas" w:cs="Consolas"/>
+          <w:b/>
+          <w:color w:val="DCDCDC"/>
+          <w:kern w:val="0"/>
+          <w:szCs w:val="28"/>
+          <w:highlight w:val="black"/>
+        </w:rPr>
+        <w:t>HttpContext</w:t>
+      </w:r>
+      <w:r>
+        <w:rPr>
+          <w:rFonts w:ascii="Consolas" w:hAnsi="Consolas" w:cs="Consolas"/>
+          <w:b/>
+          <w:color w:val="B4B4B4"/>
+          <w:kern w:val="0"/>
+          <w:szCs w:val="28"/>
+          <w:highlight w:val="black"/>
+        </w:rPr>
+        <w:t>.</w:t>
+      </w:r>
+      <w:r>
+        <w:rPr>
+          <w:rFonts w:ascii="Consolas" w:hAnsi="Consolas" w:cs="Consolas"/>
+          <w:b/>
+          <w:color w:val="DCDCDC"/>
+          <w:kern w:val="0"/>
+          <w:szCs w:val="28"/>
+          <w:highlight w:val="black"/>
+        </w:rPr>
+        <w:t>Response</w:t>
+      </w:r>
+      <w:r>
+        <w:rPr>
+          <w:rFonts w:ascii="Consolas" w:hAnsi="Consolas" w:cs="Consolas"/>
+          <w:b/>
+          <w:color w:val="B4B4B4"/>
+          <w:kern w:val="0"/>
+          <w:szCs w:val="28"/>
+          <w:highlight w:val="black"/>
+        </w:rPr>
+        <w:t>.</w:t>
+      </w:r>
+      <w:r>
+        <w:rPr>
+          <w:rFonts w:ascii="Consolas" w:hAnsi="Consolas" w:cs="Consolas"/>
+          <w:b/>
+          <w:color w:val="DCDCDC"/>
+          <w:kern w:val="0"/>
+          <w:szCs w:val="28"/>
+          <w:highlight w:val="black"/>
+        </w:rPr>
+        <w:t>Redirect</w:t>
+      </w:r>
+      <w:proofErr w:type="spellEnd"/>
+      <w:r>
+        <w:rPr>
+          <w:rFonts w:ascii="Consolas" w:hAnsi="Consolas" w:cs="Consolas"/>
+          <w:b/>
+          <w:color w:val="DCDCDC"/>
+          <w:kern w:val="0"/>
+          <w:szCs w:val="28"/>
+          <w:highlight w:val="black"/>
+        </w:rPr>
+        <w:t>(</w:t>
+      </w:r>
+      <w:proofErr w:type="gramEnd"/>
+      <w:r>
+        <w:rPr>
+          <w:rFonts w:ascii="Consolas" w:hAnsi="Consolas" w:cs="Consolas"/>
+          <w:b/>
+          <w:color w:val="D69D85"/>
+          <w:kern w:val="0"/>
+          <w:szCs w:val="28"/>
+          <w:highlight w:val="black"/>
+        </w:rPr>
+        <w:t>"/Derived/Index"</w:t>
+      </w:r>
+      <w:r>
+        <w:rPr>
+          <w:rFonts w:ascii="Consolas" w:hAnsi="Consolas" w:cs="Consolas"/>
+          <w:b/>
+          <w:color w:val="DCDCDC"/>
+          <w:kern w:val="0"/>
+          <w:szCs w:val="28"/>
+          <w:highlight w:val="black"/>
+        </w:rPr>
+        <w:t>);</w:t>
+      </w:r>
+    </w:p>
+    <w:p>
+      <w:pPr>
+        <w:autoSpaceDE w:val="0"/>
+        <w:autoSpaceDN w:val="0"/>
+        <w:adjustRightInd w:val="0"/>
+        <w:jc w:val="left"/>
+        <w:rPr>
+          <w:rFonts w:ascii="Consolas" w:hAnsi="Consolas" w:cs="Consolas"/>
+          <w:b/>
+          <w:color w:val="DCDCDC"/>
+          <w:kern w:val="0"/>
+          <w:szCs w:val="28"/>
+          <w:highlight w:val="black"/>
+        </w:rPr>
+      </w:pPr>
+      <w:r>
+        <w:rPr>
+          <w:rFonts w:ascii="Consolas" w:hAnsi="Consolas" w:cs="Consolas"/>
+          <w:b/>
+          <w:color w:val="DCDCDC"/>
+          <w:kern w:val="0"/>
+          <w:szCs w:val="28"/>
+          <w:highlight w:val="black"/>
+        </w:rPr>
+        <w:t xml:space="preserve">            }</w:t>
+      </w:r>
+    </w:p>
+    <w:p>
+      <w:pPr>
+        <w:autoSpaceDE w:val="0"/>
+        <w:autoSpaceDN w:val="0"/>
+        <w:adjustRightInd w:val="0"/>
+        <w:jc w:val="left"/>
+        <w:rPr>
+          <w:rFonts w:ascii="Consolas" w:hAnsi="Consolas" w:cs="Consolas"/>
+          <w:b/>
+          <w:color w:val="DCDCDC"/>
+          <w:kern w:val="0"/>
+          <w:szCs w:val="28"/>
+          <w:highlight w:val="black"/>
+        </w:rPr>
+      </w:pPr>
+      <w:r>
+        <w:rPr>
+          <w:rFonts w:ascii="Consolas" w:hAnsi="Consolas" w:cs="Consolas"/>
+          <w:b/>
+          <w:color w:val="DCDCDC"/>
+          <w:kern w:val="0"/>
+          <w:szCs w:val="28"/>
+          <w:highlight w:val="black"/>
+        </w:rPr>
+        <w:t xml:space="preserve">            </w:t>
+      </w:r>
+      <w:proofErr w:type="gramStart"/>
+      <w:r>
+        <w:rPr>
+          <w:rFonts w:ascii="Consolas" w:hAnsi="Consolas" w:cs="Consolas"/>
+          <w:b/>
+          <w:color w:val="569CD6"/>
+          <w:kern w:val="0"/>
+          <w:szCs w:val="28"/>
+          <w:highlight w:val="black"/>
+        </w:rPr>
+        <w:t>else</w:t>
+      </w:r>
+      <w:proofErr w:type="gramEnd"/>
+    </w:p>
+    <w:p>
+      <w:pPr>
+        <w:autoSpaceDE w:val="0"/>
+        <w:autoSpaceDN w:val="0"/>
+        <w:adjustRightInd w:val="0"/>
+        <w:jc w:val="left"/>
+        <w:rPr>
+          <w:rFonts w:ascii="Consolas" w:hAnsi="Consolas" w:cs="Consolas"/>
+          <w:b/>
+          <w:color w:val="DCDCDC"/>
+          <w:kern w:val="0"/>
+          <w:szCs w:val="28"/>
+          <w:highlight w:val="black"/>
+        </w:rPr>
+      </w:pPr>
+      <w:r>
+        <w:rPr>
+          <w:rFonts w:ascii="Consolas" w:hAnsi="Consolas" w:cs="Consolas"/>
+          <w:b/>
+          <w:color w:val="DCDCDC"/>
+          <w:kern w:val="0"/>
+          <w:szCs w:val="28"/>
+          <w:highlight w:val="black"/>
+        </w:rPr>
+        <w:t xml:space="preserve">            {</w:t>
+      </w:r>
+    </w:p>
+    <w:p>
+      <w:pPr>
+        <w:autoSpaceDE w:val="0"/>
+        <w:autoSpaceDN w:val="0"/>
+        <w:adjustRightInd w:val="0"/>
+        <w:jc w:val="left"/>
+        <w:rPr>
+          <w:rFonts w:ascii="Consolas" w:hAnsi="Consolas" w:cs="Consolas"/>
+          <w:b/>
+          <w:color w:val="DCDCDC"/>
+          <w:kern w:val="0"/>
+          <w:szCs w:val="28"/>
+          <w:highlight w:val="black"/>
+        </w:rPr>
+      </w:pPr>
+      <w:r>
+        <w:rPr>
+          <w:rFonts w:ascii="Consolas" w:hAnsi="Consolas" w:cs="Consolas"/>
+          <w:b/>
+          <w:color w:val="DCDCDC"/>
+          <w:kern w:val="0"/>
+          <w:szCs w:val="28"/>
+          <w:highlight w:val="black"/>
+        </w:rPr>
+        <w:t xml:space="preserve">                </w:t>
+      </w:r>
+      <w:proofErr w:type="gramStart"/>
+      <w:r>
+        <w:rPr>
+          <w:rFonts w:ascii="Consolas" w:hAnsi="Consolas" w:cs="Consolas"/>
+          <w:b/>
+          <w:color w:val="DCDCDC"/>
+          <w:kern w:val="0"/>
+          <w:szCs w:val="28"/>
+          <w:highlight w:val="black"/>
+        </w:rPr>
+        <w:t>requestContext</w:t>
+      </w:r>
+      <w:r>
+        <w:rPr>
+          <w:rFonts w:ascii="Consolas" w:hAnsi="Consolas" w:cs="Consolas"/>
+          <w:b/>
+          <w:color w:val="B4B4B4"/>
+          <w:kern w:val="0"/>
+          <w:szCs w:val="28"/>
+          <w:highlight w:val="black"/>
+        </w:rPr>
+        <w:t>.</w:t>
+      </w:r>
+      <w:r>
+        <w:rPr>
+          <w:rFonts w:ascii="Consolas" w:hAnsi="Consolas" w:cs="Consolas"/>
+          <w:b/>
+          <w:color w:val="DCDCDC"/>
+          <w:kern w:val="0"/>
+          <w:szCs w:val="28"/>
+          <w:highlight w:val="black"/>
+        </w:rPr>
+        <w:t>HttpContext</w:t>
+      </w:r>
+      <w:r>
+        <w:rPr>
+          <w:rFonts w:ascii="Consolas" w:hAnsi="Consolas" w:cs="Consolas"/>
+          <w:b/>
+          <w:color w:val="B4B4B4"/>
+          <w:kern w:val="0"/>
+          <w:szCs w:val="28"/>
+          <w:highlight w:val="black"/>
+        </w:rPr>
+        <w:t>.</w:t>
+      </w:r>
+      <w:r>
+        <w:rPr>
+          <w:rFonts w:ascii="Consolas" w:hAnsi="Consolas" w:cs="Consolas"/>
+          <w:b/>
+          <w:color w:val="DCDCDC"/>
+          <w:kern w:val="0"/>
+          <w:szCs w:val="28"/>
+          <w:highlight w:val="black"/>
+        </w:rPr>
+        <w:t>Response</w:t>
+      </w:r>
+      <w:r>
+        <w:rPr>
+          <w:rFonts w:ascii="Consolas" w:hAnsi="Consolas" w:cs="Consolas"/>
+          <w:b/>
+          <w:color w:val="B4B4B4"/>
+          <w:kern w:val="0"/>
+          <w:szCs w:val="28"/>
+          <w:highlight w:val="black"/>
+        </w:rPr>
+        <w:t>.</w:t>
+      </w:r>
+      <w:r>
+        <w:rPr>
+          <w:rFonts w:ascii="Consolas" w:hAnsi="Consolas" w:cs="Consolas"/>
+          <w:b/>
+          <w:color w:val="DCDCDC"/>
+          <w:kern w:val="0"/>
+          <w:szCs w:val="28"/>
+          <w:highlight w:val="black"/>
+        </w:rPr>
+        <w:t>Write(</w:t>
+      </w:r>
+      <w:proofErr w:type="gramEnd"/>
+      <w:r>
+        <w:rPr>
+          <w:rFonts w:ascii="Consolas" w:hAnsi="Consolas" w:cs="Consolas"/>
+          <w:b/>
+          <w:color w:val="569CD6"/>
+          <w:kern w:val="0"/>
+          <w:szCs w:val="28"/>
+          <w:highlight w:val="black"/>
+        </w:rPr>
+        <w:t>string</w:t>
+      </w:r>
+      <w:r>
+        <w:rPr>
+          <w:rFonts w:ascii="Consolas" w:hAnsi="Consolas" w:cs="Consolas"/>
+          <w:b/>
+          <w:color w:val="B4B4B4"/>
+          <w:kern w:val="0"/>
+          <w:szCs w:val="28"/>
+          <w:highlight w:val="black"/>
+        </w:rPr>
+        <w:t>.</w:t>
+      </w:r>
+      <w:r>
+        <w:rPr>
+          <w:rFonts w:ascii="Consolas" w:hAnsi="Consolas" w:cs="Consolas"/>
+          <w:b/>
+          <w:color w:val="DCDCDC"/>
+          <w:kern w:val="0"/>
+          <w:szCs w:val="28"/>
+          <w:highlight w:val="black"/>
+        </w:rPr>
+        <w:t>Format(</w:t>
+      </w:r>
+      <w:r>
+        <w:rPr>
+          <w:rFonts w:ascii="Consolas" w:hAnsi="Consolas" w:cs="Consolas"/>
+          <w:b/>
+          <w:color w:val="D69D85"/>
+          <w:kern w:val="0"/>
+          <w:szCs w:val="28"/>
+          <w:highlight w:val="black"/>
+        </w:rPr>
+        <w:t>"Controller: {0}, Action: {1}"</w:t>
+      </w:r>
+      <w:r>
+        <w:rPr>
+          <w:rFonts w:ascii="Consolas" w:hAnsi="Consolas" w:cs="Consolas"/>
+          <w:b/>
+          <w:color w:val="DCDCDC"/>
+          <w:kern w:val="0"/>
+          <w:szCs w:val="28"/>
+          <w:highlight w:val="black"/>
+        </w:rPr>
+        <w:t>, controller, action));</w:t>
+      </w:r>
+    </w:p>
+    <w:p>
+      <w:pPr>
+        <w:autoSpaceDE w:val="0"/>
+        <w:autoSpaceDN w:val="0"/>
+        <w:adjustRightInd w:val="0"/>
+        <w:jc w:val="left"/>
+        <w:rPr>
+          <w:rFonts w:ascii="Consolas" w:hAnsi="Consolas" w:cs="Consolas"/>
+          <w:b/>
+          <w:color w:val="DCDCDC"/>
+          <w:kern w:val="0"/>
+          <w:szCs w:val="28"/>
+          <w:highlight w:val="black"/>
+        </w:rPr>
+      </w:pPr>
+      <w:r>
+        <w:rPr>
+          <w:rFonts w:ascii="Consolas" w:hAnsi="Consolas" w:cs="Consolas"/>
+          <w:b/>
+          <w:color w:val="DCDCDC"/>
+          <w:kern w:val="0"/>
+          <w:szCs w:val="28"/>
+          <w:highlight w:val="black"/>
+        </w:rPr>
+        <w:t xml:space="preserve">            }</w:t>
+      </w:r>
+    </w:p>
+    <w:p>
+      <w:pPr>
+        <w:autoSpaceDE w:val="0"/>
+        <w:autoSpaceDN w:val="0"/>
+        <w:adjustRightInd w:val="0"/>
+        <w:jc w:val="left"/>
+        <w:rPr>
+          <w:rFonts w:ascii="Consolas" w:hAnsi="Consolas" w:cs="Consolas"/>
+          <w:color w:val="DCDCDC"/>
+          <w:kern w:val="0"/>
+          <w:szCs w:val="28"/>
+          <w:highlight w:val="black"/>
+        </w:rPr>
+      </w:pPr>
+      <w:r>
+        <w:rPr>
+          <w:rFonts w:ascii="Consolas" w:hAnsi="Consolas" w:cs="Consolas"/>
+          <w:color w:val="DCDCDC"/>
+          <w:kern w:val="0"/>
+          <w:szCs w:val="28"/>
+          <w:highlight w:val="black"/>
+        </w:rPr>
+        <w:t xml:space="preserve">        }</w:t>
+      </w:r>
+    </w:p>
+    <w:p>
+      <w:pPr>
+        <w:autoSpaceDE w:val="0"/>
+        <w:autoSpaceDN w:val="0"/>
+        <w:adjustRightInd w:val="0"/>
+        <w:jc w:val="left"/>
+        <w:rPr>
+          <w:rFonts w:ascii="Consolas" w:hAnsi="Consolas" w:cs="Consolas"/>
+          <w:color w:val="DCDCDC"/>
+          <w:kern w:val="0"/>
+          <w:szCs w:val="28"/>
+          <w:highlight w:val="black"/>
+        </w:rPr>
+      </w:pPr>
+    </w:p>
+    <w:p>
+      <w:pPr>
+        <w:autoSpaceDE w:val="0"/>
+        <w:autoSpaceDN w:val="0"/>
+        <w:adjustRightInd w:val="0"/>
+        <w:jc w:val="left"/>
+        <w:rPr>
+          <w:rFonts w:ascii="Consolas" w:hAnsi="Consolas" w:cs="Consolas"/>
+          <w:color w:val="DCDCDC"/>
+          <w:kern w:val="0"/>
+          <w:szCs w:val="28"/>
+          <w:highlight w:val="black"/>
+        </w:rPr>
+      </w:pPr>
+      <w:r>
+        <w:rPr>
+          <w:rFonts w:ascii="Consolas" w:hAnsi="Consolas" w:cs="Consolas"/>
+          <w:color w:val="DCDCDC"/>
+          <w:kern w:val="0"/>
+          <w:szCs w:val="28"/>
+          <w:highlight w:val="black"/>
+        </w:rPr>
+        <w:t xml:space="preserve">    }</w:t>
+      </w:r>
+    </w:p>
+    <w:p>
+      <w:pPr>
+        <w:ind w:firstLine="420"/>
+        <w:rPr>
+          <w:sz w:val="16"/>
+        </w:rPr>
+      </w:pPr>
+      <w:r>
+        <w:rPr>
+          <w:rFonts w:ascii="Consolas" w:hAnsi="Consolas" w:cs="Consolas"/>
+          <w:color w:val="DCDCDC"/>
+          <w:kern w:val="0"/>
+          <w:szCs w:val="28"/>
+          <w:highlight w:val="black"/>
+        </w:rPr>
+        <w:t>}</w:t>
+      </w:r>
+    </w:p>
+    <w:p>
+      <w:r>
+        <w:lastRenderedPageBreak/>
+        <w:tab/>
+      </w:r>
+      <w:r>
+        <w:t>当控制器派生于</w:t>
+      </w:r>
+      <w:r>
+        <w:rPr>
+          <w:rFonts w:hint="eastAsia"/>
+        </w:rPr>
+        <w:t>Controller</w:t>
+      </w:r>
+      <w:r>
+        <w:rPr>
+          <w:rFonts w:hint="eastAsia"/>
+        </w:rPr>
+        <w:t>类时，可以使用同样的办法。在</w:t>
+      </w:r>
+      <w:r>
+        <w:rPr>
+          <w:rFonts w:hint="eastAsia"/>
+        </w:rPr>
+        <w:t>Execute</w:t>
+      </w:r>
+      <w:r>
+        <w:rPr>
+          <w:rFonts w:hint="eastAsia"/>
+        </w:rPr>
+        <w:t>方法中读取</w:t>
+      </w:r>
+      <w:proofErr w:type="spellStart"/>
+      <w:r>
+        <w:rPr>
+          <w:rFonts w:hint="eastAsia"/>
+        </w:rPr>
+        <w:t>requestContext.HttpContext.Reponse</w:t>
+      </w:r>
+      <w:proofErr w:type="spellEnd"/>
+      <w:r>
+        <w:rPr>
+          <w:rFonts w:hint="eastAsia"/>
+        </w:rPr>
+        <w:t>属性时，返回的是</w:t>
+      </w:r>
+      <w:proofErr w:type="spellStart"/>
+      <w:r>
+        <w:rPr>
+          <w:rFonts w:hint="eastAsia"/>
+        </w:rPr>
+        <w:t>HttpResponseBase</w:t>
+      </w:r>
+      <w:proofErr w:type="spellEnd"/>
+      <w:r>
+        <w:rPr>
+          <w:rFonts w:hint="eastAsia"/>
+        </w:rPr>
+        <w:t>类，这个类派生控制器中可直接通过</w:t>
+      </w:r>
+      <w:proofErr w:type="spellStart"/>
+      <w:r>
+        <w:rPr>
+          <w:rFonts w:hint="eastAsia"/>
+        </w:rPr>
+        <w:t>Controller</w:t>
+      </w:r>
+      <w:r>
+        <w:t>.Response</w:t>
+      </w:r>
+      <w:proofErr w:type="spellEnd"/>
+      <w:r>
+        <w:t>属性进行使用</w:t>
+      </w:r>
+      <w:r>
+        <w:rPr>
+          <w:rFonts w:hint="eastAsia"/>
+        </w:rPr>
+        <w:t>。</w:t>
+      </w:r>
+      <w:r>
+        <w:t>如下所示</w:t>
+      </w:r>
+      <w:r>
+        <w:rPr>
+          <w:rFonts w:hint="eastAsia"/>
+        </w:rPr>
+        <w:t>（加粗部分）</w:t>
+      </w:r>
+      <w:r>
+        <w:rPr>
+          <w:rFonts w:hint="eastAsia"/>
+        </w:rPr>
+        <w:t>：</w:t>
+      </w:r>
+    </w:p>
+    <w:p>
+      <w:pPr>
+        <w:autoSpaceDE w:val="0"/>
+        <w:autoSpaceDN w:val="0"/>
+        <w:adjustRightInd w:val="0"/>
+        <w:jc w:val="left"/>
+        <w:rPr>
+          <w:rFonts w:ascii="Consolas" w:hAnsi="Consolas" w:cs="Consolas"/>
+          <w:color w:val="DCDCDC"/>
+          <w:kern w:val="0"/>
+          <w:szCs w:val="28"/>
+          <w:highlight w:val="black"/>
+        </w:rPr>
+      </w:pPr>
+      <w:proofErr w:type="gramStart"/>
+      <w:r>
+        <w:rPr>
+          <w:rFonts w:ascii="Consolas" w:hAnsi="Consolas" w:cs="Consolas"/>
+          <w:color w:val="569CD6"/>
+          <w:kern w:val="0"/>
+          <w:szCs w:val="28"/>
+          <w:highlight w:val="black"/>
+        </w:rPr>
+        <w:t>using</w:t>
+      </w:r>
+      <w:proofErr w:type="gramEnd"/>
+      <w:r>
+        <w:rPr>
+          <w:rFonts w:ascii="Consolas" w:hAnsi="Consolas" w:cs="Consolas"/>
+          <w:color w:val="DCDCDC"/>
+          <w:kern w:val="0"/>
+          <w:szCs w:val="28"/>
+          <w:highlight w:val="black"/>
+        </w:rPr>
+        <w:t xml:space="preserve"> System;</w:t>
+      </w:r>
+    </w:p>
+    <w:p>
+      <w:pPr>
+        <w:autoSpaceDE w:val="0"/>
+        <w:autoSpaceDN w:val="0"/>
+        <w:adjustRightInd w:val="0"/>
+        <w:jc w:val="left"/>
+        <w:rPr>
+          <w:rFonts w:ascii="Consolas" w:hAnsi="Consolas" w:cs="Consolas"/>
+          <w:color w:val="DCDCDC"/>
+          <w:kern w:val="0"/>
+          <w:szCs w:val="28"/>
+          <w:highlight w:val="black"/>
+        </w:rPr>
+      </w:pPr>
+      <w:proofErr w:type="gramStart"/>
+      <w:r>
+        <w:rPr>
+          <w:rFonts w:ascii="Consolas" w:hAnsi="Consolas" w:cs="Consolas"/>
+          <w:color w:val="569CD6"/>
+          <w:kern w:val="0"/>
+          <w:szCs w:val="28"/>
+          <w:highlight w:val="black"/>
+        </w:rPr>
+        <w:t>using</w:t>
+      </w:r>
+      <w:proofErr w:type="gramEnd"/>
+      <w:r>
+        <w:rPr>
+          <w:rFonts w:ascii="Consolas" w:hAnsi="Consolas" w:cs="Consolas"/>
+          <w:color w:val="DCDCDC"/>
+          <w:kern w:val="0"/>
+          <w:szCs w:val="28"/>
+          <w:highlight w:val="black"/>
+        </w:rPr>
+        <w:t xml:space="preserve"> </w:t>
+      </w:r>
+      <w:proofErr w:type="spellStart"/>
+      <w:r>
+        <w:rPr>
+          <w:rFonts w:ascii="Consolas" w:hAnsi="Consolas" w:cs="Consolas"/>
+          <w:color w:val="DCDCDC"/>
+          <w:kern w:val="0"/>
+          <w:szCs w:val="28"/>
+          <w:highlight w:val="black"/>
+        </w:rPr>
+        <w:t>System</w:t>
+      </w:r>
+      <w:r>
+        <w:rPr>
+          <w:rFonts w:ascii="Consolas" w:hAnsi="Consolas" w:cs="Consolas"/>
+          <w:color w:val="B4B4B4"/>
+          <w:kern w:val="0"/>
+          <w:szCs w:val="28"/>
+          <w:highlight w:val="black"/>
+        </w:rPr>
+        <w:t>.</w:t>
+      </w:r>
+      <w:r>
+        <w:rPr>
+          <w:rFonts w:ascii="Consolas" w:hAnsi="Consolas" w:cs="Consolas"/>
+          <w:color w:val="DCDCDC"/>
+          <w:kern w:val="0"/>
+          <w:szCs w:val="28"/>
+          <w:highlight w:val="black"/>
+        </w:rPr>
+        <w:t>Collections</w:t>
+      </w:r>
+      <w:r>
+        <w:rPr>
+          <w:rFonts w:ascii="Consolas" w:hAnsi="Consolas" w:cs="Consolas"/>
+          <w:color w:val="B4B4B4"/>
+          <w:kern w:val="0"/>
+          <w:szCs w:val="28"/>
+          <w:highlight w:val="black"/>
+        </w:rPr>
+        <w:t>.</w:t>
+      </w:r>
+      <w:r>
+        <w:rPr>
+          <w:rFonts w:ascii="Consolas" w:hAnsi="Consolas" w:cs="Consolas"/>
+          <w:color w:val="DCDCDC"/>
+          <w:kern w:val="0"/>
+          <w:szCs w:val="28"/>
+          <w:highlight w:val="black"/>
+        </w:rPr>
+        <w:t>Generic</w:t>
+      </w:r>
+      <w:proofErr w:type="spellEnd"/>
+      <w:r>
+        <w:rPr>
+          <w:rFonts w:ascii="Consolas" w:hAnsi="Consolas" w:cs="Consolas"/>
+          <w:color w:val="DCDCDC"/>
+          <w:kern w:val="0"/>
+          <w:szCs w:val="28"/>
+          <w:highlight w:val="black"/>
+        </w:rPr>
+        <w:t>;</w:t>
+      </w:r>
+    </w:p>
+    <w:p>
+      <w:pPr>
+        <w:autoSpaceDE w:val="0"/>
+        <w:autoSpaceDN w:val="0"/>
+        <w:adjustRightInd w:val="0"/>
+        <w:jc w:val="left"/>
+        <w:rPr>
+          <w:rFonts w:ascii="Consolas" w:hAnsi="Consolas" w:cs="Consolas"/>
+          <w:color w:val="DCDCDC"/>
+          <w:kern w:val="0"/>
+          <w:szCs w:val="28"/>
+          <w:highlight w:val="black"/>
+        </w:rPr>
+      </w:pPr>
+      <w:proofErr w:type="gramStart"/>
+      <w:r>
+        <w:rPr>
+          <w:rFonts w:ascii="Consolas" w:hAnsi="Consolas" w:cs="Consolas"/>
+          <w:color w:val="569CD6"/>
+          <w:kern w:val="0"/>
+          <w:szCs w:val="28"/>
+          <w:highlight w:val="black"/>
+        </w:rPr>
+        <w:t>using</w:t>
+      </w:r>
+      <w:proofErr w:type="gramEnd"/>
+      <w:r>
+        <w:rPr>
+          <w:rFonts w:ascii="Consolas" w:hAnsi="Consolas" w:cs="Consolas"/>
+          <w:color w:val="DCDCDC"/>
+          <w:kern w:val="0"/>
+          <w:szCs w:val="28"/>
+          <w:highlight w:val="black"/>
+        </w:rPr>
+        <w:t xml:space="preserve"> </w:t>
+      </w:r>
+      <w:proofErr w:type="spellStart"/>
+      <w:r>
+        <w:rPr>
+          <w:rFonts w:ascii="Consolas" w:hAnsi="Consolas" w:cs="Consolas"/>
+          <w:color w:val="DCDCDC"/>
+          <w:kern w:val="0"/>
+          <w:szCs w:val="28"/>
+          <w:highlight w:val="black"/>
+        </w:rPr>
+        <w:t>System</w:t>
+      </w:r>
+      <w:r>
+        <w:rPr>
+          <w:rFonts w:ascii="Consolas" w:hAnsi="Consolas" w:cs="Consolas"/>
+          <w:color w:val="B4B4B4"/>
+          <w:kern w:val="0"/>
+          <w:szCs w:val="28"/>
+          <w:highlight w:val="black"/>
+        </w:rPr>
+        <w:t>.</w:t>
+      </w:r>
+      <w:r>
+        <w:rPr>
+          <w:rFonts w:ascii="Consolas" w:hAnsi="Consolas" w:cs="Consolas"/>
+          <w:color w:val="DCDCDC"/>
+          <w:kern w:val="0"/>
+          <w:szCs w:val="28"/>
+          <w:highlight w:val="black"/>
+        </w:rPr>
+        <w:t>Linq</w:t>
+      </w:r>
+      <w:proofErr w:type="spellEnd"/>
+      <w:r>
+        <w:rPr>
+          <w:rFonts w:ascii="Consolas" w:hAnsi="Consolas" w:cs="Consolas"/>
+          <w:color w:val="DCDCDC"/>
+          <w:kern w:val="0"/>
+          <w:szCs w:val="28"/>
+          <w:highlight w:val="black"/>
+        </w:rPr>
+        <w:t>;</w:t>
+      </w:r>
+    </w:p>
+    <w:p>
+      <w:pPr>
+        <w:autoSpaceDE w:val="0"/>
+        <w:autoSpaceDN w:val="0"/>
+        <w:adjustRightInd w:val="0"/>
+        <w:jc w:val="left"/>
+        <w:rPr>
+          <w:rFonts w:ascii="Consolas" w:hAnsi="Consolas" w:cs="Consolas"/>
+          <w:color w:val="DCDCDC"/>
+          <w:kern w:val="0"/>
+          <w:szCs w:val="28"/>
+          <w:highlight w:val="black"/>
+        </w:rPr>
+      </w:pPr>
+      <w:proofErr w:type="gramStart"/>
+      <w:r>
+        <w:rPr>
+          <w:rFonts w:ascii="Consolas" w:hAnsi="Consolas" w:cs="Consolas"/>
+          <w:color w:val="569CD6"/>
+          <w:kern w:val="0"/>
+          <w:szCs w:val="28"/>
+          <w:highlight w:val="black"/>
+        </w:rPr>
+        <w:t>using</w:t>
+      </w:r>
+      <w:proofErr w:type="gramEnd"/>
+      <w:r>
+        <w:rPr>
+          <w:rFonts w:ascii="Consolas" w:hAnsi="Consolas" w:cs="Consolas"/>
+          <w:color w:val="DCDCDC"/>
+          <w:kern w:val="0"/>
+          <w:szCs w:val="28"/>
+          <w:highlight w:val="black"/>
+        </w:rPr>
+        <w:t xml:space="preserve"> </w:t>
+      </w:r>
+      <w:proofErr w:type="spellStart"/>
+      <w:r>
+        <w:rPr>
+          <w:rFonts w:ascii="Consolas" w:hAnsi="Consolas" w:cs="Consolas"/>
+          <w:color w:val="DCDCDC"/>
+          <w:kern w:val="0"/>
+          <w:szCs w:val="28"/>
+          <w:highlight w:val="black"/>
+        </w:rPr>
+        <w:t>System</w:t>
+      </w:r>
+      <w:r>
+        <w:rPr>
+          <w:rFonts w:ascii="Consolas" w:hAnsi="Consolas" w:cs="Consolas"/>
+          <w:color w:val="B4B4B4"/>
+          <w:kern w:val="0"/>
+          <w:szCs w:val="28"/>
+          <w:highlight w:val="black"/>
+        </w:rPr>
+        <w:t>.</w:t>
+      </w:r>
+      <w:r>
+        <w:rPr>
+          <w:rFonts w:ascii="Consolas" w:hAnsi="Consolas" w:cs="Consolas"/>
+          <w:color w:val="DCDCDC"/>
+          <w:kern w:val="0"/>
+          <w:szCs w:val="28"/>
+          <w:highlight w:val="black"/>
+        </w:rPr>
+        <w:t>Web</w:t>
+      </w:r>
+      <w:proofErr w:type="spellEnd"/>
+      <w:r>
+        <w:rPr>
+          <w:rFonts w:ascii="Consolas" w:hAnsi="Consolas" w:cs="Consolas"/>
+          <w:color w:val="DCDCDC"/>
+          <w:kern w:val="0"/>
+          <w:szCs w:val="28"/>
+          <w:highlight w:val="black"/>
+        </w:rPr>
+        <w:t>;</w:t>
+      </w:r>
+    </w:p>
+    <w:p>
+      <w:pPr>
+        <w:autoSpaceDE w:val="0"/>
+        <w:autoSpaceDN w:val="0"/>
+        <w:adjustRightInd w:val="0"/>
+        <w:jc w:val="left"/>
+        <w:rPr>
+          <w:rFonts w:ascii="Consolas" w:hAnsi="Consolas" w:cs="Consolas"/>
+          <w:color w:val="DCDCDC"/>
+          <w:kern w:val="0"/>
+          <w:szCs w:val="28"/>
+          <w:highlight w:val="black"/>
+        </w:rPr>
+      </w:pPr>
+      <w:proofErr w:type="gramStart"/>
+      <w:r>
+        <w:rPr>
+          <w:rFonts w:ascii="Consolas" w:hAnsi="Consolas" w:cs="Consolas"/>
+          <w:color w:val="569CD6"/>
+          <w:kern w:val="0"/>
+          <w:szCs w:val="28"/>
+          <w:highlight w:val="black"/>
+        </w:rPr>
+        <w:t>using</w:t>
+      </w:r>
+      <w:proofErr w:type="gramEnd"/>
+      <w:r>
+        <w:rPr>
+          <w:rFonts w:ascii="Consolas" w:hAnsi="Consolas" w:cs="Consolas"/>
+          <w:color w:val="DCDCDC"/>
+          <w:kern w:val="0"/>
+          <w:szCs w:val="28"/>
+          <w:highlight w:val="black"/>
+        </w:rPr>
+        <w:t xml:space="preserve"> </w:t>
+      </w:r>
+      <w:proofErr w:type="spellStart"/>
+      <w:r>
+        <w:rPr>
+          <w:rFonts w:ascii="Consolas" w:hAnsi="Consolas" w:cs="Consolas"/>
+          <w:color w:val="DCDCDC"/>
+          <w:kern w:val="0"/>
+          <w:szCs w:val="28"/>
+          <w:highlight w:val="black"/>
+        </w:rPr>
+        <w:t>System</w:t>
+      </w:r>
+      <w:r>
+        <w:rPr>
+          <w:rFonts w:ascii="Consolas" w:hAnsi="Consolas" w:cs="Consolas"/>
+          <w:color w:val="B4B4B4"/>
+          <w:kern w:val="0"/>
+          <w:szCs w:val="28"/>
+          <w:highlight w:val="black"/>
+        </w:rPr>
+        <w:t>.</w:t>
+      </w:r>
+      <w:r>
+        <w:rPr>
+          <w:rFonts w:ascii="Consolas" w:hAnsi="Consolas" w:cs="Consolas"/>
+          <w:color w:val="DCDCDC"/>
+          <w:kern w:val="0"/>
+          <w:szCs w:val="28"/>
+          <w:highlight w:val="black"/>
+        </w:rPr>
+        <w:t>Web</w:t>
+      </w:r>
+      <w:r>
+        <w:rPr>
+          <w:rFonts w:ascii="Consolas" w:hAnsi="Consolas" w:cs="Consolas"/>
+          <w:color w:val="B4B4B4"/>
+          <w:kern w:val="0"/>
+          <w:szCs w:val="28"/>
+          <w:highlight w:val="black"/>
+        </w:rPr>
+        <w:t>.</w:t>
+      </w:r>
+      <w:r>
+        <w:rPr>
+          <w:rFonts w:ascii="Consolas" w:hAnsi="Consolas" w:cs="Consolas"/>
+          <w:color w:val="DCDCDC"/>
+          <w:kern w:val="0"/>
+          <w:szCs w:val="28"/>
+          <w:highlight w:val="black"/>
+        </w:rPr>
+        <w:t>Mvc</w:t>
+      </w:r>
+      <w:proofErr w:type="spellEnd"/>
+      <w:r>
+        <w:rPr>
+          <w:rFonts w:ascii="Consolas" w:hAnsi="Consolas" w:cs="Consolas"/>
+          <w:color w:val="DCDCDC"/>
+          <w:kern w:val="0"/>
+          <w:szCs w:val="28"/>
+          <w:highlight w:val="black"/>
+        </w:rPr>
+        <w:t>;</w:t>
+      </w:r>
+    </w:p>
+    <w:p>
+      <w:pPr>
+        <w:autoSpaceDE w:val="0"/>
+        <w:autoSpaceDN w:val="0"/>
+        <w:adjustRightInd w:val="0"/>
+        <w:jc w:val="left"/>
+        <w:rPr>
+          <w:rFonts w:ascii="Consolas" w:hAnsi="Consolas" w:cs="Consolas"/>
+          <w:color w:val="DCDCDC"/>
+          <w:kern w:val="0"/>
+          <w:szCs w:val="28"/>
+          <w:highlight w:val="black"/>
+        </w:rPr>
+      </w:pPr>
+    </w:p>
+    <w:p>
+      <w:pPr>
+        <w:autoSpaceDE w:val="0"/>
+        <w:autoSpaceDN w:val="0"/>
+        <w:adjustRightInd w:val="0"/>
+        <w:jc w:val="left"/>
+        <w:rPr>
+          <w:rFonts w:ascii="Consolas" w:hAnsi="Consolas" w:cs="Consolas"/>
+          <w:color w:val="DCDCDC"/>
+          <w:kern w:val="0"/>
+          <w:szCs w:val="28"/>
+          <w:highlight w:val="black"/>
+        </w:rPr>
+      </w:pPr>
+      <w:proofErr w:type="gramStart"/>
+      <w:r>
+        <w:rPr>
+          <w:rFonts w:ascii="Consolas" w:hAnsi="Consolas" w:cs="Consolas"/>
+          <w:color w:val="569CD6"/>
+          <w:kern w:val="0"/>
+          <w:szCs w:val="28"/>
+          <w:highlight w:val="black"/>
+        </w:rPr>
+        <w:t>namespace</w:t>
+      </w:r>
+      <w:proofErr w:type="gramEnd"/>
+      <w:r>
+        <w:rPr>
+          <w:rFonts w:ascii="Consolas" w:hAnsi="Consolas" w:cs="Consolas"/>
+          <w:color w:val="DCDCDC"/>
+          <w:kern w:val="0"/>
+          <w:szCs w:val="28"/>
+          <w:highlight w:val="black"/>
+        </w:rPr>
+        <w:t xml:space="preserve"> </w:t>
+      </w:r>
+      <w:proofErr w:type="spellStart"/>
+      <w:r>
+        <w:rPr>
+          <w:rFonts w:ascii="Consolas" w:hAnsi="Consolas" w:cs="Consolas"/>
+          <w:color w:val="DCDCDC"/>
+          <w:kern w:val="0"/>
+          <w:szCs w:val="28"/>
+          <w:highlight w:val="black"/>
+        </w:rPr>
+        <w:t>ControllersAndActions</w:t>
+      </w:r>
+      <w:r>
+        <w:rPr>
+          <w:rFonts w:ascii="Consolas" w:hAnsi="Consolas" w:cs="Consolas"/>
+          <w:color w:val="B4B4B4"/>
+          <w:kern w:val="0"/>
+          <w:szCs w:val="28"/>
+          <w:highlight w:val="black"/>
+        </w:rPr>
+        <w:t>.</w:t>
+      </w:r>
+      <w:r>
+        <w:rPr>
+          <w:rFonts w:ascii="Consolas" w:hAnsi="Consolas" w:cs="Consolas"/>
+          <w:color w:val="DCDCDC"/>
+          <w:kern w:val="0"/>
+          <w:szCs w:val="28"/>
+          <w:highlight w:val="black"/>
+        </w:rPr>
+        <w:t>Controllers</w:t>
+      </w:r>
+      <w:proofErr w:type="spellEnd"/>
+    </w:p>
+    <w:p>
+      <w:pPr>
+        <w:autoSpaceDE w:val="0"/>
+        <w:autoSpaceDN w:val="0"/>
+        <w:adjustRightInd w:val="0"/>
+        <w:jc w:val="left"/>
+        <w:rPr>
+          <w:rFonts w:ascii="Consolas" w:hAnsi="Consolas" w:cs="Consolas"/>
+          <w:color w:val="DCDCDC"/>
+          <w:kern w:val="0"/>
+          <w:szCs w:val="28"/>
+          <w:highlight w:val="black"/>
+        </w:rPr>
+      </w:pPr>
+      <w:r>
+        <w:rPr>
+          <w:rFonts w:ascii="Consolas" w:hAnsi="Consolas" w:cs="Consolas"/>
+          <w:color w:val="DCDCDC"/>
+          <w:kern w:val="0"/>
+          <w:szCs w:val="28"/>
+          <w:highlight w:val="black"/>
+        </w:rPr>
+        <w:t>{</w:t>
+      </w:r>
+    </w:p>
+    <w:p>
+      <w:pPr>
+        <w:autoSpaceDE w:val="0"/>
+        <w:autoSpaceDN w:val="0"/>
+        <w:adjustRightInd w:val="0"/>
+        <w:jc w:val="left"/>
+        <w:rPr>
+          <w:rFonts w:ascii="Consolas" w:hAnsi="Consolas" w:cs="Consolas"/>
+          <w:color w:val="DCDCDC"/>
+          <w:kern w:val="0"/>
+          <w:szCs w:val="28"/>
+          <w:highlight w:val="black"/>
+        </w:rPr>
+      </w:pPr>
+      <w:r>
+        <w:rPr>
+          <w:rFonts w:ascii="Consolas" w:hAnsi="Consolas" w:cs="Consolas"/>
+          <w:color w:val="DCDCDC"/>
+          <w:kern w:val="0"/>
+          <w:szCs w:val="28"/>
+          <w:highlight w:val="black"/>
+        </w:rPr>
+        <w:t xml:space="preserve">    </w:t>
+      </w:r>
+      <w:proofErr w:type="gramStart"/>
+      <w:r>
+        <w:rPr>
+          <w:rFonts w:ascii="Consolas" w:hAnsi="Consolas" w:cs="Consolas"/>
+          <w:color w:val="569CD6"/>
+          <w:kern w:val="0"/>
+          <w:szCs w:val="28"/>
+          <w:highlight w:val="black"/>
+        </w:rPr>
+        <w:t>public</w:t>
+      </w:r>
+      <w:proofErr w:type="gramEnd"/>
+      <w:r>
+        <w:rPr>
+          <w:rFonts w:ascii="Consolas" w:hAnsi="Consolas" w:cs="Consolas"/>
+          <w:color w:val="DCDCDC"/>
+          <w:kern w:val="0"/>
+          <w:szCs w:val="28"/>
+          <w:highlight w:val="black"/>
+        </w:rPr>
+        <w:t xml:space="preserve"> </w:t>
+      </w:r>
+      <w:r>
+        <w:rPr>
+          <w:rFonts w:ascii="Consolas" w:hAnsi="Consolas" w:cs="Consolas"/>
+          <w:color w:val="569CD6"/>
+          <w:kern w:val="0"/>
+          <w:szCs w:val="28"/>
+          <w:highlight w:val="black"/>
+        </w:rPr>
+        <w:t>class</w:t>
+      </w:r>
+      <w:r>
+        <w:rPr>
+          <w:rFonts w:ascii="Consolas" w:hAnsi="Consolas" w:cs="Consolas"/>
+          <w:color w:val="DCDCDC"/>
+          <w:kern w:val="0"/>
+          <w:szCs w:val="28"/>
+          <w:highlight w:val="black"/>
+        </w:rPr>
+        <w:t xml:space="preserve"> </w:t>
+      </w:r>
+      <w:proofErr w:type="spellStart"/>
+      <w:r>
+        <w:rPr>
+          <w:rFonts w:ascii="Consolas" w:hAnsi="Consolas" w:cs="Consolas"/>
+          <w:color w:val="4EC9B0"/>
+          <w:kern w:val="0"/>
+          <w:szCs w:val="28"/>
+          <w:highlight w:val="black"/>
+        </w:rPr>
+        <w:t>DerivedController</w:t>
+      </w:r>
+      <w:proofErr w:type="spellEnd"/>
+      <w:r>
+        <w:rPr>
+          <w:rFonts w:ascii="Consolas" w:hAnsi="Consolas" w:cs="Consolas"/>
+          <w:color w:val="DCDCDC"/>
+          <w:kern w:val="0"/>
+          <w:szCs w:val="28"/>
+          <w:highlight w:val="black"/>
+        </w:rPr>
+        <w:t xml:space="preserve"> : </w:t>
+      </w:r>
+      <w:r>
+        <w:rPr>
+          <w:rFonts w:ascii="Consolas" w:hAnsi="Consolas" w:cs="Consolas"/>
+          <w:color w:val="4EC9B0"/>
+          <w:kern w:val="0"/>
+          <w:szCs w:val="28"/>
+          <w:highlight w:val="black"/>
+        </w:rPr>
+        <w:t>Controller</w:t>
+      </w:r>
+    </w:p>
+    <w:p>
+      <w:pPr>
+        <w:autoSpaceDE w:val="0"/>
+        <w:autoSpaceDN w:val="0"/>
+        <w:adjustRightInd w:val="0"/>
+        <w:jc w:val="left"/>
+        <w:rPr>
+          <w:rFonts w:ascii="Consolas" w:hAnsi="Consolas" w:cs="Consolas"/>
+          <w:color w:val="DCDCDC"/>
+          <w:kern w:val="0"/>
+          <w:szCs w:val="28"/>
+          <w:highlight w:val="black"/>
+        </w:rPr>
+      </w:pPr>
+      <w:r>
+        <w:rPr>
+          <w:rFonts w:ascii="Consolas" w:hAnsi="Consolas" w:cs="Consolas"/>
+          <w:color w:val="DCDCDC"/>
+          <w:kern w:val="0"/>
+          <w:szCs w:val="28"/>
+          <w:highlight w:val="black"/>
+        </w:rPr>
+        <w:t xml:space="preserve">    {</w:t>
+      </w:r>
+    </w:p>
+    <w:p>
+      <w:pPr>
+        <w:autoSpaceDE w:val="0"/>
+        <w:autoSpaceDN w:val="0"/>
+        <w:adjustRightInd w:val="0"/>
+        <w:jc w:val="left"/>
+        <w:rPr>
+          <w:rFonts w:ascii="Consolas" w:hAnsi="Consolas" w:cs="Consolas"/>
+          <w:color w:val="DCDCDC"/>
+          <w:kern w:val="0"/>
+          <w:szCs w:val="28"/>
+          <w:highlight w:val="black"/>
+        </w:rPr>
+      </w:pPr>
+      <w:r>
+        <w:rPr>
+          <w:rFonts w:ascii="Consolas" w:hAnsi="Consolas" w:cs="Consolas"/>
+          <w:color w:val="DCDCDC"/>
+          <w:kern w:val="0"/>
+          <w:szCs w:val="28"/>
+          <w:highlight w:val="black"/>
+        </w:rPr>
+        <w:t xml:space="preserve">        </w:t>
+      </w:r>
+      <w:proofErr w:type="gramStart"/>
+      <w:r>
+        <w:rPr>
+          <w:rFonts w:ascii="Consolas" w:hAnsi="Consolas" w:cs="Consolas"/>
+          <w:color w:val="569CD6"/>
+          <w:kern w:val="0"/>
+          <w:szCs w:val="28"/>
+          <w:highlight w:val="black"/>
+        </w:rPr>
+        <w:t>public</w:t>
+      </w:r>
+      <w:proofErr w:type="gramEnd"/>
+      <w:r>
+        <w:rPr>
+          <w:rFonts w:ascii="Consolas" w:hAnsi="Consolas" w:cs="Consolas"/>
+          <w:color w:val="DCDCDC"/>
+          <w:kern w:val="0"/>
+          <w:szCs w:val="28"/>
+          <w:highlight w:val="black"/>
+        </w:rPr>
+        <w:t xml:space="preserve"> </w:t>
+      </w:r>
+      <w:proofErr w:type="spellStart"/>
+      <w:r>
+        <w:rPr>
+          <w:rFonts w:ascii="Consolas" w:hAnsi="Consolas" w:cs="Consolas"/>
+          <w:color w:val="4EC9B0"/>
+          <w:kern w:val="0"/>
+          <w:szCs w:val="28"/>
+          <w:highlight w:val="black"/>
+        </w:rPr>
+        <w:t>ActionResult</w:t>
+      </w:r>
+      <w:proofErr w:type="spellEnd"/>
+      <w:r>
+        <w:rPr>
+          <w:rFonts w:ascii="Consolas" w:hAnsi="Consolas" w:cs="Consolas"/>
+          <w:color w:val="DCDCDC"/>
+          <w:kern w:val="0"/>
+          <w:szCs w:val="28"/>
+          <w:highlight w:val="black"/>
+        </w:rPr>
+        <w:t xml:space="preserve"> Index()</w:t>
+      </w:r>
+    </w:p>
+    <w:p>
+      <w:pPr>
+        <w:autoSpaceDE w:val="0"/>
+        <w:autoSpaceDN w:val="0"/>
+        <w:adjustRightInd w:val="0"/>
+        <w:jc w:val="left"/>
+        <w:rPr>
+          <w:rFonts w:ascii="Consolas" w:hAnsi="Consolas" w:cs="Consolas"/>
+          <w:color w:val="DCDCDC"/>
+          <w:kern w:val="0"/>
+          <w:szCs w:val="28"/>
+          <w:highlight w:val="black"/>
+        </w:rPr>
+      </w:pPr>
+      <w:r>
+        <w:rPr>
+          <w:rFonts w:ascii="Consolas" w:hAnsi="Consolas" w:cs="Consolas"/>
+          <w:color w:val="DCDCDC"/>
+          <w:kern w:val="0"/>
+          <w:szCs w:val="28"/>
+          <w:highlight w:val="black"/>
+        </w:rPr>
+        <w:t xml:space="preserve">        {</w:t>
+      </w:r>
+    </w:p>
+    <w:p>
+      <w:pPr>
+        <w:autoSpaceDE w:val="0"/>
+        <w:autoSpaceDN w:val="0"/>
+        <w:adjustRightInd w:val="0"/>
+        <w:jc w:val="left"/>
+        <w:rPr>
+          <w:rFonts w:ascii="Consolas" w:hAnsi="Consolas" w:cs="Consolas"/>
+          <w:color w:val="DCDCDC"/>
+          <w:kern w:val="0"/>
+          <w:szCs w:val="28"/>
+          <w:highlight w:val="black"/>
+        </w:rPr>
+      </w:pPr>
+      <w:r>
+        <w:rPr>
+          <w:rFonts w:ascii="Consolas" w:hAnsi="Consolas" w:cs="Consolas"/>
+          <w:color w:val="DCDCDC"/>
+          <w:kern w:val="0"/>
+          <w:szCs w:val="28"/>
+          <w:highlight w:val="black"/>
+        </w:rPr>
+        <w:t xml:space="preserve">            </w:t>
+      </w:r>
+      <w:proofErr w:type="spellStart"/>
+      <w:r>
+        <w:rPr>
+          <w:rFonts w:ascii="Consolas" w:hAnsi="Consolas" w:cs="Consolas"/>
+          <w:color w:val="DCDCDC"/>
+          <w:kern w:val="0"/>
+          <w:szCs w:val="28"/>
+          <w:highlight w:val="black"/>
+        </w:rPr>
+        <w:t>ViewBag</w:t>
+      </w:r>
+      <w:r>
+        <w:rPr>
+          <w:rFonts w:ascii="Consolas" w:hAnsi="Consolas" w:cs="Consolas"/>
+          <w:color w:val="B4B4B4"/>
+          <w:kern w:val="0"/>
+          <w:szCs w:val="28"/>
+          <w:highlight w:val="black"/>
+        </w:rPr>
+        <w:t>.</w:t>
+      </w:r>
+      <w:r>
+        <w:rPr>
+          <w:rFonts w:ascii="Consolas" w:hAnsi="Consolas" w:cs="Consolas"/>
+          <w:color w:val="DCDCDC"/>
+          <w:kern w:val="0"/>
+          <w:szCs w:val="28"/>
+          <w:highlight w:val="black"/>
+        </w:rPr>
+        <w:t>Message</w:t>
+      </w:r>
+      <w:proofErr w:type="spellEnd"/>
+      <w:r>
+        <w:rPr>
+          <w:rFonts w:ascii="Consolas" w:hAnsi="Consolas" w:cs="Consolas"/>
+          <w:color w:val="DCDCDC"/>
+          <w:kern w:val="0"/>
+          <w:szCs w:val="28"/>
+          <w:highlight w:val="black"/>
+        </w:rPr>
+        <w:t xml:space="preserve"> </w:t>
+      </w:r>
+      <w:r>
+        <w:rPr>
+          <w:rFonts w:ascii="Consolas" w:hAnsi="Consolas" w:cs="Consolas"/>
+          <w:color w:val="B4B4B4"/>
+          <w:kern w:val="0"/>
+          <w:szCs w:val="28"/>
+          <w:highlight w:val="black"/>
+        </w:rPr>
+        <w:t>=</w:t>
+      </w:r>
+      <w:r>
+        <w:rPr>
+          <w:rFonts w:ascii="Consolas" w:hAnsi="Consolas" w:cs="Consolas"/>
+          <w:color w:val="DCDCDC"/>
+          <w:kern w:val="0"/>
+          <w:szCs w:val="28"/>
+          <w:highlight w:val="black"/>
+        </w:rPr>
+        <w:t xml:space="preserve"> </w:t>
+      </w:r>
+      <w:r>
+        <w:rPr>
+          <w:rFonts w:ascii="Consolas" w:hAnsi="Consolas" w:cs="Consolas"/>
+          <w:color w:val="D69D85"/>
+          <w:kern w:val="0"/>
+          <w:szCs w:val="28"/>
+          <w:highlight w:val="black"/>
+        </w:rPr>
+        <w:t xml:space="preserve">"Hello from the </w:t>
+      </w:r>
+      <w:proofErr w:type="spellStart"/>
+      <w:r>
+        <w:rPr>
+          <w:rFonts w:ascii="Consolas" w:hAnsi="Consolas" w:cs="Consolas"/>
+          <w:color w:val="D69D85"/>
+          <w:kern w:val="0"/>
+          <w:szCs w:val="28"/>
+          <w:highlight w:val="black"/>
+        </w:rPr>
+        <w:t>DerivedController</w:t>
+      </w:r>
+      <w:proofErr w:type="spellEnd"/>
+      <w:r>
+        <w:rPr>
+          <w:rFonts w:ascii="Consolas" w:hAnsi="Consolas" w:cs="Consolas"/>
+          <w:color w:val="D69D85"/>
+          <w:kern w:val="0"/>
+          <w:szCs w:val="28"/>
+          <w:highlight w:val="black"/>
+        </w:rPr>
+        <w:t xml:space="preserve"> Index method"</w:t>
+      </w:r>
+      <w:r>
+        <w:rPr>
+          <w:rFonts w:ascii="Consolas" w:hAnsi="Consolas" w:cs="Consolas"/>
+          <w:color w:val="DCDCDC"/>
+          <w:kern w:val="0"/>
+          <w:szCs w:val="28"/>
+          <w:highlight w:val="black"/>
+        </w:rPr>
+        <w:t>;</w:t>
+      </w:r>
+    </w:p>
+    <w:p>
+      <w:pPr>
+        <w:autoSpaceDE w:val="0"/>
+        <w:autoSpaceDN w:val="0"/>
+        <w:adjustRightInd w:val="0"/>
+        <w:jc w:val="left"/>
+        <w:rPr>
+          <w:rFonts w:ascii="Consolas" w:hAnsi="Consolas" w:cs="Consolas"/>
+          <w:color w:val="DCDCDC"/>
+          <w:kern w:val="0"/>
+          <w:szCs w:val="28"/>
+          <w:highlight w:val="black"/>
+        </w:rPr>
+      </w:pPr>
+      <w:r>
+        <w:rPr>
+          <w:rFonts w:ascii="Consolas" w:hAnsi="Consolas" w:cs="Consolas"/>
+          <w:color w:val="DCDCDC"/>
+          <w:kern w:val="0"/>
+          <w:szCs w:val="28"/>
+          <w:highlight w:val="black"/>
+        </w:rPr>
+        <w:t xml:space="preserve">            </w:t>
+      </w:r>
+      <w:proofErr w:type="gramStart"/>
+      <w:r>
+        <w:rPr>
+          <w:rFonts w:ascii="Consolas" w:hAnsi="Consolas" w:cs="Consolas"/>
+          <w:color w:val="569CD6"/>
+          <w:kern w:val="0"/>
+          <w:szCs w:val="28"/>
+          <w:highlight w:val="black"/>
+        </w:rPr>
+        <w:t>return</w:t>
+      </w:r>
+      <w:proofErr w:type="gramEnd"/>
+      <w:r>
+        <w:rPr>
+          <w:rFonts w:ascii="Consolas" w:hAnsi="Consolas" w:cs="Consolas"/>
+          <w:color w:val="DCDCDC"/>
+          <w:kern w:val="0"/>
+          <w:szCs w:val="28"/>
+          <w:highlight w:val="black"/>
+        </w:rPr>
+        <w:t xml:space="preserve"> View(</w:t>
+      </w:r>
+      <w:r>
+        <w:rPr>
+          <w:rFonts w:ascii="Consolas" w:hAnsi="Consolas" w:cs="Consolas"/>
+          <w:color w:val="D69D85"/>
+          <w:kern w:val="0"/>
+          <w:szCs w:val="28"/>
+          <w:highlight w:val="black"/>
+        </w:rPr>
+        <w:t>"</w:t>
+      </w:r>
+      <w:proofErr w:type="spellStart"/>
+      <w:r>
+        <w:rPr>
+          <w:rFonts w:ascii="Consolas" w:hAnsi="Consolas" w:cs="Consolas"/>
+          <w:color w:val="D69D85"/>
+          <w:kern w:val="0"/>
+          <w:szCs w:val="28"/>
+          <w:highlight w:val="black"/>
+        </w:rPr>
+        <w:t>MyView</w:t>
+      </w:r>
+      <w:proofErr w:type="spellEnd"/>
+      <w:r>
+        <w:rPr>
+          <w:rFonts w:ascii="Consolas" w:hAnsi="Consolas" w:cs="Consolas"/>
+          <w:color w:val="D69D85"/>
+          <w:kern w:val="0"/>
+          <w:szCs w:val="28"/>
+          <w:highlight w:val="black"/>
+        </w:rPr>
+        <w:t>"</w:t>
+      </w:r>
+      <w:r>
+        <w:rPr>
+          <w:rFonts w:ascii="Consolas" w:hAnsi="Consolas" w:cs="Consolas"/>
+          <w:color w:val="DCDCDC"/>
+          <w:kern w:val="0"/>
+          <w:szCs w:val="28"/>
+          <w:highlight w:val="black"/>
+        </w:rPr>
+        <w:t>);</w:t>
+      </w:r>
+    </w:p>
+    <w:p>
+      <w:pPr>
+        <w:autoSpaceDE w:val="0"/>
+        <w:autoSpaceDN w:val="0"/>
+        <w:adjustRightInd w:val="0"/>
+        <w:jc w:val="left"/>
+        <w:rPr>
+          <w:rFonts w:ascii="Consolas" w:hAnsi="Consolas" w:cs="Consolas"/>
+          <w:color w:val="DCDCDC"/>
+          <w:kern w:val="0"/>
+          <w:szCs w:val="28"/>
+          <w:highlight w:val="black"/>
+        </w:rPr>
+      </w:pPr>
+      <w:r>
+        <w:rPr>
+          <w:rFonts w:ascii="Consolas" w:hAnsi="Consolas" w:cs="Consolas"/>
+          <w:color w:val="DCDCDC"/>
+          <w:kern w:val="0"/>
+          <w:szCs w:val="28"/>
+          <w:highlight w:val="black"/>
+        </w:rPr>
+        <w:t xml:space="preserve">        }</w:t>
+      </w:r>
+    </w:p>
+    <w:p>
+      <w:pPr>
+        <w:autoSpaceDE w:val="0"/>
+        <w:autoSpaceDN w:val="0"/>
+        <w:adjustRightInd w:val="0"/>
+        <w:jc w:val="left"/>
+        <w:rPr>
+          <w:rFonts w:ascii="Consolas" w:hAnsi="Consolas" w:cs="Consolas"/>
+          <w:color w:val="DCDCDC"/>
+          <w:kern w:val="0"/>
+          <w:szCs w:val="28"/>
+          <w:highlight w:val="black"/>
+        </w:rPr>
+      </w:pPr>
+    </w:p>
+    <w:p>
+      <w:pPr>
+        <w:autoSpaceDE w:val="0"/>
+        <w:autoSpaceDN w:val="0"/>
+        <w:adjustRightInd w:val="0"/>
+        <w:jc w:val="left"/>
+        <w:rPr>
+          <w:rFonts w:ascii="Consolas" w:hAnsi="Consolas" w:cs="Consolas"/>
+          <w:b/>
+          <w:color w:val="DCDCDC"/>
+          <w:kern w:val="0"/>
+          <w:szCs w:val="28"/>
+          <w:highlight w:val="black"/>
+        </w:rPr>
+      </w:pPr>
+      <w:r>
+        <w:rPr>
+          <w:rFonts w:ascii="Consolas" w:hAnsi="Consolas" w:cs="Consolas"/>
+          <w:color w:val="DCDCDC"/>
+          <w:kern w:val="0"/>
+          <w:szCs w:val="28"/>
+          <w:highlight w:val="black"/>
+        </w:rPr>
+        <w:t xml:space="preserve">        </w:t>
+      </w:r>
+      <w:proofErr w:type="gramStart"/>
+      <w:r>
+        <w:rPr>
+          <w:rFonts w:ascii="Consolas" w:hAnsi="Consolas" w:cs="Consolas"/>
+          <w:b/>
+          <w:color w:val="569CD6"/>
+          <w:kern w:val="0"/>
+          <w:szCs w:val="28"/>
+          <w:highlight w:val="black"/>
+        </w:rPr>
+        <w:t>public</w:t>
+      </w:r>
+      <w:proofErr w:type="gramEnd"/>
+      <w:r>
+        <w:rPr>
+          <w:rFonts w:ascii="Consolas" w:hAnsi="Consolas" w:cs="Consolas"/>
+          <w:b/>
+          <w:color w:val="DCDCDC"/>
+          <w:kern w:val="0"/>
+          <w:szCs w:val="28"/>
+          <w:highlight w:val="black"/>
+        </w:rPr>
+        <w:t xml:space="preserve"> </w:t>
+      </w:r>
+      <w:r>
+        <w:rPr>
+          <w:rFonts w:ascii="Consolas" w:hAnsi="Consolas" w:cs="Consolas"/>
+          <w:b/>
+          <w:color w:val="569CD6"/>
+          <w:kern w:val="0"/>
+          <w:szCs w:val="28"/>
+          <w:highlight w:val="black"/>
+        </w:rPr>
+        <w:t>void</w:t>
+      </w:r>
+      <w:r>
+        <w:rPr>
+          <w:rFonts w:ascii="Consolas" w:hAnsi="Consolas" w:cs="Consolas"/>
+          <w:b/>
+          <w:color w:val="DCDCDC"/>
+          <w:kern w:val="0"/>
+          <w:szCs w:val="28"/>
+          <w:highlight w:val="black"/>
+        </w:rPr>
+        <w:t xml:space="preserve"> </w:t>
+      </w:r>
+      <w:proofErr w:type="spellStart"/>
+      <w:r>
+        <w:rPr>
+          <w:rFonts w:ascii="Consolas" w:hAnsi="Consolas" w:cs="Consolas"/>
+          <w:b/>
+          <w:color w:val="DCDCDC"/>
+          <w:kern w:val="0"/>
+          <w:szCs w:val="28"/>
+          <w:highlight w:val="black"/>
+        </w:rPr>
+        <w:t>ProduceOutput</w:t>
+      </w:r>
+      <w:proofErr w:type="spellEnd"/>
+      <w:r>
+        <w:rPr>
+          <w:rFonts w:ascii="Consolas" w:hAnsi="Consolas" w:cs="Consolas"/>
+          <w:b/>
+          <w:color w:val="DCDCDC"/>
+          <w:kern w:val="0"/>
+          <w:szCs w:val="28"/>
+          <w:highlight w:val="black"/>
+        </w:rPr>
+        <w:t>()</w:t>
+      </w:r>
+    </w:p>
+    <w:p>
+      <w:pPr>
+        <w:autoSpaceDE w:val="0"/>
+        <w:autoSpaceDN w:val="0"/>
+        <w:adjustRightInd w:val="0"/>
+        <w:jc w:val="left"/>
+        <w:rPr>
+          <w:rFonts w:ascii="Consolas" w:hAnsi="Consolas" w:cs="Consolas"/>
+          <w:b/>
+          <w:color w:val="DCDCDC"/>
+          <w:kern w:val="0"/>
+          <w:szCs w:val="28"/>
+          <w:highlight w:val="black"/>
+        </w:rPr>
+      </w:pPr>
+      <w:r>
+        <w:rPr>
+          <w:rFonts w:ascii="Consolas" w:hAnsi="Consolas" w:cs="Consolas"/>
+          <w:b/>
+          <w:color w:val="DCDCDC"/>
+          <w:kern w:val="0"/>
+          <w:szCs w:val="28"/>
+          <w:highlight w:val="black"/>
+        </w:rPr>
+        <w:t xml:space="preserve">        {</w:t>
+      </w:r>
+    </w:p>
+    <w:p>
+      <w:pPr>
+        <w:autoSpaceDE w:val="0"/>
+        <w:autoSpaceDN w:val="0"/>
+        <w:adjustRightInd w:val="0"/>
+        <w:jc w:val="left"/>
+        <w:rPr>
+          <w:rFonts w:ascii="Consolas" w:hAnsi="Consolas" w:cs="Consolas"/>
+          <w:b/>
+          <w:color w:val="DCDCDC"/>
+          <w:kern w:val="0"/>
+          <w:szCs w:val="28"/>
+          <w:highlight w:val="black"/>
+        </w:rPr>
+      </w:pPr>
+      <w:r>
+        <w:rPr>
+          <w:rFonts w:ascii="Consolas" w:hAnsi="Consolas" w:cs="Consolas"/>
+          <w:b/>
+          <w:color w:val="DCDCDC"/>
+          <w:kern w:val="0"/>
+          <w:szCs w:val="28"/>
+          <w:highlight w:val="black"/>
+        </w:rPr>
+        <w:t xml:space="preserve">            </w:t>
+      </w:r>
+      <w:proofErr w:type="gramStart"/>
+      <w:r>
+        <w:rPr>
+          <w:rFonts w:ascii="Consolas" w:hAnsi="Consolas" w:cs="Consolas"/>
+          <w:b/>
+          <w:color w:val="569CD6"/>
+          <w:kern w:val="0"/>
+          <w:szCs w:val="28"/>
+          <w:highlight w:val="black"/>
+        </w:rPr>
+        <w:t>if</w:t>
+      </w:r>
+      <w:proofErr w:type="gramEnd"/>
+      <w:r>
+        <w:rPr>
+          <w:rFonts w:ascii="Consolas" w:hAnsi="Consolas" w:cs="Consolas"/>
+          <w:b/>
+          <w:color w:val="DCDCDC"/>
+          <w:kern w:val="0"/>
+          <w:szCs w:val="28"/>
+          <w:highlight w:val="black"/>
+        </w:rPr>
+        <w:t xml:space="preserve"> (</w:t>
+      </w:r>
+      <w:proofErr w:type="spellStart"/>
+      <w:r>
+        <w:rPr>
+          <w:rFonts w:ascii="Consolas" w:hAnsi="Consolas" w:cs="Consolas"/>
+          <w:b/>
+          <w:color w:val="DCDCDC"/>
+          <w:kern w:val="0"/>
+          <w:szCs w:val="28"/>
+          <w:highlight w:val="black"/>
+        </w:rPr>
+        <w:t>Server</w:t>
+      </w:r>
+      <w:r>
+        <w:rPr>
+          <w:rFonts w:ascii="Consolas" w:hAnsi="Consolas" w:cs="Consolas"/>
+          <w:b/>
+          <w:color w:val="B4B4B4"/>
+          <w:kern w:val="0"/>
+          <w:szCs w:val="28"/>
+          <w:highlight w:val="black"/>
+        </w:rPr>
+        <w:t>.</w:t>
+      </w:r>
+      <w:r>
+        <w:rPr>
+          <w:rFonts w:ascii="Consolas" w:hAnsi="Consolas" w:cs="Consolas"/>
+          <w:b/>
+          <w:color w:val="DCDCDC"/>
+          <w:kern w:val="0"/>
+          <w:szCs w:val="28"/>
+          <w:highlight w:val="black"/>
+        </w:rPr>
+        <w:t>MachineName</w:t>
+      </w:r>
+      <w:proofErr w:type="spellEnd"/>
+      <w:r>
+        <w:rPr>
+          <w:rFonts w:ascii="Consolas" w:hAnsi="Consolas" w:cs="Consolas"/>
+          <w:b/>
+          <w:color w:val="DCDCDC"/>
+          <w:kern w:val="0"/>
+          <w:szCs w:val="28"/>
+          <w:highlight w:val="black"/>
+        </w:rPr>
+        <w:t xml:space="preserve"> </w:t>
+      </w:r>
+      <w:r>
+        <w:rPr>
+          <w:rFonts w:ascii="Consolas" w:hAnsi="Consolas" w:cs="Consolas"/>
+          <w:b/>
+          <w:color w:val="B4B4B4"/>
+          <w:kern w:val="0"/>
+          <w:szCs w:val="28"/>
+          <w:highlight w:val="black"/>
+        </w:rPr>
+        <w:t>==</w:t>
+      </w:r>
+      <w:r>
+        <w:rPr>
+          <w:rFonts w:ascii="Consolas" w:hAnsi="Consolas" w:cs="Consolas"/>
+          <w:b/>
+          <w:color w:val="DCDCDC"/>
+          <w:kern w:val="0"/>
+          <w:szCs w:val="28"/>
+          <w:highlight w:val="black"/>
+        </w:rPr>
+        <w:t xml:space="preserve"> </w:t>
+      </w:r>
+      <w:r>
+        <w:rPr>
+          <w:rFonts w:ascii="Consolas" w:hAnsi="Consolas" w:cs="Consolas"/>
+          <w:b/>
+          <w:color w:val="D69D85"/>
+          <w:kern w:val="0"/>
+          <w:szCs w:val="28"/>
+          <w:highlight w:val="black"/>
+        </w:rPr>
+        <w:t>"TINY"</w:t>
+      </w:r>
+      <w:r>
+        <w:rPr>
+          <w:rFonts w:ascii="Consolas" w:hAnsi="Consolas" w:cs="Consolas"/>
+          <w:b/>
+          <w:color w:val="DCDCDC"/>
+          <w:kern w:val="0"/>
+          <w:szCs w:val="28"/>
+          <w:highlight w:val="black"/>
+        </w:rPr>
+        <w:t>)</w:t>
+      </w:r>
+    </w:p>
+    <w:p>
+      <w:pPr>
+        <w:autoSpaceDE w:val="0"/>
+        <w:autoSpaceDN w:val="0"/>
+        <w:adjustRightInd w:val="0"/>
+        <w:jc w:val="left"/>
+        <w:rPr>
+          <w:rFonts w:ascii="Consolas" w:hAnsi="Consolas" w:cs="Consolas"/>
+          <w:b/>
+          <w:color w:val="DCDCDC"/>
+          <w:kern w:val="0"/>
+          <w:szCs w:val="28"/>
+          <w:highlight w:val="black"/>
+        </w:rPr>
+      </w:pPr>
+      <w:r>
+        <w:rPr>
+          <w:rFonts w:ascii="Consolas" w:hAnsi="Consolas" w:cs="Consolas"/>
+          <w:b/>
+          <w:color w:val="DCDCDC"/>
+          <w:kern w:val="0"/>
+          <w:szCs w:val="28"/>
+          <w:highlight w:val="black"/>
+        </w:rPr>
+        <w:t xml:space="preserve">            {</w:t>
+      </w:r>
+    </w:p>
+    <w:p>
+      <w:pPr>
+        <w:autoSpaceDE w:val="0"/>
+        <w:autoSpaceDN w:val="0"/>
+        <w:adjustRightInd w:val="0"/>
+        <w:jc w:val="left"/>
+        <w:rPr>
+          <w:rFonts w:ascii="Consolas" w:hAnsi="Consolas" w:cs="Consolas"/>
+          <w:b/>
+          <w:color w:val="DCDCDC"/>
+          <w:kern w:val="0"/>
+          <w:szCs w:val="28"/>
+          <w:highlight w:val="black"/>
+        </w:rPr>
+      </w:pPr>
+      <w:r>
+        <w:rPr>
+          <w:rFonts w:ascii="Consolas" w:hAnsi="Consolas" w:cs="Consolas"/>
+          <w:b/>
+          <w:color w:val="DCDCDC"/>
+          <w:kern w:val="0"/>
+          <w:szCs w:val="28"/>
+          <w:highlight w:val="black"/>
+        </w:rPr>
+        <w:t xml:space="preserve">                </w:t>
+      </w:r>
+      <w:proofErr w:type="spellStart"/>
+      <w:proofErr w:type="gramStart"/>
+      <w:r>
+        <w:rPr>
+          <w:rFonts w:ascii="Consolas" w:hAnsi="Consolas" w:cs="Consolas"/>
+          <w:b/>
+          <w:color w:val="DCDCDC"/>
+          <w:kern w:val="0"/>
+          <w:szCs w:val="28"/>
+          <w:highlight w:val="black"/>
+        </w:rPr>
+        <w:t>Response</w:t>
+      </w:r>
+      <w:r>
+        <w:rPr>
+          <w:rFonts w:ascii="Consolas" w:hAnsi="Consolas" w:cs="Consolas"/>
+          <w:b/>
+          <w:color w:val="B4B4B4"/>
+          <w:kern w:val="0"/>
+          <w:szCs w:val="28"/>
+          <w:highlight w:val="black"/>
+        </w:rPr>
+        <w:t>.</w:t>
+      </w:r>
+      <w:r>
+        <w:rPr>
+          <w:rFonts w:ascii="Consolas" w:hAnsi="Consolas" w:cs="Consolas"/>
+          <w:b/>
+          <w:color w:val="DCDCDC"/>
+          <w:kern w:val="0"/>
+          <w:szCs w:val="28"/>
+          <w:highlight w:val="black"/>
+        </w:rPr>
+        <w:t>Redirect</w:t>
+      </w:r>
+      <w:proofErr w:type="spellEnd"/>
+      <w:r>
+        <w:rPr>
+          <w:rFonts w:ascii="Consolas" w:hAnsi="Consolas" w:cs="Consolas"/>
+          <w:b/>
+          <w:color w:val="DCDCDC"/>
+          <w:kern w:val="0"/>
+          <w:szCs w:val="28"/>
+          <w:highlight w:val="black"/>
+        </w:rPr>
+        <w:t>(</w:t>
+      </w:r>
+      <w:proofErr w:type="gramEnd"/>
+      <w:r>
+        <w:rPr>
+          <w:rFonts w:ascii="Consolas" w:hAnsi="Consolas" w:cs="Consolas"/>
+          <w:b/>
+          <w:color w:val="D69D85"/>
+          <w:kern w:val="0"/>
+          <w:szCs w:val="28"/>
+          <w:highlight w:val="black"/>
+        </w:rPr>
+        <w:t>"/Derived/Index"</w:t>
+      </w:r>
+      <w:r>
+        <w:rPr>
+          <w:rFonts w:ascii="Consolas" w:hAnsi="Consolas" w:cs="Consolas"/>
+          <w:b/>
+          <w:color w:val="DCDCDC"/>
+          <w:kern w:val="0"/>
+          <w:szCs w:val="28"/>
+          <w:highlight w:val="black"/>
+        </w:rPr>
+        <w:t>);</w:t>
+      </w:r>
+    </w:p>
+    <w:p>
+      <w:pPr>
+        <w:autoSpaceDE w:val="0"/>
+        <w:autoSpaceDN w:val="0"/>
+        <w:adjustRightInd w:val="0"/>
+        <w:jc w:val="left"/>
+        <w:rPr>
+          <w:rFonts w:ascii="Consolas" w:hAnsi="Consolas" w:cs="Consolas"/>
+          <w:b/>
+          <w:color w:val="DCDCDC"/>
+          <w:kern w:val="0"/>
+          <w:szCs w:val="28"/>
+          <w:highlight w:val="black"/>
+        </w:rPr>
+      </w:pPr>
+      <w:r>
+        <w:rPr>
+          <w:rFonts w:ascii="Consolas" w:hAnsi="Consolas" w:cs="Consolas"/>
+          <w:b/>
+          <w:color w:val="DCDCDC"/>
+          <w:kern w:val="0"/>
+          <w:szCs w:val="28"/>
+          <w:highlight w:val="black"/>
+        </w:rPr>
+        <w:t xml:space="preserve">            }</w:t>
+      </w:r>
+    </w:p>
+    <w:p>
+      <w:pPr>
+        <w:autoSpaceDE w:val="0"/>
+        <w:autoSpaceDN w:val="0"/>
+        <w:adjustRightInd w:val="0"/>
+        <w:jc w:val="left"/>
+        <w:rPr>
+          <w:rFonts w:ascii="Consolas" w:hAnsi="Consolas" w:cs="Consolas"/>
+          <w:b/>
+          <w:color w:val="DCDCDC"/>
+          <w:kern w:val="0"/>
+          <w:szCs w:val="28"/>
+          <w:highlight w:val="black"/>
+        </w:rPr>
+      </w:pPr>
+      <w:r>
+        <w:rPr>
+          <w:rFonts w:ascii="Consolas" w:hAnsi="Consolas" w:cs="Consolas"/>
+          <w:b/>
+          <w:color w:val="DCDCDC"/>
+          <w:kern w:val="0"/>
+          <w:szCs w:val="28"/>
+          <w:highlight w:val="black"/>
+        </w:rPr>
+        <w:t xml:space="preserve">            </w:t>
+      </w:r>
+      <w:proofErr w:type="gramStart"/>
+      <w:r>
+        <w:rPr>
+          <w:rFonts w:ascii="Consolas" w:hAnsi="Consolas" w:cs="Consolas"/>
+          <w:b/>
+          <w:color w:val="569CD6"/>
+          <w:kern w:val="0"/>
+          <w:szCs w:val="28"/>
+          <w:highlight w:val="black"/>
+        </w:rPr>
+        <w:t>else</w:t>
+      </w:r>
+      <w:proofErr w:type="gramEnd"/>
+    </w:p>
+    <w:p>
+      <w:pPr>
+        <w:autoSpaceDE w:val="0"/>
+        <w:autoSpaceDN w:val="0"/>
+        <w:adjustRightInd w:val="0"/>
+        <w:jc w:val="left"/>
+        <w:rPr>
+          <w:rFonts w:ascii="Consolas" w:hAnsi="Consolas" w:cs="Consolas"/>
+          <w:b/>
+          <w:color w:val="DCDCDC"/>
+          <w:kern w:val="0"/>
+          <w:szCs w:val="28"/>
+          <w:highlight w:val="black"/>
+        </w:rPr>
+      </w:pPr>
+      <w:r>
+        <w:rPr>
+          <w:rFonts w:ascii="Consolas" w:hAnsi="Consolas" w:cs="Consolas"/>
+          <w:b/>
+          <w:color w:val="DCDCDC"/>
+          <w:kern w:val="0"/>
+          <w:szCs w:val="28"/>
+          <w:highlight w:val="black"/>
+        </w:rPr>
+        <w:t xml:space="preserve">            {</w:t>
+      </w:r>
+    </w:p>
+    <w:p>
+      <w:pPr>
+        <w:autoSpaceDE w:val="0"/>
+        <w:autoSpaceDN w:val="0"/>
+        <w:adjustRightInd w:val="0"/>
+        <w:jc w:val="left"/>
+        <w:rPr>
+          <w:rFonts w:ascii="Consolas" w:hAnsi="Consolas" w:cs="Consolas"/>
+          <w:b/>
+          <w:color w:val="DCDCDC"/>
+          <w:kern w:val="0"/>
+          <w:szCs w:val="28"/>
+          <w:highlight w:val="black"/>
+        </w:rPr>
+      </w:pPr>
+      <w:r>
+        <w:rPr>
+          <w:rFonts w:ascii="Consolas" w:hAnsi="Consolas" w:cs="Consolas"/>
+          <w:b/>
+          <w:color w:val="DCDCDC"/>
+          <w:kern w:val="0"/>
+          <w:szCs w:val="28"/>
+          <w:highlight w:val="black"/>
+        </w:rPr>
+        <w:t xml:space="preserve">                </w:t>
+      </w:r>
+      <w:proofErr w:type="spellStart"/>
+      <w:proofErr w:type="gramStart"/>
+      <w:r>
+        <w:rPr>
+          <w:rFonts w:ascii="Consolas" w:hAnsi="Consolas" w:cs="Consolas"/>
+          <w:b/>
+          <w:color w:val="DCDCDC"/>
+          <w:kern w:val="0"/>
+          <w:szCs w:val="28"/>
+          <w:highlight w:val="black"/>
+        </w:rPr>
+        <w:t>Response</w:t>
+      </w:r>
+      <w:r>
+        <w:rPr>
+          <w:rFonts w:ascii="Consolas" w:hAnsi="Consolas" w:cs="Consolas"/>
+          <w:b/>
+          <w:color w:val="B4B4B4"/>
+          <w:kern w:val="0"/>
+          <w:szCs w:val="28"/>
+          <w:highlight w:val="black"/>
+        </w:rPr>
+        <w:t>.</w:t>
+      </w:r>
+      <w:r>
+        <w:rPr>
+          <w:rFonts w:ascii="Consolas" w:hAnsi="Consolas" w:cs="Consolas"/>
+          <w:b/>
+          <w:color w:val="DCDCDC"/>
+          <w:kern w:val="0"/>
+          <w:szCs w:val="28"/>
+          <w:highlight w:val="black"/>
+        </w:rPr>
+        <w:t>Write</w:t>
+      </w:r>
+      <w:proofErr w:type="spellEnd"/>
+      <w:r>
+        <w:rPr>
+          <w:rFonts w:ascii="Consolas" w:hAnsi="Consolas" w:cs="Consolas"/>
+          <w:b/>
+          <w:color w:val="DCDCDC"/>
+          <w:kern w:val="0"/>
+          <w:szCs w:val="28"/>
+          <w:highlight w:val="black"/>
+        </w:rPr>
+        <w:t>(</w:t>
+      </w:r>
+      <w:proofErr w:type="gramEnd"/>
+      <w:r>
+        <w:rPr>
+          <w:rFonts w:ascii="Consolas" w:hAnsi="Consolas" w:cs="Consolas"/>
+          <w:b/>
+          <w:color w:val="D69D85"/>
+          <w:kern w:val="0"/>
+          <w:szCs w:val="28"/>
+          <w:highlight w:val="black"/>
+        </w:rPr>
+        <w:t xml:space="preserve">"Controller: Derived, Action: </w:t>
+      </w:r>
+      <w:proofErr w:type="spellStart"/>
+      <w:r>
+        <w:rPr>
+          <w:rFonts w:ascii="Consolas" w:hAnsi="Consolas" w:cs="Consolas"/>
+          <w:b/>
+          <w:color w:val="D69D85"/>
+          <w:kern w:val="0"/>
+          <w:szCs w:val="28"/>
+          <w:highlight w:val="black"/>
+        </w:rPr>
+        <w:t>ProduceOutput</w:t>
+      </w:r>
+      <w:proofErr w:type="spellEnd"/>
+      <w:r>
+        <w:rPr>
+          <w:rFonts w:ascii="Consolas" w:hAnsi="Consolas" w:cs="Consolas"/>
+          <w:b/>
+          <w:color w:val="D69D85"/>
+          <w:kern w:val="0"/>
+          <w:szCs w:val="28"/>
+          <w:highlight w:val="black"/>
+        </w:rPr>
+        <w:t>"</w:t>
+      </w:r>
+      <w:r>
+        <w:rPr>
+          <w:rFonts w:ascii="Consolas" w:hAnsi="Consolas" w:cs="Consolas"/>
+          <w:b/>
+          <w:color w:val="DCDCDC"/>
+          <w:kern w:val="0"/>
+          <w:szCs w:val="28"/>
+          <w:highlight w:val="black"/>
+        </w:rPr>
+        <w:t>);</w:t>
+      </w:r>
+    </w:p>
+    <w:p>
+      <w:pPr>
+        <w:autoSpaceDE w:val="0"/>
+        <w:autoSpaceDN w:val="0"/>
+        <w:adjustRightInd w:val="0"/>
+        <w:jc w:val="left"/>
+        <w:rPr>
+          <w:rFonts w:ascii="Consolas" w:hAnsi="Consolas" w:cs="Consolas"/>
+          <w:b/>
+          <w:color w:val="DCDCDC"/>
+          <w:kern w:val="0"/>
+          <w:szCs w:val="28"/>
+          <w:highlight w:val="black"/>
+        </w:rPr>
+      </w:pPr>
+      <w:r>
+        <w:rPr>
+          <w:rFonts w:ascii="Consolas" w:hAnsi="Consolas" w:cs="Consolas"/>
+          <w:b/>
+          <w:color w:val="DCDCDC"/>
+          <w:kern w:val="0"/>
+          <w:szCs w:val="28"/>
+          <w:highlight w:val="black"/>
+        </w:rPr>
+        <w:t xml:space="preserve">            }</w:t>
+      </w:r>
+    </w:p>
+    <w:p>
+      <w:pPr>
+        <w:autoSpaceDE w:val="0"/>
+        <w:autoSpaceDN w:val="0"/>
+        <w:adjustRightInd w:val="0"/>
+        <w:jc w:val="left"/>
+        <w:rPr>
+          <w:rFonts w:ascii="Consolas" w:hAnsi="Consolas" w:cs="Consolas"/>
+          <w:b/>
+          <w:color w:val="DCDCDC"/>
+          <w:kern w:val="0"/>
+          <w:szCs w:val="28"/>
+          <w:highlight w:val="black"/>
+        </w:rPr>
+      </w:pPr>
+      <w:r>
+        <w:rPr>
+          <w:rFonts w:ascii="Consolas" w:hAnsi="Consolas" w:cs="Consolas"/>
+          <w:b/>
+          <w:color w:val="DCDCDC"/>
+          <w:kern w:val="0"/>
+          <w:szCs w:val="28"/>
+          <w:highlight w:val="black"/>
+        </w:rPr>
+        <w:t xml:space="preserve">        }</w:t>
+      </w:r>
+    </w:p>
+    <w:p>
+      <w:pPr>
+        <w:autoSpaceDE w:val="0"/>
+        <w:autoSpaceDN w:val="0"/>
+        <w:adjustRightInd w:val="0"/>
+        <w:jc w:val="left"/>
+        <w:rPr>
+          <w:rFonts w:ascii="Consolas" w:hAnsi="Consolas" w:cs="Consolas"/>
+          <w:color w:val="DCDCDC"/>
+          <w:kern w:val="0"/>
+          <w:szCs w:val="28"/>
+          <w:highlight w:val="black"/>
+        </w:rPr>
+      </w:pPr>
+    </w:p>
+    <w:p>
+      <w:pPr>
+        <w:autoSpaceDE w:val="0"/>
+        <w:autoSpaceDN w:val="0"/>
+        <w:adjustRightInd w:val="0"/>
+        <w:jc w:val="left"/>
+        <w:rPr>
+          <w:rFonts w:ascii="Consolas" w:hAnsi="Consolas" w:cs="Consolas"/>
+          <w:color w:val="DCDCDC"/>
+          <w:kern w:val="0"/>
+          <w:szCs w:val="28"/>
+          <w:highlight w:val="black"/>
+        </w:rPr>
+      </w:pPr>
+      <w:r>
+        <w:rPr>
+          <w:rFonts w:ascii="Consolas" w:hAnsi="Consolas" w:cs="Consolas"/>
+          <w:color w:val="DCDCDC"/>
+          <w:kern w:val="0"/>
+          <w:szCs w:val="28"/>
+          <w:highlight w:val="black"/>
+        </w:rPr>
+        <w:t xml:space="preserve">    }</w:t>
+      </w:r>
+    </w:p>
+    <w:p>
+      <w:pPr>
+        <w:autoSpaceDE w:val="0"/>
+        <w:autoSpaceDN w:val="0"/>
+        <w:adjustRightInd w:val="0"/>
+        <w:jc w:val="left"/>
+        <w:rPr>
+          <w:rFonts w:ascii="Consolas" w:hAnsi="Consolas" w:cs="Consolas"/>
+          <w:color w:val="DCDCDC"/>
+          <w:kern w:val="0"/>
+          <w:szCs w:val="28"/>
+          <w:highlight w:val="black"/>
+        </w:rPr>
+      </w:pPr>
+      <w:r>
+        <w:rPr>
+          <w:rFonts w:ascii="Consolas" w:hAnsi="Consolas" w:cs="Consolas"/>
+          <w:color w:val="DCDCDC"/>
+          <w:kern w:val="0"/>
+          <w:szCs w:val="28"/>
+          <w:highlight w:val="black"/>
+        </w:rPr>
+        <w:t>}</w:t>
+      </w:r>
+    </w:p>
+    <w:p>
+      <w:pPr>
+        <w:ind w:firstLine="420"/>
+      </w:pPr>
+      <w:r>
+        <w:rPr>
+          <w:rFonts w:hint="eastAsia"/>
+        </w:rPr>
+        <w:t>上面示例代码中，</w:t>
+      </w:r>
+      <w:proofErr w:type="spellStart"/>
+      <w:r>
+        <w:rPr>
+          <w:rFonts w:hint="eastAsia"/>
+        </w:rPr>
+        <w:t>Produce</w:t>
+      </w:r>
+      <w:r>
+        <w:t>Output</w:t>
+      </w:r>
+      <w:proofErr w:type="spellEnd"/>
+      <w:r>
+        <w:t>方法</w:t>
+      </w:r>
+      <w:r>
+        <w:rPr>
+          <w:rFonts w:hint="eastAsia"/>
+        </w:rPr>
+        <w:t>使用</w:t>
+      </w:r>
+      <w:proofErr w:type="spellStart"/>
+      <w:r>
+        <w:rPr>
+          <w:rFonts w:hint="eastAsia"/>
+        </w:rPr>
+        <w:t>Server.Machine.Name</w:t>
+      </w:r>
+      <w:proofErr w:type="spellEnd"/>
+      <w:r>
+        <w:rPr>
+          <w:rFonts w:hint="eastAsia"/>
+        </w:rPr>
+        <w:t>属性的值来决定发送给客户端的响应（</w:t>
+      </w:r>
+      <w:r>
+        <w:rPr>
+          <w:rFonts w:hint="eastAsia"/>
+        </w:rPr>
+        <w:t>TINY</w:t>
+      </w:r>
+      <w:r>
+        <w:rPr>
+          <w:rFonts w:hint="eastAsia"/>
+        </w:rPr>
+        <w:t>是其中一个开放机器的名称）。</w:t>
+      </w:r>
+    </w:p>
+    <w:p>
+      <w:pPr>
+        <w:ind w:firstLine="420"/>
+      </w:pPr>
+      <w:r>
+        <w:t>这种方式是可行的</w:t>
+      </w:r>
+      <w:r>
+        <w:rPr>
+          <w:rFonts w:hint="eastAsia"/>
+        </w:rPr>
+        <w:t>，</w:t>
+      </w:r>
+      <w:r>
+        <w:t>但仍存在以下几个问题</w:t>
+      </w:r>
+      <w:r>
+        <w:rPr>
+          <w:rFonts w:hint="eastAsia"/>
+        </w:rPr>
+        <w:t>：</w:t>
+      </w:r>
+    </w:p>
+    <w:p>
+      <w:pPr>
+        <w:pStyle w:val="a3"/>
+        <w:numPr>
+          <w:ilvl w:val="0"/>
+          <w:numId w:val="5"/>
+        </w:numPr>
+        <w:ind w:firstLineChars="0"/>
+      </w:pPr>
+      <w:r>
+        <w:rPr>
+          <w:rFonts w:hint="eastAsia"/>
+        </w:rPr>
+        <w:t>控制器类必须包含详细的</w:t>
+      </w:r>
+      <w:r>
+        <w:rPr>
+          <w:rFonts w:hint="eastAsia"/>
+        </w:rPr>
+        <w:t>HTML</w:t>
+      </w:r>
+      <w:r>
+        <w:rPr>
+          <w:rFonts w:hint="eastAsia"/>
+        </w:rPr>
+        <w:t>或</w:t>
+      </w:r>
+      <w:r>
+        <w:rPr>
+          <w:rFonts w:hint="eastAsia"/>
+        </w:rPr>
+        <w:t>URL</w:t>
+      </w:r>
+      <w:r>
+        <w:rPr>
+          <w:rFonts w:hint="eastAsia"/>
+        </w:rPr>
+        <w:t>结构，这些使得控制器</w:t>
+      </w:r>
+      <w:proofErr w:type="gramStart"/>
+      <w:r>
+        <w:rPr>
+          <w:rFonts w:hint="eastAsia"/>
+        </w:rPr>
+        <w:t>类更加</w:t>
+      </w:r>
+      <w:proofErr w:type="gramEnd"/>
+      <w:r>
+        <w:rPr>
+          <w:rFonts w:hint="eastAsia"/>
+        </w:rPr>
+        <w:t>难以阅读和维护。</w:t>
+      </w:r>
+    </w:p>
+    <w:p>
+      <w:pPr>
+        <w:pStyle w:val="a3"/>
+        <w:numPr>
+          <w:ilvl w:val="0"/>
+          <w:numId w:val="5"/>
+        </w:numPr>
+        <w:ind w:firstLineChars="0"/>
+      </w:pPr>
+      <w:r>
+        <w:t>将响应直接生成为输出的控制器难以进行单元测试</w:t>
+      </w:r>
+      <w:r>
+        <w:rPr>
+          <w:rFonts w:hint="eastAsia"/>
+        </w:rPr>
+        <w:t>。</w:t>
+      </w:r>
+      <w:r>
+        <w:t>为了确定输出表示的是什么</w:t>
+      </w:r>
+      <w:r>
+        <w:rPr>
+          <w:rFonts w:hint="eastAsia"/>
+        </w:rPr>
+        <w:t>，</w:t>
+      </w:r>
+      <w:r>
+        <w:t>需要创建</w:t>
+      </w:r>
+      <w:r>
+        <w:rPr>
+          <w:rFonts w:hint="eastAsia"/>
+        </w:rPr>
+        <w:t>Response</w:t>
+      </w:r>
+      <w:r>
+        <w:rPr>
+          <w:rFonts w:hint="eastAsia"/>
+        </w:rPr>
+        <w:t>对象的模仿实现，然后才能处理从控制器接收到的输出。如，这可能意味着要解析</w:t>
+      </w:r>
+      <w:r>
+        <w:rPr>
+          <w:rFonts w:hint="eastAsia"/>
+        </w:rPr>
+        <w:t>HTML</w:t>
+      </w:r>
+      <w:r>
+        <w:rPr>
+          <w:rFonts w:hint="eastAsia"/>
+        </w:rPr>
+        <w:t>关键字，这是费时而痛苦的。</w:t>
+      </w:r>
+    </w:p>
+    <w:p>
+      <w:pPr>
+        <w:pStyle w:val="a3"/>
+        <w:numPr>
+          <w:ilvl w:val="0"/>
+          <w:numId w:val="5"/>
+        </w:numPr>
+        <w:ind w:firstLineChars="0"/>
+      </w:pPr>
+      <w:r>
+        <w:t>这种处理每个响应微小细节的方式是乏味而易错的</w:t>
+      </w:r>
+      <w:r>
+        <w:rPr>
+          <w:rFonts w:hint="eastAsia"/>
+        </w:rPr>
+        <w:t>。</w:t>
+      </w:r>
+    </w:p>
+    <w:p>
+      <w:pPr>
+        <w:ind w:firstLine="420"/>
+      </w:pPr>
+      <w:r>
+        <w:lastRenderedPageBreak/>
+        <w:t>还好</w:t>
+      </w:r>
+      <w:r>
+        <w:rPr>
+          <w:rFonts w:hint="eastAsia"/>
+        </w:rPr>
+        <w:t>，</w:t>
+      </w:r>
+      <w:r>
+        <w:rPr>
+          <w:rFonts w:hint="eastAsia"/>
+        </w:rPr>
+        <w:t>MVC</w:t>
+      </w:r>
+      <w:r>
+        <w:rPr>
+          <w:rFonts w:hint="eastAsia"/>
+        </w:rPr>
+        <w:t>框架提供了一个很好的特性来解决这种问题——</w:t>
+      </w:r>
+      <w:r>
+        <w:rPr>
+          <w:rFonts w:hint="eastAsia"/>
+          <w:b/>
+        </w:rPr>
+        <w:t>动作结果</w:t>
+      </w:r>
+      <w:r>
+        <w:rPr>
+          <w:rFonts w:hint="eastAsia"/>
+        </w:rPr>
+        <w:t>（</w:t>
+      </w:r>
+      <w:proofErr w:type="spellStart"/>
+      <w:r>
+        <w:rPr>
+          <w:rFonts w:hint="eastAsia"/>
+        </w:rPr>
+        <w:t>Action</w:t>
+      </w:r>
+      <w:r>
+        <w:t>Result</w:t>
+      </w:r>
+      <w:proofErr w:type="spellEnd"/>
+      <w:r>
+        <w:rPr>
+          <w:rFonts w:hint="eastAsia"/>
+        </w:rPr>
+        <w:t>）</w:t>
+      </w:r>
+      <w:r>
+        <w:rPr>
+          <w:rFonts w:hint="eastAsia"/>
+        </w:rPr>
+        <w:t>，这将在后续内容中逐一介绍。</w:t>
+      </w:r>
+    </w:p>
+    <w:p>
+      <w:pPr>
+        <w:pStyle w:val="a3"/>
+        <w:numPr>
+          <w:ilvl w:val="0"/>
+          <w:numId w:val="6"/>
+        </w:numPr>
+        <w:ind w:firstLineChars="0"/>
+      </w:pPr>
+      <w:r>
+        <w:t>理解动作结果</w:t>
+      </w:r>
+    </w:p>
+    <w:p>
+      <w:pPr>
+        <w:ind w:firstLine="419"/>
+      </w:pPr>
+      <w:r>
+        <w:rPr>
+          <w:rFonts w:hint="eastAsia"/>
+        </w:rPr>
+        <w:t>M</w:t>
+      </w:r>
+      <w:r>
+        <w:t>VC</w:t>
+      </w:r>
+      <w:r>
+        <w:t>框架通过使用动作结果把指明意图和执行意图分离开</w:t>
+      </w:r>
+      <w:r>
+        <w:rPr>
+          <w:rFonts w:hint="eastAsia"/>
+        </w:rPr>
+        <w:t>。</w:t>
+      </w:r>
+      <w:r>
+        <w:t>此处不直接使用</w:t>
+      </w:r>
+      <w:r>
+        <w:rPr>
+          <w:rFonts w:hint="eastAsia"/>
+        </w:rPr>
+        <w:t>Response</w:t>
+      </w:r>
+      <w:r>
+        <w:rPr>
+          <w:rFonts w:hint="eastAsia"/>
+        </w:rPr>
+        <w:t>对象，而是返回一个</w:t>
+      </w:r>
+      <w:proofErr w:type="spellStart"/>
+      <w:r>
+        <w:rPr>
+          <w:rFonts w:hint="eastAsia"/>
+        </w:rPr>
+        <w:t>ActionResult</w:t>
+      </w:r>
+      <w:proofErr w:type="spellEnd"/>
+      <w:r>
+        <w:rPr>
+          <w:rFonts w:hint="eastAsia"/>
+        </w:rPr>
+        <w:t>类的对象，它描述控制器响应要完成的功能，如渲染一个视图、重定向到另一个</w:t>
+      </w:r>
+      <w:r>
+        <w:rPr>
+          <w:rFonts w:hint="eastAsia"/>
+        </w:rPr>
+        <w:t>URL</w:t>
+      </w:r>
+      <w:r>
+        <w:rPr>
+          <w:rFonts w:hint="eastAsia"/>
+        </w:rPr>
+        <w:t>或动作方法等。</w:t>
+      </w:r>
+    </w:p>
+    <w:p>
+      <w:pPr>
+        <w:ind w:firstLine="419"/>
+        <w:rPr>
+          <w:rStyle w:val="a5"/>
+        </w:rPr>
+      </w:pPr>
+      <w:r>
+        <w:rPr>
+          <w:rStyle w:val="a5"/>
+        </w:rPr>
+        <w:t>注</w:t>
+      </w:r>
+      <w:r>
+        <w:rPr>
+          <w:rStyle w:val="a5"/>
+          <w:rFonts w:hint="eastAsia"/>
+        </w:rPr>
+        <w:t>：</w:t>
+      </w:r>
+      <w:r>
+        <w:rPr>
+          <w:rStyle w:val="a5"/>
+        </w:rPr>
+        <w:t>动作结果系统是一种</w:t>
+      </w:r>
+      <w:r>
+        <w:rPr>
+          <w:rStyle w:val="a5"/>
+          <w:b/>
+        </w:rPr>
+        <w:t>命令模式</w:t>
+      </w:r>
+      <w:r>
+        <w:rPr>
+          <w:rStyle w:val="a5"/>
+          <w:rFonts w:hint="eastAsia"/>
+        </w:rPr>
+        <w:t>（</w:t>
+      </w:r>
+      <w:r>
+        <w:rPr>
+          <w:rStyle w:val="a5"/>
+          <w:rFonts w:hint="eastAsia"/>
+        </w:rPr>
+        <w:t>Command</w:t>
+      </w:r>
+      <w:r>
+        <w:rPr>
+          <w:rStyle w:val="a5"/>
+        </w:rPr>
+        <w:t xml:space="preserve"> Pattern</w:t>
+      </w:r>
+      <w:r>
+        <w:rPr>
+          <w:rStyle w:val="a5"/>
+          <w:rFonts w:hint="eastAsia"/>
+        </w:rPr>
+        <w:t>）。该模式描述你所处的场景，并发送一些对象，这些对象描述了要执行的操作。</w:t>
+      </w:r>
+    </w:p>
+    <w:p>
+      <w:pPr>
+        <w:ind w:firstLine="419"/>
+        <w:rPr>
+          <w:rStyle w:val="a5"/>
+          <w:i w:val="0"/>
+          <w:color w:val="auto"/>
+        </w:rPr>
+      </w:pPr>
+      <w:r>
+        <w:rPr>
+          <w:rStyle w:val="a5"/>
+          <w:i w:val="0"/>
+          <w:color w:val="auto"/>
+        </w:rPr>
+        <w:t>当</w:t>
+      </w:r>
+      <w:r>
+        <w:rPr>
+          <w:rStyle w:val="a5"/>
+          <w:rFonts w:hint="eastAsia"/>
+          <w:i w:val="0"/>
+          <w:color w:val="auto"/>
+        </w:rPr>
+        <w:t>MVC</w:t>
+      </w:r>
+      <w:r>
+        <w:rPr>
+          <w:rStyle w:val="a5"/>
+          <w:rFonts w:hint="eastAsia"/>
+          <w:i w:val="0"/>
+          <w:color w:val="auto"/>
+        </w:rPr>
+        <w:t>框架从动作方法接收到一个</w:t>
+      </w:r>
+      <w:proofErr w:type="spellStart"/>
+      <w:r>
+        <w:rPr>
+          <w:rStyle w:val="a5"/>
+          <w:rFonts w:hint="eastAsia"/>
+          <w:i w:val="0"/>
+          <w:color w:val="auto"/>
+        </w:rPr>
+        <w:t>Action</w:t>
+      </w:r>
+      <w:r>
+        <w:rPr>
+          <w:rStyle w:val="a5"/>
+          <w:i w:val="0"/>
+          <w:color w:val="auto"/>
+        </w:rPr>
+        <w:t>Result</w:t>
+      </w:r>
+      <w:proofErr w:type="spellEnd"/>
+      <w:r>
+        <w:rPr>
+          <w:rStyle w:val="a5"/>
+          <w:i w:val="0"/>
+          <w:color w:val="auto"/>
+        </w:rPr>
+        <w:t>对象时</w:t>
+      </w:r>
+      <w:r>
+        <w:rPr>
+          <w:rStyle w:val="a5"/>
+          <w:rFonts w:hint="eastAsia"/>
+          <w:i w:val="0"/>
+          <w:color w:val="auto"/>
+        </w:rPr>
+        <w:t>，</w:t>
+      </w:r>
+      <w:r>
+        <w:rPr>
+          <w:rStyle w:val="a5"/>
+          <w:i w:val="0"/>
+          <w:color w:val="auto"/>
+        </w:rPr>
+        <w:t>它调用有这个对象定义的</w:t>
+      </w:r>
+      <w:proofErr w:type="spellStart"/>
+      <w:r>
+        <w:rPr>
+          <w:rStyle w:val="a5"/>
+          <w:rFonts w:hint="eastAsia"/>
+          <w:i w:val="0"/>
+          <w:color w:val="auto"/>
+        </w:rPr>
+        <w:t>Execute</w:t>
+      </w:r>
+      <w:r>
+        <w:rPr>
+          <w:rStyle w:val="a5"/>
+          <w:i w:val="0"/>
+          <w:color w:val="auto"/>
+        </w:rPr>
+        <w:t>Result</w:t>
+      </w:r>
+      <w:proofErr w:type="spellEnd"/>
+      <w:r>
+        <w:rPr>
+          <w:rStyle w:val="a5"/>
+          <w:i w:val="0"/>
+          <w:color w:val="auto"/>
+        </w:rPr>
+        <w:t>方法</w:t>
+      </w:r>
+      <w:r>
+        <w:rPr>
+          <w:rStyle w:val="a5"/>
+          <w:rFonts w:hint="eastAsia"/>
+          <w:i w:val="0"/>
+          <w:color w:val="auto"/>
+        </w:rPr>
+        <w:t>。然后在该动作结果的实现中处理</w:t>
+      </w:r>
+      <w:r>
+        <w:rPr>
+          <w:rStyle w:val="a5"/>
+          <w:rFonts w:hint="eastAsia"/>
+          <w:i w:val="0"/>
+          <w:color w:val="auto"/>
+        </w:rPr>
+        <w:t>Response</w:t>
+      </w:r>
+      <w:r>
+        <w:rPr>
+          <w:rStyle w:val="a5"/>
+          <w:rFonts w:hint="eastAsia"/>
+          <w:i w:val="0"/>
+          <w:color w:val="auto"/>
+        </w:rPr>
+        <w:t>对象，生成符合你意图的输出。</w:t>
+      </w:r>
+      <w:r>
+        <w:rPr>
+          <w:rStyle w:val="a5"/>
+          <w:rFonts w:hint="eastAsia"/>
+          <w:i w:val="0"/>
+          <w:color w:val="auto"/>
+        </w:rPr>
+        <w:t>（严格上说，</w:t>
+      </w:r>
+      <w:r>
+        <w:rPr>
+          <w:rStyle w:val="a5"/>
+          <w:rFonts w:hint="eastAsia"/>
+          <w:i w:val="0"/>
+          <w:color w:val="auto"/>
+        </w:rPr>
+        <w:t>MVC</w:t>
+      </w:r>
+      <w:r>
+        <w:rPr>
+          <w:rStyle w:val="a5"/>
+          <w:rFonts w:hint="eastAsia"/>
+          <w:i w:val="0"/>
+          <w:color w:val="auto"/>
+        </w:rPr>
+        <w:t>框架在接到动作结果</w:t>
+      </w:r>
+      <w:r>
+        <w:rPr>
+          <w:rStyle w:val="a5"/>
+          <w:i w:val="0"/>
+          <w:color w:val="auto"/>
+        </w:rPr>
+        <w:t>对象时</w:t>
+      </w:r>
+      <w:r>
+        <w:rPr>
+          <w:rStyle w:val="a5"/>
+          <w:rFonts w:hint="eastAsia"/>
+          <w:i w:val="0"/>
+          <w:color w:val="auto"/>
+        </w:rPr>
+        <w:t>，</w:t>
+      </w:r>
+      <w:r>
+        <w:rPr>
+          <w:rStyle w:val="a5"/>
+          <w:i w:val="0"/>
+          <w:color w:val="auto"/>
+        </w:rPr>
+        <w:t>是调用该对象类型对应的动作结果处理类</w:t>
+      </w:r>
+      <w:r>
+        <w:rPr>
+          <w:rStyle w:val="a5"/>
+          <w:rFonts w:hint="eastAsia"/>
+          <w:i w:val="0"/>
+          <w:color w:val="auto"/>
+        </w:rPr>
+        <w:t>（如：</w:t>
+      </w:r>
+      <w:proofErr w:type="spellStart"/>
+      <w:r>
+        <w:rPr>
+          <w:rStyle w:val="a5"/>
+          <w:i w:val="0"/>
+          <w:color w:val="auto"/>
+        </w:rPr>
+        <w:t>RedirectResult</w:t>
+      </w:r>
+      <w:proofErr w:type="spellEnd"/>
+      <w:r>
+        <w:rPr>
+          <w:rStyle w:val="a5"/>
+          <w:rFonts w:hint="eastAsia"/>
+          <w:i w:val="0"/>
+          <w:color w:val="auto"/>
+        </w:rPr>
+        <w:t>、</w:t>
+      </w:r>
+      <w:proofErr w:type="spellStart"/>
+      <w:r>
+        <w:rPr>
+          <w:rStyle w:val="a5"/>
+          <w:i w:val="0"/>
+          <w:color w:val="auto"/>
+        </w:rPr>
+        <w:t>ViewResult</w:t>
+      </w:r>
+      <w:proofErr w:type="spellEnd"/>
+      <w:r>
+        <w:rPr>
+          <w:rStyle w:val="a5"/>
+          <w:i w:val="0"/>
+          <w:color w:val="auto"/>
+        </w:rPr>
+        <w:t>类等</w:t>
+      </w:r>
+      <w:r>
+        <w:rPr>
+          <w:rStyle w:val="a5"/>
+          <w:rFonts w:hint="eastAsia"/>
+          <w:i w:val="0"/>
+          <w:color w:val="auto"/>
+        </w:rPr>
+        <w:t>——</w:t>
+      </w:r>
+      <w:r>
+        <w:rPr>
+          <w:rStyle w:val="a5"/>
+          <w:i w:val="0"/>
+          <w:color w:val="auto"/>
+        </w:rPr>
+        <w:t>这些</w:t>
+      </w:r>
+      <w:proofErr w:type="gramStart"/>
+      <w:r>
+        <w:rPr>
+          <w:rStyle w:val="a5"/>
+          <w:i w:val="0"/>
+          <w:color w:val="auto"/>
+        </w:rPr>
+        <w:t>类都继</w:t>
+      </w:r>
+      <w:proofErr w:type="gramEnd"/>
+      <w:r>
+        <w:rPr>
+          <w:rStyle w:val="a5"/>
+          <w:i w:val="0"/>
+          <w:color w:val="auto"/>
+        </w:rPr>
+        <w:t>成于</w:t>
+      </w:r>
+      <w:proofErr w:type="spellStart"/>
+      <w:r>
+        <w:rPr>
+          <w:rStyle w:val="a5"/>
+          <w:rFonts w:hint="eastAsia"/>
+          <w:i w:val="0"/>
+          <w:color w:val="auto"/>
+        </w:rPr>
+        <w:t>Action</w:t>
+      </w:r>
+      <w:r>
+        <w:rPr>
+          <w:rStyle w:val="a5"/>
+          <w:i w:val="0"/>
+          <w:color w:val="auto"/>
+        </w:rPr>
+        <w:t>Result</w:t>
+      </w:r>
+      <w:proofErr w:type="spellEnd"/>
+      <w:r>
+        <w:rPr>
+          <w:rStyle w:val="a5"/>
+          <w:i w:val="0"/>
+          <w:color w:val="auto"/>
+        </w:rPr>
+        <w:t>类</w:t>
+      </w:r>
+      <w:r>
+        <w:rPr>
+          <w:rStyle w:val="a5"/>
+          <w:rFonts w:hint="eastAsia"/>
+          <w:i w:val="0"/>
+          <w:color w:val="auto"/>
+        </w:rPr>
+        <w:t>（这是一个抽象类，作用就想其描述的那样：</w:t>
+      </w:r>
+      <w:r>
+        <w:rPr>
+          <w:rStyle w:val="a5"/>
+          <w:rFonts w:hint="eastAsia"/>
+          <w:i w:val="0"/>
+          <w:color w:val="auto"/>
+        </w:rPr>
+        <w:t>封装一个操作方法的结果并用于代表该操作方法执行</w:t>
+      </w:r>
+      <w:proofErr w:type="gramStart"/>
+      <w:r>
+        <w:rPr>
+          <w:rStyle w:val="a5"/>
+          <w:rFonts w:hint="eastAsia"/>
+          <w:i w:val="0"/>
+          <w:color w:val="auto"/>
+        </w:rPr>
+        <w:t>框架级</w:t>
+      </w:r>
+      <w:proofErr w:type="gramEnd"/>
+      <w:r>
+        <w:rPr>
+          <w:rStyle w:val="a5"/>
+          <w:rFonts w:hint="eastAsia"/>
+          <w:i w:val="0"/>
+          <w:color w:val="auto"/>
+        </w:rPr>
+        <w:t>操作。</w:t>
+      </w:r>
+      <w:r>
+        <w:rPr>
+          <w:rStyle w:val="a5"/>
+          <w:rFonts w:hint="eastAsia"/>
+          <w:i w:val="0"/>
+          <w:color w:val="auto"/>
+        </w:rPr>
+        <w:t>）</w:t>
+      </w:r>
+      <w:r>
+        <w:rPr>
+          <w:rStyle w:val="a5"/>
+          <w:rFonts w:hint="eastAsia"/>
+          <w:i w:val="0"/>
+          <w:color w:val="auto"/>
+        </w:rPr>
+        <w:t>），然后执行该类的</w:t>
+      </w:r>
+      <w:proofErr w:type="spellStart"/>
+      <w:r>
+        <w:rPr>
+          <w:rStyle w:val="a5"/>
+          <w:i w:val="0"/>
+          <w:color w:val="auto"/>
+        </w:rPr>
+        <w:t>ExecuteResult</w:t>
+      </w:r>
+      <w:proofErr w:type="spellEnd"/>
+      <w:r>
+        <w:rPr>
+          <w:rStyle w:val="a5"/>
+          <w:i w:val="0"/>
+          <w:color w:val="auto"/>
+        </w:rPr>
+        <w:t>方法</w:t>
+      </w:r>
+      <w:r>
+        <w:rPr>
+          <w:rStyle w:val="a5"/>
+          <w:rFonts w:hint="eastAsia"/>
+          <w:i w:val="0"/>
+          <w:color w:val="auto"/>
+        </w:rPr>
+        <w:t>——这是动作结果的一个实现方法，主要负责处理</w:t>
+      </w:r>
+      <w:r>
+        <w:rPr>
+          <w:rStyle w:val="a5"/>
+          <w:rFonts w:hint="eastAsia"/>
+          <w:i w:val="0"/>
+          <w:color w:val="auto"/>
+        </w:rPr>
+        <w:t>Response</w:t>
+      </w:r>
+      <w:r>
+        <w:rPr>
+          <w:rStyle w:val="a5"/>
+          <w:rFonts w:hint="eastAsia"/>
+          <w:i w:val="0"/>
+          <w:color w:val="auto"/>
+        </w:rPr>
+        <w:t>对象，最终生成所期望的输出）</w:t>
+      </w:r>
+      <w:r>
+        <w:rPr>
+          <w:rStyle w:val="a5"/>
+          <w:rFonts w:hint="eastAsia"/>
+          <w:i w:val="0"/>
+          <w:color w:val="auto"/>
+        </w:rPr>
+        <w:t>。</w:t>
+      </w:r>
+      <w:r>
+        <w:rPr>
+          <w:rStyle w:val="a5"/>
+          <w:rFonts w:hint="eastAsia"/>
+          <w:i w:val="0"/>
+          <w:color w:val="auto"/>
+        </w:rPr>
+        <w:t>如下述清单所示</w:t>
+      </w:r>
+      <w:r>
+        <w:rPr>
+          <w:rStyle w:val="a5"/>
+          <w:rFonts w:hint="eastAsia"/>
+          <w:i w:val="0"/>
+          <w:color w:val="auto"/>
+        </w:rPr>
+        <w:t>（在项目中创建一个</w:t>
+      </w:r>
+      <w:r>
+        <w:rPr>
+          <w:rStyle w:val="a5"/>
+          <w:rFonts w:hint="eastAsia"/>
+          <w:i w:val="0"/>
+          <w:color w:val="auto"/>
+        </w:rPr>
+        <w:t>Infrastructure</w:t>
+      </w:r>
+      <w:r>
+        <w:rPr>
+          <w:rStyle w:val="a5"/>
+          <w:rFonts w:hint="eastAsia"/>
+          <w:i w:val="0"/>
+          <w:color w:val="auto"/>
+        </w:rPr>
+        <w:t>文件夹，然后在这里创建演示类：</w:t>
+      </w:r>
+      <w:proofErr w:type="spellStart"/>
+      <w:r>
+        <w:rPr>
+          <w:rStyle w:val="a5"/>
+          <w:rFonts w:hint="eastAsia"/>
+          <w:i w:val="0"/>
+          <w:color w:val="auto"/>
+        </w:rPr>
+        <w:t>CustomRedirectResult</w:t>
+      </w:r>
+      <w:proofErr w:type="spellEnd"/>
+      <w:r>
+        <w:rPr>
+          <w:rStyle w:val="a5"/>
+          <w:rFonts w:hint="eastAsia"/>
+          <w:i w:val="0"/>
+          <w:color w:val="auto"/>
+        </w:rPr>
+        <w:t>类）</w:t>
+      </w:r>
+      <w:r>
+        <w:rPr>
+          <w:rStyle w:val="a5"/>
+          <w:rFonts w:hint="eastAsia"/>
+          <w:i w:val="0"/>
+          <w:color w:val="auto"/>
+        </w:rPr>
+        <w:t>：</w:t>
+      </w:r>
+    </w:p>
+    <w:p>
+      <w:pPr>
+        <w:autoSpaceDE w:val="0"/>
+        <w:autoSpaceDN w:val="0"/>
+        <w:adjustRightInd w:val="0"/>
+        <w:jc w:val="left"/>
+        <w:rPr>
+          <w:rFonts w:ascii="Consolas" w:hAnsi="Consolas" w:cs="Consolas"/>
+          <w:color w:val="DCDCDC"/>
+          <w:kern w:val="0"/>
+          <w:szCs w:val="28"/>
+          <w:highlight w:val="black"/>
+        </w:rPr>
+      </w:pPr>
+      <w:proofErr w:type="gramStart"/>
+      <w:r>
+        <w:rPr>
+          <w:rFonts w:ascii="Consolas" w:hAnsi="Consolas" w:cs="Consolas"/>
+          <w:color w:val="569CD6"/>
+          <w:kern w:val="0"/>
+          <w:szCs w:val="28"/>
+          <w:highlight w:val="black"/>
+        </w:rPr>
+        <w:t>using</w:t>
+      </w:r>
+      <w:proofErr w:type="gramEnd"/>
+      <w:r>
+        <w:rPr>
+          <w:rFonts w:ascii="Consolas" w:hAnsi="Consolas" w:cs="Consolas"/>
+          <w:color w:val="DCDCDC"/>
+          <w:kern w:val="0"/>
+          <w:szCs w:val="28"/>
+          <w:highlight w:val="black"/>
+        </w:rPr>
+        <w:t xml:space="preserve"> System;</w:t>
+      </w:r>
+    </w:p>
+    <w:p>
+      <w:pPr>
+        <w:autoSpaceDE w:val="0"/>
+        <w:autoSpaceDN w:val="0"/>
+        <w:adjustRightInd w:val="0"/>
+        <w:jc w:val="left"/>
+        <w:rPr>
+          <w:rFonts w:ascii="Consolas" w:hAnsi="Consolas" w:cs="Consolas"/>
+          <w:color w:val="DCDCDC"/>
+          <w:kern w:val="0"/>
+          <w:szCs w:val="28"/>
+          <w:highlight w:val="black"/>
+        </w:rPr>
+      </w:pPr>
+      <w:proofErr w:type="gramStart"/>
+      <w:r>
+        <w:rPr>
+          <w:rFonts w:ascii="Consolas" w:hAnsi="Consolas" w:cs="Consolas"/>
+          <w:color w:val="569CD6"/>
+          <w:kern w:val="0"/>
+          <w:szCs w:val="28"/>
+          <w:highlight w:val="black"/>
+        </w:rPr>
+        <w:t>using</w:t>
+      </w:r>
+      <w:proofErr w:type="gramEnd"/>
+      <w:r>
+        <w:rPr>
+          <w:rFonts w:ascii="Consolas" w:hAnsi="Consolas" w:cs="Consolas"/>
+          <w:color w:val="DCDCDC"/>
+          <w:kern w:val="0"/>
+          <w:szCs w:val="28"/>
+          <w:highlight w:val="black"/>
+        </w:rPr>
+        <w:t xml:space="preserve"> </w:t>
+      </w:r>
+      <w:proofErr w:type="spellStart"/>
+      <w:r>
+        <w:rPr>
+          <w:rFonts w:ascii="Consolas" w:hAnsi="Consolas" w:cs="Consolas"/>
+          <w:color w:val="DCDCDC"/>
+          <w:kern w:val="0"/>
+          <w:szCs w:val="28"/>
+          <w:highlight w:val="black"/>
+        </w:rPr>
+        <w:t>System</w:t>
+      </w:r>
+      <w:r>
+        <w:rPr>
+          <w:rFonts w:ascii="Consolas" w:hAnsi="Consolas" w:cs="Consolas"/>
+          <w:color w:val="B4B4B4"/>
+          <w:kern w:val="0"/>
+          <w:szCs w:val="28"/>
+          <w:highlight w:val="black"/>
+        </w:rPr>
+        <w:t>.</w:t>
+      </w:r>
+      <w:r>
+        <w:rPr>
+          <w:rFonts w:ascii="Consolas" w:hAnsi="Consolas" w:cs="Consolas"/>
+          <w:color w:val="DCDCDC"/>
+          <w:kern w:val="0"/>
+          <w:szCs w:val="28"/>
+          <w:highlight w:val="black"/>
+        </w:rPr>
+        <w:t>Collections</w:t>
+      </w:r>
+      <w:r>
+        <w:rPr>
+          <w:rFonts w:ascii="Consolas" w:hAnsi="Consolas" w:cs="Consolas"/>
+          <w:color w:val="B4B4B4"/>
+          <w:kern w:val="0"/>
+          <w:szCs w:val="28"/>
+          <w:highlight w:val="black"/>
+        </w:rPr>
+        <w:t>.</w:t>
+      </w:r>
+      <w:r>
+        <w:rPr>
+          <w:rFonts w:ascii="Consolas" w:hAnsi="Consolas" w:cs="Consolas"/>
+          <w:color w:val="DCDCDC"/>
+          <w:kern w:val="0"/>
+          <w:szCs w:val="28"/>
+          <w:highlight w:val="black"/>
+        </w:rPr>
+        <w:t>Generic</w:t>
+      </w:r>
+      <w:proofErr w:type="spellEnd"/>
+      <w:r>
+        <w:rPr>
+          <w:rFonts w:ascii="Consolas" w:hAnsi="Consolas" w:cs="Consolas"/>
+          <w:color w:val="DCDCDC"/>
+          <w:kern w:val="0"/>
+          <w:szCs w:val="28"/>
+          <w:highlight w:val="black"/>
+        </w:rPr>
+        <w:t>;</w:t>
+      </w:r>
+    </w:p>
+    <w:p>
+      <w:pPr>
+        <w:autoSpaceDE w:val="0"/>
+        <w:autoSpaceDN w:val="0"/>
+        <w:adjustRightInd w:val="0"/>
+        <w:jc w:val="left"/>
+        <w:rPr>
+          <w:rFonts w:ascii="Consolas" w:hAnsi="Consolas" w:cs="Consolas"/>
+          <w:color w:val="DCDCDC"/>
+          <w:kern w:val="0"/>
+          <w:szCs w:val="28"/>
+          <w:highlight w:val="black"/>
+        </w:rPr>
+      </w:pPr>
+      <w:proofErr w:type="gramStart"/>
+      <w:r>
+        <w:rPr>
+          <w:rFonts w:ascii="Consolas" w:hAnsi="Consolas" w:cs="Consolas"/>
+          <w:color w:val="569CD6"/>
+          <w:kern w:val="0"/>
+          <w:szCs w:val="28"/>
+          <w:highlight w:val="black"/>
+        </w:rPr>
+        <w:t>using</w:t>
+      </w:r>
+      <w:proofErr w:type="gramEnd"/>
+      <w:r>
+        <w:rPr>
+          <w:rFonts w:ascii="Consolas" w:hAnsi="Consolas" w:cs="Consolas"/>
+          <w:color w:val="DCDCDC"/>
+          <w:kern w:val="0"/>
+          <w:szCs w:val="28"/>
+          <w:highlight w:val="black"/>
+        </w:rPr>
+        <w:t xml:space="preserve"> </w:t>
+      </w:r>
+      <w:proofErr w:type="spellStart"/>
+      <w:r>
+        <w:rPr>
+          <w:rFonts w:ascii="Consolas" w:hAnsi="Consolas" w:cs="Consolas"/>
+          <w:color w:val="DCDCDC"/>
+          <w:kern w:val="0"/>
+          <w:szCs w:val="28"/>
+          <w:highlight w:val="black"/>
+        </w:rPr>
+        <w:t>System</w:t>
+      </w:r>
+      <w:r>
+        <w:rPr>
+          <w:rFonts w:ascii="Consolas" w:hAnsi="Consolas" w:cs="Consolas"/>
+          <w:color w:val="B4B4B4"/>
+          <w:kern w:val="0"/>
+          <w:szCs w:val="28"/>
+          <w:highlight w:val="black"/>
+        </w:rPr>
+        <w:t>.</w:t>
+      </w:r>
+      <w:r>
+        <w:rPr>
+          <w:rFonts w:ascii="Consolas" w:hAnsi="Consolas" w:cs="Consolas"/>
+          <w:color w:val="DCDCDC"/>
+          <w:kern w:val="0"/>
+          <w:szCs w:val="28"/>
+          <w:highlight w:val="black"/>
+        </w:rPr>
+        <w:t>Linq</w:t>
+      </w:r>
+      <w:proofErr w:type="spellEnd"/>
+      <w:r>
+        <w:rPr>
+          <w:rFonts w:ascii="Consolas" w:hAnsi="Consolas" w:cs="Consolas"/>
+          <w:color w:val="DCDCDC"/>
+          <w:kern w:val="0"/>
+          <w:szCs w:val="28"/>
+          <w:highlight w:val="black"/>
+        </w:rPr>
+        <w:t>;</w:t>
+      </w:r>
+    </w:p>
+    <w:p>
+      <w:pPr>
+        <w:autoSpaceDE w:val="0"/>
+        <w:autoSpaceDN w:val="0"/>
+        <w:adjustRightInd w:val="0"/>
+        <w:jc w:val="left"/>
+        <w:rPr>
+          <w:rFonts w:ascii="Consolas" w:hAnsi="Consolas" w:cs="Consolas"/>
+          <w:color w:val="DCDCDC"/>
+          <w:kern w:val="0"/>
+          <w:szCs w:val="28"/>
+          <w:highlight w:val="black"/>
+        </w:rPr>
+      </w:pPr>
+      <w:proofErr w:type="gramStart"/>
+      <w:r>
+        <w:rPr>
+          <w:rFonts w:ascii="Consolas" w:hAnsi="Consolas" w:cs="Consolas"/>
+          <w:color w:val="569CD6"/>
+          <w:kern w:val="0"/>
+          <w:szCs w:val="28"/>
+          <w:highlight w:val="black"/>
+        </w:rPr>
+        <w:t>using</w:t>
+      </w:r>
+      <w:proofErr w:type="gramEnd"/>
+      <w:r>
+        <w:rPr>
+          <w:rFonts w:ascii="Consolas" w:hAnsi="Consolas" w:cs="Consolas"/>
+          <w:color w:val="DCDCDC"/>
+          <w:kern w:val="0"/>
+          <w:szCs w:val="28"/>
+          <w:highlight w:val="black"/>
+        </w:rPr>
+        <w:t xml:space="preserve"> </w:t>
+      </w:r>
+      <w:proofErr w:type="spellStart"/>
+      <w:r>
+        <w:rPr>
+          <w:rFonts w:ascii="Consolas" w:hAnsi="Consolas" w:cs="Consolas"/>
+          <w:color w:val="DCDCDC"/>
+          <w:kern w:val="0"/>
+          <w:szCs w:val="28"/>
+          <w:highlight w:val="black"/>
+        </w:rPr>
+        <w:t>System</w:t>
+      </w:r>
+      <w:r>
+        <w:rPr>
+          <w:rFonts w:ascii="Consolas" w:hAnsi="Consolas" w:cs="Consolas"/>
+          <w:color w:val="B4B4B4"/>
+          <w:kern w:val="0"/>
+          <w:szCs w:val="28"/>
+          <w:highlight w:val="black"/>
+        </w:rPr>
+        <w:t>.</w:t>
+      </w:r>
+      <w:r>
+        <w:rPr>
+          <w:rFonts w:ascii="Consolas" w:hAnsi="Consolas" w:cs="Consolas"/>
+          <w:color w:val="DCDCDC"/>
+          <w:kern w:val="0"/>
+          <w:szCs w:val="28"/>
+          <w:highlight w:val="black"/>
+        </w:rPr>
+        <w:t>Web</w:t>
+      </w:r>
+      <w:proofErr w:type="spellEnd"/>
+      <w:r>
+        <w:rPr>
+          <w:rFonts w:ascii="Consolas" w:hAnsi="Consolas" w:cs="Consolas"/>
+          <w:color w:val="DCDCDC"/>
+          <w:kern w:val="0"/>
+          <w:szCs w:val="28"/>
+          <w:highlight w:val="black"/>
+        </w:rPr>
+        <w:t>;</w:t>
+      </w:r>
+    </w:p>
+    <w:p>
+      <w:pPr>
+        <w:autoSpaceDE w:val="0"/>
+        <w:autoSpaceDN w:val="0"/>
+        <w:adjustRightInd w:val="0"/>
+        <w:jc w:val="left"/>
+        <w:rPr>
+          <w:rFonts w:ascii="Consolas" w:hAnsi="Consolas" w:cs="Consolas"/>
+          <w:color w:val="DCDCDC"/>
+          <w:kern w:val="0"/>
+          <w:szCs w:val="28"/>
+          <w:highlight w:val="black"/>
+        </w:rPr>
+      </w:pPr>
+      <w:proofErr w:type="gramStart"/>
+      <w:r>
+        <w:rPr>
+          <w:rFonts w:ascii="Consolas" w:hAnsi="Consolas" w:cs="Consolas"/>
+          <w:color w:val="569CD6"/>
+          <w:kern w:val="0"/>
+          <w:szCs w:val="28"/>
+          <w:highlight w:val="black"/>
+        </w:rPr>
+        <w:t>using</w:t>
+      </w:r>
+      <w:proofErr w:type="gramEnd"/>
+      <w:r>
+        <w:rPr>
+          <w:rFonts w:ascii="Consolas" w:hAnsi="Consolas" w:cs="Consolas"/>
+          <w:color w:val="DCDCDC"/>
+          <w:kern w:val="0"/>
+          <w:szCs w:val="28"/>
+          <w:highlight w:val="black"/>
+        </w:rPr>
+        <w:t xml:space="preserve"> </w:t>
+      </w:r>
+      <w:proofErr w:type="spellStart"/>
+      <w:r>
+        <w:rPr>
+          <w:rFonts w:ascii="Consolas" w:hAnsi="Consolas" w:cs="Consolas"/>
+          <w:color w:val="DCDCDC"/>
+          <w:kern w:val="0"/>
+          <w:szCs w:val="28"/>
+          <w:highlight w:val="black"/>
+        </w:rPr>
+        <w:t>System</w:t>
+      </w:r>
+      <w:r>
+        <w:rPr>
+          <w:rFonts w:ascii="Consolas" w:hAnsi="Consolas" w:cs="Consolas"/>
+          <w:color w:val="B4B4B4"/>
+          <w:kern w:val="0"/>
+          <w:szCs w:val="28"/>
+          <w:highlight w:val="black"/>
+        </w:rPr>
+        <w:t>.</w:t>
+      </w:r>
+      <w:r>
+        <w:rPr>
+          <w:rFonts w:ascii="Consolas" w:hAnsi="Consolas" w:cs="Consolas"/>
+          <w:color w:val="DCDCDC"/>
+          <w:kern w:val="0"/>
+          <w:szCs w:val="28"/>
+          <w:highlight w:val="black"/>
+        </w:rPr>
+        <w:t>Web</w:t>
+      </w:r>
+      <w:r>
+        <w:rPr>
+          <w:rFonts w:ascii="Consolas" w:hAnsi="Consolas" w:cs="Consolas"/>
+          <w:color w:val="B4B4B4"/>
+          <w:kern w:val="0"/>
+          <w:szCs w:val="28"/>
+          <w:highlight w:val="black"/>
+        </w:rPr>
+        <w:t>.</w:t>
+      </w:r>
+      <w:r>
+        <w:rPr>
+          <w:rFonts w:ascii="Consolas" w:hAnsi="Consolas" w:cs="Consolas"/>
+          <w:color w:val="DCDCDC"/>
+          <w:kern w:val="0"/>
+          <w:szCs w:val="28"/>
+          <w:highlight w:val="black"/>
+        </w:rPr>
+        <w:t>Mvc</w:t>
+      </w:r>
+      <w:proofErr w:type="spellEnd"/>
+      <w:r>
+        <w:rPr>
+          <w:rFonts w:ascii="Consolas" w:hAnsi="Consolas" w:cs="Consolas"/>
+          <w:color w:val="DCDCDC"/>
+          <w:kern w:val="0"/>
+          <w:szCs w:val="28"/>
+          <w:highlight w:val="black"/>
+        </w:rPr>
+        <w:t>;</w:t>
+      </w:r>
+    </w:p>
+    <w:p>
+      <w:pPr>
+        <w:autoSpaceDE w:val="0"/>
+        <w:autoSpaceDN w:val="0"/>
+        <w:adjustRightInd w:val="0"/>
+        <w:jc w:val="left"/>
+        <w:rPr>
+          <w:rFonts w:ascii="Consolas" w:hAnsi="Consolas" w:cs="Consolas"/>
+          <w:color w:val="DCDCDC"/>
+          <w:kern w:val="0"/>
+          <w:szCs w:val="28"/>
+          <w:highlight w:val="black"/>
+        </w:rPr>
+      </w:pPr>
+    </w:p>
+    <w:p>
+      <w:pPr>
+        <w:autoSpaceDE w:val="0"/>
+        <w:autoSpaceDN w:val="0"/>
+        <w:adjustRightInd w:val="0"/>
+        <w:jc w:val="left"/>
+        <w:rPr>
+          <w:rFonts w:ascii="Consolas" w:hAnsi="Consolas" w:cs="Consolas"/>
+          <w:color w:val="DCDCDC"/>
+          <w:kern w:val="0"/>
+          <w:szCs w:val="28"/>
+          <w:highlight w:val="black"/>
+        </w:rPr>
+      </w:pPr>
+      <w:proofErr w:type="gramStart"/>
+      <w:r>
+        <w:rPr>
+          <w:rFonts w:ascii="Consolas" w:hAnsi="Consolas" w:cs="Consolas"/>
+          <w:color w:val="569CD6"/>
+          <w:kern w:val="0"/>
+          <w:szCs w:val="28"/>
+          <w:highlight w:val="black"/>
+        </w:rPr>
+        <w:t>namespace</w:t>
+      </w:r>
+      <w:proofErr w:type="gramEnd"/>
+      <w:r>
+        <w:rPr>
+          <w:rFonts w:ascii="Consolas" w:hAnsi="Consolas" w:cs="Consolas"/>
+          <w:color w:val="DCDCDC"/>
+          <w:kern w:val="0"/>
+          <w:szCs w:val="28"/>
+          <w:highlight w:val="black"/>
+        </w:rPr>
+        <w:t xml:space="preserve"> </w:t>
+      </w:r>
+      <w:proofErr w:type="spellStart"/>
+      <w:r>
+        <w:rPr>
+          <w:rFonts w:ascii="Consolas" w:hAnsi="Consolas" w:cs="Consolas"/>
+          <w:color w:val="DCDCDC"/>
+          <w:kern w:val="0"/>
+          <w:szCs w:val="28"/>
+          <w:highlight w:val="black"/>
+        </w:rPr>
+        <w:t>ControllersAndActions</w:t>
+      </w:r>
+      <w:r>
+        <w:rPr>
+          <w:rFonts w:ascii="Consolas" w:hAnsi="Consolas" w:cs="Consolas"/>
+          <w:color w:val="B4B4B4"/>
+          <w:kern w:val="0"/>
+          <w:szCs w:val="28"/>
+          <w:highlight w:val="black"/>
+        </w:rPr>
+        <w:t>.</w:t>
+      </w:r>
+      <w:r>
+        <w:rPr>
+          <w:rFonts w:ascii="Consolas" w:hAnsi="Consolas" w:cs="Consolas"/>
+          <w:color w:val="DCDCDC"/>
+          <w:kern w:val="0"/>
+          <w:szCs w:val="28"/>
+          <w:highlight w:val="black"/>
+        </w:rPr>
+        <w:t>Infrastructure</w:t>
+      </w:r>
+      <w:proofErr w:type="spellEnd"/>
+    </w:p>
+    <w:p>
+      <w:pPr>
+        <w:autoSpaceDE w:val="0"/>
+        <w:autoSpaceDN w:val="0"/>
+        <w:adjustRightInd w:val="0"/>
+        <w:jc w:val="left"/>
+        <w:rPr>
+          <w:rFonts w:ascii="Consolas" w:hAnsi="Consolas" w:cs="Consolas"/>
+          <w:color w:val="DCDCDC"/>
+          <w:kern w:val="0"/>
+          <w:szCs w:val="28"/>
+          <w:highlight w:val="black"/>
+        </w:rPr>
+      </w:pPr>
+      <w:r>
+        <w:rPr>
+          <w:rFonts w:ascii="Consolas" w:hAnsi="Consolas" w:cs="Consolas"/>
+          <w:color w:val="DCDCDC"/>
+          <w:kern w:val="0"/>
+          <w:szCs w:val="28"/>
+          <w:highlight w:val="black"/>
+        </w:rPr>
+        <w:t>{</w:t>
+      </w:r>
+    </w:p>
+    <w:p>
+      <w:pPr>
+        <w:autoSpaceDE w:val="0"/>
+        <w:autoSpaceDN w:val="0"/>
+        <w:adjustRightInd w:val="0"/>
+        <w:jc w:val="left"/>
+        <w:rPr>
+          <w:rFonts w:ascii="Consolas" w:hAnsi="Consolas" w:cs="Consolas"/>
+          <w:color w:val="DCDCDC"/>
+          <w:kern w:val="0"/>
+          <w:szCs w:val="28"/>
+          <w:highlight w:val="black"/>
+        </w:rPr>
+      </w:pPr>
+      <w:r>
+        <w:rPr>
+          <w:rFonts w:ascii="Consolas" w:hAnsi="Consolas" w:cs="Consolas"/>
+          <w:color w:val="DCDCDC"/>
+          <w:kern w:val="0"/>
+          <w:szCs w:val="28"/>
+          <w:highlight w:val="black"/>
+        </w:rPr>
+        <w:t xml:space="preserve">    </w:t>
+      </w:r>
+      <w:proofErr w:type="gramStart"/>
+      <w:r>
+        <w:rPr>
+          <w:rFonts w:ascii="Consolas" w:hAnsi="Consolas" w:cs="Consolas"/>
+          <w:color w:val="569CD6"/>
+          <w:kern w:val="0"/>
+          <w:szCs w:val="28"/>
+          <w:highlight w:val="black"/>
+        </w:rPr>
+        <w:t>public</w:t>
+      </w:r>
+      <w:proofErr w:type="gramEnd"/>
+      <w:r>
+        <w:rPr>
+          <w:rFonts w:ascii="Consolas" w:hAnsi="Consolas" w:cs="Consolas"/>
+          <w:color w:val="DCDCDC"/>
+          <w:kern w:val="0"/>
+          <w:szCs w:val="28"/>
+          <w:highlight w:val="black"/>
+        </w:rPr>
+        <w:t xml:space="preserve"> </w:t>
+      </w:r>
+      <w:r>
+        <w:rPr>
+          <w:rFonts w:ascii="Consolas" w:hAnsi="Consolas" w:cs="Consolas"/>
+          <w:color w:val="569CD6"/>
+          <w:kern w:val="0"/>
+          <w:szCs w:val="28"/>
+          <w:highlight w:val="black"/>
+        </w:rPr>
+        <w:t>class</w:t>
+      </w:r>
+      <w:r>
+        <w:rPr>
+          <w:rFonts w:ascii="Consolas" w:hAnsi="Consolas" w:cs="Consolas"/>
+          <w:color w:val="DCDCDC"/>
+          <w:kern w:val="0"/>
+          <w:szCs w:val="28"/>
+          <w:highlight w:val="black"/>
+        </w:rPr>
+        <w:t xml:space="preserve"> </w:t>
+      </w:r>
+      <w:proofErr w:type="spellStart"/>
+      <w:r>
+        <w:rPr>
+          <w:rFonts w:ascii="Consolas" w:hAnsi="Consolas" w:cs="Consolas"/>
+          <w:color w:val="4EC9B0"/>
+          <w:kern w:val="0"/>
+          <w:szCs w:val="28"/>
+          <w:highlight w:val="black"/>
+        </w:rPr>
+        <w:t>CustomRedirectResult</w:t>
+      </w:r>
+      <w:proofErr w:type="spellEnd"/>
+      <w:r>
+        <w:rPr>
+          <w:rFonts w:ascii="Consolas" w:hAnsi="Consolas" w:cs="Consolas"/>
+          <w:color w:val="DCDCDC"/>
+          <w:kern w:val="0"/>
+          <w:szCs w:val="28"/>
+          <w:highlight w:val="black"/>
+        </w:rPr>
+        <w:t xml:space="preserve"> : </w:t>
+      </w:r>
+      <w:proofErr w:type="spellStart"/>
+      <w:r>
+        <w:rPr>
+          <w:rFonts w:ascii="Consolas" w:hAnsi="Consolas" w:cs="Consolas"/>
+          <w:color w:val="4EC9B0"/>
+          <w:kern w:val="0"/>
+          <w:szCs w:val="28"/>
+          <w:highlight w:val="black"/>
+        </w:rPr>
+        <w:t>ActionResult</w:t>
+      </w:r>
+      <w:proofErr w:type="spellEnd"/>
+    </w:p>
+    <w:p>
+      <w:pPr>
+        <w:autoSpaceDE w:val="0"/>
+        <w:autoSpaceDN w:val="0"/>
+        <w:adjustRightInd w:val="0"/>
+        <w:jc w:val="left"/>
+        <w:rPr>
+          <w:rFonts w:ascii="Consolas" w:hAnsi="Consolas" w:cs="Consolas"/>
+          <w:color w:val="DCDCDC"/>
+          <w:kern w:val="0"/>
+          <w:szCs w:val="28"/>
+          <w:highlight w:val="black"/>
+        </w:rPr>
+      </w:pPr>
+      <w:r>
+        <w:rPr>
+          <w:rFonts w:ascii="Consolas" w:hAnsi="Consolas" w:cs="Consolas"/>
+          <w:color w:val="DCDCDC"/>
+          <w:kern w:val="0"/>
+          <w:szCs w:val="28"/>
+          <w:highlight w:val="black"/>
+        </w:rPr>
+        <w:t xml:space="preserve">    {</w:t>
+      </w:r>
+    </w:p>
+    <w:p>
+      <w:pPr>
+        <w:autoSpaceDE w:val="0"/>
+        <w:autoSpaceDN w:val="0"/>
+        <w:adjustRightInd w:val="0"/>
+        <w:jc w:val="left"/>
+        <w:rPr>
+          <w:rFonts w:ascii="Consolas" w:hAnsi="Consolas" w:cs="Consolas"/>
+          <w:color w:val="DCDCDC"/>
+          <w:kern w:val="0"/>
+          <w:szCs w:val="28"/>
+          <w:highlight w:val="black"/>
+        </w:rPr>
+      </w:pPr>
+      <w:r>
+        <w:rPr>
+          <w:rFonts w:ascii="Consolas" w:hAnsi="Consolas" w:cs="Consolas"/>
+          <w:color w:val="DCDCDC"/>
+          <w:kern w:val="0"/>
+          <w:szCs w:val="28"/>
+          <w:highlight w:val="black"/>
+        </w:rPr>
+        <w:t xml:space="preserve">        </w:t>
+      </w:r>
+      <w:proofErr w:type="gramStart"/>
+      <w:r>
+        <w:rPr>
+          <w:rFonts w:ascii="Consolas" w:hAnsi="Consolas" w:cs="Consolas"/>
+          <w:color w:val="569CD6"/>
+          <w:kern w:val="0"/>
+          <w:szCs w:val="28"/>
+          <w:highlight w:val="black"/>
+        </w:rPr>
+        <w:t>public</w:t>
+      </w:r>
+      <w:proofErr w:type="gramEnd"/>
+      <w:r>
+        <w:rPr>
+          <w:rFonts w:ascii="Consolas" w:hAnsi="Consolas" w:cs="Consolas"/>
+          <w:color w:val="DCDCDC"/>
+          <w:kern w:val="0"/>
+          <w:szCs w:val="28"/>
+          <w:highlight w:val="black"/>
+        </w:rPr>
+        <w:t xml:space="preserve"> </w:t>
+      </w:r>
+      <w:r>
+        <w:rPr>
+          <w:rFonts w:ascii="Consolas" w:hAnsi="Consolas" w:cs="Consolas"/>
+          <w:color w:val="569CD6"/>
+          <w:kern w:val="0"/>
+          <w:szCs w:val="28"/>
+          <w:highlight w:val="black"/>
+        </w:rPr>
+        <w:t>string</w:t>
+      </w:r>
+      <w:r>
+        <w:rPr>
+          <w:rFonts w:ascii="Consolas" w:hAnsi="Consolas" w:cs="Consolas"/>
+          <w:color w:val="DCDCDC"/>
+          <w:kern w:val="0"/>
+          <w:szCs w:val="28"/>
+          <w:highlight w:val="black"/>
+        </w:rPr>
+        <w:t xml:space="preserve"> </w:t>
+      </w:r>
+      <w:proofErr w:type="spellStart"/>
+      <w:r>
+        <w:rPr>
+          <w:rFonts w:ascii="Consolas" w:hAnsi="Consolas" w:cs="Consolas"/>
+          <w:color w:val="DCDCDC"/>
+          <w:kern w:val="0"/>
+          <w:szCs w:val="28"/>
+          <w:highlight w:val="black"/>
+        </w:rPr>
+        <w:t>Url</w:t>
+      </w:r>
+      <w:proofErr w:type="spellEnd"/>
+      <w:r>
+        <w:rPr>
+          <w:rFonts w:ascii="Consolas" w:hAnsi="Consolas" w:cs="Consolas"/>
+          <w:color w:val="DCDCDC"/>
+          <w:kern w:val="0"/>
+          <w:szCs w:val="28"/>
+          <w:highlight w:val="black"/>
+        </w:rPr>
+        <w:t xml:space="preserve"> { </w:t>
+      </w:r>
+      <w:r>
+        <w:rPr>
+          <w:rFonts w:ascii="Consolas" w:hAnsi="Consolas" w:cs="Consolas"/>
+          <w:color w:val="569CD6"/>
+          <w:kern w:val="0"/>
+          <w:szCs w:val="28"/>
+          <w:highlight w:val="black"/>
+        </w:rPr>
+        <w:t>get</w:t>
+      </w:r>
+      <w:r>
+        <w:rPr>
+          <w:rFonts w:ascii="Consolas" w:hAnsi="Consolas" w:cs="Consolas"/>
+          <w:color w:val="DCDCDC"/>
+          <w:kern w:val="0"/>
+          <w:szCs w:val="28"/>
+          <w:highlight w:val="black"/>
+        </w:rPr>
+        <w:t xml:space="preserve">; </w:t>
+      </w:r>
+      <w:r>
+        <w:rPr>
+          <w:rFonts w:ascii="Consolas" w:hAnsi="Consolas" w:cs="Consolas"/>
+          <w:color w:val="569CD6"/>
+          <w:kern w:val="0"/>
+          <w:szCs w:val="28"/>
+          <w:highlight w:val="black"/>
+        </w:rPr>
+        <w:t>set</w:t>
+      </w:r>
+      <w:r>
+        <w:rPr>
+          <w:rFonts w:ascii="Consolas" w:hAnsi="Consolas" w:cs="Consolas"/>
+          <w:color w:val="DCDCDC"/>
+          <w:kern w:val="0"/>
+          <w:szCs w:val="28"/>
+          <w:highlight w:val="black"/>
+        </w:rPr>
+        <w:t>; }</w:t>
+      </w:r>
+    </w:p>
+    <w:p>
+      <w:pPr>
+        <w:autoSpaceDE w:val="0"/>
+        <w:autoSpaceDN w:val="0"/>
+        <w:adjustRightInd w:val="0"/>
+        <w:jc w:val="left"/>
+        <w:rPr>
+          <w:rFonts w:ascii="Consolas" w:hAnsi="Consolas" w:cs="Consolas"/>
+          <w:color w:val="DCDCDC"/>
+          <w:kern w:val="0"/>
+          <w:szCs w:val="28"/>
+          <w:highlight w:val="black"/>
+        </w:rPr>
+      </w:pPr>
+    </w:p>
+    <w:p>
+      <w:pPr>
+        <w:autoSpaceDE w:val="0"/>
+        <w:autoSpaceDN w:val="0"/>
+        <w:adjustRightInd w:val="0"/>
+        <w:jc w:val="left"/>
+        <w:rPr>
+          <w:rFonts w:ascii="Consolas" w:hAnsi="Consolas" w:cs="Consolas"/>
+          <w:color w:val="DCDCDC"/>
+          <w:kern w:val="0"/>
+          <w:szCs w:val="28"/>
+          <w:highlight w:val="black"/>
+        </w:rPr>
+      </w:pPr>
+      <w:r>
+        <w:rPr>
+          <w:rFonts w:ascii="Consolas" w:hAnsi="Consolas" w:cs="Consolas"/>
+          <w:color w:val="DCDCDC"/>
+          <w:kern w:val="0"/>
+          <w:szCs w:val="28"/>
+          <w:highlight w:val="black"/>
+        </w:rPr>
+        <w:t xml:space="preserve">        </w:t>
+      </w:r>
+      <w:proofErr w:type="gramStart"/>
+      <w:r>
+        <w:rPr>
+          <w:rFonts w:ascii="Consolas" w:hAnsi="Consolas" w:cs="Consolas"/>
+          <w:color w:val="569CD6"/>
+          <w:kern w:val="0"/>
+          <w:szCs w:val="28"/>
+          <w:highlight w:val="black"/>
+        </w:rPr>
+        <w:t>public</w:t>
+      </w:r>
+      <w:proofErr w:type="gramEnd"/>
+      <w:r>
+        <w:rPr>
+          <w:rFonts w:ascii="Consolas" w:hAnsi="Consolas" w:cs="Consolas"/>
+          <w:color w:val="DCDCDC"/>
+          <w:kern w:val="0"/>
+          <w:szCs w:val="28"/>
+          <w:highlight w:val="black"/>
+        </w:rPr>
+        <w:t xml:space="preserve"> </w:t>
+      </w:r>
+      <w:r>
+        <w:rPr>
+          <w:rFonts w:ascii="Consolas" w:hAnsi="Consolas" w:cs="Consolas"/>
+          <w:color w:val="569CD6"/>
+          <w:kern w:val="0"/>
+          <w:szCs w:val="28"/>
+          <w:highlight w:val="black"/>
+        </w:rPr>
+        <w:t>override</w:t>
+      </w:r>
+      <w:r>
+        <w:rPr>
+          <w:rFonts w:ascii="Consolas" w:hAnsi="Consolas" w:cs="Consolas"/>
+          <w:color w:val="DCDCDC"/>
+          <w:kern w:val="0"/>
+          <w:szCs w:val="28"/>
+          <w:highlight w:val="black"/>
+        </w:rPr>
+        <w:t xml:space="preserve"> </w:t>
+      </w:r>
+      <w:r>
+        <w:rPr>
+          <w:rFonts w:ascii="Consolas" w:hAnsi="Consolas" w:cs="Consolas"/>
+          <w:color w:val="569CD6"/>
+          <w:kern w:val="0"/>
+          <w:szCs w:val="28"/>
+          <w:highlight w:val="black"/>
+        </w:rPr>
+        <w:t>void</w:t>
+      </w:r>
+      <w:r>
+        <w:rPr>
+          <w:rFonts w:ascii="Consolas" w:hAnsi="Consolas" w:cs="Consolas"/>
+          <w:color w:val="DCDCDC"/>
+          <w:kern w:val="0"/>
+          <w:szCs w:val="28"/>
+          <w:highlight w:val="black"/>
+        </w:rPr>
+        <w:t xml:space="preserve"> </w:t>
+      </w:r>
+      <w:proofErr w:type="spellStart"/>
+      <w:r>
+        <w:rPr>
+          <w:rFonts w:ascii="Consolas" w:hAnsi="Consolas" w:cs="Consolas"/>
+          <w:color w:val="DCDCDC"/>
+          <w:kern w:val="0"/>
+          <w:szCs w:val="28"/>
+          <w:highlight w:val="black"/>
+        </w:rPr>
+        <w:t>ExecuteResult</w:t>
+      </w:r>
+      <w:proofErr w:type="spellEnd"/>
+      <w:r>
+        <w:rPr>
+          <w:rFonts w:ascii="Consolas" w:hAnsi="Consolas" w:cs="Consolas"/>
+          <w:color w:val="DCDCDC"/>
+          <w:kern w:val="0"/>
+          <w:szCs w:val="28"/>
+          <w:highlight w:val="black"/>
+        </w:rPr>
+        <w:t>(</w:t>
+      </w:r>
+      <w:proofErr w:type="spellStart"/>
+      <w:r>
+        <w:rPr>
+          <w:rFonts w:ascii="Consolas" w:hAnsi="Consolas" w:cs="Consolas"/>
+          <w:color w:val="4EC9B0"/>
+          <w:kern w:val="0"/>
+          <w:szCs w:val="28"/>
+          <w:highlight w:val="black"/>
+        </w:rPr>
+        <w:t>ControllerContext</w:t>
+      </w:r>
+      <w:proofErr w:type="spellEnd"/>
+      <w:r>
+        <w:rPr>
+          <w:rFonts w:ascii="Consolas" w:hAnsi="Consolas" w:cs="Consolas"/>
+          <w:color w:val="DCDCDC"/>
+          <w:kern w:val="0"/>
+          <w:szCs w:val="28"/>
+          <w:highlight w:val="black"/>
+        </w:rPr>
+        <w:t xml:space="preserve"> context)</w:t>
+      </w:r>
+    </w:p>
+    <w:p>
+      <w:pPr>
+        <w:autoSpaceDE w:val="0"/>
+        <w:autoSpaceDN w:val="0"/>
+        <w:adjustRightInd w:val="0"/>
+        <w:jc w:val="left"/>
+        <w:rPr>
+          <w:rFonts w:ascii="Consolas" w:hAnsi="Consolas" w:cs="Consolas"/>
+          <w:color w:val="DCDCDC"/>
+          <w:kern w:val="0"/>
+          <w:szCs w:val="28"/>
+          <w:highlight w:val="black"/>
+        </w:rPr>
+      </w:pPr>
+      <w:r>
+        <w:rPr>
+          <w:rFonts w:ascii="Consolas" w:hAnsi="Consolas" w:cs="Consolas"/>
+          <w:color w:val="DCDCDC"/>
+          <w:kern w:val="0"/>
+          <w:szCs w:val="28"/>
+          <w:highlight w:val="black"/>
+        </w:rPr>
+        <w:t xml:space="preserve">        {</w:t>
+      </w:r>
+    </w:p>
+    <w:p>
+      <w:pPr>
+        <w:autoSpaceDE w:val="0"/>
+        <w:autoSpaceDN w:val="0"/>
+        <w:adjustRightInd w:val="0"/>
+        <w:jc w:val="left"/>
+        <w:rPr>
+          <w:rFonts w:ascii="Consolas" w:hAnsi="Consolas" w:cs="Consolas"/>
+          <w:color w:val="DCDCDC"/>
+          <w:kern w:val="0"/>
+          <w:szCs w:val="28"/>
+          <w:highlight w:val="black"/>
+        </w:rPr>
+      </w:pPr>
+      <w:r>
+        <w:rPr>
+          <w:rFonts w:ascii="Consolas" w:hAnsi="Consolas" w:cs="Consolas"/>
+          <w:color w:val="DCDCDC"/>
+          <w:kern w:val="0"/>
+          <w:szCs w:val="28"/>
+          <w:highlight w:val="black"/>
+        </w:rPr>
+        <w:t xml:space="preserve">            </w:t>
+      </w:r>
+      <w:proofErr w:type="gramStart"/>
+      <w:r>
+        <w:rPr>
+          <w:rFonts w:ascii="Consolas" w:hAnsi="Consolas" w:cs="Consolas"/>
+          <w:color w:val="569CD6"/>
+          <w:kern w:val="0"/>
+          <w:szCs w:val="28"/>
+          <w:highlight w:val="black"/>
+        </w:rPr>
+        <w:t>string</w:t>
+      </w:r>
+      <w:proofErr w:type="gramEnd"/>
+      <w:r>
+        <w:rPr>
+          <w:rFonts w:ascii="Consolas" w:hAnsi="Consolas" w:cs="Consolas"/>
+          <w:color w:val="DCDCDC"/>
+          <w:kern w:val="0"/>
+          <w:szCs w:val="28"/>
+          <w:highlight w:val="black"/>
+        </w:rPr>
+        <w:t xml:space="preserve"> </w:t>
+      </w:r>
+      <w:proofErr w:type="spellStart"/>
+      <w:r>
+        <w:rPr>
+          <w:rFonts w:ascii="Consolas" w:hAnsi="Consolas" w:cs="Consolas"/>
+          <w:color w:val="DCDCDC"/>
+          <w:kern w:val="0"/>
+          <w:szCs w:val="28"/>
+          <w:highlight w:val="black"/>
+        </w:rPr>
+        <w:t>fullUrl</w:t>
+      </w:r>
+      <w:proofErr w:type="spellEnd"/>
+      <w:r>
+        <w:rPr>
+          <w:rFonts w:ascii="Consolas" w:hAnsi="Consolas" w:cs="Consolas"/>
+          <w:color w:val="DCDCDC"/>
+          <w:kern w:val="0"/>
+          <w:szCs w:val="28"/>
+          <w:highlight w:val="black"/>
+        </w:rPr>
+        <w:t xml:space="preserve"> </w:t>
+      </w:r>
+      <w:r>
+        <w:rPr>
+          <w:rFonts w:ascii="Consolas" w:hAnsi="Consolas" w:cs="Consolas"/>
+          <w:color w:val="B4B4B4"/>
+          <w:kern w:val="0"/>
+          <w:szCs w:val="28"/>
+          <w:highlight w:val="black"/>
+        </w:rPr>
+        <w:t>=</w:t>
+      </w:r>
+      <w:r>
+        <w:rPr>
+          <w:rFonts w:ascii="Consolas" w:hAnsi="Consolas" w:cs="Consolas"/>
+          <w:color w:val="DCDCDC"/>
+          <w:kern w:val="0"/>
+          <w:szCs w:val="28"/>
+          <w:highlight w:val="black"/>
+        </w:rPr>
+        <w:t xml:space="preserve"> </w:t>
+      </w:r>
+      <w:proofErr w:type="spellStart"/>
+      <w:r>
+        <w:rPr>
+          <w:rFonts w:ascii="Consolas" w:hAnsi="Consolas" w:cs="Consolas"/>
+          <w:color w:val="4EC9B0"/>
+          <w:kern w:val="0"/>
+          <w:szCs w:val="28"/>
+          <w:highlight w:val="black"/>
+        </w:rPr>
+        <w:t>UrlHelper</w:t>
+      </w:r>
+      <w:r>
+        <w:rPr>
+          <w:rFonts w:ascii="Consolas" w:hAnsi="Consolas" w:cs="Consolas"/>
+          <w:color w:val="B4B4B4"/>
+          <w:kern w:val="0"/>
+          <w:szCs w:val="28"/>
+          <w:highlight w:val="black"/>
+        </w:rPr>
+        <w:t>.</w:t>
+      </w:r>
+      <w:r>
+        <w:rPr>
+          <w:rFonts w:ascii="Consolas" w:hAnsi="Consolas" w:cs="Consolas"/>
+          <w:color w:val="DCDCDC"/>
+          <w:kern w:val="0"/>
+          <w:szCs w:val="28"/>
+          <w:highlight w:val="black"/>
+        </w:rPr>
+        <w:t>GenerateContentUrl</w:t>
+      </w:r>
+      <w:proofErr w:type="spellEnd"/>
+      <w:r>
+        <w:rPr>
+          <w:rFonts w:ascii="Consolas" w:hAnsi="Consolas" w:cs="Consolas"/>
+          <w:color w:val="DCDCDC"/>
+          <w:kern w:val="0"/>
+          <w:szCs w:val="28"/>
+          <w:highlight w:val="black"/>
+        </w:rPr>
+        <w:t>(</w:t>
+      </w:r>
+      <w:proofErr w:type="spellStart"/>
+      <w:r>
+        <w:rPr>
+          <w:rFonts w:ascii="Consolas" w:hAnsi="Consolas" w:cs="Consolas"/>
+          <w:color w:val="DCDCDC"/>
+          <w:kern w:val="0"/>
+          <w:szCs w:val="28"/>
+          <w:highlight w:val="black"/>
+        </w:rPr>
+        <w:t>Url,context</w:t>
+      </w:r>
+      <w:r>
+        <w:rPr>
+          <w:rFonts w:ascii="Consolas" w:hAnsi="Consolas" w:cs="Consolas"/>
+          <w:color w:val="B4B4B4"/>
+          <w:kern w:val="0"/>
+          <w:szCs w:val="28"/>
+          <w:highlight w:val="black"/>
+        </w:rPr>
+        <w:t>.</w:t>
+      </w:r>
+      <w:r>
+        <w:rPr>
+          <w:rFonts w:ascii="Consolas" w:hAnsi="Consolas" w:cs="Consolas"/>
+          <w:color w:val="DCDCDC"/>
+          <w:kern w:val="0"/>
+          <w:szCs w:val="28"/>
+          <w:highlight w:val="black"/>
+        </w:rPr>
+        <w:t>HttpContext</w:t>
+      </w:r>
+      <w:proofErr w:type="spellEnd"/>
+      <w:r>
+        <w:rPr>
+          <w:rFonts w:ascii="Consolas" w:hAnsi="Consolas" w:cs="Consolas"/>
+          <w:color w:val="DCDCDC"/>
+          <w:kern w:val="0"/>
+          <w:szCs w:val="28"/>
+          <w:highlight w:val="black"/>
+        </w:rPr>
+        <w:t>);</w:t>
+      </w:r>
+    </w:p>
+    <w:p>
+      <w:pPr>
+        <w:autoSpaceDE w:val="0"/>
+        <w:autoSpaceDN w:val="0"/>
+        <w:adjustRightInd w:val="0"/>
+        <w:jc w:val="left"/>
+        <w:rPr>
+          <w:rFonts w:ascii="Consolas" w:hAnsi="Consolas" w:cs="Consolas"/>
+          <w:color w:val="DCDCDC"/>
+          <w:kern w:val="0"/>
+          <w:szCs w:val="28"/>
+          <w:highlight w:val="black"/>
+        </w:rPr>
+      </w:pPr>
+      <w:r>
+        <w:rPr>
+          <w:rFonts w:ascii="Consolas" w:hAnsi="Consolas" w:cs="Consolas"/>
+          <w:color w:val="DCDCDC"/>
+          <w:kern w:val="0"/>
+          <w:szCs w:val="28"/>
+          <w:highlight w:val="black"/>
+        </w:rPr>
+        <w:t xml:space="preserve">            </w:t>
+      </w:r>
+      <w:proofErr w:type="spellStart"/>
+      <w:proofErr w:type="gramStart"/>
+      <w:r>
+        <w:rPr>
+          <w:rFonts w:ascii="Consolas" w:hAnsi="Consolas" w:cs="Consolas"/>
+          <w:color w:val="DCDCDC"/>
+          <w:kern w:val="0"/>
+          <w:szCs w:val="28"/>
+          <w:highlight w:val="black"/>
+        </w:rPr>
+        <w:t>context</w:t>
+      </w:r>
+      <w:r>
+        <w:rPr>
+          <w:rFonts w:ascii="Consolas" w:hAnsi="Consolas" w:cs="Consolas"/>
+          <w:color w:val="B4B4B4"/>
+          <w:kern w:val="0"/>
+          <w:szCs w:val="28"/>
+          <w:highlight w:val="black"/>
+        </w:rPr>
+        <w:t>.</w:t>
+      </w:r>
+      <w:r>
+        <w:rPr>
+          <w:rFonts w:ascii="Consolas" w:hAnsi="Consolas" w:cs="Consolas"/>
+          <w:color w:val="DCDCDC"/>
+          <w:kern w:val="0"/>
+          <w:szCs w:val="28"/>
+          <w:highlight w:val="black"/>
+        </w:rPr>
+        <w:t>HttpContext</w:t>
+      </w:r>
+      <w:r>
+        <w:rPr>
+          <w:rFonts w:ascii="Consolas" w:hAnsi="Consolas" w:cs="Consolas"/>
+          <w:color w:val="B4B4B4"/>
+          <w:kern w:val="0"/>
+          <w:szCs w:val="28"/>
+          <w:highlight w:val="black"/>
+        </w:rPr>
+        <w:t>.</w:t>
+      </w:r>
+      <w:r>
+        <w:rPr>
+          <w:rFonts w:ascii="Consolas" w:hAnsi="Consolas" w:cs="Consolas"/>
+          <w:color w:val="DCDCDC"/>
+          <w:kern w:val="0"/>
+          <w:szCs w:val="28"/>
+          <w:highlight w:val="black"/>
+        </w:rPr>
+        <w:t>Response</w:t>
+      </w:r>
+      <w:r>
+        <w:rPr>
+          <w:rFonts w:ascii="Consolas" w:hAnsi="Consolas" w:cs="Consolas"/>
+          <w:color w:val="B4B4B4"/>
+          <w:kern w:val="0"/>
+          <w:szCs w:val="28"/>
+          <w:highlight w:val="black"/>
+        </w:rPr>
+        <w:t>.</w:t>
+      </w:r>
+      <w:r>
+        <w:rPr>
+          <w:rFonts w:ascii="Consolas" w:hAnsi="Consolas" w:cs="Consolas"/>
+          <w:color w:val="DCDCDC"/>
+          <w:kern w:val="0"/>
+          <w:szCs w:val="28"/>
+          <w:highlight w:val="black"/>
+        </w:rPr>
+        <w:t>Redirect</w:t>
+      </w:r>
+      <w:proofErr w:type="spellEnd"/>
+      <w:r>
+        <w:rPr>
+          <w:rFonts w:ascii="Consolas" w:hAnsi="Consolas" w:cs="Consolas"/>
+          <w:color w:val="DCDCDC"/>
+          <w:kern w:val="0"/>
+          <w:szCs w:val="28"/>
+          <w:highlight w:val="black"/>
+        </w:rPr>
+        <w:t>(</w:t>
+      </w:r>
+      <w:proofErr w:type="spellStart"/>
+      <w:proofErr w:type="gramEnd"/>
+      <w:r>
+        <w:rPr>
+          <w:rFonts w:ascii="Consolas" w:hAnsi="Consolas" w:cs="Consolas"/>
+          <w:color w:val="DCDCDC"/>
+          <w:kern w:val="0"/>
+          <w:szCs w:val="28"/>
+          <w:highlight w:val="black"/>
+        </w:rPr>
+        <w:t>fullUrl</w:t>
+      </w:r>
+      <w:proofErr w:type="spellEnd"/>
+      <w:r>
+        <w:rPr>
+          <w:rFonts w:ascii="Consolas" w:hAnsi="Consolas" w:cs="Consolas"/>
+          <w:color w:val="DCDCDC"/>
+          <w:kern w:val="0"/>
+          <w:szCs w:val="28"/>
+          <w:highlight w:val="black"/>
+        </w:rPr>
+        <w:t>);</w:t>
+      </w:r>
+    </w:p>
+    <w:p>
+      <w:pPr>
+        <w:autoSpaceDE w:val="0"/>
+        <w:autoSpaceDN w:val="0"/>
+        <w:adjustRightInd w:val="0"/>
+        <w:jc w:val="left"/>
+        <w:rPr>
+          <w:rFonts w:ascii="Consolas" w:hAnsi="Consolas" w:cs="Consolas"/>
+          <w:color w:val="DCDCDC"/>
+          <w:kern w:val="0"/>
+          <w:szCs w:val="28"/>
+          <w:highlight w:val="black"/>
+        </w:rPr>
+      </w:pPr>
+      <w:r>
+        <w:rPr>
+          <w:rFonts w:ascii="Consolas" w:hAnsi="Consolas" w:cs="Consolas"/>
+          <w:color w:val="DCDCDC"/>
+          <w:kern w:val="0"/>
+          <w:szCs w:val="28"/>
+          <w:highlight w:val="black"/>
+        </w:rPr>
+        <w:t xml:space="preserve">        }</w:t>
+      </w:r>
+    </w:p>
+    <w:p>
+      <w:pPr>
+        <w:autoSpaceDE w:val="0"/>
+        <w:autoSpaceDN w:val="0"/>
+        <w:adjustRightInd w:val="0"/>
+        <w:jc w:val="left"/>
+        <w:rPr>
+          <w:rFonts w:ascii="Consolas" w:hAnsi="Consolas" w:cs="Consolas"/>
+          <w:color w:val="DCDCDC"/>
+          <w:kern w:val="0"/>
+          <w:szCs w:val="28"/>
+          <w:highlight w:val="black"/>
+        </w:rPr>
+      </w:pPr>
+    </w:p>
+    <w:p>
+      <w:pPr>
+        <w:autoSpaceDE w:val="0"/>
+        <w:autoSpaceDN w:val="0"/>
+        <w:adjustRightInd w:val="0"/>
+        <w:jc w:val="left"/>
+        <w:rPr>
+          <w:rFonts w:ascii="Consolas" w:hAnsi="Consolas" w:cs="Consolas"/>
+          <w:color w:val="DCDCDC"/>
+          <w:kern w:val="0"/>
+          <w:szCs w:val="28"/>
+          <w:highlight w:val="black"/>
+        </w:rPr>
+      </w:pPr>
+      <w:r>
+        <w:rPr>
+          <w:rFonts w:ascii="Consolas" w:hAnsi="Consolas" w:cs="Consolas"/>
+          <w:color w:val="DCDCDC"/>
+          <w:kern w:val="0"/>
+          <w:szCs w:val="28"/>
+          <w:highlight w:val="black"/>
+        </w:rPr>
+        <w:t xml:space="preserve">    }</w:t>
+      </w:r>
+    </w:p>
+    <w:p>
+      <w:pPr>
+        <w:rPr>
+          <w:rStyle w:val="a5"/>
+          <w:rFonts w:hint="eastAsia"/>
+          <w:i w:val="0"/>
+          <w:color w:val="auto"/>
+          <w:sz w:val="16"/>
+        </w:rPr>
+      </w:pPr>
+      <w:r>
+        <w:rPr>
+          <w:rFonts w:ascii="Consolas" w:hAnsi="Consolas" w:cs="Consolas"/>
+          <w:color w:val="DCDCDC"/>
+          <w:kern w:val="0"/>
+          <w:szCs w:val="28"/>
+          <w:highlight w:val="black"/>
+        </w:rPr>
+        <w:t>}</w:t>
+      </w:r>
+    </w:p>
+    <w:p>
+      <w:pPr>
+        <w:ind w:firstLine="419"/>
+        <w:rPr>
+          <w:rStyle w:val="a5"/>
+          <w:rFonts w:hint="eastAsia"/>
+          <w:i w:val="0"/>
+          <w:color w:val="auto"/>
+        </w:rPr>
+      </w:pPr>
+      <w:r>
+        <w:rPr>
+          <w:rStyle w:val="a5"/>
+          <w:rFonts w:hint="eastAsia"/>
+          <w:i w:val="0"/>
+          <w:color w:val="auto"/>
+        </w:rPr>
+        <w:t>下面是如何使用该类：</w:t>
+      </w:r>
+    </w:p>
+    <w:p>
+      <w:pPr>
+        <w:autoSpaceDE w:val="0"/>
+        <w:autoSpaceDN w:val="0"/>
+        <w:adjustRightInd w:val="0"/>
+        <w:jc w:val="left"/>
+        <w:rPr>
+          <w:rFonts w:ascii="Consolas" w:hAnsi="Consolas" w:cs="Consolas"/>
+          <w:color w:val="DCDCDC"/>
+          <w:kern w:val="0"/>
+          <w:szCs w:val="28"/>
+          <w:highlight w:val="black"/>
+        </w:rPr>
+      </w:pPr>
+      <w:r>
+        <w:rPr>
+          <w:rFonts w:ascii="Consolas" w:hAnsi="Consolas" w:cs="Consolas"/>
+          <w:color w:val="DCDCDC"/>
+          <w:kern w:val="0"/>
+          <w:szCs w:val="28"/>
+          <w:highlight w:val="black"/>
+        </w:rPr>
+        <w:t xml:space="preserve">       </w:t>
+      </w:r>
+      <w:r>
+        <w:rPr>
+          <w:rFonts w:ascii="Consolas" w:hAnsi="Consolas" w:cs="Consolas"/>
+          <w:color w:val="DCDCDC"/>
+          <w:kern w:val="0"/>
+          <w:szCs w:val="28"/>
+          <w:highlight w:val="black"/>
+        </w:rPr>
+        <w:tab/>
+      </w:r>
+      <w:r>
+        <w:rPr>
+          <w:rFonts w:ascii="Consolas" w:hAnsi="Consolas" w:cs="Consolas"/>
+          <w:color w:val="57A64A"/>
+          <w:kern w:val="0"/>
+          <w:szCs w:val="28"/>
+          <w:highlight w:val="black"/>
+        </w:rPr>
+        <w:t>/// &lt;summary&gt;</w:t>
+      </w:r>
+    </w:p>
+    <w:p>
+      <w:pPr>
+        <w:autoSpaceDE w:val="0"/>
+        <w:autoSpaceDN w:val="0"/>
+        <w:adjustRightInd w:val="0"/>
+        <w:jc w:val="left"/>
+        <w:rPr>
+          <w:rFonts w:ascii="Consolas" w:hAnsi="Consolas" w:cs="Consolas"/>
+          <w:color w:val="DCDCDC"/>
+          <w:kern w:val="0"/>
+          <w:szCs w:val="28"/>
+          <w:highlight w:val="black"/>
+        </w:rPr>
+      </w:pPr>
+      <w:r>
+        <w:rPr>
+          <w:rFonts w:ascii="Consolas" w:hAnsi="Consolas" w:cs="Consolas"/>
+          <w:color w:val="DCDCDC"/>
+          <w:kern w:val="0"/>
+          <w:szCs w:val="28"/>
+          <w:highlight w:val="black"/>
+        </w:rPr>
+        <w:t xml:space="preserve">        </w:t>
+      </w:r>
+      <w:r>
+        <w:rPr>
+          <w:rFonts w:ascii="Consolas" w:hAnsi="Consolas" w:cs="Consolas"/>
+          <w:color w:val="57A64A"/>
+          <w:kern w:val="0"/>
+          <w:szCs w:val="28"/>
+          <w:highlight w:val="black"/>
+        </w:rPr>
+        <w:t xml:space="preserve">/// </w:t>
+      </w:r>
+      <w:r>
+        <w:rPr>
+          <w:rFonts w:ascii="Consolas" w:hAnsi="Consolas" w:cs="Consolas"/>
+          <w:color w:val="57A64A"/>
+          <w:kern w:val="0"/>
+          <w:szCs w:val="28"/>
+          <w:highlight w:val="black"/>
+        </w:rPr>
+        <w:t>演示对</w:t>
+      </w:r>
+      <w:r>
+        <w:rPr>
+          <w:rFonts w:ascii="Consolas" w:hAnsi="Consolas" w:cs="Consolas"/>
+          <w:color w:val="57A64A"/>
+          <w:kern w:val="0"/>
+          <w:szCs w:val="28"/>
+          <w:highlight w:val="black"/>
+        </w:rPr>
+        <w:t xml:space="preserve"> </w:t>
+      </w:r>
+      <w:proofErr w:type="spellStart"/>
+      <w:r>
+        <w:rPr>
+          <w:rFonts w:ascii="Consolas" w:hAnsi="Consolas" w:cs="Consolas"/>
+          <w:color w:val="57A64A"/>
+          <w:kern w:val="0"/>
+          <w:szCs w:val="28"/>
+          <w:highlight w:val="black"/>
+        </w:rPr>
+        <w:t>CustomRedirectResult</w:t>
+      </w:r>
+      <w:proofErr w:type="spellEnd"/>
+      <w:r>
+        <w:rPr>
+          <w:rFonts w:ascii="Consolas" w:hAnsi="Consolas" w:cs="Consolas"/>
+          <w:color w:val="57A64A"/>
+          <w:kern w:val="0"/>
+          <w:szCs w:val="28"/>
+          <w:highlight w:val="black"/>
+        </w:rPr>
+        <w:t xml:space="preserve"> </w:t>
+      </w:r>
+      <w:r>
+        <w:rPr>
+          <w:rFonts w:ascii="Consolas" w:hAnsi="Consolas" w:cs="Consolas"/>
+          <w:color w:val="57A64A"/>
+          <w:kern w:val="0"/>
+          <w:szCs w:val="28"/>
+          <w:highlight w:val="black"/>
+        </w:rPr>
+        <w:t>对象调用的使用方法</w:t>
+      </w:r>
+    </w:p>
+    <w:p>
+      <w:pPr>
+        <w:autoSpaceDE w:val="0"/>
+        <w:autoSpaceDN w:val="0"/>
+        <w:adjustRightInd w:val="0"/>
+        <w:jc w:val="left"/>
+        <w:rPr>
+          <w:rFonts w:ascii="Consolas" w:hAnsi="Consolas" w:cs="Consolas"/>
+          <w:color w:val="DCDCDC"/>
+          <w:kern w:val="0"/>
+          <w:szCs w:val="28"/>
+          <w:highlight w:val="black"/>
+        </w:rPr>
+      </w:pPr>
+      <w:r>
+        <w:rPr>
+          <w:rFonts w:ascii="Consolas" w:hAnsi="Consolas" w:cs="Consolas"/>
+          <w:color w:val="DCDCDC"/>
+          <w:kern w:val="0"/>
+          <w:szCs w:val="28"/>
+          <w:highlight w:val="black"/>
+        </w:rPr>
+        <w:t xml:space="preserve">        </w:t>
+      </w:r>
+      <w:r>
+        <w:rPr>
+          <w:rFonts w:ascii="Consolas" w:hAnsi="Consolas" w:cs="Consolas"/>
+          <w:color w:val="57A64A"/>
+          <w:kern w:val="0"/>
+          <w:szCs w:val="28"/>
+          <w:highlight w:val="black"/>
+        </w:rPr>
+        <w:t>/// &lt;/summary&gt;</w:t>
+      </w:r>
+    </w:p>
+    <w:p>
+      <w:pPr>
+        <w:autoSpaceDE w:val="0"/>
+        <w:autoSpaceDN w:val="0"/>
+        <w:adjustRightInd w:val="0"/>
+        <w:jc w:val="left"/>
+        <w:rPr>
+          <w:rFonts w:ascii="Consolas" w:hAnsi="Consolas" w:cs="Consolas"/>
+          <w:color w:val="DCDCDC"/>
+          <w:kern w:val="0"/>
+          <w:szCs w:val="28"/>
+          <w:highlight w:val="black"/>
+        </w:rPr>
+      </w:pPr>
+      <w:r>
+        <w:rPr>
+          <w:rFonts w:ascii="Consolas" w:hAnsi="Consolas" w:cs="Consolas"/>
+          <w:color w:val="DCDCDC"/>
+          <w:kern w:val="0"/>
+          <w:szCs w:val="28"/>
+          <w:highlight w:val="black"/>
+        </w:rPr>
+        <w:t xml:space="preserve">        </w:t>
+      </w:r>
+      <w:r>
+        <w:rPr>
+          <w:rFonts w:ascii="Consolas" w:hAnsi="Consolas" w:cs="Consolas"/>
+          <w:color w:val="57A64A"/>
+          <w:kern w:val="0"/>
+          <w:szCs w:val="28"/>
+          <w:highlight w:val="black"/>
+        </w:rPr>
+        <w:t>/// &lt;returns&gt;&lt;/returns&gt;</w:t>
+      </w:r>
+    </w:p>
+    <w:p>
+      <w:pPr>
+        <w:autoSpaceDE w:val="0"/>
+        <w:autoSpaceDN w:val="0"/>
+        <w:adjustRightInd w:val="0"/>
+        <w:jc w:val="left"/>
+        <w:rPr>
+          <w:rFonts w:ascii="Consolas" w:hAnsi="Consolas" w:cs="Consolas"/>
+          <w:color w:val="DCDCDC"/>
+          <w:kern w:val="0"/>
+          <w:szCs w:val="28"/>
+          <w:highlight w:val="black"/>
+        </w:rPr>
+      </w:pPr>
+      <w:r>
+        <w:rPr>
+          <w:rFonts w:ascii="Consolas" w:hAnsi="Consolas" w:cs="Consolas"/>
+          <w:color w:val="DCDCDC"/>
+          <w:kern w:val="0"/>
+          <w:szCs w:val="28"/>
+          <w:highlight w:val="black"/>
+        </w:rPr>
+        <w:t xml:space="preserve">        </w:t>
+      </w:r>
+      <w:proofErr w:type="gramStart"/>
+      <w:r>
+        <w:rPr>
+          <w:rFonts w:ascii="Consolas" w:hAnsi="Consolas" w:cs="Consolas"/>
+          <w:color w:val="569CD6"/>
+          <w:kern w:val="0"/>
+          <w:szCs w:val="28"/>
+          <w:highlight w:val="black"/>
+        </w:rPr>
+        <w:t>public</w:t>
+      </w:r>
+      <w:proofErr w:type="gramEnd"/>
+      <w:r>
+        <w:rPr>
+          <w:rFonts w:ascii="Consolas" w:hAnsi="Consolas" w:cs="Consolas"/>
+          <w:color w:val="DCDCDC"/>
+          <w:kern w:val="0"/>
+          <w:szCs w:val="28"/>
+          <w:highlight w:val="black"/>
+        </w:rPr>
+        <w:t xml:space="preserve"> </w:t>
+      </w:r>
+      <w:proofErr w:type="spellStart"/>
+      <w:r>
+        <w:rPr>
+          <w:rFonts w:ascii="Consolas" w:hAnsi="Consolas" w:cs="Consolas"/>
+          <w:color w:val="4EC9B0"/>
+          <w:kern w:val="0"/>
+          <w:szCs w:val="28"/>
+          <w:highlight w:val="black"/>
+        </w:rPr>
+        <w:t>ActionResult</w:t>
+      </w:r>
+      <w:proofErr w:type="spellEnd"/>
+      <w:r>
+        <w:rPr>
+          <w:rFonts w:ascii="Consolas" w:hAnsi="Consolas" w:cs="Consolas"/>
+          <w:color w:val="DCDCDC"/>
+          <w:kern w:val="0"/>
+          <w:szCs w:val="28"/>
+          <w:highlight w:val="black"/>
+        </w:rPr>
+        <w:t xml:space="preserve"> </w:t>
+      </w:r>
+      <w:proofErr w:type="spellStart"/>
+      <w:r>
+        <w:rPr>
+          <w:rFonts w:ascii="Consolas" w:hAnsi="Consolas" w:cs="Consolas"/>
+          <w:color w:val="DCDCDC"/>
+          <w:kern w:val="0"/>
+          <w:szCs w:val="28"/>
+          <w:highlight w:val="black"/>
+        </w:rPr>
+        <w:t>ProduceOutput</w:t>
+      </w:r>
+      <w:proofErr w:type="spellEnd"/>
+      <w:r>
+        <w:rPr>
+          <w:rFonts w:ascii="Consolas" w:hAnsi="Consolas" w:cs="Consolas"/>
+          <w:color w:val="DCDCDC"/>
+          <w:kern w:val="0"/>
+          <w:szCs w:val="28"/>
+          <w:highlight w:val="black"/>
+        </w:rPr>
+        <w:t>()</w:t>
+      </w:r>
+    </w:p>
+    <w:p>
+      <w:pPr>
+        <w:autoSpaceDE w:val="0"/>
+        <w:autoSpaceDN w:val="0"/>
+        <w:adjustRightInd w:val="0"/>
+        <w:jc w:val="left"/>
+        <w:rPr>
+          <w:rFonts w:ascii="Consolas" w:hAnsi="Consolas" w:cs="Consolas"/>
+          <w:color w:val="DCDCDC"/>
+          <w:kern w:val="0"/>
+          <w:szCs w:val="28"/>
+          <w:highlight w:val="black"/>
+        </w:rPr>
+      </w:pPr>
+      <w:r>
+        <w:rPr>
+          <w:rFonts w:ascii="Consolas" w:hAnsi="Consolas" w:cs="Consolas"/>
+          <w:color w:val="DCDCDC"/>
+          <w:kern w:val="0"/>
+          <w:szCs w:val="28"/>
+          <w:highlight w:val="black"/>
+        </w:rPr>
+        <w:t xml:space="preserve">        {</w:t>
+      </w:r>
+    </w:p>
+    <w:p>
+      <w:pPr>
+        <w:autoSpaceDE w:val="0"/>
+        <w:autoSpaceDN w:val="0"/>
+        <w:adjustRightInd w:val="0"/>
+        <w:jc w:val="left"/>
+        <w:rPr>
+          <w:rFonts w:ascii="Consolas" w:hAnsi="Consolas" w:cs="Consolas"/>
+          <w:color w:val="DCDCDC"/>
+          <w:kern w:val="0"/>
+          <w:szCs w:val="28"/>
+          <w:highlight w:val="black"/>
+        </w:rPr>
+      </w:pPr>
+      <w:r>
+        <w:rPr>
+          <w:rFonts w:ascii="Consolas" w:hAnsi="Consolas" w:cs="Consolas"/>
+          <w:color w:val="DCDCDC"/>
+          <w:kern w:val="0"/>
+          <w:szCs w:val="28"/>
+          <w:highlight w:val="black"/>
+        </w:rPr>
+        <w:lastRenderedPageBreak/>
+        <w:t xml:space="preserve">            </w:t>
+      </w:r>
+      <w:proofErr w:type="gramStart"/>
+      <w:r>
+        <w:rPr>
+          <w:rFonts w:ascii="Consolas" w:hAnsi="Consolas" w:cs="Consolas"/>
+          <w:color w:val="569CD6"/>
+          <w:kern w:val="0"/>
+          <w:szCs w:val="28"/>
+          <w:highlight w:val="black"/>
+        </w:rPr>
+        <w:t>if</w:t>
+      </w:r>
+      <w:proofErr w:type="gramEnd"/>
+      <w:r>
+        <w:rPr>
+          <w:rFonts w:ascii="Consolas" w:hAnsi="Consolas" w:cs="Consolas"/>
+          <w:color w:val="DCDCDC"/>
+          <w:kern w:val="0"/>
+          <w:szCs w:val="28"/>
+          <w:highlight w:val="black"/>
+        </w:rPr>
+        <w:t xml:space="preserve"> (</w:t>
+      </w:r>
+      <w:proofErr w:type="spellStart"/>
+      <w:r>
+        <w:rPr>
+          <w:rFonts w:ascii="Consolas" w:hAnsi="Consolas" w:cs="Consolas"/>
+          <w:color w:val="DCDCDC"/>
+          <w:kern w:val="0"/>
+          <w:szCs w:val="28"/>
+          <w:highlight w:val="black"/>
+        </w:rPr>
+        <w:t>Server</w:t>
+      </w:r>
+      <w:r>
+        <w:rPr>
+          <w:rFonts w:ascii="Consolas" w:hAnsi="Consolas" w:cs="Consolas"/>
+          <w:color w:val="B4B4B4"/>
+          <w:kern w:val="0"/>
+          <w:szCs w:val="28"/>
+          <w:highlight w:val="black"/>
+        </w:rPr>
+        <w:t>.</w:t>
+      </w:r>
+      <w:r>
+        <w:rPr>
+          <w:rFonts w:ascii="Consolas" w:hAnsi="Consolas" w:cs="Consolas"/>
+          <w:color w:val="DCDCDC"/>
+          <w:kern w:val="0"/>
+          <w:szCs w:val="28"/>
+          <w:highlight w:val="black"/>
+        </w:rPr>
+        <w:t>MachineName</w:t>
+      </w:r>
+      <w:proofErr w:type="spellEnd"/>
+      <w:r>
+        <w:rPr>
+          <w:rFonts w:ascii="Consolas" w:hAnsi="Consolas" w:cs="Consolas"/>
+          <w:color w:val="DCDCDC"/>
+          <w:kern w:val="0"/>
+          <w:szCs w:val="28"/>
+          <w:highlight w:val="black"/>
+        </w:rPr>
+        <w:t xml:space="preserve"> </w:t>
+      </w:r>
+      <w:r>
+        <w:rPr>
+          <w:rFonts w:ascii="Consolas" w:hAnsi="Consolas" w:cs="Consolas"/>
+          <w:color w:val="B4B4B4"/>
+          <w:kern w:val="0"/>
+          <w:szCs w:val="28"/>
+          <w:highlight w:val="black"/>
+        </w:rPr>
+        <w:t>==</w:t>
+      </w:r>
+      <w:r>
+        <w:rPr>
+          <w:rFonts w:ascii="Consolas" w:hAnsi="Consolas" w:cs="Consolas"/>
+          <w:color w:val="DCDCDC"/>
+          <w:kern w:val="0"/>
+          <w:szCs w:val="28"/>
+          <w:highlight w:val="black"/>
+        </w:rPr>
+        <w:t xml:space="preserve"> </w:t>
+      </w:r>
+      <w:r>
+        <w:rPr>
+          <w:rFonts w:ascii="Consolas" w:hAnsi="Consolas" w:cs="Consolas"/>
+          <w:color w:val="D69D85"/>
+          <w:kern w:val="0"/>
+          <w:szCs w:val="28"/>
+          <w:highlight w:val="black"/>
+        </w:rPr>
+        <w:t>"TINY"</w:t>
+      </w:r>
+      <w:r>
+        <w:rPr>
+          <w:rFonts w:ascii="Consolas" w:hAnsi="Consolas" w:cs="Consolas"/>
+          <w:color w:val="DCDCDC"/>
+          <w:kern w:val="0"/>
+          <w:szCs w:val="28"/>
+          <w:highlight w:val="black"/>
+        </w:rPr>
+        <w:t>)</w:t>
+      </w:r>
+    </w:p>
+    <w:p>
+      <w:pPr>
+        <w:autoSpaceDE w:val="0"/>
+        <w:autoSpaceDN w:val="0"/>
+        <w:adjustRightInd w:val="0"/>
+        <w:jc w:val="left"/>
+        <w:rPr>
+          <w:rFonts w:ascii="Consolas" w:hAnsi="Consolas" w:cs="Consolas"/>
+          <w:color w:val="DCDCDC"/>
+          <w:kern w:val="0"/>
+          <w:szCs w:val="28"/>
+          <w:highlight w:val="black"/>
+        </w:rPr>
+      </w:pPr>
+      <w:r>
+        <w:rPr>
+          <w:rFonts w:ascii="Consolas" w:hAnsi="Consolas" w:cs="Consolas"/>
+          <w:color w:val="DCDCDC"/>
+          <w:kern w:val="0"/>
+          <w:szCs w:val="28"/>
+          <w:highlight w:val="black"/>
+        </w:rPr>
+        <w:t xml:space="preserve">            {</w:t>
+      </w:r>
+    </w:p>
+    <w:p>
+      <w:pPr>
+        <w:autoSpaceDE w:val="0"/>
+        <w:autoSpaceDN w:val="0"/>
+        <w:adjustRightInd w:val="0"/>
+        <w:jc w:val="left"/>
+        <w:rPr>
+          <w:rFonts w:ascii="Consolas" w:hAnsi="Consolas" w:cs="Consolas"/>
+          <w:color w:val="DCDCDC"/>
+          <w:kern w:val="0"/>
+          <w:szCs w:val="28"/>
+          <w:highlight w:val="black"/>
+        </w:rPr>
+      </w:pPr>
+      <w:r>
+        <w:rPr>
+          <w:rFonts w:ascii="Consolas" w:hAnsi="Consolas" w:cs="Consolas"/>
+          <w:color w:val="DCDCDC"/>
+          <w:kern w:val="0"/>
+          <w:szCs w:val="28"/>
+          <w:highlight w:val="black"/>
+        </w:rPr>
+        <w:t xml:space="preserve">                </w:t>
+      </w:r>
+      <w:proofErr w:type="gramStart"/>
+      <w:r>
+        <w:rPr>
+          <w:rFonts w:ascii="Consolas" w:hAnsi="Consolas" w:cs="Consolas"/>
+          <w:color w:val="569CD6"/>
+          <w:kern w:val="0"/>
+          <w:szCs w:val="28"/>
+          <w:highlight w:val="black"/>
+        </w:rPr>
+        <w:t>return</w:t>
+      </w:r>
+      <w:proofErr w:type="gramEnd"/>
+      <w:r>
+        <w:rPr>
+          <w:rFonts w:ascii="Consolas" w:hAnsi="Consolas" w:cs="Consolas"/>
+          <w:color w:val="DCDCDC"/>
+          <w:kern w:val="0"/>
+          <w:szCs w:val="28"/>
+          <w:highlight w:val="black"/>
+        </w:rPr>
+        <w:t xml:space="preserve"> </w:t>
+      </w:r>
+      <w:r>
+        <w:rPr>
+          <w:rFonts w:ascii="Consolas" w:hAnsi="Consolas" w:cs="Consolas"/>
+          <w:color w:val="569CD6"/>
+          <w:kern w:val="0"/>
+          <w:szCs w:val="28"/>
+          <w:highlight w:val="black"/>
+        </w:rPr>
+        <w:t>new</w:t>
+      </w:r>
+      <w:r>
+        <w:rPr>
+          <w:rFonts w:ascii="Consolas" w:hAnsi="Consolas" w:cs="Consolas"/>
+          <w:color w:val="DCDCDC"/>
+          <w:kern w:val="0"/>
+          <w:szCs w:val="28"/>
+          <w:highlight w:val="black"/>
+        </w:rPr>
+        <w:t xml:space="preserve"> </w:t>
+      </w:r>
+      <w:proofErr w:type="spellStart"/>
+      <w:r>
+        <w:rPr>
+          <w:rFonts w:ascii="Consolas" w:hAnsi="Consolas" w:cs="Consolas"/>
+          <w:color w:val="4EC9B0"/>
+          <w:kern w:val="0"/>
+          <w:szCs w:val="28"/>
+          <w:highlight w:val="black"/>
+        </w:rPr>
+        <w:t>CustomRedirectResult</w:t>
+      </w:r>
+      <w:proofErr w:type="spellEnd"/>
+      <w:r>
+        <w:rPr>
+          <w:rFonts w:ascii="Consolas" w:hAnsi="Consolas" w:cs="Consolas"/>
+          <w:color w:val="DCDCDC"/>
+          <w:kern w:val="0"/>
+          <w:szCs w:val="28"/>
+          <w:highlight w:val="black"/>
+        </w:rPr>
+        <w:t xml:space="preserve"> { </w:t>
+      </w:r>
+      <w:proofErr w:type="spellStart"/>
+      <w:r>
+        <w:rPr>
+          <w:rFonts w:ascii="Consolas" w:hAnsi="Consolas" w:cs="Consolas"/>
+          <w:color w:val="DCDCDC"/>
+          <w:kern w:val="0"/>
+          <w:szCs w:val="28"/>
+          <w:highlight w:val="black"/>
+        </w:rPr>
+        <w:t>Url</w:t>
+      </w:r>
+      <w:proofErr w:type="spellEnd"/>
+      <w:r>
+        <w:rPr>
+          <w:rFonts w:ascii="Consolas" w:hAnsi="Consolas" w:cs="Consolas"/>
+          <w:color w:val="B4B4B4"/>
+          <w:kern w:val="0"/>
+          <w:szCs w:val="28"/>
+          <w:highlight w:val="black"/>
+        </w:rPr>
+        <w:t>=</w:t>
+      </w:r>
+      <w:r>
+        <w:rPr>
+          <w:rFonts w:ascii="Consolas" w:hAnsi="Consolas" w:cs="Consolas"/>
+          <w:color w:val="D69D85"/>
+          <w:kern w:val="0"/>
+          <w:szCs w:val="28"/>
+          <w:highlight w:val="black"/>
+        </w:rPr>
+        <w:t>"/Basic/Index"</w:t>
+      </w:r>
+      <w:r>
+        <w:rPr>
+          <w:rFonts w:ascii="Consolas" w:hAnsi="Consolas" w:cs="Consolas"/>
+          <w:color w:val="DCDCDC"/>
+          <w:kern w:val="0"/>
+          <w:szCs w:val="28"/>
+          <w:highlight w:val="black"/>
+        </w:rPr>
+        <w:t>};</w:t>
+      </w:r>
+    </w:p>
+    <w:p>
+      <w:pPr>
+        <w:autoSpaceDE w:val="0"/>
+        <w:autoSpaceDN w:val="0"/>
+        <w:adjustRightInd w:val="0"/>
+        <w:jc w:val="left"/>
+        <w:rPr>
+          <w:rFonts w:ascii="Consolas" w:hAnsi="Consolas" w:cs="Consolas"/>
+          <w:color w:val="DCDCDC"/>
+          <w:kern w:val="0"/>
+          <w:szCs w:val="28"/>
+          <w:highlight w:val="black"/>
+        </w:rPr>
+      </w:pPr>
+      <w:r>
+        <w:rPr>
+          <w:rFonts w:ascii="Consolas" w:hAnsi="Consolas" w:cs="Consolas"/>
+          <w:color w:val="DCDCDC"/>
+          <w:kern w:val="0"/>
+          <w:szCs w:val="28"/>
+          <w:highlight w:val="black"/>
+        </w:rPr>
+        <w:t xml:space="preserve">            }</w:t>
+      </w:r>
+    </w:p>
+    <w:p>
+      <w:pPr>
+        <w:autoSpaceDE w:val="0"/>
+        <w:autoSpaceDN w:val="0"/>
+        <w:adjustRightInd w:val="0"/>
+        <w:jc w:val="left"/>
+        <w:rPr>
+          <w:rFonts w:ascii="Consolas" w:hAnsi="Consolas" w:cs="Consolas"/>
+          <w:color w:val="DCDCDC"/>
+          <w:kern w:val="0"/>
+          <w:szCs w:val="28"/>
+          <w:highlight w:val="black"/>
+        </w:rPr>
+      </w:pPr>
+      <w:r>
+        <w:rPr>
+          <w:rFonts w:ascii="Consolas" w:hAnsi="Consolas" w:cs="Consolas"/>
+          <w:color w:val="DCDCDC"/>
+          <w:kern w:val="0"/>
+          <w:szCs w:val="28"/>
+          <w:highlight w:val="black"/>
+        </w:rPr>
+        <w:t xml:space="preserve">            </w:t>
+      </w:r>
+      <w:proofErr w:type="gramStart"/>
+      <w:r>
+        <w:rPr>
+          <w:rFonts w:ascii="Consolas" w:hAnsi="Consolas" w:cs="Consolas"/>
+          <w:color w:val="569CD6"/>
+          <w:kern w:val="0"/>
+          <w:szCs w:val="28"/>
+          <w:highlight w:val="black"/>
+        </w:rPr>
+        <w:t>else</w:t>
+      </w:r>
+      <w:proofErr w:type="gramEnd"/>
+    </w:p>
+    <w:p>
+      <w:pPr>
+        <w:autoSpaceDE w:val="0"/>
+        <w:autoSpaceDN w:val="0"/>
+        <w:adjustRightInd w:val="0"/>
+        <w:jc w:val="left"/>
+        <w:rPr>
+          <w:rFonts w:ascii="Consolas" w:hAnsi="Consolas" w:cs="Consolas"/>
+          <w:color w:val="DCDCDC"/>
+          <w:kern w:val="0"/>
+          <w:szCs w:val="28"/>
+          <w:highlight w:val="black"/>
+        </w:rPr>
+      </w:pPr>
+      <w:r>
+        <w:rPr>
+          <w:rFonts w:ascii="Consolas" w:hAnsi="Consolas" w:cs="Consolas"/>
+          <w:color w:val="DCDCDC"/>
+          <w:kern w:val="0"/>
+          <w:szCs w:val="28"/>
+          <w:highlight w:val="black"/>
+        </w:rPr>
+        <w:t xml:space="preserve">            {</w:t>
+      </w:r>
+    </w:p>
+    <w:p>
+      <w:pPr>
+        <w:autoSpaceDE w:val="0"/>
+        <w:autoSpaceDN w:val="0"/>
+        <w:adjustRightInd w:val="0"/>
+        <w:jc w:val="left"/>
+        <w:rPr>
+          <w:rFonts w:ascii="Consolas" w:hAnsi="Consolas" w:cs="Consolas"/>
+          <w:color w:val="DCDCDC"/>
+          <w:kern w:val="0"/>
+          <w:szCs w:val="28"/>
+          <w:highlight w:val="black"/>
+        </w:rPr>
+      </w:pPr>
+      <w:r>
+        <w:rPr>
+          <w:rFonts w:ascii="Consolas" w:hAnsi="Consolas" w:cs="Consolas"/>
+          <w:color w:val="DCDCDC"/>
+          <w:kern w:val="0"/>
+          <w:szCs w:val="28"/>
+          <w:highlight w:val="black"/>
+        </w:rPr>
+        <w:t xml:space="preserve">                </w:t>
+      </w:r>
+      <w:proofErr w:type="spellStart"/>
+      <w:proofErr w:type="gramStart"/>
+      <w:r>
+        <w:rPr>
+          <w:rFonts w:ascii="Consolas" w:hAnsi="Consolas" w:cs="Consolas"/>
+          <w:color w:val="DCDCDC"/>
+          <w:kern w:val="0"/>
+          <w:szCs w:val="28"/>
+          <w:highlight w:val="black"/>
+        </w:rPr>
+        <w:t>Response</w:t>
+      </w:r>
+      <w:r>
+        <w:rPr>
+          <w:rFonts w:ascii="Consolas" w:hAnsi="Consolas" w:cs="Consolas"/>
+          <w:color w:val="B4B4B4"/>
+          <w:kern w:val="0"/>
+          <w:szCs w:val="28"/>
+          <w:highlight w:val="black"/>
+        </w:rPr>
+        <w:t>.</w:t>
+      </w:r>
+      <w:r>
+        <w:rPr>
+          <w:rFonts w:ascii="Consolas" w:hAnsi="Consolas" w:cs="Consolas"/>
+          <w:color w:val="DCDCDC"/>
+          <w:kern w:val="0"/>
+          <w:szCs w:val="28"/>
+          <w:highlight w:val="black"/>
+        </w:rPr>
+        <w:t>Write</w:t>
+      </w:r>
+      <w:proofErr w:type="spellEnd"/>
+      <w:r>
+        <w:rPr>
+          <w:rFonts w:ascii="Consolas" w:hAnsi="Consolas" w:cs="Consolas"/>
+          <w:color w:val="DCDCDC"/>
+          <w:kern w:val="0"/>
+          <w:szCs w:val="28"/>
+          <w:highlight w:val="black"/>
+        </w:rPr>
+        <w:t>(</w:t>
+      </w:r>
+      <w:proofErr w:type="gramEnd"/>
+      <w:r>
+        <w:rPr>
+          <w:rFonts w:ascii="Consolas" w:hAnsi="Consolas" w:cs="Consolas"/>
+          <w:color w:val="D69D85"/>
+          <w:kern w:val="0"/>
+          <w:szCs w:val="28"/>
+          <w:highlight w:val="black"/>
+        </w:rPr>
+        <w:t xml:space="preserve">"Controller: Derived, Action: </w:t>
+      </w:r>
+      <w:proofErr w:type="spellStart"/>
+      <w:r>
+        <w:rPr>
+          <w:rFonts w:ascii="Consolas" w:hAnsi="Consolas" w:cs="Consolas"/>
+          <w:color w:val="D69D85"/>
+          <w:kern w:val="0"/>
+          <w:szCs w:val="28"/>
+          <w:highlight w:val="black"/>
+        </w:rPr>
+        <w:t>ProduceOutput</w:t>
+      </w:r>
+      <w:proofErr w:type="spellEnd"/>
+      <w:r>
+        <w:rPr>
+          <w:rFonts w:ascii="Consolas" w:hAnsi="Consolas" w:cs="Consolas"/>
+          <w:color w:val="D69D85"/>
+          <w:kern w:val="0"/>
+          <w:szCs w:val="28"/>
+          <w:highlight w:val="black"/>
+        </w:rPr>
+        <w:t>"</w:t>
+      </w:r>
+      <w:r>
+        <w:rPr>
+          <w:rFonts w:ascii="Consolas" w:hAnsi="Consolas" w:cs="Consolas"/>
+          <w:color w:val="DCDCDC"/>
+          <w:kern w:val="0"/>
+          <w:szCs w:val="28"/>
+          <w:highlight w:val="black"/>
+        </w:rPr>
+        <w:t>);</w:t>
+      </w:r>
+    </w:p>
+    <w:p>
+      <w:pPr>
+        <w:autoSpaceDE w:val="0"/>
+        <w:autoSpaceDN w:val="0"/>
+        <w:adjustRightInd w:val="0"/>
+        <w:jc w:val="left"/>
+        <w:rPr>
+          <w:rFonts w:ascii="Consolas" w:hAnsi="Consolas" w:cs="Consolas"/>
+          <w:color w:val="DCDCDC"/>
+          <w:kern w:val="0"/>
+          <w:szCs w:val="28"/>
+          <w:highlight w:val="black"/>
+        </w:rPr>
+      </w:pPr>
+      <w:r>
+        <w:rPr>
+          <w:rFonts w:ascii="Consolas" w:hAnsi="Consolas" w:cs="Consolas"/>
+          <w:color w:val="DCDCDC"/>
+          <w:kern w:val="0"/>
+          <w:szCs w:val="28"/>
+          <w:highlight w:val="black"/>
+        </w:rPr>
+        <w:t xml:space="preserve">                </w:t>
+      </w:r>
+      <w:proofErr w:type="gramStart"/>
+      <w:r>
+        <w:rPr>
+          <w:rFonts w:ascii="Consolas" w:hAnsi="Consolas" w:cs="Consolas"/>
+          <w:color w:val="569CD6"/>
+          <w:kern w:val="0"/>
+          <w:szCs w:val="28"/>
+          <w:highlight w:val="black"/>
+        </w:rPr>
+        <w:t>return</w:t>
+      </w:r>
+      <w:proofErr w:type="gramEnd"/>
+      <w:r>
+        <w:rPr>
+          <w:rFonts w:ascii="Consolas" w:hAnsi="Consolas" w:cs="Consolas"/>
+          <w:color w:val="DCDCDC"/>
+          <w:kern w:val="0"/>
+          <w:szCs w:val="28"/>
+          <w:highlight w:val="black"/>
+        </w:rPr>
+        <w:t xml:space="preserve"> </w:t>
+      </w:r>
+      <w:r>
+        <w:rPr>
+          <w:rFonts w:ascii="Consolas" w:hAnsi="Consolas" w:cs="Consolas"/>
+          <w:color w:val="569CD6"/>
+          <w:kern w:val="0"/>
+          <w:szCs w:val="28"/>
+          <w:highlight w:val="black"/>
+        </w:rPr>
+        <w:t>null</w:t>
+      </w:r>
+      <w:r>
+        <w:rPr>
+          <w:rFonts w:ascii="Consolas" w:hAnsi="Consolas" w:cs="Consolas"/>
+          <w:color w:val="DCDCDC"/>
+          <w:kern w:val="0"/>
+          <w:szCs w:val="28"/>
+          <w:highlight w:val="black"/>
+        </w:rPr>
+        <w:t>;</w:t>
+      </w:r>
+    </w:p>
+    <w:p>
+      <w:pPr>
+        <w:autoSpaceDE w:val="0"/>
+        <w:autoSpaceDN w:val="0"/>
+        <w:adjustRightInd w:val="0"/>
+        <w:jc w:val="left"/>
+        <w:rPr>
+          <w:rFonts w:ascii="Consolas" w:hAnsi="Consolas" w:cs="Consolas"/>
+          <w:color w:val="DCDCDC"/>
+          <w:kern w:val="0"/>
+          <w:szCs w:val="28"/>
+          <w:highlight w:val="black"/>
+        </w:rPr>
+      </w:pPr>
+      <w:r>
+        <w:rPr>
+          <w:rFonts w:ascii="Consolas" w:hAnsi="Consolas" w:cs="Consolas"/>
+          <w:color w:val="DCDCDC"/>
+          <w:kern w:val="0"/>
+          <w:szCs w:val="28"/>
+          <w:highlight w:val="black"/>
+        </w:rPr>
+        <w:t xml:space="preserve">            }</w:t>
+      </w:r>
+    </w:p>
+    <w:p>
+      <w:pPr>
+        <w:rPr>
+          <w:rStyle w:val="a5"/>
+          <w:i w:val="0"/>
+          <w:color w:val="auto"/>
+          <w:sz w:val="16"/>
+        </w:rPr>
+      </w:pPr>
+      <w:r>
+        <w:rPr>
+          <w:rFonts w:ascii="Consolas" w:hAnsi="Consolas" w:cs="Consolas"/>
+          <w:color w:val="DCDCDC"/>
+          <w:kern w:val="0"/>
+          <w:szCs w:val="28"/>
+          <w:highlight w:val="black"/>
+        </w:rPr>
+        <w:t xml:space="preserve">        }</w:t>
+      </w:r>
+    </w:p>
+    <w:p>
+      <w:pPr>
+        <w:rPr>
+          <w:rStyle w:val="a5"/>
+          <w:rFonts w:hint="eastAsia"/>
+          <w:i w:val="0"/>
+          <w:color w:val="auto"/>
+        </w:rPr>
+      </w:pPr>
+      <w:r>
+        <w:rPr>
+          <w:rStyle w:val="a5"/>
+          <w:i w:val="0"/>
+          <w:color w:val="auto"/>
+        </w:rPr>
+        <w:t>上面介绍了如何自定义实现动作结果</w:t>
+      </w:r>
+      <w:r>
+        <w:rPr>
+          <w:rStyle w:val="a5"/>
+          <w:rFonts w:hint="eastAsia"/>
+          <w:i w:val="0"/>
+          <w:color w:val="auto"/>
+        </w:rPr>
+        <w:t>，</w:t>
+      </w:r>
+      <w:r>
+        <w:rPr>
+          <w:rStyle w:val="a5"/>
+          <w:i w:val="0"/>
+          <w:color w:val="auto"/>
+        </w:rPr>
+        <w:t>并了解了其基本的工作模式</w:t>
+      </w:r>
+      <w:r>
+        <w:rPr>
+          <w:rStyle w:val="a5"/>
+          <w:rFonts w:hint="eastAsia"/>
+          <w:i w:val="0"/>
+          <w:color w:val="auto"/>
+        </w:rPr>
+        <w:t>。一般我们直接使用微软提供的已经过完全测试的动作结果，而且，很多动作结果都有其便利的辅助器方法。如下表中展示了一些常用的内建</w:t>
+      </w:r>
+      <w:proofErr w:type="spellStart"/>
+      <w:r>
+        <w:rPr>
+          <w:rStyle w:val="a5"/>
+          <w:i w:val="0"/>
+          <w:color w:val="auto"/>
+        </w:rPr>
+        <w:t>ActionResult</w:t>
+      </w:r>
+      <w:proofErr w:type="spellEnd"/>
+      <w:r>
+        <w:rPr>
+          <w:rStyle w:val="a5"/>
+          <w:rFonts w:hint="eastAsia"/>
+          <w:i w:val="0"/>
+          <w:color w:val="auto"/>
+        </w:rPr>
+        <w:t>类型：</w:t>
+      </w:r>
+    </w:p>
+    <w:tbl>
+      <w:tblPr>
+        <w:tblStyle w:val="1-1"/>
+        <w:tblW w:w="0" w:type="auto"/>
+        <w:tblLook w:val="04A0" w:firstRow="1" w:lastRow="0" w:firstColumn="1" w:lastColumn="0" w:noHBand="0" w:noVBand="1"/>
+      </w:tblPr>
+      <w:tblGrid>
+        <w:gridCol w:w="1988"/>
+        <w:gridCol w:w="3964"/>
+        <w:gridCol w:w="2344"/>
+      </w:tblGrid>
+      <w:tr>
+        <w:trPr>
+          <w:cnfStyle w:val="100000000000" w:firstRow="1" w:lastRow="0" w:firstColumn="0" w:lastColumn="0" w:oddVBand="0" w:evenVBand="0" w:oddHBand="0" w:evenHBand="0" w:firstRowFirstColumn="0" w:firstRowLastColumn="0" w:lastRowFirstColumn="0" w:lastRowLastColumn="0"/>
+        </w:trPr>
+        <w:tc>
+          <w:tcPr>
+            <w:cnfStyle w:val="001000000000" w:firstRow="0" w:lastRow="0" w:firstColumn="1" w:lastColumn="0" w:oddVBand="0" w:evenVBand="0" w:oddHBand="0" w:evenHBand="0" w:firstRowFirstColumn="0" w:firstRowLastColumn="0" w:lastRowFirstColumn="0" w:lastRowLastColumn="0"/>
+            <w:tcW w:w="1872" w:type="dxa"/>
+          </w:tcPr>
+          <w:p>
+            <w:pPr>
+              <w:jc w:val="center"/>
+              <w:rPr>
+                <w:rStyle w:val="a5"/>
+                <w:rFonts w:hint="eastAsia"/>
+                <w:i w:val="0"/>
+                <w:color w:val="auto"/>
+              </w:rPr>
+            </w:pPr>
+            <w:r>
+              <w:rPr>
+                <w:rStyle w:val="a5"/>
+                <w:rFonts w:hint="eastAsia"/>
+                <w:i w:val="0"/>
+                <w:color w:val="auto"/>
+              </w:rPr>
+              <w:t>类型</w:t>
+            </w:r>
+          </w:p>
+        </w:tc>
+        <w:tc>
+          <w:tcPr>
+            <w:tcW w:w="4077" w:type="dxa"/>
+          </w:tcPr>
+          <w:p>
+            <w:pPr>
+              <w:jc w:val="center"/>
+              <w:cnfStyle w:val="100000000000" w:firstRow="1" w:lastRow="0" w:firstColumn="0" w:lastColumn="0" w:oddVBand="0" w:evenVBand="0" w:oddHBand="0" w:evenHBand="0" w:firstRowFirstColumn="0" w:firstRowLastColumn="0" w:lastRowFirstColumn="0" w:lastRowLastColumn="0"/>
+              <w:rPr>
+                <w:rStyle w:val="a5"/>
+                <w:rFonts w:hint="eastAsia"/>
+                <w:i w:val="0"/>
+                <w:color w:val="auto"/>
+              </w:rPr>
+            </w:pPr>
+            <w:r>
+              <w:rPr>
+                <w:rStyle w:val="a5"/>
+                <w:rFonts w:hint="eastAsia"/>
+                <w:i w:val="0"/>
+                <w:color w:val="auto"/>
+              </w:rPr>
+              <w:t>描述</w:t>
+            </w:r>
+          </w:p>
+        </w:tc>
+        <w:tc>
+          <w:tcPr>
+            <w:tcW w:w="2347" w:type="dxa"/>
+          </w:tcPr>
+          <w:p>
+            <w:pPr>
+              <w:jc w:val="center"/>
+              <w:cnfStyle w:val="100000000000" w:firstRow="1" w:lastRow="0" w:firstColumn="0" w:lastColumn="0" w:oddVBand="0" w:evenVBand="0" w:oddHBand="0" w:evenHBand="0" w:firstRowFirstColumn="0" w:firstRowLastColumn="0" w:lastRowFirstColumn="0" w:lastRowLastColumn="0"/>
+              <w:rPr>
+                <w:rStyle w:val="a5"/>
+                <w:rFonts w:hint="eastAsia"/>
+                <w:i w:val="0"/>
+                <w:color w:val="auto"/>
+              </w:rPr>
+            </w:pPr>
+            <w:r>
+              <w:rPr>
+                <w:rStyle w:val="a5"/>
+                <w:rFonts w:hint="eastAsia"/>
+                <w:i w:val="0"/>
+                <w:color w:val="auto"/>
+              </w:rPr>
+              <w:t>辅助</w:t>
+            </w:r>
+            <w:proofErr w:type="gramStart"/>
+            <w:r>
+              <w:rPr>
+                <w:rStyle w:val="a5"/>
+                <w:rFonts w:hint="eastAsia"/>
+                <w:i w:val="0"/>
+                <w:color w:val="auto"/>
+              </w:rPr>
+              <w:t>器方法</w:t>
+            </w:r>
+            <w:proofErr w:type="gramEnd"/>
+          </w:p>
+        </w:tc>
+      </w:tr>
+      <w:tr>
+        <w:tc>
+          <w:tcPr>
+            <w:cnfStyle w:val="001000000000" w:firstRow="0" w:lastRow="0" w:firstColumn="1" w:lastColumn="0" w:oddVBand="0" w:evenVBand="0" w:oddHBand="0" w:evenHBand="0" w:firstRowFirstColumn="0" w:firstRowLastColumn="0" w:lastRowFirstColumn="0" w:lastRowLastColumn="0"/>
+            <w:tcW w:w="1872" w:type="dxa"/>
+          </w:tcPr>
+          <w:p>
+            <w:pPr>
+              <w:rPr>
+                <w:rStyle w:val="a5"/>
+                <w:rFonts w:hint="eastAsia"/>
+                <w:b w:val="0"/>
+                <w:i w:val="0"/>
+                <w:color w:val="auto"/>
+                <w:sz w:val="18"/>
+              </w:rPr>
+            </w:pPr>
+            <w:proofErr w:type="spellStart"/>
+            <w:r>
+              <w:rPr>
+                <w:rStyle w:val="a5"/>
+                <w:rFonts w:hint="eastAsia"/>
+                <w:b w:val="0"/>
+                <w:i w:val="0"/>
+                <w:color w:val="auto"/>
+                <w:sz w:val="18"/>
+              </w:rPr>
+              <w:t>ViewResult</w:t>
+            </w:r>
+            <w:proofErr w:type="spellEnd"/>
+          </w:p>
+        </w:tc>
+        <w:tc>
+          <w:tcPr>
+            <w:tcW w:w="4077" w:type="dxa"/>
+          </w:tcPr>
+          <w:p>
+            <w:pPr>
+              <w:cnfStyle w:val="000000000000" w:firstRow="0" w:lastRow="0" w:firstColumn="0" w:lastColumn="0" w:oddVBand="0" w:evenVBand="0" w:oddHBand="0" w:evenHBand="0" w:firstRowFirstColumn="0" w:firstRowLastColumn="0" w:lastRowFirstColumn="0" w:lastRowLastColumn="0"/>
+              <w:rPr>
+                <w:rStyle w:val="a5"/>
+                <w:rFonts w:hint="eastAsia"/>
+                <w:i w:val="0"/>
+                <w:color w:val="auto"/>
+                <w:sz w:val="18"/>
+              </w:rPr>
+            </w:pPr>
+            <w:r>
+              <w:rPr>
+                <w:rStyle w:val="a5"/>
+                <w:rFonts w:hint="eastAsia"/>
+                <w:i w:val="0"/>
+                <w:color w:val="auto"/>
+                <w:sz w:val="18"/>
+              </w:rPr>
+              <w:t>返回指定的或默认的视图模板</w:t>
+            </w:r>
+          </w:p>
+        </w:tc>
+        <w:tc>
+          <w:tcPr>
+            <w:tcW w:w="2347" w:type="dxa"/>
+          </w:tcPr>
+          <w:p>
+            <w:pPr>
+              <w:cnfStyle w:val="000000000000" w:firstRow="0" w:lastRow="0" w:firstColumn="0" w:lastColumn="0" w:oddVBand="0" w:evenVBand="0" w:oddHBand="0" w:evenHBand="0" w:firstRowFirstColumn="0" w:firstRowLastColumn="0" w:lastRowFirstColumn="0" w:lastRowLastColumn="0"/>
+              <w:rPr>
+                <w:rStyle w:val="a5"/>
+                <w:rFonts w:hint="eastAsia"/>
+                <w:i w:val="0"/>
+                <w:color w:val="auto"/>
+                <w:sz w:val="18"/>
+              </w:rPr>
+            </w:pPr>
+            <w:r>
+              <w:rPr>
+                <w:rStyle w:val="a5"/>
+                <w:i w:val="0"/>
+                <w:color w:val="auto"/>
+                <w:sz w:val="18"/>
+              </w:rPr>
+              <w:t>View</w:t>
+            </w:r>
+          </w:p>
+        </w:tc>
+      </w:tr>
+      <w:tr>
+        <w:tc>
+          <w:tcPr>
+            <w:cnfStyle w:val="001000000000" w:firstRow="0" w:lastRow="0" w:firstColumn="1" w:lastColumn="0" w:oddVBand="0" w:evenVBand="0" w:oddHBand="0" w:evenHBand="0" w:firstRowFirstColumn="0" w:firstRowLastColumn="0" w:lastRowFirstColumn="0" w:lastRowLastColumn="0"/>
+            <w:tcW w:w="1872" w:type="dxa"/>
+          </w:tcPr>
+          <w:p>
+            <w:pPr>
+              <w:rPr>
+                <w:rStyle w:val="a5"/>
+                <w:rFonts w:hint="eastAsia"/>
+                <w:b w:val="0"/>
+                <w:i w:val="0"/>
+                <w:color w:val="auto"/>
+                <w:sz w:val="18"/>
+              </w:rPr>
+            </w:pPr>
+            <w:proofErr w:type="spellStart"/>
+            <w:r>
+              <w:rPr>
+                <w:rStyle w:val="a5"/>
+                <w:rFonts w:hint="eastAsia"/>
+                <w:b w:val="0"/>
+                <w:i w:val="0"/>
+                <w:color w:val="auto"/>
+                <w:sz w:val="18"/>
+              </w:rPr>
+              <w:t>PartialViewResult</w:t>
+            </w:r>
+            <w:proofErr w:type="spellEnd"/>
+          </w:p>
+        </w:tc>
+        <w:tc>
+          <w:tcPr>
+            <w:tcW w:w="4077" w:type="dxa"/>
+          </w:tcPr>
+          <w:p>
+            <w:pPr>
+              <w:cnfStyle w:val="000000000000" w:firstRow="0" w:lastRow="0" w:firstColumn="0" w:lastColumn="0" w:oddVBand="0" w:evenVBand="0" w:oddHBand="0" w:evenHBand="0" w:firstRowFirstColumn="0" w:firstRowLastColumn="0" w:lastRowFirstColumn="0" w:lastRowLastColumn="0"/>
+              <w:rPr>
+                <w:rStyle w:val="a5"/>
+                <w:rFonts w:hint="eastAsia"/>
+                <w:i w:val="0"/>
+                <w:color w:val="auto"/>
+                <w:sz w:val="18"/>
+              </w:rPr>
+            </w:pPr>
+            <w:r>
+              <w:rPr>
+                <w:rStyle w:val="a5"/>
+                <w:rFonts w:hint="eastAsia"/>
+                <w:i w:val="0"/>
+                <w:color w:val="auto"/>
+                <w:sz w:val="18"/>
+              </w:rPr>
+              <w:t>返回指定的默认的分部视图模板</w:t>
+            </w:r>
+          </w:p>
+        </w:tc>
+        <w:tc>
+          <w:tcPr>
+            <w:tcW w:w="2347" w:type="dxa"/>
+          </w:tcPr>
+          <w:p>
+            <w:pPr>
+              <w:cnfStyle w:val="000000000000" w:firstRow="0" w:lastRow="0" w:firstColumn="0" w:lastColumn="0" w:oddVBand="0" w:evenVBand="0" w:oddHBand="0" w:evenHBand="0" w:firstRowFirstColumn="0" w:firstRowLastColumn="0" w:lastRowFirstColumn="0" w:lastRowLastColumn="0"/>
+              <w:rPr>
+                <w:rStyle w:val="a5"/>
+                <w:rFonts w:hint="eastAsia"/>
+                <w:i w:val="0"/>
+                <w:color w:val="auto"/>
+                <w:sz w:val="18"/>
+              </w:rPr>
+            </w:pPr>
+            <w:proofErr w:type="spellStart"/>
+            <w:r>
+              <w:rPr>
+                <w:rStyle w:val="a5"/>
+                <w:i w:val="0"/>
+                <w:color w:val="auto"/>
+                <w:sz w:val="18"/>
+              </w:rPr>
+              <w:t>PartialView</w:t>
+            </w:r>
+            <w:proofErr w:type="spellEnd"/>
+          </w:p>
+        </w:tc>
+      </w:tr>
+      <w:tr>
+        <w:tc>
+          <w:tcPr>
+            <w:cnfStyle w:val="001000000000" w:firstRow="0" w:lastRow="0" w:firstColumn="1" w:lastColumn="0" w:oddVBand="0" w:evenVBand="0" w:oddHBand="0" w:evenHBand="0" w:firstRowFirstColumn="0" w:firstRowLastColumn="0" w:lastRowFirstColumn="0" w:lastRowLastColumn="0"/>
+            <w:tcW w:w="1872" w:type="dxa"/>
+          </w:tcPr>
+          <w:p>
+            <w:pPr>
+              <w:rPr>
+                <w:rStyle w:val="a5"/>
+                <w:rFonts w:hint="eastAsia"/>
+                <w:b w:val="0"/>
+                <w:i w:val="0"/>
+                <w:color w:val="auto"/>
+                <w:sz w:val="18"/>
+              </w:rPr>
+            </w:pPr>
+            <w:proofErr w:type="spellStart"/>
+            <w:r>
+              <w:rPr>
+                <w:rStyle w:val="a5"/>
+                <w:rFonts w:hint="eastAsia"/>
+                <w:b w:val="0"/>
+                <w:i w:val="0"/>
+                <w:color w:val="auto"/>
+                <w:sz w:val="18"/>
+              </w:rPr>
+              <w:t>RedirectToRouteResult</w:t>
+            </w:r>
+            <w:proofErr w:type="spellEnd"/>
+          </w:p>
+        </w:tc>
+        <w:tc>
+          <w:tcPr>
+            <w:tcW w:w="4077" w:type="dxa"/>
+          </w:tcPr>
+          <w:p>
+            <w:pPr>
+              <w:cnfStyle w:val="000000000000" w:firstRow="0" w:lastRow="0" w:firstColumn="0" w:lastColumn="0" w:oddVBand="0" w:evenVBand="0" w:oddHBand="0" w:evenHBand="0" w:firstRowFirstColumn="0" w:firstRowLastColumn="0" w:lastRowFirstColumn="0" w:lastRowLastColumn="0"/>
+              <w:rPr>
+                <w:rStyle w:val="a5"/>
+                <w:rFonts w:hint="eastAsia"/>
+                <w:i w:val="0"/>
+                <w:color w:val="auto"/>
+                <w:sz w:val="18"/>
+              </w:rPr>
+            </w:pPr>
+            <w:r>
+              <w:rPr>
+                <w:rStyle w:val="a5"/>
+                <w:rFonts w:hint="eastAsia"/>
+                <w:i w:val="0"/>
+                <w:color w:val="auto"/>
+                <w:sz w:val="18"/>
+              </w:rPr>
+              <w:t>将</w:t>
+            </w:r>
+            <w:r>
+              <w:rPr>
+                <w:rStyle w:val="a5"/>
+                <w:rFonts w:hint="eastAsia"/>
+                <w:i w:val="0"/>
+                <w:color w:val="auto"/>
+                <w:sz w:val="18"/>
+              </w:rPr>
+              <w:t>HTTP301</w:t>
+            </w:r>
+            <w:r>
+              <w:rPr>
+                <w:rStyle w:val="a5"/>
+                <w:rFonts w:hint="eastAsia"/>
+                <w:i w:val="0"/>
+                <w:color w:val="auto"/>
+                <w:sz w:val="18"/>
+              </w:rPr>
+              <w:t>（或</w:t>
+            </w:r>
+            <w:r>
+              <w:rPr>
+                <w:rStyle w:val="a5"/>
+                <w:rFonts w:hint="eastAsia"/>
+                <w:i w:val="0"/>
+                <w:color w:val="auto"/>
+                <w:sz w:val="18"/>
+              </w:rPr>
+              <w:t>302</w:t>
+            </w:r>
+            <w:r>
+              <w:rPr>
+                <w:rStyle w:val="a5"/>
+                <w:rFonts w:hint="eastAsia"/>
+                <w:i w:val="0"/>
+                <w:color w:val="auto"/>
+                <w:sz w:val="18"/>
+              </w:rPr>
+              <w:t>）重定向发送给一个动作方法或特定的路由条目，根据路由配置生成一个</w:t>
+            </w:r>
+            <w:r>
+              <w:rPr>
+                <w:rStyle w:val="a5"/>
+                <w:rFonts w:hint="eastAsia"/>
+                <w:i w:val="0"/>
+                <w:color w:val="auto"/>
+                <w:sz w:val="18"/>
+              </w:rPr>
+              <w:t>URL</w:t>
+            </w:r>
+          </w:p>
+        </w:tc>
+        <w:tc>
+          <w:tcPr>
+            <w:tcW w:w="2347" w:type="dxa"/>
+          </w:tcPr>
+          <w:p>
+            <w:pPr>
+              <w:cnfStyle w:val="000000000000" w:firstRow="0" w:lastRow="0" w:firstColumn="0" w:lastColumn="0" w:oddVBand="0" w:evenVBand="0" w:oddHBand="0" w:evenHBand="0" w:firstRowFirstColumn="0" w:firstRowLastColumn="0" w:lastRowFirstColumn="0" w:lastRowLastColumn="0"/>
+              <w:rPr>
+                <w:rStyle w:val="a5"/>
+                <w:i w:val="0"/>
+                <w:color w:val="auto"/>
+                <w:sz w:val="18"/>
+              </w:rPr>
+            </w:pPr>
+            <w:proofErr w:type="spellStart"/>
+            <w:r>
+              <w:rPr>
+                <w:rStyle w:val="a5"/>
+                <w:i w:val="0"/>
+                <w:color w:val="auto"/>
+                <w:sz w:val="18"/>
+              </w:rPr>
+              <w:t>RedirectTo</w:t>
+            </w:r>
+            <w:r>
+              <w:rPr>
+                <w:rStyle w:val="a5"/>
+                <w:i w:val="0"/>
+                <w:color w:val="auto"/>
+                <w:sz w:val="18"/>
+              </w:rPr>
+              <w:t>Action</w:t>
+            </w:r>
+            <w:proofErr w:type="spellEnd"/>
+          </w:p>
+          <w:p>
+            <w:pPr>
+              <w:cnfStyle w:val="000000000000" w:firstRow="0" w:lastRow="0" w:firstColumn="0" w:lastColumn="0" w:oddVBand="0" w:evenVBand="0" w:oddHBand="0" w:evenHBand="0" w:firstRowFirstColumn="0" w:firstRowLastColumn="0" w:lastRowFirstColumn="0" w:lastRowLastColumn="0"/>
+              <w:rPr>
+                <w:rStyle w:val="a5"/>
+                <w:i w:val="0"/>
+                <w:color w:val="auto"/>
+                <w:sz w:val="18"/>
+              </w:rPr>
+            </w:pPr>
+            <w:proofErr w:type="spellStart"/>
+            <w:r>
+              <w:rPr>
+                <w:rStyle w:val="a5"/>
+                <w:i w:val="0"/>
+                <w:color w:val="auto"/>
+                <w:sz w:val="18"/>
+              </w:rPr>
+              <w:t>RedirectTo</w:t>
+            </w:r>
+            <w:r>
+              <w:rPr>
+                <w:rStyle w:val="a5"/>
+                <w:i w:val="0"/>
+                <w:color w:val="auto"/>
+                <w:sz w:val="18"/>
+              </w:rPr>
+              <w:t>ActionPermanent</w:t>
+            </w:r>
+            <w:proofErr w:type="spellEnd"/>
+          </w:p>
+          <w:p>
+            <w:pPr>
+              <w:cnfStyle w:val="000000000000" w:firstRow="0" w:lastRow="0" w:firstColumn="0" w:lastColumn="0" w:oddVBand="0" w:evenVBand="0" w:oddHBand="0" w:evenHBand="0" w:firstRowFirstColumn="0" w:firstRowLastColumn="0" w:lastRowFirstColumn="0" w:lastRowLastColumn="0"/>
+              <w:rPr>
+                <w:rStyle w:val="a5"/>
+                <w:i w:val="0"/>
+                <w:color w:val="auto"/>
+                <w:sz w:val="18"/>
+              </w:rPr>
+            </w:pPr>
+            <w:proofErr w:type="spellStart"/>
+            <w:r>
+              <w:rPr>
+                <w:rStyle w:val="a5"/>
+                <w:i w:val="0"/>
+                <w:color w:val="auto"/>
+                <w:sz w:val="18"/>
+              </w:rPr>
+              <w:t>RedirectTo</w:t>
+            </w:r>
+            <w:r>
+              <w:rPr>
+                <w:rStyle w:val="a5"/>
+                <w:i w:val="0"/>
+                <w:color w:val="auto"/>
+                <w:sz w:val="18"/>
+              </w:rPr>
+              <w:t>Route</w:t>
+            </w:r>
+            <w:proofErr w:type="spellEnd"/>
+          </w:p>
+          <w:p>
+            <w:pPr>
+              <w:cnfStyle w:val="000000000000" w:firstRow="0" w:lastRow="0" w:firstColumn="0" w:lastColumn="0" w:oddVBand="0" w:evenVBand="0" w:oddHBand="0" w:evenHBand="0" w:firstRowFirstColumn="0" w:firstRowLastColumn="0" w:lastRowFirstColumn="0" w:lastRowLastColumn="0"/>
+              <w:rPr>
+                <w:rStyle w:val="a5"/>
+                <w:rFonts w:hint="eastAsia"/>
+                <w:i w:val="0"/>
+                <w:color w:val="auto"/>
+                <w:sz w:val="18"/>
+              </w:rPr>
+            </w:pPr>
+            <w:proofErr w:type="spellStart"/>
+            <w:r>
+              <w:rPr>
+                <w:rStyle w:val="a5"/>
+                <w:i w:val="0"/>
+                <w:color w:val="auto"/>
+                <w:sz w:val="18"/>
+              </w:rPr>
+              <w:t>RedirectTo</w:t>
+            </w:r>
+            <w:r>
+              <w:rPr>
+                <w:rStyle w:val="a5"/>
+                <w:i w:val="0"/>
+                <w:color w:val="auto"/>
+                <w:sz w:val="18"/>
+              </w:rPr>
+              <w:t>RoutePermanent</w:t>
+            </w:r>
+            <w:proofErr w:type="spellEnd"/>
+          </w:p>
+        </w:tc>
+      </w:tr>
+      <w:tr>
+        <w:tc>
+          <w:tcPr>
+            <w:cnfStyle w:val="001000000000" w:firstRow="0" w:lastRow="0" w:firstColumn="1" w:lastColumn="0" w:oddVBand="0" w:evenVBand="0" w:oddHBand="0" w:evenHBand="0" w:firstRowFirstColumn="0" w:firstRowLastColumn="0" w:lastRowFirstColumn="0" w:lastRowLastColumn="0"/>
+            <w:tcW w:w="1872" w:type="dxa"/>
+          </w:tcPr>
+          <w:p>
+            <w:pPr>
+              <w:rPr>
+                <w:rStyle w:val="a5"/>
+                <w:rFonts w:hint="eastAsia"/>
+                <w:b w:val="0"/>
+                <w:i w:val="0"/>
+                <w:color w:val="auto"/>
+                <w:sz w:val="18"/>
+              </w:rPr>
+            </w:pPr>
+            <w:proofErr w:type="spellStart"/>
+            <w:r>
+              <w:rPr>
+                <w:rStyle w:val="a5"/>
+                <w:rFonts w:hint="eastAsia"/>
+                <w:b w:val="0"/>
+                <w:i w:val="0"/>
+                <w:color w:val="auto"/>
+                <w:sz w:val="18"/>
+              </w:rPr>
+              <w:t>RedirectResult</w:t>
+            </w:r>
+            <w:proofErr w:type="spellEnd"/>
+          </w:p>
+        </w:tc>
+        <w:tc>
+          <w:tcPr>
+            <w:tcW w:w="4077" w:type="dxa"/>
+          </w:tcPr>
+          <w:p>
+            <w:pPr>
+              <w:cnfStyle w:val="000000000000" w:firstRow="0" w:lastRow="0" w:firstColumn="0" w:lastColumn="0" w:oddVBand="0" w:evenVBand="0" w:oddHBand="0" w:evenHBand="0" w:firstRowFirstColumn="0" w:firstRowLastColumn="0" w:lastRowFirstColumn="0" w:lastRowLastColumn="0"/>
+              <w:rPr>
+                <w:rStyle w:val="a5"/>
+                <w:rFonts w:hint="eastAsia"/>
+                <w:i w:val="0"/>
+                <w:color w:val="auto"/>
+                <w:sz w:val="18"/>
+              </w:rPr>
+            </w:pPr>
+            <w:r>
+              <w:rPr>
+                <w:rStyle w:val="a5"/>
+                <w:rFonts w:hint="eastAsia"/>
+                <w:i w:val="0"/>
+                <w:color w:val="auto"/>
+                <w:sz w:val="18"/>
+              </w:rPr>
+              <w:t>将</w:t>
+            </w:r>
+            <w:r>
+              <w:rPr>
+                <w:rStyle w:val="a5"/>
+                <w:rFonts w:hint="eastAsia"/>
+                <w:i w:val="0"/>
+                <w:color w:val="auto"/>
+                <w:sz w:val="18"/>
+              </w:rPr>
+              <w:t>HTTP301</w:t>
+            </w:r>
+            <w:r>
+              <w:rPr>
+                <w:rStyle w:val="a5"/>
+                <w:rFonts w:hint="eastAsia"/>
+                <w:i w:val="0"/>
+                <w:color w:val="auto"/>
+                <w:sz w:val="18"/>
+              </w:rPr>
+              <w:t>或</w:t>
+            </w:r>
+            <w:r>
+              <w:rPr>
+                <w:rStyle w:val="a5"/>
+                <w:rFonts w:hint="eastAsia"/>
+                <w:i w:val="0"/>
+                <w:color w:val="auto"/>
+                <w:sz w:val="18"/>
+              </w:rPr>
+              <w:t>302</w:t>
+            </w:r>
+            <w:r>
+              <w:rPr>
+                <w:rStyle w:val="a5"/>
+                <w:rFonts w:hint="eastAsia"/>
+                <w:i w:val="0"/>
+                <w:color w:val="auto"/>
+                <w:sz w:val="18"/>
+              </w:rPr>
+              <w:t>重定向发送给一个特定的</w:t>
+            </w:r>
+            <w:r>
+              <w:rPr>
+                <w:rStyle w:val="a5"/>
+                <w:rFonts w:hint="eastAsia"/>
+                <w:i w:val="0"/>
+                <w:color w:val="auto"/>
+                <w:sz w:val="18"/>
+              </w:rPr>
+              <w:t>URL</w:t>
+            </w:r>
+          </w:p>
+        </w:tc>
+        <w:tc>
+          <w:tcPr>
+            <w:tcW w:w="2347" w:type="dxa"/>
+          </w:tcPr>
+          <w:p>
+            <w:pPr>
+              <w:cnfStyle w:val="000000000000" w:firstRow="0" w:lastRow="0" w:firstColumn="0" w:lastColumn="0" w:oddVBand="0" w:evenVBand="0" w:oddHBand="0" w:evenHBand="0" w:firstRowFirstColumn="0" w:firstRowLastColumn="0" w:lastRowFirstColumn="0" w:lastRowLastColumn="0"/>
+              <w:rPr>
+                <w:rStyle w:val="a5"/>
+                <w:i w:val="0"/>
+                <w:color w:val="auto"/>
+                <w:sz w:val="18"/>
+              </w:rPr>
+            </w:pPr>
+            <w:r>
+              <w:rPr>
+                <w:rStyle w:val="a5"/>
+                <w:rFonts w:hint="eastAsia"/>
+                <w:i w:val="0"/>
+                <w:color w:val="auto"/>
+                <w:sz w:val="18"/>
+              </w:rPr>
+              <w:t>Redirect</w:t>
+            </w:r>
+          </w:p>
+          <w:p>
+            <w:pPr>
+              <w:cnfStyle w:val="000000000000" w:firstRow="0" w:lastRow="0" w:firstColumn="0" w:lastColumn="0" w:oddVBand="0" w:evenVBand="0" w:oddHBand="0" w:evenHBand="0" w:firstRowFirstColumn="0" w:firstRowLastColumn="0" w:lastRowFirstColumn="0" w:lastRowLastColumn="0"/>
+              <w:rPr>
+                <w:rStyle w:val="a5"/>
+                <w:rFonts w:hint="eastAsia"/>
+                <w:i w:val="0"/>
+                <w:color w:val="auto"/>
+                <w:sz w:val="18"/>
+              </w:rPr>
+            </w:pPr>
+            <w:proofErr w:type="spellStart"/>
+            <w:r>
+              <w:rPr>
+                <w:rStyle w:val="a5"/>
+                <w:i w:val="0"/>
+                <w:color w:val="auto"/>
+                <w:sz w:val="18"/>
+              </w:rPr>
+              <w:t>RedirectPermanent</w:t>
+            </w:r>
+            <w:proofErr w:type="spellEnd"/>
+          </w:p>
+        </w:tc>
+      </w:tr>
+      <w:tr>
+        <w:tc>
+          <w:tcPr>
+            <w:cnfStyle w:val="001000000000" w:firstRow="0" w:lastRow="0" w:firstColumn="1" w:lastColumn="0" w:oddVBand="0" w:evenVBand="0" w:oddHBand="0" w:evenHBand="0" w:firstRowFirstColumn="0" w:firstRowLastColumn="0" w:lastRowFirstColumn="0" w:lastRowLastColumn="0"/>
+            <w:tcW w:w="1872" w:type="dxa"/>
+          </w:tcPr>
+          <w:p>
+            <w:pPr>
+              <w:rPr>
+                <w:rStyle w:val="a5"/>
+                <w:rFonts w:hint="eastAsia"/>
+                <w:b w:val="0"/>
+                <w:i w:val="0"/>
+                <w:color w:val="auto"/>
+                <w:sz w:val="18"/>
+              </w:rPr>
+            </w:pPr>
+            <w:proofErr w:type="spellStart"/>
+            <w:r>
+              <w:rPr>
+                <w:rStyle w:val="a5"/>
+                <w:rFonts w:hint="eastAsia"/>
+                <w:b w:val="0"/>
+                <w:i w:val="0"/>
+                <w:color w:val="auto"/>
+                <w:sz w:val="18"/>
+              </w:rPr>
+              <w:t>HttpUnauthorizedResult</w:t>
+            </w:r>
+            <w:proofErr w:type="spellEnd"/>
+          </w:p>
+        </w:tc>
+        <w:tc>
+          <w:tcPr>
+            <w:tcW w:w="4077" w:type="dxa"/>
+          </w:tcPr>
+          <w:p>
+            <w:pPr>
+              <w:cnfStyle w:val="000000000000" w:firstRow="0" w:lastRow="0" w:firstColumn="0" w:lastColumn="0" w:oddVBand="0" w:evenVBand="0" w:oddHBand="0" w:evenHBand="0" w:firstRowFirstColumn="0" w:firstRowLastColumn="0" w:lastRowFirstColumn="0" w:lastRowLastColumn="0"/>
+              <w:rPr>
+                <w:rStyle w:val="a5"/>
+                <w:rFonts w:hint="eastAsia"/>
+                <w:i w:val="0"/>
+                <w:color w:val="auto"/>
+                <w:sz w:val="18"/>
+              </w:rPr>
+            </w:pPr>
+            <w:r>
+              <w:rPr>
+                <w:rStyle w:val="a5"/>
+                <w:rFonts w:hint="eastAsia"/>
+                <w:i w:val="0"/>
+                <w:color w:val="auto"/>
+                <w:sz w:val="18"/>
+              </w:rPr>
+              <w:t>将响应的</w:t>
+            </w:r>
+            <w:r>
+              <w:rPr>
+                <w:rStyle w:val="a5"/>
+                <w:rFonts w:hint="eastAsia"/>
+                <w:i w:val="0"/>
+                <w:color w:val="auto"/>
+                <w:sz w:val="18"/>
+              </w:rPr>
+              <w:t>HTTP</w:t>
+            </w:r>
+            <w:r>
+              <w:rPr>
+                <w:rStyle w:val="a5"/>
+                <w:rFonts w:hint="eastAsia"/>
+                <w:i w:val="0"/>
+                <w:color w:val="auto"/>
+                <w:sz w:val="18"/>
+              </w:rPr>
+              <w:t>状态</w:t>
+            </w:r>
+            <w:proofErr w:type="gramStart"/>
+            <w:r>
+              <w:rPr>
+                <w:rStyle w:val="a5"/>
+                <w:rFonts w:hint="eastAsia"/>
+                <w:i w:val="0"/>
+                <w:color w:val="auto"/>
+                <w:sz w:val="18"/>
+              </w:rPr>
+              <w:t>码设置</w:t>
+            </w:r>
+            <w:proofErr w:type="gramEnd"/>
+            <w:r>
+              <w:rPr>
+                <w:rStyle w:val="a5"/>
+                <w:rFonts w:hint="eastAsia"/>
+                <w:i w:val="0"/>
+                <w:color w:val="auto"/>
+                <w:sz w:val="18"/>
+              </w:rPr>
+              <w:t>为</w:t>
+            </w:r>
+            <w:r>
+              <w:rPr>
+                <w:rStyle w:val="a5"/>
+                <w:rFonts w:hint="eastAsia"/>
+                <w:i w:val="0"/>
+                <w:color w:val="auto"/>
+                <w:sz w:val="18"/>
+              </w:rPr>
+              <w:t>401</w:t>
+            </w:r>
+            <w:r>
+              <w:rPr>
+                <w:rStyle w:val="a5"/>
+                <w:rFonts w:hint="eastAsia"/>
+                <w:i w:val="0"/>
+                <w:color w:val="auto"/>
+                <w:sz w:val="18"/>
+              </w:rPr>
+              <w:t>（意为“未授权”），这会引发当前的认证机制（表单认证或</w:t>
+            </w:r>
+            <w:r>
+              <w:rPr>
+                <w:rStyle w:val="a5"/>
+                <w:rFonts w:hint="eastAsia"/>
+                <w:i w:val="0"/>
+                <w:color w:val="auto"/>
+                <w:sz w:val="18"/>
+              </w:rPr>
+              <w:t>Windows</w:t>
+            </w:r>
+            <w:r>
+              <w:rPr>
+                <w:rStyle w:val="a5"/>
+                <w:rFonts w:hint="eastAsia"/>
+                <w:i w:val="0"/>
+                <w:color w:val="auto"/>
+                <w:sz w:val="18"/>
+              </w:rPr>
+              <w:t>认证）要求访问者进行登录</w:t>
+            </w:r>
+          </w:p>
+        </w:tc>
+        <w:tc>
+          <w:tcPr>
+            <w:tcW w:w="2347" w:type="dxa"/>
+          </w:tcPr>
+          <w:p>
+            <w:pPr>
+              <w:cnfStyle w:val="000000000000" w:firstRow="0" w:lastRow="0" w:firstColumn="0" w:lastColumn="0" w:oddVBand="0" w:evenVBand="0" w:oddHBand="0" w:evenHBand="0" w:firstRowFirstColumn="0" w:firstRowLastColumn="0" w:lastRowFirstColumn="0" w:lastRowLastColumn="0"/>
+              <w:rPr>
+                <w:rStyle w:val="a5"/>
+                <w:rFonts w:hint="eastAsia"/>
+                <w:i w:val="0"/>
+                <w:color w:val="auto"/>
+                <w:sz w:val="18"/>
+              </w:rPr>
+            </w:pPr>
+            <w:r>
+              <w:rPr>
+                <w:rStyle w:val="a5"/>
+                <w:i w:val="0"/>
+                <w:color w:val="auto"/>
+                <w:sz w:val="18"/>
+              </w:rPr>
+              <w:t>None</w:t>
+            </w:r>
+          </w:p>
+        </w:tc>
+      </w:tr>
+      <w:tr>
+        <w:tc>
+          <w:tcPr>
+            <w:cnfStyle w:val="001000000000" w:firstRow="0" w:lastRow="0" w:firstColumn="1" w:lastColumn="0" w:oddVBand="0" w:evenVBand="0" w:oddHBand="0" w:evenHBand="0" w:firstRowFirstColumn="0" w:firstRowLastColumn="0" w:lastRowFirstColumn="0" w:lastRowLastColumn="0"/>
+            <w:tcW w:w="1872" w:type="dxa"/>
+          </w:tcPr>
+          <w:p>
+            <w:pPr>
+              <w:rPr>
+                <w:rStyle w:val="a5"/>
+                <w:rFonts w:hint="eastAsia"/>
+                <w:b w:val="0"/>
+                <w:i w:val="0"/>
+                <w:color w:val="auto"/>
+                <w:sz w:val="18"/>
+              </w:rPr>
+            </w:pPr>
+            <w:proofErr w:type="spellStart"/>
+            <w:r>
+              <w:rPr>
+                <w:rStyle w:val="a5"/>
+                <w:rFonts w:hint="eastAsia"/>
+                <w:b w:val="0"/>
+                <w:i w:val="0"/>
+                <w:color w:val="auto"/>
+                <w:sz w:val="18"/>
+              </w:rPr>
+              <w:t>Http</w:t>
+            </w:r>
+            <w:r>
+              <w:rPr>
+                <w:rStyle w:val="a5"/>
+                <w:b w:val="0"/>
+                <w:i w:val="0"/>
+                <w:color w:val="auto"/>
+                <w:sz w:val="18"/>
+              </w:rPr>
+              <w:t>NotFoundResult</w:t>
+            </w:r>
+            <w:proofErr w:type="spellEnd"/>
+          </w:p>
+        </w:tc>
+        <w:tc>
+          <w:tcPr>
+            <w:tcW w:w="4077" w:type="dxa"/>
+          </w:tcPr>
+          <w:p>
+            <w:pPr>
+              <w:cnfStyle w:val="000000000000" w:firstRow="0" w:lastRow="0" w:firstColumn="0" w:lastColumn="0" w:oddVBand="0" w:evenVBand="0" w:oddHBand="0" w:evenHBand="0" w:firstRowFirstColumn="0" w:firstRowLastColumn="0" w:lastRowFirstColumn="0" w:lastRowLastColumn="0"/>
+              <w:rPr>
+                <w:rStyle w:val="a5"/>
+                <w:rFonts w:hint="eastAsia"/>
+                <w:i w:val="0"/>
+                <w:color w:val="auto"/>
+                <w:sz w:val="18"/>
+              </w:rPr>
+            </w:pPr>
+            <w:r>
+              <w:rPr>
+                <w:rStyle w:val="a5"/>
+                <w:rFonts w:hint="eastAsia"/>
+                <w:i w:val="0"/>
+                <w:color w:val="auto"/>
+                <w:sz w:val="18"/>
+              </w:rPr>
+              <w:t>返回一个</w:t>
+            </w:r>
+            <w:r>
+              <w:rPr>
+                <w:rStyle w:val="a5"/>
+                <w:rFonts w:hint="eastAsia"/>
+                <w:i w:val="0"/>
+                <w:color w:val="auto"/>
+                <w:sz w:val="18"/>
+              </w:rPr>
+              <w:t>HTTP</w:t>
+            </w:r>
+            <w:r>
+              <w:rPr>
+                <w:rStyle w:val="a5"/>
+                <w:rFonts w:hint="eastAsia"/>
+                <w:i w:val="0"/>
+                <w:color w:val="auto"/>
+                <w:sz w:val="18"/>
+              </w:rPr>
+              <w:t>的“</w:t>
+            </w:r>
+            <w:r>
+              <w:rPr>
+                <w:rStyle w:val="a5"/>
+                <w:rFonts w:hint="eastAsia"/>
+                <w:i w:val="0"/>
+                <w:color w:val="auto"/>
+                <w:sz w:val="18"/>
+              </w:rPr>
+              <w:t>404</w:t>
+            </w:r>
+            <w:r>
+              <w:rPr>
+                <w:rStyle w:val="a5"/>
+                <w:rFonts w:hint="eastAsia"/>
+                <w:i w:val="0"/>
+                <w:color w:val="auto"/>
+                <w:sz w:val="18"/>
+              </w:rPr>
+              <w:t>——未找到”的错误</w:t>
+            </w:r>
+          </w:p>
+        </w:tc>
+        <w:tc>
+          <w:tcPr>
+            <w:tcW w:w="2347" w:type="dxa"/>
+          </w:tcPr>
+          <w:p>
+            <w:pPr>
+              <w:cnfStyle w:val="000000000000" w:firstRow="0" w:lastRow="0" w:firstColumn="0" w:lastColumn="0" w:oddVBand="0" w:evenVBand="0" w:oddHBand="0" w:evenHBand="0" w:firstRowFirstColumn="0" w:firstRowLastColumn="0" w:lastRowFirstColumn="0" w:lastRowLastColumn="0"/>
+              <w:rPr>
+                <w:rStyle w:val="a5"/>
+                <w:rFonts w:hint="eastAsia"/>
+                <w:i w:val="0"/>
+                <w:color w:val="auto"/>
+                <w:sz w:val="18"/>
+              </w:rPr>
+            </w:pPr>
+            <w:proofErr w:type="spellStart"/>
+            <w:r>
+              <w:rPr>
+                <w:rStyle w:val="a5"/>
+                <w:rFonts w:hint="eastAsia"/>
+                <w:i w:val="0"/>
+                <w:color w:val="auto"/>
+                <w:sz w:val="18"/>
+              </w:rPr>
+              <w:t>Http</w:t>
+            </w:r>
+            <w:r>
+              <w:rPr>
+                <w:rStyle w:val="a5"/>
+                <w:i w:val="0"/>
+                <w:color w:val="auto"/>
+                <w:sz w:val="18"/>
+              </w:rPr>
+              <w:t>NotFound</w:t>
+            </w:r>
+            <w:proofErr w:type="spellEnd"/>
+          </w:p>
+        </w:tc>
+      </w:tr>
+      <w:tr>
+        <w:tc>
+          <w:tcPr>
+            <w:cnfStyle w:val="001000000000" w:firstRow="0" w:lastRow="0" w:firstColumn="1" w:lastColumn="0" w:oddVBand="0" w:evenVBand="0" w:oddHBand="0" w:evenHBand="0" w:firstRowFirstColumn="0" w:firstRowLastColumn="0" w:lastRowFirstColumn="0" w:lastRowLastColumn="0"/>
+            <w:tcW w:w="1872" w:type="dxa"/>
+          </w:tcPr>
+          <w:p>
+            <w:pPr>
+              <w:rPr>
+                <w:rStyle w:val="a5"/>
+                <w:rFonts w:hint="eastAsia"/>
+                <w:b w:val="0"/>
+                <w:i w:val="0"/>
+                <w:color w:val="auto"/>
+                <w:sz w:val="18"/>
+              </w:rPr>
+            </w:pPr>
+            <w:proofErr w:type="spellStart"/>
+            <w:r>
+              <w:rPr>
+                <w:rStyle w:val="a5"/>
+                <w:rFonts w:hint="eastAsia"/>
+                <w:b w:val="0"/>
+                <w:i w:val="0"/>
+                <w:color w:val="auto"/>
+                <w:sz w:val="18"/>
+              </w:rPr>
+              <w:t>Http</w:t>
+            </w:r>
+            <w:r>
+              <w:rPr>
+                <w:rStyle w:val="a5"/>
+                <w:b w:val="0"/>
+                <w:i w:val="0"/>
+                <w:color w:val="auto"/>
+                <w:sz w:val="18"/>
+              </w:rPr>
+              <w:t>StatusCodeResult</w:t>
+            </w:r>
+            <w:proofErr w:type="spellEnd"/>
+          </w:p>
+        </w:tc>
+        <w:tc>
+          <w:tcPr>
+            <w:tcW w:w="4077" w:type="dxa"/>
+          </w:tcPr>
+          <w:p>
+            <w:pPr>
+              <w:cnfStyle w:val="000000000000" w:firstRow="0" w:lastRow="0" w:firstColumn="0" w:lastColumn="0" w:oddVBand="0" w:evenVBand="0" w:oddHBand="0" w:evenHBand="0" w:firstRowFirstColumn="0" w:firstRowLastColumn="0" w:lastRowFirstColumn="0" w:lastRowLastColumn="0"/>
+              <w:rPr>
+                <w:rStyle w:val="a5"/>
+                <w:rFonts w:hint="eastAsia"/>
+                <w:i w:val="0"/>
+                <w:color w:val="auto"/>
+                <w:sz w:val="18"/>
+              </w:rPr>
+            </w:pPr>
+            <w:r>
+              <w:rPr>
+                <w:rStyle w:val="a5"/>
+                <w:rFonts w:hint="eastAsia"/>
+                <w:i w:val="0"/>
+                <w:color w:val="auto"/>
+                <w:sz w:val="18"/>
+              </w:rPr>
+              <w:t>返回一个指定的</w:t>
+            </w:r>
+            <w:r>
+              <w:rPr>
+                <w:rStyle w:val="a5"/>
+                <w:rFonts w:hint="eastAsia"/>
+                <w:i w:val="0"/>
+                <w:color w:val="auto"/>
+                <w:sz w:val="18"/>
+              </w:rPr>
+              <w:t>HTTP</w:t>
+            </w:r>
+            <w:r>
+              <w:rPr>
+                <w:rStyle w:val="a5"/>
+                <w:rFonts w:hint="eastAsia"/>
+                <w:i w:val="0"/>
+                <w:color w:val="auto"/>
+                <w:sz w:val="18"/>
+              </w:rPr>
+              <w:t>码</w:t>
+            </w:r>
+          </w:p>
+        </w:tc>
+        <w:tc>
+          <w:tcPr>
+            <w:tcW w:w="2347" w:type="dxa"/>
+          </w:tcPr>
+          <w:p>
+            <w:pPr>
+              <w:cnfStyle w:val="000000000000" w:firstRow="0" w:lastRow="0" w:firstColumn="0" w:lastColumn="0" w:oddVBand="0" w:evenVBand="0" w:oddHBand="0" w:evenHBand="0" w:firstRowFirstColumn="0" w:firstRowLastColumn="0" w:lastRowFirstColumn="0" w:lastRowLastColumn="0"/>
+              <w:rPr>
+                <w:rStyle w:val="a5"/>
+                <w:rFonts w:hint="eastAsia"/>
+                <w:i w:val="0"/>
+                <w:color w:val="auto"/>
+                <w:sz w:val="18"/>
+              </w:rPr>
+            </w:pPr>
+            <w:r>
+              <w:rPr>
+                <w:rStyle w:val="a5"/>
+                <w:rFonts w:hint="eastAsia"/>
+                <w:i w:val="0"/>
+                <w:color w:val="auto"/>
+                <w:sz w:val="18"/>
+              </w:rPr>
+              <w:t>None</w:t>
+            </w:r>
+          </w:p>
+        </w:tc>
+      </w:tr>
+      <w:tr>
+        <w:tc>
+          <w:tcPr>
+            <w:cnfStyle w:val="001000000000" w:firstRow="0" w:lastRow="0" w:firstColumn="1" w:lastColumn="0" w:oddVBand="0" w:evenVBand="0" w:oddHBand="0" w:evenHBand="0" w:firstRowFirstColumn="0" w:firstRowLastColumn="0" w:lastRowFirstColumn="0" w:lastRowLastColumn="0"/>
+            <w:tcW w:w="1872" w:type="dxa"/>
+          </w:tcPr>
+          <w:p>
+            <w:pPr>
+              <w:rPr>
+                <w:rStyle w:val="a5"/>
+                <w:rFonts w:hint="eastAsia"/>
+                <w:b w:val="0"/>
+                <w:i w:val="0"/>
+                <w:color w:val="auto"/>
+                <w:sz w:val="18"/>
+              </w:rPr>
+            </w:pPr>
+            <w:proofErr w:type="spellStart"/>
+            <w:r>
+              <w:rPr>
+                <w:rStyle w:val="a5"/>
+                <w:rFonts w:hint="eastAsia"/>
+                <w:b w:val="0"/>
+                <w:i w:val="0"/>
+                <w:color w:val="auto"/>
+                <w:sz w:val="18"/>
+              </w:rPr>
+              <w:t>E</w:t>
+            </w:r>
+            <w:r>
+              <w:rPr>
+                <w:rStyle w:val="a5"/>
+                <w:b w:val="0"/>
+                <w:i w:val="0"/>
+                <w:color w:val="auto"/>
+                <w:sz w:val="18"/>
+              </w:rPr>
+              <w:t>mptyResult</w:t>
+            </w:r>
+            <w:proofErr w:type="spellEnd"/>
+          </w:p>
+        </w:tc>
+        <w:tc>
+          <w:tcPr>
+            <w:tcW w:w="4077" w:type="dxa"/>
+          </w:tcPr>
+          <w:p>
+            <w:pPr>
+              <w:cnfStyle w:val="000000000000" w:firstRow="0" w:lastRow="0" w:firstColumn="0" w:lastColumn="0" w:oddVBand="0" w:evenVBand="0" w:oddHBand="0" w:evenHBand="0" w:firstRowFirstColumn="0" w:firstRowLastColumn="0" w:lastRowFirstColumn="0" w:lastRowLastColumn="0"/>
+              <w:rPr>
+                <w:rStyle w:val="a5"/>
+                <w:rFonts w:hint="eastAsia"/>
+                <w:i w:val="0"/>
+                <w:color w:val="auto"/>
+                <w:sz w:val="18"/>
+              </w:rPr>
+            </w:pPr>
+            <w:r>
+              <w:rPr>
+                <w:rStyle w:val="a5"/>
+                <w:rFonts w:hint="eastAsia"/>
+                <w:i w:val="0"/>
+                <w:color w:val="auto"/>
+                <w:sz w:val="18"/>
+              </w:rPr>
+              <w:t>什么也不做</w:t>
+            </w:r>
+          </w:p>
+        </w:tc>
+        <w:tc>
+          <w:tcPr>
+            <w:tcW w:w="2347" w:type="dxa"/>
+          </w:tcPr>
+          <w:p>
+            <w:pPr>
+              <w:cnfStyle w:val="000000000000" w:firstRow="0" w:lastRow="0" w:firstColumn="0" w:lastColumn="0" w:oddVBand="0" w:evenVBand="0" w:oddHBand="0" w:evenHBand="0" w:firstRowFirstColumn="0" w:firstRowLastColumn="0" w:lastRowFirstColumn="0" w:lastRowLastColumn="0"/>
+              <w:rPr>
+                <w:rStyle w:val="a5"/>
+                <w:rFonts w:hint="eastAsia"/>
+                <w:i w:val="0"/>
+                <w:color w:val="auto"/>
+                <w:sz w:val="18"/>
+              </w:rPr>
+            </w:pPr>
+            <w:r>
+              <w:rPr>
+                <w:rStyle w:val="a5"/>
+                <w:rFonts w:hint="eastAsia"/>
+                <w:i w:val="0"/>
+                <w:color w:val="auto"/>
+                <w:sz w:val="18"/>
+              </w:rPr>
+              <w:t>N</w:t>
+            </w:r>
+            <w:r>
+              <w:rPr>
+                <w:rStyle w:val="a5"/>
+                <w:i w:val="0"/>
+                <w:color w:val="auto"/>
+                <w:sz w:val="18"/>
+              </w:rPr>
+              <w:t>one</w:t>
+            </w:r>
+          </w:p>
+        </w:tc>
+      </w:tr>
+    </w:tbl>
+    <w:p>
+      <w:pPr>
+        <w:rPr>
+          <w:rStyle w:val="a5"/>
+          <w:rFonts w:hint="eastAsia"/>
+          <w:i w:val="0"/>
+          <w:color w:val="auto"/>
+        </w:rPr>
+      </w:pPr>
+    </w:p>
+    <w:p>
+      <w:pPr>
+        <w:pStyle w:val="a3"/>
+        <w:numPr>
+          <w:ilvl w:val="0"/>
+          <w:numId w:val="6"/>
+        </w:numPr>
+        <w:ind w:firstLineChars="0"/>
+      </w:pPr>
+      <w:r>
+        <w:t>通过渲染视图返回</w:t>
+      </w:r>
+      <w:r>
+        <w:rPr>
+          <w:rFonts w:hint="eastAsia"/>
+        </w:rPr>
+        <w:t>HTML</w:t>
+      </w:r>
     </w:p>
     <w:p/>
     <w:p/>
     <w:p/>
+    <w:p>
+      <w:pPr>
+        <w:rPr>
+          <w:rFonts w:hint="eastAsia"/>
+        </w:rPr>
+      </w:pPr>
+    </w:p>
+    <w:p>
+      <w:pPr>
+        <w:pStyle w:val="a3"/>
+        <w:numPr>
+          <w:ilvl w:val="0"/>
+          <w:numId w:val="6"/>
+        </w:numPr>
+        <w:ind w:firstLineChars="0"/>
+      </w:pPr>
+      <w:r>
+        <w:t>将数据从动作方法传递给视图</w:t>
+      </w:r>
+    </w:p>
     <w:p/>
+    <w:p/>
+    <w:p/>
+    <w:p>
+      <w:pPr>
+        <w:rPr>
+          <w:rFonts w:hint="eastAsia"/>
+        </w:rPr>
+      </w:pPr>
+    </w:p>
+    <w:p>
+      <w:pPr>
+        <w:pStyle w:val="a3"/>
+        <w:numPr>
+          <w:ilvl w:val="0"/>
+          <w:numId w:val="6"/>
+        </w:numPr>
+        <w:ind w:firstLineChars="0"/>
+      </w:pPr>
+      <w:r>
+        <w:t>执行重定向</w:t>
+      </w:r>
+    </w:p>
+    <w:p/>
+    <w:p/>
+    <w:p/>
+    <w:p>
+      <w:pPr>
+        <w:rPr>
+          <w:rFonts w:hint="eastAsia"/>
+        </w:rPr>
+      </w:pPr>
+      <w:bookmarkStart w:id="0" w:name="_GoBack"/>
+      <w:bookmarkEnd w:id="0"/>
+    </w:p>
+    <w:p>
+      <w:pPr>
+        <w:pStyle w:val="a3"/>
+        <w:numPr>
+          <w:ilvl w:val="0"/>
+          <w:numId w:val="6"/>
+        </w:numPr>
+        <w:ind w:firstLineChars="0"/>
+      </w:pPr>
+      <w:r>
+        <w:t>返回错误及</w:t>
+      </w:r>
+      <w:r>
+        <w:rPr>
+          <w:rFonts w:hint="eastAsia"/>
+        </w:rPr>
+        <w:t>HTTP</w:t>
+      </w:r>
+      <w:r>
+        <w:rPr>
+          <w:rFonts w:hint="eastAsia"/>
+        </w:rPr>
+        <w:t>代码</w:t>
+      </w:r>
+    </w:p>
     <w:p/>
     <w:p/>
     <w:p/>
@@ -9482,7 +17764,7 @@
   <w:abstractNum w:abstractNumId="1" w15:restartNumberingAfterBreak="0">
     <w:nsid w:val="0CE60E1F"/>
     <w:multiLevelType w:val="hybridMultilevel"/>
-    <w:tmpl w:val="F760BB9E"/>
+    <w:tmpl w:val="15EA2152"/>
     <w:lvl w:ilvl="0" w:tplc="04090001">
       <w:start w:val="1"/>
       <w:numFmt w:val="bullet"/>
@@ -9593,6 +17875,92 @@
     </w:lvl>
   </w:abstractNum>
   <w:abstractNum w:abstractNumId="2" w15:restartNumberingAfterBreak="0">
+    <w:nsid w:val="365174CE"/>
+    <w:multiLevelType w:val="hybridMultilevel"/>
+    <w:tmpl w:val="E9D419D8"/>
+    <w:lvl w:ilvl="0" w:tplc="0409000F">
+      <w:start w:val="1"/>
+      <w:numFmt w:val="decimal"/>
+      <w:lvlText w:val="%1."/>
+      <w:lvlJc w:val="left"/>
+      <w:pPr>
+        <w:ind w:left="839" w:hanging="420"/>
+      </w:pPr>
+    </w:lvl>
+    <w:lvl w:ilvl="1" w:tplc="04090019" w:tentative="1">
+      <w:start w:val="1"/>
+      <w:numFmt w:val="lowerLetter"/>
+      <w:lvlText w:val="%2)"/>
+      <w:lvlJc w:val="left"/>
+      <w:pPr>
+        <w:ind w:left="1259" w:hanging="420"/>
+      </w:pPr>
+    </w:lvl>
+    <w:lvl w:ilvl="2" w:tplc="0409001B" w:tentative="1">
+      <w:start w:val="1"/>
+      <w:numFmt w:val="lowerRoman"/>
+      <w:lvlText w:val="%3."/>
+      <w:lvlJc w:val="right"/>
+      <w:pPr>
+        <w:ind w:left="1679" w:hanging="420"/>
+      </w:pPr>
+    </w:lvl>
+    <w:lvl w:ilvl="3" w:tplc="0409000F" w:tentative="1">
+      <w:start w:val="1"/>
+      <w:numFmt w:val="decimal"/>
+      <w:lvlText w:val="%4."/>
+      <w:lvlJc w:val="left"/>
+      <w:pPr>
+        <w:ind w:left="2099" w:hanging="420"/>
+      </w:pPr>
+    </w:lvl>
+    <w:lvl w:ilvl="4" w:tplc="04090019" w:tentative="1">
+      <w:start w:val="1"/>
+      <w:numFmt w:val="lowerLetter"/>
+      <w:lvlText w:val="%5)"/>
+      <w:lvlJc w:val="left"/>
+      <w:pPr>
+        <w:ind w:left="2519" w:hanging="420"/>
+      </w:pPr>
+    </w:lvl>
+    <w:lvl w:ilvl="5" w:tplc="0409001B" w:tentative="1">
+      <w:start w:val="1"/>
+      <w:numFmt w:val="lowerRoman"/>
+      <w:lvlText w:val="%6."/>
+      <w:lvlJc w:val="right"/>
+      <w:pPr>
+        <w:ind w:left="2939" w:hanging="420"/>
+      </w:pPr>
+    </w:lvl>
+    <w:lvl w:ilvl="6" w:tplc="0409000F" w:tentative="1">
+      <w:start w:val="1"/>
+      <w:numFmt w:val="decimal"/>
+      <w:lvlText w:val="%7."/>
+      <w:lvlJc w:val="left"/>
+      <w:pPr>
+        <w:ind w:left="3359" w:hanging="420"/>
+      </w:pPr>
+    </w:lvl>
+    <w:lvl w:ilvl="7" w:tplc="04090019" w:tentative="1">
+      <w:start w:val="1"/>
+      <w:numFmt w:val="lowerLetter"/>
+      <w:lvlText w:val="%8)"/>
+      <w:lvlJc w:val="left"/>
+      <w:pPr>
+        <w:ind w:left="3779" w:hanging="420"/>
+      </w:pPr>
+    </w:lvl>
+    <w:lvl w:ilvl="8" w:tplc="0409001B" w:tentative="1">
+      <w:start w:val="1"/>
+      <w:numFmt w:val="lowerRoman"/>
+      <w:lvlText w:val="%9."/>
+      <w:lvlJc w:val="right"/>
+      <w:pPr>
+        <w:ind w:left="4199" w:hanging="420"/>
+      </w:pPr>
+    </w:lvl>
+  </w:abstractNum>
+  <w:abstractNum w:abstractNumId="3" w15:restartNumberingAfterBreak="0">
     <w:nsid w:val="38E01B77"/>
     <w:multiLevelType w:val="hybridMultilevel"/>
     <w:tmpl w:val="C3341A36"/>
@@ -9705,10 +18073,123 @@
       </w:rPr>
     </w:lvl>
   </w:abstractNum>
-  <w:abstractNum w:abstractNumId="3" w15:restartNumberingAfterBreak="0">
+  <w:abstractNum w:abstractNumId="4" w15:restartNumberingAfterBreak="0">
+    <w:nsid w:val="4052535A"/>
+    <w:multiLevelType w:val="hybridMultilevel"/>
+    <w:tmpl w:val="0032F220"/>
+    <w:lvl w:ilvl="0" w:tplc="04090001">
+      <w:start w:val="1"/>
+      <w:numFmt w:val="bullet"/>
+      <w:lvlText w:val=""/>
+      <w:lvlJc w:val="left"/>
+      <w:pPr>
+        <w:ind w:left="840" w:hanging="420"/>
+      </w:pPr>
+      <w:rPr>
+        <w:rFonts w:ascii="Wingdings" w:hAnsi="Wingdings" w:hint="default"/>
+      </w:rPr>
+    </w:lvl>
+    <w:lvl w:ilvl="1" w:tplc="04090003">
+      <w:start w:val="1"/>
+      <w:numFmt w:val="bullet"/>
+      <w:lvlText w:val=""/>
+      <w:lvlJc w:val="left"/>
+      <w:pPr>
+        <w:ind w:left="1260" w:hanging="420"/>
+      </w:pPr>
+      <w:rPr>
+        <w:rFonts w:ascii="Wingdings" w:hAnsi="Wingdings" w:hint="default"/>
+      </w:rPr>
+    </w:lvl>
+    <w:lvl w:ilvl="2" w:tplc="04090005" w:tentative="1">
+      <w:start w:val="1"/>
+      <w:numFmt w:val="bullet"/>
+      <w:lvlText w:val=""/>
+      <w:lvlJc w:val="left"/>
+      <w:pPr>
+        <w:ind w:left="1680" w:hanging="420"/>
+      </w:pPr>
+      <w:rPr>
+        <w:rFonts w:ascii="Wingdings" w:hAnsi="Wingdings" w:hint="default"/>
+      </w:rPr>
+    </w:lvl>
+    <w:lvl w:ilvl="3" w:tplc="04090001" w:tentative="1">
+      <w:start w:val="1"/>
+      <w:numFmt w:val="bullet"/>
+      <w:lvlText w:val=""/>
+      <w:lvlJc w:val="left"/>
+      <w:pPr>
+        <w:ind w:left="2100" w:hanging="420"/>
+      </w:pPr>
+      <w:rPr>
+        <w:rFonts w:ascii="Wingdings" w:hAnsi="Wingdings" w:hint="default"/>
+      </w:rPr>
+    </w:lvl>
+    <w:lvl w:ilvl="4" w:tplc="04090003" w:tentative="1">
+      <w:start w:val="1"/>
+      <w:numFmt w:val="bullet"/>
+      <w:lvlText w:val=""/>
+      <w:lvlJc w:val="left"/>
+      <w:pPr>
+        <w:ind w:left="2520" w:hanging="420"/>
+      </w:pPr>
+      <w:rPr>
+        <w:rFonts w:ascii="Wingdings" w:hAnsi="Wingdings" w:hint="default"/>
+      </w:rPr>
+    </w:lvl>
+    <w:lvl w:ilvl="5" w:tplc="04090005" w:tentative="1">
+      <w:start w:val="1"/>
+      <w:numFmt w:val="bullet"/>
+      <w:lvlText w:val=""/>
+      <w:lvlJc w:val="left"/>
+      <w:pPr>
+        <w:ind w:left="2940" w:hanging="420"/>
+      </w:pPr>
+      <w:rPr>
+        <w:rFonts w:ascii="Wingdings" w:hAnsi="Wingdings" w:hint="default"/>
+      </w:rPr>
+    </w:lvl>
+    <w:lvl w:ilvl="6" w:tplc="04090001" w:tentative="1">
+      <w:start w:val="1"/>
+      <w:numFmt w:val="bullet"/>
+      <w:lvlText w:val=""/>
+      <w:lvlJc w:val="left"/>
+      <w:pPr>
+        <w:ind w:left="3360" w:hanging="420"/>
+      </w:pPr>
+      <w:rPr>
+        <w:rFonts w:ascii="Wingdings" w:hAnsi="Wingdings" w:hint="default"/>
+      </w:rPr>
+    </w:lvl>
+    <w:lvl w:ilvl="7" w:tplc="04090003" w:tentative="1">
+      <w:start w:val="1"/>
+      <w:numFmt w:val="bullet"/>
+      <w:lvlText w:val=""/>
+      <w:lvlJc w:val="left"/>
+      <w:pPr>
+        <w:ind w:left="3780" w:hanging="420"/>
+      </w:pPr>
+      <w:rPr>
+        <w:rFonts w:ascii="Wingdings" w:hAnsi="Wingdings" w:hint="default"/>
+      </w:rPr>
+    </w:lvl>
+    <w:lvl w:ilvl="8" w:tplc="04090005" w:tentative="1">
+      <w:start w:val="1"/>
+      <w:numFmt w:val="bullet"/>
+      <w:lvlText w:val=""/>
+      <w:lvlJc w:val="left"/>
+      <w:pPr>
+        <w:ind w:left="4200" w:hanging="420"/>
+      </w:pPr>
+      <w:rPr>
+        <w:rFonts w:ascii="Wingdings" w:hAnsi="Wingdings" w:hint="default"/>
+      </w:rPr>
+    </w:lvl>
+  </w:abstractNum>
+  <w:abstractNum w:abstractNumId="5" w15:restartNumberingAfterBreak="0">
     <w:nsid w:val="73001865"/>
     <w:multiLevelType w:val="hybridMultilevel"/>
-    <w:tmpl w:val="DB8C22B4"/>
+    <w:tmpl w:val="E9D419D8"/>
     <w:lvl w:ilvl="0" w:tplc="0409000F">
       <w:start w:val="1"/>
       <w:numFmt w:val="decimal"/>
@@ -9795,13 +18276,19 @@
     <w:abstractNumId w:val="0"/>
   </w:num>
   <w:num w:numId="2">
-    <w:abstractNumId w:val="2"/>
+    <w:abstractNumId w:val="3"/>
   </w:num>
   <w:num w:numId="3">
-    <w:abstractNumId w:val="3"/>
+    <w:abstractNumId w:val="5"/>
   </w:num>
   <w:num w:numId="4">
     <w:abstractNumId w:val="1"/>
+  </w:num>
+  <w:num w:numId="5">
+    <w:abstractNumId w:val="4"/>
+  </w:num>
+  <w:num w:numId="6">
+    <w:abstractNumId w:val="2"/>
   </w:num>
 </w:numbering>
 </file>

--- a/ASP.NET_MVC_Study/学习文档/005_控制器和动作.docx
+++ b/ASP.NET_MVC_Study/学习文档/005_控制器和动作.docx
@@ -15285,7 +15285,6 @@
       <w:pPr>
         <w:rPr>
           <w:rStyle w:val="a5"/>
-          <w:rFonts w:hint="eastAsia"/>
           <w:i w:val="0"/>
           <w:color w:val="auto"/>
           <w:sz w:val="16"/>
@@ -15307,7 +15306,6 @@
         <w:ind w:firstLine="419"/>
         <w:rPr>
           <w:rStyle w:val="a5"/>
-          <w:rFonts w:hint="eastAsia"/>
           <w:i w:val="0"/>
           <w:color w:val="auto"/>
         </w:rPr>
@@ -16240,7 +16238,6 @@
       <w:pPr>
         <w:rPr>
           <w:rStyle w:val="a5"/>
-          <w:rFonts w:hint="eastAsia"/>
           <w:i w:val="0"/>
           <w:color w:val="auto"/>
         </w:rPr>
@@ -16324,7 +16321,6 @@
               <w:jc w:val="center"/>
               <w:rPr>
                 <w:rStyle w:val="a5"/>
-                <w:rFonts w:hint="eastAsia"/>
                 <w:i w:val="0"/>
                 <w:color w:val="auto"/>
               </w:rPr>
@@ -16350,7 +16346,6 @@
               <w:cnfStyle w:val="100000000000" w:firstRow="1" w:lastRow="0" w:firstColumn="0" w:lastColumn="0" w:oddVBand="0" w:evenVBand="0" w:oddHBand="0" w:evenHBand="0" w:firstRowFirstColumn="0" w:firstRowLastColumn="0" w:lastRowFirstColumn="0" w:lastRowLastColumn="0"/>
               <w:rPr>
                 <w:rStyle w:val="a5"/>
-                <w:rFonts w:hint="eastAsia"/>
                 <w:i w:val="0"/>
                 <w:color w:val="auto"/>
               </w:rPr>
@@ -16376,7 +16371,6 @@
               <w:cnfStyle w:val="100000000000" w:firstRow="1" w:lastRow="0" w:firstColumn="0" w:lastColumn="0" w:oddVBand="0" w:evenVBand="0" w:oddHBand="0" w:evenHBand="0" w:firstRowFirstColumn="0" w:firstRowLastColumn="0" w:lastRowFirstColumn="0" w:lastRowLastColumn="0"/>
               <w:rPr>
                 <w:rStyle w:val="a5"/>
-                <w:rFonts w:hint="eastAsia"/>
                 <w:i w:val="0"/>
                 <w:color w:val="auto"/>
               </w:rPr>
@@ -16414,7 +16408,6 @@
             <w:pPr>
               <w:rPr>
                 <w:rStyle w:val="a5"/>
-                <w:rFonts w:hint="eastAsia"/>
                 <w:b w:val="0"/>
                 <w:i w:val="0"/>
                 <w:color w:val="auto"/>
@@ -16445,7 +16438,6 @@
               <w:cnfStyle w:val="000000000000" w:firstRow="0" w:lastRow="0" w:firstColumn="0" w:lastColumn="0" w:oddVBand="0" w:evenVBand="0" w:oddHBand="0" w:evenHBand="0" w:firstRowFirstColumn="0" w:firstRowLastColumn="0" w:lastRowFirstColumn="0" w:lastRowLastColumn="0"/>
               <w:rPr>
                 <w:rStyle w:val="a5"/>
-                <w:rFonts w:hint="eastAsia"/>
                 <w:i w:val="0"/>
                 <w:color w:val="auto"/>
                 <w:sz w:val="18"/>
@@ -16472,7 +16464,6 @@
               <w:cnfStyle w:val="000000000000" w:firstRow="0" w:lastRow="0" w:firstColumn="0" w:lastColumn="0" w:oddVBand="0" w:evenVBand="0" w:oddHBand="0" w:evenHBand="0" w:firstRowFirstColumn="0" w:firstRowLastColumn="0" w:lastRowFirstColumn="0" w:lastRowLastColumn="0"/>
               <w:rPr>
                 <w:rStyle w:val="a5"/>
-                <w:rFonts w:hint="eastAsia"/>
                 <w:i w:val="0"/>
                 <w:color w:val="auto"/>
                 <w:sz w:val="18"/>
@@ -16500,7 +16491,6 @@
             <w:pPr>
               <w:rPr>
                 <w:rStyle w:val="a5"/>
-                <w:rFonts w:hint="eastAsia"/>
                 <w:b w:val="0"/>
                 <w:i w:val="0"/>
                 <w:color w:val="auto"/>
@@ -16531,7 +16521,6 @@
               <w:cnfStyle w:val="000000000000" w:firstRow="0" w:lastRow="0" w:firstColumn="0" w:lastColumn="0" w:oddVBand="0" w:evenVBand="0" w:oddHBand="0" w:evenHBand="0" w:firstRowFirstColumn="0" w:firstRowLastColumn="0" w:lastRowFirstColumn="0" w:lastRowLastColumn="0"/>
               <w:rPr>
                 <w:rStyle w:val="a5"/>
-                <w:rFonts w:hint="eastAsia"/>
                 <w:i w:val="0"/>
                 <w:color w:val="auto"/>
                 <w:sz w:val="18"/>
@@ -16558,7 +16547,6 @@
               <w:cnfStyle w:val="000000000000" w:firstRow="0" w:lastRow="0" w:firstColumn="0" w:lastColumn="0" w:oddVBand="0" w:evenVBand="0" w:oddHBand="0" w:evenHBand="0" w:firstRowFirstColumn="0" w:firstRowLastColumn="0" w:lastRowFirstColumn="0" w:lastRowLastColumn="0"/>
               <w:rPr>
                 <w:rStyle w:val="a5"/>
-                <w:rFonts w:hint="eastAsia"/>
                 <w:i w:val="0"/>
                 <w:color w:val="auto"/>
                 <w:sz w:val="18"/>
@@ -16588,7 +16576,6 @@
             <w:pPr>
               <w:rPr>
                 <w:rStyle w:val="a5"/>
-                <w:rFonts w:hint="eastAsia"/>
                 <w:b w:val="0"/>
                 <w:i w:val="0"/>
                 <w:color w:val="auto"/>
@@ -16619,7 +16606,6 @@
               <w:cnfStyle w:val="000000000000" w:firstRow="0" w:lastRow="0" w:firstColumn="0" w:lastColumn="0" w:oddVBand="0" w:evenVBand="0" w:oddHBand="0" w:evenHBand="0" w:firstRowFirstColumn="0" w:firstRowLastColumn="0" w:lastRowFirstColumn="0" w:lastRowLastColumn="0"/>
               <w:rPr>
                 <w:rStyle w:val="a5"/>
-                <w:rFonts w:hint="eastAsia"/>
                 <w:i w:val="0"/>
                 <w:color w:val="auto"/>
                 <w:sz w:val="18"/>
@@ -16789,7 +16775,6 @@
               <w:cnfStyle w:val="000000000000" w:firstRow="0" w:lastRow="0" w:firstColumn="0" w:lastColumn="0" w:oddVBand="0" w:evenVBand="0" w:oddHBand="0" w:evenHBand="0" w:firstRowFirstColumn="0" w:firstRowLastColumn="0" w:lastRowFirstColumn="0" w:lastRowLastColumn="0"/>
               <w:rPr>
                 <w:rStyle w:val="a5"/>
-                <w:rFonts w:hint="eastAsia"/>
                 <w:i w:val="0"/>
                 <w:color w:val="auto"/>
                 <w:sz w:val="18"/>
@@ -16828,7 +16813,6 @@
             <w:pPr>
               <w:rPr>
                 <w:rStyle w:val="a5"/>
-                <w:rFonts w:hint="eastAsia"/>
                 <w:b w:val="0"/>
                 <w:i w:val="0"/>
                 <w:color w:val="auto"/>
@@ -16859,7 +16843,6 @@
               <w:cnfStyle w:val="000000000000" w:firstRow="0" w:lastRow="0" w:firstColumn="0" w:lastColumn="0" w:oddVBand="0" w:evenVBand="0" w:oddHBand="0" w:evenHBand="0" w:firstRowFirstColumn="0" w:firstRowLastColumn="0" w:lastRowFirstColumn="0" w:lastRowLastColumn="0"/>
               <w:rPr>
                 <w:rStyle w:val="a5"/>
-                <w:rFonts w:hint="eastAsia"/>
                 <w:i w:val="0"/>
                 <w:color w:val="auto"/>
                 <w:sz w:val="18"/>
@@ -16957,7 +16940,6 @@
               <w:cnfStyle w:val="000000000000" w:firstRow="0" w:lastRow="0" w:firstColumn="0" w:lastColumn="0" w:oddVBand="0" w:evenVBand="0" w:oddHBand="0" w:evenHBand="0" w:firstRowFirstColumn="0" w:firstRowLastColumn="0" w:lastRowFirstColumn="0" w:lastRowLastColumn="0"/>
               <w:rPr>
                 <w:rStyle w:val="a5"/>
-                <w:rFonts w:hint="eastAsia"/>
                 <w:i w:val="0"/>
                 <w:color w:val="auto"/>
                 <w:sz w:val="18"/>
@@ -16987,7 +16969,6 @@
             <w:pPr>
               <w:rPr>
                 <w:rStyle w:val="a5"/>
-                <w:rFonts w:hint="eastAsia"/>
                 <w:b w:val="0"/>
                 <w:i w:val="0"/>
                 <w:color w:val="auto"/>
@@ -17018,7 +16999,6 @@
               <w:cnfStyle w:val="000000000000" w:firstRow="0" w:lastRow="0" w:firstColumn="0" w:lastColumn="0" w:oddVBand="0" w:evenVBand="0" w:oddHBand="0" w:evenHBand="0" w:firstRowFirstColumn="0" w:firstRowLastColumn="0" w:lastRowFirstColumn="0" w:lastRowLastColumn="0"/>
               <w:rPr>
                 <w:rStyle w:val="a5"/>
-                <w:rFonts w:hint="eastAsia"/>
                 <w:i w:val="0"/>
                 <w:color w:val="auto"/>
                 <w:sz w:val="18"/>
@@ -17127,7 +17107,6 @@
               <w:cnfStyle w:val="000000000000" w:firstRow="0" w:lastRow="0" w:firstColumn="0" w:lastColumn="0" w:oddVBand="0" w:evenVBand="0" w:oddHBand="0" w:evenHBand="0" w:firstRowFirstColumn="0" w:firstRowLastColumn="0" w:lastRowFirstColumn="0" w:lastRowLastColumn="0"/>
               <w:rPr>
                 <w:rStyle w:val="a5"/>
-                <w:rFonts w:hint="eastAsia"/>
                 <w:i w:val="0"/>
                 <w:color w:val="auto"/>
                 <w:sz w:val="18"/>
@@ -17155,7 +17134,6 @@
             <w:pPr>
               <w:rPr>
                 <w:rStyle w:val="a5"/>
-                <w:rFonts w:hint="eastAsia"/>
                 <w:b w:val="0"/>
                 <w:i w:val="0"/>
                 <w:color w:val="auto"/>
@@ -17196,7 +17174,6 @@
               <w:cnfStyle w:val="000000000000" w:firstRow="0" w:lastRow="0" w:firstColumn="0" w:lastColumn="0" w:oddVBand="0" w:evenVBand="0" w:oddHBand="0" w:evenHBand="0" w:firstRowFirstColumn="0" w:firstRowLastColumn="0" w:lastRowFirstColumn="0" w:lastRowLastColumn="0"/>
               <w:rPr>
                 <w:rStyle w:val="a5"/>
-                <w:rFonts w:hint="eastAsia"/>
                 <w:i w:val="0"/>
                 <w:color w:val="auto"/>
                 <w:sz w:val="18"/>
@@ -17263,7 +17240,6 @@
               <w:cnfStyle w:val="000000000000" w:firstRow="0" w:lastRow="0" w:firstColumn="0" w:lastColumn="0" w:oddVBand="0" w:evenVBand="0" w:oddHBand="0" w:evenHBand="0" w:firstRowFirstColumn="0" w:firstRowLastColumn="0" w:lastRowFirstColumn="0" w:lastRowLastColumn="0"/>
               <w:rPr>
                 <w:rStyle w:val="a5"/>
-                <w:rFonts w:hint="eastAsia"/>
                 <w:i w:val="0"/>
                 <w:color w:val="auto"/>
                 <w:sz w:val="18"/>
@@ -17303,7 +17279,6 @@
             <w:pPr>
               <w:rPr>
                 <w:rStyle w:val="a5"/>
-                <w:rFonts w:hint="eastAsia"/>
                 <w:b w:val="0"/>
                 <w:i w:val="0"/>
                 <w:color w:val="auto"/>
@@ -17344,7 +17319,6 @@
               <w:cnfStyle w:val="000000000000" w:firstRow="0" w:lastRow="0" w:firstColumn="0" w:lastColumn="0" w:oddVBand="0" w:evenVBand="0" w:oddHBand="0" w:evenHBand="0" w:firstRowFirstColumn="0" w:firstRowLastColumn="0" w:lastRowFirstColumn="0" w:lastRowLastColumn="0"/>
               <w:rPr>
                 <w:rStyle w:val="a5"/>
-                <w:rFonts w:hint="eastAsia"/>
                 <w:i w:val="0"/>
                 <w:color w:val="auto"/>
                 <w:sz w:val="18"/>
@@ -17391,7 +17365,6 @@
               <w:cnfStyle w:val="000000000000" w:firstRow="0" w:lastRow="0" w:firstColumn="0" w:lastColumn="0" w:oddVBand="0" w:evenVBand="0" w:oddHBand="0" w:evenHBand="0" w:firstRowFirstColumn="0" w:firstRowLastColumn="0" w:lastRowFirstColumn="0" w:lastRowLastColumn="0"/>
               <w:rPr>
                 <w:rStyle w:val="a5"/>
-                <w:rFonts w:hint="eastAsia"/>
                 <w:i w:val="0"/>
                 <w:color w:val="auto"/>
                 <w:sz w:val="18"/>
@@ -17420,7 +17393,6 @@
             <w:pPr>
               <w:rPr>
                 <w:rStyle w:val="a5"/>
-                <w:rFonts w:hint="eastAsia"/>
                 <w:b w:val="0"/>
                 <w:i w:val="0"/>
                 <w:color w:val="auto"/>
@@ -17461,7 +17433,6 @@
               <w:cnfStyle w:val="000000000000" w:firstRow="0" w:lastRow="0" w:firstColumn="0" w:lastColumn="0" w:oddVBand="0" w:evenVBand="0" w:oddHBand="0" w:evenHBand="0" w:firstRowFirstColumn="0" w:firstRowLastColumn="0" w:lastRowFirstColumn="0" w:lastRowLastColumn="0"/>
               <w:rPr>
                 <w:rStyle w:val="a5"/>
-                <w:rFonts w:hint="eastAsia"/>
                 <w:i w:val="0"/>
                 <w:color w:val="auto"/>
                 <w:sz w:val="18"/>
@@ -17488,7 +17459,6 @@
               <w:cnfStyle w:val="000000000000" w:firstRow="0" w:lastRow="0" w:firstColumn="0" w:lastColumn="0" w:oddVBand="0" w:evenVBand="0" w:oddHBand="0" w:evenHBand="0" w:firstRowFirstColumn="0" w:firstRowLastColumn="0" w:lastRowFirstColumn="0" w:lastRowLastColumn="0"/>
               <w:rPr>
                 <w:rStyle w:val="a5"/>
-                <w:rFonts w:hint="eastAsia"/>
                 <w:i w:val="0"/>
                 <w:color w:val="auto"/>
                 <w:sz w:val="18"/>
@@ -17521,7 +17491,6 @@
       <w:pPr>
         <w:rPr>
           <w:rStyle w:val="a5"/>
-          <w:rFonts w:hint="eastAsia"/>
           <w:i w:val="0"/>
           <w:color w:val="auto"/>
         </w:rPr>
@@ -17546,16 +17515,4097 @@
         <w:t>HTML</w:t>
       </w:r>
     </w:p>
+    <w:p>
+      <w:r>
+        <w:t>动作方法最常用的一种响应形式是生成</w:t>
+      </w:r>
+      <w:r>
+        <w:rPr>
+          <w:rFonts w:hint="eastAsia"/>
+        </w:rPr>
+        <w:t>HTML</w:t>
+      </w:r>
+      <w:r>
+        <w:rPr>
+          <w:rFonts w:hint="eastAsia"/>
+        </w:rPr>
+        <w:t>，并将其发送给浏览器。如下面示例使用</w:t>
+      </w:r>
+      <w:proofErr w:type="spellStart"/>
+      <w:r>
+        <w:rPr>
+          <w:rFonts w:hint="eastAsia"/>
+        </w:rPr>
+        <w:t>View</w:t>
+      </w:r>
+      <w:r>
+        <w:t>Result</w:t>
+      </w:r>
+      <w:proofErr w:type="spellEnd"/>
+      <w:r>
+        <w:t>指定了一个要被渲染的视图</w:t>
+      </w:r>
+      <w:r>
+        <w:rPr>
+          <w:rFonts w:hint="eastAsia"/>
+        </w:rPr>
+        <w:t>（通过</w:t>
+      </w:r>
+      <w:r>
+        <w:rPr>
+          <w:rFonts w:hint="eastAsia"/>
+        </w:rPr>
+        <w:t>View</w:t>
+      </w:r>
+      <w:r>
+        <w:rPr>
+          <w:rFonts w:hint="eastAsia"/>
+        </w:rPr>
+        <w:t>辅助</w:t>
+      </w:r>
+      <w:proofErr w:type="gramStart"/>
+      <w:r>
+        <w:rPr>
+          <w:rFonts w:hint="eastAsia"/>
+        </w:rPr>
+        <w:t>器方法</w:t>
+      </w:r>
+      <w:proofErr w:type="gramEnd"/>
+      <w:r>
+        <w:rPr>
+          <w:rFonts w:hint="eastAsia"/>
+        </w:rPr>
+        <w:t>创建了一个</w:t>
+      </w:r>
+      <w:proofErr w:type="spellStart"/>
+      <w:r>
+        <w:rPr>
+          <w:rFonts w:hint="eastAsia"/>
+        </w:rPr>
+        <w:t>View</w:t>
+      </w:r>
+      <w:r>
+        <w:t>Result</w:t>
+      </w:r>
+      <w:proofErr w:type="spellEnd"/>
+      <w:r>
+        <w:t>实例</w:t>
+      </w:r>
+      <w:r>
+        <w:t>对象</w:t>
+      </w:r>
+      <w:r>
+        <w:rPr>
+          <w:rFonts w:hint="eastAsia"/>
+        </w:rPr>
+        <w:t>）</w:t>
+      </w:r>
+      <w:r>
+        <w:rPr>
+          <w:rFonts w:hint="eastAsia"/>
+        </w:rPr>
+        <w:t>：</w:t>
+      </w:r>
+    </w:p>
+    <w:p>
+      <w:pPr>
+        <w:autoSpaceDE w:val="0"/>
+        <w:autoSpaceDN w:val="0"/>
+        <w:adjustRightInd w:val="0"/>
+        <w:jc w:val="left"/>
+        <w:rPr>
+          <w:rFonts w:ascii="Consolas" w:hAnsi="Consolas" w:cs="Consolas"/>
+          <w:color w:val="DCDCDC"/>
+          <w:kern w:val="0"/>
+          <w:szCs w:val="28"/>
+          <w:highlight w:val="black"/>
+        </w:rPr>
+      </w:pPr>
+      <w:r>
+        <w:rPr>
+          <w:rFonts w:ascii="Consolas" w:hAnsi="Consolas" w:cs="Consolas"/>
+          <w:color w:val="DCDCDC"/>
+          <w:kern w:val="0"/>
+          <w:szCs w:val="28"/>
+          <w:highlight w:val="black"/>
+        </w:rPr>
+        <w:t xml:space="preserve">        </w:t>
+      </w:r>
+      <w:proofErr w:type="gramStart"/>
+      <w:r>
+        <w:rPr>
+          <w:rFonts w:ascii="Consolas" w:hAnsi="Consolas" w:cs="Consolas"/>
+          <w:color w:val="569CD6"/>
+          <w:kern w:val="0"/>
+          <w:szCs w:val="28"/>
+          <w:highlight w:val="black"/>
+        </w:rPr>
+        <w:t>public</w:t>
+      </w:r>
+      <w:proofErr w:type="gramEnd"/>
+      <w:r>
+        <w:rPr>
+          <w:rFonts w:ascii="Consolas" w:hAnsi="Consolas" w:cs="Consolas"/>
+          <w:color w:val="DCDCDC"/>
+          <w:kern w:val="0"/>
+          <w:szCs w:val="28"/>
+          <w:highlight w:val="black"/>
+        </w:rPr>
+        <w:t xml:space="preserve"> </w:t>
+      </w:r>
+      <w:proofErr w:type="spellStart"/>
+      <w:r>
+        <w:rPr>
+          <w:rFonts w:ascii="Consolas" w:hAnsi="Consolas" w:cs="Consolas"/>
+          <w:color w:val="4EC9B0"/>
+          <w:kern w:val="0"/>
+          <w:szCs w:val="28"/>
+          <w:highlight w:val="black"/>
+        </w:rPr>
+        <w:t>ViewResult</w:t>
+      </w:r>
+      <w:proofErr w:type="spellEnd"/>
+      <w:r>
+        <w:rPr>
+          <w:rFonts w:ascii="Consolas" w:hAnsi="Consolas" w:cs="Consolas"/>
+          <w:color w:val="4EC9B0"/>
+          <w:kern w:val="0"/>
+          <w:szCs w:val="28"/>
+          <w:highlight w:val="black"/>
+        </w:rPr>
+        <w:t xml:space="preserve"> </w:t>
+      </w:r>
+      <w:r>
+        <w:rPr>
+          <w:rFonts w:ascii="Consolas" w:hAnsi="Consolas" w:cs="Consolas"/>
+          <w:color w:val="DCDCDC"/>
+          <w:kern w:val="0"/>
+          <w:sz w:val="16"/>
+          <w:szCs w:val="28"/>
+          <w:highlight w:val="black"/>
+        </w:rPr>
+        <w:t>Index</w:t>
+      </w:r>
+      <w:r>
+        <w:rPr>
+          <w:rFonts w:ascii="Consolas" w:hAnsi="Consolas" w:cs="Consolas"/>
+          <w:color w:val="DCDCDC"/>
+          <w:kern w:val="0"/>
+          <w:szCs w:val="28"/>
+          <w:highlight w:val="black"/>
+        </w:rPr>
+        <w:t>()</w:t>
+      </w:r>
+    </w:p>
+    <w:p>
+      <w:pPr>
+        <w:autoSpaceDE w:val="0"/>
+        <w:autoSpaceDN w:val="0"/>
+        <w:adjustRightInd w:val="0"/>
+        <w:jc w:val="left"/>
+        <w:rPr>
+          <w:rFonts w:ascii="Consolas" w:hAnsi="Consolas" w:cs="Consolas"/>
+          <w:color w:val="DCDCDC"/>
+          <w:kern w:val="0"/>
+          <w:szCs w:val="28"/>
+          <w:highlight w:val="black"/>
+        </w:rPr>
+      </w:pPr>
+      <w:r>
+        <w:rPr>
+          <w:rFonts w:ascii="Consolas" w:hAnsi="Consolas" w:cs="Consolas"/>
+          <w:color w:val="DCDCDC"/>
+          <w:kern w:val="0"/>
+          <w:szCs w:val="28"/>
+          <w:highlight w:val="black"/>
+        </w:rPr>
+        <w:t xml:space="preserve">        {</w:t>
+      </w:r>
+    </w:p>
+    <w:p>
+      <w:pPr>
+        <w:autoSpaceDE w:val="0"/>
+        <w:autoSpaceDN w:val="0"/>
+        <w:adjustRightInd w:val="0"/>
+        <w:jc w:val="left"/>
+        <w:rPr>
+          <w:rFonts w:ascii="Consolas" w:hAnsi="Consolas" w:cs="Consolas"/>
+          <w:color w:val="DCDCDC"/>
+          <w:kern w:val="0"/>
+          <w:szCs w:val="28"/>
+          <w:highlight w:val="black"/>
+        </w:rPr>
+      </w:pPr>
+      <w:r>
+        <w:rPr>
+          <w:rFonts w:ascii="Consolas" w:hAnsi="Consolas" w:cs="Consolas"/>
+          <w:color w:val="DCDCDC"/>
+          <w:kern w:val="0"/>
+          <w:szCs w:val="28"/>
+          <w:highlight w:val="black"/>
+        </w:rPr>
+        <w:t xml:space="preserve">            </w:t>
+      </w:r>
+      <w:proofErr w:type="gramStart"/>
+      <w:r>
+        <w:rPr>
+          <w:rFonts w:ascii="Consolas" w:hAnsi="Consolas" w:cs="Consolas"/>
+          <w:color w:val="569CD6"/>
+          <w:kern w:val="0"/>
+          <w:szCs w:val="28"/>
+          <w:highlight w:val="black"/>
+        </w:rPr>
+        <w:t>return</w:t>
+      </w:r>
+      <w:proofErr w:type="gramEnd"/>
+      <w:r>
+        <w:rPr>
+          <w:rFonts w:ascii="Consolas" w:hAnsi="Consolas" w:cs="Consolas"/>
+          <w:color w:val="DCDCDC"/>
+          <w:kern w:val="0"/>
+          <w:szCs w:val="28"/>
+          <w:highlight w:val="black"/>
+        </w:rPr>
+        <w:t xml:space="preserve"> View(</w:t>
+      </w:r>
+      <w:r>
+        <w:rPr>
+          <w:rFonts w:ascii="Consolas" w:hAnsi="Consolas" w:cs="Consolas"/>
+          <w:color w:val="D69D85"/>
+          <w:kern w:val="0"/>
+          <w:szCs w:val="28"/>
+          <w:highlight w:val="black"/>
+        </w:rPr>
+        <w:t>"Homepage"</w:t>
+      </w:r>
+      <w:r>
+        <w:rPr>
+          <w:rFonts w:ascii="Consolas" w:hAnsi="Consolas" w:cs="Consolas"/>
+          <w:color w:val="DCDCDC"/>
+          <w:kern w:val="0"/>
+          <w:szCs w:val="28"/>
+          <w:highlight w:val="black"/>
+        </w:rPr>
+        <w:t>);</w:t>
+      </w:r>
+    </w:p>
+    <w:p>
+      <w:pPr>
+        <w:rPr>
+          <w:rFonts w:hint="eastAsia"/>
+          <w:sz w:val="16"/>
+        </w:rPr>
+      </w:pPr>
+      <w:r>
+        <w:rPr>
+          <w:rFonts w:ascii="Consolas" w:hAnsi="Consolas" w:cs="Consolas"/>
+          <w:color w:val="DCDCDC"/>
+          <w:kern w:val="0"/>
+          <w:szCs w:val="28"/>
+          <w:highlight w:val="black"/>
+        </w:rPr>
+        <w:t xml:space="preserve">        }</w:t>
+      </w:r>
+    </w:p>
+    <w:p>
+      <w:pPr>
+        <w:ind w:firstLine="420"/>
+      </w:pPr>
+      <w:r>
+        <w:t>当</w:t>
+      </w:r>
+      <w:r>
+        <w:rPr>
+          <w:rFonts w:hint="eastAsia"/>
+        </w:rPr>
+        <w:t>MVC</w:t>
+      </w:r>
+      <w:r>
+        <w:rPr>
+          <w:rFonts w:hint="eastAsia"/>
+        </w:rPr>
+        <w:t>框架调用</w:t>
+      </w:r>
+      <w:proofErr w:type="spellStart"/>
+      <w:r>
+        <w:rPr>
+          <w:rFonts w:hint="eastAsia"/>
+        </w:rPr>
+        <w:t>View</w:t>
+      </w:r>
+      <w:r>
+        <w:t>Result</w:t>
+      </w:r>
+      <w:proofErr w:type="spellEnd"/>
+      <w:r>
+        <w:t>对象的</w:t>
+      </w:r>
+      <w:proofErr w:type="spellStart"/>
+      <w:r>
+        <w:rPr>
+          <w:rFonts w:hint="eastAsia"/>
+        </w:rPr>
+        <w:t>ExecuteResult</w:t>
+      </w:r>
+      <w:proofErr w:type="spellEnd"/>
+      <w:r>
+        <w:rPr>
+          <w:rFonts w:hint="eastAsia"/>
+        </w:rPr>
+        <w:t>方法时，将开始搜索已经指定的视图。如果在项目中使用了区域，则框架将查找以下位置：</w:t>
+      </w:r>
+    </w:p>
+    <w:p>
+      <w:pPr>
+        <w:pStyle w:val="a3"/>
+        <w:numPr>
+          <w:ilvl w:val="0"/>
+          <w:numId w:val="7"/>
+        </w:numPr>
+        <w:ind w:firstLineChars="0"/>
+      </w:pPr>
+      <w:r>
+        <w:rPr>
+          <w:rFonts w:hint="eastAsia"/>
+        </w:rPr>
+        <w:t>/Areas/&lt;</w:t>
+      </w:r>
+      <w:proofErr w:type="spellStart"/>
+      <w:r>
+        <w:t>AreaName</w:t>
+      </w:r>
+      <w:proofErr w:type="spellEnd"/>
+      <w:r>
+        <w:rPr>
+          <w:rFonts w:hint="eastAsia"/>
+        </w:rPr>
+        <w:t>（区域名）</w:t>
+      </w:r>
+      <w:r>
+        <w:rPr>
+          <w:rFonts w:hint="eastAsia"/>
+        </w:rPr>
+        <w:t>&gt;</w:t>
+      </w:r>
+      <w:r>
+        <w:t>/Views/&lt;</w:t>
+      </w:r>
+      <w:proofErr w:type="spellStart"/>
+      <w:r>
+        <w:t>ControllerName</w:t>
+      </w:r>
+      <w:proofErr w:type="spellEnd"/>
+      <w:r>
+        <w:rPr>
+          <w:rFonts w:hint="eastAsia"/>
+        </w:rPr>
+        <w:t>（控制器名）</w:t>
+      </w:r>
+      <w:r>
+        <w:t>&gt;/&lt;</w:t>
+      </w:r>
+      <w:proofErr w:type="spellStart"/>
+      <w:r>
+        <w:t>ViewName</w:t>
+      </w:r>
+      <w:proofErr w:type="spellEnd"/>
+      <w:r>
+        <w:rPr>
+          <w:rFonts w:hint="eastAsia"/>
+        </w:rPr>
+        <w:t>（视图名）</w:t>
+      </w:r>
+      <w:r>
+        <w:t>&gt;.</w:t>
+      </w:r>
+      <w:proofErr w:type="spellStart"/>
+      <w:r>
+        <w:t>aspx</w:t>
+      </w:r>
+      <w:proofErr w:type="spellEnd"/>
+    </w:p>
+    <w:p>
+      <w:pPr>
+        <w:pStyle w:val="a3"/>
+        <w:numPr>
+          <w:ilvl w:val="0"/>
+          <w:numId w:val="7"/>
+        </w:numPr>
+        <w:ind w:firstLineChars="0"/>
+      </w:pPr>
+      <w:r>
+        <w:rPr>
+          <w:rFonts w:hint="eastAsia"/>
+        </w:rPr>
+        <w:t>/Areas/&lt;</w:t>
+      </w:r>
+      <w:proofErr w:type="spellStart"/>
+      <w:r>
+        <w:t>AreaName</w:t>
+      </w:r>
+      <w:proofErr w:type="spellEnd"/>
+      <w:r>
+        <w:rPr>
+          <w:rFonts w:hint="eastAsia"/>
+        </w:rPr>
+        <w:t>&gt;</w:t>
+      </w:r>
+      <w:r>
+        <w:t>/Views/&lt;</w:t>
+      </w:r>
+      <w:proofErr w:type="spellStart"/>
+      <w:r>
+        <w:t>ControllerName</w:t>
+      </w:r>
+      <w:proofErr w:type="spellEnd"/>
+      <w:r>
+        <w:t>&gt;/&lt;</w:t>
+      </w:r>
+      <w:proofErr w:type="spellStart"/>
+      <w:r>
+        <w:t>ViewName</w:t>
+      </w:r>
+      <w:proofErr w:type="spellEnd"/>
+      <w:r>
+        <w:t>&gt;.</w:t>
+      </w:r>
+      <w:proofErr w:type="spellStart"/>
+      <w:r>
+        <w:t>as</w:t>
+      </w:r>
+      <w:r>
+        <w:rPr>
+          <w:rFonts w:hint="eastAsia"/>
+        </w:rPr>
+        <w:t>c</w:t>
+      </w:r>
+      <w:r>
+        <w:t>x</w:t>
+      </w:r>
+      <w:proofErr w:type="spellEnd"/>
+    </w:p>
+    <w:p>
+      <w:pPr>
+        <w:pStyle w:val="a3"/>
+        <w:numPr>
+          <w:ilvl w:val="0"/>
+          <w:numId w:val="7"/>
+        </w:numPr>
+        <w:ind w:firstLineChars="0"/>
+      </w:pPr>
+      <w:r>
+        <w:rPr>
+          <w:rFonts w:hint="eastAsia"/>
+        </w:rPr>
+        <w:t>/Areas/&lt;</w:t>
+      </w:r>
+      <w:proofErr w:type="spellStart"/>
+      <w:r>
+        <w:t>AreaName</w:t>
+      </w:r>
+      <w:proofErr w:type="spellEnd"/>
+      <w:r>
+        <w:rPr>
+          <w:rFonts w:hint="eastAsia"/>
+        </w:rPr>
+        <w:t>&gt;</w:t>
+      </w:r>
+      <w:r>
+        <w:t>/Views/</w:t>
+      </w:r>
+      <w:r>
+        <w:t>Shared</w:t>
+      </w:r>
+      <w:r>
+        <w:t>/&lt;</w:t>
+      </w:r>
+      <w:proofErr w:type="spellStart"/>
+      <w:r>
+        <w:t>ViewName</w:t>
+      </w:r>
+      <w:proofErr w:type="spellEnd"/>
+      <w:r>
+        <w:t>&gt;.</w:t>
+      </w:r>
+      <w:proofErr w:type="spellStart"/>
+      <w:r>
+        <w:t>aspx</w:t>
+      </w:r>
+      <w:proofErr w:type="spellEnd"/>
+    </w:p>
+    <w:p>
+      <w:pPr>
+        <w:pStyle w:val="a3"/>
+        <w:numPr>
+          <w:ilvl w:val="0"/>
+          <w:numId w:val="7"/>
+        </w:numPr>
+        <w:ind w:firstLineChars="0"/>
+      </w:pPr>
+      <w:r>
+        <w:rPr>
+          <w:rFonts w:hint="eastAsia"/>
+        </w:rPr>
+        <w:lastRenderedPageBreak/>
+        <w:t>/Areas/&lt;</w:t>
+      </w:r>
+      <w:proofErr w:type="spellStart"/>
+      <w:r>
+        <w:t>AreaName</w:t>
+      </w:r>
+      <w:proofErr w:type="spellEnd"/>
+      <w:r>
+        <w:rPr>
+          <w:rFonts w:hint="eastAsia"/>
+        </w:rPr>
+        <w:t>&gt;</w:t>
+      </w:r>
+      <w:r>
+        <w:t>/Views/Shared/&lt;</w:t>
+      </w:r>
+      <w:proofErr w:type="spellStart"/>
+      <w:r>
+        <w:t>ViewName</w:t>
+      </w:r>
+      <w:proofErr w:type="spellEnd"/>
+      <w:r>
+        <w:t>&gt;.</w:t>
+      </w:r>
+      <w:proofErr w:type="spellStart"/>
+      <w:r>
+        <w:t>as</w:t>
+      </w:r>
+      <w:r>
+        <w:t>c</w:t>
+      </w:r>
+      <w:r>
+        <w:t>x</w:t>
+      </w:r>
+      <w:proofErr w:type="spellEnd"/>
+    </w:p>
+    <w:p>
+      <w:pPr>
+        <w:pStyle w:val="a3"/>
+        <w:numPr>
+          <w:ilvl w:val="0"/>
+          <w:numId w:val="7"/>
+        </w:numPr>
+        <w:ind w:firstLineChars="0"/>
+      </w:pPr>
+      <w:r>
+        <w:rPr>
+          <w:rFonts w:hint="eastAsia"/>
+        </w:rPr>
+        <w:t>/Areas/&lt;</w:t>
+      </w:r>
+      <w:proofErr w:type="spellStart"/>
+      <w:r>
+        <w:t>AreaName</w:t>
+      </w:r>
+      <w:proofErr w:type="spellEnd"/>
+      <w:r>
+        <w:rPr>
+          <w:rFonts w:hint="eastAsia"/>
+        </w:rPr>
+        <w:t>&gt;</w:t>
+      </w:r>
+      <w:r>
+        <w:t>/Views/&lt;</w:t>
+      </w:r>
+      <w:proofErr w:type="spellStart"/>
+      <w:r>
+        <w:t>ControllerName</w:t>
+      </w:r>
+      <w:proofErr w:type="spellEnd"/>
+      <w:r>
+        <w:t>&gt;/&lt;</w:t>
+      </w:r>
+      <w:proofErr w:type="spellStart"/>
+      <w:r>
+        <w:t>ViewName</w:t>
+      </w:r>
+      <w:proofErr w:type="spellEnd"/>
+      <w:r>
+        <w:t>&gt;.</w:t>
+      </w:r>
+      <w:proofErr w:type="spellStart"/>
+      <w:r>
+        <w:t>cshtml</w:t>
+      </w:r>
+      <w:proofErr w:type="spellEnd"/>
+    </w:p>
+    <w:p>
+      <w:pPr>
+        <w:pStyle w:val="a3"/>
+        <w:numPr>
+          <w:ilvl w:val="0"/>
+          <w:numId w:val="7"/>
+        </w:numPr>
+        <w:ind w:firstLineChars="0"/>
+      </w:pPr>
+      <w:r>
+        <w:rPr>
+          <w:rFonts w:hint="eastAsia"/>
+        </w:rPr>
+        <w:t>/Areas/&lt;</w:t>
+      </w:r>
+      <w:proofErr w:type="spellStart"/>
+      <w:r>
+        <w:t>AreaName</w:t>
+      </w:r>
+      <w:proofErr w:type="spellEnd"/>
+      <w:r>
+        <w:rPr>
+          <w:rFonts w:hint="eastAsia"/>
+        </w:rPr>
+        <w:t>&gt;</w:t>
+      </w:r>
+      <w:r>
+        <w:t>/Views/&lt;</w:t>
+      </w:r>
+      <w:proofErr w:type="spellStart"/>
+      <w:r>
+        <w:t>ControllerName</w:t>
+      </w:r>
+      <w:proofErr w:type="spellEnd"/>
+      <w:r>
+        <w:t>&gt;/&lt;</w:t>
+      </w:r>
+      <w:proofErr w:type="spellStart"/>
+      <w:r>
+        <w:t>ViewName</w:t>
+      </w:r>
+      <w:proofErr w:type="spellEnd"/>
+      <w:r>
+        <w:t>&gt;.</w:t>
+      </w:r>
+      <w:proofErr w:type="spellStart"/>
+      <w:r>
+        <w:t>vb</w:t>
+      </w:r>
+      <w:r>
+        <w:t>html</w:t>
+      </w:r>
+      <w:proofErr w:type="spellEnd"/>
+    </w:p>
+    <w:p>
+      <w:pPr>
+        <w:pStyle w:val="a3"/>
+        <w:numPr>
+          <w:ilvl w:val="0"/>
+          <w:numId w:val="7"/>
+        </w:numPr>
+        <w:ind w:firstLineChars="0"/>
+      </w:pPr>
+      <w:r>
+        <w:rPr>
+          <w:rFonts w:hint="eastAsia"/>
+        </w:rPr>
+        <w:t>/Areas/&lt;</w:t>
+      </w:r>
+      <w:proofErr w:type="spellStart"/>
+      <w:r>
+        <w:t>AreaName</w:t>
+      </w:r>
+      <w:proofErr w:type="spellEnd"/>
+      <w:r>
+        <w:rPr>
+          <w:rFonts w:hint="eastAsia"/>
+        </w:rPr>
+        <w:t>&gt;</w:t>
+      </w:r>
+      <w:r>
+        <w:t>/Views/</w:t>
+      </w:r>
+      <w:r>
+        <w:t>Shared</w:t>
+      </w:r>
+      <w:r>
+        <w:t>/&lt;</w:t>
+      </w:r>
+      <w:proofErr w:type="spellStart"/>
+      <w:r>
+        <w:t>ViewName</w:t>
+      </w:r>
+      <w:proofErr w:type="spellEnd"/>
+      <w:r>
+        <w:t>&gt;.</w:t>
+      </w:r>
+      <w:proofErr w:type="spellStart"/>
+      <w:r>
+        <w:t>cshtml</w:t>
+      </w:r>
+      <w:proofErr w:type="spellEnd"/>
+    </w:p>
+    <w:p>
+      <w:pPr>
+        <w:pStyle w:val="a3"/>
+        <w:numPr>
+          <w:ilvl w:val="0"/>
+          <w:numId w:val="7"/>
+        </w:numPr>
+        <w:ind w:firstLineChars="0"/>
+      </w:pPr>
+      <w:r>
+        <w:rPr>
+          <w:rFonts w:hint="eastAsia"/>
+        </w:rPr>
+        <w:t>/Areas/&lt;</w:t>
+      </w:r>
+      <w:proofErr w:type="spellStart"/>
+      <w:r>
+        <w:t>AreaName</w:t>
+      </w:r>
+      <w:proofErr w:type="spellEnd"/>
+      <w:r>
+        <w:rPr>
+          <w:rFonts w:hint="eastAsia"/>
+        </w:rPr>
+        <w:t>&gt;</w:t>
+      </w:r>
+      <w:r>
+        <w:t>/Views/Shared/&lt;</w:t>
+      </w:r>
+      <w:proofErr w:type="spellStart"/>
+      <w:r>
+        <w:t>ViewName</w:t>
+      </w:r>
+      <w:proofErr w:type="spellEnd"/>
+      <w:r>
+        <w:t>&gt;.</w:t>
+      </w:r>
+      <w:proofErr w:type="spellStart"/>
+      <w:r>
+        <w:t>vbhtml</w:t>
+      </w:r>
+      <w:proofErr w:type="spellEnd"/>
+    </w:p>
+    <w:p>
+      <w:pPr>
+        <w:ind w:firstLine="419"/>
+      </w:pPr>
+      <w:r>
+        <w:t>从上</w:t>
+      </w:r>
+      <w:r>
+        <w:rPr>
+          <w:rFonts w:hint="eastAsia"/>
+        </w:rPr>
+        <w:t>可见，即时在创建项目时指定的是</w:t>
+      </w:r>
+      <w:r>
+        <w:rPr>
+          <w:rFonts w:hint="eastAsia"/>
+        </w:rPr>
+        <w:t>Razor</w:t>
+      </w:r>
+      <w:r>
+        <w:rPr>
+          <w:rFonts w:hint="eastAsia"/>
+        </w:rPr>
+        <w:t>，框架也会查找遗留视图引擎创建的视图（文件扩展名为</w:t>
+      </w:r>
+      <w:r>
+        <w:rPr>
+          <w:rFonts w:hint="eastAsia"/>
+        </w:rPr>
+        <w:t>.</w:t>
+      </w:r>
+      <w:proofErr w:type="spellStart"/>
+      <w:r>
+        <w:rPr>
+          <w:rFonts w:hint="eastAsia"/>
+        </w:rPr>
+        <w:t>aspx</w:t>
+      </w:r>
+      <w:proofErr w:type="spellEnd"/>
+      <w:r>
+        <w:rPr>
+          <w:rFonts w:hint="eastAsia"/>
+        </w:rPr>
+        <w:t>和</w:t>
+      </w:r>
+      <w:r>
+        <w:rPr>
+          <w:rFonts w:hint="eastAsia"/>
+        </w:rPr>
+        <w:t>.</w:t>
+      </w:r>
+      <w:proofErr w:type="spellStart"/>
+      <w:r>
+        <w:rPr>
+          <w:rFonts w:hint="eastAsia"/>
+        </w:rPr>
+        <w:t>ascx</w:t>
+      </w:r>
+      <w:proofErr w:type="spellEnd"/>
+      <w:r>
+        <w:rPr>
+          <w:rFonts w:hint="eastAsia"/>
+        </w:rPr>
+        <w:t>）</w:t>
+      </w:r>
+      <w:r>
+        <w:rPr>
+          <w:rFonts w:hint="eastAsia"/>
+        </w:rPr>
+        <w:t>。框架也查找了</w:t>
+      </w:r>
+      <w:r>
+        <w:rPr>
+          <w:rFonts w:hint="eastAsia"/>
+        </w:rPr>
+        <w:t>C#</w:t>
+      </w:r>
+      <w:r>
+        <w:rPr>
+          <w:rFonts w:hint="eastAsia"/>
+        </w:rPr>
+        <w:t>和</w:t>
+      </w:r>
+      <w:r>
+        <w:rPr>
+          <w:rFonts w:hint="eastAsia"/>
+        </w:rPr>
+        <w:t>VB</w:t>
+      </w:r>
+      <w:r>
+        <w:rPr>
+          <w:rFonts w:hint="eastAsia"/>
+        </w:rPr>
+        <w:t>的</w:t>
+      </w:r>
+      <w:r>
+        <w:rPr>
+          <w:rFonts w:hint="eastAsia"/>
+        </w:rPr>
+        <w:t>.NET Razor</w:t>
+      </w:r>
+      <w:r>
+        <w:rPr>
+          <w:rFonts w:hint="eastAsia"/>
+        </w:rPr>
+        <w:t>模板（</w:t>
+      </w:r>
+      <w:r>
+        <w:rPr>
+          <w:rFonts w:hint="eastAsia"/>
+        </w:rPr>
+        <w:t>.</w:t>
+      </w:r>
+      <w:proofErr w:type="spellStart"/>
+      <w:r>
+        <w:rPr>
+          <w:rFonts w:hint="eastAsia"/>
+        </w:rPr>
+        <w:t>cshtml</w:t>
+      </w:r>
+      <w:proofErr w:type="spellEnd"/>
+      <w:r>
+        <w:rPr>
+          <w:rFonts w:hint="eastAsia"/>
+        </w:rPr>
+        <w:t>文件属于</w:t>
+      </w:r>
+      <w:r>
+        <w:rPr>
+          <w:rFonts w:hint="eastAsia"/>
+        </w:rPr>
+        <w:t>C#</w:t>
+      </w:r>
+      <w:r>
+        <w:rPr>
+          <w:rFonts w:hint="eastAsia"/>
+        </w:rPr>
+        <w:t>模板，</w:t>
+      </w:r>
+      <w:r>
+        <w:rPr>
+          <w:rFonts w:hint="eastAsia"/>
+        </w:rPr>
+        <w:t>.</w:t>
+      </w:r>
+      <w:proofErr w:type="spellStart"/>
+      <w:r>
+        <w:rPr>
+          <w:rFonts w:hint="eastAsia"/>
+        </w:rPr>
+        <w:t>vbhtml</w:t>
+      </w:r>
+      <w:proofErr w:type="spellEnd"/>
+      <w:r>
+        <w:rPr>
+          <w:rFonts w:hint="eastAsia"/>
+        </w:rPr>
+        <w:t>属于</w:t>
+      </w:r>
+      <w:r>
+        <w:rPr>
+          <w:rFonts w:hint="eastAsia"/>
+        </w:rPr>
+        <w:t>VB</w:t>
+      </w:r>
+      <w:r>
+        <w:rPr>
+          <w:rFonts w:hint="eastAsia"/>
+        </w:rPr>
+        <w:t>模板，</w:t>
+      </w:r>
+      <w:r>
+        <w:rPr>
+          <w:rFonts w:hint="eastAsia"/>
+        </w:rPr>
+        <w:t>Razor</w:t>
+      </w:r>
+      <w:r>
+        <w:rPr>
+          <w:rFonts w:hint="eastAsia"/>
+        </w:rPr>
+        <w:t>语法在这些文件中是一样的，而代码使用的是不同的语言）。</w:t>
+      </w:r>
+      <w:r>
+        <w:rPr>
+          <w:rFonts w:hint="eastAsia"/>
+        </w:rPr>
+        <w:t>MVC</w:t>
+      </w:r>
+      <w:r>
+        <w:rPr>
+          <w:rFonts w:hint="eastAsia"/>
+        </w:rPr>
+        <w:t>框架会依次检测这些文件是否存在，且，只要找到一个匹配的对象，便会用这个视图来渲染该动作方法的结果。</w:t>
+      </w:r>
+    </w:p>
+    <w:p>
+      <w:pPr>
+        <w:ind w:firstLine="419"/>
+        <w:rPr>
+          <w:rFonts w:hint="eastAsia"/>
+        </w:rPr>
+      </w:pPr>
+      <w:r>
+        <w:t>如果上述区域目录下未找到适当的文件</w:t>
+      </w:r>
+      <w:r>
+        <w:rPr>
+          <w:rFonts w:hint="eastAsia"/>
+        </w:rPr>
+        <w:t>，</w:t>
+      </w:r>
+      <w:r>
+        <w:t>或未使用区域</w:t>
+      </w:r>
+      <w:r>
+        <w:rPr>
+          <w:rFonts w:hint="eastAsia"/>
+        </w:rPr>
+        <w:t>，</w:t>
+      </w:r>
+      <w:r>
+        <w:t>则框架便会查找以下的位置</w:t>
+      </w:r>
+      <w:r>
+        <w:rPr>
+          <w:rFonts w:hint="eastAsia"/>
+        </w:rPr>
+        <w:t>：</w:t>
+      </w:r>
+    </w:p>
+    <w:p>
+      <w:pPr>
+        <w:pStyle w:val="a3"/>
+        <w:numPr>
+          <w:ilvl w:val="0"/>
+          <w:numId w:val="7"/>
+        </w:numPr>
+        <w:ind w:firstLineChars="0"/>
+      </w:pPr>
+      <w:r>
+        <w:t>/Views/&lt;</w:t>
+      </w:r>
+      <w:proofErr w:type="spellStart"/>
+      <w:r>
+        <w:t>ControllerName</w:t>
+      </w:r>
+      <w:proofErr w:type="spellEnd"/>
+      <w:r>
+        <w:rPr>
+          <w:rFonts w:hint="eastAsia"/>
+        </w:rPr>
+        <w:t>（控制器名）</w:t>
+      </w:r>
+      <w:r>
+        <w:t>&gt;/&lt;</w:t>
+      </w:r>
+      <w:proofErr w:type="spellStart"/>
+      <w:r>
+        <w:t>ViewName</w:t>
+      </w:r>
+      <w:proofErr w:type="spellEnd"/>
+      <w:r>
+        <w:rPr>
+          <w:rFonts w:hint="eastAsia"/>
+        </w:rPr>
+        <w:t>（视图名）</w:t>
+      </w:r>
+      <w:r>
+        <w:t>&gt;.</w:t>
+      </w:r>
+      <w:proofErr w:type="spellStart"/>
+      <w:r>
+        <w:t>aspx</w:t>
+      </w:r>
+      <w:proofErr w:type="spellEnd"/>
+    </w:p>
+    <w:p>
+      <w:pPr>
+        <w:pStyle w:val="a3"/>
+        <w:numPr>
+          <w:ilvl w:val="0"/>
+          <w:numId w:val="7"/>
+        </w:numPr>
+        <w:ind w:firstLineChars="0"/>
+      </w:pPr>
+      <w:r>
+        <w:t>/Views/&lt;</w:t>
+      </w:r>
+      <w:proofErr w:type="spellStart"/>
+      <w:r>
+        <w:t>ControllerName</w:t>
+      </w:r>
+      <w:proofErr w:type="spellEnd"/>
+      <w:r>
+        <w:t>&gt;/&lt;</w:t>
+      </w:r>
+      <w:proofErr w:type="spellStart"/>
+      <w:r>
+        <w:t>ViewName</w:t>
+      </w:r>
+      <w:proofErr w:type="spellEnd"/>
+      <w:r>
+        <w:t>&gt;.</w:t>
+      </w:r>
+      <w:proofErr w:type="spellStart"/>
+      <w:r>
+        <w:t>as</w:t>
+      </w:r>
+      <w:r>
+        <w:t>c</w:t>
+      </w:r>
+      <w:r>
+        <w:t>x</w:t>
+      </w:r>
+      <w:proofErr w:type="spellEnd"/>
+    </w:p>
+    <w:p>
+      <w:pPr>
+        <w:pStyle w:val="a3"/>
+        <w:numPr>
+          <w:ilvl w:val="0"/>
+          <w:numId w:val="7"/>
+        </w:numPr>
+        <w:ind w:firstLineChars="0"/>
+      </w:pPr>
+      <w:r>
+        <w:rPr>
+          <w:rFonts w:hint="eastAsia"/>
+        </w:rPr>
+        <w:t>/</w:t>
+      </w:r>
+      <w:r>
+        <w:t>Views/Shared/&lt;</w:t>
+      </w:r>
+      <w:proofErr w:type="spellStart"/>
+      <w:r>
+        <w:t>ViewName</w:t>
+      </w:r>
+      <w:proofErr w:type="spellEnd"/>
+      <w:r>
+        <w:t>&gt;.</w:t>
+      </w:r>
+      <w:proofErr w:type="spellStart"/>
+      <w:r>
+        <w:t>aspx</w:t>
+      </w:r>
+      <w:proofErr w:type="spellEnd"/>
+    </w:p>
+    <w:p>
+      <w:pPr>
+        <w:pStyle w:val="a3"/>
+        <w:numPr>
+          <w:ilvl w:val="0"/>
+          <w:numId w:val="7"/>
+        </w:numPr>
+        <w:ind w:firstLineChars="0"/>
+      </w:pPr>
+      <w:r>
+        <w:rPr>
+          <w:rFonts w:hint="eastAsia"/>
+        </w:rPr>
+        <w:t>/</w:t>
+      </w:r>
+      <w:r>
+        <w:t>Views/Shared/&lt;</w:t>
+      </w:r>
+      <w:proofErr w:type="spellStart"/>
+      <w:r>
+        <w:t>ViewName</w:t>
+      </w:r>
+      <w:proofErr w:type="spellEnd"/>
+      <w:r>
+        <w:t>&gt;.</w:t>
+      </w:r>
+      <w:proofErr w:type="spellStart"/>
+      <w:r>
+        <w:t>ascx</w:t>
+      </w:r>
+      <w:proofErr w:type="spellEnd"/>
+    </w:p>
+    <w:p>
+      <w:pPr>
+        <w:pStyle w:val="a3"/>
+        <w:numPr>
+          <w:ilvl w:val="0"/>
+          <w:numId w:val="7"/>
+        </w:numPr>
+        <w:ind w:firstLineChars="0"/>
+      </w:pPr>
+      <w:r>
+        <w:rPr>
+          <w:rFonts w:hint="eastAsia"/>
+        </w:rPr>
+        <w:t>/</w:t>
+      </w:r>
+      <w:r>
+        <w:t>Views/&lt;</w:t>
+      </w:r>
+      <w:proofErr w:type="spellStart"/>
+      <w:r>
+        <w:t>ControllerName</w:t>
+      </w:r>
+      <w:proofErr w:type="spellEnd"/>
+      <w:r>
+        <w:t>&gt;/&lt;</w:t>
+      </w:r>
+      <w:proofErr w:type="spellStart"/>
+      <w:r>
+        <w:t>ViewName</w:t>
+      </w:r>
+      <w:proofErr w:type="spellEnd"/>
+      <w:r>
+        <w:t>&gt;.</w:t>
+      </w:r>
+      <w:proofErr w:type="spellStart"/>
+      <w:r>
+        <w:t>cshtml</w:t>
+      </w:r>
+      <w:proofErr w:type="spellEnd"/>
+    </w:p>
+    <w:p>
+      <w:pPr>
+        <w:pStyle w:val="a3"/>
+        <w:numPr>
+          <w:ilvl w:val="0"/>
+          <w:numId w:val="7"/>
+        </w:numPr>
+        <w:ind w:firstLineChars="0"/>
+      </w:pPr>
+      <w:r>
+        <w:rPr>
+          <w:rFonts w:hint="eastAsia"/>
+        </w:rPr>
+        <w:t>/</w:t>
+      </w:r>
+      <w:r>
+        <w:t>Views/&lt;</w:t>
+      </w:r>
+      <w:proofErr w:type="spellStart"/>
+      <w:r>
+        <w:t>ControllerName</w:t>
+      </w:r>
+      <w:proofErr w:type="spellEnd"/>
+      <w:r>
+        <w:t>&gt;/&lt;</w:t>
+      </w:r>
+      <w:proofErr w:type="spellStart"/>
+      <w:r>
+        <w:t>ViewName</w:t>
+      </w:r>
+      <w:proofErr w:type="spellEnd"/>
+      <w:r>
+        <w:t>&gt;.</w:t>
+      </w:r>
+      <w:proofErr w:type="spellStart"/>
+      <w:r>
+        <w:t>vbhtml</w:t>
+      </w:r>
+      <w:proofErr w:type="spellEnd"/>
+    </w:p>
+    <w:p>
+      <w:pPr>
+        <w:pStyle w:val="a3"/>
+        <w:numPr>
+          <w:ilvl w:val="0"/>
+          <w:numId w:val="7"/>
+        </w:numPr>
+        <w:ind w:firstLineChars="0"/>
+      </w:pPr>
+      <w:r>
+        <w:rPr>
+          <w:rFonts w:hint="eastAsia"/>
+        </w:rPr>
+        <w:t>/</w:t>
+      </w:r>
+      <w:r>
+        <w:t>Views/Shared/&lt;</w:t>
+      </w:r>
+      <w:proofErr w:type="spellStart"/>
+      <w:r>
+        <w:t>ViewName</w:t>
+      </w:r>
+      <w:proofErr w:type="spellEnd"/>
+      <w:r>
+        <w:t>&gt;.</w:t>
+      </w:r>
+      <w:proofErr w:type="spellStart"/>
+      <w:r>
+        <w:t>cshtml</w:t>
+      </w:r>
+      <w:proofErr w:type="spellEnd"/>
+    </w:p>
+    <w:p>
+      <w:pPr>
+        <w:pStyle w:val="a3"/>
+        <w:numPr>
+          <w:ilvl w:val="0"/>
+          <w:numId w:val="7"/>
+        </w:numPr>
+        <w:ind w:firstLineChars="0"/>
+      </w:pPr>
+      <w:r>
+        <w:rPr>
+          <w:rFonts w:hint="eastAsia"/>
+        </w:rPr>
+        <w:t>/</w:t>
+      </w:r>
+      <w:r>
+        <w:t>Views/Shared/&lt;</w:t>
+      </w:r>
+      <w:proofErr w:type="spellStart"/>
+      <w:r>
+        <w:t>ViewName</w:t>
+      </w:r>
+      <w:proofErr w:type="spellEnd"/>
+      <w:r>
+        <w:t>&gt;.</w:t>
+      </w:r>
+      <w:proofErr w:type="spellStart"/>
+      <w:r>
+        <w:t>vbhtml</w:t>
+      </w:r>
+      <w:proofErr w:type="spellEnd"/>
+    </w:p>
+    <w:p>
+      <w:pPr>
+        <w:ind w:firstLine="419"/>
+      </w:pPr>
+      <w:r>
+        <w:t>同样</w:t>
+      </w:r>
+      <w:r>
+        <w:rPr>
+          <w:rFonts w:hint="eastAsia"/>
+        </w:rPr>
+        <w:t>，</w:t>
+      </w:r>
+      <w:r>
+        <w:t>只要</w:t>
+      </w:r>
+      <w:r>
+        <w:rPr>
+          <w:rFonts w:hint="eastAsia"/>
+        </w:rPr>
+        <w:t>MVC</w:t>
+      </w:r>
+      <w:r>
+        <w:rPr>
+          <w:rFonts w:hint="eastAsia"/>
+        </w:rPr>
+        <w:t>框架查找到合适的文件，便会停止搜索，且使用已经找到的这个视图将响应渲染给客户端。</w:t>
+      </w:r>
+    </w:p>
+    <w:p>
+      <w:pPr>
+        <w:ind w:firstLine="419"/>
+        <w:rPr>
+          <w:rFonts w:hint="eastAsia"/>
+        </w:rPr>
+      </w:pPr>
+      <w:r>
+        <w:t>在框架搜索相应位置的视图文件时</w:t>
+      </w:r>
+      <w:r>
+        <w:rPr>
+          <w:rFonts w:hint="eastAsia"/>
+        </w:rPr>
+        <w:t>，</w:t>
+      </w:r>
+      <w:r>
+        <w:t>对于控制器的部分</w:t>
+      </w:r>
+      <w:r>
+        <w:rPr>
+          <w:rFonts w:hint="eastAsia"/>
+        </w:rPr>
+        <w:t>，</w:t>
+      </w:r>
+      <w:r>
+        <w:t>将会忽略</w:t>
+      </w:r>
+      <w:r>
+        <w:rPr>
+          <w:rFonts w:hint="eastAsia"/>
+        </w:rPr>
+        <w:t>Controller</w:t>
+      </w:r>
+      <w:r>
+        <w:rPr>
+          <w:rFonts w:hint="eastAsia"/>
+        </w:rPr>
+        <w:t>，如控制器：</w:t>
+      </w:r>
+      <w:proofErr w:type="spellStart"/>
+      <w:r>
+        <w:t>ExampleController</w:t>
+      </w:r>
+      <w:proofErr w:type="spellEnd"/>
+      <w:r>
+        <w:t>将会以</w:t>
+      </w:r>
+      <w:r>
+        <w:t>Example</w:t>
+      </w:r>
+      <w:r>
+        <w:t>作为控制器名进行搜索</w:t>
+      </w:r>
+      <w:r>
+        <w:rPr>
+          <w:rFonts w:hint="eastAsia"/>
+        </w:rPr>
+        <w:t>。</w:t>
+      </w:r>
+    </w:p>
+    <w:p>
+      <w:pPr>
+        <w:pStyle w:val="a6"/>
+        <w:rPr>
+          <w:rStyle w:val="a5"/>
+          <w:b/>
+        </w:rPr>
+      </w:pPr>
+      <w:r>
+        <w:rPr>
+          <w:rStyle w:val="a5"/>
+          <w:b/>
+        </w:rPr>
+        <w:t>单</w:t>
+      </w:r>
+      <w:bookmarkStart w:id="0" w:name="_GoBack"/>
+      <w:bookmarkEnd w:id="0"/>
+      <w:r>
+        <w:rPr>
+          <w:rStyle w:val="a5"/>
+          <w:b/>
+        </w:rPr>
+        <w:t>元测试</w:t>
+      </w:r>
+      <w:r>
+        <w:rPr>
+          <w:rStyle w:val="a5"/>
+          <w:rFonts w:hint="eastAsia"/>
+          <w:b/>
+        </w:rPr>
+        <w:t>：</w:t>
+      </w:r>
+      <w:r>
+        <w:rPr>
+          <w:rStyle w:val="a5"/>
+          <w:b/>
+        </w:rPr>
+        <w:t>渲染一个视图</w:t>
+      </w:r>
+    </w:p>
+    <w:p>
+      <w:pPr>
+        <w:ind w:firstLine="419"/>
+        <w:rPr>
+          <w:rStyle w:val="a5"/>
+          <w:rFonts w:hint="eastAsia"/>
+        </w:rPr>
+      </w:pPr>
+      <w:r>
+        <w:rPr>
+          <w:rStyle w:val="a5"/>
+        </w:rPr>
+        <w:t>为了测试动作方法渲染的视图</w:t>
+      </w:r>
+      <w:r>
+        <w:rPr>
+          <w:rStyle w:val="a5"/>
+          <w:rFonts w:hint="eastAsia"/>
+        </w:rPr>
+        <w:t>，</w:t>
+      </w:r>
+      <w:r>
+        <w:rPr>
+          <w:rStyle w:val="a5"/>
+        </w:rPr>
+        <w:t>可以检测它返回的</w:t>
+      </w:r>
+      <w:proofErr w:type="spellStart"/>
+      <w:r>
+        <w:rPr>
+          <w:rStyle w:val="a5"/>
+          <w:rFonts w:hint="eastAsia"/>
+        </w:rPr>
+        <w:t>View</w:t>
+      </w:r>
+      <w:r>
+        <w:rPr>
+          <w:rStyle w:val="a5"/>
+        </w:rPr>
+        <w:t>Result</w:t>
+      </w:r>
+      <w:proofErr w:type="spellEnd"/>
+      <w:r>
+        <w:rPr>
+          <w:rStyle w:val="a5"/>
+        </w:rPr>
+        <w:t>对象</w:t>
+      </w:r>
+      <w:r>
+        <w:rPr>
+          <w:rStyle w:val="a5"/>
+          <w:rFonts w:hint="eastAsia"/>
+        </w:rPr>
+        <w:t>。</w:t>
+      </w:r>
+      <w:r>
+        <w:rPr>
+          <w:rStyle w:val="a5"/>
+        </w:rPr>
+        <w:t>这当然不完全是一回事</w:t>
+      </w:r>
+      <w:r>
+        <w:rPr>
+          <w:rStyle w:val="a5"/>
+          <w:rFonts w:hint="eastAsia"/>
+        </w:rPr>
+        <w:t>——</w:t>
+      </w:r>
+      <w:r>
+        <w:rPr>
+          <w:rStyle w:val="a5"/>
+        </w:rPr>
+        <w:t>毕竟</w:t>
+      </w:r>
+      <w:r>
+        <w:rPr>
+          <w:rStyle w:val="a5"/>
+          <w:rFonts w:hint="eastAsia"/>
+        </w:rPr>
+        <w:t>，</w:t>
+      </w:r>
+      <w:r>
+        <w:rPr>
+          <w:rStyle w:val="a5"/>
+        </w:rPr>
+        <w:t>这并不是通过检查最终生成的</w:t>
+      </w:r>
+      <w:r>
+        <w:rPr>
+          <w:rStyle w:val="a5"/>
+          <w:rFonts w:hint="eastAsia"/>
+        </w:rPr>
+        <w:t>HTML</w:t>
+      </w:r>
+      <w:r>
+        <w:rPr>
+          <w:rStyle w:val="a5"/>
+          <w:rFonts w:hint="eastAsia"/>
+        </w:rPr>
+        <w:t>来跟踪这一过程——但也十分密切，只要能够充分确信</w:t>
+      </w:r>
+      <w:r>
+        <w:rPr>
+          <w:rStyle w:val="a5"/>
+          <w:rFonts w:hint="eastAsia"/>
+        </w:rPr>
+        <w:t>MVC</w:t>
+      </w:r>
+      <w:r>
+        <w:rPr>
+          <w:rStyle w:val="a5"/>
+          <w:rFonts w:hint="eastAsia"/>
+        </w:rPr>
+        <w:t>框架的视图系统会恰当工作。</w:t>
+      </w:r>
+      <w:r>
+        <w:rPr>
+          <w:rStyle w:val="a5"/>
+          <w:rFonts w:hint="eastAsia"/>
+        </w:rPr>
+        <w:t>下面是我们的单元测试类：</w:t>
+      </w:r>
+    </w:p>
+    <w:p>
+      <w:pPr>
+        <w:autoSpaceDE w:val="0"/>
+        <w:autoSpaceDN w:val="0"/>
+        <w:adjustRightInd w:val="0"/>
+        <w:jc w:val="left"/>
+        <w:rPr>
+          <w:rFonts w:ascii="Consolas" w:hAnsi="Consolas" w:cs="Consolas"/>
+          <w:i/>
+          <w:color w:val="DCDCDC"/>
+          <w:kern w:val="0"/>
+          <w:szCs w:val="28"/>
+          <w:highlight w:val="black"/>
+        </w:rPr>
+      </w:pPr>
+      <w:proofErr w:type="gramStart"/>
+      <w:r>
+        <w:rPr>
+          <w:rFonts w:ascii="Consolas" w:hAnsi="Consolas" w:cs="Consolas"/>
+          <w:i/>
+          <w:color w:val="569CD6"/>
+          <w:kern w:val="0"/>
+          <w:szCs w:val="28"/>
+          <w:highlight w:val="black"/>
+        </w:rPr>
+        <w:t>using</w:t>
+      </w:r>
+      <w:proofErr w:type="gramEnd"/>
+      <w:r>
+        <w:rPr>
+          <w:rFonts w:ascii="Consolas" w:hAnsi="Consolas" w:cs="Consolas"/>
+          <w:i/>
+          <w:color w:val="DCDCDC"/>
+          <w:kern w:val="0"/>
+          <w:szCs w:val="28"/>
+          <w:highlight w:val="black"/>
+        </w:rPr>
+        <w:t xml:space="preserve"> System;</w:t>
+      </w:r>
+    </w:p>
+    <w:p>
+      <w:pPr>
+        <w:autoSpaceDE w:val="0"/>
+        <w:autoSpaceDN w:val="0"/>
+        <w:adjustRightInd w:val="0"/>
+        <w:jc w:val="left"/>
+        <w:rPr>
+          <w:rFonts w:ascii="Consolas" w:hAnsi="Consolas" w:cs="Consolas"/>
+          <w:i/>
+          <w:color w:val="DCDCDC"/>
+          <w:kern w:val="0"/>
+          <w:szCs w:val="28"/>
+          <w:highlight w:val="black"/>
+        </w:rPr>
+      </w:pPr>
+      <w:proofErr w:type="gramStart"/>
+      <w:r>
+        <w:rPr>
+          <w:rFonts w:ascii="Consolas" w:hAnsi="Consolas" w:cs="Consolas"/>
+          <w:i/>
+          <w:color w:val="569CD6"/>
+          <w:kern w:val="0"/>
+          <w:szCs w:val="28"/>
+          <w:highlight w:val="black"/>
+        </w:rPr>
+        <w:t>using</w:t>
+      </w:r>
+      <w:proofErr w:type="gramEnd"/>
+      <w:r>
+        <w:rPr>
+          <w:rFonts w:ascii="Consolas" w:hAnsi="Consolas" w:cs="Consolas"/>
+          <w:i/>
+          <w:color w:val="DCDCDC"/>
+          <w:kern w:val="0"/>
+          <w:szCs w:val="28"/>
+          <w:highlight w:val="black"/>
+        </w:rPr>
+        <w:t xml:space="preserve"> </w:t>
+      </w:r>
+      <w:proofErr w:type="spellStart"/>
+      <w:r>
+        <w:rPr>
+          <w:rFonts w:ascii="Consolas" w:hAnsi="Consolas" w:cs="Consolas"/>
+          <w:i/>
+          <w:color w:val="DCDCDC"/>
+          <w:kern w:val="0"/>
+          <w:szCs w:val="28"/>
+          <w:highlight w:val="black"/>
+        </w:rPr>
+        <w:t>Microsoft</w:t>
+      </w:r>
+      <w:r>
+        <w:rPr>
+          <w:rFonts w:ascii="Consolas" w:hAnsi="Consolas" w:cs="Consolas"/>
+          <w:i/>
+          <w:color w:val="B4B4B4"/>
+          <w:kern w:val="0"/>
+          <w:szCs w:val="28"/>
+          <w:highlight w:val="black"/>
+        </w:rPr>
+        <w:t>.</w:t>
+      </w:r>
+      <w:r>
+        <w:rPr>
+          <w:rFonts w:ascii="Consolas" w:hAnsi="Consolas" w:cs="Consolas"/>
+          <w:i/>
+          <w:color w:val="DCDCDC"/>
+          <w:kern w:val="0"/>
+          <w:szCs w:val="28"/>
+          <w:highlight w:val="black"/>
+        </w:rPr>
+        <w:t>VisualStudio</w:t>
+      </w:r>
+      <w:r>
+        <w:rPr>
+          <w:rFonts w:ascii="Consolas" w:hAnsi="Consolas" w:cs="Consolas"/>
+          <w:i/>
+          <w:color w:val="B4B4B4"/>
+          <w:kern w:val="0"/>
+          <w:szCs w:val="28"/>
+          <w:highlight w:val="black"/>
+        </w:rPr>
+        <w:t>.</w:t>
+      </w:r>
+      <w:r>
+        <w:rPr>
+          <w:rFonts w:ascii="Consolas" w:hAnsi="Consolas" w:cs="Consolas"/>
+          <w:i/>
+          <w:color w:val="DCDCDC"/>
+          <w:kern w:val="0"/>
+          <w:szCs w:val="28"/>
+          <w:highlight w:val="black"/>
+        </w:rPr>
+        <w:t>TestTools</w:t>
+      </w:r>
+      <w:r>
+        <w:rPr>
+          <w:rFonts w:ascii="Consolas" w:hAnsi="Consolas" w:cs="Consolas"/>
+          <w:i/>
+          <w:color w:val="B4B4B4"/>
+          <w:kern w:val="0"/>
+          <w:szCs w:val="28"/>
+          <w:highlight w:val="black"/>
+        </w:rPr>
+        <w:t>.</w:t>
+      </w:r>
+      <w:r>
+        <w:rPr>
+          <w:rFonts w:ascii="Consolas" w:hAnsi="Consolas" w:cs="Consolas"/>
+          <w:i/>
+          <w:color w:val="DCDCDC"/>
+          <w:kern w:val="0"/>
+          <w:szCs w:val="28"/>
+          <w:highlight w:val="black"/>
+        </w:rPr>
+        <w:t>UnitTesting</w:t>
+      </w:r>
+      <w:proofErr w:type="spellEnd"/>
+      <w:r>
+        <w:rPr>
+          <w:rFonts w:ascii="Consolas" w:hAnsi="Consolas" w:cs="Consolas"/>
+          <w:i/>
+          <w:color w:val="DCDCDC"/>
+          <w:kern w:val="0"/>
+          <w:szCs w:val="28"/>
+          <w:highlight w:val="black"/>
+        </w:rPr>
+        <w:t>;</w:t>
+      </w:r>
+    </w:p>
+    <w:p>
+      <w:pPr>
+        <w:autoSpaceDE w:val="0"/>
+        <w:autoSpaceDN w:val="0"/>
+        <w:adjustRightInd w:val="0"/>
+        <w:jc w:val="left"/>
+        <w:rPr>
+          <w:rFonts w:ascii="Consolas" w:hAnsi="Consolas" w:cs="Consolas"/>
+          <w:i/>
+          <w:color w:val="DCDCDC"/>
+          <w:kern w:val="0"/>
+          <w:szCs w:val="28"/>
+          <w:highlight w:val="black"/>
+        </w:rPr>
+      </w:pPr>
+      <w:proofErr w:type="gramStart"/>
+      <w:r>
+        <w:rPr>
+          <w:rFonts w:ascii="Consolas" w:hAnsi="Consolas" w:cs="Consolas"/>
+          <w:i/>
+          <w:color w:val="569CD6"/>
+          <w:kern w:val="0"/>
+          <w:szCs w:val="28"/>
+          <w:highlight w:val="black"/>
+        </w:rPr>
+        <w:t>using</w:t>
+      </w:r>
+      <w:proofErr w:type="gramEnd"/>
+      <w:r>
+        <w:rPr>
+          <w:rFonts w:ascii="Consolas" w:hAnsi="Consolas" w:cs="Consolas"/>
+          <w:i/>
+          <w:color w:val="DCDCDC"/>
+          <w:kern w:val="0"/>
+          <w:szCs w:val="28"/>
+          <w:highlight w:val="black"/>
+        </w:rPr>
+        <w:t xml:space="preserve"> </w:t>
+      </w:r>
+      <w:proofErr w:type="spellStart"/>
+      <w:r>
+        <w:rPr>
+          <w:rFonts w:ascii="Consolas" w:hAnsi="Consolas" w:cs="Consolas"/>
+          <w:i/>
+          <w:color w:val="DCDCDC"/>
+          <w:kern w:val="0"/>
+          <w:szCs w:val="28"/>
+          <w:highlight w:val="black"/>
+        </w:rPr>
+        <w:t>ControllersAndActions</w:t>
+      </w:r>
+      <w:r>
+        <w:rPr>
+          <w:rFonts w:ascii="Consolas" w:hAnsi="Consolas" w:cs="Consolas"/>
+          <w:i/>
+          <w:color w:val="B4B4B4"/>
+          <w:kern w:val="0"/>
+          <w:szCs w:val="28"/>
+          <w:highlight w:val="black"/>
+        </w:rPr>
+        <w:t>.</w:t>
+      </w:r>
+      <w:r>
+        <w:rPr>
+          <w:rFonts w:ascii="Consolas" w:hAnsi="Consolas" w:cs="Consolas"/>
+          <w:i/>
+          <w:color w:val="DCDCDC"/>
+          <w:kern w:val="0"/>
+          <w:szCs w:val="28"/>
+          <w:highlight w:val="black"/>
+        </w:rPr>
+        <w:t>Controllers</w:t>
+      </w:r>
+      <w:proofErr w:type="spellEnd"/>
+      <w:r>
+        <w:rPr>
+          <w:rFonts w:ascii="Consolas" w:hAnsi="Consolas" w:cs="Consolas"/>
+          <w:i/>
+          <w:color w:val="DCDCDC"/>
+          <w:kern w:val="0"/>
+          <w:szCs w:val="28"/>
+          <w:highlight w:val="black"/>
+        </w:rPr>
+        <w:t>;</w:t>
+      </w:r>
+    </w:p>
+    <w:p>
+      <w:pPr>
+        <w:autoSpaceDE w:val="0"/>
+        <w:autoSpaceDN w:val="0"/>
+        <w:adjustRightInd w:val="0"/>
+        <w:jc w:val="left"/>
+        <w:rPr>
+          <w:rFonts w:ascii="Consolas" w:hAnsi="Consolas" w:cs="Consolas"/>
+          <w:i/>
+          <w:color w:val="DCDCDC"/>
+          <w:kern w:val="0"/>
+          <w:szCs w:val="28"/>
+          <w:highlight w:val="black"/>
+        </w:rPr>
+      </w:pPr>
+      <w:proofErr w:type="gramStart"/>
+      <w:r>
+        <w:rPr>
+          <w:rFonts w:ascii="Consolas" w:hAnsi="Consolas" w:cs="Consolas"/>
+          <w:i/>
+          <w:color w:val="569CD6"/>
+          <w:kern w:val="0"/>
+          <w:szCs w:val="28"/>
+          <w:highlight w:val="black"/>
+        </w:rPr>
+        <w:t>using</w:t>
+      </w:r>
+      <w:proofErr w:type="gramEnd"/>
+      <w:r>
+        <w:rPr>
+          <w:rFonts w:ascii="Consolas" w:hAnsi="Consolas" w:cs="Consolas"/>
+          <w:i/>
+          <w:color w:val="DCDCDC"/>
+          <w:kern w:val="0"/>
+          <w:szCs w:val="28"/>
+          <w:highlight w:val="black"/>
+        </w:rPr>
+        <w:t xml:space="preserve"> </w:t>
+      </w:r>
+      <w:proofErr w:type="spellStart"/>
+      <w:r>
+        <w:rPr>
+          <w:rFonts w:ascii="Consolas" w:hAnsi="Consolas" w:cs="Consolas"/>
+          <w:i/>
+          <w:color w:val="DCDCDC"/>
+          <w:kern w:val="0"/>
+          <w:szCs w:val="28"/>
+          <w:highlight w:val="black"/>
+        </w:rPr>
+        <w:t>System</w:t>
+      </w:r>
+      <w:r>
+        <w:rPr>
+          <w:rFonts w:ascii="Consolas" w:hAnsi="Consolas" w:cs="Consolas"/>
+          <w:i/>
+          <w:color w:val="B4B4B4"/>
+          <w:kern w:val="0"/>
+          <w:szCs w:val="28"/>
+          <w:highlight w:val="black"/>
+        </w:rPr>
+        <w:t>.</w:t>
+      </w:r>
+      <w:r>
+        <w:rPr>
+          <w:rFonts w:ascii="Consolas" w:hAnsi="Consolas" w:cs="Consolas"/>
+          <w:i/>
+          <w:color w:val="DCDCDC"/>
+          <w:kern w:val="0"/>
+          <w:szCs w:val="28"/>
+          <w:highlight w:val="black"/>
+        </w:rPr>
+        <w:t>Web</w:t>
+      </w:r>
+      <w:r>
+        <w:rPr>
+          <w:rFonts w:ascii="Consolas" w:hAnsi="Consolas" w:cs="Consolas"/>
+          <w:i/>
+          <w:color w:val="B4B4B4"/>
+          <w:kern w:val="0"/>
+          <w:szCs w:val="28"/>
+          <w:highlight w:val="black"/>
+        </w:rPr>
+        <w:t>.</w:t>
+      </w:r>
+      <w:r>
+        <w:rPr>
+          <w:rFonts w:ascii="Consolas" w:hAnsi="Consolas" w:cs="Consolas"/>
+          <w:i/>
+          <w:color w:val="DCDCDC"/>
+          <w:kern w:val="0"/>
+          <w:szCs w:val="28"/>
+          <w:highlight w:val="black"/>
+        </w:rPr>
+        <w:t>Mvc</w:t>
+      </w:r>
+      <w:proofErr w:type="spellEnd"/>
+      <w:r>
+        <w:rPr>
+          <w:rFonts w:ascii="Consolas" w:hAnsi="Consolas" w:cs="Consolas"/>
+          <w:i/>
+          <w:color w:val="DCDCDC"/>
+          <w:kern w:val="0"/>
+          <w:szCs w:val="28"/>
+          <w:highlight w:val="black"/>
+        </w:rPr>
+        <w:t>;</w:t>
+      </w:r>
+    </w:p>
+    <w:p>
+      <w:pPr>
+        <w:autoSpaceDE w:val="0"/>
+        <w:autoSpaceDN w:val="0"/>
+        <w:adjustRightInd w:val="0"/>
+        <w:jc w:val="left"/>
+        <w:rPr>
+          <w:rFonts w:ascii="Consolas" w:hAnsi="Consolas" w:cs="Consolas"/>
+          <w:i/>
+          <w:color w:val="DCDCDC"/>
+          <w:kern w:val="0"/>
+          <w:szCs w:val="28"/>
+          <w:highlight w:val="black"/>
+        </w:rPr>
+      </w:pPr>
+    </w:p>
+    <w:p>
+      <w:pPr>
+        <w:autoSpaceDE w:val="0"/>
+        <w:autoSpaceDN w:val="0"/>
+        <w:adjustRightInd w:val="0"/>
+        <w:jc w:val="left"/>
+        <w:rPr>
+          <w:rFonts w:ascii="Consolas" w:hAnsi="Consolas" w:cs="Consolas"/>
+          <w:i/>
+          <w:color w:val="DCDCDC"/>
+          <w:kern w:val="0"/>
+          <w:szCs w:val="28"/>
+          <w:highlight w:val="black"/>
+        </w:rPr>
+      </w:pPr>
+      <w:proofErr w:type="gramStart"/>
+      <w:r>
+        <w:rPr>
+          <w:rFonts w:ascii="Consolas" w:hAnsi="Consolas" w:cs="Consolas"/>
+          <w:i/>
+          <w:color w:val="569CD6"/>
+          <w:kern w:val="0"/>
+          <w:szCs w:val="28"/>
+          <w:highlight w:val="black"/>
+        </w:rPr>
+        <w:t>namespace</w:t>
+      </w:r>
+      <w:proofErr w:type="gramEnd"/>
+      <w:r>
+        <w:rPr>
+          <w:rFonts w:ascii="Consolas" w:hAnsi="Consolas" w:cs="Consolas"/>
+          <w:i/>
+          <w:color w:val="DCDCDC"/>
+          <w:kern w:val="0"/>
+          <w:szCs w:val="28"/>
+          <w:highlight w:val="black"/>
+        </w:rPr>
+        <w:t xml:space="preserve"> </w:t>
+      </w:r>
+      <w:proofErr w:type="spellStart"/>
+      <w:r>
+        <w:rPr>
+          <w:rFonts w:ascii="Consolas" w:hAnsi="Consolas" w:cs="Consolas"/>
+          <w:i/>
+          <w:color w:val="DCDCDC"/>
+          <w:kern w:val="0"/>
+          <w:szCs w:val="28"/>
+          <w:highlight w:val="black"/>
+        </w:rPr>
+        <w:t>ControllersAndActions</w:t>
+      </w:r>
+      <w:r>
+        <w:rPr>
+          <w:rFonts w:ascii="Consolas" w:hAnsi="Consolas" w:cs="Consolas"/>
+          <w:i/>
+          <w:color w:val="B4B4B4"/>
+          <w:kern w:val="0"/>
+          <w:szCs w:val="28"/>
+          <w:highlight w:val="black"/>
+        </w:rPr>
+        <w:t>.</w:t>
+      </w:r>
+      <w:r>
+        <w:rPr>
+          <w:rFonts w:ascii="Consolas" w:hAnsi="Consolas" w:cs="Consolas"/>
+          <w:i/>
+          <w:color w:val="DCDCDC"/>
+          <w:kern w:val="0"/>
+          <w:szCs w:val="28"/>
+          <w:highlight w:val="black"/>
+        </w:rPr>
+        <w:t>Tests</w:t>
+      </w:r>
+      <w:proofErr w:type="spellEnd"/>
+    </w:p>
+    <w:p>
+      <w:pPr>
+        <w:autoSpaceDE w:val="0"/>
+        <w:autoSpaceDN w:val="0"/>
+        <w:adjustRightInd w:val="0"/>
+        <w:jc w:val="left"/>
+        <w:rPr>
+          <w:rFonts w:ascii="Consolas" w:hAnsi="Consolas" w:cs="Consolas"/>
+          <w:i/>
+          <w:color w:val="DCDCDC"/>
+          <w:kern w:val="0"/>
+          <w:szCs w:val="28"/>
+          <w:highlight w:val="black"/>
+        </w:rPr>
+      </w:pPr>
+      <w:r>
+        <w:rPr>
+          <w:rFonts w:ascii="Consolas" w:hAnsi="Consolas" w:cs="Consolas"/>
+          <w:i/>
+          <w:color w:val="DCDCDC"/>
+          <w:kern w:val="0"/>
+          <w:szCs w:val="28"/>
+          <w:highlight w:val="black"/>
+        </w:rPr>
+        <w:t>{</w:t>
+      </w:r>
+    </w:p>
+    <w:p>
+      <w:pPr>
+        <w:autoSpaceDE w:val="0"/>
+        <w:autoSpaceDN w:val="0"/>
+        <w:adjustRightInd w:val="0"/>
+        <w:jc w:val="left"/>
+        <w:rPr>
+          <w:rFonts w:ascii="Consolas" w:hAnsi="Consolas" w:cs="Consolas"/>
+          <w:i/>
+          <w:color w:val="DCDCDC"/>
+          <w:kern w:val="0"/>
+          <w:szCs w:val="28"/>
+          <w:highlight w:val="black"/>
+        </w:rPr>
+      </w:pPr>
+      <w:r>
+        <w:rPr>
+          <w:rFonts w:ascii="Consolas" w:hAnsi="Consolas" w:cs="Consolas"/>
+          <w:i/>
+          <w:color w:val="DCDCDC"/>
+          <w:kern w:val="0"/>
+          <w:szCs w:val="28"/>
+          <w:highlight w:val="black"/>
+        </w:rPr>
+        <w:t xml:space="preserve">    [</w:t>
+      </w:r>
+      <w:proofErr w:type="spellStart"/>
+      <w:r>
+        <w:rPr>
+          <w:rFonts w:ascii="Consolas" w:hAnsi="Consolas" w:cs="Consolas"/>
+          <w:i/>
+          <w:color w:val="4EC9B0"/>
+          <w:kern w:val="0"/>
+          <w:szCs w:val="28"/>
+          <w:highlight w:val="black"/>
+        </w:rPr>
+        <w:t>TestClass</w:t>
+      </w:r>
+      <w:proofErr w:type="spellEnd"/>
+      <w:r>
+        <w:rPr>
+          <w:rFonts w:ascii="Consolas" w:hAnsi="Consolas" w:cs="Consolas"/>
+          <w:i/>
+          <w:color w:val="DCDCDC"/>
+          <w:kern w:val="0"/>
+          <w:szCs w:val="28"/>
+          <w:highlight w:val="black"/>
+        </w:rPr>
+        <w:t>]</w:t>
+      </w:r>
+    </w:p>
+    <w:p>
+      <w:pPr>
+        <w:autoSpaceDE w:val="0"/>
+        <w:autoSpaceDN w:val="0"/>
+        <w:adjustRightInd w:val="0"/>
+        <w:jc w:val="left"/>
+        <w:rPr>
+          <w:rFonts w:ascii="Consolas" w:hAnsi="Consolas" w:cs="Consolas"/>
+          <w:i/>
+          <w:color w:val="DCDCDC"/>
+          <w:kern w:val="0"/>
+          <w:szCs w:val="28"/>
+          <w:highlight w:val="black"/>
+        </w:rPr>
+      </w:pPr>
+      <w:r>
+        <w:rPr>
+          <w:rFonts w:ascii="Consolas" w:hAnsi="Consolas" w:cs="Consolas"/>
+          <w:i/>
+          <w:color w:val="DCDCDC"/>
+          <w:kern w:val="0"/>
+          <w:szCs w:val="28"/>
+          <w:highlight w:val="black"/>
+        </w:rPr>
+        <w:t xml:space="preserve">    </w:t>
+      </w:r>
+      <w:proofErr w:type="gramStart"/>
+      <w:r>
+        <w:rPr>
+          <w:rFonts w:ascii="Consolas" w:hAnsi="Consolas" w:cs="Consolas"/>
+          <w:i/>
+          <w:color w:val="569CD6"/>
+          <w:kern w:val="0"/>
+          <w:szCs w:val="28"/>
+          <w:highlight w:val="black"/>
+        </w:rPr>
+        <w:t>public</w:t>
+      </w:r>
+      <w:proofErr w:type="gramEnd"/>
+      <w:r>
+        <w:rPr>
+          <w:rFonts w:ascii="Consolas" w:hAnsi="Consolas" w:cs="Consolas"/>
+          <w:i/>
+          <w:color w:val="DCDCDC"/>
+          <w:kern w:val="0"/>
+          <w:szCs w:val="28"/>
+          <w:highlight w:val="black"/>
+        </w:rPr>
+        <w:t xml:space="preserve"> </w:t>
+      </w:r>
+      <w:r>
+        <w:rPr>
+          <w:rFonts w:ascii="Consolas" w:hAnsi="Consolas" w:cs="Consolas"/>
+          <w:i/>
+          <w:color w:val="569CD6"/>
+          <w:kern w:val="0"/>
+          <w:szCs w:val="28"/>
+          <w:highlight w:val="black"/>
+        </w:rPr>
+        <w:t>class</w:t>
+      </w:r>
+      <w:r>
+        <w:rPr>
+          <w:rFonts w:ascii="Consolas" w:hAnsi="Consolas" w:cs="Consolas"/>
+          <w:i/>
+          <w:color w:val="DCDCDC"/>
+          <w:kern w:val="0"/>
+          <w:szCs w:val="28"/>
+          <w:highlight w:val="black"/>
+        </w:rPr>
+        <w:t xml:space="preserve"> </w:t>
+      </w:r>
+      <w:proofErr w:type="spellStart"/>
+      <w:r>
+        <w:rPr>
+          <w:rFonts w:ascii="Consolas" w:hAnsi="Consolas" w:cs="Consolas"/>
+          <w:i/>
+          <w:color w:val="4EC9B0"/>
+          <w:kern w:val="0"/>
+          <w:szCs w:val="28"/>
+          <w:highlight w:val="black"/>
+        </w:rPr>
+        <w:t>ActionTests</w:t>
+      </w:r>
+      <w:proofErr w:type="spellEnd"/>
+    </w:p>
+    <w:p>
+      <w:pPr>
+        <w:autoSpaceDE w:val="0"/>
+        <w:autoSpaceDN w:val="0"/>
+        <w:adjustRightInd w:val="0"/>
+        <w:jc w:val="left"/>
+        <w:rPr>
+          <w:rFonts w:ascii="Consolas" w:hAnsi="Consolas" w:cs="Consolas"/>
+          <w:i/>
+          <w:color w:val="DCDCDC"/>
+          <w:kern w:val="0"/>
+          <w:szCs w:val="28"/>
+          <w:highlight w:val="black"/>
+        </w:rPr>
+      </w:pPr>
+      <w:r>
+        <w:rPr>
+          <w:rFonts w:ascii="Consolas" w:hAnsi="Consolas" w:cs="Consolas"/>
+          <w:i/>
+          <w:color w:val="DCDCDC"/>
+          <w:kern w:val="0"/>
+          <w:szCs w:val="28"/>
+          <w:highlight w:val="black"/>
+        </w:rPr>
+        <w:t xml:space="preserve">    {</w:t>
+      </w:r>
+    </w:p>
+    <w:p>
+      <w:pPr>
+        <w:autoSpaceDE w:val="0"/>
+        <w:autoSpaceDN w:val="0"/>
+        <w:adjustRightInd w:val="0"/>
+        <w:jc w:val="left"/>
+        <w:rPr>
+          <w:rFonts w:ascii="Consolas" w:hAnsi="Consolas" w:cs="Consolas"/>
+          <w:i/>
+          <w:color w:val="DCDCDC"/>
+          <w:kern w:val="0"/>
+          <w:szCs w:val="28"/>
+          <w:highlight w:val="black"/>
+        </w:rPr>
+      </w:pPr>
+      <w:r>
+        <w:rPr>
+          <w:rFonts w:ascii="Consolas" w:hAnsi="Consolas" w:cs="Consolas"/>
+          <w:i/>
+          <w:color w:val="DCDCDC"/>
+          <w:kern w:val="0"/>
+          <w:szCs w:val="28"/>
+          <w:highlight w:val="black"/>
+        </w:rPr>
+        <w:t xml:space="preserve">        [</w:t>
+      </w:r>
+      <w:proofErr w:type="spellStart"/>
+      <w:r>
+        <w:rPr>
+          <w:rFonts w:ascii="Consolas" w:hAnsi="Consolas" w:cs="Consolas"/>
+          <w:i/>
+          <w:color w:val="4EC9B0"/>
+          <w:kern w:val="0"/>
+          <w:szCs w:val="28"/>
+          <w:highlight w:val="black"/>
+        </w:rPr>
+        <w:t>TestMethod</w:t>
+      </w:r>
+      <w:proofErr w:type="spellEnd"/>
+      <w:r>
+        <w:rPr>
+          <w:rFonts w:ascii="Consolas" w:hAnsi="Consolas" w:cs="Consolas"/>
+          <w:i/>
+          <w:color w:val="DCDCDC"/>
+          <w:kern w:val="0"/>
+          <w:szCs w:val="28"/>
+          <w:highlight w:val="black"/>
+        </w:rPr>
+        <w:t>]</w:t>
+      </w:r>
+    </w:p>
+    <w:p>
+      <w:pPr>
+        <w:autoSpaceDE w:val="0"/>
+        <w:autoSpaceDN w:val="0"/>
+        <w:adjustRightInd w:val="0"/>
+        <w:jc w:val="left"/>
+        <w:rPr>
+          <w:rFonts w:ascii="Consolas" w:hAnsi="Consolas" w:cs="Consolas"/>
+          <w:i/>
+          <w:color w:val="DCDCDC"/>
+          <w:kern w:val="0"/>
+          <w:szCs w:val="28"/>
+          <w:highlight w:val="black"/>
+        </w:rPr>
+      </w:pPr>
+      <w:r>
+        <w:rPr>
+          <w:rFonts w:ascii="Consolas" w:hAnsi="Consolas" w:cs="Consolas"/>
+          <w:i/>
+          <w:color w:val="DCDCDC"/>
+          <w:kern w:val="0"/>
+          <w:szCs w:val="28"/>
+          <w:highlight w:val="black"/>
+        </w:rPr>
+        <w:t xml:space="preserve">        </w:t>
+      </w:r>
+      <w:proofErr w:type="gramStart"/>
+      <w:r>
+        <w:rPr>
+          <w:rFonts w:ascii="Consolas" w:hAnsi="Consolas" w:cs="Consolas"/>
+          <w:i/>
+          <w:color w:val="569CD6"/>
+          <w:kern w:val="0"/>
+          <w:szCs w:val="28"/>
+          <w:highlight w:val="black"/>
+        </w:rPr>
+        <w:t>public</w:t>
+      </w:r>
+      <w:proofErr w:type="gramEnd"/>
+      <w:r>
+        <w:rPr>
+          <w:rFonts w:ascii="Consolas" w:hAnsi="Consolas" w:cs="Consolas"/>
+          <w:i/>
+          <w:color w:val="DCDCDC"/>
+          <w:kern w:val="0"/>
+          <w:szCs w:val="28"/>
+          <w:highlight w:val="black"/>
+        </w:rPr>
+        <w:t xml:space="preserve"> </w:t>
+      </w:r>
+      <w:r>
+        <w:rPr>
+          <w:rFonts w:ascii="Consolas" w:hAnsi="Consolas" w:cs="Consolas"/>
+          <w:i/>
+          <w:color w:val="569CD6"/>
+          <w:kern w:val="0"/>
+          <w:szCs w:val="28"/>
+          <w:highlight w:val="black"/>
+        </w:rPr>
+        <w:t>void</w:t>
+      </w:r>
+      <w:r>
+        <w:rPr>
+          <w:rFonts w:ascii="Consolas" w:hAnsi="Consolas" w:cs="Consolas"/>
+          <w:i/>
+          <w:color w:val="DCDCDC"/>
+          <w:kern w:val="0"/>
+          <w:szCs w:val="28"/>
+          <w:highlight w:val="black"/>
+        </w:rPr>
+        <w:t xml:space="preserve"> </w:t>
+      </w:r>
+      <w:proofErr w:type="spellStart"/>
+      <w:r>
+        <w:rPr>
+          <w:rFonts w:ascii="Consolas" w:hAnsi="Consolas" w:cs="Consolas"/>
+          <w:i/>
+          <w:color w:val="DCDCDC"/>
+          <w:kern w:val="0"/>
+          <w:szCs w:val="28"/>
+          <w:highlight w:val="black"/>
+        </w:rPr>
+        <w:t>ViewSelectionTest</w:t>
+      </w:r>
+      <w:proofErr w:type="spellEnd"/>
+      <w:r>
+        <w:rPr>
+          <w:rFonts w:ascii="Consolas" w:hAnsi="Consolas" w:cs="Consolas"/>
+          <w:i/>
+          <w:color w:val="DCDCDC"/>
+          <w:kern w:val="0"/>
+          <w:szCs w:val="28"/>
+          <w:highlight w:val="black"/>
+        </w:rPr>
+        <w:t>()</w:t>
+      </w:r>
+    </w:p>
+    <w:p>
+      <w:pPr>
+        <w:autoSpaceDE w:val="0"/>
+        <w:autoSpaceDN w:val="0"/>
+        <w:adjustRightInd w:val="0"/>
+        <w:jc w:val="left"/>
+        <w:rPr>
+          <w:rFonts w:ascii="Consolas" w:hAnsi="Consolas" w:cs="Consolas"/>
+          <w:i/>
+          <w:color w:val="DCDCDC"/>
+          <w:kern w:val="0"/>
+          <w:szCs w:val="28"/>
+          <w:highlight w:val="black"/>
+        </w:rPr>
+      </w:pPr>
+      <w:r>
+        <w:rPr>
+          <w:rFonts w:ascii="Consolas" w:hAnsi="Consolas" w:cs="Consolas"/>
+          <w:i/>
+          <w:color w:val="DCDCDC"/>
+          <w:kern w:val="0"/>
+          <w:szCs w:val="28"/>
+          <w:highlight w:val="black"/>
+        </w:rPr>
+        <w:t xml:space="preserve">        {</w:t>
+      </w:r>
+    </w:p>
+    <w:p>
+      <w:pPr>
+        <w:autoSpaceDE w:val="0"/>
+        <w:autoSpaceDN w:val="0"/>
+        <w:adjustRightInd w:val="0"/>
+        <w:jc w:val="left"/>
+        <w:rPr>
+          <w:rFonts w:ascii="Consolas" w:hAnsi="Consolas" w:cs="Consolas"/>
+          <w:i/>
+          <w:color w:val="DCDCDC"/>
+          <w:kern w:val="0"/>
+          <w:szCs w:val="28"/>
+          <w:highlight w:val="black"/>
+        </w:rPr>
+      </w:pPr>
+      <w:r>
+        <w:rPr>
+          <w:rFonts w:ascii="Consolas" w:hAnsi="Consolas" w:cs="Consolas"/>
+          <w:i/>
+          <w:color w:val="DCDCDC"/>
+          <w:kern w:val="0"/>
+          <w:szCs w:val="28"/>
+          <w:highlight w:val="black"/>
+        </w:rPr>
+        <w:t xml:space="preserve">            </w:t>
+      </w:r>
+      <w:r>
+        <w:rPr>
+          <w:rFonts w:ascii="Consolas" w:hAnsi="Consolas" w:cs="Consolas"/>
+          <w:i/>
+          <w:color w:val="57A64A"/>
+          <w:kern w:val="0"/>
+          <w:szCs w:val="28"/>
+          <w:highlight w:val="black"/>
+        </w:rPr>
+        <w:t xml:space="preserve">// </w:t>
+      </w:r>
+      <w:r>
+        <w:rPr>
+          <w:rFonts w:ascii="Consolas" w:hAnsi="Consolas" w:cs="Consolas"/>
+          <w:i/>
+          <w:color w:val="57A64A"/>
+          <w:kern w:val="0"/>
+          <w:szCs w:val="28"/>
+          <w:highlight w:val="black"/>
+        </w:rPr>
+        <w:t>准备</w:t>
+      </w:r>
+      <w:r>
+        <w:rPr>
+          <w:rFonts w:ascii="Consolas" w:hAnsi="Consolas" w:cs="Consolas"/>
+          <w:i/>
+          <w:color w:val="57A64A"/>
+          <w:kern w:val="0"/>
+          <w:szCs w:val="28"/>
+          <w:highlight w:val="black"/>
+        </w:rPr>
+        <w:t>——</w:t>
+      </w:r>
+      <w:r>
+        <w:rPr>
+          <w:rFonts w:ascii="Consolas" w:hAnsi="Consolas" w:cs="Consolas"/>
+          <w:i/>
+          <w:color w:val="57A64A"/>
+          <w:kern w:val="0"/>
+          <w:szCs w:val="28"/>
+          <w:highlight w:val="black"/>
+        </w:rPr>
+        <w:t>创建控制器</w:t>
+      </w:r>
+    </w:p>
+    <w:p>
+      <w:pPr>
+        <w:autoSpaceDE w:val="0"/>
+        <w:autoSpaceDN w:val="0"/>
+        <w:adjustRightInd w:val="0"/>
+        <w:jc w:val="left"/>
+        <w:rPr>
+          <w:rFonts w:ascii="Consolas" w:hAnsi="Consolas" w:cs="Consolas"/>
+          <w:i/>
+          <w:color w:val="DCDCDC"/>
+          <w:kern w:val="0"/>
+          <w:szCs w:val="28"/>
+          <w:highlight w:val="black"/>
+        </w:rPr>
+      </w:pPr>
+      <w:r>
+        <w:rPr>
+          <w:rFonts w:ascii="Consolas" w:hAnsi="Consolas" w:cs="Consolas"/>
+          <w:i/>
+          <w:color w:val="DCDCDC"/>
+          <w:kern w:val="0"/>
+          <w:szCs w:val="28"/>
+          <w:highlight w:val="black"/>
+        </w:rPr>
+        <w:lastRenderedPageBreak/>
+        <w:t xml:space="preserve">            </w:t>
+      </w:r>
+      <w:proofErr w:type="spellStart"/>
+      <w:r>
+        <w:rPr>
+          <w:rFonts w:ascii="Consolas" w:hAnsi="Consolas" w:cs="Consolas"/>
+          <w:i/>
+          <w:color w:val="4EC9B0"/>
+          <w:kern w:val="0"/>
+          <w:szCs w:val="28"/>
+          <w:highlight w:val="black"/>
+        </w:rPr>
+        <w:t>ExampleController</w:t>
+      </w:r>
+      <w:proofErr w:type="spellEnd"/>
+      <w:r>
+        <w:rPr>
+          <w:rFonts w:ascii="Consolas" w:hAnsi="Consolas" w:cs="Consolas"/>
+          <w:i/>
+          <w:color w:val="DCDCDC"/>
+          <w:kern w:val="0"/>
+          <w:szCs w:val="28"/>
+          <w:highlight w:val="black"/>
+        </w:rPr>
+        <w:t xml:space="preserve"> target </w:t>
+      </w:r>
+      <w:r>
+        <w:rPr>
+          <w:rFonts w:ascii="Consolas" w:hAnsi="Consolas" w:cs="Consolas"/>
+          <w:i/>
+          <w:color w:val="B4B4B4"/>
+          <w:kern w:val="0"/>
+          <w:szCs w:val="28"/>
+          <w:highlight w:val="black"/>
+        </w:rPr>
+        <w:t>=</w:t>
+      </w:r>
+      <w:r>
+        <w:rPr>
+          <w:rFonts w:ascii="Consolas" w:hAnsi="Consolas" w:cs="Consolas"/>
+          <w:i/>
+          <w:color w:val="DCDCDC"/>
+          <w:kern w:val="0"/>
+          <w:szCs w:val="28"/>
+          <w:highlight w:val="black"/>
+        </w:rPr>
+        <w:t xml:space="preserve"> </w:t>
+      </w:r>
+      <w:r>
+        <w:rPr>
+          <w:rFonts w:ascii="Consolas" w:hAnsi="Consolas" w:cs="Consolas"/>
+          <w:i/>
+          <w:color w:val="569CD6"/>
+          <w:kern w:val="0"/>
+          <w:szCs w:val="28"/>
+          <w:highlight w:val="black"/>
+        </w:rPr>
+        <w:t>new</w:t>
+      </w:r>
+      <w:r>
+        <w:rPr>
+          <w:rFonts w:ascii="Consolas" w:hAnsi="Consolas" w:cs="Consolas"/>
+          <w:i/>
+          <w:color w:val="DCDCDC"/>
+          <w:kern w:val="0"/>
+          <w:szCs w:val="28"/>
+          <w:highlight w:val="black"/>
+        </w:rPr>
+        <w:t xml:space="preserve"> </w:t>
+      </w:r>
+      <w:proofErr w:type="spellStart"/>
+      <w:proofErr w:type="gramStart"/>
+      <w:r>
+        <w:rPr>
+          <w:rFonts w:ascii="Consolas" w:hAnsi="Consolas" w:cs="Consolas"/>
+          <w:i/>
+          <w:color w:val="4EC9B0"/>
+          <w:kern w:val="0"/>
+          <w:szCs w:val="28"/>
+          <w:highlight w:val="black"/>
+        </w:rPr>
+        <w:t>ExampleController</w:t>
+      </w:r>
+      <w:proofErr w:type="spellEnd"/>
+      <w:r>
+        <w:rPr>
+          <w:rFonts w:ascii="Consolas" w:hAnsi="Consolas" w:cs="Consolas"/>
+          <w:i/>
+          <w:color w:val="DCDCDC"/>
+          <w:kern w:val="0"/>
+          <w:szCs w:val="28"/>
+          <w:highlight w:val="black"/>
+        </w:rPr>
+        <w:t>(</w:t>
+      </w:r>
+      <w:proofErr w:type="gramEnd"/>
+      <w:r>
+        <w:rPr>
+          <w:rFonts w:ascii="Consolas" w:hAnsi="Consolas" w:cs="Consolas"/>
+          <w:i/>
+          <w:color w:val="DCDCDC"/>
+          <w:kern w:val="0"/>
+          <w:szCs w:val="28"/>
+          <w:highlight w:val="black"/>
+        </w:rPr>
+        <w:t>);</w:t>
+      </w:r>
+    </w:p>
+    <w:p>
+      <w:pPr>
+        <w:autoSpaceDE w:val="0"/>
+        <w:autoSpaceDN w:val="0"/>
+        <w:adjustRightInd w:val="0"/>
+        <w:jc w:val="left"/>
+        <w:rPr>
+          <w:rFonts w:ascii="Consolas" w:hAnsi="Consolas" w:cs="Consolas"/>
+          <w:i/>
+          <w:color w:val="DCDCDC"/>
+          <w:kern w:val="0"/>
+          <w:szCs w:val="28"/>
+          <w:highlight w:val="black"/>
+        </w:rPr>
+      </w:pPr>
+      <w:r>
+        <w:rPr>
+          <w:rFonts w:ascii="Consolas" w:hAnsi="Consolas" w:cs="Consolas"/>
+          <w:i/>
+          <w:color w:val="DCDCDC"/>
+          <w:kern w:val="0"/>
+          <w:szCs w:val="28"/>
+          <w:highlight w:val="black"/>
+        </w:rPr>
+        <w:t xml:space="preserve">            </w:t>
+      </w:r>
+      <w:r>
+        <w:rPr>
+          <w:rFonts w:ascii="Consolas" w:hAnsi="Consolas" w:cs="Consolas"/>
+          <w:i/>
+          <w:color w:val="57A64A"/>
+          <w:kern w:val="0"/>
+          <w:szCs w:val="28"/>
+          <w:highlight w:val="black"/>
+        </w:rPr>
+        <w:t xml:space="preserve">// </w:t>
+      </w:r>
+      <w:r>
+        <w:rPr>
+          <w:rFonts w:ascii="Consolas" w:hAnsi="Consolas" w:cs="Consolas"/>
+          <w:i/>
+          <w:color w:val="57A64A"/>
+          <w:kern w:val="0"/>
+          <w:szCs w:val="28"/>
+          <w:highlight w:val="black"/>
+        </w:rPr>
+        <w:t>动作</w:t>
+      </w:r>
+      <w:r>
+        <w:rPr>
+          <w:rFonts w:ascii="Consolas" w:hAnsi="Consolas" w:cs="Consolas"/>
+          <w:i/>
+          <w:color w:val="57A64A"/>
+          <w:kern w:val="0"/>
+          <w:szCs w:val="28"/>
+          <w:highlight w:val="black"/>
+        </w:rPr>
+        <w:t>——</w:t>
+      </w:r>
+      <w:r>
+        <w:rPr>
+          <w:rFonts w:ascii="Consolas" w:hAnsi="Consolas" w:cs="Consolas"/>
+          <w:i/>
+          <w:color w:val="57A64A"/>
+          <w:kern w:val="0"/>
+          <w:szCs w:val="28"/>
+          <w:highlight w:val="black"/>
+        </w:rPr>
+        <w:t>调用动作方法</w:t>
+      </w:r>
+    </w:p>
+    <w:p>
+      <w:pPr>
+        <w:autoSpaceDE w:val="0"/>
+        <w:autoSpaceDN w:val="0"/>
+        <w:adjustRightInd w:val="0"/>
+        <w:jc w:val="left"/>
+        <w:rPr>
+          <w:rFonts w:ascii="Consolas" w:hAnsi="Consolas" w:cs="Consolas"/>
+          <w:i/>
+          <w:color w:val="DCDCDC"/>
+          <w:kern w:val="0"/>
+          <w:szCs w:val="28"/>
+          <w:highlight w:val="black"/>
+        </w:rPr>
+      </w:pPr>
+      <w:r>
+        <w:rPr>
+          <w:rFonts w:ascii="Consolas" w:hAnsi="Consolas" w:cs="Consolas"/>
+          <w:i/>
+          <w:color w:val="DCDCDC"/>
+          <w:kern w:val="0"/>
+          <w:szCs w:val="28"/>
+          <w:highlight w:val="black"/>
+        </w:rPr>
+        <w:t xml:space="preserve">            </w:t>
+      </w:r>
+      <w:proofErr w:type="spellStart"/>
+      <w:r>
+        <w:rPr>
+          <w:rFonts w:ascii="Consolas" w:hAnsi="Consolas" w:cs="Consolas"/>
+          <w:i/>
+          <w:color w:val="4EC9B0"/>
+          <w:kern w:val="0"/>
+          <w:szCs w:val="28"/>
+          <w:highlight w:val="black"/>
+        </w:rPr>
+        <w:t>ViewResult</w:t>
+      </w:r>
+      <w:proofErr w:type="spellEnd"/>
+      <w:r>
+        <w:rPr>
+          <w:rFonts w:ascii="Consolas" w:hAnsi="Consolas" w:cs="Consolas"/>
+          <w:i/>
+          <w:color w:val="DCDCDC"/>
+          <w:kern w:val="0"/>
+          <w:szCs w:val="28"/>
+          <w:highlight w:val="black"/>
+        </w:rPr>
+        <w:t xml:space="preserve"> result </w:t>
+      </w:r>
+      <w:r>
+        <w:rPr>
+          <w:rFonts w:ascii="Consolas" w:hAnsi="Consolas" w:cs="Consolas"/>
+          <w:i/>
+          <w:color w:val="B4B4B4"/>
+          <w:kern w:val="0"/>
+          <w:szCs w:val="28"/>
+          <w:highlight w:val="black"/>
+        </w:rPr>
+        <w:t>=</w:t>
+      </w:r>
+      <w:r>
+        <w:rPr>
+          <w:rFonts w:ascii="Consolas" w:hAnsi="Consolas" w:cs="Consolas"/>
+          <w:i/>
+          <w:color w:val="DCDCDC"/>
+          <w:kern w:val="0"/>
+          <w:szCs w:val="28"/>
+          <w:highlight w:val="black"/>
+        </w:rPr>
+        <w:t xml:space="preserve"> </w:t>
+      </w:r>
+      <w:proofErr w:type="spellStart"/>
+      <w:proofErr w:type="gramStart"/>
+      <w:r>
+        <w:rPr>
+          <w:rFonts w:ascii="Consolas" w:hAnsi="Consolas" w:cs="Consolas"/>
+          <w:i/>
+          <w:color w:val="DCDCDC"/>
+          <w:kern w:val="0"/>
+          <w:szCs w:val="28"/>
+          <w:highlight w:val="black"/>
+        </w:rPr>
+        <w:t>target</w:t>
+      </w:r>
+      <w:r>
+        <w:rPr>
+          <w:rFonts w:ascii="Consolas" w:hAnsi="Consolas" w:cs="Consolas"/>
+          <w:i/>
+          <w:color w:val="B4B4B4"/>
+          <w:kern w:val="0"/>
+          <w:szCs w:val="28"/>
+          <w:highlight w:val="black"/>
+        </w:rPr>
+        <w:t>.</w:t>
+      </w:r>
+      <w:r>
+        <w:rPr>
+          <w:rFonts w:ascii="Consolas" w:hAnsi="Consolas" w:cs="Consolas"/>
+          <w:i/>
+          <w:color w:val="DCDCDC"/>
+          <w:kern w:val="0"/>
+          <w:szCs w:val="28"/>
+          <w:highlight w:val="black"/>
+        </w:rPr>
+        <w:t>Index</w:t>
+      </w:r>
+      <w:proofErr w:type="spellEnd"/>
+      <w:r>
+        <w:rPr>
+          <w:rFonts w:ascii="Consolas" w:hAnsi="Consolas" w:cs="Consolas"/>
+          <w:i/>
+          <w:color w:val="DCDCDC"/>
+          <w:kern w:val="0"/>
+          <w:szCs w:val="28"/>
+          <w:highlight w:val="black"/>
+        </w:rPr>
+        <w:t>(</w:t>
+      </w:r>
+      <w:proofErr w:type="gramEnd"/>
+      <w:r>
+        <w:rPr>
+          <w:rFonts w:ascii="Consolas" w:hAnsi="Consolas" w:cs="Consolas"/>
+          <w:i/>
+          <w:color w:val="DCDCDC"/>
+          <w:kern w:val="0"/>
+          <w:szCs w:val="28"/>
+          <w:highlight w:val="black"/>
+        </w:rPr>
+        <w:t>);</w:t>
+      </w:r>
+    </w:p>
+    <w:p>
+      <w:pPr>
+        <w:autoSpaceDE w:val="0"/>
+        <w:autoSpaceDN w:val="0"/>
+        <w:adjustRightInd w:val="0"/>
+        <w:jc w:val="left"/>
+        <w:rPr>
+          <w:rFonts w:ascii="Consolas" w:hAnsi="Consolas" w:cs="Consolas"/>
+          <w:i/>
+          <w:color w:val="DCDCDC"/>
+          <w:kern w:val="0"/>
+          <w:szCs w:val="28"/>
+          <w:highlight w:val="black"/>
+        </w:rPr>
+      </w:pPr>
+      <w:r>
+        <w:rPr>
+          <w:rFonts w:ascii="Consolas" w:hAnsi="Consolas" w:cs="Consolas"/>
+          <w:i/>
+          <w:color w:val="DCDCDC"/>
+          <w:kern w:val="0"/>
+          <w:szCs w:val="28"/>
+          <w:highlight w:val="black"/>
+        </w:rPr>
+        <w:t xml:space="preserve">            </w:t>
+      </w:r>
+      <w:r>
+        <w:rPr>
+          <w:rFonts w:ascii="Consolas" w:hAnsi="Consolas" w:cs="Consolas"/>
+          <w:i/>
+          <w:color w:val="57A64A"/>
+          <w:kern w:val="0"/>
+          <w:szCs w:val="28"/>
+          <w:highlight w:val="black"/>
+        </w:rPr>
+        <w:t xml:space="preserve">// </w:t>
+      </w:r>
+      <w:r>
+        <w:rPr>
+          <w:rFonts w:ascii="Consolas" w:hAnsi="Consolas" w:cs="Consolas"/>
+          <w:i/>
+          <w:color w:val="57A64A"/>
+          <w:kern w:val="0"/>
+          <w:szCs w:val="28"/>
+          <w:highlight w:val="black"/>
+        </w:rPr>
+        <w:t>断言</w:t>
+      </w:r>
+      <w:r>
+        <w:rPr>
+          <w:rFonts w:ascii="Consolas" w:hAnsi="Consolas" w:cs="Consolas"/>
+          <w:i/>
+          <w:color w:val="57A64A"/>
+          <w:kern w:val="0"/>
+          <w:szCs w:val="28"/>
+          <w:highlight w:val="black"/>
+        </w:rPr>
+        <w:t>——</w:t>
+      </w:r>
+      <w:r>
+        <w:rPr>
+          <w:rFonts w:ascii="Consolas" w:hAnsi="Consolas" w:cs="Consolas"/>
+          <w:i/>
+          <w:color w:val="57A64A"/>
+          <w:kern w:val="0"/>
+          <w:szCs w:val="28"/>
+          <w:highlight w:val="black"/>
+        </w:rPr>
+        <w:t>检测结果</w:t>
+      </w:r>
+    </w:p>
+    <w:p>
+      <w:pPr>
+        <w:autoSpaceDE w:val="0"/>
+        <w:autoSpaceDN w:val="0"/>
+        <w:adjustRightInd w:val="0"/>
+        <w:jc w:val="left"/>
+        <w:rPr>
+          <w:rFonts w:ascii="Consolas" w:hAnsi="Consolas" w:cs="Consolas"/>
+          <w:i/>
+          <w:color w:val="DCDCDC"/>
+          <w:kern w:val="0"/>
+          <w:szCs w:val="28"/>
+          <w:highlight w:val="black"/>
+        </w:rPr>
+      </w:pPr>
+      <w:r>
+        <w:rPr>
+          <w:rFonts w:ascii="Consolas" w:hAnsi="Consolas" w:cs="Consolas"/>
+          <w:i/>
+          <w:color w:val="DCDCDC"/>
+          <w:kern w:val="0"/>
+          <w:szCs w:val="28"/>
+          <w:highlight w:val="black"/>
+        </w:rPr>
+        <w:t xml:space="preserve">            </w:t>
+      </w:r>
+      <w:proofErr w:type="spellStart"/>
+      <w:proofErr w:type="gramStart"/>
+      <w:r>
+        <w:rPr>
+          <w:rFonts w:ascii="Consolas" w:hAnsi="Consolas" w:cs="Consolas"/>
+          <w:i/>
+          <w:color w:val="4EC9B0"/>
+          <w:kern w:val="0"/>
+          <w:szCs w:val="28"/>
+          <w:highlight w:val="black"/>
+        </w:rPr>
+        <w:t>Assert</w:t>
+      </w:r>
+      <w:r>
+        <w:rPr>
+          <w:rFonts w:ascii="Consolas" w:hAnsi="Consolas" w:cs="Consolas"/>
+          <w:i/>
+          <w:color w:val="B4B4B4"/>
+          <w:kern w:val="0"/>
+          <w:szCs w:val="28"/>
+          <w:highlight w:val="black"/>
+        </w:rPr>
+        <w:t>.</w:t>
+      </w:r>
+      <w:r>
+        <w:rPr>
+          <w:rFonts w:ascii="Consolas" w:hAnsi="Consolas" w:cs="Consolas"/>
+          <w:i/>
+          <w:color w:val="DCDCDC"/>
+          <w:kern w:val="0"/>
+          <w:szCs w:val="28"/>
+          <w:highlight w:val="black"/>
+        </w:rPr>
+        <w:t>AreEqual</w:t>
+      </w:r>
+      <w:proofErr w:type="spellEnd"/>
+      <w:r>
+        <w:rPr>
+          <w:rFonts w:ascii="Consolas" w:hAnsi="Consolas" w:cs="Consolas"/>
+          <w:i/>
+          <w:color w:val="DCDCDC"/>
+          <w:kern w:val="0"/>
+          <w:szCs w:val="28"/>
+          <w:highlight w:val="black"/>
+        </w:rPr>
+        <w:t>(</w:t>
+      </w:r>
+      <w:proofErr w:type="gramEnd"/>
+      <w:r>
+        <w:rPr>
+          <w:rFonts w:ascii="Consolas" w:hAnsi="Consolas" w:cs="Consolas"/>
+          <w:i/>
+          <w:color w:val="D69D85"/>
+          <w:kern w:val="0"/>
+          <w:szCs w:val="28"/>
+          <w:highlight w:val="black"/>
+        </w:rPr>
+        <w:t>"Homepage"</w:t>
+      </w:r>
+      <w:r>
+        <w:rPr>
+          <w:rFonts w:ascii="Consolas" w:hAnsi="Consolas" w:cs="Consolas"/>
+          <w:i/>
+          <w:color w:val="DCDCDC"/>
+          <w:kern w:val="0"/>
+          <w:szCs w:val="28"/>
+          <w:highlight w:val="black"/>
+        </w:rPr>
+        <w:t xml:space="preserve">, </w:t>
+      </w:r>
+      <w:proofErr w:type="spellStart"/>
+      <w:r>
+        <w:rPr>
+          <w:rFonts w:ascii="Consolas" w:hAnsi="Consolas" w:cs="Consolas"/>
+          <w:i/>
+          <w:color w:val="DCDCDC"/>
+          <w:kern w:val="0"/>
+          <w:szCs w:val="28"/>
+          <w:highlight w:val="black"/>
+        </w:rPr>
+        <w:t>result</w:t>
+      </w:r>
+      <w:r>
+        <w:rPr>
+          <w:rFonts w:ascii="Consolas" w:hAnsi="Consolas" w:cs="Consolas"/>
+          <w:i/>
+          <w:color w:val="B4B4B4"/>
+          <w:kern w:val="0"/>
+          <w:szCs w:val="28"/>
+          <w:highlight w:val="black"/>
+        </w:rPr>
+        <w:t>.</w:t>
+      </w:r>
+      <w:r>
+        <w:rPr>
+          <w:rFonts w:ascii="Consolas" w:hAnsi="Consolas" w:cs="Consolas"/>
+          <w:i/>
+          <w:color w:val="DCDCDC"/>
+          <w:kern w:val="0"/>
+          <w:szCs w:val="28"/>
+          <w:highlight w:val="black"/>
+        </w:rPr>
+        <w:t>ViewName</w:t>
+      </w:r>
+      <w:proofErr w:type="spellEnd"/>
+      <w:r>
+        <w:rPr>
+          <w:rFonts w:ascii="Consolas" w:hAnsi="Consolas" w:cs="Consolas"/>
+          <w:i/>
+          <w:color w:val="DCDCDC"/>
+          <w:kern w:val="0"/>
+          <w:szCs w:val="28"/>
+          <w:highlight w:val="black"/>
+        </w:rPr>
+        <w:t>);</w:t>
+      </w:r>
+    </w:p>
+    <w:p>
+      <w:pPr>
+        <w:autoSpaceDE w:val="0"/>
+        <w:autoSpaceDN w:val="0"/>
+        <w:adjustRightInd w:val="0"/>
+        <w:jc w:val="left"/>
+        <w:rPr>
+          <w:rFonts w:ascii="Consolas" w:hAnsi="Consolas" w:cs="Consolas"/>
+          <w:i/>
+          <w:color w:val="DCDCDC"/>
+          <w:kern w:val="0"/>
+          <w:szCs w:val="28"/>
+          <w:highlight w:val="black"/>
+        </w:rPr>
+      </w:pPr>
+      <w:r>
+        <w:rPr>
+          <w:rFonts w:ascii="Consolas" w:hAnsi="Consolas" w:cs="Consolas"/>
+          <w:i/>
+          <w:color w:val="DCDCDC"/>
+          <w:kern w:val="0"/>
+          <w:szCs w:val="28"/>
+          <w:highlight w:val="black"/>
+        </w:rPr>
+        <w:t xml:space="preserve">        }</w:t>
+      </w:r>
+    </w:p>
+    <w:p>
+      <w:pPr>
+        <w:autoSpaceDE w:val="0"/>
+        <w:autoSpaceDN w:val="0"/>
+        <w:adjustRightInd w:val="0"/>
+        <w:jc w:val="left"/>
+        <w:rPr>
+          <w:rFonts w:ascii="Consolas" w:hAnsi="Consolas" w:cs="Consolas"/>
+          <w:i/>
+          <w:color w:val="DCDCDC"/>
+          <w:kern w:val="0"/>
+          <w:szCs w:val="28"/>
+          <w:highlight w:val="black"/>
+        </w:rPr>
+      </w:pPr>
+      <w:r>
+        <w:rPr>
+          <w:rFonts w:ascii="Consolas" w:hAnsi="Consolas" w:cs="Consolas"/>
+          <w:i/>
+          <w:color w:val="DCDCDC"/>
+          <w:kern w:val="0"/>
+          <w:szCs w:val="28"/>
+          <w:highlight w:val="black"/>
+        </w:rPr>
+        <w:t xml:space="preserve">    }</w:t>
+      </w:r>
+    </w:p>
+    <w:p>
+      <w:pPr>
+        <w:autoSpaceDE w:val="0"/>
+        <w:autoSpaceDN w:val="0"/>
+        <w:adjustRightInd w:val="0"/>
+        <w:jc w:val="left"/>
+        <w:rPr>
+          <w:rFonts w:ascii="Consolas" w:hAnsi="Consolas" w:cs="Consolas"/>
+          <w:i/>
+          <w:color w:val="DCDCDC"/>
+          <w:kern w:val="0"/>
+          <w:szCs w:val="28"/>
+          <w:highlight w:val="black"/>
+        </w:rPr>
+      </w:pPr>
+      <w:r>
+        <w:rPr>
+          <w:rFonts w:ascii="Consolas" w:hAnsi="Consolas" w:cs="Consolas"/>
+          <w:i/>
+          <w:color w:val="DCDCDC"/>
+          <w:kern w:val="0"/>
+          <w:szCs w:val="28"/>
+          <w:highlight w:val="black"/>
+        </w:rPr>
+        <w:t>}</w:t>
+      </w:r>
+    </w:p>
+    <w:p>
+      <w:pPr>
+        <w:ind w:firstLine="420"/>
+        <w:rPr>
+          <w:rStyle w:val="a5"/>
+        </w:rPr>
+      </w:pPr>
+      <w:r>
+        <w:rPr>
+          <w:rStyle w:val="a5"/>
+          <w:rFonts w:hint="eastAsia"/>
+        </w:rPr>
+        <w:t>当对选择的默认视图的动作方法进行测试时，有些区别，如动作方法：</w:t>
+      </w:r>
+    </w:p>
+    <w:p>
+      <w:pPr>
+        <w:autoSpaceDE w:val="0"/>
+        <w:autoSpaceDN w:val="0"/>
+        <w:adjustRightInd w:val="0"/>
+        <w:jc w:val="left"/>
+        <w:rPr>
+          <w:rFonts w:ascii="Consolas" w:hAnsi="Consolas" w:cs="Consolas"/>
+          <w:i/>
+          <w:color w:val="DCDCDC"/>
+          <w:kern w:val="0"/>
+          <w:szCs w:val="28"/>
+          <w:highlight w:val="black"/>
+        </w:rPr>
+      </w:pPr>
+      <w:r>
+        <w:rPr>
+          <w:rFonts w:ascii="Consolas" w:hAnsi="Consolas" w:cs="Consolas"/>
+          <w:i/>
+          <w:color w:val="DCDCDC"/>
+          <w:kern w:val="0"/>
+          <w:szCs w:val="28"/>
+          <w:highlight w:val="black"/>
+        </w:rPr>
+        <w:t xml:space="preserve">        </w:t>
+      </w:r>
+      <w:proofErr w:type="gramStart"/>
+      <w:r>
+        <w:rPr>
+          <w:rFonts w:ascii="Consolas" w:hAnsi="Consolas" w:cs="Consolas"/>
+          <w:i/>
+          <w:color w:val="569CD6"/>
+          <w:kern w:val="0"/>
+          <w:szCs w:val="28"/>
+          <w:highlight w:val="black"/>
+        </w:rPr>
+        <w:t>public</w:t>
+      </w:r>
+      <w:proofErr w:type="gramEnd"/>
+      <w:r>
+        <w:rPr>
+          <w:rFonts w:ascii="Consolas" w:hAnsi="Consolas" w:cs="Consolas"/>
+          <w:i/>
+          <w:color w:val="DCDCDC"/>
+          <w:kern w:val="0"/>
+          <w:szCs w:val="28"/>
+          <w:highlight w:val="black"/>
+        </w:rPr>
+        <w:t xml:space="preserve"> </w:t>
+      </w:r>
+      <w:proofErr w:type="spellStart"/>
+      <w:r>
+        <w:rPr>
+          <w:rFonts w:ascii="Consolas" w:hAnsi="Consolas" w:cs="Consolas"/>
+          <w:i/>
+          <w:color w:val="4EC9B0"/>
+          <w:kern w:val="0"/>
+          <w:szCs w:val="28"/>
+          <w:highlight w:val="black"/>
+        </w:rPr>
+        <w:t>ViewResult</w:t>
+      </w:r>
+      <w:proofErr w:type="spellEnd"/>
+      <w:r>
+        <w:rPr>
+          <w:rFonts w:ascii="Consolas" w:hAnsi="Consolas" w:cs="Consolas"/>
+          <w:i/>
+          <w:color w:val="DCDCDC"/>
+          <w:kern w:val="0"/>
+          <w:szCs w:val="28"/>
+          <w:highlight w:val="black"/>
+        </w:rPr>
+        <w:t xml:space="preserve"> Index()</w:t>
+      </w:r>
+    </w:p>
+    <w:p>
+      <w:pPr>
+        <w:autoSpaceDE w:val="0"/>
+        <w:autoSpaceDN w:val="0"/>
+        <w:adjustRightInd w:val="0"/>
+        <w:jc w:val="left"/>
+        <w:rPr>
+          <w:rFonts w:ascii="Consolas" w:hAnsi="Consolas" w:cs="Consolas"/>
+          <w:i/>
+          <w:color w:val="DCDCDC"/>
+          <w:kern w:val="0"/>
+          <w:szCs w:val="28"/>
+          <w:highlight w:val="black"/>
+        </w:rPr>
+      </w:pPr>
+      <w:r>
+        <w:rPr>
+          <w:rFonts w:ascii="Consolas" w:hAnsi="Consolas" w:cs="Consolas"/>
+          <w:i/>
+          <w:color w:val="DCDCDC"/>
+          <w:kern w:val="0"/>
+          <w:szCs w:val="28"/>
+          <w:highlight w:val="black"/>
+        </w:rPr>
+        <w:t xml:space="preserve">        {</w:t>
+      </w:r>
+    </w:p>
+    <w:p>
+      <w:pPr>
+        <w:autoSpaceDE w:val="0"/>
+        <w:autoSpaceDN w:val="0"/>
+        <w:adjustRightInd w:val="0"/>
+        <w:jc w:val="left"/>
+        <w:rPr>
+          <w:rFonts w:ascii="Consolas" w:hAnsi="Consolas" w:cs="Consolas"/>
+          <w:i/>
+          <w:color w:val="DCDCDC"/>
+          <w:kern w:val="0"/>
+          <w:szCs w:val="28"/>
+          <w:highlight w:val="black"/>
+        </w:rPr>
+      </w:pPr>
+      <w:r>
+        <w:rPr>
+          <w:rFonts w:ascii="Consolas" w:hAnsi="Consolas" w:cs="Consolas"/>
+          <w:i/>
+          <w:color w:val="DCDCDC"/>
+          <w:kern w:val="0"/>
+          <w:szCs w:val="28"/>
+          <w:highlight w:val="black"/>
+        </w:rPr>
+        <w:t xml:space="preserve">            </w:t>
+      </w:r>
+      <w:proofErr w:type="gramStart"/>
+      <w:r>
+        <w:rPr>
+          <w:rFonts w:ascii="Consolas" w:hAnsi="Consolas" w:cs="Consolas"/>
+          <w:i/>
+          <w:color w:val="569CD6"/>
+          <w:kern w:val="0"/>
+          <w:szCs w:val="28"/>
+          <w:highlight w:val="black"/>
+        </w:rPr>
+        <w:t>return</w:t>
+      </w:r>
+      <w:proofErr w:type="gramEnd"/>
+      <w:r>
+        <w:rPr>
+          <w:rFonts w:ascii="Consolas" w:hAnsi="Consolas" w:cs="Consolas"/>
+          <w:i/>
+          <w:color w:val="DCDCDC"/>
+          <w:kern w:val="0"/>
+          <w:szCs w:val="28"/>
+          <w:highlight w:val="black"/>
+        </w:rPr>
+        <w:t xml:space="preserve"> View();</w:t>
+      </w:r>
+    </w:p>
+    <w:p>
+      <w:pPr>
+        <w:rPr>
+          <w:rFonts w:ascii="Consolas" w:hAnsi="Consolas" w:cs="Consolas"/>
+          <w:i/>
+          <w:color w:val="DCDCDC"/>
+          <w:kern w:val="0"/>
+          <w:szCs w:val="28"/>
+        </w:rPr>
+      </w:pPr>
+      <w:r>
+        <w:rPr>
+          <w:rFonts w:ascii="Consolas" w:hAnsi="Consolas" w:cs="Consolas"/>
+          <w:i/>
+          <w:color w:val="DCDCDC"/>
+          <w:kern w:val="0"/>
+          <w:szCs w:val="28"/>
+          <w:highlight w:val="black"/>
+        </w:rPr>
+        <w:t xml:space="preserve">        }</w:t>
+      </w:r>
+    </w:p>
+    <w:p>
+      <w:pPr>
+        <w:ind w:firstLine="420"/>
+        <w:rPr>
+          <w:rStyle w:val="a5"/>
+        </w:rPr>
+      </w:pPr>
+      <w:r>
+        <w:rPr>
+          <w:rStyle w:val="a5"/>
+          <w:rFonts w:hint="eastAsia"/>
+        </w:rPr>
+        <w:t>此时，需要对视图名采用空字符串（</w:t>
+      </w:r>
+      <w:r>
+        <w:rPr>
+          <w:rStyle w:val="a5"/>
+        </w:rPr>
+        <w:t>""</w:t>
+      </w:r>
+      <w:r>
+        <w:rPr>
+          <w:rStyle w:val="a5"/>
+          <w:rFonts w:hint="eastAsia"/>
+        </w:rPr>
+        <w:t>），如：</w:t>
+      </w:r>
+    </w:p>
+    <w:p>
+      <w:pPr>
+        <w:rPr>
+          <w:rStyle w:val="a5"/>
+          <w:rFonts w:hint="eastAsia"/>
+          <w:i w:val="0"/>
+          <w:sz w:val="16"/>
+        </w:rPr>
+      </w:pPr>
+      <w:proofErr w:type="spellStart"/>
+      <w:proofErr w:type="gramStart"/>
+      <w:r>
+        <w:rPr>
+          <w:rFonts w:ascii="Consolas" w:hAnsi="Consolas" w:cs="Consolas"/>
+          <w:i/>
+          <w:color w:val="4EC9B0"/>
+          <w:kern w:val="0"/>
+          <w:szCs w:val="28"/>
+          <w:highlight w:val="black"/>
+        </w:rPr>
+        <w:t>Assert</w:t>
+      </w:r>
+      <w:r>
+        <w:rPr>
+          <w:rFonts w:ascii="Consolas" w:hAnsi="Consolas" w:cs="Consolas"/>
+          <w:i/>
+          <w:color w:val="B4B4B4"/>
+          <w:kern w:val="0"/>
+          <w:szCs w:val="28"/>
+          <w:highlight w:val="black"/>
+        </w:rPr>
+        <w:t>.</w:t>
+      </w:r>
+      <w:r>
+        <w:rPr>
+          <w:rFonts w:ascii="Consolas" w:hAnsi="Consolas" w:cs="Consolas"/>
+          <w:i/>
+          <w:color w:val="DCDCDC"/>
+          <w:kern w:val="0"/>
+          <w:szCs w:val="28"/>
+          <w:highlight w:val="black"/>
+        </w:rPr>
+        <w:t>AreEqual</w:t>
+      </w:r>
+      <w:proofErr w:type="spellEnd"/>
+      <w:r>
+        <w:rPr>
+          <w:rFonts w:ascii="Consolas" w:hAnsi="Consolas" w:cs="Consolas"/>
+          <w:i/>
+          <w:color w:val="DCDCDC"/>
+          <w:kern w:val="0"/>
+          <w:szCs w:val="28"/>
+          <w:highlight w:val="black"/>
+        </w:rPr>
+        <w:t>(</w:t>
+      </w:r>
+      <w:proofErr w:type="gramEnd"/>
+      <w:r>
+        <w:rPr>
+          <w:rFonts w:ascii="Consolas" w:hAnsi="Consolas" w:cs="Consolas"/>
+          <w:i/>
+          <w:color w:val="D69D85"/>
+          <w:kern w:val="0"/>
+          <w:szCs w:val="28"/>
+          <w:highlight w:val="black"/>
+        </w:rPr>
+        <w:t>""</w:t>
+      </w:r>
+      <w:r>
+        <w:rPr>
+          <w:rFonts w:ascii="Consolas" w:hAnsi="Consolas" w:cs="Consolas"/>
+          <w:i/>
+          <w:color w:val="DCDCDC"/>
+          <w:kern w:val="0"/>
+          <w:szCs w:val="28"/>
+          <w:highlight w:val="black"/>
+        </w:rPr>
+        <w:t xml:space="preserve">, </w:t>
+      </w:r>
+      <w:proofErr w:type="spellStart"/>
+      <w:r>
+        <w:rPr>
+          <w:rFonts w:ascii="Consolas" w:hAnsi="Consolas" w:cs="Consolas"/>
+          <w:i/>
+          <w:color w:val="DCDCDC"/>
+          <w:kern w:val="0"/>
+          <w:szCs w:val="28"/>
+          <w:highlight w:val="black"/>
+        </w:rPr>
+        <w:t>result</w:t>
+      </w:r>
+      <w:r>
+        <w:rPr>
+          <w:rFonts w:ascii="Consolas" w:hAnsi="Consolas" w:cs="Consolas"/>
+          <w:i/>
+          <w:color w:val="B4B4B4"/>
+          <w:kern w:val="0"/>
+          <w:szCs w:val="28"/>
+          <w:highlight w:val="black"/>
+        </w:rPr>
+        <w:t>.</w:t>
+      </w:r>
+      <w:r>
+        <w:rPr>
+          <w:rFonts w:ascii="Consolas" w:hAnsi="Consolas" w:cs="Consolas"/>
+          <w:i/>
+          <w:color w:val="DCDCDC"/>
+          <w:kern w:val="0"/>
+          <w:szCs w:val="28"/>
+          <w:highlight w:val="black"/>
+        </w:rPr>
+        <w:t>ViewName</w:t>
+      </w:r>
+      <w:proofErr w:type="spellEnd"/>
+      <w:r>
+        <w:rPr>
+          <w:rFonts w:ascii="Consolas" w:hAnsi="Consolas" w:cs="Consolas"/>
+          <w:i/>
+          <w:color w:val="DCDCDC"/>
+          <w:kern w:val="0"/>
+          <w:szCs w:val="28"/>
+          <w:highlight w:val="black"/>
+        </w:rPr>
+        <w:t>);</w:t>
+      </w:r>
+    </w:p>
+    <w:p>
+      <w:pPr>
+        <w:ind w:firstLine="419"/>
+      </w:pPr>
+      <w:r>
+        <w:rPr>
+          <w:rFonts w:hint="eastAsia"/>
+        </w:rPr>
+        <w:t>MVC</w:t>
+      </w:r>
+      <w:r>
+        <w:rPr>
+          <w:rFonts w:hint="eastAsia"/>
+        </w:rPr>
+        <w:t>框架搜索视图的目录序列是“约定优于配置”这一规则的另一个例子</w:t>
+      </w:r>
+      <w:r>
+        <w:rPr>
+          <w:rFonts w:hint="eastAsia"/>
+        </w:rPr>
+        <w:t>。</w:t>
+      </w:r>
+      <w:r>
+        <w:rPr>
+          <w:rFonts w:hint="eastAsia"/>
+        </w:rPr>
+        <w:t>不需要用框架注册视图文件，只需要把它们放在一组已知的位置即可。</w:t>
+      </w:r>
+      <w:r>
+        <w:rPr>
+          <w:rFonts w:hint="eastAsia"/>
+        </w:rPr>
+        <w:t>如，假设动作方法未指定视图，</w:t>
+      </w:r>
+      <w:r>
+        <w:rPr>
+          <w:rFonts w:hint="eastAsia"/>
+        </w:rPr>
+        <w:t>MVC</w:t>
+      </w:r>
+      <w:r>
+        <w:rPr>
+          <w:rFonts w:hint="eastAsia"/>
+        </w:rPr>
+        <w:t>框架则将会假设要渲染一个与动作方法同名的视图。</w:t>
+      </w:r>
+    </w:p>
+    <w:p>
+      <w:pPr>
+        <w:ind w:firstLine="419"/>
+        <w:rPr>
+          <w:rFonts w:hint="eastAsia"/>
+        </w:rPr>
+      </w:pPr>
+      <w:r>
+        <w:rPr>
+          <w:rFonts w:hint="eastAsia"/>
+        </w:rPr>
+        <w:t>View</w:t>
+      </w:r>
+      <w:r>
+        <w:rPr>
+          <w:rFonts w:hint="eastAsia"/>
+        </w:rPr>
+        <w:t>方法有多种重载版本，它们对应于在</w:t>
+      </w:r>
+      <w:proofErr w:type="spellStart"/>
+      <w:r>
+        <w:rPr>
+          <w:rFonts w:hint="eastAsia"/>
+        </w:rPr>
+        <w:t>ViewResult</w:t>
+      </w:r>
+      <w:proofErr w:type="spellEnd"/>
+      <w:r>
+        <w:rPr>
+          <w:rFonts w:hint="eastAsia"/>
+        </w:rPr>
+        <w:t>对象上设置的不同属性。如，通过明确地命名一个布局，可以重写一个视图所使用的（默认）布局，如：</w:t>
+      </w:r>
+    </w:p>
+    <w:p>
+      <w:pPr>
+        <w:autoSpaceDE w:val="0"/>
+        <w:autoSpaceDN w:val="0"/>
+        <w:adjustRightInd w:val="0"/>
+        <w:jc w:val="left"/>
+        <w:rPr>
+          <w:rFonts w:ascii="Consolas" w:hAnsi="Consolas" w:cs="Consolas"/>
+          <w:color w:val="DCDCDC"/>
+          <w:kern w:val="0"/>
+          <w:szCs w:val="28"/>
+          <w:highlight w:val="black"/>
+        </w:rPr>
+      </w:pPr>
+      <w:r>
+        <w:rPr>
+          <w:rFonts w:ascii="Consolas" w:hAnsi="Consolas" w:cs="Consolas"/>
+          <w:color w:val="DCDCDC"/>
+          <w:kern w:val="0"/>
+          <w:szCs w:val="28"/>
+          <w:highlight w:val="black"/>
+        </w:rPr>
+        <w:t xml:space="preserve">        </w:t>
+      </w:r>
+      <w:proofErr w:type="gramStart"/>
+      <w:r>
+        <w:rPr>
+          <w:rFonts w:ascii="Consolas" w:hAnsi="Consolas" w:cs="Consolas"/>
+          <w:color w:val="569CD6"/>
+          <w:kern w:val="0"/>
+          <w:szCs w:val="28"/>
+          <w:highlight w:val="black"/>
+        </w:rPr>
+        <w:t>public</w:t>
+      </w:r>
+      <w:proofErr w:type="gramEnd"/>
+      <w:r>
+        <w:rPr>
+          <w:rFonts w:ascii="Consolas" w:hAnsi="Consolas" w:cs="Consolas"/>
+          <w:color w:val="DCDCDC"/>
+          <w:kern w:val="0"/>
+          <w:szCs w:val="28"/>
+          <w:highlight w:val="black"/>
+        </w:rPr>
+        <w:t xml:space="preserve"> </w:t>
+      </w:r>
+      <w:proofErr w:type="spellStart"/>
+      <w:r>
+        <w:rPr>
+          <w:rFonts w:ascii="Consolas" w:hAnsi="Consolas" w:cs="Consolas"/>
+          <w:color w:val="4EC9B0"/>
+          <w:kern w:val="0"/>
+          <w:szCs w:val="28"/>
+          <w:highlight w:val="black"/>
+        </w:rPr>
+        <w:t>ViewResult</w:t>
+      </w:r>
+      <w:proofErr w:type="spellEnd"/>
+      <w:r>
+        <w:rPr>
+          <w:rFonts w:ascii="Consolas" w:hAnsi="Consolas" w:cs="Consolas"/>
+          <w:color w:val="DCDCDC"/>
+          <w:kern w:val="0"/>
+          <w:szCs w:val="28"/>
+          <w:highlight w:val="black"/>
+        </w:rPr>
+        <w:t xml:space="preserve"> Index()</w:t>
+      </w:r>
+    </w:p>
+    <w:p>
+      <w:pPr>
+        <w:autoSpaceDE w:val="0"/>
+        <w:autoSpaceDN w:val="0"/>
+        <w:adjustRightInd w:val="0"/>
+        <w:jc w:val="left"/>
+        <w:rPr>
+          <w:rFonts w:ascii="Consolas" w:hAnsi="Consolas" w:cs="Consolas"/>
+          <w:color w:val="DCDCDC"/>
+          <w:kern w:val="0"/>
+          <w:szCs w:val="28"/>
+          <w:highlight w:val="black"/>
+        </w:rPr>
+      </w:pPr>
+      <w:r>
+        <w:rPr>
+          <w:rFonts w:ascii="Consolas" w:hAnsi="Consolas" w:cs="Consolas"/>
+          <w:color w:val="DCDCDC"/>
+          <w:kern w:val="0"/>
+          <w:szCs w:val="28"/>
+          <w:highlight w:val="black"/>
+        </w:rPr>
+        <w:t xml:space="preserve">        {</w:t>
+      </w:r>
+    </w:p>
+    <w:p>
+      <w:pPr>
+        <w:autoSpaceDE w:val="0"/>
+        <w:autoSpaceDN w:val="0"/>
+        <w:adjustRightInd w:val="0"/>
+        <w:jc w:val="left"/>
+        <w:rPr>
+          <w:rFonts w:ascii="Consolas" w:hAnsi="Consolas" w:cs="Consolas"/>
+          <w:color w:val="DCDCDC"/>
+          <w:kern w:val="0"/>
+          <w:szCs w:val="28"/>
+          <w:highlight w:val="black"/>
+        </w:rPr>
+      </w:pPr>
+      <w:r>
+        <w:rPr>
+          <w:rFonts w:ascii="Consolas" w:hAnsi="Consolas" w:cs="Consolas"/>
+          <w:color w:val="DCDCDC"/>
+          <w:kern w:val="0"/>
+          <w:szCs w:val="28"/>
+          <w:highlight w:val="black"/>
+        </w:rPr>
+        <w:t xml:space="preserve">            </w:t>
+      </w:r>
+      <w:proofErr w:type="gramStart"/>
+      <w:r>
+        <w:rPr>
+          <w:rFonts w:ascii="Consolas" w:hAnsi="Consolas" w:cs="Consolas"/>
+          <w:color w:val="569CD6"/>
+          <w:kern w:val="0"/>
+          <w:szCs w:val="28"/>
+          <w:highlight w:val="black"/>
+        </w:rPr>
+        <w:t>return</w:t>
+      </w:r>
+      <w:proofErr w:type="gramEnd"/>
+      <w:r>
+        <w:rPr>
+          <w:rFonts w:ascii="Consolas" w:hAnsi="Consolas" w:cs="Consolas"/>
+          <w:color w:val="DCDCDC"/>
+          <w:kern w:val="0"/>
+          <w:szCs w:val="28"/>
+          <w:highlight w:val="black"/>
+        </w:rPr>
+        <w:t xml:space="preserve"> View(</w:t>
+      </w:r>
+      <w:r>
+        <w:rPr>
+          <w:rFonts w:ascii="Consolas" w:hAnsi="Consolas" w:cs="Consolas"/>
+          <w:color w:val="D69D85"/>
+          <w:kern w:val="0"/>
+          <w:szCs w:val="28"/>
+          <w:highlight w:val="black"/>
+        </w:rPr>
+        <w:t>"</w:t>
+      </w:r>
+      <w:r>
+        <w:rPr>
+          <w:rFonts w:ascii="Consolas" w:hAnsi="Consolas" w:cs="Consolas"/>
+          <w:color w:val="D69D85"/>
+          <w:kern w:val="0"/>
+          <w:szCs w:val="28"/>
+          <w:highlight w:val="black"/>
+        </w:rPr>
+        <w:t>Index</w:t>
+      </w:r>
+      <w:r>
+        <w:rPr>
+          <w:rFonts w:ascii="Consolas" w:hAnsi="Consolas" w:cs="Consolas"/>
+          <w:color w:val="D69D85"/>
+          <w:kern w:val="0"/>
+          <w:szCs w:val="28"/>
+          <w:highlight w:val="black"/>
+        </w:rPr>
+        <w:t>"</w:t>
+      </w:r>
+      <w:r>
+        <w:rPr>
+          <w:rFonts w:ascii="Consolas" w:hAnsi="Consolas" w:cs="Consolas"/>
+          <w:color w:val="D69D85"/>
+          <w:kern w:val="0"/>
+          <w:szCs w:val="28"/>
+          <w:highlight w:val="black"/>
+        </w:rPr>
+        <w:t>,</w:t>
+      </w:r>
+      <w:r>
+        <w:rPr>
+          <w:rFonts w:ascii="Consolas" w:hAnsi="Consolas" w:cs="Consolas"/>
+          <w:color w:val="D69D85"/>
+          <w:kern w:val="0"/>
+          <w:szCs w:val="28"/>
+          <w:highlight w:val="black"/>
+        </w:rPr>
+        <w:t>"</w:t>
+      </w:r>
+      <w:r>
+        <w:rPr>
+          <w:rFonts w:ascii="Consolas" w:hAnsi="Consolas" w:cs="Consolas"/>
+          <w:color w:val="D69D85"/>
+          <w:kern w:val="0"/>
+          <w:szCs w:val="28"/>
+          <w:highlight w:val="black"/>
+        </w:rPr>
+        <w:t>_</w:t>
+      </w:r>
+      <w:proofErr w:type="spellStart"/>
+      <w:r>
+        <w:rPr>
+          <w:rFonts w:ascii="Consolas" w:hAnsi="Consolas" w:cs="Consolas"/>
+          <w:color w:val="D69D85"/>
+          <w:kern w:val="0"/>
+          <w:szCs w:val="28"/>
+          <w:highlight w:val="black"/>
+        </w:rPr>
+        <w:t>AlternateLayoutPage</w:t>
+      </w:r>
+      <w:proofErr w:type="spellEnd"/>
+      <w:r>
+        <w:rPr>
+          <w:rFonts w:ascii="Consolas" w:hAnsi="Consolas" w:cs="Consolas"/>
+          <w:color w:val="D69D85"/>
+          <w:kern w:val="0"/>
+          <w:szCs w:val="28"/>
+          <w:highlight w:val="black"/>
+        </w:rPr>
+        <w:t>"</w:t>
+      </w:r>
+      <w:r>
+        <w:rPr>
+          <w:rFonts w:ascii="Consolas" w:hAnsi="Consolas" w:cs="Consolas"/>
+          <w:color w:val="DCDCDC"/>
+          <w:kern w:val="0"/>
+          <w:szCs w:val="28"/>
+          <w:highlight w:val="black"/>
+        </w:rPr>
+        <w:t>);</w:t>
+      </w:r>
+    </w:p>
+    <w:p>
+      <w:pPr>
+        <w:rPr>
+          <w:rFonts w:ascii="Consolas" w:hAnsi="Consolas" w:cs="Consolas" w:hint="eastAsia"/>
+          <w:color w:val="DCDCDC"/>
+          <w:kern w:val="0"/>
+          <w:szCs w:val="28"/>
+        </w:rPr>
+      </w:pPr>
+      <w:r>
+        <w:rPr>
+          <w:rFonts w:ascii="Consolas" w:hAnsi="Consolas" w:cs="Consolas"/>
+          <w:color w:val="DCDCDC"/>
+          <w:kern w:val="0"/>
+          <w:szCs w:val="28"/>
+          <w:highlight w:val="black"/>
+        </w:rPr>
+        <w:t xml:space="preserve">        }</w:t>
+      </w:r>
+    </w:p>
+    <w:p>
+      <w:pPr>
+        <w:ind w:firstLine="419"/>
+        <w:rPr>
+          <w:rFonts w:hint="eastAsia"/>
+        </w:rPr>
+      </w:pPr>
+      <w:r>
+        <w:t>注意</w:t>
+      </w:r>
+      <w:r>
+        <w:rPr>
+          <w:rFonts w:hint="eastAsia"/>
+        </w:rPr>
+        <w:t>，</w:t>
+      </w:r>
+      <w:r>
+        <w:t>上述指定的布局文件名不需要带扩展名</w:t>
+      </w:r>
+      <w:r>
+        <w:rPr>
+          <w:rFonts w:hint="eastAsia"/>
+        </w:rPr>
+        <w:t>。</w:t>
+      </w:r>
+    </w:p>
+    <w:p>
+      <w:pPr>
+        <w:pStyle w:val="a6"/>
+        <w:rPr>
+          <w:rStyle w:val="a5"/>
+          <w:b/>
+        </w:rPr>
+      </w:pPr>
+      <w:r>
+        <w:rPr>
+          <w:rStyle w:val="a5"/>
+          <w:b/>
+        </w:rPr>
+        <w:t>通过路径指定视图</w:t>
+      </w:r>
+    </w:p>
+    <w:p>
+      <w:pPr>
+        <w:ind w:firstLine="419"/>
+        <w:rPr>
+          <w:rStyle w:val="a5"/>
+        </w:rPr>
+      </w:pPr>
+      <w:r>
+        <w:rPr>
+          <w:rStyle w:val="a5"/>
+          <w:rFonts w:hint="eastAsia"/>
+        </w:rPr>
+        <w:t>命名</w:t>
+      </w:r>
+      <w:r>
+        <w:rPr>
+          <w:rStyle w:val="a5"/>
+          <w:rFonts w:hint="eastAsia"/>
+        </w:rPr>
+        <w:t>约定办法虽然简单，但是很方便，且其确实能够限制我们能够渲染的视图。如果要渲染的一个特定的视图，可以通过提供一个明确的路径并绕过搜索阶段来完成。如：</w:t>
+      </w:r>
+    </w:p>
+    <w:p>
+      <w:pPr>
+        <w:autoSpaceDE w:val="0"/>
+        <w:autoSpaceDN w:val="0"/>
+        <w:adjustRightInd w:val="0"/>
+        <w:jc w:val="left"/>
+        <w:rPr>
+          <w:rFonts w:ascii="Consolas" w:hAnsi="Consolas" w:cs="Consolas"/>
+          <w:i/>
+          <w:color w:val="DCDCDC"/>
+          <w:kern w:val="0"/>
+          <w:szCs w:val="28"/>
+          <w:highlight w:val="black"/>
+        </w:rPr>
+      </w:pPr>
+      <w:r>
+        <w:rPr>
+          <w:rFonts w:ascii="Consolas" w:hAnsi="Consolas" w:cs="Consolas"/>
+          <w:i/>
+          <w:color w:val="DCDCDC"/>
+          <w:kern w:val="0"/>
+          <w:szCs w:val="28"/>
+          <w:highlight w:val="black"/>
+        </w:rPr>
+        <w:t xml:space="preserve">        </w:t>
+      </w:r>
+      <w:proofErr w:type="gramStart"/>
+      <w:r>
+        <w:rPr>
+          <w:rFonts w:ascii="Consolas" w:hAnsi="Consolas" w:cs="Consolas"/>
+          <w:i/>
+          <w:color w:val="569CD6"/>
+          <w:kern w:val="0"/>
+          <w:szCs w:val="28"/>
+          <w:highlight w:val="black"/>
+        </w:rPr>
+        <w:t>public</w:t>
+      </w:r>
+      <w:proofErr w:type="gramEnd"/>
+      <w:r>
+        <w:rPr>
+          <w:rFonts w:ascii="Consolas" w:hAnsi="Consolas" w:cs="Consolas"/>
+          <w:i/>
+          <w:color w:val="DCDCDC"/>
+          <w:kern w:val="0"/>
+          <w:szCs w:val="28"/>
+          <w:highlight w:val="black"/>
+        </w:rPr>
+        <w:t xml:space="preserve"> </w:t>
+      </w:r>
+      <w:proofErr w:type="spellStart"/>
+      <w:r>
+        <w:rPr>
+          <w:rFonts w:ascii="Consolas" w:hAnsi="Consolas" w:cs="Consolas"/>
+          <w:i/>
+          <w:color w:val="4EC9B0"/>
+          <w:kern w:val="0"/>
+          <w:szCs w:val="28"/>
+          <w:highlight w:val="black"/>
+        </w:rPr>
+        <w:t>ViewResult</w:t>
+      </w:r>
+      <w:proofErr w:type="spellEnd"/>
+      <w:r>
+        <w:rPr>
+          <w:rFonts w:ascii="Consolas" w:hAnsi="Consolas" w:cs="Consolas"/>
+          <w:i/>
+          <w:color w:val="DCDCDC"/>
+          <w:kern w:val="0"/>
+          <w:szCs w:val="28"/>
+          <w:highlight w:val="black"/>
+        </w:rPr>
+        <w:t xml:space="preserve"> Index()</w:t>
+      </w:r>
+    </w:p>
+    <w:p>
+      <w:pPr>
+        <w:autoSpaceDE w:val="0"/>
+        <w:autoSpaceDN w:val="0"/>
+        <w:adjustRightInd w:val="0"/>
+        <w:jc w:val="left"/>
+        <w:rPr>
+          <w:rFonts w:ascii="Consolas" w:hAnsi="Consolas" w:cs="Consolas"/>
+          <w:i/>
+          <w:color w:val="DCDCDC"/>
+          <w:kern w:val="0"/>
+          <w:szCs w:val="28"/>
+          <w:highlight w:val="black"/>
+        </w:rPr>
+      </w:pPr>
+      <w:r>
+        <w:rPr>
+          <w:rFonts w:ascii="Consolas" w:hAnsi="Consolas" w:cs="Consolas"/>
+          <w:i/>
+          <w:color w:val="DCDCDC"/>
+          <w:kern w:val="0"/>
+          <w:szCs w:val="28"/>
+          <w:highlight w:val="black"/>
+        </w:rPr>
+        <w:t xml:space="preserve">        {</w:t>
+      </w:r>
+    </w:p>
+    <w:p>
+      <w:pPr>
+        <w:autoSpaceDE w:val="0"/>
+        <w:autoSpaceDN w:val="0"/>
+        <w:adjustRightInd w:val="0"/>
+        <w:jc w:val="left"/>
+        <w:rPr>
+          <w:rFonts w:ascii="Consolas" w:hAnsi="Consolas" w:cs="Consolas"/>
+          <w:i/>
+          <w:color w:val="DCDCDC"/>
+          <w:kern w:val="0"/>
+          <w:szCs w:val="28"/>
+          <w:highlight w:val="black"/>
+        </w:rPr>
+      </w:pPr>
+      <w:r>
+        <w:rPr>
+          <w:rFonts w:ascii="Consolas" w:hAnsi="Consolas" w:cs="Consolas"/>
+          <w:i/>
+          <w:color w:val="DCDCDC"/>
+          <w:kern w:val="0"/>
+          <w:szCs w:val="28"/>
+          <w:highlight w:val="black"/>
+        </w:rPr>
+        <w:t xml:space="preserve">            </w:t>
+      </w:r>
+      <w:proofErr w:type="gramStart"/>
+      <w:r>
+        <w:rPr>
+          <w:rFonts w:ascii="Consolas" w:hAnsi="Consolas" w:cs="Consolas"/>
+          <w:i/>
+          <w:color w:val="569CD6"/>
+          <w:kern w:val="0"/>
+          <w:szCs w:val="28"/>
+          <w:highlight w:val="black"/>
+        </w:rPr>
+        <w:t>return</w:t>
+      </w:r>
+      <w:proofErr w:type="gramEnd"/>
+      <w:r>
+        <w:rPr>
+          <w:rFonts w:ascii="Consolas" w:hAnsi="Consolas" w:cs="Consolas"/>
+          <w:i/>
+          <w:color w:val="DCDCDC"/>
+          <w:kern w:val="0"/>
+          <w:szCs w:val="28"/>
+          <w:highlight w:val="black"/>
+        </w:rPr>
+        <w:t xml:space="preserve"> View(</w:t>
+      </w:r>
+      <w:r>
+        <w:rPr>
+          <w:rFonts w:ascii="Consolas" w:hAnsi="Consolas" w:cs="Consolas"/>
+          <w:i/>
+          <w:color w:val="D69D85"/>
+          <w:kern w:val="0"/>
+          <w:szCs w:val="28"/>
+          <w:highlight w:val="black"/>
+        </w:rPr>
+        <w:t>"~/Views/Other/</w:t>
+      </w:r>
+      <w:proofErr w:type="spellStart"/>
+      <w:r>
+        <w:rPr>
+          <w:rFonts w:ascii="Consolas" w:hAnsi="Consolas" w:cs="Consolas"/>
+          <w:i/>
+          <w:color w:val="D69D85"/>
+          <w:kern w:val="0"/>
+          <w:szCs w:val="28"/>
+          <w:highlight w:val="black"/>
+        </w:rPr>
+        <w:t>Index.cshtml</w:t>
+      </w:r>
+      <w:proofErr w:type="spellEnd"/>
+      <w:r>
+        <w:rPr>
+          <w:rFonts w:ascii="Consolas" w:hAnsi="Consolas" w:cs="Consolas"/>
+          <w:i/>
+          <w:color w:val="D69D85"/>
+          <w:kern w:val="0"/>
+          <w:szCs w:val="28"/>
+          <w:highlight w:val="black"/>
+        </w:rPr>
+        <w:t>"</w:t>
+      </w:r>
+      <w:r>
+        <w:rPr>
+          <w:rFonts w:ascii="Consolas" w:hAnsi="Consolas" w:cs="Consolas"/>
+          <w:i/>
+          <w:color w:val="DCDCDC"/>
+          <w:kern w:val="0"/>
+          <w:szCs w:val="28"/>
+          <w:highlight w:val="black"/>
+        </w:rPr>
+        <w:t>);</w:t>
+      </w:r>
+    </w:p>
+    <w:p>
+      <w:pPr>
+        <w:rPr>
+          <w:rStyle w:val="a5"/>
+          <w:i w:val="0"/>
+          <w:sz w:val="16"/>
+        </w:rPr>
+      </w:pPr>
+      <w:r>
+        <w:rPr>
+          <w:rFonts w:ascii="Consolas" w:hAnsi="Consolas" w:cs="Consolas"/>
+          <w:i/>
+          <w:color w:val="DCDCDC"/>
+          <w:kern w:val="0"/>
+          <w:szCs w:val="28"/>
+          <w:highlight w:val="black"/>
+        </w:rPr>
+        <w:t xml:space="preserve">        }</w:t>
+      </w:r>
+    </w:p>
+    <w:p>
+      <w:pPr>
+        <w:ind w:firstLine="419"/>
+        <w:rPr>
+          <w:rStyle w:val="a5"/>
+          <w:rFonts w:hint="eastAsia"/>
+        </w:rPr>
+      </w:pPr>
+      <w:r>
+        <w:rPr>
+          <w:rStyle w:val="a5"/>
+        </w:rPr>
+        <w:t>注意</w:t>
+      </w:r>
+      <w:r>
+        <w:rPr>
+          <w:rStyle w:val="a5"/>
+          <w:rFonts w:hint="eastAsia"/>
+        </w:rPr>
+        <w:t>，</w:t>
+      </w:r>
+      <w:r>
+        <w:rPr>
+          <w:rStyle w:val="a5"/>
+        </w:rPr>
+        <w:t>指定的路径必须以</w:t>
+      </w:r>
+      <w:r>
+        <w:rPr>
+          <w:rStyle w:val="a5"/>
+          <w:rFonts w:hint="eastAsia"/>
+        </w:rPr>
+        <w:t>“</w:t>
+      </w:r>
+      <w:r>
+        <w:rPr>
+          <w:rStyle w:val="a5"/>
+          <w:rFonts w:hint="eastAsia"/>
+        </w:rPr>
+        <w:t>/</w:t>
+      </w:r>
+      <w:r>
+        <w:rPr>
+          <w:rStyle w:val="a5"/>
+          <w:rFonts w:hint="eastAsia"/>
+        </w:rPr>
+        <w:t>”或“</w:t>
+      </w:r>
+      <w:r>
+        <w:rPr>
+          <w:rStyle w:val="a5"/>
+          <w:rFonts w:hint="eastAsia"/>
+        </w:rPr>
+        <w:t>~/</w:t>
+      </w:r>
+      <w:r>
+        <w:rPr>
+          <w:rStyle w:val="a5"/>
+          <w:rFonts w:hint="eastAsia"/>
+        </w:rPr>
+        <w:t>”开始，并包括文件扩展名。但是，让我们要这么做的时候需要谨慎一些，因为这样指定路径的方式不利于应用程序的进一步扩展和维护，这是一种绑定或耦合。最好的做法是通过控制器的动作方法来重定向要渲染的视图。</w:t>
+      </w:r>
+    </w:p>
     <w:p/>
-    <w:p/>
-    <w:p/>
-    <w:p>
-      <w:pPr>
-        <w:rPr>
-          <w:rFonts w:hint="eastAsia"/>
-        </w:rPr>
-      </w:pPr>
-    </w:p>
     <w:p>
       <w:pPr>
         <w:pStyle w:val="a3"/>
@@ -17572,13 +21622,7 @@
     <w:p/>
     <w:p/>
     <w:p/>
-    <w:p>
-      <w:pPr>
-        <w:rPr>
-          <w:rFonts w:hint="eastAsia"/>
-        </w:rPr>
-      </w:pPr>
-    </w:p>
+    <w:p/>
     <w:p>
       <w:pPr>
         <w:pStyle w:val="a3"/>
@@ -17589,21 +21633,14 @@
         <w:ind w:firstLineChars="0"/>
       </w:pPr>
       <w:r>
+        <w:lastRenderedPageBreak/>
         <w:t>执行重定向</w:t>
       </w:r>
     </w:p>
     <w:p/>
     <w:p/>
     <w:p/>
-    <w:p>
-      <w:pPr>
-        <w:rPr>
-          <w:rFonts w:hint="eastAsia"/>
-        </w:rPr>
-      </w:pPr>
-      <w:bookmarkStart w:id="0" w:name="_GoBack"/>
-      <w:bookmarkEnd w:id="0"/>
-    </w:p>
+    <w:p/>
     <w:p>
       <w:pPr>
         <w:pStyle w:val="a3"/>
@@ -18272,6 +22309,119 @@
       </w:pPr>
     </w:lvl>
   </w:abstractNum>
+  <w:abstractNum w:abstractNumId="6" w15:restartNumberingAfterBreak="0">
+    <w:nsid w:val="740E19E5"/>
+    <w:multiLevelType w:val="hybridMultilevel"/>
+    <w:tmpl w:val="1B5A96CE"/>
+    <w:lvl w:ilvl="0" w:tplc="04090001">
+      <w:start w:val="1"/>
+      <w:numFmt w:val="bullet"/>
+      <w:lvlText w:val=""/>
+      <w:lvlJc w:val="left"/>
+      <w:pPr>
+        <w:ind w:left="420" w:hanging="420"/>
+      </w:pPr>
+      <w:rPr>
+        <w:rFonts w:ascii="Wingdings" w:hAnsi="Wingdings" w:hint="default"/>
+      </w:rPr>
+    </w:lvl>
+    <w:lvl w:ilvl="1" w:tplc="04090003" w:tentative="1">
+      <w:start w:val="1"/>
+      <w:numFmt w:val="bullet"/>
+      <w:lvlText w:val=""/>
+      <w:lvlJc w:val="left"/>
+      <w:pPr>
+        <w:ind w:left="840" w:hanging="420"/>
+      </w:pPr>
+      <w:rPr>
+        <w:rFonts w:ascii="Wingdings" w:hAnsi="Wingdings" w:hint="default"/>
+      </w:rPr>
+    </w:lvl>
+    <w:lvl w:ilvl="2" w:tplc="04090005" w:tentative="1">
+      <w:start w:val="1"/>
+      <w:numFmt w:val="bullet"/>
+      <w:lvlText w:val=""/>
+      <w:lvlJc w:val="left"/>
+      <w:pPr>
+        <w:ind w:left="1260" w:hanging="420"/>
+      </w:pPr>
+      <w:rPr>
+        <w:rFonts w:ascii="Wingdings" w:hAnsi="Wingdings" w:hint="default"/>
+      </w:rPr>
+    </w:lvl>
+    <w:lvl w:ilvl="3" w:tplc="04090001" w:tentative="1">
+      <w:start w:val="1"/>
+      <w:numFmt w:val="bullet"/>
+      <w:lvlText w:val=""/>
+      <w:lvlJc w:val="left"/>
+      <w:pPr>
+        <w:ind w:left="1680" w:hanging="420"/>
+      </w:pPr>
+      <w:rPr>
+        <w:rFonts w:ascii="Wingdings" w:hAnsi="Wingdings" w:hint="default"/>
+      </w:rPr>
+    </w:lvl>
+    <w:lvl w:ilvl="4" w:tplc="04090003" w:tentative="1">
+      <w:start w:val="1"/>
+      <w:numFmt w:val="bullet"/>
+      <w:lvlText w:val=""/>
+      <w:lvlJc w:val="left"/>
+      <w:pPr>
+        <w:ind w:left="2100" w:hanging="420"/>
+      </w:pPr>
+      <w:rPr>
+        <w:rFonts w:ascii="Wingdings" w:hAnsi="Wingdings" w:hint="default"/>
+      </w:rPr>
+    </w:lvl>
+    <w:lvl w:ilvl="5" w:tplc="04090005" w:tentative="1">
+      <w:start w:val="1"/>
+      <w:numFmt w:val="bullet"/>
+      <w:lvlText w:val=""/>
+      <w:lvlJc w:val="left"/>
+      <w:pPr>
+        <w:ind w:left="2520" w:hanging="420"/>
+      </w:pPr>
+      <w:rPr>
+        <w:rFonts w:ascii="Wingdings" w:hAnsi="Wingdings" w:hint="default"/>
+      </w:rPr>
+    </w:lvl>
+    <w:lvl w:ilvl="6" w:tplc="04090001" w:tentative="1">
+      <w:start w:val="1"/>
+      <w:numFmt w:val="bullet"/>
+      <w:lvlText w:val=""/>
+      <w:lvlJc w:val="left"/>
+      <w:pPr>
+        <w:ind w:left="2940" w:hanging="420"/>
+      </w:pPr>
+      <w:rPr>
+        <w:rFonts w:ascii="Wingdings" w:hAnsi="Wingdings" w:hint="default"/>
+      </w:rPr>
+    </w:lvl>
+    <w:lvl w:ilvl="7" w:tplc="04090003" w:tentative="1">
+      <w:start w:val="1"/>
+      <w:numFmt w:val="bullet"/>
+      <w:lvlText w:val=""/>
+      <w:lvlJc w:val="left"/>
+      <w:pPr>
+        <w:ind w:left="3360" w:hanging="420"/>
+      </w:pPr>
+      <w:rPr>
+        <w:rFonts w:ascii="Wingdings" w:hAnsi="Wingdings" w:hint="default"/>
+      </w:rPr>
+    </w:lvl>
+    <w:lvl w:ilvl="8" w:tplc="04090005" w:tentative="1">
+      <w:start w:val="1"/>
+      <w:numFmt w:val="bullet"/>
+      <w:lvlText w:val=""/>
+      <w:lvlJc w:val="left"/>
+      <w:pPr>
+        <w:ind w:left="3780" w:hanging="420"/>
+      </w:pPr>
+      <w:rPr>
+        <w:rFonts w:ascii="Wingdings" w:hAnsi="Wingdings" w:hint="default"/>
+      </w:rPr>
+    </w:lvl>
+  </w:abstractNum>
   <w:num w:numId="1">
     <w:abstractNumId w:val="0"/>
   </w:num>
@@ -18289,6 +22439,9 @@
   </w:num>
   <w:num w:numId="6">
     <w:abstractNumId w:val="2"/>
+  </w:num>
+  <w:num w:numId="7">
+    <w:abstractNumId w:val="6"/>
   </w:num>
 </w:numbering>
 </file>
@@ -18880,6 +23033,41 @@
       <w:color w:val="5B9BD5" w:themeColor="accent1"/>
     </w:rPr>
   </w:style>
+  <w:style w:type="paragraph" w:styleId="a6">
+    <w:name w:val="Intense Quote"/>
+    <w:basedOn w:val="a"/>
+    <w:next w:val="a"/>
+    <w:link w:val="Char"/>
+    <w:uiPriority w:val="30"/>
+    <w:qFormat/>
+    <w:rsid w:val="007B5801"/>
+    <w:pPr>
+      <w:pBdr>
+        <w:top w:val="single" w:sz="4" w:space="10" w:color="5B9BD5" w:themeColor="accent1"/>
+        <w:bottom w:val="single" w:sz="4" w:space="10" w:color="5B9BD5" w:themeColor="accent1"/>
+      </w:pBdr>
+      <w:spacing w:before="360" w:after="360"/>
+      <w:ind w:left="864" w:right="864"/>
+      <w:jc w:val="center"/>
+    </w:pPr>
+    <w:rPr>
+      <w:i/>
+      <w:iCs/>
+      <w:color w:val="5B9BD5" w:themeColor="accent1"/>
+    </w:rPr>
+  </w:style>
+  <w:style w:type="character" w:customStyle="1" w:styleId="Char">
+    <w:name w:val="明显引用 Char"/>
+    <w:basedOn w:val="a0"/>
+    <w:link w:val="a6"/>
+    <w:uiPriority w:val="30"/>
+    <w:rsid w:val="007B5801"/>
+    <w:rPr>
+      <w:i/>
+      <w:iCs/>
+      <w:color w:val="5B9BD5" w:themeColor="accent1"/>
+    </w:rPr>
+  </w:style>
 </w:styles>
 </file>
 

--- a/ASP.NET_MVC_Study/学习文档/005_控制器和动作.docx
+++ b/ASP.NET_MVC_Study/学习文档/005_控制器和动作.docx
@@ -28554,11 +28554,6 @@
       </w:r>
     </w:p>
     <w:p>
-      <w:pPr>
-        <w:rPr>
-          <w:rFonts w:hint="eastAsia"/>
-        </w:rPr>
-      </w:pPr>
       <w:r>
         <w:tab/>
         <w:t>Redirect</w:t>
@@ -28898,32 +28893,22 @@
         <w:adjustRightInd w:val="0"/>
         <w:jc w:val="left"/>
         <w:rPr>
-          <w:rFonts w:ascii="Consolas" w:hAnsi="Consolas" w:cs="Consolas" w:hint="eastAsia"/>
-          <w:color w:val="DCDCDC"/>
-          <w:kern w:val="0"/>
-          <w:szCs w:val="28"/>
-          <w:highlight w:val="black"/>
-        </w:rPr>
-      </w:pPr>
-      <w:r>
-        <w:rPr>
-          <w:rFonts w:ascii="Consolas" w:hAnsi="Consolas" w:cs="Consolas"/>
-          <w:color w:val="DCDCDC"/>
-          <w:kern w:val="0"/>
-          <w:szCs w:val="28"/>
-          <w:highlight w:val="black"/>
-        </w:rPr>
-        <w:t xml:space="preserve">        {</w:t>
-      </w:r>
-      <w:r>
-        <w:rPr>
-          <w:rFonts w:ascii="Consolas" w:hAnsi="Consolas" w:cs="Consolas"/>
-          <w:color w:val="DCDCDC"/>
-          <w:kern w:val="0"/>
-          <w:szCs w:val="28"/>
-          <w:highlight w:val="black"/>
-        </w:rPr>
-        <w:t xml:space="preserve"> </w:t>
+          <w:rFonts w:ascii="Consolas" w:hAnsi="Consolas" w:cs="Consolas"/>
+          <w:color w:val="DCDCDC"/>
+          <w:kern w:val="0"/>
+          <w:szCs w:val="28"/>
+          <w:highlight w:val="black"/>
+        </w:rPr>
+      </w:pPr>
+      <w:r>
+        <w:rPr>
+          <w:rFonts w:ascii="Consolas" w:hAnsi="Consolas" w:cs="Consolas"/>
+          <w:color w:val="DCDCDC"/>
+          <w:kern w:val="0"/>
+          <w:szCs w:val="28"/>
+          <w:highlight w:val="black"/>
+        </w:rPr>
+        <w:t xml:space="preserve">        { </w:t>
       </w:r>
     </w:p>
     <w:p>
@@ -29100,9 +29085,6 @@
     <w:p>
       <w:pPr>
         <w:pStyle w:val="a6"/>
-        <w:rPr>
-          <w:rFonts w:hint="eastAsia"/>
-        </w:rPr>
       </w:pPr>
       <w:r>
         <w:rPr>
@@ -30097,7 +30079,7 @@
         <w:jc w:val="left"/>
         <w:rPr>
           <w:rStyle w:val="a5"/>
-          <w:rFonts w:ascii="Consolas" w:hAnsi="Consolas" w:cs="Consolas" w:hint="eastAsia"/>
+          <w:rFonts w:ascii="Consolas" w:hAnsi="Consolas" w:cs="Consolas"/>
           <w:i w:val="0"/>
           <w:iCs w:val="0"/>
           <w:color w:val="DCDCDC"/>
@@ -30116,8 +30098,6 @@
         </w:rPr>
         <w:t xml:space="preserve">        }</w:t>
       </w:r>
-      <w:bookmarkStart w:id="0" w:name="_GoBack"/>
-      <w:bookmarkEnd w:id="0"/>
     </w:p>
     <w:p>
       <w:pPr>
@@ -30151,7 +30131,2280 @@
         <w:t>RL</w:t>
       </w:r>
     </w:p>
-    <w:p/>
+    <w:p>
+      <w:pPr>
+        <w:ind w:firstLine="420"/>
+      </w:pPr>
+      <w:r>
+        <w:t>用字面</w:t>
+      </w:r>
+      <w:r>
+        <w:rPr>
+          <w:rFonts w:hint="eastAsia"/>
+        </w:rPr>
+        <w:t>URL</w:t>
+      </w:r>
+      <w:r>
+        <w:rPr>
+          <w:rFonts w:hint="eastAsia"/>
+        </w:rPr>
+        <w:t>重定向的问题是，对路由方案的任何修改，都意味着你需要检查代码，并对这些</w:t>
+      </w:r>
+      <w:r>
+        <w:rPr>
+          <w:rFonts w:hint="eastAsia"/>
+        </w:rPr>
+        <w:t>URL</w:t>
+      </w:r>
+      <w:r>
+        <w:rPr>
+          <w:rFonts w:hint="eastAsia"/>
+        </w:rPr>
+        <w:t>进行更新。</w:t>
+      </w:r>
+    </w:p>
+    <w:p>
+      <w:pPr>
+        <w:ind w:firstLine="420"/>
+        <w:rPr>
+          <w:rFonts w:hint="eastAsia"/>
+        </w:rPr>
+      </w:pPr>
+      <w:r>
+        <w:t>对于这种问题</w:t>
+      </w:r>
+      <w:r>
+        <w:rPr>
+          <w:rFonts w:hint="eastAsia"/>
+        </w:rPr>
+        <w:t>，</w:t>
+      </w:r>
+      <w:r>
+        <w:t>可以使用路由系统来解决</w:t>
+      </w:r>
+      <w:r>
+        <w:rPr>
+          <w:rFonts w:hint="eastAsia"/>
+        </w:rPr>
+        <w:t>，通过</w:t>
+      </w:r>
+      <w:proofErr w:type="spellStart"/>
+      <w:r>
+        <w:rPr>
+          <w:rFonts w:hint="eastAsia"/>
+        </w:rPr>
+        <w:t>RedirectToRoute</w:t>
+      </w:r>
+      <w:proofErr w:type="spellEnd"/>
+      <w:r>
+        <w:rPr>
+          <w:rFonts w:hint="eastAsia"/>
+        </w:rPr>
+        <w:t>方法来生成有效的</w:t>
+      </w:r>
+      <w:r>
+        <w:rPr>
+          <w:rFonts w:hint="eastAsia"/>
+        </w:rPr>
+        <w:t>URL</w:t>
+      </w:r>
+      <w:r>
+        <w:rPr>
+          <w:rFonts w:hint="eastAsia"/>
+        </w:rPr>
+        <w:t>，如：</w:t>
+      </w:r>
+    </w:p>
+    <w:p>
+      <w:pPr>
+        <w:autoSpaceDE w:val="0"/>
+        <w:autoSpaceDN w:val="0"/>
+        <w:adjustRightInd w:val="0"/>
+        <w:jc w:val="left"/>
+        <w:rPr>
+          <w:rFonts w:ascii="Consolas" w:hAnsi="Consolas" w:cs="Consolas"/>
+          <w:color w:val="DCDCDC"/>
+          <w:kern w:val="0"/>
+          <w:szCs w:val="28"/>
+          <w:highlight w:val="black"/>
+        </w:rPr>
+      </w:pPr>
+      <w:r>
+        <w:rPr>
+          <w:rFonts w:ascii="Consolas" w:hAnsi="Consolas" w:cs="Consolas"/>
+          <w:color w:val="DCDCDC"/>
+          <w:kern w:val="0"/>
+          <w:szCs w:val="28"/>
+          <w:highlight w:val="black"/>
+        </w:rPr>
+        <w:t xml:space="preserve">        </w:t>
+      </w:r>
+      <w:r>
+        <w:rPr>
+          <w:rFonts w:ascii="Consolas" w:hAnsi="Consolas" w:cs="Consolas"/>
+          <w:color w:val="57A64A"/>
+          <w:kern w:val="0"/>
+          <w:szCs w:val="28"/>
+          <w:highlight w:val="black"/>
+        </w:rPr>
+        <w:t>/// &lt;summary&gt;</w:t>
+      </w:r>
+    </w:p>
+    <w:p>
+      <w:pPr>
+        <w:autoSpaceDE w:val="0"/>
+        <w:autoSpaceDN w:val="0"/>
+        <w:adjustRightInd w:val="0"/>
+        <w:jc w:val="left"/>
+        <w:rPr>
+          <w:rFonts w:ascii="Consolas" w:hAnsi="Consolas" w:cs="Consolas"/>
+          <w:color w:val="DCDCDC"/>
+          <w:kern w:val="0"/>
+          <w:szCs w:val="28"/>
+          <w:highlight w:val="black"/>
+        </w:rPr>
+      </w:pPr>
+      <w:r>
+        <w:rPr>
+          <w:rFonts w:ascii="Consolas" w:hAnsi="Consolas" w:cs="Consolas"/>
+          <w:color w:val="DCDCDC"/>
+          <w:kern w:val="0"/>
+          <w:szCs w:val="28"/>
+          <w:highlight w:val="black"/>
+        </w:rPr>
+        <w:t xml:space="preserve">        </w:t>
+      </w:r>
+      <w:r>
+        <w:rPr>
+          <w:rFonts w:ascii="Consolas" w:hAnsi="Consolas" w:cs="Consolas"/>
+          <w:color w:val="57A64A"/>
+          <w:kern w:val="0"/>
+          <w:szCs w:val="28"/>
+          <w:highlight w:val="black"/>
+        </w:rPr>
+        <w:t xml:space="preserve">/// </w:t>
+      </w:r>
+      <w:r>
+        <w:rPr>
+          <w:rFonts w:ascii="Consolas" w:hAnsi="Consolas" w:cs="Consolas"/>
+          <w:color w:val="57A64A"/>
+          <w:kern w:val="0"/>
+          <w:szCs w:val="28"/>
+          <w:highlight w:val="black"/>
+        </w:rPr>
+        <w:t>重定向到一个路由系统的</w:t>
+      </w:r>
+      <w:r>
+        <w:rPr>
+          <w:rFonts w:ascii="Consolas" w:hAnsi="Consolas" w:cs="Consolas"/>
+          <w:color w:val="57A64A"/>
+          <w:kern w:val="0"/>
+          <w:szCs w:val="28"/>
+          <w:highlight w:val="black"/>
+        </w:rPr>
+        <w:t xml:space="preserve"> URL</w:t>
+      </w:r>
+    </w:p>
+    <w:p>
+      <w:pPr>
+        <w:autoSpaceDE w:val="0"/>
+        <w:autoSpaceDN w:val="0"/>
+        <w:adjustRightInd w:val="0"/>
+        <w:jc w:val="left"/>
+        <w:rPr>
+          <w:rFonts w:ascii="Consolas" w:hAnsi="Consolas" w:cs="Consolas"/>
+          <w:color w:val="DCDCDC"/>
+          <w:kern w:val="0"/>
+          <w:szCs w:val="28"/>
+          <w:highlight w:val="black"/>
+        </w:rPr>
+      </w:pPr>
+      <w:r>
+        <w:rPr>
+          <w:rFonts w:ascii="Consolas" w:hAnsi="Consolas" w:cs="Consolas"/>
+          <w:color w:val="DCDCDC"/>
+          <w:kern w:val="0"/>
+          <w:szCs w:val="28"/>
+          <w:highlight w:val="black"/>
+        </w:rPr>
+        <w:t xml:space="preserve">        </w:t>
+      </w:r>
+      <w:r>
+        <w:rPr>
+          <w:rFonts w:ascii="Consolas" w:hAnsi="Consolas" w:cs="Consolas"/>
+          <w:color w:val="57A64A"/>
+          <w:kern w:val="0"/>
+          <w:szCs w:val="28"/>
+          <w:highlight w:val="black"/>
+        </w:rPr>
+        <w:t>/// &lt;/summary&gt;</w:t>
+      </w:r>
+    </w:p>
+    <w:p>
+      <w:pPr>
+        <w:autoSpaceDE w:val="0"/>
+        <w:autoSpaceDN w:val="0"/>
+        <w:adjustRightInd w:val="0"/>
+        <w:jc w:val="left"/>
+        <w:rPr>
+          <w:rFonts w:ascii="Consolas" w:hAnsi="Consolas" w:cs="Consolas"/>
+          <w:color w:val="DCDCDC"/>
+          <w:kern w:val="0"/>
+          <w:szCs w:val="28"/>
+          <w:highlight w:val="black"/>
+        </w:rPr>
+      </w:pPr>
+      <w:r>
+        <w:rPr>
+          <w:rFonts w:ascii="Consolas" w:hAnsi="Consolas" w:cs="Consolas"/>
+          <w:color w:val="DCDCDC"/>
+          <w:kern w:val="0"/>
+          <w:szCs w:val="28"/>
+          <w:highlight w:val="black"/>
+        </w:rPr>
+        <w:t xml:space="preserve">        </w:t>
+      </w:r>
+      <w:r>
+        <w:rPr>
+          <w:rFonts w:ascii="Consolas" w:hAnsi="Consolas" w:cs="Consolas"/>
+          <w:color w:val="57A64A"/>
+          <w:kern w:val="0"/>
+          <w:szCs w:val="28"/>
+          <w:highlight w:val="black"/>
+        </w:rPr>
+        <w:t>/// &lt;returns&gt;&lt;/returns&gt;</w:t>
+      </w:r>
+    </w:p>
+    <w:p>
+      <w:pPr>
+        <w:autoSpaceDE w:val="0"/>
+        <w:autoSpaceDN w:val="0"/>
+        <w:adjustRightInd w:val="0"/>
+        <w:jc w:val="left"/>
+        <w:rPr>
+          <w:rFonts w:ascii="Consolas" w:hAnsi="Consolas" w:cs="Consolas"/>
+          <w:color w:val="DCDCDC"/>
+          <w:kern w:val="0"/>
+          <w:szCs w:val="28"/>
+          <w:highlight w:val="black"/>
+        </w:rPr>
+      </w:pPr>
+      <w:r>
+        <w:rPr>
+          <w:rFonts w:ascii="Consolas" w:hAnsi="Consolas" w:cs="Consolas"/>
+          <w:color w:val="DCDCDC"/>
+          <w:kern w:val="0"/>
+          <w:szCs w:val="28"/>
+          <w:highlight w:val="black"/>
+        </w:rPr>
+        <w:t xml:space="preserve">        </w:t>
+      </w:r>
+      <w:proofErr w:type="gramStart"/>
+      <w:r>
+        <w:rPr>
+          <w:rFonts w:ascii="Consolas" w:hAnsi="Consolas" w:cs="Consolas"/>
+          <w:color w:val="569CD6"/>
+          <w:kern w:val="0"/>
+          <w:szCs w:val="28"/>
+          <w:highlight w:val="black"/>
+        </w:rPr>
+        <w:t>public</w:t>
+      </w:r>
+      <w:proofErr w:type="gramEnd"/>
+      <w:r>
+        <w:rPr>
+          <w:rFonts w:ascii="Consolas" w:hAnsi="Consolas" w:cs="Consolas"/>
+          <w:color w:val="DCDCDC"/>
+          <w:kern w:val="0"/>
+          <w:szCs w:val="28"/>
+          <w:highlight w:val="black"/>
+        </w:rPr>
+        <w:t xml:space="preserve"> </w:t>
+      </w:r>
+      <w:proofErr w:type="spellStart"/>
+      <w:r>
+        <w:rPr>
+          <w:rFonts w:ascii="Consolas" w:hAnsi="Consolas" w:cs="Consolas"/>
+          <w:color w:val="4EC9B0"/>
+          <w:kern w:val="0"/>
+          <w:szCs w:val="28"/>
+          <w:highlight w:val="black"/>
+        </w:rPr>
+        <w:t>RedirectToRouteResult</w:t>
+      </w:r>
+      <w:proofErr w:type="spellEnd"/>
+      <w:r>
+        <w:rPr>
+          <w:rFonts w:ascii="Consolas" w:hAnsi="Consolas" w:cs="Consolas"/>
+          <w:color w:val="DCDCDC"/>
+          <w:kern w:val="0"/>
+          <w:szCs w:val="28"/>
+          <w:highlight w:val="black"/>
+        </w:rPr>
+        <w:t xml:space="preserve"> Redirect()</w:t>
+      </w:r>
+    </w:p>
+    <w:p>
+      <w:pPr>
+        <w:autoSpaceDE w:val="0"/>
+        <w:autoSpaceDN w:val="0"/>
+        <w:adjustRightInd w:val="0"/>
+        <w:jc w:val="left"/>
+        <w:rPr>
+          <w:rFonts w:ascii="Consolas" w:hAnsi="Consolas" w:cs="Consolas"/>
+          <w:color w:val="DCDCDC"/>
+          <w:kern w:val="0"/>
+          <w:szCs w:val="28"/>
+          <w:highlight w:val="black"/>
+        </w:rPr>
+      </w:pPr>
+      <w:r>
+        <w:rPr>
+          <w:rFonts w:ascii="Consolas" w:hAnsi="Consolas" w:cs="Consolas"/>
+          <w:color w:val="DCDCDC"/>
+          <w:kern w:val="0"/>
+          <w:szCs w:val="28"/>
+          <w:highlight w:val="black"/>
+        </w:rPr>
+        <w:t xml:space="preserve">        {</w:t>
+      </w:r>
+    </w:p>
+    <w:p>
+      <w:pPr>
+        <w:autoSpaceDE w:val="0"/>
+        <w:autoSpaceDN w:val="0"/>
+        <w:adjustRightInd w:val="0"/>
+        <w:jc w:val="left"/>
+        <w:rPr>
+          <w:rFonts w:ascii="Consolas" w:hAnsi="Consolas" w:cs="Consolas"/>
+          <w:color w:val="DCDCDC"/>
+          <w:kern w:val="0"/>
+          <w:szCs w:val="28"/>
+          <w:highlight w:val="black"/>
+        </w:rPr>
+      </w:pPr>
+      <w:r>
+        <w:rPr>
+          <w:rFonts w:ascii="Consolas" w:hAnsi="Consolas" w:cs="Consolas"/>
+          <w:color w:val="DCDCDC"/>
+          <w:kern w:val="0"/>
+          <w:szCs w:val="28"/>
+          <w:highlight w:val="black"/>
+        </w:rPr>
+        <w:t xml:space="preserve">            </w:t>
+      </w:r>
+      <w:r>
+        <w:rPr>
+          <w:rFonts w:ascii="Consolas" w:hAnsi="Consolas" w:cs="Consolas"/>
+          <w:color w:val="57A64A"/>
+          <w:kern w:val="0"/>
+          <w:szCs w:val="28"/>
+          <w:highlight w:val="black"/>
+        </w:rPr>
+        <w:t xml:space="preserve">// </w:t>
+      </w:r>
+      <w:r>
+        <w:rPr>
+          <w:rFonts w:ascii="Consolas" w:hAnsi="Consolas" w:cs="Consolas"/>
+          <w:color w:val="57A64A"/>
+          <w:kern w:val="0"/>
+          <w:szCs w:val="28"/>
+          <w:highlight w:val="black"/>
+        </w:rPr>
+        <w:t>重定向到一个路由系统的</w:t>
+      </w:r>
+      <w:r>
+        <w:rPr>
+          <w:rFonts w:ascii="Consolas" w:hAnsi="Consolas" w:cs="Consolas"/>
+          <w:color w:val="57A64A"/>
+          <w:kern w:val="0"/>
+          <w:szCs w:val="28"/>
+          <w:highlight w:val="black"/>
+        </w:rPr>
+        <w:t xml:space="preserve"> URL</w:t>
+      </w:r>
+    </w:p>
+    <w:p>
+      <w:pPr>
+        <w:autoSpaceDE w:val="0"/>
+        <w:autoSpaceDN w:val="0"/>
+        <w:adjustRightInd w:val="0"/>
+        <w:jc w:val="left"/>
+        <w:rPr>
+          <w:rFonts w:ascii="Consolas" w:hAnsi="Consolas" w:cs="Consolas"/>
+          <w:color w:val="DCDCDC"/>
+          <w:kern w:val="0"/>
+          <w:szCs w:val="28"/>
+          <w:highlight w:val="black"/>
+        </w:rPr>
+      </w:pPr>
+      <w:r>
+        <w:rPr>
+          <w:rFonts w:ascii="Consolas" w:hAnsi="Consolas" w:cs="Consolas"/>
+          <w:color w:val="DCDCDC"/>
+          <w:kern w:val="0"/>
+          <w:szCs w:val="28"/>
+          <w:highlight w:val="black"/>
+        </w:rPr>
+        <w:t xml:space="preserve">            </w:t>
+      </w:r>
+      <w:proofErr w:type="gramStart"/>
+      <w:r>
+        <w:rPr>
+          <w:rFonts w:ascii="Consolas" w:hAnsi="Consolas" w:cs="Consolas"/>
+          <w:color w:val="569CD6"/>
+          <w:kern w:val="0"/>
+          <w:szCs w:val="28"/>
+          <w:highlight w:val="black"/>
+        </w:rPr>
+        <w:t>return</w:t>
+      </w:r>
+      <w:proofErr w:type="gramEnd"/>
+      <w:r>
+        <w:rPr>
+          <w:rFonts w:ascii="Consolas" w:hAnsi="Consolas" w:cs="Consolas"/>
+          <w:color w:val="DCDCDC"/>
+          <w:kern w:val="0"/>
+          <w:szCs w:val="28"/>
+          <w:highlight w:val="black"/>
+        </w:rPr>
+        <w:t xml:space="preserve"> </w:t>
+      </w:r>
+      <w:proofErr w:type="spellStart"/>
+      <w:r>
+        <w:rPr>
+          <w:rFonts w:ascii="Consolas" w:hAnsi="Consolas" w:cs="Consolas"/>
+          <w:color w:val="DCDCDC"/>
+          <w:kern w:val="0"/>
+          <w:szCs w:val="28"/>
+          <w:highlight w:val="black"/>
+        </w:rPr>
+        <w:t>RedirectToRoute</w:t>
+      </w:r>
+      <w:proofErr w:type="spellEnd"/>
+      <w:r>
+        <w:rPr>
+          <w:rFonts w:ascii="Consolas" w:hAnsi="Consolas" w:cs="Consolas"/>
+          <w:color w:val="DCDCDC"/>
+          <w:kern w:val="0"/>
+          <w:szCs w:val="28"/>
+          <w:highlight w:val="black"/>
+        </w:rPr>
+        <w:t>(</w:t>
+      </w:r>
+      <w:r>
+        <w:rPr>
+          <w:rFonts w:ascii="Consolas" w:hAnsi="Consolas" w:cs="Consolas"/>
+          <w:color w:val="569CD6"/>
+          <w:kern w:val="0"/>
+          <w:szCs w:val="28"/>
+          <w:highlight w:val="black"/>
+        </w:rPr>
+        <w:t>new</w:t>
+      </w:r>
+    </w:p>
+    <w:p>
+      <w:pPr>
+        <w:autoSpaceDE w:val="0"/>
+        <w:autoSpaceDN w:val="0"/>
+        <w:adjustRightInd w:val="0"/>
+        <w:jc w:val="left"/>
+        <w:rPr>
+          <w:rFonts w:ascii="Consolas" w:hAnsi="Consolas" w:cs="Consolas"/>
+          <w:color w:val="DCDCDC"/>
+          <w:kern w:val="0"/>
+          <w:szCs w:val="28"/>
+          <w:highlight w:val="black"/>
+        </w:rPr>
+      </w:pPr>
+      <w:r>
+        <w:rPr>
+          <w:rFonts w:ascii="Consolas" w:hAnsi="Consolas" w:cs="Consolas"/>
+          <w:color w:val="DCDCDC"/>
+          <w:kern w:val="0"/>
+          <w:szCs w:val="28"/>
+          <w:highlight w:val="black"/>
+        </w:rPr>
+        <w:t xml:space="preserve">            {</w:t>
+      </w:r>
+    </w:p>
+    <w:p>
+      <w:pPr>
+        <w:autoSpaceDE w:val="0"/>
+        <w:autoSpaceDN w:val="0"/>
+        <w:adjustRightInd w:val="0"/>
+        <w:jc w:val="left"/>
+        <w:rPr>
+          <w:rFonts w:ascii="Consolas" w:hAnsi="Consolas" w:cs="Consolas"/>
+          <w:color w:val="DCDCDC"/>
+          <w:kern w:val="0"/>
+          <w:szCs w:val="28"/>
+          <w:highlight w:val="black"/>
+        </w:rPr>
+      </w:pPr>
+      <w:r>
+        <w:rPr>
+          <w:rFonts w:ascii="Consolas" w:hAnsi="Consolas" w:cs="Consolas"/>
+          <w:color w:val="DCDCDC"/>
+          <w:kern w:val="0"/>
+          <w:szCs w:val="28"/>
+          <w:highlight w:val="black"/>
+        </w:rPr>
+        <w:t xml:space="preserve">                </w:t>
+      </w:r>
+      <w:proofErr w:type="gramStart"/>
+      <w:r>
+        <w:rPr>
+          <w:rFonts w:ascii="Consolas" w:hAnsi="Consolas" w:cs="Consolas"/>
+          <w:color w:val="DCDCDC"/>
+          <w:kern w:val="0"/>
+          <w:szCs w:val="28"/>
+          <w:highlight w:val="black"/>
+        </w:rPr>
+        <w:t>controller</w:t>
+      </w:r>
+      <w:proofErr w:type="gramEnd"/>
+      <w:r>
+        <w:rPr>
+          <w:rFonts w:ascii="Consolas" w:hAnsi="Consolas" w:cs="Consolas"/>
+          <w:color w:val="DCDCDC"/>
+          <w:kern w:val="0"/>
+          <w:szCs w:val="28"/>
+          <w:highlight w:val="black"/>
+        </w:rPr>
+        <w:t xml:space="preserve"> </w:t>
+      </w:r>
+      <w:r>
+        <w:rPr>
+          <w:rFonts w:ascii="Consolas" w:hAnsi="Consolas" w:cs="Consolas"/>
+          <w:color w:val="B4B4B4"/>
+          <w:kern w:val="0"/>
+          <w:szCs w:val="28"/>
+          <w:highlight w:val="black"/>
+        </w:rPr>
+        <w:t>=</w:t>
+      </w:r>
+      <w:r>
+        <w:rPr>
+          <w:rFonts w:ascii="Consolas" w:hAnsi="Consolas" w:cs="Consolas"/>
+          <w:color w:val="DCDCDC"/>
+          <w:kern w:val="0"/>
+          <w:szCs w:val="28"/>
+          <w:highlight w:val="black"/>
+        </w:rPr>
+        <w:t xml:space="preserve"> </w:t>
+      </w:r>
+      <w:r>
+        <w:rPr>
+          <w:rFonts w:ascii="Consolas" w:hAnsi="Consolas" w:cs="Consolas"/>
+          <w:color w:val="D69D85"/>
+          <w:kern w:val="0"/>
+          <w:szCs w:val="28"/>
+          <w:highlight w:val="black"/>
+        </w:rPr>
+        <w:t>"Example"</w:t>
+      </w:r>
+      <w:r>
+        <w:rPr>
+          <w:rFonts w:ascii="Consolas" w:hAnsi="Consolas" w:cs="Consolas"/>
+          <w:color w:val="DCDCDC"/>
+          <w:kern w:val="0"/>
+          <w:szCs w:val="28"/>
+          <w:highlight w:val="black"/>
+        </w:rPr>
+        <w:t>,</w:t>
+      </w:r>
+    </w:p>
+    <w:p>
+      <w:pPr>
+        <w:autoSpaceDE w:val="0"/>
+        <w:autoSpaceDN w:val="0"/>
+        <w:adjustRightInd w:val="0"/>
+        <w:jc w:val="left"/>
+        <w:rPr>
+          <w:rFonts w:ascii="Consolas" w:hAnsi="Consolas" w:cs="Consolas"/>
+          <w:color w:val="DCDCDC"/>
+          <w:kern w:val="0"/>
+          <w:szCs w:val="28"/>
+          <w:highlight w:val="black"/>
+        </w:rPr>
+      </w:pPr>
+      <w:r>
+        <w:rPr>
+          <w:rFonts w:ascii="Consolas" w:hAnsi="Consolas" w:cs="Consolas"/>
+          <w:color w:val="DCDCDC"/>
+          <w:kern w:val="0"/>
+          <w:szCs w:val="28"/>
+          <w:highlight w:val="black"/>
+        </w:rPr>
+        <w:t xml:space="preserve">                </w:t>
+      </w:r>
+      <w:proofErr w:type="gramStart"/>
+      <w:r>
+        <w:rPr>
+          <w:rFonts w:ascii="Consolas" w:hAnsi="Consolas" w:cs="Consolas"/>
+          <w:color w:val="DCDCDC"/>
+          <w:kern w:val="0"/>
+          <w:szCs w:val="28"/>
+          <w:highlight w:val="black"/>
+        </w:rPr>
+        <w:t>action</w:t>
+      </w:r>
+      <w:proofErr w:type="gramEnd"/>
+      <w:r>
+        <w:rPr>
+          <w:rFonts w:ascii="Consolas" w:hAnsi="Consolas" w:cs="Consolas"/>
+          <w:color w:val="DCDCDC"/>
+          <w:kern w:val="0"/>
+          <w:szCs w:val="28"/>
+          <w:highlight w:val="black"/>
+        </w:rPr>
+        <w:t xml:space="preserve"> </w:t>
+      </w:r>
+      <w:r>
+        <w:rPr>
+          <w:rFonts w:ascii="Consolas" w:hAnsi="Consolas" w:cs="Consolas"/>
+          <w:color w:val="B4B4B4"/>
+          <w:kern w:val="0"/>
+          <w:szCs w:val="28"/>
+          <w:highlight w:val="black"/>
+        </w:rPr>
+        <w:t>=</w:t>
+      </w:r>
+      <w:r>
+        <w:rPr>
+          <w:rFonts w:ascii="Consolas" w:hAnsi="Consolas" w:cs="Consolas"/>
+          <w:color w:val="DCDCDC"/>
+          <w:kern w:val="0"/>
+          <w:szCs w:val="28"/>
+          <w:highlight w:val="black"/>
+        </w:rPr>
+        <w:t xml:space="preserve"> </w:t>
+      </w:r>
+      <w:r>
+        <w:rPr>
+          <w:rFonts w:ascii="Consolas" w:hAnsi="Consolas" w:cs="Consolas"/>
+          <w:color w:val="D69D85"/>
+          <w:kern w:val="0"/>
+          <w:szCs w:val="28"/>
+          <w:highlight w:val="black"/>
+        </w:rPr>
+        <w:t>"Index"</w:t>
+      </w:r>
+      <w:r>
+        <w:rPr>
+          <w:rFonts w:ascii="Consolas" w:hAnsi="Consolas" w:cs="Consolas"/>
+          <w:color w:val="DCDCDC"/>
+          <w:kern w:val="0"/>
+          <w:szCs w:val="28"/>
+          <w:highlight w:val="black"/>
+        </w:rPr>
+        <w:t>,</w:t>
+      </w:r>
+    </w:p>
+    <w:p>
+      <w:pPr>
+        <w:autoSpaceDE w:val="0"/>
+        <w:autoSpaceDN w:val="0"/>
+        <w:adjustRightInd w:val="0"/>
+        <w:jc w:val="left"/>
+        <w:rPr>
+          <w:rFonts w:ascii="Consolas" w:hAnsi="Consolas" w:cs="Consolas"/>
+          <w:color w:val="DCDCDC"/>
+          <w:kern w:val="0"/>
+          <w:szCs w:val="28"/>
+          <w:highlight w:val="black"/>
+        </w:rPr>
+      </w:pPr>
+      <w:r>
+        <w:rPr>
+          <w:rFonts w:ascii="Consolas" w:hAnsi="Consolas" w:cs="Consolas"/>
+          <w:color w:val="DCDCDC"/>
+          <w:kern w:val="0"/>
+          <w:szCs w:val="28"/>
+          <w:highlight w:val="black"/>
+        </w:rPr>
+        <w:t xml:space="preserve">                ID </w:t>
+      </w:r>
+      <w:r>
+        <w:rPr>
+          <w:rFonts w:ascii="Consolas" w:hAnsi="Consolas" w:cs="Consolas"/>
+          <w:color w:val="B4B4B4"/>
+          <w:kern w:val="0"/>
+          <w:szCs w:val="28"/>
+          <w:highlight w:val="black"/>
+        </w:rPr>
+        <w:t>=</w:t>
+      </w:r>
+      <w:r>
+        <w:rPr>
+          <w:rFonts w:ascii="Consolas" w:hAnsi="Consolas" w:cs="Consolas"/>
+          <w:color w:val="DCDCDC"/>
+          <w:kern w:val="0"/>
+          <w:szCs w:val="28"/>
+          <w:highlight w:val="black"/>
+        </w:rPr>
+        <w:t xml:space="preserve"> </w:t>
+      </w:r>
+      <w:r>
+        <w:rPr>
+          <w:rFonts w:ascii="Consolas" w:hAnsi="Consolas" w:cs="Consolas"/>
+          <w:color w:val="D69D85"/>
+          <w:kern w:val="0"/>
+          <w:szCs w:val="28"/>
+          <w:highlight w:val="black"/>
+        </w:rPr>
+        <w:t>"</w:t>
+      </w:r>
+      <w:proofErr w:type="spellStart"/>
+      <w:r>
+        <w:rPr>
+          <w:rFonts w:ascii="Consolas" w:hAnsi="Consolas" w:cs="Consolas"/>
+          <w:color w:val="D69D85"/>
+          <w:kern w:val="0"/>
+          <w:szCs w:val="28"/>
+          <w:highlight w:val="black"/>
+        </w:rPr>
+        <w:t>MyID</w:t>
+      </w:r>
+      <w:proofErr w:type="spellEnd"/>
+      <w:r>
+        <w:rPr>
+          <w:rFonts w:ascii="Consolas" w:hAnsi="Consolas" w:cs="Consolas"/>
+          <w:color w:val="D69D85"/>
+          <w:kern w:val="0"/>
+          <w:szCs w:val="28"/>
+          <w:highlight w:val="black"/>
+        </w:rPr>
+        <w:t>"</w:t>
+      </w:r>
+    </w:p>
+    <w:p>
+      <w:pPr>
+        <w:autoSpaceDE w:val="0"/>
+        <w:autoSpaceDN w:val="0"/>
+        <w:adjustRightInd w:val="0"/>
+        <w:jc w:val="left"/>
+        <w:rPr>
+          <w:rFonts w:ascii="Consolas" w:hAnsi="Consolas" w:cs="Consolas"/>
+          <w:color w:val="DCDCDC"/>
+          <w:kern w:val="0"/>
+          <w:szCs w:val="28"/>
+          <w:highlight w:val="black"/>
+        </w:rPr>
+      </w:pPr>
+      <w:r>
+        <w:rPr>
+          <w:rFonts w:ascii="Consolas" w:hAnsi="Consolas" w:cs="Consolas"/>
+          <w:color w:val="DCDCDC"/>
+          <w:kern w:val="0"/>
+          <w:szCs w:val="28"/>
+          <w:highlight w:val="black"/>
+        </w:rPr>
+        <w:t xml:space="preserve">            });</w:t>
+      </w:r>
+    </w:p>
+    <w:p>
+      <w:pPr>
+        <w:rPr>
+          <w:rFonts w:ascii="Consolas" w:hAnsi="Consolas" w:cs="Consolas"/>
+          <w:color w:val="DCDCDC"/>
+          <w:kern w:val="0"/>
+          <w:szCs w:val="28"/>
+        </w:rPr>
+      </w:pPr>
+      <w:r>
+        <w:rPr>
+          <w:rFonts w:ascii="Consolas" w:hAnsi="Consolas" w:cs="Consolas"/>
+          <w:color w:val="DCDCDC"/>
+          <w:kern w:val="0"/>
+          <w:szCs w:val="28"/>
+          <w:highlight w:val="black"/>
+        </w:rPr>
+        <w:t xml:space="preserve">        }</w:t>
+      </w:r>
+    </w:p>
+    <w:p>
+      <w:r>
+        <w:tab/>
+      </w:r>
+      <w:r>
+        <w:t>该方法会发布一个临时重定向</w:t>
+      </w:r>
+      <w:r>
+        <w:rPr>
+          <w:rFonts w:hint="eastAsia"/>
+        </w:rPr>
+        <w:t>。</w:t>
+      </w:r>
+      <w:r>
+        <w:t>对于永久重定向可以使用</w:t>
+      </w:r>
+      <w:proofErr w:type="spellStart"/>
+      <w:r>
+        <w:rPr>
+          <w:rFonts w:hint="eastAsia"/>
+        </w:rPr>
+        <w:t>RedirectToRoute</w:t>
+      </w:r>
+      <w:r>
+        <w:t>Permanent</w:t>
+      </w:r>
+      <w:proofErr w:type="spellEnd"/>
+      <w:r>
+        <w:t>方法</w:t>
+      </w:r>
+      <w:r>
+        <w:rPr>
+          <w:rFonts w:hint="eastAsia"/>
+        </w:rPr>
+        <w:t>。</w:t>
+      </w:r>
+      <w:r>
+        <w:t>这两个方法都以一个匿名类型作为参数</w:t>
+      </w:r>
+      <w:r>
+        <w:rPr>
+          <w:rFonts w:hint="eastAsia"/>
+        </w:rPr>
+        <w:t>，</w:t>
+      </w:r>
+      <w:r>
+        <w:t>然后其属性被传递给路由系统</w:t>
+      </w:r>
+      <w:r>
+        <w:rPr>
+          <w:rFonts w:hint="eastAsia"/>
+        </w:rPr>
+        <w:t>，以生成一个</w:t>
+      </w:r>
+      <w:r>
+        <w:rPr>
+          <w:rFonts w:hint="eastAsia"/>
+        </w:rPr>
+        <w:t>URL</w:t>
+      </w:r>
+      <w:r>
+        <w:rPr>
+          <w:rFonts w:hint="eastAsia"/>
+        </w:rPr>
+        <w:t>。</w:t>
+      </w:r>
+    </w:p>
+    <w:p>
+      <w:pPr>
+        <w:pStyle w:val="a6"/>
+        <w:rPr>
+          <w:rFonts w:hint="eastAsia"/>
+        </w:rPr>
+      </w:pPr>
+      <w:r>
+        <w:rPr>
+          <w:rFonts w:hint="eastAsia"/>
+        </w:rPr>
+        <w:t>单元测试：路由重定向</w:t>
+      </w:r>
+    </w:p>
+    <w:p>
+      <w:pPr>
+        <w:autoSpaceDE w:val="0"/>
+        <w:autoSpaceDN w:val="0"/>
+        <w:adjustRightInd w:val="0"/>
+        <w:ind w:firstLine="420"/>
+        <w:jc w:val="left"/>
+        <w:rPr>
+          <w:rStyle w:val="a5"/>
+        </w:rPr>
+      </w:pPr>
+      <w:r>
+        <w:rPr>
+          <w:rStyle w:val="a5"/>
+        </w:rPr>
+        <w:lastRenderedPageBreak/>
+        <w:t>测试代码如下：</w:t>
+      </w:r>
+    </w:p>
+    <w:p>
+      <w:pPr>
+        <w:autoSpaceDE w:val="0"/>
+        <w:autoSpaceDN w:val="0"/>
+        <w:adjustRightInd w:val="0"/>
+        <w:jc w:val="left"/>
+        <w:rPr>
+          <w:rFonts w:ascii="Consolas" w:hAnsi="Consolas" w:cs="Consolas"/>
+          <w:color w:val="DCDCDC"/>
+          <w:kern w:val="0"/>
+          <w:szCs w:val="28"/>
+          <w:highlight w:val="black"/>
+        </w:rPr>
+      </w:pPr>
+      <w:r>
+        <w:rPr>
+          <w:rFonts w:ascii="Consolas" w:hAnsi="Consolas" w:cs="Consolas"/>
+          <w:color w:val="DCDCDC"/>
+          <w:kern w:val="0"/>
+          <w:szCs w:val="28"/>
+          <w:highlight w:val="black"/>
+        </w:rPr>
+        <w:t xml:space="preserve">        </w:t>
+      </w:r>
+      <w:r>
+        <w:rPr>
+          <w:rFonts w:ascii="Consolas" w:hAnsi="Consolas" w:cs="Consolas"/>
+          <w:color w:val="57A64A"/>
+          <w:kern w:val="0"/>
+          <w:szCs w:val="28"/>
+          <w:highlight w:val="black"/>
+        </w:rPr>
+        <w:t>/// &lt;summary&gt;</w:t>
+      </w:r>
+    </w:p>
+    <w:p>
+      <w:pPr>
+        <w:autoSpaceDE w:val="0"/>
+        <w:autoSpaceDN w:val="0"/>
+        <w:adjustRightInd w:val="0"/>
+        <w:jc w:val="left"/>
+        <w:rPr>
+          <w:rFonts w:ascii="Consolas" w:hAnsi="Consolas" w:cs="Consolas"/>
+          <w:color w:val="DCDCDC"/>
+          <w:kern w:val="0"/>
+          <w:szCs w:val="28"/>
+          <w:highlight w:val="black"/>
+        </w:rPr>
+      </w:pPr>
+      <w:r>
+        <w:rPr>
+          <w:rFonts w:ascii="Consolas" w:hAnsi="Consolas" w:cs="Consolas"/>
+          <w:color w:val="DCDCDC"/>
+          <w:kern w:val="0"/>
+          <w:szCs w:val="28"/>
+          <w:highlight w:val="black"/>
+        </w:rPr>
+        <w:t xml:space="preserve">        </w:t>
+      </w:r>
+      <w:r>
+        <w:rPr>
+          <w:rFonts w:ascii="Consolas" w:hAnsi="Consolas" w:cs="Consolas"/>
+          <w:color w:val="57A64A"/>
+          <w:kern w:val="0"/>
+          <w:szCs w:val="28"/>
+          <w:highlight w:val="black"/>
+        </w:rPr>
+        <w:t xml:space="preserve">/// </w:t>
+      </w:r>
+      <w:r>
+        <w:rPr>
+          <w:rFonts w:ascii="Consolas" w:hAnsi="Consolas" w:cs="Consolas"/>
+          <w:color w:val="57A64A"/>
+          <w:kern w:val="0"/>
+          <w:szCs w:val="28"/>
+          <w:highlight w:val="black"/>
+        </w:rPr>
+        <w:t>测试：</w:t>
+      </w:r>
+      <w:r>
+        <w:rPr>
+          <w:rFonts w:ascii="Consolas" w:hAnsi="Consolas" w:cs="Consolas"/>
+          <w:color w:val="57A64A"/>
+          <w:kern w:val="0"/>
+          <w:szCs w:val="28"/>
+          <w:highlight w:val="black"/>
+        </w:rPr>
+        <w:t xml:space="preserve"> </w:t>
+      </w:r>
+      <w:r>
+        <w:rPr>
+          <w:rFonts w:ascii="Consolas" w:hAnsi="Consolas" w:cs="Consolas"/>
+          <w:color w:val="57A64A"/>
+          <w:kern w:val="0"/>
+          <w:szCs w:val="28"/>
+          <w:highlight w:val="black"/>
+        </w:rPr>
+        <w:t>路由重定向</w:t>
+      </w:r>
+    </w:p>
+    <w:p>
+      <w:pPr>
+        <w:autoSpaceDE w:val="0"/>
+        <w:autoSpaceDN w:val="0"/>
+        <w:adjustRightInd w:val="0"/>
+        <w:jc w:val="left"/>
+        <w:rPr>
+          <w:rFonts w:ascii="Consolas" w:hAnsi="Consolas" w:cs="Consolas"/>
+          <w:color w:val="DCDCDC"/>
+          <w:kern w:val="0"/>
+          <w:szCs w:val="28"/>
+          <w:highlight w:val="black"/>
+        </w:rPr>
+      </w:pPr>
+      <w:r>
+        <w:rPr>
+          <w:rFonts w:ascii="Consolas" w:hAnsi="Consolas" w:cs="Consolas"/>
+          <w:color w:val="DCDCDC"/>
+          <w:kern w:val="0"/>
+          <w:szCs w:val="28"/>
+          <w:highlight w:val="black"/>
+        </w:rPr>
+        <w:t xml:space="preserve">        </w:t>
+      </w:r>
+      <w:r>
+        <w:rPr>
+          <w:rFonts w:ascii="Consolas" w:hAnsi="Consolas" w:cs="Consolas"/>
+          <w:color w:val="57A64A"/>
+          <w:kern w:val="0"/>
+          <w:szCs w:val="28"/>
+          <w:highlight w:val="black"/>
+        </w:rPr>
+        <w:t>/// &lt;/summary&gt;</w:t>
+      </w:r>
+    </w:p>
+    <w:p>
+      <w:pPr>
+        <w:autoSpaceDE w:val="0"/>
+        <w:autoSpaceDN w:val="0"/>
+        <w:adjustRightInd w:val="0"/>
+        <w:jc w:val="left"/>
+        <w:rPr>
+          <w:rFonts w:ascii="Consolas" w:hAnsi="Consolas" w:cs="Consolas"/>
+          <w:color w:val="DCDCDC"/>
+          <w:kern w:val="0"/>
+          <w:szCs w:val="28"/>
+          <w:highlight w:val="black"/>
+        </w:rPr>
+      </w:pPr>
+      <w:r>
+        <w:rPr>
+          <w:rFonts w:ascii="Consolas" w:hAnsi="Consolas" w:cs="Consolas"/>
+          <w:color w:val="DCDCDC"/>
+          <w:kern w:val="0"/>
+          <w:szCs w:val="28"/>
+          <w:highlight w:val="black"/>
+        </w:rPr>
+        <w:t xml:space="preserve">        [</w:t>
+      </w:r>
+      <w:proofErr w:type="spellStart"/>
+      <w:r>
+        <w:rPr>
+          <w:rFonts w:ascii="Consolas" w:hAnsi="Consolas" w:cs="Consolas"/>
+          <w:color w:val="4EC9B0"/>
+          <w:kern w:val="0"/>
+          <w:szCs w:val="28"/>
+          <w:highlight w:val="black"/>
+        </w:rPr>
+        <w:t>TestMethod</w:t>
+      </w:r>
+      <w:proofErr w:type="spellEnd"/>
+      <w:r>
+        <w:rPr>
+          <w:rFonts w:ascii="Consolas" w:hAnsi="Consolas" w:cs="Consolas"/>
+          <w:color w:val="DCDCDC"/>
+          <w:kern w:val="0"/>
+          <w:szCs w:val="28"/>
+          <w:highlight w:val="black"/>
+        </w:rPr>
+        <w:t>]</w:t>
+      </w:r>
+    </w:p>
+    <w:p>
+      <w:pPr>
+        <w:autoSpaceDE w:val="0"/>
+        <w:autoSpaceDN w:val="0"/>
+        <w:adjustRightInd w:val="0"/>
+        <w:jc w:val="left"/>
+        <w:rPr>
+          <w:rFonts w:ascii="Consolas" w:hAnsi="Consolas" w:cs="Consolas"/>
+          <w:color w:val="DCDCDC"/>
+          <w:kern w:val="0"/>
+          <w:szCs w:val="28"/>
+          <w:highlight w:val="black"/>
+        </w:rPr>
+      </w:pPr>
+      <w:r>
+        <w:rPr>
+          <w:rFonts w:ascii="Consolas" w:hAnsi="Consolas" w:cs="Consolas"/>
+          <w:color w:val="DCDCDC"/>
+          <w:kern w:val="0"/>
+          <w:szCs w:val="28"/>
+          <w:highlight w:val="black"/>
+        </w:rPr>
+        <w:t xml:space="preserve">        </w:t>
+      </w:r>
+      <w:proofErr w:type="gramStart"/>
+      <w:r>
+        <w:rPr>
+          <w:rFonts w:ascii="Consolas" w:hAnsi="Consolas" w:cs="Consolas"/>
+          <w:color w:val="569CD6"/>
+          <w:kern w:val="0"/>
+          <w:szCs w:val="28"/>
+          <w:highlight w:val="black"/>
+        </w:rPr>
+        <w:t>public</w:t>
+      </w:r>
+      <w:proofErr w:type="gramEnd"/>
+      <w:r>
+        <w:rPr>
+          <w:rFonts w:ascii="Consolas" w:hAnsi="Consolas" w:cs="Consolas"/>
+          <w:color w:val="DCDCDC"/>
+          <w:kern w:val="0"/>
+          <w:szCs w:val="28"/>
+          <w:highlight w:val="black"/>
+        </w:rPr>
+        <w:t xml:space="preserve"> </w:t>
+      </w:r>
+      <w:r>
+        <w:rPr>
+          <w:rFonts w:ascii="Consolas" w:hAnsi="Consolas" w:cs="Consolas"/>
+          <w:color w:val="569CD6"/>
+          <w:kern w:val="0"/>
+          <w:szCs w:val="28"/>
+          <w:highlight w:val="black"/>
+        </w:rPr>
+        <w:t>void</w:t>
+      </w:r>
+      <w:r>
+        <w:rPr>
+          <w:rFonts w:ascii="Consolas" w:hAnsi="Consolas" w:cs="Consolas"/>
+          <w:color w:val="DCDCDC"/>
+          <w:kern w:val="0"/>
+          <w:szCs w:val="28"/>
+          <w:highlight w:val="black"/>
+        </w:rPr>
+        <w:t xml:space="preserve"> </w:t>
+      </w:r>
+      <w:proofErr w:type="spellStart"/>
+      <w:r>
+        <w:rPr>
+          <w:rFonts w:ascii="Consolas" w:hAnsi="Consolas" w:cs="Consolas"/>
+          <w:color w:val="DCDCDC"/>
+          <w:kern w:val="0"/>
+          <w:szCs w:val="28"/>
+          <w:highlight w:val="black"/>
+        </w:rPr>
+        <w:t>RedirectValueTest</w:t>
+      </w:r>
+      <w:proofErr w:type="spellEnd"/>
+      <w:r>
+        <w:rPr>
+          <w:rFonts w:ascii="Consolas" w:hAnsi="Consolas" w:cs="Consolas"/>
+          <w:color w:val="DCDCDC"/>
+          <w:kern w:val="0"/>
+          <w:szCs w:val="28"/>
+          <w:highlight w:val="black"/>
+        </w:rPr>
+        <w:t>()</w:t>
+      </w:r>
+    </w:p>
+    <w:p>
+      <w:pPr>
+        <w:autoSpaceDE w:val="0"/>
+        <w:autoSpaceDN w:val="0"/>
+        <w:adjustRightInd w:val="0"/>
+        <w:jc w:val="left"/>
+        <w:rPr>
+          <w:rFonts w:ascii="Consolas" w:hAnsi="Consolas" w:cs="Consolas"/>
+          <w:color w:val="DCDCDC"/>
+          <w:kern w:val="0"/>
+          <w:szCs w:val="28"/>
+          <w:highlight w:val="black"/>
+        </w:rPr>
+      </w:pPr>
+      <w:r>
+        <w:rPr>
+          <w:rFonts w:ascii="Consolas" w:hAnsi="Consolas" w:cs="Consolas"/>
+          <w:color w:val="DCDCDC"/>
+          <w:kern w:val="0"/>
+          <w:szCs w:val="28"/>
+          <w:highlight w:val="black"/>
+        </w:rPr>
+        <w:t xml:space="preserve">        {</w:t>
+      </w:r>
+    </w:p>
+    <w:p>
+      <w:pPr>
+        <w:autoSpaceDE w:val="0"/>
+        <w:autoSpaceDN w:val="0"/>
+        <w:adjustRightInd w:val="0"/>
+        <w:jc w:val="left"/>
+        <w:rPr>
+          <w:rFonts w:ascii="Consolas" w:hAnsi="Consolas" w:cs="Consolas"/>
+          <w:color w:val="DCDCDC"/>
+          <w:kern w:val="0"/>
+          <w:szCs w:val="28"/>
+          <w:highlight w:val="black"/>
+        </w:rPr>
+      </w:pPr>
+      <w:r>
+        <w:rPr>
+          <w:rFonts w:ascii="Consolas" w:hAnsi="Consolas" w:cs="Consolas"/>
+          <w:color w:val="DCDCDC"/>
+          <w:kern w:val="0"/>
+          <w:szCs w:val="28"/>
+          <w:highlight w:val="black"/>
+        </w:rPr>
+        <w:t xml:space="preserve">            </w:t>
+      </w:r>
+      <w:r>
+        <w:rPr>
+          <w:rFonts w:ascii="Consolas" w:hAnsi="Consolas" w:cs="Consolas"/>
+          <w:color w:val="57A64A"/>
+          <w:kern w:val="0"/>
+          <w:szCs w:val="28"/>
+          <w:highlight w:val="black"/>
+        </w:rPr>
+        <w:t xml:space="preserve">// </w:t>
+      </w:r>
+      <w:r>
+        <w:rPr>
+          <w:rFonts w:ascii="Consolas" w:hAnsi="Consolas" w:cs="Consolas"/>
+          <w:color w:val="57A64A"/>
+          <w:kern w:val="0"/>
+          <w:szCs w:val="28"/>
+          <w:highlight w:val="black"/>
+        </w:rPr>
+        <w:t>准备</w:t>
+      </w:r>
+      <w:r>
+        <w:rPr>
+          <w:rFonts w:ascii="Consolas" w:hAnsi="Consolas" w:cs="Consolas"/>
+          <w:color w:val="57A64A"/>
+          <w:kern w:val="0"/>
+          <w:szCs w:val="28"/>
+          <w:highlight w:val="black"/>
+        </w:rPr>
+        <w:t>——</w:t>
+      </w:r>
+      <w:r>
+        <w:rPr>
+          <w:rFonts w:ascii="Consolas" w:hAnsi="Consolas" w:cs="Consolas"/>
+          <w:color w:val="57A64A"/>
+          <w:kern w:val="0"/>
+          <w:szCs w:val="28"/>
+          <w:highlight w:val="black"/>
+        </w:rPr>
+        <w:t>创建控制器</w:t>
+      </w:r>
+    </w:p>
+    <w:p>
+      <w:pPr>
+        <w:autoSpaceDE w:val="0"/>
+        <w:autoSpaceDN w:val="0"/>
+        <w:adjustRightInd w:val="0"/>
+        <w:jc w:val="left"/>
+        <w:rPr>
+          <w:rFonts w:ascii="Consolas" w:hAnsi="Consolas" w:cs="Consolas"/>
+          <w:color w:val="DCDCDC"/>
+          <w:kern w:val="0"/>
+          <w:szCs w:val="28"/>
+          <w:highlight w:val="black"/>
+        </w:rPr>
+      </w:pPr>
+      <w:r>
+        <w:rPr>
+          <w:rFonts w:ascii="Consolas" w:hAnsi="Consolas" w:cs="Consolas"/>
+          <w:color w:val="DCDCDC"/>
+          <w:kern w:val="0"/>
+          <w:szCs w:val="28"/>
+          <w:highlight w:val="black"/>
+        </w:rPr>
+        <w:t xml:space="preserve">            </w:t>
+      </w:r>
+      <w:proofErr w:type="spellStart"/>
+      <w:r>
+        <w:rPr>
+          <w:rFonts w:ascii="Consolas" w:hAnsi="Consolas" w:cs="Consolas"/>
+          <w:color w:val="4EC9B0"/>
+          <w:kern w:val="0"/>
+          <w:szCs w:val="28"/>
+          <w:highlight w:val="black"/>
+        </w:rPr>
+        <w:t>ExampleController</w:t>
+      </w:r>
+      <w:proofErr w:type="spellEnd"/>
+      <w:r>
+        <w:rPr>
+          <w:rFonts w:ascii="Consolas" w:hAnsi="Consolas" w:cs="Consolas"/>
+          <w:color w:val="DCDCDC"/>
+          <w:kern w:val="0"/>
+          <w:szCs w:val="28"/>
+          <w:highlight w:val="black"/>
+        </w:rPr>
+        <w:t xml:space="preserve"> target </w:t>
+      </w:r>
+      <w:r>
+        <w:rPr>
+          <w:rFonts w:ascii="Consolas" w:hAnsi="Consolas" w:cs="Consolas"/>
+          <w:color w:val="B4B4B4"/>
+          <w:kern w:val="0"/>
+          <w:szCs w:val="28"/>
+          <w:highlight w:val="black"/>
+        </w:rPr>
+        <w:t>=</w:t>
+      </w:r>
+      <w:r>
+        <w:rPr>
+          <w:rFonts w:ascii="Consolas" w:hAnsi="Consolas" w:cs="Consolas"/>
+          <w:color w:val="DCDCDC"/>
+          <w:kern w:val="0"/>
+          <w:szCs w:val="28"/>
+          <w:highlight w:val="black"/>
+        </w:rPr>
+        <w:t xml:space="preserve"> </w:t>
+      </w:r>
+      <w:r>
+        <w:rPr>
+          <w:rFonts w:ascii="Consolas" w:hAnsi="Consolas" w:cs="Consolas"/>
+          <w:color w:val="569CD6"/>
+          <w:kern w:val="0"/>
+          <w:szCs w:val="28"/>
+          <w:highlight w:val="black"/>
+        </w:rPr>
+        <w:t>new</w:t>
+      </w:r>
+      <w:r>
+        <w:rPr>
+          <w:rFonts w:ascii="Consolas" w:hAnsi="Consolas" w:cs="Consolas"/>
+          <w:color w:val="DCDCDC"/>
+          <w:kern w:val="0"/>
+          <w:szCs w:val="28"/>
+          <w:highlight w:val="black"/>
+        </w:rPr>
+        <w:t xml:space="preserve"> </w:t>
+      </w:r>
+      <w:proofErr w:type="spellStart"/>
+      <w:proofErr w:type="gramStart"/>
+      <w:r>
+        <w:rPr>
+          <w:rFonts w:ascii="Consolas" w:hAnsi="Consolas" w:cs="Consolas"/>
+          <w:color w:val="4EC9B0"/>
+          <w:kern w:val="0"/>
+          <w:szCs w:val="28"/>
+          <w:highlight w:val="black"/>
+        </w:rPr>
+        <w:t>ExampleController</w:t>
+      </w:r>
+      <w:proofErr w:type="spellEnd"/>
+      <w:r>
+        <w:rPr>
+          <w:rFonts w:ascii="Consolas" w:hAnsi="Consolas" w:cs="Consolas"/>
+          <w:color w:val="DCDCDC"/>
+          <w:kern w:val="0"/>
+          <w:szCs w:val="28"/>
+          <w:highlight w:val="black"/>
+        </w:rPr>
+        <w:t>(</w:t>
+      </w:r>
+      <w:proofErr w:type="gramEnd"/>
+      <w:r>
+        <w:rPr>
+          <w:rFonts w:ascii="Consolas" w:hAnsi="Consolas" w:cs="Consolas"/>
+          <w:color w:val="DCDCDC"/>
+          <w:kern w:val="0"/>
+          <w:szCs w:val="28"/>
+          <w:highlight w:val="black"/>
+        </w:rPr>
+        <w:t>);</w:t>
+      </w:r>
+    </w:p>
+    <w:p>
+      <w:pPr>
+        <w:autoSpaceDE w:val="0"/>
+        <w:autoSpaceDN w:val="0"/>
+        <w:adjustRightInd w:val="0"/>
+        <w:jc w:val="left"/>
+        <w:rPr>
+          <w:rFonts w:ascii="Consolas" w:hAnsi="Consolas" w:cs="Consolas"/>
+          <w:color w:val="DCDCDC"/>
+          <w:kern w:val="0"/>
+          <w:szCs w:val="28"/>
+          <w:highlight w:val="black"/>
+        </w:rPr>
+      </w:pPr>
+    </w:p>
+    <w:p>
+      <w:pPr>
+        <w:autoSpaceDE w:val="0"/>
+        <w:autoSpaceDN w:val="0"/>
+        <w:adjustRightInd w:val="0"/>
+        <w:jc w:val="left"/>
+        <w:rPr>
+          <w:rFonts w:ascii="Consolas" w:hAnsi="Consolas" w:cs="Consolas"/>
+          <w:color w:val="DCDCDC"/>
+          <w:kern w:val="0"/>
+          <w:szCs w:val="28"/>
+          <w:highlight w:val="black"/>
+        </w:rPr>
+      </w:pPr>
+      <w:r>
+        <w:rPr>
+          <w:rFonts w:ascii="Consolas" w:hAnsi="Consolas" w:cs="Consolas"/>
+          <w:color w:val="DCDCDC"/>
+          <w:kern w:val="0"/>
+          <w:szCs w:val="28"/>
+          <w:highlight w:val="black"/>
+        </w:rPr>
+        <w:t xml:space="preserve">            </w:t>
+      </w:r>
+      <w:r>
+        <w:rPr>
+          <w:rFonts w:ascii="Consolas" w:hAnsi="Consolas" w:cs="Consolas"/>
+          <w:color w:val="57A64A"/>
+          <w:kern w:val="0"/>
+          <w:szCs w:val="28"/>
+          <w:highlight w:val="black"/>
+        </w:rPr>
+        <w:t xml:space="preserve">// </w:t>
+      </w:r>
+      <w:r>
+        <w:rPr>
+          <w:rFonts w:ascii="Consolas" w:hAnsi="Consolas" w:cs="Consolas"/>
+          <w:color w:val="57A64A"/>
+          <w:kern w:val="0"/>
+          <w:szCs w:val="28"/>
+          <w:highlight w:val="black"/>
+        </w:rPr>
+        <w:t>动作</w:t>
+      </w:r>
+      <w:r>
+        <w:rPr>
+          <w:rFonts w:ascii="Consolas" w:hAnsi="Consolas" w:cs="Consolas"/>
+          <w:color w:val="57A64A"/>
+          <w:kern w:val="0"/>
+          <w:szCs w:val="28"/>
+          <w:highlight w:val="black"/>
+        </w:rPr>
+        <w:t>——</w:t>
+      </w:r>
+      <w:r>
+        <w:rPr>
+          <w:rFonts w:ascii="Consolas" w:hAnsi="Consolas" w:cs="Consolas"/>
+          <w:color w:val="57A64A"/>
+          <w:kern w:val="0"/>
+          <w:szCs w:val="28"/>
+          <w:highlight w:val="black"/>
+        </w:rPr>
+        <w:t>调用动作方法</w:t>
+      </w:r>
+    </w:p>
+    <w:p>
+      <w:pPr>
+        <w:autoSpaceDE w:val="0"/>
+        <w:autoSpaceDN w:val="0"/>
+        <w:adjustRightInd w:val="0"/>
+        <w:jc w:val="left"/>
+        <w:rPr>
+          <w:rFonts w:ascii="Consolas" w:hAnsi="Consolas" w:cs="Consolas"/>
+          <w:color w:val="DCDCDC"/>
+          <w:kern w:val="0"/>
+          <w:szCs w:val="28"/>
+          <w:highlight w:val="black"/>
+        </w:rPr>
+      </w:pPr>
+      <w:r>
+        <w:rPr>
+          <w:rFonts w:ascii="Consolas" w:hAnsi="Consolas" w:cs="Consolas"/>
+          <w:color w:val="DCDCDC"/>
+          <w:kern w:val="0"/>
+          <w:szCs w:val="28"/>
+          <w:highlight w:val="black"/>
+        </w:rPr>
+        <w:t xml:space="preserve">            </w:t>
+      </w:r>
+      <w:proofErr w:type="spellStart"/>
+      <w:r>
+        <w:rPr>
+          <w:rFonts w:ascii="Consolas" w:hAnsi="Consolas" w:cs="Consolas"/>
+          <w:color w:val="4EC9B0"/>
+          <w:kern w:val="0"/>
+          <w:szCs w:val="28"/>
+          <w:highlight w:val="black"/>
+        </w:rPr>
+        <w:t>RedirectToRouteResult</w:t>
+      </w:r>
+      <w:proofErr w:type="spellEnd"/>
+      <w:r>
+        <w:rPr>
+          <w:rFonts w:ascii="Consolas" w:hAnsi="Consolas" w:cs="Consolas"/>
+          <w:color w:val="DCDCDC"/>
+          <w:kern w:val="0"/>
+          <w:szCs w:val="28"/>
+          <w:highlight w:val="black"/>
+        </w:rPr>
+        <w:t xml:space="preserve"> result </w:t>
+      </w:r>
+      <w:r>
+        <w:rPr>
+          <w:rFonts w:ascii="Consolas" w:hAnsi="Consolas" w:cs="Consolas"/>
+          <w:color w:val="B4B4B4"/>
+          <w:kern w:val="0"/>
+          <w:szCs w:val="28"/>
+          <w:highlight w:val="black"/>
+        </w:rPr>
+        <w:t>=</w:t>
+      </w:r>
+      <w:r>
+        <w:rPr>
+          <w:rFonts w:ascii="Consolas" w:hAnsi="Consolas" w:cs="Consolas"/>
+          <w:color w:val="DCDCDC"/>
+          <w:kern w:val="0"/>
+          <w:szCs w:val="28"/>
+          <w:highlight w:val="black"/>
+        </w:rPr>
+        <w:t xml:space="preserve"> </w:t>
+      </w:r>
+      <w:proofErr w:type="spellStart"/>
+      <w:proofErr w:type="gramStart"/>
+      <w:r>
+        <w:rPr>
+          <w:rFonts w:ascii="Consolas" w:hAnsi="Consolas" w:cs="Consolas"/>
+          <w:color w:val="DCDCDC"/>
+          <w:kern w:val="0"/>
+          <w:szCs w:val="28"/>
+          <w:highlight w:val="black"/>
+        </w:rPr>
+        <w:t>target</w:t>
+      </w:r>
+      <w:r>
+        <w:rPr>
+          <w:rFonts w:ascii="Consolas" w:hAnsi="Consolas" w:cs="Consolas"/>
+          <w:color w:val="B4B4B4"/>
+          <w:kern w:val="0"/>
+          <w:szCs w:val="28"/>
+          <w:highlight w:val="black"/>
+        </w:rPr>
+        <w:t>.</w:t>
+      </w:r>
+      <w:r>
+        <w:rPr>
+          <w:rFonts w:ascii="Consolas" w:hAnsi="Consolas" w:cs="Consolas"/>
+          <w:color w:val="DCDCDC"/>
+          <w:kern w:val="0"/>
+          <w:szCs w:val="28"/>
+          <w:highlight w:val="black"/>
+        </w:rPr>
+        <w:t>RedirectToRoute</w:t>
+      </w:r>
+      <w:proofErr w:type="spellEnd"/>
+      <w:r>
+        <w:rPr>
+          <w:rFonts w:ascii="Consolas" w:hAnsi="Consolas" w:cs="Consolas"/>
+          <w:color w:val="DCDCDC"/>
+          <w:kern w:val="0"/>
+          <w:szCs w:val="28"/>
+          <w:highlight w:val="black"/>
+        </w:rPr>
+        <w:t>(</w:t>
+      </w:r>
+      <w:proofErr w:type="gramEnd"/>
+      <w:r>
+        <w:rPr>
+          <w:rFonts w:ascii="Consolas" w:hAnsi="Consolas" w:cs="Consolas"/>
+          <w:color w:val="DCDCDC"/>
+          <w:kern w:val="0"/>
+          <w:szCs w:val="28"/>
+          <w:highlight w:val="black"/>
+        </w:rPr>
+        <w:t>);</w:t>
+      </w:r>
+    </w:p>
+    <w:p>
+      <w:pPr>
+        <w:autoSpaceDE w:val="0"/>
+        <w:autoSpaceDN w:val="0"/>
+        <w:adjustRightInd w:val="0"/>
+        <w:jc w:val="left"/>
+        <w:rPr>
+          <w:rFonts w:ascii="Consolas" w:hAnsi="Consolas" w:cs="Consolas"/>
+          <w:color w:val="DCDCDC"/>
+          <w:kern w:val="0"/>
+          <w:szCs w:val="28"/>
+          <w:highlight w:val="black"/>
+        </w:rPr>
+      </w:pPr>
+    </w:p>
+    <w:p>
+      <w:pPr>
+        <w:autoSpaceDE w:val="0"/>
+        <w:autoSpaceDN w:val="0"/>
+        <w:adjustRightInd w:val="0"/>
+        <w:jc w:val="left"/>
+        <w:rPr>
+          <w:rFonts w:ascii="Consolas" w:hAnsi="Consolas" w:cs="Consolas"/>
+          <w:color w:val="DCDCDC"/>
+          <w:kern w:val="0"/>
+          <w:szCs w:val="28"/>
+          <w:highlight w:val="black"/>
+        </w:rPr>
+      </w:pPr>
+      <w:r>
+        <w:rPr>
+          <w:rFonts w:ascii="Consolas" w:hAnsi="Consolas" w:cs="Consolas"/>
+          <w:color w:val="DCDCDC"/>
+          <w:kern w:val="0"/>
+          <w:szCs w:val="28"/>
+          <w:highlight w:val="black"/>
+        </w:rPr>
+        <w:t xml:space="preserve">            </w:t>
+      </w:r>
+      <w:r>
+        <w:rPr>
+          <w:rFonts w:ascii="Consolas" w:hAnsi="Consolas" w:cs="Consolas"/>
+          <w:color w:val="57A64A"/>
+          <w:kern w:val="0"/>
+          <w:szCs w:val="28"/>
+          <w:highlight w:val="black"/>
+        </w:rPr>
+        <w:t xml:space="preserve">// </w:t>
+      </w:r>
+      <w:r>
+        <w:rPr>
+          <w:rFonts w:ascii="Consolas" w:hAnsi="Consolas" w:cs="Consolas"/>
+          <w:color w:val="57A64A"/>
+          <w:kern w:val="0"/>
+          <w:szCs w:val="28"/>
+          <w:highlight w:val="black"/>
+        </w:rPr>
+        <w:t>断言</w:t>
+      </w:r>
+      <w:r>
+        <w:rPr>
+          <w:rFonts w:ascii="Consolas" w:hAnsi="Consolas" w:cs="Consolas"/>
+          <w:color w:val="57A64A"/>
+          <w:kern w:val="0"/>
+          <w:szCs w:val="28"/>
+          <w:highlight w:val="black"/>
+        </w:rPr>
+        <w:t>——</w:t>
+      </w:r>
+      <w:r>
+        <w:rPr>
+          <w:rFonts w:ascii="Consolas" w:hAnsi="Consolas" w:cs="Consolas"/>
+          <w:color w:val="57A64A"/>
+          <w:kern w:val="0"/>
+          <w:szCs w:val="28"/>
+          <w:highlight w:val="black"/>
+        </w:rPr>
+        <w:t>检查结果</w:t>
+      </w:r>
+    </w:p>
+    <w:p>
+      <w:pPr>
+        <w:autoSpaceDE w:val="0"/>
+        <w:autoSpaceDN w:val="0"/>
+        <w:adjustRightInd w:val="0"/>
+        <w:jc w:val="left"/>
+        <w:rPr>
+          <w:rFonts w:ascii="Consolas" w:hAnsi="Consolas" w:cs="Consolas"/>
+          <w:color w:val="DCDCDC"/>
+          <w:kern w:val="0"/>
+          <w:szCs w:val="28"/>
+          <w:highlight w:val="black"/>
+        </w:rPr>
+      </w:pPr>
+      <w:r>
+        <w:rPr>
+          <w:rFonts w:ascii="Consolas" w:hAnsi="Consolas" w:cs="Consolas"/>
+          <w:color w:val="DCDCDC"/>
+          <w:kern w:val="0"/>
+          <w:szCs w:val="28"/>
+          <w:highlight w:val="black"/>
+        </w:rPr>
+        <w:t xml:space="preserve">            </w:t>
+      </w:r>
+      <w:proofErr w:type="spellStart"/>
+      <w:proofErr w:type="gramStart"/>
+      <w:r>
+        <w:rPr>
+          <w:rFonts w:ascii="Consolas" w:hAnsi="Consolas" w:cs="Consolas"/>
+          <w:color w:val="4EC9B0"/>
+          <w:kern w:val="0"/>
+          <w:szCs w:val="28"/>
+          <w:highlight w:val="black"/>
+        </w:rPr>
+        <w:t>Assert</w:t>
+      </w:r>
+      <w:r>
+        <w:rPr>
+          <w:rFonts w:ascii="Consolas" w:hAnsi="Consolas" w:cs="Consolas"/>
+          <w:color w:val="B4B4B4"/>
+          <w:kern w:val="0"/>
+          <w:szCs w:val="28"/>
+          <w:highlight w:val="black"/>
+        </w:rPr>
+        <w:t>.</w:t>
+      </w:r>
+      <w:r>
+        <w:rPr>
+          <w:rFonts w:ascii="Consolas" w:hAnsi="Consolas" w:cs="Consolas"/>
+          <w:color w:val="DCDCDC"/>
+          <w:kern w:val="0"/>
+          <w:szCs w:val="28"/>
+          <w:highlight w:val="black"/>
+        </w:rPr>
+        <w:t>IsFalse</w:t>
+      </w:r>
+      <w:proofErr w:type="spellEnd"/>
+      <w:r>
+        <w:rPr>
+          <w:rFonts w:ascii="Consolas" w:hAnsi="Consolas" w:cs="Consolas"/>
+          <w:color w:val="DCDCDC"/>
+          <w:kern w:val="0"/>
+          <w:szCs w:val="28"/>
+          <w:highlight w:val="black"/>
+        </w:rPr>
+        <w:t>(</w:t>
+      </w:r>
+      <w:proofErr w:type="spellStart"/>
+      <w:proofErr w:type="gramEnd"/>
+      <w:r>
+        <w:rPr>
+          <w:rFonts w:ascii="Consolas" w:hAnsi="Consolas" w:cs="Consolas"/>
+          <w:color w:val="DCDCDC"/>
+          <w:kern w:val="0"/>
+          <w:szCs w:val="28"/>
+          <w:highlight w:val="black"/>
+        </w:rPr>
+        <w:t>result</w:t>
+      </w:r>
+      <w:r>
+        <w:rPr>
+          <w:rFonts w:ascii="Consolas" w:hAnsi="Consolas" w:cs="Consolas"/>
+          <w:color w:val="B4B4B4"/>
+          <w:kern w:val="0"/>
+          <w:szCs w:val="28"/>
+          <w:highlight w:val="black"/>
+        </w:rPr>
+        <w:t>.</w:t>
+      </w:r>
+      <w:r>
+        <w:rPr>
+          <w:rFonts w:ascii="Consolas" w:hAnsi="Consolas" w:cs="Consolas"/>
+          <w:color w:val="DCDCDC"/>
+          <w:kern w:val="0"/>
+          <w:szCs w:val="28"/>
+          <w:highlight w:val="black"/>
+        </w:rPr>
+        <w:t>Permanent</w:t>
+      </w:r>
+      <w:proofErr w:type="spellEnd"/>
+      <w:r>
+        <w:rPr>
+          <w:rFonts w:ascii="Consolas" w:hAnsi="Consolas" w:cs="Consolas"/>
+          <w:color w:val="DCDCDC"/>
+          <w:kern w:val="0"/>
+          <w:szCs w:val="28"/>
+          <w:highlight w:val="black"/>
+        </w:rPr>
+        <w:t>);</w:t>
+      </w:r>
+    </w:p>
+    <w:p>
+      <w:pPr>
+        <w:autoSpaceDE w:val="0"/>
+        <w:autoSpaceDN w:val="0"/>
+        <w:adjustRightInd w:val="0"/>
+        <w:jc w:val="left"/>
+        <w:rPr>
+          <w:rFonts w:ascii="Consolas" w:hAnsi="Consolas" w:cs="Consolas"/>
+          <w:color w:val="DCDCDC"/>
+          <w:kern w:val="0"/>
+          <w:szCs w:val="28"/>
+          <w:highlight w:val="black"/>
+        </w:rPr>
+      </w:pPr>
+      <w:r>
+        <w:rPr>
+          <w:rFonts w:ascii="Consolas" w:hAnsi="Consolas" w:cs="Consolas"/>
+          <w:color w:val="DCDCDC"/>
+          <w:kern w:val="0"/>
+          <w:szCs w:val="28"/>
+          <w:highlight w:val="black"/>
+        </w:rPr>
+        <w:t xml:space="preserve">            </w:t>
+      </w:r>
+      <w:proofErr w:type="spellStart"/>
+      <w:proofErr w:type="gramStart"/>
+      <w:r>
+        <w:rPr>
+          <w:rFonts w:ascii="Consolas" w:hAnsi="Consolas" w:cs="Consolas"/>
+          <w:color w:val="4EC9B0"/>
+          <w:kern w:val="0"/>
+          <w:szCs w:val="28"/>
+          <w:highlight w:val="black"/>
+        </w:rPr>
+        <w:t>Assert</w:t>
+      </w:r>
+      <w:r>
+        <w:rPr>
+          <w:rFonts w:ascii="Consolas" w:hAnsi="Consolas" w:cs="Consolas"/>
+          <w:color w:val="B4B4B4"/>
+          <w:kern w:val="0"/>
+          <w:szCs w:val="28"/>
+          <w:highlight w:val="black"/>
+        </w:rPr>
+        <w:t>.</w:t>
+      </w:r>
+      <w:r>
+        <w:rPr>
+          <w:rFonts w:ascii="Consolas" w:hAnsi="Consolas" w:cs="Consolas"/>
+          <w:color w:val="DCDCDC"/>
+          <w:kern w:val="0"/>
+          <w:szCs w:val="28"/>
+          <w:highlight w:val="black"/>
+        </w:rPr>
+        <w:t>AreEqual</w:t>
+      </w:r>
+      <w:proofErr w:type="spellEnd"/>
+      <w:r>
+        <w:rPr>
+          <w:rFonts w:ascii="Consolas" w:hAnsi="Consolas" w:cs="Consolas"/>
+          <w:color w:val="DCDCDC"/>
+          <w:kern w:val="0"/>
+          <w:szCs w:val="28"/>
+          <w:highlight w:val="black"/>
+        </w:rPr>
+        <w:t>(</w:t>
+      </w:r>
+      <w:proofErr w:type="gramEnd"/>
+      <w:r>
+        <w:rPr>
+          <w:rFonts w:ascii="Consolas" w:hAnsi="Consolas" w:cs="Consolas"/>
+          <w:color w:val="D69D85"/>
+          <w:kern w:val="0"/>
+          <w:szCs w:val="28"/>
+          <w:highlight w:val="black"/>
+        </w:rPr>
+        <w:t>"Example"</w:t>
+      </w:r>
+      <w:r>
+        <w:rPr>
+          <w:rFonts w:ascii="Consolas" w:hAnsi="Consolas" w:cs="Consolas"/>
+          <w:color w:val="DCDCDC"/>
+          <w:kern w:val="0"/>
+          <w:szCs w:val="28"/>
+          <w:highlight w:val="black"/>
+        </w:rPr>
+        <w:t xml:space="preserve">, </w:t>
+      </w:r>
+      <w:proofErr w:type="spellStart"/>
+      <w:r>
+        <w:rPr>
+          <w:rFonts w:ascii="Consolas" w:hAnsi="Consolas" w:cs="Consolas"/>
+          <w:color w:val="DCDCDC"/>
+          <w:kern w:val="0"/>
+          <w:szCs w:val="28"/>
+          <w:highlight w:val="black"/>
+        </w:rPr>
+        <w:t>result</w:t>
+      </w:r>
+      <w:r>
+        <w:rPr>
+          <w:rFonts w:ascii="Consolas" w:hAnsi="Consolas" w:cs="Consolas"/>
+          <w:color w:val="B4B4B4"/>
+          <w:kern w:val="0"/>
+          <w:szCs w:val="28"/>
+          <w:highlight w:val="black"/>
+        </w:rPr>
+        <w:t>.</w:t>
+      </w:r>
+      <w:r>
+        <w:rPr>
+          <w:rFonts w:ascii="Consolas" w:hAnsi="Consolas" w:cs="Consolas"/>
+          <w:color w:val="DCDCDC"/>
+          <w:kern w:val="0"/>
+          <w:szCs w:val="28"/>
+          <w:highlight w:val="black"/>
+        </w:rPr>
+        <w:t>RouteValues</w:t>
+      </w:r>
+      <w:proofErr w:type="spellEnd"/>
+      <w:r>
+        <w:rPr>
+          <w:rFonts w:ascii="Consolas" w:hAnsi="Consolas" w:cs="Consolas"/>
+          <w:color w:val="DCDCDC"/>
+          <w:kern w:val="0"/>
+          <w:szCs w:val="28"/>
+          <w:highlight w:val="black"/>
+        </w:rPr>
+        <w:t>[</w:t>
+      </w:r>
+      <w:r>
+        <w:rPr>
+          <w:rFonts w:ascii="Consolas" w:hAnsi="Consolas" w:cs="Consolas"/>
+          <w:color w:val="D69D85"/>
+          <w:kern w:val="0"/>
+          <w:szCs w:val="28"/>
+          <w:highlight w:val="black"/>
+        </w:rPr>
+        <w:t>"controller"</w:t>
+      </w:r>
+      <w:r>
+        <w:rPr>
+          <w:rFonts w:ascii="Consolas" w:hAnsi="Consolas" w:cs="Consolas"/>
+          <w:color w:val="DCDCDC"/>
+          <w:kern w:val="0"/>
+          <w:szCs w:val="28"/>
+          <w:highlight w:val="black"/>
+        </w:rPr>
+        <w:t>]);</w:t>
+      </w:r>
+    </w:p>
+    <w:p>
+      <w:pPr>
+        <w:autoSpaceDE w:val="0"/>
+        <w:autoSpaceDN w:val="0"/>
+        <w:adjustRightInd w:val="0"/>
+        <w:jc w:val="left"/>
+        <w:rPr>
+          <w:rFonts w:ascii="Consolas" w:hAnsi="Consolas" w:cs="Consolas"/>
+          <w:color w:val="DCDCDC"/>
+          <w:kern w:val="0"/>
+          <w:szCs w:val="28"/>
+          <w:highlight w:val="black"/>
+        </w:rPr>
+      </w:pPr>
+      <w:r>
+        <w:rPr>
+          <w:rFonts w:ascii="Consolas" w:hAnsi="Consolas" w:cs="Consolas"/>
+          <w:color w:val="DCDCDC"/>
+          <w:kern w:val="0"/>
+          <w:szCs w:val="28"/>
+          <w:highlight w:val="black"/>
+        </w:rPr>
+        <w:t xml:space="preserve">            </w:t>
+      </w:r>
+      <w:proofErr w:type="spellStart"/>
+      <w:proofErr w:type="gramStart"/>
+      <w:r>
+        <w:rPr>
+          <w:rFonts w:ascii="Consolas" w:hAnsi="Consolas" w:cs="Consolas"/>
+          <w:color w:val="4EC9B0"/>
+          <w:kern w:val="0"/>
+          <w:szCs w:val="28"/>
+          <w:highlight w:val="black"/>
+        </w:rPr>
+        <w:t>Assert</w:t>
+      </w:r>
+      <w:r>
+        <w:rPr>
+          <w:rFonts w:ascii="Consolas" w:hAnsi="Consolas" w:cs="Consolas"/>
+          <w:color w:val="B4B4B4"/>
+          <w:kern w:val="0"/>
+          <w:szCs w:val="28"/>
+          <w:highlight w:val="black"/>
+        </w:rPr>
+        <w:t>.</w:t>
+      </w:r>
+      <w:r>
+        <w:rPr>
+          <w:rFonts w:ascii="Consolas" w:hAnsi="Consolas" w:cs="Consolas"/>
+          <w:color w:val="DCDCDC"/>
+          <w:kern w:val="0"/>
+          <w:szCs w:val="28"/>
+          <w:highlight w:val="black"/>
+        </w:rPr>
+        <w:t>AreEqual</w:t>
+      </w:r>
+      <w:proofErr w:type="spellEnd"/>
+      <w:r>
+        <w:rPr>
+          <w:rFonts w:ascii="Consolas" w:hAnsi="Consolas" w:cs="Consolas"/>
+          <w:color w:val="DCDCDC"/>
+          <w:kern w:val="0"/>
+          <w:szCs w:val="28"/>
+          <w:highlight w:val="black"/>
+        </w:rPr>
+        <w:t>(</w:t>
+      </w:r>
+      <w:proofErr w:type="gramEnd"/>
+      <w:r>
+        <w:rPr>
+          <w:rFonts w:ascii="Consolas" w:hAnsi="Consolas" w:cs="Consolas"/>
+          <w:color w:val="D69D85"/>
+          <w:kern w:val="0"/>
+          <w:szCs w:val="28"/>
+          <w:highlight w:val="black"/>
+        </w:rPr>
+        <w:t>"Index"</w:t>
+      </w:r>
+      <w:r>
+        <w:rPr>
+          <w:rFonts w:ascii="Consolas" w:hAnsi="Consolas" w:cs="Consolas"/>
+          <w:color w:val="DCDCDC"/>
+          <w:kern w:val="0"/>
+          <w:szCs w:val="28"/>
+          <w:highlight w:val="black"/>
+        </w:rPr>
+        <w:t xml:space="preserve">, </w:t>
+      </w:r>
+      <w:proofErr w:type="spellStart"/>
+      <w:r>
+        <w:rPr>
+          <w:rFonts w:ascii="Consolas" w:hAnsi="Consolas" w:cs="Consolas"/>
+          <w:color w:val="DCDCDC"/>
+          <w:kern w:val="0"/>
+          <w:szCs w:val="28"/>
+          <w:highlight w:val="black"/>
+        </w:rPr>
+        <w:t>result</w:t>
+      </w:r>
+      <w:r>
+        <w:rPr>
+          <w:rFonts w:ascii="Consolas" w:hAnsi="Consolas" w:cs="Consolas"/>
+          <w:color w:val="B4B4B4"/>
+          <w:kern w:val="0"/>
+          <w:szCs w:val="28"/>
+          <w:highlight w:val="black"/>
+        </w:rPr>
+        <w:t>.</w:t>
+      </w:r>
+      <w:r>
+        <w:rPr>
+          <w:rFonts w:ascii="Consolas" w:hAnsi="Consolas" w:cs="Consolas"/>
+          <w:color w:val="DCDCDC"/>
+          <w:kern w:val="0"/>
+          <w:szCs w:val="28"/>
+          <w:highlight w:val="black"/>
+        </w:rPr>
+        <w:t>RouteValues</w:t>
+      </w:r>
+      <w:proofErr w:type="spellEnd"/>
+      <w:r>
+        <w:rPr>
+          <w:rFonts w:ascii="Consolas" w:hAnsi="Consolas" w:cs="Consolas"/>
+          <w:color w:val="DCDCDC"/>
+          <w:kern w:val="0"/>
+          <w:szCs w:val="28"/>
+          <w:highlight w:val="black"/>
+        </w:rPr>
+        <w:t>[</w:t>
+      </w:r>
+      <w:r>
+        <w:rPr>
+          <w:rFonts w:ascii="Consolas" w:hAnsi="Consolas" w:cs="Consolas"/>
+          <w:color w:val="D69D85"/>
+          <w:kern w:val="0"/>
+          <w:szCs w:val="28"/>
+          <w:highlight w:val="black"/>
+        </w:rPr>
+        <w:t>"action"</w:t>
+      </w:r>
+      <w:r>
+        <w:rPr>
+          <w:rFonts w:ascii="Consolas" w:hAnsi="Consolas" w:cs="Consolas"/>
+          <w:color w:val="DCDCDC"/>
+          <w:kern w:val="0"/>
+          <w:szCs w:val="28"/>
+          <w:highlight w:val="black"/>
+        </w:rPr>
+        <w:t>]);</w:t>
+      </w:r>
+    </w:p>
+    <w:p>
+      <w:pPr>
+        <w:autoSpaceDE w:val="0"/>
+        <w:autoSpaceDN w:val="0"/>
+        <w:adjustRightInd w:val="0"/>
+        <w:jc w:val="left"/>
+        <w:rPr>
+          <w:rFonts w:ascii="Consolas" w:hAnsi="Consolas" w:cs="Consolas"/>
+          <w:color w:val="DCDCDC"/>
+          <w:kern w:val="0"/>
+          <w:szCs w:val="28"/>
+          <w:highlight w:val="black"/>
+        </w:rPr>
+      </w:pPr>
+      <w:r>
+        <w:rPr>
+          <w:rFonts w:ascii="Consolas" w:hAnsi="Consolas" w:cs="Consolas"/>
+          <w:color w:val="DCDCDC"/>
+          <w:kern w:val="0"/>
+          <w:szCs w:val="28"/>
+          <w:highlight w:val="black"/>
+        </w:rPr>
+        <w:t xml:space="preserve">            </w:t>
+      </w:r>
+      <w:proofErr w:type="spellStart"/>
+      <w:proofErr w:type="gramStart"/>
+      <w:r>
+        <w:rPr>
+          <w:rFonts w:ascii="Consolas" w:hAnsi="Consolas" w:cs="Consolas"/>
+          <w:color w:val="4EC9B0"/>
+          <w:kern w:val="0"/>
+          <w:szCs w:val="28"/>
+          <w:highlight w:val="black"/>
+        </w:rPr>
+        <w:t>Assert</w:t>
+      </w:r>
+      <w:r>
+        <w:rPr>
+          <w:rFonts w:ascii="Consolas" w:hAnsi="Consolas" w:cs="Consolas"/>
+          <w:color w:val="B4B4B4"/>
+          <w:kern w:val="0"/>
+          <w:szCs w:val="28"/>
+          <w:highlight w:val="black"/>
+        </w:rPr>
+        <w:t>.</w:t>
+      </w:r>
+      <w:r>
+        <w:rPr>
+          <w:rFonts w:ascii="Consolas" w:hAnsi="Consolas" w:cs="Consolas"/>
+          <w:color w:val="DCDCDC"/>
+          <w:kern w:val="0"/>
+          <w:szCs w:val="28"/>
+          <w:highlight w:val="black"/>
+        </w:rPr>
+        <w:t>AreEqual</w:t>
+      </w:r>
+      <w:proofErr w:type="spellEnd"/>
+      <w:r>
+        <w:rPr>
+          <w:rFonts w:ascii="Consolas" w:hAnsi="Consolas" w:cs="Consolas"/>
+          <w:color w:val="DCDCDC"/>
+          <w:kern w:val="0"/>
+          <w:szCs w:val="28"/>
+          <w:highlight w:val="black"/>
+        </w:rPr>
+        <w:t>(</w:t>
+      </w:r>
+      <w:proofErr w:type="gramEnd"/>
+      <w:r>
+        <w:rPr>
+          <w:rFonts w:ascii="Consolas" w:hAnsi="Consolas" w:cs="Consolas"/>
+          <w:color w:val="D69D85"/>
+          <w:kern w:val="0"/>
+          <w:szCs w:val="28"/>
+          <w:highlight w:val="black"/>
+        </w:rPr>
+        <w:t>"</w:t>
+      </w:r>
+      <w:proofErr w:type="spellStart"/>
+      <w:r>
+        <w:rPr>
+          <w:rFonts w:ascii="Consolas" w:hAnsi="Consolas" w:cs="Consolas"/>
+          <w:color w:val="D69D85"/>
+          <w:kern w:val="0"/>
+          <w:szCs w:val="28"/>
+          <w:highlight w:val="black"/>
+        </w:rPr>
+        <w:t>MyID</w:t>
+      </w:r>
+      <w:proofErr w:type="spellEnd"/>
+      <w:r>
+        <w:rPr>
+          <w:rFonts w:ascii="Consolas" w:hAnsi="Consolas" w:cs="Consolas"/>
+          <w:color w:val="D69D85"/>
+          <w:kern w:val="0"/>
+          <w:szCs w:val="28"/>
+          <w:highlight w:val="black"/>
+        </w:rPr>
+        <w:t>"</w:t>
+      </w:r>
+      <w:r>
+        <w:rPr>
+          <w:rFonts w:ascii="Consolas" w:hAnsi="Consolas" w:cs="Consolas"/>
+          <w:color w:val="DCDCDC"/>
+          <w:kern w:val="0"/>
+          <w:szCs w:val="28"/>
+          <w:highlight w:val="black"/>
+        </w:rPr>
+        <w:t xml:space="preserve">, </w:t>
+      </w:r>
+      <w:proofErr w:type="spellStart"/>
+      <w:r>
+        <w:rPr>
+          <w:rFonts w:ascii="Consolas" w:hAnsi="Consolas" w:cs="Consolas"/>
+          <w:color w:val="DCDCDC"/>
+          <w:kern w:val="0"/>
+          <w:szCs w:val="28"/>
+          <w:highlight w:val="black"/>
+        </w:rPr>
+        <w:t>result</w:t>
+      </w:r>
+      <w:r>
+        <w:rPr>
+          <w:rFonts w:ascii="Consolas" w:hAnsi="Consolas" w:cs="Consolas"/>
+          <w:color w:val="B4B4B4"/>
+          <w:kern w:val="0"/>
+          <w:szCs w:val="28"/>
+          <w:highlight w:val="black"/>
+        </w:rPr>
+        <w:t>.</w:t>
+      </w:r>
+      <w:r>
+        <w:rPr>
+          <w:rFonts w:ascii="Consolas" w:hAnsi="Consolas" w:cs="Consolas"/>
+          <w:color w:val="DCDCDC"/>
+          <w:kern w:val="0"/>
+          <w:szCs w:val="28"/>
+          <w:highlight w:val="black"/>
+        </w:rPr>
+        <w:t>RouteValues</w:t>
+      </w:r>
+      <w:proofErr w:type="spellEnd"/>
+      <w:r>
+        <w:rPr>
+          <w:rFonts w:ascii="Consolas" w:hAnsi="Consolas" w:cs="Consolas"/>
+          <w:color w:val="DCDCDC"/>
+          <w:kern w:val="0"/>
+          <w:szCs w:val="28"/>
+          <w:highlight w:val="black"/>
+        </w:rPr>
+        <w:t>[</w:t>
+      </w:r>
+      <w:r>
+        <w:rPr>
+          <w:rFonts w:ascii="Consolas" w:hAnsi="Consolas" w:cs="Consolas"/>
+          <w:color w:val="D69D85"/>
+          <w:kern w:val="0"/>
+          <w:szCs w:val="28"/>
+          <w:highlight w:val="black"/>
+        </w:rPr>
+        <w:t>"ID"</w:t>
+      </w:r>
+      <w:r>
+        <w:rPr>
+          <w:rFonts w:ascii="Consolas" w:hAnsi="Consolas" w:cs="Consolas"/>
+          <w:color w:val="DCDCDC"/>
+          <w:kern w:val="0"/>
+          <w:szCs w:val="28"/>
+          <w:highlight w:val="black"/>
+        </w:rPr>
+        <w:t>]);</w:t>
+      </w:r>
+    </w:p>
+    <w:p>
+      <w:pPr>
+        <w:autoSpaceDE w:val="0"/>
+        <w:autoSpaceDN w:val="0"/>
+        <w:adjustRightInd w:val="0"/>
+        <w:jc w:val="left"/>
+        <w:rPr>
+          <w:rFonts w:ascii="Consolas" w:hAnsi="Consolas" w:cs="Consolas"/>
+          <w:color w:val="DCDCDC"/>
+          <w:kern w:val="0"/>
+          <w:szCs w:val="28"/>
+          <w:highlight w:val="black"/>
+        </w:rPr>
+      </w:pPr>
+    </w:p>
+    <w:p>
+      <w:pPr>
+        <w:rPr>
+          <w:sz w:val="16"/>
+        </w:rPr>
+      </w:pPr>
+      <w:r>
+        <w:rPr>
+          <w:rFonts w:ascii="Consolas" w:hAnsi="Consolas" w:cs="Consolas"/>
+          <w:color w:val="DCDCDC"/>
+          <w:kern w:val="0"/>
+          <w:szCs w:val="28"/>
+          <w:highlight w:val="black"/>
+        </w:rPr>
+        <w:t xml:space="preserve">        }</w:t>
+      </w:r>
+    </w:p>
     <w:p/>
     <w:p>
       <w:pPr>
@@ -30172,8 +32425,3097 @@
         <w:t>重定向到一个动作方法</w:t>
       </w:r>
     </w:p>
-    <w:p/>
-    <w:p/>
+    <w:p>
+      <w:pPr>
+        <w:ind w:firstLine="419"/>
+        <w:rPr>
+          <w:rFonts w:hint="eastAsia"/>
+        </w:rPr>
+      </w:pPr>
+      <w:r>
+        <w:t>可以通过</w:t>
+      </w:r>
+      <w:proofErr w:type="spellStart"/>
+      <w:r>
+        <w:rPr>
+          <w:rFonts w:hint="eastAsia"/>
+        </w:rPr>
+        <w:t>RedirectToAction</w:t>
+      </w:r>
+      <w:proofErr w:type="spellEnd"/>
+      <w:r>
+        <w:rPr>
+          <w:rFonts w:hint="eastAsia"/>
+        </w:rPr>
+        <w:t>方法方便的重定向到一个动作方法</w:t>
+      </w:r>
+      <w:r>
+        <w:rPr>
+          <w:rFonts w:hint="eastAsia"/>
+        </w:rPr>
+        <w:t>。</w:t>
+      </w:r>
+      <w:r>
+        <w:rPr>
+          <w:rFonts w:hint="eastAsia"/>
+        </w:rPr>
+        <w:t>该方法是</w:t>
+      </w:r>
+      <w:proofErr w:type="spellStart"/>
+      <w:r>
+        <w:rPr>
+          <w:rFonts w:hint="eastAsia"/>
+        </w:rPr>
+        <w:t>Redirect</w:t>
+      </w:r>
+      <w:r>
+        <w:t>ToRoute</w:t>
+      </w:r>
+      <w:proofErr w:type="spellEnd"/>
+      <w:r>
+        <w:t>的一个封装程序</w:t>
+      </w:r>
+      <w:r>
+        <w:rPr>
+          <w:rFonts w:hint="eastAsia"/>
+        </w:rPr>
+        <w:t>，</w:t>
+      </w:r>
+      <w:r>
+        <w:t>让用户指定动作方法和控制器的值</w:t>
+      </w:r>
+      <w:r>
+        <w:rPr>
+          <w:rFonts w:hint="eastAsia"/>
+        </w:rPr>
+        <w:t>，</w:t>
+      </w:r>
+      <w:r>
+        <w:t>而不需要创建一个匿名类型</w:t>
+      </w:r>
+      <w:r>
+        <w:rPr>
+          <w:rFonts w:hint="eastAsia"/>
+        </w:rPr>
+        <w:t>，如：</w:t>
+      </w:r>
+    </w:p>
+    <w:p>
+      <w:pPr>
+        <w:autoSpaceDE w:val="0"/>
+        <w:autoSpaceDN w:val="0"/>
+        <w:adjustRightInd w:val="0"/>
+        <w:jc w:val="left"/>
+        <w:rPr>
+          <w:rFonts w:ascii="Consolas" w:hAnsi="Consolas" w:cs="Consolas"/>
+          <w:color w:val="DCDCDC"/>
+          <w:kern w:val="0"/>
+          <w:szCs w:val="28"/>
+          <w:highlight w:val="black"/>
+        </w:rPr>
+      </w:pPr>
+      <w:r>
+        <w:rPr>
+          <w:rFonts w:ascii="Consolas" w:hAnsi="Consolas" w:cs="Consolas"/>
+          <w:color w:val="DCDCDC"/>
+          <w:kern w:val="0"/>
+          <w:szCs w:val="28"/>
+          <w:highlight w:val="black"/>
+        </w:rPr>
+        <w:t xml:space="preserve">        </w:t>
+      </w:r>
+      <w:r>
+        <w:rPr>
+          <w:rFonts w:ascii="Consolas" w:hAnsi="Consolas" w:cs="Consolas"/>
+          <w:color w:val="57A64A"/>
+          <w:kern w:val="0"/>
+          <w:szCs w:val="28"/>
+          <w:highlight w:val="black"/>
+        </w:rPr>
+        <w:t>/// &lt;summary&gt;</w:t>
+      </w:r>
+    </w:p>
+    <w:p>
+      <w:pPr>
+        <w:autoSpaceDE w:val="0"/>
+        <w:autoSpaceDN w:val="0"/>
+        <w:adjustRightInd w:val="0"/>
+        <w:jc w:val="left"/>
+        <w:rPr>
+          <w:rFonts w:ascii="Consolas" w:hAnsi="Consolas" w:cs="Consolas"/>
+          <w:color w:val="DCDCDC"/>
+          <w:kern w:val="0"/>
+          <w:szCs w:val="28"/>
+          <w:highlight w:val="black"/>
+        </w:rPr>
+      </w:pPr>
+      <w:r>
+        <w:rPr>
+          <w:rFonts w:ascii="Consolas" w:hAnsi="Consolas" w:cs="Consolas"/>
+          <w:color w:val="DCDCDC"/>
+          <w:kern w:val="0"/>
+          <w:szCs w:val="28"/>
+          <w:highlight w:val="black"/>
+        </w:rPr>
+        <w:t xml:space="preserve">        </w:t>
+      </w:r>
+      <w:r>
+        <w:rPr>
+          <w:rFonts w:ascii="Consolas" w:hAnsi="Consolas" w:cs="Consolas"/>
+          <w:color w:val="57A64A"/>
+          <w:kern w:val="0"/>
+          <w:szCs w:val="28"/>
+          <w:highlight w:val="black"/>
+        </w:rPr>
+        <w:t xml:space="preserve">/// </w:t>
+      </w:r>
+      <w:r>
+        <w:rPr>
+          <w:rFonts w:ascii="Consolas" w:hAnsi="Consolas" w:cs="Consolas"/>
+          <w:color w:val="57A64A"/>
+          <w:kern w:val="0"/>
+          <w:szCs w:val="28"/>
+          <w:highlight w:val="black"/>
+        </w:rPr>
+        <w:t>用</w:t>
+      </w:r>
+      <w:r>
+        <w:rPr>
+          <w:rFonts w:ascii="Consolas" w:hAnsi="Consolas" w:cs="Consolas"/>
+          <w:color w:val="57A64A"/>
+          <w:kern w:val="0"/>
+          <w:szCs w:val="28"/>
+          <w:highlight w:val="black"/>
+        </w:rPr>
+        <w:t xml:space="preserve"> </w:t>
+      </w:r>
+      <w:proofErr w:type="spellStart"/>
+      <w:r>
+        <w:rPr>
+          <w:rFonts w:ascii="Consolas" w:hAnsi="Consolas" w:cs="Consolas"/>
+          <w:color w:val="57A64A"/>
+          <w:kern w:val="0"/>
+          <w:szCs w:val="28"/>
+          <w:highlight w:val="black"/>
+        </w:rPr>
+        <w:t>RedirectToAction</w:t>
+      </w:r>
+      <w:proofErr w:type="spellEnd"/>
+      <w:r>
+        <w:rPr>
+          <w:rFonts w:ascii="Consolas" w:hAnsi="Consolas" w:cs="Consolas"/>
+          <w:color w:val="57A64A"/>
+          <w:kern w:val="0"/>
+          <w:szCs w:val="28"/>
+          <w:highlight w:val="black"/>
+        </w:rPr>
+        <w:t xml:space="preserve"> </w:t>
+      </w:r>
+      <w:r>
+        <w:rPr>
+          <w:rFonts w:ascii="Consolas" w:hAnsi="Consolas" w:cs="Consolas"/>
+          <w:color w:val="57A64A"/>
+          <w:kern w:val="0"/>
+          <w:szCs w:val="28"/>
+          <w:highlight w:val="black"/>
+        </w:rPr>
+        <w:t>方法重定向</w:t>
+      </w:r>
+    </w:p>
+    <w:p>
+      <w:pPr>
+        <w:autoSpaceDE w:val="0"/>
+        <w:autoSpaceDN w:val="0"/>
+        <w:adjustRightInd w:val="0"/>
+        <w:jc w:val="left"/>
+        <w:rPr>
+          <w:rFonts w:ascii="Consolas" w:hAnsi="Consolas" w:cs="Consolas"/>
+          <w:color w:val="DCDCDC"/>
+          <w:kern w:val="0"/>
+          <w:szCs w:val="28"/>
+          <w:highlight w:val="black"/>
+        </w:rPr>
+      </w:pPr>
+      <w:r>
+        <w:rPr>
+          <w:rFonts w:ascii="Consolas" w:hAnsi="Consolas" w:cs="Consolas"/>
+          <w:color w:val="DCDCDC"/>
+          <w:kern w:val="0"/>
+          <w:szCs w:val="28"/>
+          <w:highlight w:val="black"/>
+        </w:rPr>
+        <w:t xml:space="preserve">        </w:t>
+      </w:r>
+      <w:r>
+        <w:rPr>
+          <w:rFonts w:ascii="Consolas" w:hAnsi="Consolas" w:cs="Consolas"/>
+          <w:color w:val="57A64A"/>
+          <w:kern w:val="0"/>
+          <w:szCs w:val="28"/>
+          <w:highlight w:val="black"/>
+        </w:rPr>
+        <w:t>/// &lt;/summary&gt;</w:t>
+      </w:r>
+    </w:p>
+    <w:p>
+      <w:pPr>
+        <w:autoSpaceDE w:val="0"/>
+        <w:autoSpaceDN w:val="0"/>
+        <w:adjustRightInd w:val="0"/>
+        <w:jc w:val="left"/>
+        <w:rPr>
+          <w:rFonts w:ascii="Consolas" w:hAnsi="Consolas" w:cs="Consolas"/>
+          <w:color w:val="DCDCDC"/>
+          <w:kern w:val="0"/>
+          <w:szCs w:val="28"/>
+          <w:highlight w:val="black"/>
+        </w:rPr>
+      </w:pPr>
+      <w:r>
+        <w:rPr>
+          <w:rFonts w:ascii="Consolas" w:hAnsi="Consolas" w:cs="Consolas"/>
+          <w:color w:val="DCDCDC"/>
+          <w:kern w:val="0"/>
+          <w:szCs w:val="28"/>
+          <w:highlight w:val="black"/>
+        </w:rPr>
+        <w:t xml:space="preserve">        </w:t>
+      </w:r>
+      <w:r>
+        <w:rPr>
+          <w:rFonts w:ascii="Consolas" w:hAnsi="Consolas" w:cs="Consolas"/>
+          <w:color w:val="57A64A"/>
+          <w:kern w:val="0"/>
+          <w:szCs w:val="28"/>
+          <w:highlight w:val="black"/>
+        </w:rPr>
+        <w:t>/// &lt;returns&gt;&lt;/returns&gt;</w:t>
+      </w:r>
+    </w:p>
+    <w:p>
+      <w:pPr>
+        <w:autoSpaceDE w:val="0"/>
+        <w:autoSpaceDN w:val="0"/>
+        <w:adjustRightInd w:val="0"/>
+        <w:jc w:val="left"/>
+        <w:rPr>
+          <w:rFonts w:ascii="Consolas" w:hAnsi="Consolas" w:cs="Consolas"/>
+          <w:color w:val="DCDCDC"/>
+          <w:kern w:val="0"/>
+          <w:szCs w:val="28"/>
+          <w:highlight w:val="black"/>
+        </w:rPr>
+      </w:pPr>
+      <w:r>
+        <w:rPr>
+          <w:rFonts w:ascii="Consolas" w:hAnsi="Consolas" w:cs="Consolas"/>
+          <w:color w:val="DCDCDC"/>
+          <w:kern w:val="0"/>
+          <w:szCs w:val="28"/>
+          <w:highlight w:val="black"/>
+        </w:rPr>
+        <w:t xml:space="preserve">        </w:t>
+      </w:r>
+      <w:proofErr w:type="gramStart"/>
+      <w:r>
+        <w:rPr>
+          <w:rFonts w:ascii="Consolas" w:hAnsi="Consolas" w:cs="Consolas"/>
+          <w:color w:val="569CD6"/>
+          <w:kern w:val="0"/>
+          <w:szCs w:val="28"/>
+          <w:highlight w:val="black"/>
+        </w:rPr>
+        <w:t>public</w:t>
+      </w:r>
+      <w:proofErr w:type="gramEnd"/>
+      <w:r>
+        <w:rPr>
+          <w:rFonts w:ascii="Consolas" w:hAnsi="Consolas" w:cs="Consolas"/>
+          <w:color w:val="DCDCDC"/>
+          <w:kern w:val="0"/>
+          <w:szCs w:val="28"/>
+          <w:highlight w:val="black"/>
+        </w:rPr>
+        <w:t xml:space="preserve"> </w:t>
+      </w:r>
+      <w:proofErr w:type="spellStart"/>
+      <w:r>
+        <w:rPr>
+          <w:rFonts w:ascii="Consolas" w:hAnsi="Consolas" w:cs="Consolas"/>
+          <w:color w:val="4EC9B0"/>
+          <w:kern w:val="0"/>
+          <w:szCs w:val="28"/>
+          <w:highlight w:val="black"/>
+        </w:rPr>
+        <w:t>RedirectToRouteResult</w:t>
+      </w:r>
+      <w:proofErr w:type="spellEnd"/>
+      <w:r>
+        <w:rPr>
+          <w:rFonts w:ascii="Consolas" w:hAnsi="Consolas" w:cs="Consolas"/>
+          <w:color w:val="DCDCDC"/>
+          <w:kern w:val="0"/>
+          <w:szCs w:val="28"/>
+          <w:highlight w:val="black"/>
+        </w:rPr>
+        <w:t xml:space="preserve"> </w:t>
+      </w:r>
+      <w:proofErr w:type="spellStart"/>
+      <w:r>
+        <w:rPr>
+          <w:rFonts w:ascii="Consolas" w:hAnsi="Consolas" w:cs="Consolas"/>
+          <w:color w:val="DCDCDC"/>
+          <w:kern w:val="0"/>
+          <w:szCs w:val="28"/>
+          <w:highlight w:val="black"/>
+        </w:rPr>
+        <w:t>RedirectToAction</w:t>
+      </w:r>
+      <w:proofErr w:type="spellEnd"/>
+      <w:r>
+        <w:rPr>
+          <w:rFonts w:ascii="Consolas" w:hAnsi="Consolas" w:cs="Consolas"/>
+          <w:color w:val="DCDCDC"/>
+          <w:kern w:val="0"/>
+          <w:szCs w:val="28"/>
+          <w:highlight w:val="black"/>
+        </w:rPr>
+        <w:t>()</w:t>
+      </w:r>
+    </w:p>
+    <w:p>
+      <w:pPr>
+        <w:autoSpaceDE w:val="0"/>
+        <w:autoSpaceDN w:val="0"/>
+        <w:adjustRightInd w:val="0"/>
+        <w:jc w:val="left"/>
+        <w:rPr>
+          <w:rFonts w:ascii="Consolas" w:hAnsi="Consolas" w:cs="Consolas"/>
+          <w:color w:val="DCDCDC"/>
+          <w:kern w:val="0"/>
+          <w:szCs w:val="28"/>
+          <w:highlight w:val="black"/>
+        </w:rPr>
+      </w:pPr>
+      <w:r>
+        <w:rPr>
+          <w:rFonts w:ascii="Consolas" w:hAnsi="Consolas" w:cs="Consolas"/>
+          <w:color w:val="DCDCDC"/>
+          <w:kern w:val="0"/>
+          <w:szCs w:val="28"/>
+          <w:highlight w:val="black"/>
+        </w:rPr>
+        <w:t xml:space="preserve">        {</w:t>
+      </w:r>
+    </w:p>
+    <w:p>
+      <w:pPr>
+        <w:autoSpaceDE w:val="0"/>
+        <w:autoSpaceDN w:val="0"/>
+        <w:adjustRightInd w:val="0"/>
+        <w:jc w:val="left"/>
+        <w:rPr>
+          <w:rFonts w:ascii="Consolas" w:hAnsi="Consolas" w:cs="Consolas"/>
+          <w:color w:val="DCDCDC"/>
+          <w:kern w:val="0"/>
+          <w:szCs w:val="28"/>
+          <w:highlight w:val="black"/>
+        </w:rPr>
+      </w:pPr>
+      <w:r>
+        <w:rPr>
+          <w:rFonts w:ascii="Consolas" w:hAnsi="Consolas" w:cs="Consolas"/>
+          <w:color w:val="DCDCDC"/>
+          <w:kern w:val="0"/>
+          <w:szCs w:val="28"/>
+          <w:highlight w:val="black"/>
+        </w:rPr>
+        <w:t xml:space="preserve">            </w:t>
+      </w:r>
+      <w:proofErr w:type="gramStart"/>
+      <w:r>
+        <w:rPr>
+          <w:rFonts w:ascii="Consolas" w:hAnsi="Consolas" w:cs="Consolas"/>
+          <w:color w:val="569CD6"/>
+          <w:kern w:val="0"/>
+          <w:szCs w:val="28"/>
+          <w:highlight w:val="black"/>
+        </w:rPr>
+        <w:t>return</w:t>
+      </w:r>
+      <w:proofErr w:type="gramEnd"/>
+      <w:r>
+        <w:rPr>
+          <w:rFonts w:ascii="Consolas" w:hAnsi="Consolas" w:cs="Consolas"/>
+          <w:color w:val="DCDCDC"/>
+          <w:kern w:val="0"/>
+          <w:szCs w:val="28"/>
+          <w:highlight w:val="black"/>
+        </w:rPr>
+        <w:t xml:space="preserve"> </w:t>
+      </w:r>
+      <w:proofErr w:type="spellStart"/>
+      <w:r>
+        <w:rPr>
+          <w:rFonts w:ascii="Consolas" w:hAnsi="Consolas" w:cs="Consolas"/>
+          <w:color w:val="DCDCDC"/>
+          <w:kern w:val="0"/>
+          <w:szCs w:val="28"/>
+          <w:highlight w:val="black"/>
+        </w:rPr>
+        <w:t>RedirectToAction</w:t>
+      </w:r>
+      <w:proofErr w:type="spellEnd"/>
+      <w:r>
+        <w:rPr>
+          <w:rFonts w:ascii="Consolas" w:hAnsi="Consolas" w:cs="Consolas"/>
+          <w:color w:val="DCDCDC"/>
+          <w:kern w:val="0"/>
+          <w:szCs w:val="28"/>
+          <w:highlight w:val="black"/>
+        </w:rPr>
+        <w:t>(</w:t>
+      </w:r>
+      <w:r>
+        <w:rPr>
+          <w:rFonts w:ascii="Consolas" w:hAnsi="Consolas" w:cs="Consolas"/>
+          <w:color w:val="D69D85"/>
+          <w:kern w:val="0"/>
+          <w:szCs w:val="28"/>
+          <w:highlight w:val="black"/>
+        </w:rPr>
+        <w:t>"Index"</w:t>
+      </w:r>
+      <w:r>
+        <w:rPr>
+          <w:rFonts w:ascii="Consolas" w:hAnsi="Consolas" w:cs="Consolas"/>
+          <w:color w:val="DCDCDC"/>
+          <w:kern w:val="0"/>
+          <w:szCs w:val="28"/>
+          <w:highlight w:val="black"/>
+        </w:rPr>
+        <w:t>);</w:t>
+      </w:r>
+    </w:p>
+    <w:p>
+      <w:pPr>
+        <w:rPr>
+          <w:sz w:val="16"/>
+        </w:rPr>
+      </w:pPr>
+      <w:r>
+        <w:rPr>
+          <w:rFonts w:ascii="Consolas" w:hAnsi="Consolas" w:cs="Consolas"/>
+          <w:color w:val="DCDCDC"/>
+          <w:kern w:val="0"/>
+          <w:szCs w:val="28"/>
+          <w:highlight w:val="black"/>
+        </w:rPr>
+        <w:t xml:space="preserve">        }</w:t>
+      </w:r>
+    </w:p>
+    <w:p>
+      <w:pPr>
+        <w:ind w:firstLine="419"/>
+        <w:rPr>
+          <w:rFonts w:hint="eastAsia"/>
+        </w:rPr>
+      </w:pPr>
+      <w:r>
+        <w:rPr>
+          <w:rFonts w:hint="eastAsia"/>
+        </w:rPr>
+        <w:t>上述示例代码中，只指定了一个动作方法，此时，系统默认该方法为当前控制器的动作方法。如果需要重定向到另一个控制器，则需要以参数的方式提供其名称，如：</w:t>
+      </w:r>
+    </w:p>
+    <w:p>
+      <w:pPr>
+        <w:autoSpaceDE w:val="0"/>
+        <w:autoSpaceDN w:val="0"/>
+        <w:adjustRightInd w:val="0"/>
+        <w:jc w:val="left"/>
+        <w:rPr>
+          <w:rFonts w:ascii="Consolas" w:hAnsi="Consolas" w:cs="Consolas"/>
+          <w:color w:val="DCDCDC"/>
+          <w:kern w:val="0"/>
+          <w:szCs w:val="28"/>
+          <w:highlight w:val="black"/>
+        </w:rPr>
+      </w:pPr>
+      <w:r>
+        <w:rPr>
+          <w:rFonts w:ascii="Consolas" w:hAnsi="Consolas" w:cs="Consolas"/>
+          <w:color w:val="DCDCDC"/>
+          <w:kern w:val="0"/>
+          <w:szCs w:val="28"/>
+          <w:highlight w:val="black"/>
+        </w:rPr>
+        <w:t xml:space="preserve">            </w:t>
+      </w:r>
+      <w:r>
+        <w:rPr>
+          <w:rFonts w:ascii="Consolas" w:hAnsi="Consolas" w:cs="Consolas"/>
+          <w:color w:val="57A64A"/>
+          <w:kern w:val="0"/>
+          <w:szCs w:val="28"/>
+          <w:highlight w:val="black"/>
+        </w:rPr>
+        <w:t xml:space="preserve">// </w:t>
+      </w:r>
+      <w:r>
+        <w:rPr>
+          <w:rFonts w:ascii="Consolas" w:hAnsi="Consolas" w:cs="Consolas"/>
+          <w:color w:val="57A64A"/>
+          <w:kern w:val="0"/>
+          <w:szCs w:val="28"/>
+          <w:highlight w:val="black"/>
+        </w:rPr>
+        <w:t>重定向到指定控制器（另一个控制器）的动作方法</w:t>
+      </w:r>
+    </w:p>
+    <w:p>
+      <w:pPr>
+        <w:rPr>
+          <w:sz w:val="16"/>
+        </w:rPr>
+      </w:pPr>
+      <w:r>
+        <w:rPr>
+          <w:rFonts w:ascii="Consolas" w:hAnsi="Consolas" w:cs="Consolas"/>
+          <w:color w:val="DCDCDC"/>
+          <w:kern w:val="0"/>
+          <w:szCs w:val="28"/>
+          <w:highlight w:val="black"/>
+        </w:rPr>
+        <w:t xml:space="preserve">            </w:t>
+      </w:r>
+      <w:proofErr w:type="gramStart"/>
+      <w:r>
+        <w:rPr>
+          <w:rFonts w:ascii="Consolas" w:hAnsi="Consolas" w:cs="Consolas"/>
+          <w:color w:val="569CD6"/>
+          <w:kern w:val="0"/>
+          <w:szCs w:val="28"/>
+          <w:highlight w:val="black"/>
+        </w:rPr>
+        <w:t>return</w:t>
+      </w:r>
+      <w:proofErr w:type="gramEnd"/>
+      <w:r>
+        <w:rPr>
+          <w:rFonts w:ascii="Consolas" w:hAnsi="Consolas" w:cs="Consolas"/>
+          <w:color w:val="DCDCDC"/>
+          <w:kern w:val="0"/>
+          <w:szCs w:val="28"/>
+          <w:highlight w:val="black"/>
+        </w:rPr>
+        <w:t xml:space="preserve"> </w:t>
+      </w:r>
+      <w:proofErr w:type="spellStart"/>
+      <w:r>
+        <w:rPr>
+          <w:rFonts w:ascii="Consolas" w:hAnsi="Consolas" w:cs="Consolas"/>
+          <w:color w:val="DCDCDC"/>
+          <w:kern w:val="0"/>
+          <w:szCs w:val="28"/>
+          <w:highlight w:val="black"/>
+        </w:rPr>
+        <w:t>RedirectToAction</w:t>
+      </w:r>
+      <w:proofErr w:type="spellEnd"/>
+      <w:r>
+        <w:rPr>
+          <w:rFonts w:ascii="Consolas" w:hAnsi="Consolas" w:cs="Consolas"/>
+          <w:color w:val="DCDCDC"/>
+          <w:kern w:val="0"/>
+          <w:szCs w:val="28"/>
+          <w:highlight w:val="black"/>
+        </w:rPr>
+        <w:t>(</w:t>
+      </w:r>
+      <w:r>
+        <w:rPr>
+          <w:rFonts w:ascii="Consolas" w:hAnsi="Consolas" w:cs="Consolas"/>
+          <w:color w:val="D69D85"/>
+          <w:kern w:val="0"/>
+          <w:szCs w:val="28"/>
+          <w:highlight w:val="black"/>
+        </w:rPr>
+        <w:t>"Index"</w:t>
+      </w:r>
+      <w:r>
+        <w:rPr>
+          <w:rFonts w:ascii="Consolas" w:hAnsi="Consolas" w:cs="Consolas"/>
+          <w:color w:val="DCDCDC"/>
+          <w:kern w:val="0"/>
+          <w:szCs w:val="28"/>
+          <w:highlight w:val="black"/>
+        </w:rPr>
+        <w:t xml:space="preserve">, </w:t>
+      </w:r>
+      <w:r>
+        <w:rPr>
+          <w:rFonts w:ascii="Consolas" w:hAnsi="Consolas" w:cs="Consolas"/>
+          <w:color w:val="D69D85"/>
+          <w:kern w:val="0"/>
+          <w:szCs w:val="28"/>
+          <w:highlight w:val="black"/>
+        </w:rPr>
+        <w:t>"Basic"</w:t>
+      </w:r>
+      <w:r>
+        <w:rPr>
+          <w:rFonts w:ascii="Consolas" w:hAnsi="Consolas" w:cs="Consolas"/>
+          <w:color w:val="DCDCDC"/>
+          <w:kern w:val="0"/>
+          <w:szCs w:val="28"/>
+          <w:highlight w:val="black"/>
+        </w:rPr>
+        <w:t>);</w:t>
+      </w:r>
+    </w:p>
+    <w:p>
+      <w:pPr>
+        <w:ind w:firstLine="419"/>
+      </w:pPr>
+      <w:r>
+        <w:t>还有一些其他的重载版本</w:t>
+      </w:r>
+      <w:r>
+        <w:rPr>
+          <w:rFonts w:hint="eastAsia"/>
+        </w:rPr>
+        <w:t>，</w:t>
+      </w:r>
+      <w:r>
+        <w:t>可以用来为</w:t>
+      </w:r>
+      <w:r>
+        <w:rPr>
+          <w:rFonts w:hint="eastAsia"/>
+        </w:rPr>
+        <w:t>URL</w:t>
+      </w:r>
+      <w:r>
+        <w:rPr>
+          <w:rFonts w:hint="eastAsia"/>
+        </w:rPr>
+        <w:t>的生成提供额外的值，虽然其采用的匿名类型表示的方式破坏了一定的便利性，但仍具有很好的易读性。</w:t>
+      </w:r>
+    </w:p>
+    <w:p>
+      <w:pPr>
+        <w:ind w:firstLine="419"/>
+        <w:rPr>
+          <w:rStyle w:val="a5"/>
+        </w:rPr>
+      </w:pPr>
+      <w:r>
+        <w:rPr>
+          <w:rStyle w:val="a5"/>
+        </w:rPr>
+        <w:t>需要注意的是：为控制器和动作方法提供的值，在被传递给路由系统之前是不会被检验的。在开发的时候需要确保指定的目标是实际存在的。</w:t>
+      </w:r>
+    </w:p>
+    <w:p>
+      <w:pPr>
+        <w:rPr>
+          <w:rFonts w:hint="eastAsia"/>
+        </w:rPr>
+      </w:pPr>
+      <w:r>
+        <w:tab/>
+      </w:r>
+      <w:r>
+        <w:t>同样</w:t>
+      </w:r>
+      <w:r>
+        <w:rPr>
+          <w:rFonts w:hint="eastAsia"/>
+        </w:rPr>
+        <w:t>，</w:t>
+      </w:r>
+      <w:r>
+        <w:t>该方法提供的是一个临时重定向</w:t>
+      </w:r>
+      <w:r>
+        <w:rPr>
+          <w:rFonts w:hint="eastAsia"/>
+        </w:rPr>
+        <w:t>，其永久重定向的方法是：</w:t>
+      </w:r>
+      <w:proofErr w:type="spellStart"/>
+      <w:r>
+        <w:rPr>
+          <w:rFonts w:hint="eastAsia"/>
+        </w:rPr>
+        <w:t>RedirectToAction</w:t>
+      </w:r>
+      <w:r>
+        <w:t>Permanent</w:t>
+      </w:r>
+      <w:proofErr w:type="spellEnd"/>
+      <w:r>
+        <w:rPr>
+          <w:rFonts w:hint="eastAsia"/>
+        </w:rPr>
+        <w:t>。</w:t>
+      </w:r>
+    </w:p>
+    <w:p>
+      <w:pPr>
+        <w:pStyle w:val="a6"/>
+        <w:rPr>
+          <w:rFonts w:hint="eastAsia"/>
+        </w:rPr>
+      </w:pPr>
+      <w:r>
+        <w:lastRenderedPageBreak/>
+        <w:t>知识点</w:t>
+      </w:r>
+      <w:r>
+        <w:rPr>
+          <w:rFonts w:hint="eastAsia"/>
+        </w:rPr>
+        <w:t>：</w:t>
+      </w:r>
+      <w:r>
+        <w:t>保留重定向数据</w:t>
+      </w:r>
+    </w:p>
+    <w:p>
+      <w:pPr>
+        <w:ind w:firstLine="419"/>
+        <w:rPr>
+          <w:rStyle w:val="a5"/>
+        </w:rPr>
+      </w:pPr>
+      <w:r>
+        <w:rPr>
+          <w:rStyle w:val="a5"/>
+        </w:rPr>
+        <w:t>重定向是跨请求的</w:t>
+      </w:r>
+      <w:r>
+        <w:rPr>
+          <w:rStyle w:val="a5"/>
+          <w:rFonts w:hint="eastAsia"/>
+        </w:rPr>
+        <w:t>，</w:t>
+      </w:r>
+      <w:proofErr w:type="spellStart"/>
+      <w:r>
+        <w:rPr>
+          <w:rStyle w:val="a5"/>
+          <w:rFonts w:hint="eastAsia"/>
+        </w:rPr>
+        <w:t>View</w:t>
+      </w:r>
+      <w:r>
+        <w:rPr>
+          <w:rStyle w:val="a5"/>
+        </w:rPr>
+        <w:t>Bag</w:t>
+      </w:r>
+      <w:proofErr w:type="spellEnd"/>
+      <w:r>
+        <w:rPr>
+          <w:rStyle w:val="a5"/>
+        </w:rPr>
+        <w:t>不能用于跨请求的情况下控制器与视图之间的数据传递</w:t>
+      </w:r>
+      <w:r>
+        <w:rPr>
+          <w:rStyle w:val="a5"/>
+          <w:rFonts w:hint="eastAsia"/>
+        </w:rPr>
+        <w:t>。重定向将导致浏览器递交一个新的</w:t>
+      </w:r>
+      <w:r>
+        <w:rPr>
+          <w:rStyle w:val="a5"/>
+          <w:rFonts w:hint="eastAsia"/>
+        </w:rPr>
+        <w:t>HTTP</w:t>
+      </w:r>
+      <w:r>
+        <w:rPr>
+          <w:rStyle w:val="a5"/>
+          <w:rFonts w:hint="eastAsia"/>
+        </w:rPr>
+        <w:t>请求，这样会失去对原先请求细节的访问。此时，如果需要把当前请求的数据保传递给下一个请求，可以使用</w:t>
+      </w:r>
+      <w:proofErr w:type="spellStart"/>
+      <w:r>
+        <w:rPr>
+          <w:rStyle w:val="a5"/>
+          <w:rFonts w:hint="eastAsia"/>
+        </w:rPr>
+        <w:t>Temp</w:t>
+      </w:r>
+      <w:r>
+        <w:rPr>
+          <w:rStyle w:val="a5"/>
+        </w:rPr>
+        <w:t>Data</w:t>
+      </w:r>
+      <w:proofErr w:type="spellEnd"/>
+      <w:r>
+        <w:rPr>
+          <w:rStyle w:val="a5"/>
+          <w:rFonts w:hint="eastAsia"/>
+        </w:rPr>
+        <w:t>（临时数据）</w:t>
+      </w:r>
+      <w:r>
+        <w:rPr>
+          <w:rStyle w:val="a5"/>
+        </w:rPr>
+        <w:t>特性</w:t>
+      </w:r>
+      <w:r>
+        <w:rPr>
+          <w:rStyle w:val="a5"/>
+          <w:rFonts w:hint="eastAsia"/>
+        </w:rPr>
+        <w:t>，</w:t>
+      </w:r>
+    </w:p>
+    <w:p>
+      <w:pPr>
+        <w:ind w:firstLine="419"/>
+        <w:rPr>
+          <w:rStyle w:val="a5"/>
+          <w:rFonts w:hint="eastAsia"/>
+        </w:rPr>
+      </w:pPr>
+      <w:proofErr w:type="spellStart"/>
+      <w:r>
+        <w:rPr>
+          <w:rStyle w:val="a5"/>
+          <w:rFonts w:hint="eastAsia"/>
+        </w:rPr>
+        <w:t>TempData</w:t>
+      </w:r>
+      <w:proofErr w:type="spellEnd"/>
+      <w:r>
+        <w:rPr>
+          <w:rStyle w:val="a5"/>
+          <w:rFonts w:hint="eastAsia"/>
+        </w:rPr>
+        <w:t>类似于</w:t>
+      </w:r>
+      <w:r>
+        <w:rPr>
+          <w:rStyle w:val="a5"/>
+          <w:rFonts w:hint="eastAsia"/>
+        </w:rPr>
+        <w:t>Session</w:t>
+      </w:r>
+      <w:r>
+        <w:rPr>
+          <w:rStyle w:val="a5"/>
+          <w:rFonts w:hint="eastAsia"/>
+        </w:rPr>
+        <w:t>数据，只不过</w:t>
+      </w:r>
+      <w:proofErr w:type="spellStart"/>
+      <w:r>
+        <w:rPr>
+          <w:rStyle w:val="a5"/>
+          <w:rFonts w:hint="eastAsia"/>
+        </w:rPr>
+        <w:t>Temp</w:t>
+      </w:r>
+      <w:r>
+        <w:rPr>
+          <w:rStyle w:val="a5"/>
+        </w:rPr>
+        <w:t>Data</w:t>
+      </w:r>
+      <w:proofErr w:type="spellEnd"/>
+      <w:r>
+        <w:rPr>
+          <w:rStyle w:val="a5"/>
+        </w:rPr>
+        <w:t>的值在被读取之后仅被标记为删除状态</w:t>
+      </w:r>
+      <w:r>
+        <w:rPr>
+          <w:rStyle w:val="a5"/>
+          <w:rFonts w:hint="eastAsia"/>
+        </w:rPr>
+        <w:t>，</w:t>
+      </w:r>
+      <w:r>
+        <w:rPr>
+          <w:rStyle w:val="a5"/>
+        </w:rPr>
+        <w:t>当请求被处理完成后才真正删除</w:t>
+      </w:r>
+      <w:r>
+        <w:rPr>
+          <w:rStyle w:val="a5"/>
+          <w:rFonts w:hint="eastAsia"/>
+        </w:rPr>
+        <w:t>。</w:t>
+      </w:r>
+      <w:r>
+        <w:rPr>
+          <w:rStyle w:val="a5"/>
+        </w:rPr>
+        <w:t>下面是一个示例</w:t>
+      </w:r>
+      <w:r>
+        <w:rPr>
+          <w:rStyle w:val="a5"/>
+          <w:rFonts w:hint="eastAsia"/>
+        </w:rPr>
+        <w:t>：</w:t>
+      </w:r>
+    </w:p>
+    <w:p>
+      <w:pPr>
+        <w:autoSpaceDE w:val="0"/>
+        <w:autoSpaceDN w:val="0"/>
+        <w:adjustRightInd w:val="0"/>
+        <w:jc w:val="left"/>
+        <w:rPr>
+          <w:rFonts w:ascii="Consolas" w:hAnsi="Consolas" w:cs="Consolas"/>
+          <w:color w:val="DCDCDC"/>
+          <w:kern w:val="0"/>
+          <w:szCs w:val="28"/>
+          <w:highlight w:val="black"/>
+        </w:rPr>
+      </w:pPr>
+      <w:r>
+        <w:rPr>
+          <w:rFonts w:ascii="Consolas" w:hAnsi="Consolas" w:cs="Consolas"/>
+          <w:color w:val="DCDCDC"/>
+          <w:kern w:val="0"/>
+          <w:szCs w:val="28"/>
+          <w:highlight w:val="black"/>
+        </w:rPr>
+        <w:t xml:space="preserve">        </w:t>
+      </w:r>
+      <w:proofErr w:type="gramStart"/>
+      <w:r>
+        <w:rPr>
+          <w:rFonts w:ascii="Consolas" w:hAnsi="Consolas" w:cs="Consolas"/>
+          <w:color w:val="569CD6"/>
+          <w:kern w:val="0"/>
+          <w:szCs w:val="28"/>
+          <w:highlight w:val="black"/>
+        </w:rPr>
+        <w:t>public</w:t>
+      </w:r>
+      <w:proofErr w:type="gramEnd"/>
+      <w:r>
+        <w:rPr>
+          <w:rFonts w:ascii="Consolas" w:hAnsi="Consolas" w:cs="Consolas"/>
+          <w:color w:val="DCDCDC"/>
+          <w:kern w:val="0"/>
+          <w:szCs w:val="28"/>
+          <w:highlight w:val="black"/>
+        </w:rPr>
+        <w:t xml:space="preserve"> </w:t>
+      </w:r>
+      <w:proofErr w:type="spellStart"/>
+      <w:r>
+        <w:rPr>
+          <w:rFonts w:ascii="Consolas" w:hAnsi="Consolas" w:cs="Consolas"/>
+          <w:color w:val="4EC9B0"/>
+          <w:kern w:val="0"/>
+          <w:szCs w:val="28"/>
+          <w:highlight w:val="black"/>
+        </w:rPr>
+        <w:t>RedirectToRouteResult</w:t>
+      </w:r>
+      <w:proofErr w:type="spellEnd"/>
+      <w:r>
+        <w:rPr>
+          <w:rFonts w:ascii="Consolas" w:hAnsi="Consolas" w:cs="Consolas"/>
+          <w:color w:val="DCDCDC"/>
+          <w:kern w:val="0"/>
+          <w:szCs w:val="28"/>
+          <w:highlight w:val="black"/>
+        </w:rPr>
+        <w:t xml:space="preserve"> </w:t>
+      </w:r>
+      <w:proofErr w:type="spellStart"/>
+      <w:r>
+        <w:rPr>
+          <w:rFonts w:ascii="Consolas" w:hAnsi="Consolas" w:cs="Consolas"/>
+          <w:color w:val="DCDCDC"/>
+          <w:kern w:val="0"/>
+          <w:szCs w:val="28"/>
+          <w:highlight w:val="black"/>
+        </w:rPr>
+        <w:t>RedirectToAction</w:t>
+      </w:r>
+      <w:proofErr w:type="spellEnd"/>
+      <w:r>
+        <w:rPr>
+          <w:rFonts w:ascii="Consolas" w:hAnsi="Consolas" w:cs="Consolas"/>
+          <w:color w:val="DCDCDC"/>
+          <w:kern w:val="0"/>
+          <w:szCs w:val="28"/>
+          <w:highlight w:val="black"/>
+        </w:rPr>
+        <w:t>()</w:t>
+      </w:r>
+    </w:p>
+    <w:p>
+      <w:pPr>
+        <w:autoSpaceDE w:val="0"/>
+        <w:autoSpaceDN w:val="0"/>
+        <w:adjustRightInd w:val="0"/>
+        <w:jc w:val="left"/>
+        <w:rPr>
+          <w:rFonts w:ascii="Consolas" w:hAnsi="Consolas" w:cs="Consolas"/>
+          <w:color w:val="DCDCDC"/>
+          <w:kern w:val="0"/>
+          <w:szCs w:val="28"/>
+          <w:highlight w:val="black"/>
+        </w:rPr>
+      </w:pPr>
+      <w:r>
+        <w:rPr>
+          <w:rFonts w:ascii="Consolas" w:hAnsi="Consolas" w:cs="Consolas"/>
+          <w:color w:val="DCDCDC"/>
+          <w:kern w:val="0"/>
+          <w:szCs w:val="28"/>
+          <w:highlight w:val="black"/>
+        </w:rPr>
+        <w:t xml:space="preserve">        {</w:t>
+      </w:r>
+    </w:p>
+    <w:p>
+      <w:pPr>
+        <w:autoSpaceDE w:val="0"/>
+        <w:autoSpaceDN w:val="0"/>
+        <w:adjustRightInd w:val="0"/>
+        <w:jc w:val="left"/>
+        <w:rPr>
+          <w:rFonts w:ascii="Consolas" w:hAnsi="Consolas" w:cs="Consolas"/>
+          <w:color w:val="DCDCDC"/>
+          <w:kern w:val="0"/>
+          <w:szCs w:val="28"/>
+          <w:highlight w:val="black"/>
+        </w:rPr>
+      </w:pPr>
+      <w:r>
+        <w:rPr>
+          <w:rFonts w:ascii="Consolas" w:hAnsi="Consolas" w:cs="Consolas"/>
+          <w:color w:val="DCDCDC"/>
+          <w:kern w:val="0"/>
+          <w:szCs w:val="28"/>
+          <w:highlight w:val="black"/>
+        </w:rPr>
+        <w:t xml:space="preserve">            </w:t>
+      </w:r>
+      <w:r>
+        <w:rPr>
+          <w:rFonts w:ascii="Consolas" w:hAnsi="Consolas" w:cs="Consolas"/>
+          <w:color w:val="57A64A"/>
+          <w:kern w:val="0"/>
+          <w:szCs w:val="28"/>
+          <w:highlight w:val="black"/>
+        </w:rPr>
+        <w:t xml:space="preserve">// </w:t>
+      </w:r>
+      <w:r>
+        <w:rPr>
+          <w:rFonts w:ascii="Consolas" w:hAnsi="Consolas" w:cs="Consolas"/>
+          <w:color w:val="57A64A"/>
+          <w:kern w:val="0"/>
+          <w:szCs w:val="28"/>
+          <w:highlight w:val="black"/>
+        </w:rPr>
+        <w:t>使用</w:t>
+      </w:r>
+      <w:r>
+        <w:rPr>
+          <w:rFonts w:ascii="Consolas" w:hAnsi="Consolas" w:cs="Consolas"/>
+          <w:color w:val="57A64A"/>
+          <w:kern w:val="0"/>
+          <w:szCs w:val="28"/>
+          <w:highlight w:val="black"/>
+        </w:rPr>
+        <w:t xml:space="preserve"> </w:t>
+      </w:r>
+      <w:proofErr w:type="spellStart"/>
+      <w:r>
+        <w:rPr>
+          <w:rFonts w:ascii="Consolas" w:hAnsi="Consolas" w:cs="Consolas"/>
+          <w:color w:val="57A64A"/>
+          <w:kern w:val="0"/>
+          <w:szCs w:val="28"/>
+          <w:highlight w:val="black"/>
+        </w:rPr>
+        <w:t>TempData</w:t>
+      </w:r>
+      <w:proofErr w:type="spellEnd"/>
+      <w:r>
+        <w:rPr>
+          <w:rFonts w:ascii="Consolas" w:hAnsi="Consolas" w:cs="Consolas"/>
+          <w:color w:val="57A64A"/>
+          <w:kern w:val="0"/>
+          <w:szCs w:val="28"/>
+          <w:highlight w:val="black"/>
+        </w:rPr>
+        <w:t xml:space="preserve"> </w:t>
+      </w:r>
+      <w:r>
+        <w:rPr>
+          <w:rFonts w:ascii="Consolas" w:hAnsi="Consolas" w:cs="Consolas"/>
+          <w:color w:val="57A64A"/>
+          <w:kern w:val="0"/>
+          <w:szCs w:val="28"/>
+          <w:highlight w:val="black"/>
+        </w:rPr>
+        <w:t>保存重定向数据，以实现跨请求的重定向情况下控制器与视图之间的数据传递</w:t>
+      </w:r>
+    </w:p>
+    <w:p>
+      <w:pPr>
+        <w:autoSpaceDE w:val="0"/>
+        <w:autoSpaceDN w:val="0"/>
+        <w:adjustRightInd w:val="0"/>
+        <w:jc w:val="left"/>
+        <w:rPr>
+          <w:rFonts w:ascii="Consolas" w:hAnsi="Consolas" w:cs="Consolas"/>
+          <w:color w:val="DCDCDC"/>
+          <w:kern w:val="0"/>
+          <w:szCs w:val="28"/>
+          <w:highlight w:val="black"/>
+        </w:rPr>
+      </w:pPr>
+      <w:r>
+        <w:rPr>
+          <w:rFonts w:ascii="Consolas" w:hAnsi="Consolas" w:cs="Consolas"/>
+          <w:color w:val="DCDCDC"/>
+          <w:kern w:val="0"/>
+          <w:szCs w:val="28"/>
+          <w:highlight w:val="black"/>
+        </w:rPr>
+        <w:t xml:space="preserve">            </w:t>
+      </w:r>
+      <w:proofErr w:type="spellStart"/>
+      <w:proofErr w:type="gramStart"/>
+      <w:r>
+        <w:rPr>
+          <w:rFonts w:ascii="Consolas" w:hAnsi="Consolas" w:cs="Consolas"/>
+          <w:color w:val="DCDCDC"/>
+          <w:kern w:val="0"/>
+          <w:szCs w:val="28"/>
+          <w:highlight w:val="black"/>
+        </w:rPr>
+        <w:t>TempData</w:t>
+      </w:r>
+      <w:proofErr w:type="spellEnd"/>
+      <w:r>
+        <w:rPr>
+          <w:rFonts w:ascii="Consolas" w:hAnsi="Consolas" w:cs="Consolas"/>
+          <w:color w:val="DCDCDC"/>
+          <w:kern w:val="0"/>
+          <w:szCs w:val="28"/>
+          <w:highlight w:val="black"/>
+        </w:rPr>
+        <w:t>[</w:t>
+      </w:r>
+      <w:proofErr w:type="gramEnd"/>
+      <w:r>
+        <w:rPr>
+          <w:rFonts w:ascii="Consolas" w:hAnsi="Consolas" w:cs="Consolas"/>
+          <w:color w:val="D69D85"/>
+          <w:kern w:val="0"/>
+          <w:szCs w:val="28"/>
+          <w:highlight w:val="black"/>
+        </w:rPr>
+        <w:t>"Message"</w:t>
+      </w:r>
+      <w:r>
+        <w:rPr>
+          <w:rFonts w:ascii="Consolas" w:hAnsi="Consolas" w:cs="Consolas"/>
+          <w:color w:val="DCDCDC"/>
+          <w:kern w:val="0"/>
+          <w:szCs w:val="28"/>
+          <w:highlight w:val="black"/>
+        </w:rPr>
+        <w:t xml:space="preserve">] </w:t>
+      </w:r>
+      <w:r>
+        <w:rPr>
+          <w:rFonts w:ascii="Consolas" w:hAnsi="Consolas" w:cs="Consolas"/>
+          <w:color w:val="B4B4B4"/>
+          <w:kern w:val="0"/>
+          <w:szCs w:val="28"/>
+          <w:highlight w:val="black"/>
+        </w:rPr>
+        <w:t>=</w:t>
+      </w:r>
+      <w:r>
+        <w:rPr>
+          <w:rFonts w:ascii="Consolas" w:hAnsi="Consolas" w:cs="Consolas"/>
+          <w:color w:val="DCDCDC"/>
+          <w:kern w:val="0"/>
+          <w:szCs w:val="28"/>
+          <w:highlight w:val="black"/>
+        </w:rPr>
+        <w:t xml:space="preserve"> </w:t>
+      </w:r>
+      <w:r>
+        <w:rPr>
+          <w:rFonts w:ascii="Consolas" w:hAnsi="Consolas" w:cs="Consolas"/>
+          <w:color w:val="D69D85"/>
+          <w:kern w:val="0"/>
+          <w:szCs w:val="28"/>
+          <w:highlight w:val="black"/>
+        </w:rPr>
+        <w:t>"Hello"</w:t>
+      </w:r>
+      <w:r>
+        <w:rPr>
+          <w:rFonts w:ascii="Consolas" w:hAnsi="Consolas" w:cs="Consolas"/>
+          <w:color w:val="DCDCDC"/>
+          <w:kern w:val="0"/>
+          <w:szCs w:val="28"/>
+          <w:highlight w:val="black"/>
+        </w:rPr>
+        <w:t>;</w:t>
+      </w:r>
+    </w:p>
+    <w:p>
+      <w:pPr>
+        <w:autoSpaceDE w:val="0"/>
+        <w:autoSpaceDN w:val="0"/>
+        <w:adjustRightInd w:val="0"/>
+        <w:jc w:val="left"/>
+        <w:rPr>
+          <w:rFonts w:ascii="Consolas" w:hAnsi="Consolas" w:cs="Consolas"/>
+          <w:color w:val="DCDCDC"/>
+          <w:kern w:val="0"/>
+          <w:szCs w:val="28"/>
+          <w:highlight w:val="black"/>
+        </w:rPr>
+      </w:pPr>
+      <w:r>
+        <w:rPr>
+          <w:rFonts w:ascii="Consolas" w:hAnsi="Consolas" w:cs="Consolas"/>
+          <w:color w:val="DCDCDC"/>
+          <w:kern w:val="0"/>
+          <w:szCs w:val="28"/>
+          <w:highlight w:val="black"/>
+        </w:rPr>
+        <w:t xml:space="preserve">            </w:t>
+      </w:r>
+      <w:proofErr w:type="spellStart"/>
+      <w:proofErr w:type="gramStart"/>
+      <w:r>
+        <w:rPr>
+          <w:rFonts w:ascii="Consolas" w:hAnsi="Consolas" w:cs="Consolas"/>
+          <w:color w:val="DCDCDC"/>
+          <w:kern w:val="0"/>
+          <w:szCs w:val="28"/>
+          <w:highlight w:val="black"/>
+        </w:rPr>
+        <w:t>TempData</w:t>
+      </w:r>
+      <w:proofErr w:type="spellEnd"/>
+      <w:r>
+        <w:rPr>
+          <w:rFonts w:ascii="Consolas" w:hAnsi="Consolas" w:cs="Consolas"/>
+          <w:color w:val="DCDCDC"/>
+          <w:kern w:val="0"/>
+          <w:szCs w:val="28"/>
+          <w:highlight w:val="black"/>
+        </w:rPr>
+        <w:t>[</w:t>
+      </w:r>
+      <w:proofErr w:type="gramEnd"/>
+      <w:r>
+        <w:rPr>
+          <w:rFonts w:ascii="Consolas" w:hAnsi="Consolas" w:cs="Consolas"/>
+          <w:color w:val="D69D85"/>
+          <w:kern w:val="0"/>
+          <w:szCs w:val="28"/>
+          <w:highlight w:val="black"/>
+        </w:rPr>
+        <w:t>"Date"</w:t>
+      </w:r>
+      <w:r>
+        <w:rPr>
+          <w:rFonts w:ascii="Consolas" w:hAnsi="Consolas" w:cs="Consolas"/>
+          <w:color w:val="DCDCDC"/>
+          <w:kern w:val="0"/>
+          <w:szCs w:val="28"/>
+          <w:highlight w:val="black"/>
+        </w:rPr>
+        <w:t xml:space="preserve">] </w:t>
+      </w:r>
+      <w:r>
+        <w:rPr>
+          <w:rFonts w:ascii="Consolas" w:hAnsi="Consolas" w:cs="Consolas"/>
+          <w:color w:val="B4B4B4"/>
+          <w:kern w:val="0"/>
+          <w:szCs w:val="28"/>
+          <w:highlight w:val="black"/>
+        </w:rPr>
+        <w:t>=</w:t>
+      </w:r>
+      <w:r>
+        <w:rPr>
+          <w:rFonts w:ascii="Consolas" w:hAnsi="Consolas" w:cs="Consolas"/>
+          <w:color w:val="DCDCDC"/>
+          <w:kern w:val="0"/>
+          <w:szCs w:val="28"/>
+          <w:highlight w:val="black"/>
+        </w:rPr>
+        <w:t xml:space="preserve"> </w:t>
+      </w:r>
+      <w:proofErr w:type="spellStart"/>
+      <w:r>
+        <w:rPr>
+          <w:rFonts w:ascii="Consolas" w:hAnsi="Consolas" w:cs="Consolas"/>
+          <w:color w:val="4EC9B0"/>
+          <w:kern w:val="0"/>
+          <w:szCs w:val="28"/>
+          <w:highlight w:val="black"/>
+        </w:rPr>
+        <w:t>DateTime</w:t>
+      </w:r>
+      <w:r>
+        <w:rPr>
+          <w:rFonts w:ascii="Consolas" w:hAnsi="Consolas" w:cs="Consolas"/>
+          <w:color w:val="B4B4B4"/>
+          <w:kern w:val="0"/>
+          <w:szCs w:val="28"/>
+          <w:highlight w:val="black"/>
+        </w:rPr>
+        <w:t>.</w:t>
+      </w:r>
+      <w:r>
+        <w:rPr>
+          <w:rFonts w:ascii="Consolas" w:hAnsi="Consolas" w:cs="Consolas"/>
+          <w:color w:val="DCDCDC"/>
+          <w:kern w:val="0"/>
+          <w:szCs w:val="28"/>
+          <w:highlight w:val="black"/>
+        </w:rPr>
+        <w:t>Now</w:t>
+      </w:r>
+      <w:proofErr w:type="spellEnd"/>
+      <w:r>
+        <w:rPr>
+          <w:rFonts w:ascii="Consolas" w:hAnsi="Consolas" w:cs="Consolas"/>
+          <w:color w:val="DCDCDC"/>
+          <w:kern w:val="0"/>
+          <w:szCs w:val="28"/>
+          <w:highlight w:val="black"/>
+        </w:rPr>
+        <w:t>;</w:t>
+      </w:r>
+    </w:p>
+    <w:p>
+      <w:pPr>
+        <w:autoSpaceDE w:val="0"/>
+        <w:autoSpaceDN w:val="0"/>
+        <w:adjustRightInd w:val="0"/>
+        <w:jc w:val="left"/>
+        <w:rPr>
+          <w:rFonts w:ascii="Consolas" w:hAnsi="Consolas" w:cs="Consolas"/>
+          <w:color w:val="DCDCDC"/>
+          <w:kern w:val="0"/>
+          <w:szCs w:val="28"/>
+          <w:highlight w:val="black"/>
+        </w:rPr>
+      </w:pPr>
+      <w:r>
+        <w:rPr>
+          <w:rFonts w:ascii="Consolas" w:hAnsi="Consolas" w:cs="Consolas"/>
+          <w:color w:val="DCDCDC"/>
+          <w:kern w:val="0"/>
+          <w:szCs w:val="28"/>
+          <w:highlight w:val="black"/>
+        </w:rPr>
+        <w:t xml:space="preserve">            </w:t>
+      </w:r>
+      <w:r>
+        <w:rPr>
+          <w:rFonts w:ascii="Consolas" w:hAnsi="Consolas" w:cs="Consolas"/>
+          <w:color w:val="57A64A"/>
+          <w:kern w:val="0"/>
+          <w:szCs w:val="28"/>
+          <w:highlight w:val="black"/>
+        </w:rPr>
+        <w:t xml:space="preserve">// </w:t>
+      </w:r>
+      <w:r>
+        <w:rPr>
+          <w:rFonts w:ascii="Consolas" w:hAnsi="Consolas" w:cs="Consolas"/>
+          <w:color w:val="57A64A"/>
+          <w:kern w:val="0"/>
+          <w:szCs w:val="28"/>
+          <w:highlight w:val="black"/>
+        </w:rPr>
+        <w:t>重定向到当前控制器的动作方法</w:t>
+      </w:r>
+    </w:p>
+    <w:p>
+      <w:pPr>
+        <w:autoSpaceDE w:val="0"/>
+        <w:autoSpaceDN w:val="0"/>
+        <w:adjustRightInd w:val="0"/>
+        <w:jc w:val="left"/>
+        <w:rPr>
+          <w:rFonts w:ascii="Consolas" w:hAnsi="Consolas" w:cs="Consolas"/>
+          <w:color w:val="DCDCDC"/>
+          <w:kern w:val="0"/>
+          <w:szCs w:val="28"/>
+          <w:highlight w:val="black"/>
+        </w:rPr>
+      </w:pPr>
+      <w:r>
+        <w:rPr>
+          <w:rFonts w:ascii="Consolas" w:hAnsi="Consolas" w:cs="Consolas"/>
+          <w:color w:val="DCDCDC"/>
+          <w:kern w:val="0"/>
+          <w:szCs w:val="28"/>
+          <w:highlight w:val="black"/>
+        </w:rPr>
+        <w:t xml:space="preserve">            </w:t>
+      </w:r>
+      <w:proofErr w:type="gramStart"/>
+      <w:r>
+        <w:rPr>
+          <w:rFonts w:ascii="Consolas" w:hAnsi="Consolas" w:cs="Consolas"/>
+          <w:color w:val="569CD6"/>
+          <w:kern w:val="0"/>
+          <w:szCs w:val="28"/>
+          <w:highlight w:val="black"/>
+        </w:rPr>
+        <w:t>return</w:t>
+      </w:r>
+      <w:proofErr w:type="gramEnd"/>
+      <w:r>
+        <w:rPr>
+          <w:rFonts w:ascii="Consolas" w:hAnsi="Consolas" w:cs="Consolas"/>
+          <w:color w:val="DCDCDC"/>
+          <w:kern w:val="0"/>
+          <w:szCs w:val="28"/>
+          <w:highlight w:val="black"/>
+        </w:rPr>
+        <w:t xml:space="preserve"> </w:t>
+      </w:r>
+      <w:proofErr w:type="spellStart"/>
+      <w:r>
+        <w:rPr>
+          <w:rFonts w:ascii="Consolas" w:hAnsi="Consolas" w:cs="Consolas"/>
+          <w:color w:val="DCDCDC"/>
+          <w:kern w:val="0"/>
+          <w:szCs w:val="28"/>
+          <w:highlight w:val="black"/>
+        </w:rPr>
+        <w:t>RedirectToAction</w:t>
+      </w:r>
+      <w:proofErr w:type="spellEnd"/>
+      <w:r>
+        <w:rPr>
+          <w:rFonts w:ascii="Consolas" w:hAnsi="Consolas" w:cs="Consolas"/>
+          <w:color w:val="DCDCDC"/>
+          <w:kern w:val="0"/>
+          <w:szCs w:val="28"/>
+          <w:highlight w:val="black"/>
+        </w:rPr>
+        <w:t>(</w:t>
+      </w:r>
+      <w:r>
+        <w:rPr>
+          <w:rFonts w:ascii="Consolas" w:hAnsi="Consolas" w:cs="Consolas"/>
+          <w:color w:val="D69D85"/>
+          <w:kern w:val="0"/>
+          <w:szCs w:val="28"/>
+          <w:highlight w:val="black"/>
+        </w:rPr>
+        <w:t>"Index"</w:t>
+      </w:r>
+      <w:r>
+        <w:rPr>
+          <w:rFonts w:ascii="Consolas" w:hAnsi="Consolas" w:cs="Consolas"/>
+          <w:color w:val="DCDCDC"/>
+          <w:kern w:val="0"/>
+          <w:szCs w:val="28"/>
+          <w:highlight w:val="black"/>
+        </w:rPr>
+        <w:t>);</w:t>
+      </w:r>
+    </w:p>
+    <w:p>
+      <w:pPr>
+        <w:rPr>
+          <w:rStyle w:val="a5"/>
+          <w:rFonts w:hint="eastAsia"/>
+          <w:sz w:val="16"/>
+        </w:rPr>
+      </w:pPr>
+      <w:r>
+        <w:rPr>
+          <w:rFonts w:ascii="Consolas" w:hAnsi="Consolas" w:cs="Consolas"/>
+          <w:color w:val="DCDCDC"/>
+          <w:kern w:val="0"/>
+          <w:szCs w:val="28"/>
+          <w:highlight w:val="black"/>
+        </w:rPr>
+        <w:t xml:space="preserve">        }</w:t>
+      </w:r>
+    </w:p>
+    <w:p>
+      <w:pPr>
+        <w:rPr>
+          <w:rStyle w:val="a5"/>
+        </w:rPr>
+      </w:pPr>
+      <w:r>
+        <w:rPr>
+          <w:rStyle w:val="a5"/>
+        </w:rPr>
+        <w:tab/>
+      </w:r>
+      <w:r>
+        <w:rPr>
+          <w:rStyle w:val="a5"/>
+        </w:rPr>
+        <w:t>上述示例方法中</w:t>
+      </w:r>
+      <w:r>
+        <w:rPr>
+          <w:rStyle w:val="a5"/>
+          <w:rFonts w:hint="eastAsia"/>
+        </w:rPr>
+        <w:t>，</w:t>
+      </w:r>
+      <w:r>
+        <w:rPr>
+          <w:rStyle w:val="a5"/>
+        </w:rPr>
+        <w:t>在处理请求时</w:t>
+      </w:r>
+      <w:r>
+        <w:rPr>
+          <w:rStyle w:val="a5"/>
+          <w:rFonts w:hint="eastAsia"/>
+        </w:rPr>
+        <w:t>，</w:t>
+      </w:r>
+      <w:r>
+        <w:rPr>
+          <w:rStyle w:val="a5"/>
+        </w:rPr>
+        <w:t>在</w:t>
+      </w:r>
+      <w:proofErr w:type="spellStart"/>
+      <w:r>
+        <w:rPr>
+          <w:rStyle w:val="a5"/>
+          <w:rFonts w:hint="eastAsia"/>
+        </w:rPr>
+        <w:t>Temp</w:t>
+      </w:r>
+      <w:r>
+        <w:rPr>
+          <w:rStyle w:val="a5"/>
+        </w:rPr>
+        <w:t>Data</w:t>
+      </w:r>
+      <w:proofErr w:type="spellEnd"/>
+      <w:r>
+        <w:rPr>
+          <w:rStyle w:val="a5"/>
+        </w:rPr>
+        <w:t>集合中设置了一些值</w:t>
+      </w:r>
+      <w:r>
+        <w:rPr>
+          <w:rStyle w:val="a5"/>
+          <w:rFonts w:hint="eastAsia"/>
+        </w:rPr>
+        <w:t>，</w:t>
+      </w:r>
+      <w:r>
+        <w:rPr>
+          <w:rStyle w:val="a5"/>
+        </w:rPr>
+        <w:t>然后把用户的浏览器重定向到同一个控制器中</w:t>
+      </w:r>
+      <w:r>
+        <w:rPr>
+          <w:rStyle w:val="a5"/>
+          <w:rFonts w:hint="eastAsia"/>
+        </w:rPr>
+        <w:t>的</w:t>
+      </w:r>
+      <w:r>
+        <w:rPr>
+          <w:rStyle w:val="a5"/>
+          <w:rFonts w:hint="eastAsia"/>
+        </w:rPr>
+        <w:t>Index</w:t>
+      </w:r>
+      <w:r>
+        <w:rPr>
+          <w:rStyle w:val="a5"/>
+          <w:rFonts w:hint="eastAsia"/>
+        </w:rPr>
+        <w:t>动作方法。开发时，可以在母版动作方法中读回的数据，然后把它们传递给视图，如：</w:t>
+      </w:r>
+    </w:p>
+    <w:p>
+      <w:pPr>
+        <w:autoSpaceDE w:val="0"/>
+        <w:autoSpaceDN w:val="0"/>
+        <w:adjustRightInd w:val="0"/>
+        <w:jc w:val="left"/>
+        <w:rPr>
+          <w:rFonts w:ascii="Consolas" w:hAnsi="Consolas" w:cs="Consolas"/>
+          <w:color w:val="DCDCDC"/>
+          <w:kern w:val="0"/>
+          <w:szCs w:val="28"/>
+          <w:highlight w:val="black"/>
+        </w:rPr>
+      </w:pPr>
+      <w:r>
+        <w:rPr>
+          <w:rFonts w:ascii="Consolas" w:hAnsi="Consolas" w:cs="Consolas"/>
+          <w:color w:val="DCDCDC"/>
+          <w:kern w:val="0"/>
+          <w:szCs w:val="28"/>
+          <w:highlight w:val="black"/>
+        </w:rPr>
+        <w:t xml:space="preserve">        </w:t>
+      </w:r>
+      <w:proofErr w:type="gramStart"/>
+      <w:r>
+        <w:rPr>
+          <w:rFonts w:ascii="Consolas" w:hAnsi="Consolas" w:cs="Consolas"/>
+          <w:color w:val="569CD6"/>
+          <w:kern w:val="0"/>
+          <w:szCs w:val="28"/>
+          <w:highlight w:val="black"/>
+        </w:rPr>
+        <w:t>public</w:t>
+      </w:r>
+      <w:proofErr w:type="gramEnd"/>
+      <w:r>
+        <w:rPr>
+          <w:rFonts w:ascii="Consolas" w:hAnsi="Consolas" w:cs="Consolas"/>
+          <w:color w:val="DCDCDC"/>
+          <w:kern w:val="0"/>
+          <w:szCs w:val="28"/>
+          <w:highlight w:val="black"/>
+        </w:rPr>
+        <w:t xml:space="preserve"> </w:t>
+      </w:r>
+      <w:proofErr w:type="spellStart"/>
+      <w:r>
+        <w:rPr>
+          <w:rFonts w:ascii="Consolas" w:hAnsi="Consolas" w:cs="Consolas"/>
+          <w:color w:val="4EC9B0"/>
+          <w:kern w:val="0"/>
+          <w:szCs w:val="28"/>
+          <w:highlight w:val="black"/>
+        </w:rPr>
+        <w:t>ViewResult</w:t>
+      </w:r>
+      <w:proofErr w:type="spellEnd"/>
+      <w:r>
+        <w:rPr>
+          <w:rFonts w:ascii="Consolas" w:hAnsi="Consolas" w:cs="Consolas"/>
+          <w:color w:val="DCDCDC"/>
+          <w:kern w:val="0"/>
+          <w:szCs w:val="28"/>
+          <w:highlight w:val="black"/>
+        </w:rPr>
+        <w:t xml:space="preserve"> Index()</w:t>
+      </w:r>
+    </w:p>
+    <w:p>
+      <w:pPr>
+        <w:autoSpaceDE w:val="0"/>
+        <w:autoSpaceDN w:val="0"/>
+        <w:adjustRightInd w:val="0"/>
+        <w:jc w:val="left"/>
+        <w:rPr>
+          <w:rFonts w:ascii="Consolas" w:hAnsi="Consolas" w:cs="Consolas"/>
+          <w:color w:val="DCDCDC"/>
+          <w:kern w:val="0"/>
+          <w:szCs w:val="28"/>
+          <w:highlight w:val="black"/>
+        </w:rPr>
+      </w:pPr>
+      <w:r>
+        <w:rPr>
+          <w:rFonts w:ascii="Consolas" w:hAnsi="Consolas" w:cs="Consolas"/>
+          <w:color w:val="DCDCDC"/>
+          <w:kern w:val="0"/>
+          <w:szCs w:val="28"/>
+          <w:highlight w:val="black"/>
+        </w:rPr>
+        <w:t xml:space="preserve">        {</w:t>
+      </w:r>
+    </w:p>
+    <w:p>
+      <w:pPr>
+        <w:autoSpaceDE w:val="0"/>
+        <w:autoSpaceDN w:val="0"/>
+        <w:adjustRightInd w:val="0"/>
+        <w:jc w:val="left"/>
+        <w:rPr>
+          <w:rFonts w:ascii="Consolas" w:hAnsi="Consolas" w:cs="Consolas"/>
+          <w:color w:val="DCDCDC"/>
+          <w:kern w:val="0"/>
+          <w:szCs w:val="28"/>
+          <w:highlight w:val="black"/>
+        </w:rPr>
+      </w:pPr>
+      <w:r>
+        <w:rPr>
+          <w:rFonts w:ascii="Consolas" w:hAnsi="Consolas" w:cs="Consolas"/>
+          <w:color w:val="DCDCDC"/>
+          <w:kern w:val="0"/>
+          <w:szCs w:val="28"/>
+          <w:highlight w:val="black"/>
+        </w:rPr>
+        <w:t xml:space="preserve">            </w:t>
+      </w:r>
+      <w:r>
+        <w:rPr>
+          <w:rFonts w:ascii="Consolas" w:hAnsi="Consolas" w:cs="Consolas"/>
+          <w:color w:val="57A64A"/>
+          <w:kern w:val="0"/>
+          <w:szCs w:val="28"/>
+          <w:highlight w:val="black"/>
+        </w:rPr>
+        <w:t xml:space="preserve">// </w:t>
+      </w:r>
+      <w:r>
+        <w:rPr>
+          <w:rFonts w:ascii="Consolas" w:hAnsi="Consolas" w:cs="Consolas"/>
+          <w:color w:val="57A64A"/>
+          <w:kern w:val="0"/>
+          <w:szCs w:val="28"/>
+          <w:highlight w:val="black"/>
+        </w:rPr>
+        <w:t>读取重定向至该方法之前设置的临时数据的值</w:t>
+      </w:r>
+    </w:p>
+    <w:p>
+      <w:pPr>
+        <w:autoSpaceDE w:val="0"/>
+        <w:autoSpaceDN w:val="0"/>
+        <w:adjustRightInd w:val="0"/>
+        <w:jc w:val="left"/>
+        <w:rPr>
+          <w:rFonts w:ascii="Consolas" w:hAnsi="Consolas" w:cs="Consolas"/>
+          <w:color w:val="DCDCDC"/>
+          <w:kern w:val="0"/>
+          <w:szCs w:val="28"/>
+          <w:highlight w:val="black"/>
+        </w:rPr>
+      </w:pPr>
+      <w:r>
+        <w:rPr>
+          <w:rFonts w:ascii="Consolas" w:hAnsi="Consolas" w:cs="Consolas"/>
+          <w:color w:val="DCDCDC"/>
+          <w:kern w:val="0"/>
+          <w:szCs w:val="28"/>
+          <w:highlight w:val="black"/>
+        </w:rPr>
+        <w:t xml:space="preserve">            </w:t>
+      </w:r>
+      <w:proofErr w:type="spellStart"/>
+      <w:r>
+        <w:rPr>
+          <w:rFonts w:ascii="Consolas" w:hAnsi="Consolas" w:cs="Consolas"/>
+          <w:color w:val="DCDCDC"/>
+          <w:kern w:val="0"/>
+          <w:szCs w:val="28"/>
+          <w:highlight w:val="black"/>
+        </w:rPr>
+        <w:t>ViewBag</w:t>
+      </w:r>
+      <w:r>
+        <w:rPr>
+          <w:rFonts w:ascii="Consolas" w:hAnsi="Consolas" w:cs="Consolas"/>
+          <w:color w:val="B4B4B4"/>
+          <w:kern w:val="0"/>
+          <w:szCs w:val="28"/>
+          <w:highlight w:val="black"/>
+        </w:rPr>
+        <w:t>.</w:t>
+      </w:r>
+      <w:r>
+        <w:rPr>
+          <w:rFonts w:ascii="Consolas" w:hAnsi="Consolas" w:cs="Consolas"/>
+          <w:color w:val="DCDCDC"/>
+          <w:kern w:val="0"/>
+          <w:szCs w:val="28"/>
+          <w:highlight w:val="black"/>
+        </w:rPr>
+        <w:t>Message</w:t>
+      </w:r>
+      <w:proofErr w:type="spellEnd"/>
+      <w:r>
+        <w:rPr>
+          <w:rFonts w:ascii="Consolas" w:hAnsi="Consolas" w:cs="Consolas"/>
+          <w:color w:val="DCDCDC"/>
+          <w:kern w:val="0"/>
+          <w:szCs w:val="28"/>
+          <w:highlight w:val="black"/>
+        </w:rPr>
+        <w:t xml:space="preserve"> </w:t>
+      </w:r>
+      <w:r>
+        <w:rPr>
+          <w:rFonts w:ascii="Consolas" w:hAnsi="Consolas" w:cs="Consolas"/>
+          <w:color w:val="B4B4B4"/>
+          <w:kern w:val="0"/>
+          <w:szCs w:val="28"/>
+          <w:highlight w:val="black"/>
+        </w:rPr>
+        <w:t>=</w:t>
+      </w:r>
+      <w:r>
+        <w:rPr>
+          <w:rFonts w:ascii="Consolas" w:hAnsi="Consolas" w:cs="Consolas"/>
+          <w:color w:val="DCDCDC"/>
+          <w:kern w:val="0"/>
+          <w:szCs w:val="28"/>
+          <w:highlight w:val="black"/>
+        </w:rPr>
+        <w:t xml:space="preserve"> </w:t>
+      </w:r>
+      <w:proofErr w:type="spellStart"/>
+      <w:proofErr w:type="gramStart"/>
+      <w:r>
+        <w:rPr>
+          <w:rFonts w:ascii="Consolas" w:hAnsi="Consolas" w:cs="Consolas"/>
+          <w:color w:val="DCDCDC"/>
+          <w:kern w:val="0"/>
+          <w:szCs w:val="28"/>
+          <w:highlight w:val="black"/>
+        </w:rPr>
+        <w:t>TempData</w:t>
+      </w:r>
+      <w:proofErr w:type="spellEnd"/>
+      <w:r>
+        <w:rPr>
+          <w:rFonts w:ascii="Consolas" w:hAnsi="Consolas" w:cs="Consolas"/>
+          <w:color w:val="DCDCDC"/>
+          <w:kern w:val="0"/>
+          <w:szCs w:val="28"/>
+          <w:highlight w:val="black"/>
+        </w:rPr>
+        <w:t>[</w:t>
+      </w:r>
+      <w:proofErr w:type="gramEnd"/>
+      <w:r>
+        <w:rPr>
+          <w:rFonts w:ascii="Consolas" w:hAnsi="Consolas" w:cs="Consolas"/>
+          <w:color w:val="D69D85"/>
+          <w:kern w:val="0"/>
+          <w:szCs w:val="28"/>
+          <w:highlight w:val="black"/>
+        </w:rPr>
+        <w:t>"Message"</w:t>
+      </w:r>
+      <w:r>
+        <w:rPr>
+          <w:rFonts w:ascii="Consolas" w:hAnsi="Consolas" w:cs="Consolas"/>
+          <w:color w:val="DCDCDC"/>
+          <w:kern w:val="0"/>
+          <w:szCs w:val="28"/>
+          <w:highlight w:val="black"/>
+        </w:rPr>
+        <w:t>];</w:t>
+      </w:r>
+    </w:p>
+    <w:p>
+      <w:pPr>
+        <w:autoSpaceDE w:val="0"/>
+        <w:autoSpaceDN w:val="0"/>
+        <w:adjustRightInd w:val="0"/>
+        <w:jc w:val="left"/>
+        <w:rPr>
+          <w:rFonts w:ascii="Consolas" w:hAnsi="Consolas" w:cs="Consolas"/>
+          <w:color w:val="DCDCDC"/>
+          <w:kern w:val="0"/>
+          <w:szCs w:val="28"/>
+          <w:highlight w:val="black"/>
+        </w:rPr>
+      </w:pPr>
+      <w:r>
+        <w:rPr>
+          <w:rFonts w:ascii="Consolas" w:hAnsi="Consolas" w:cs="Consolas"/>
+          <w:color w:val="DCDCDC"/>
+          <w:kern w:val="0"/>
+          <w:szCs w:val="28"/>
+          <w:highlight w:val="black"/>
+        </w:rPr>
+        <w:t xml:space="preserve">            </w:t>
+      </w:r>
+      <w:proofErr w:type="spellStart"/>
+      <w:r>
+        <w:rPr>
+          <w:rFonts w:ascii="Consolas" w:hAnsi="Consolas" w:cs="Consolas"/>
+          <w:color w:val="DCDCDC"/>
+          <w:kern w:val="0"/>
+          <w:szCs w:val="28"/>
+          <w:highlight w:val="black"/>
+        </w:rPr>
+        <w:t>ViewBag</w:t>
+      </w:r>
+      <w:r>
+        <w:rPr>
+          <w:rFonts w:ascii="Consolas" w:hAnsi="Consolas" w:cs="Consolas"/>
+          <w:color w:val="B4B4B4"/>
+          <w:kern w:val="0"/>
+          <w:szCs w:val="28"/>
+          <w:highlight w:val="black"/>
+        </w:rPr>
+        <w:t>.</w:t>
+      </w:r>
+      <w:r>
+        <w:rPr>
+          <w:rFonts w:ascii="Consolas" w:hAnsi="Consolas" w:cs="Consolas"/>
+          <w:color w:val="DCDCDC"/>
+          <w:kern w:val="0"/>
+          <w:szCs w:val="28"/>
+          <w:highlight w:val="black"/>
+        </w:rPr>
+        <w:t>Date</w:t>
+      </w:r>
+      <w:proofErr w:type="spellEnd"/>
+      <w:r>
+        <w:rPr>
+          <w:rFonts w:ascii="Consolas" w:hAnsi="Consolas" w:cs="Consolas"/>
+          <w:color w:val="DCDCDC"/>
+          <w:kern w:val="0"/>
+          <w:szCs w:val="28"/>
+          <w:highlight w:val="black"/>
+        </w:rPr>
+        <w:t xml:space="preserve"> </w:t>
+      </w:r>
+      <w:r>
+        <w:rPr>
+          <w:rFonts w:ascii="Consolas" w:hAnsi="Consolas" w:cs="Consolas"/>
+          <w:color w:val="B4B4B4"/>
+          <w:kern w:val="0"/>
+          <w:szCs w:val="28"/>
+          <w:highlight w:val="black"/>
+        </w:rPr>
+        <w:t>=</w:t>
+      </w:r>
+      <w:r>
+        <w:rPr>
+          <w:rFonts w:ascii="Consolas" w:hAnsi="Consolas" w:cs="Consolas"/>
+          <w:color w:val="DCDCDC"/>
+          <w:kern w:val="0"/>
+          <w:szCs w:val="28"/>
+          <w:highlight w:val="black"/>
+        </w:rPr>
+        <w:t xml:space="preserve"> </w:t>
+      </w:r>
+      <w:proofErr w:type="spellStart"/>
+      <w:proofErr w:type="gramStart"/>
+      <w:r>
+        <w:rPr>
+          <w:rFonts w:ascii="Consolas" w:hAnsi="Consolas" w:cs="Consolas"/>
+          <w:color w:val="DCDCDC"/>
+          <w:kern w:val="0"/>
+          <w:szCs w:val="28"/>
+          <w:highlight w:val="black"/>
+        </w:rPr>
+        <w:t>TempData</w:t>
+      </w:r>
+      <w:proofErr w:type="spellEnd"/>
+      <w:r>
+        <w:rPr>
+          <w:rFonts w:ascii="Consolas" w:hAnsi="Consolas" w:cs="Consolas"/>
+          <w:color w:val="DCDCDC"/>
+          <w:kern w:val="0"/>
+          <w:szCs w:val="28"/>
+          <w:highlight w:val="black"/>
+        </w:rPr>
+        <w:t>[</w:t>
+      </w:r>
+      <w:proofErr w:type="gramEnd"/>
+      <w:r>
+        <w:rPr>
+          <w:rFonts w:ascii="Consolas" w:hAnsi="Consolas" w:cs="Consolas"/>
+          <w:color w:val="D69D85"/>
+          <w:kern w:val="0"/>
+          <w:szCs w:val="28"/>
+          <w:highlight w:val="black"/>
+        </w:rPr>
+        <w:t>"Date"</w:t>
+      </w:r>
+      <w:r>
+        <w:rPr>
+          <w:rFonts w:ascii="Consolas" w:hAnsi="Consolas" w:cs="Consolas"/>
+          <w:color w:val="DCDCDC"/>
+          <w:kern w:val="0"/>
+          <w:szCs w:val="28"/>
+          <w:highlight w:val="black"/>
+        </w:rPr>
+        <w:t>];</w:t>
+      </w:r>
+    </w:p>
+    <w:p>
+      <w:pPr>
+        <w:autoSpaceDE w:val="0"/>
+        <w:autoSpaceDN w:val="0"/>
+        <w:adjustRightInd w:val="0"/>
+        <w:jc w:val="left"/>
+        <w:rPr>
+          <w:rFonts w:ascii="Consolas" w:hAnsi="Consolas" w:cs="Consolas"/>
+          <w:color w:val="DCDCDC"/>
+          <w:kern w:val="0"/>
+          <w:szCs w:val="28"/>
+          <w:highlight w:val="black"/>
+        </w:rPr>
+      </w:pPr>
+      <w:r>
+        <w:rPr>
+          <w:rFonts w:ascii="Consolas" w:hAnsi="Consolas" w:cs="Consolas"/>
+          <w:color w:val="DCDCDC"/>
+          <w:kern w:val="0"/>
+          <w:szCs w:val="28"/>
+          <w:highlight w:val="black"/>
+        </w:rPr>
+        <w:t xml:space="preserve">            </w:t>
+      </w:r>
+      <w:proofErr w:type="gramStart"/>
+      <w:r>
+        <w:rPr>
+          <w:rFonts w:ascii="Consolas" w:hAnsi="Consolas" w:cs="Consolas"/>
+          <w:color w:val="569CD6"/>
+          <w:kern w:val="0"/>
+          <w:szCs w:val="28"/>
+          <w:highlight w:val="black"/>
+        </w:rPr>
+        <w:t>return</w:t>
+      </w:r>
+      <w:proofErr w:type="gramEnd"/>
+      <w:r>
+        <w:rPr>
+          <w:rFonts w:ascii="Consolas" w:hAnsi="Consolas" w:cs="Consolas"/>
+          <w:color w:val="DCDCDC"/>
+          <w:kern w:val="0"/>
+          <w:szCs w:val="28"/>
+          <w:highlight w:val="black"/>
+        </w:rPr>
+        <w:t xml:space="preserve"> View();</w:t>
+      </w:r>
+    </w:p>
+    <w:p>
+      <w:pPr>
+        <w:rPr>
+          <w:rStyle w:val="a5"/>
+          <w:rFonts w:hint="eastAsia"/>
+          <w:sz w:val="16"/>
+        </w:rPr>
+      </w:pPr>
+      <w:r>
+        <w:rPr>
+          <w:rFonts w:ascii="Consolas" w:hAnsi="Consolas" w:cs="Consolas"/>
+          <w:color w:val="DCDCDC"/>
+          <w:kern w:val="0"/>
+          <w:szCs w:val="28"/>
+          <w:highlight w:val="black"/>
+        </w:rPr>
+        <w:t xml:space="preserve">        }</w:t>
+      </w:r>
+    </w:p>
+    <w:p>
+      <w:pPr>
+        <w:ind w:firstLine="419"/>
+        <w:rPr>
+          <w:rStyle w:val="a5"/>
+        </w:rPr>
+      </w:pPr>
+      <w:r>
+        <w:rPr>
+          <w:rStyle w:val="a5"/>
+        </w:rPr>
+        <w:t>更直接的做法是直接在视图中读取</w:t>
+      </w:r>
+      <w:r>
+        <w:rPr>
+          <w:rStyle w:val="a5"/>
+          <w:rFonts w:hint="eastAsia"/>
+        </w:rPr>
+        <w:t>，</w:t>
+      </w:r>
+      <w:r>
+        <w:rPr>
+          <w:rStyle w:val="a5"/>
+        </w:rPr>
+        <w:t>如</w:t>
+      </w:r>
+      <w:r>
+        <w:rPr>
+          <w:rStyle w:val="a5"/>
+          <w:rFonts w:hint="eastAsia"/>
+        </w:rPr>
+        <w:t>：</w:t>
+      </w:r>
+    </w:p>
+    <w:p>
+      <w:pPr>
+        <w:autoSpaceDE w:val="0"/>
+        <w:autoSpaceDN w:val="0"/>
+        <w:adjustRightInd w:val="0"/>
+        <w:jc w:val="left"/>
+        <w:rPr>
+          <w:rFonts w:ascii="Consolas" w:hAnsi="Consolas" w:cs="Consolas"/>
+          <w:color w:val="DCDCDC"/>
+          <w:kern w:val="0"/>
+          <w:szCs w:val="28"/>
+          <w:highlight w:val="black"/>
+        </w:rPr>
+      </w:pPr>
+      <w:r>
+        <w:rPr>
+          <w:rFonts w:ascii="Consolas" w:hAnsi="Consolas" w:cs="Consolas"/>
+          <w:color w:val="DCDCDC"/>
+          <w:kern w:val="0"/>
+          <w:szCs w:val="28"/>
+          <w:highlight w:val="black"/>
+        </w:rPr>
+        <w:t xml:space="preserve">The day is: </w:t>
+      </w:r>
+      <w:proofErr w:type="gramStart"/>
+      <w:r>
+        <w:rPr>
+          <w:rFonts w:ascii="Consolas" w:hAnsi="Consolas" w:cs="Consolas"/>
+          <w:color w:val="000000"/>
+          <w:kern w:val="0"/>
+          <w:szCs w:val="28"/>
+          <w:highlight w:val="yellow"/>
+        </w:rPr>
+        <w:t>@</w:t>
+      </w:r>
+      <w:r>
+        <w:rPr>
+          <w:rFonts w:ascii="Consolas" w:hAnsi="Consolas" w:cs="Consolas"/>
+          <w:b/>
+          <w:color w:val="000000"/>
+          <w:kern w:val="0"/>
+          <w:szCs w:val="28"/>
+          <w:highlight w:val="yellow"/>
+        </w:rPr>
+        <w:t>(</w:t>
+      </w:r>
+      <w:proofErr w:type="gramEnd"/>
+      <w:r>
+        <w:rPr>
+          <w:rFonts w:ascii="Consolas" w:hAnsi="Consolas" w:cs="Consolas"/>
+          <w:b/>
+          <w:color w:val="DCDCDC"/>
+          <w:kern w:val="0"/>
+          <w:szCs w:val="28"/>
+          <w:highlight w:val="black"/>
+        </w:rPr>
+        <w:t>((</w:t>
+      </w:r>
+      <w:proofErr w:type="spellStart"/>
+      <w:r>
+        <w:rPr>
+          <w:rFonts w:ascii="Consolas" w:hAnsi="Consolas" w:cs="Consolas"/>
+          <w:b/>
+          <w:color w:val="4EC9B0"/>
+          <w:kern w:val="0"/>
+          <w:szCs w:val="28"/>
+          <w:highlight w:val="black"/>
+        </w:rPr>
+        <w:t>DateTime</w:t>
+      </w:r>
+      <w:proofErr w:type="spellEnd"/>
+      <w:r>
+        <w:rPr>
+          <w:rFonts w:ascii="Consolas" w:hAnsi="Consolas" w:cs="Consolas"/>
+          <w:b/>
+          <w:color w:val="DCDCDC"/>
+          <w:kern w:val="0"/>
+          <w:szCs w:val="28"/>
+          <w:highlight w:val="black"/>
+        </w:rPr>
+        <w:t>)</w:t>
+      </w:r>
+      <w:proofErr w:type="spellStart"/>
+      <w:r>
+        <w:rPr>
+          <w:rFonts w:ascii="Consolas" w:hAnsi="Consolas" w:cs="Consolas"/>
+          <w:b/>
+          <w:color w:val="DCDCDC"/>
+          <w:kern w:val="0"/>
+          <w:szCs w:val="28"/>
+          <w:highlight w:val="black"/>
+        </w:rPr>
+        <w:t>TempData</w:t>
+      </w:r>
+      <w:proofErr w:type="spellEnd"/>
+      <w:r>
+        <w:rPr>
+          <w:rFonts w:ascii="Consolas" w:hAnsi="Consolas" w:cs="Consolas"/>
+          <w:b/>
+          <w:color w:val="DCDCDC"/>
+          <w:kern w:val="0"/>
+          <w:szCs w:val="28"/>
+          <w:highlight w:val="black"/>
+        </w:rPr>
+        <w:t>[</w:t>
+      </w:r>
+      <w:r>
+        <w:rPr>
+          <w:rFonts w:ascii="Consolas" w:hAnsi="Consolas" w:cs="Consolas"/>
+          <w:b/>
+          <w:color w:val="D69D85"/>
+          <w:kern w:val="0"/>
+          <w:szCs w:val="28"/>
+          <w:highlight w:val="black"/>
+        </w:rPr>
+        <w:t>"Date"</w:t>
+      </w:r>
+      <w:r>
+        <w:rPr>
+          <w:rFonts w:ascii="Consolas" w:hAnsi="Consolas" w:cs="Consolas"/>
+          <w:b/>
+          <w:color w:val="DCDCDC"/>
+          <w:kern w:val="0"/>
+          <w:szCs w:val="28"/>
+          <w:highlight w:val="black"/>
+        </w:rPr>
+        <w:t>])</w:t>
+      </w:r>
+      <w:r>
+        <w:rPr>
+          <w:rFonts w:ascii="Consolas" w:hAnsi="Consolas" w:cs="Consolas"/>
+          <w:b/>
+          <w:color w:val="B4B4B4"/>
+          <w:kern w:val="0"/>
+          <w:szCs w:val="28"/>
+          <w:highlight w:val="black"/>
+        </w:rPr>
+        <w:t>.</w:t>
+      </w:r>
+      <w:proofErr w:type="spellStart"/>
+      <w:r>
+        <w:rPr>
+          <w:rFonts w:ascii="Consolas" w:hAnsi="Consolas" w:cs="Consolas"/>
+          <w:b/>
+          <w:color w:val="DCDCDC"/>
+          <w:kern w:val="0"/>
+          <w:szCs w:val="28"/>
+          <w:highlight w:val="black"/>
+        </w:rPr>
+        <w:t>DayOfWeek</w:t>
+      </w:r>
+      <w:proofErr w:type="spellEnd"/>
+      <w:r>
+        <w:rPr>
+          <w:rFonts w:ascii="Consolas" w:hAnsi="Consolas" w:cs="Consolas"/>
+          <w:b/>
+          <w:color w:val="000000"/>
+          <w:kern w:val="0"/>
+          <w:szCs w:val="28"/>
+          <w:highlight w:val="yellow"/>
+        </w:rPr>
+        <w:t>)</w:t>
+      </w:r>
+    </w:p>
+    <w:p>
+      <w:pPr>
+        <w:autoSpaceDE w:val="0"/>
+        <w:autoSpaceDN w:val="0"/>
+        <w:adjustRightInd w:val="0"/>
+        <w:jc w:val="left"/>
+        <w:rPr>
+          <w:rFonts w:ascii="Consolas" w:hAnsi="Consolas" w:cs="Consolas"/>
+          <w:color w:val="DCDCDC"/>
+          <w:kern w:val="0"/>
+          <w:szCs w:val="28"/>
+          <w:highlight w:val="black"/>
+        </w:rPr>
+      </w:pPr>
+      <w:r>
+        <w:rPr>
+          <w:rFonts w:ascii="Consolas" w:hAnsi="Consolas" w:cs="Consolas"/>
+          <w:color w:val="808080"/>
+          <w:kern w:val="0"/>
+          <w:szCs w:val="28"/>
+          <w:highlight w:val="black"/>
+        </w:rPr>
+        <w:t>&lt;</w:t>
+      </w:r>
+      <w:r>
+        <w:rPr>
+          <w:rFonts w:ascii="Consolas" w:hAnsi="Consolas" w:cs="Consolas"/>
+          <w:color w:val="569CD6"/>
+          <w:kern w:val="0"/>
+          <w:szCs w:val="28"/>
+          <w:highlight w:val="black"/>
+        </w:rPr>
+        <w:t>p</w:t>
+      </w:r>
+      <w:r>
+        <w:rPr>
+          <w:rFonts w:ascii="Consolas" w:hAnsi="Consolas" w:cs="Consolas"/>
+          <w:color w:val="808080"/>
+          <w:kern w:val="0"/>
+          <w:szCs w:val="28"/>
+          <w:highlight w:val="black"/>
+        </w:rPr>
+        <w:t>/&gt;</w:t>
+      </w:r>
+    </w:p>
+    <w:p>
+      <w:pPr>
+        <w:rPr>
+          <w:rStyle w:val="a5"/>
+          <w:sz w:val="16"/>
+        </w:rPr>
+      </w:pPr>
+      <w:r>
+        <w:rPr>
+          <w:rFonts w:ascii="Consolas" w:hAnsi="Consolas" w:cs="Consolas"/>
+          <w:color w:val="DCDCDC"/>
+          <w:kern w:val="0"/>
+          <w:szCs w:val="28"/>
+          <w:highlight w:val="black"/>
+        </w:rPr>
+        <w:t xml:space="preserve">The message </w:t>
+      </w:r>
+      <w:proofErr w:type="gramStart"/>
+      <w:r>
+        <w:rPr>
+          <w:rFonts w:ascii="Consolas" w:hAnsi="Consolas" w:cs="Consolas"/>
+          <w:color w:val="DCDCDC"/>
+          <w:kern w:val="0"/>
+          <w:szCs w:val="28"/>
+          <w:highlight w:val="black"/>
+        </w:rPr>
+        <w:t>is:</w:t>
+      </w:r>
+      <w:r>
+        <w:rPr>
+          <w:rFonts w:ascii="Consolas" w:hAnsi="Consolas" w:cs="Consolas"/>
+          <w:color w:val="000000"/>
+          <w:kern w:val="0"/>
+          <w:szCs w:val="28"/>
+          <w:highlight w:val="yellow"/>
+        </w:rPr>
+        <w:t>@</w:t>
+      </w:r>
+      <w:proofErr w:type="spellStart"/>
+      <w:r>
+        <w:rPr>
+          <w:rFonts w:ascii="Consolas" w:hAnsi="Consolas" w:cs="Consolas"/>
+          <w:b/>
+          <w:color w:val="DCDCDC"/>
+          <w:kern w:val="0"/>
+          <w:szCs w:val="28"/>
+          <w:highlight w:val="black"/>
+        </w:rPr>
+        <w:t>TempData</w:t>
+      </w:r>
+      <w:proofErr w:type="spellEnd"/>
+      <w:r>
+        <w:rPr>
+          <w:rFonts w:ascii="Consolas" w:hAnsi="Consolas" w:cs="Consolas"/>
+          <w:b/>
+          <w:color w:val="DCDCDC"/>
+          <w:kern w:val="0"/>
+          <w:szCs w:val="28"/>
+          <w:highlight w:val="black"/>
+        </w:rPr>
+        <w:t>[</w:t>
+      </w:r>
+      <w:proofErr w:type="gramEnd"/>
+      <w:r>
+        <w:rPr>
+          <w:rFonts w:ascii="Consolas" w:hAnsi="Consolas" w:cs="Consolas"/>
+          <w:b/>
+          <w:color w:val="D69D85"/>
+          <w:kern w:val="0"/>
+          <w:szCs w:val="28"/>
+          <w:highlight w:val="black"/>
+        </w:rPr>
+        <w:t>"Message"</w:t>
+      </w:r>
+      <w:r>
+        <w:rPr>
+          <w:rFonts w:ascii="Consolas" w:hAnsi="Consolas" w:cs="Consolas"/>
+          <w:b/>
+          <w:color w:val="DCDCDC"/>
+          <w:kern w:val="0"/>
+          <w:szCs w:val="28"/>
+          <w:highlight w:val="black"/>
+        </w:rPr>
+        <w:t>]</w:t>
+      </w:r>
+    </w:p>
+    <w:p>
+      <w:pPr>
+        <w:ind w:firstLine="419"/>
+        <w:rPr>
+          <w:rStyle w:val="a5"/>
+        </w:rPr>
+      </w:pPr>
+      <w:r>
+        <w:rPr>
+          <w:rStyle w:val="a5"/>
+        </w:rPr>
+        <w:t>如果在视图中直接读取了这些值</w:t>
+      </w:r>
+      <w:r>
+        <w:rPr>
+          <w:rStyle w:val="a5"/>
+          <w:rFonts w:hint="eastAsia"/>
+        </w:rPr>
+        <w:t>，</w:t>
+      </w:r>
+      <w:r>
+        <w:rPr>
+          <w:rStyle w:val="a5"/>
+        </w:rPr>
+        <w:t>就不需要在动作方法中使用</w:t>
+      </w:r>
+      <w:proofErr w:type="spellStart"/>
+      <w:r>
+        <w:rPr>
+          <w:rStyle w:val="a5"/>
+          <w:rFonts w:hint="eastAsia"/>
+        </w:rPr>
+        <w:t>View</w:t>
+      </w:r>
+      <w:r>
+        <w:rPr>
+          <w:rStyle w:val="a5"/>
+        </w:rPr>
+        <w:t>Bag</w:t>
+      </w:r>
+      <w:proofErr w:type="spellEnd"/>
+      <w:r>
+        <w:rPr>
+          <w:rStyle w:val="a5"/>
+        </w:rPr>
+        <w:t>特性</w:t>
+      </w:r>
+      <w:proofErr w:type="gramStart"/>
+      <w:r>
+        <w:rPr>
+          <w:rStyle w:val="a5"/>
+        </w:rPr>
+        <w:t>获取值</w:t>
+      </w:r>
+      <w:proofErr w:type="gramEnd"/>
+      <w:r>
+        <w:rPr>
+          <w:rStyle w:val="a5"/>
+        </w:rPr>
+        <w:t>了</w:t>
+      </w:r>
+      <w:r>
+        <w:rPr>
+          <w:rStyle w:val="a5"/>
+          <w:rFonts w:hint="eastAsia"/>
+        </w:rPr>
+        <w:t>。</w:t>
+      </w:r>
+      <w:r>
+        <w:rPr>
+          <w:rStyle w:val="a5"/>
+          <w:rFonts w:hint="eastAsia"/>
+        </w:rPr>
+        <w:t>然而，必须把</w:t>
+      </w:r>
+      <w:proofErr w:type="spellStart"/>
+      <w:r>
+        <w:rPr>
+          <w:rStyle w:val="a5"/>
+          <w:rFonts w:hint="eastAsia"/>
+        </w:rPr>
+        <w:t>Temp</w:t>
+      </w:r>
+      <w:r>
+        <w:rPr>
+          <w:rStyle w:val="a5"/>
+        </w:rPr>
+        <w:t>Data</w:t>
+      </w:r>
+      <w:proofErr w:type="spellEnd"/>
+      <w:r>
+        <w:rPr>
+          <w:rStyle w:val="a5"/>
+        </w:rPr>
+        <w:t>结果转换成相应的类型</w:t>
+      </w:r>
+      <w:r>
+        <w:rPr>
+          <w:rStyle w:val="a5"/>
+          <w:rFonts w:hint="eastAsia"/>
+        </w:rPr>
+        <w:t>。</w:t>
+      </w:r>
+    </w:p>
+    <w:p>
+      <w:pPr>
+        <w:ind w:firstLine="419"/>
+        <w:rPr>
+          <w:rStyle w:val="a5"/>
+          <w:rFonts w:hint="eastAsia"/>
+        </w:rPr>
+      </w:pPr>
+      <w:r>
+        <w:rPr>
+          <w:rStyle w:val="a5"/>
+          <w:rFonts w:hint="eastAsia"/>
+        </w:rPr>
+        <w:t>利用</w:t>
+      </w:r>
+      <w:r>
+        <w:rPr>
+          <w:rStyle w:val="a5"/>
+          <w:rFonts w:hint="eastAsia"/>
+        </w:rPr>
+        <w:t>Peek</w:t>
+      </w:r>
+      <w:r>
+        <w:rPr>
+          <w:rStyle w:val="a5"/>
+          <w:rFonts w:hint="eastAsia"/>
+        </w:rPr>
+        <w:t>方法，可以得到</w:t>
+      </w:r>
+      <w:proofErr w:type="spellStart"/>
+      <w:r>
+        <w:rPr>
+          <w:rStyle w:val="a5"/>
+          <w:rFonts w:hint="eastAsia"/>
+        </w:rPr>
+        <w:t>Temp</w:t>
+      </w:r>
+      <w:r>
+        <w:rPr>
+          <w:rStyle w:val="a5"/>
+        </w:rPr>
+        <w:t>Data</w:t>
+      </w:r>
+      <w:proofErr w:type="spellEnd"/>
+      <w:r>
+        <w:rPr>
+          <w:rStyle w:val="a5"/>
+        </w:rPr>
+        <w:t>的值</w:t>
+      </w:r>
+      <w:r>
+        <w:rPr>
+          <w:rStyle w:val="a5"/>
+          <w:rFonts w:hint="eastAsia"/>
+        </w:rPr>
+        <w:t>，</w:t>
+      </w:r>
+      <w:r>
+        <w:rPr>
+          <w:rStyle w:val="a5"/>
+        </w:rPr>
+        <w:t>而不把它标记为删除</w:t>
+      </w:r>
+      <w:r>
+        <w:rPr>
+          <w:rStyle w:val="a5"/>
+          <w:rFonts w:hint="eastAsia"/>
+        </w:rPr>
+        <w:t>，</w:t>
+      </w:r>
+      <w:r>
+        <w:rPr>
+          <w:rStyle w:val="a5"/>
+        </w:rPr>
+        <w:t>如</w:t>
+      </w:r>
+      <w:r>
+        <w:rPr>
+          <w:rStyle w:val="a5"/>
+          <w:rFonts w:hint="eastAsia"/>
+        </w:rPr>
+        <w:t>：</w:t>
+      </w:r>
+    </w:p>
+    <w:p>
+      <w:pPr>
+        <w:autoSpaceDE w:val="0"/>
+        <w:autoSpaceDN w:val="0"/>
+        <w:adjustRightInd w:val="0"/>
+        <w:jc w:val="left"/>
+        <w:rPr>
+          <w:rFonts w:ascii="Consolas" w:hAnsi="Consolas" w:cs="Consolas"/>
+          <w:color w:val="DCDCDC"/>
+          <w:kern w:val="0"/>
+          <w:szCs w:val="28"/>
+          <w:highlight w:val="black"/>
+        </w:rPr>
+      </w:pPr>
+      <w:r>
+        <w:rPr>
+          <w:rFonts w:ascii="Consolas" w:hAnsi="Consolas" w:cs="Consolas"/>
+          <w:color w:val="DCDCDC"/>
+          <w:kern w:val="0"/>
+          <w:szCs w:val="28"/>
+          <w:highlight w:val="black"/>
+        </w:rPr>
+        <w:t xml:space="preserve">            </w:t>
+      </w:r>
+      <w:r>
+        <w:rPr>
+          <w:rFonts w:ascii="Consolas" w:hAnsi="Consolas" w:cs="Consolas"/>
+          <w:color w:val="57A64A"/>
+          <w:kern w:val="0"/>
+          <w:szCs w:val="28"/>
+          <w:highlight w:val="black"/>
+        </w:rPr>
+        <w:t xml:space="preserve">// </w:t>
+      </w:r>
+      <w:r>
+        <w:rPr>
+          <w:rFonts w:ascii="Consolas" w:hAnsi="Consolas" w:cs="Consolas"/>
+          <w:color w:val="57A64A"/>
+          <w:kern w:val="0"/>
+          <w:szCs w:val="28"/>
+          <w:highlight w:val="black"/>
+        </w:rPr>
+        <w:t>使用</w:t>
+      </w:r>
+      <w:r>
+        <w:rPr>
+          <w:rFonts w:ascii="Consolas" w:hAnsi="Consolas" w:cs="Consolas"/>
+          <w:color w:val="57A64A"/>
+          <w:kern w:val="0"/>
+          <w:szCs w:val="28"/>
+          <w:highlight w:val="black"/>
+        </w:rPr>
+        <w:t xml:space="preserve"> Peek </w:t>
+      </w:r>
+      <w:r>
+        <w:rPr>
+          <w:rFonts w:ascii="Consolas" w:hAnsi="Consolas" w:cs="Consolas"/>
+          <w:color w:val="57A64A"/>
+          <w:kern w:val="0"/>
+          <w:szCs w:val="28"/>
+          <w:highlight w:val="black"/>
+        </w:rPr>
+        <w:t>方法实现读取</w:t>
+      </w:r>
+      <w:r>
+        <w:rPr>
+          <w:rFonts w:ascii="Consolas" w:hAnsi="Consolas" w:cs="Consolas"/>
+          <w:color w:val="57A64A"/>
+          <w:kern w:val="0"/>
+          <w:szCs w:val="28"/>
+          <w:highlight w:val="black"/>
+        </w:rPr>
+        <w:t xml:space="preserve"> </w:t>
+      </w:r>
+      <w:proofErr w:type="spellStart"/>
+      <w:r>
+        <w:rPr>
+          <w:rFonts w:ascii="Consolas" w:hAnsi="Consolas" w:cs="Consolas"/>
+          <w:color w:val="57A64A"/>
+          <w:kern w:val="0"/>
+          <w:szCs w:val="28"/>
+          <w:highlight w:val="black"/>
+        </w:rPr>
+        <w:t>TempData</w:t>
+      </w:r>
+      <w:proofErr w:type="spellEnd"/>
+      <w:r>
+        <w:rPr>
+          <w:rFonts w:ascii="Consolas" w:hAnsi="Consolas" w:cs="Consolas"/>
+          <w:color w:val="57A64A"/>
+          <w:kern w:val="0"/>
+          <w:szCs w:val="28"/>
+          <w:highlight w:val="black"/>
+        </w:rPr>
+        <w:t xml:space="preserve"> </w:t>
+      </w:r>
+      <w:r>
+        <w:rPr>
+          <w:rFonts w:ascii="Consolas" w:hAnsi="Consolas" w:cs="Consolas"/>
+          <w:color w:val="57A64A"/>
+          <w:kern w:val="0"/>
+          <w:szCs w:val="28"/>
+          <w:highlight w:val="black"/>
+        </w:rPr>
+        <w:t>中</w:t>
+      </w:r>
+      <w:proofErr w:type="gramStart"/>
+      <w:r>
+        <w:rPr>
+          <w:rFonts w:ascii="Consolas" w:hAnsi="Consolas" w:cs="Consolas"/>
+          <w:color w:val="57A64A"/>
+          <w:kern w:val="0"/>
+          <w:szCs w:val="28"/>
+          <w:highlight w:val="black"/>
+        </w:rPr>
+        <w:t>的值但不</w:t>
+      </w:r>
+      <w:proofErr w:type="gramEnd"/>
+      <w:r>
+        <w:rPr>
+          <w:rFonts w:ascii="Consolas" w:hAnsi="Consolas" w:cs="Consolas"/>
+          <w:color w:val="57A64A"/>
+          <w:kern w:val="0"/>
+          <w:szCs w:val="28"/>
+          <w:highlight w:val="black"/>
+        </w:rPr>
+        <w:t>将其标记为删除的方式</w:t>
+      </w:r>
+    </w:p>
+    <w:p>
+      <w:pPr>
+        <w:rPr>
+          <w:rStyle w:val="a5"/>
+          <w:sz w:val="16"/>
+        </w:rPr>
+      </w:pPr>
+      <w:r>
+        <w:rPr>
+          <w:rFonts w:ascii="Consolas" w:hAnsi="Consolas" w:cs="Consolas"/>
+          <w:color w:val="DCDCDC"/>
+          <w:kern w:val="0"/>
+          <w:szCs w:val="28"/>
+          <w:highlight w:val="black"/>
+        </w:rPr>
+        <w:t xml:space="preserve">            </w:t>
+      </w:r>
+      <w:proofErr w:type="spellStart"/>
+      <w:r>
+        <w:rPr>
+          <w:rFonts w:ascii="Consolas" w:hAnsi="Consolas" w:cs="Consolas"/>
+          <w:color w:val="4EC9B0"/>
+          <w:kern w:val="0"/>
+          <w:szCs w:val="28"/>
+          <w:highlight w:val="black"/>
+        </w:rPr>
+        <w:t>DateTime</w:t>
+      </w:r>
+      <w:proofErr w:type="spellEnd"/>
+      <w:r>
+        <w:rPr>
+          <w:rFonts w:ascii="Consolas" w:hAnsi="Consolas" w:cs="Consolas"/>
+          <w:color w:val="DCDCDC"/>
+          <w:kern w:val="0"/>
+          <w:szCs w:val="28"/>
+          <w:highlight w:val="black"/>
+        </w:rPr>
+        <w:t xml:space="preserve"> time </w:t>
+      </w:r>
+      <w:r>
+        <w:rPr>
+          <w:rFonts w:ascii="Consolas" w:hAnsi="Consolas" w:cs="Consolas"/>
+          <w:color w:val="B4B4B4"/>
+          <w:kern w:val="0"/>
+          <w:szCs w:val="28"/>
+          <w:highlight w:val="black"/>
+        </w:rPr>
+        <w:t>=</w:t>
+      </w:r>
+      <w:r>
+        <w:rPr>
+          <w:rFonts w:ascii="Consolas" w:hAnsi="Consolas" w:cs="Consolas"/>
+          <w:color w:val="DCDCDC"/>
+          <w:kern w:val="0"/>
+          <w:szCs w:val="28"/>
+          <w:highlight w:val="black"/>
+        </w:rPr>
+        <w:t xml:space="preserve"> (</w:t>
+      </w:r>
+      <w:proofErr w:type="spellStart"/>
+      <w:r>
+        <w:rPr>
+          <w:rFonts w:ascii="Consolas" w:hAnsi="Consolas" w:cs="Consolas"/>
+          <w:color w:val="4EC9B0"/>
+          <w:kern w:val="0"/>
+          <w:szCs w:val="28"/>
+          <w:highlight w:val="black"/>
+        </w:rPr>
+        <w:t>DateTime</w:t>
+      </w:r>
+      <w:proofErr w:type="spellEnd"/>
+      <w:proofErr w:type="gramStart"/>
+      <w:r>
+        <w:rPr>
+          <w:rFonts w:ascii="Consolas" w:hAnsi="Consolas" w:cs="Consolas"/>
+          <w:color w:val="DCDCDC"/>
+          <w:kern w:val="0"/>
+          <w:szCs w:val="28"/>
+          <w:highlight w:val="black"/>
+        </w:rPr>
+        <w:t>)</w:t>
+      </w:r>
+      <w:proofErr w:type="spellStart"/>
+      <w:r>
+        <w:rPr>
+          <w:rFonts w:ascii="Consolas" w:hAnsi="Consolas" w:cs="Consolas"/>
+          <w:color w:val="DCDCDC"/>
+          <w:kern w:val="0"/>
+          <w:szCs w:val="28"/>
+          <w:highlight w:val="black"/>
+        </w:rPr>
+        <w:t>TempData</w:t>
+      </w:r>
+      <w:r>
+        <w:rPr>
+          <w:rFonts w:ascii="Consolas" w:hAnsi="Consolas" w:cs="Consolas"/>
+          <w:color w:val="B4B4B4"/>
+          <w:kern w:val="0"/>
+          <w:szCs w:val="28"/>
+          <w:highlight w:val="black"/>
+        </w:rPr>
+        <w:t>.</w:t>
+      </w:r>
+      <w:r>
+        <w:rPr>
+          <w:rFonts w:ascii="Consolas" w:hAnsi="Consolas" w:cs="Consolas"/>
+          <w:color w:val="DCDCDC"/>
+          <w:kern w:val="0"/>
+          <w:szCs w:val="28"/>
+          <w:highlight w:val="black"/>
+        </w:rPr>
+        <w:t>Peek</w:t>
+      </w:r>
+      <w:proofErr w:type="spellEnd"/>
+      <w:proofErr w:type="gramEnd"/>
+      <w:r>
+        <w:rPr>
+          <w:rFonts w:ascii="Consolas" w:hAnsi="Consolas" w:cs="Consolas"/>
+          <w:color w:val="DCDCDC"/>
+          <w:kern w:val="0"/>
+          <w:szCs w:val="28"/>
+          <w:highlight w:val="black"/>
+        </w:rPr>
+        <w:t>(</w:t>
+      </w:r>
+      <w:r>
+        <w:rPr>
+          <w:rFonts w:ascii="Consolas" w:hAnsi="Consolas" w:cs="Consolas"/>
+          <w:color w:val="D69D85"/>
+          <w:kern w:val="0"/>
+          <w:szCs w:val="28"/>
+          <w:highlight w:val="black"/>
+        </w:rPr>
+        <w:t>"Date"</w:t>
+      </w:r>
+      <w:r>
+        <w:rPr>
+          <w:rFonts w:ascii="Consolas" w:hAnsi="Consolas" w:cs="Consolas"/>
+          <w:color w:val="DCDCDC"/>
+          <w:kern w:val="0"/>
+          <w:szCs w:val="28"/>
+          <w:highlight w:val="black"/>
+        </w:rPr>
+        <w:t>);</w:t>
+      </w:r>
+    </w:p>
+    <w:p>
+      <w:pPr>
+        <w:rPr>
+          <w:rStyle w:val="a5"/>
+        </w:rPr>
+      </w:pPr>
+      <w:r>
+        <w:rPr>
+          <w:rStyle w:val="a5"/>
+        </w:rPr>
+        <w:tab/>
+      </w:r>
+      <w:r>
+        <w:rPr>
+          <w:rStyle w:val="a5"/>
+        </w:rPr>
+        <w:t>利用</w:t>
+      </w:r>
+      <w:r>
+        <w:rPr>
+          <w:rStyle w:val="a5"/>
+          <w:rFonts w:hint="eastAsia"/>
+        </w:rPr>
+        <w:t>Keep</w:t>
+      </w:r>
+      <w:r>
+        <w:rPr>
+          <w:rStyle w:val="a5"/>
+          <w:rFonts w:hint="eastAsia"/>
+        </w:rPr>
+        <w:t>方法可以保留一个否则将被删除的值，如：</w:t>
+      </w:r>
+    </w:p>
+    <w:p>
+      <w:pPr>
+        <w:rPr>
+          <w:rStyle w:val="a5"/>
+          <w:sz w:val="16"/>
+        </w:rPr>
+      </w:pPr>
+      <w:r>
+        <w:rPr>
+          <w:rFonts w:ascii="Consolas" w:hAnsi="Consolas" w:cs="Consolas"/>
+          <w:color w:val="DCDCDC"/>
+          <w:kern w:val="0"/>
+          <w:szCs w:val="28"/>
+          <w:highlight w:val="black"/>
+        </w:rPr>
+        <w:t xml:space="preserve">            </w:t>
+      </w:r>
+      <w:proofErr w:type="spellStart"/>
+      <w:proofErr w:type="gramStart"/>
+      <w:r>
+        <w:rPr>
+          <w:rFonts w:ascii="Consolas" w:hAnsi="Consolas" w:cs="Consolas"/>
+          <w:color w:val="DCDCDC"/>
+          <w:kern w:val="0"/>
+          <w:szCs w:val="28"/>
+          <w:highlight w:val="black"/>
+        </w:rPr>
+        <w:t>TempData</w:t>
+      </w:r>
+      <w:r>
+        <w:rPr>
+          <w:rFonts w:ascii="Consolas" w:hAnsi="Consolas" w:cs="Consolas"/>
+          <w:color w:val="B4B4B4"/>
+          <w:kern w:val="0"/>
+          <w:szCs w:val="28"/>
+          <w:highlight w:val="black"/>
+        </w:rPr>
+        <w:t>.</w:t>
+      </w:r>
+      <w:r>
+        <w:rPr>
+          <w:rFonts w:ascii="Consolas" w:hAnsi="Consolas" w:cs="Consolas"/>
+          <w:color w:val="DCDCDC"/>
+          <w:kern w:val="0"/>
+          <w:szCs w:val="28"/>
+          <w:highlight w:val="black"/>
+        </w:rPr>
+        <w:t>Keep</w:t>
+      </w:r>
+      <w:proofErr w:type="spellEnd"/>
+      <w:r>
+        <w:rPr>
+          <w:rFonts w:ascii="Consolas" w:hAnsi="Consolas" w:cs="Consolas"/>
+          <w:color w:val="DCDCDC"/>
+          <w:kern w:val="0"/>
+          <w:szCs w:val="28"/>
+          <w:highlight w:val="black"/>
+        </w:rPr>
+        <w:t>(</w:t>
+      </w:r>
+      <w:proofErr w:type="gramEnd"/>
+      <w:r>
+        <w:rPr>
+          <w:rFonts w:ascii="Consolas" w:hAnsi="Consolas" w:cs="Consolas"/>
+          <w:color w:val="D69D85"/>
+          <w:kern w:val="0"/>
+          <w:szCs w:val="28"/>
+          <w:highlight w:val="black"/>
+        </w:rPr>
+        <w:t>"Date"</w:t>
+      </w:r>
+      <w:r>
+        <w:rPr>
+          <w:rFonts w:ascii="Consolas" w:hAnsi="Consolas" w:cs="Consolas"/>
+          <w:color w:val="DCDCDC"/>
+          <w:kern w:val="0"/>
+          <w:szCs w:val="28"/>
+          <w:highlight w:val="black"/>
+        </w:rPr>
+        <w:t>);</w:t>
+      </w:r>
+    </w:p>
+    <w:p>
+      <w:pPr>
+        <w:ind w:firstLine="419"/>
+        <w:rPr>
+          <w:rStyle w:val="a5"/>
+          <w:rFonts w:hint="eastAsia"/>
+        </w:rPr>
+      </w:pPr>
+      <w:r>
+        <w:rPr>
+          <w:rStyle w:val="a5"/>
+          <w:rFonts w:hint="eastAsia"/>
+        </w:rPr>
+        <w:t>但是，</w:t>
+      </w:r>
+      <w:r>
+        <w:rPr>
+          <w:rStyle w:val="a5"/>
+          <w:rFonts w:hint="eastAsia"/>
+        </w:rPr>
+        <w:t>Keep</w:t>
+      </w:r>
+      <w:r>
+        <w:rPr>
+          <w:rStyle w:val="a5"/>
+          <w:rFonts w:hint="eastAsia"/>
+        </w:rPr>
+        <w:t>方法是临时保留，并非永久保留，如果该值被再次读取，则它将被标记为删除。如果想存储一些数据，以使它们在请求被处理后不会被自动删除，请使用</w:t>
+      </w:r>
+      <w:r>
+        <w:rPr>
+          <w:rStyle w:val="a5"/>
+          <w:rFonts w:hint="eastAsia"/>
+        </w:rPr>
+        <w:t>session</w:t>
+      </w:r>
+      <w:r>
+        <w:rPr>
+          <w:rStyle w:val="a5"/>
+          <w:rFonts w:hint="eastAsia"/>
+        </w:rPr>
+        <w:t>数据</w:t>
+      </w:r>
+      <w:r>
+        <w:rPr>
+          <w:rStyle w:val="a5"/>
+          <w:rFonts w:hint="eastAsia"/>
+        </w:rPr>
+        <w:t>（注意，</w:t>
+      </w:r>
+      <w:r>
+        <w:rPr>
+          <w:rStyle w:val="a5"/>
+          <w:rFonts w:hint="eastAsia"/>
+        </w:rPr>
+        <w:t>session</w:t>
+      </w:r>
+      <w:r>
+        <w:rPr>
+          <w:rStyle w:val="a5"/>
+          <w:rFonts w:hint="eastAsia"/>
+        </w:rPr>
+        <w:t>数据会占用服务器资源，只有在会话过期后才会被删除）</w:t>
+      </w:r>
+      <w:r>
+        <w:rPr>
+          <w:rStyle w:val="a5"/>
+          <w:rFonts w:hint="eastAsia"/>
+        </w:rPr>
+        <w:t>。</w:t>
+      </w:r>
+    </w:p>
     <w:p>
       <w:pPr>
         <w:pStyle w:val="a3"/>
@@ -30183,6 +35525,8 @@
         </w:numPr>
         <w:ind w:firstLineChars="0"/>
       </w:pPr>
+      <w:bookmarkStart w:id="0" w:name="_GoBack"/>
+      <w:bookmarkEnd w:id="0"/>
       <w:r>
         <w:t>返回错误及</w:t>
       </w:r>

--- a/ASP.NET_MVC_Study/学习文档/005_控制器和动作.docx
+++ b/ASP.NET_MVC_Study/学习文档/005_控制器和动作.docx
@@ -30166,9 +30166,6 @@
     <w:p>
       <w:pPr>
         <w:ind w:firstLine="420"/>
-        <w:rPr>
-          <w:rFonts w:hint="eastAsia"/>
-        </w:rPr>
       </w:pPr>
       <w:r>
         <w:t>对于这种问题</w:t>
@@ -30994,9 +30991,6 @@
     <w:p>
       <w:pPr>
         <w:pStyle w:val="a6"/>
-        <w:rPr>
-          <w:rFonts w:hint="eastAsia"/>
-        </w:rPr>
       </w:pPr>
       <w:r>
         <w:rPr>
@@ -32428,9 +32422,6 @@
     <w:p>
       <w:pPr>
         <w:ind w:firstLine="419"/>
-        <w:rPr>
-          <w:rFonts w:hint="eastAsia"/>
-        </w:rPr>
       </w:pPr>
       <w:r>
         <w:t>可以通过</w:t>
@@ -32917,9 +32908,6 @@
     <w:p>
       <w:pPr>
         <w:ind w:firstLine="419"/>
-        <w:rPr>
-          <w:rFonts w:hint="eastAsia"/>
-        </w:rPr>
       </w:pPr>
       <w:r>
         <w:rPr>
@@ -33118,11 +33106,6 @@
       </w:r>
     </w:p>
     <w:p>
-      <w:pPr>
-        <w:rPr>
-          <w:rFonts w:hint="eastAsia"/>
-        </w:rPr>
-      </w:pPr>
       <w:r>
         <w:tab/>
       </w:r>
@@ -33165,9 +33148,6 @@
     <w:p>
       <w:pPr>
         <w:pStyle w:val="a6"/>
-        <w:rPr>
-          <w:rFonts w:hint="eastAsia"/>
-        </w:rPr>
       </w:pPr>
       <w:r>
         <w:lastRenderedPageBreak/>
@@ -33286,7 +33266,6 @@
         <w:ind w:firstLine="419"/>
         <w:rPr>
           <w:rStyle w:val="a5"/>
-          <w:rFonts w:hint="eastAsia"/>
         </w:rPr>
       </w:pPr>
       <w:proofErr w:type="spellStart"/>
@@ -33955,7 +33934,6 @@
       <w:pPr>
         <w:rPr>
           <w:rStyle w:val="a5"/>
-          <w:rFonts w:hint="eastAsia"/>
           <w:sz w:val="16"/>
         </w:rPr>
       </w:pPr>
@@ -34522,7 +34500,6 @@
       <w:pPr>
         <w:rPr>
           <w:rStyle w:val="a5"/>
-          <w:rFonts w:hint="eastAsia"/>
           <w:sz w:val="16"/>
         </w:rPr>
       </w:pPr>
@@ -34975,7 +34952,6 @@
         <w:ind w:firstLine="419"/>
         <w:rPr>
           <w:rStyle w:val="a5"/>
-          <w:rFonts w:hint="eastAsia"/>
         </w:rPr>
       </w:pPr>
       <w:r>
@@ -35449,7 +35425,6 @@
         <w:ind w:firstLine="419"/>
         <w:rPr>
           <w:rStyle w:val="a5"/>
-          <w:rFonts w:hint="eastAsia"/>
         </w:rPr>
       </w:pPr>
       <w:r>
@@ -35525,31 +35500,2492 @@
         </w:numPr>
         <w:ind w:firstLineChars="0"/>
       </w:pPr>
+      <w:r>
+        <w:t>返回错误及</w:t>
+      </w:r>
+      <w:r>
+        <w:rPr>
+          <w:rFonts w:hint="eastAsia"/>
+        </w:rPr>
+        <w:t>HTTP</w:t>
+      </w:r>
+      <w:r>
+        <w:rPr>
+          <w:rFonts w:hint="eastAsia"/>
+        </w:rPr>
+        <w:t>代码</w:t>
+      </w:r>
+    </w:p>
+    <w:p>
+      <w:pPr>
+        <w:ind w:firstLine="419"/>
+      </w:pPr>
+      <w:r>
+        <w:t>虽然一般情况下</w:t>
+      </w:r>
+      <w:r>
+        <w:rPr>
+          <w:rFonts w:hint="eastAsia"/>
+        </w:rPr>
+        <w:t>MVC</w:t>
+      </w:r>
+      <w:r>
+        <w:rPr>
+          <w:rFonts w:hint="eastAsia"/>
+        </w:rPr>
+        <w:t>框架会自动生成错误消息或</w:t>
+      </w:r>
+      <w:r>
+        <w:rPr>
+          <w:rFonts w:hint="eastAsia"/>
+        </w:rPr>
+        <w:t>HTTP</w:t>
+      </w:r>
+      <w:r>
+        <w:rPr>
+          <w:rFonts w:hint="eastAsia"/>
+        </w:rPr>
+        <w:t>结果，但是如果需要对发送给客户端的响应有更直接的控制，则可能会需要使用一些内建的</w:t>
+      </w:r>
+      <w:proofErr w:type="spellStart"/>
+      <w:r>
+        <w:rPr>
+          <w:rFonts w:hint="eastAsia"/>
+        </w:rPr>
+        <w:t>Action</w:t>
+      </w:r>
+      <w:r>
+        <w:t>Result</w:t>
+      </w:r>
+      <w:proofErr w:type="spellEnd"/>
+      <w:r>
+        <w:t>类</w:t>
+      </w:r>
+      <w:r>
+        <w:rPr>
+          <w:rFonts w:hint="eastAsia"/>
+        </w:rPr>
+        <w:t>。</w:t>
+      </w:r>
+      <w:r>
+        <w:t>下面我们就</w:t>
+      </w:r>
+      <w:r>
+        <w:lastRenderedPageBreak/>
+        <w:t>看看它们是如何使用的</w:t>
+      </w:r>
+      <w:r>
+        <w:rPr>
+          <w:rFonts w:hint="eastAsia"/>
+        </w:rPr>
+        <w:t>：</w:t>
+      </w:r>
+    </w:p>
+    <w:p>
+      <w:pPr>
+        <w:pStyle w:val="a3"/>
+        <w:numPr>
+          <w:ilvl w:val="0"/>
+          <w:numId w:val="10"/>
+        </w:numPr>
+        <w:ind w:firstLineChars="0"/>
+      </w:pPr>
+      <w:r>
+        <w:rPr>
+          <w:rFonts w:hint="eastAsia"/>
+        </w:rPr>
+        <w:t>发送特定的</w:t>
+      </w:r>
+      <w:r>
+        <w:rPr>
+          <w:rFonts w:hint="eastAsia"/>
+        </w:rPr>
+        <w:t>HTTP</w:t>
+      </w:r>
+      <w:r>
+        <w:rPr>
+          <w:rFonts w:hint="eastAsia"/>
+        </w:rPr>
+        <w:t>结果吗</w:t>
+      </w:r>
+    </w:p>
+    <w:p>
+      <w:pPr>
+        <w:ind w:firstLine="419"/>
+        <w:rPr>
+          <w:rFonts w:hint="eastAsia"/>
+        </w:rPr>
+      </w:pPr>
+      <w:r>
+        <w:t>使用</w:t>
+      </w:r>
+      <w:proofErr w:type="spellStart"/>
+      <w:r>
+        <w:rPr>
+          <w:rFonts w:hint="eastAsia"/>
+        </w:rPr>
+        <w:t>HttpStatusCodeResult</w:t>
+      </w:r>
+      <w:proofErr w:type="spellEnd"/>
+      <w:r>
+        <w:rPr>
+          <w:rFonts w:hint="eastAsia"/>
+        </w:rPr>
+        <w:t>类将一个特定的</w:t>
+      </w:r>
+      <w:r>
+        <w:rPr>
+          <w:rFonts w:hint="eastAsia"/>
+        </w:rPr>
+        <w:t>HTTP</w:t>
+      </w:r>
+      <w:r>
+        <w:rPr>
+          <w:rFonts w:hint="eastAsia"/>
+        </w:rPr>
+        <w:t>状态码发送给浏览器，这个</w:t>
+      </w:r>
+      <w:proofErr w:type="gramStart"/>
+      <w:r>
+        <w:rPr>
+          <w:rFonts w:hint="eastAsia"/>
+        </w:rPr>
+        <w:t>类没有</w:t>
+      </w:r>
+      <w:proofErr w:type="gramEnd"/>
+      <w:r>
+        <w:rPr>
+          <w:rFonts w:hint="eastAsia"/>
+        </w:rPr>
+        <w:t>对应的控制器辅助器方法，所以</w:t>
+      </w:r>
+      <w:r>
+        <w:rPr>
+          <w:rFonts w:hint="eastAsia"/>
+        </w:rPr>
+        <w:t>在使用的时候必须</w:t>
+      </w:r>
+      <w:r>
+        <w:rPr>
+          <w:rFonts w:hint="eastAsia"/>
+        </w:rPr>
+        <w:t>对其进行实例化：</w:t>
+      </w:r>
+    </w:p>
+    <w:p>
+      <w:pPr>
+        <w:autoSpaceDE w:val="0"/>
+        <w:autoSpaceDN w:val="0"/>
+        <w:adjustRightInd w:val="0"/>
+        <w:jc w:val="left"/>
+        <w:rPr>
+          <w:rFonts w:ascii="Consolas" w:hAnsi="Consolas" w:cs="Consolas"/>
+          <w:color w:val="DCDCDC"/>
+          <w:kern w:val="0"/>
+          <w:szCs w:val="28"/>
+          <w:highlight w:val="black"/>
+        </w:rPr>
+      </w:pPr>
+      <w:r>
+        <w:rPr>
+          <w:rFonts w:ascii="Consolas" w:hAnsi="Consolas" w:cs="Consolas"/>
+          <w:color w:val="DCDCDC"/>
+          <w:kern w:val="0"/>
+          <w:szCs w:val="28"/>
+          <w:highlight w:val="black"/>
+        </w:rPr>
+        <w:t xml:space="preserve">        </w:t>
+      </w:r>
+      <w:proofErr w:type="gramStart"/>
+      <w:r>
+        <w:rPr>
+          <w:rFonts w:ascii="Consolas" w:hAnsi="Consolas" w:cs="Consolas"/>
+          <w:color w:val="569CD6"/>
+          <w:kern w:val="0"/>
+          <w:szCs w:val="28"/>
+          <w:highlight w:val="black"/>
+        </w:rPr>
+        <w:t>public</w:t>
+      </w:r>
+      <w:proofErr w:type="gramEnd"/>
+      <w:r>
+        <w:rPr>
+          <w:rFonts w:ascii="Consolas" w:hAnsi="Consolas" w:cs="Consolas"/>
+          <w:color w:val="DCDCDC"/>
+          <w:kern w:val="0"/>
+          <w:szCs w:val="28"/>
+          <w:highlight w:val="black"/>
+        </w:rPr>
+        <w:t xml:space="preserve"> </w:t>
+      </w:r>
+      <w:proofErr w:type="spellStart"/>
+      <w:r>
+        <w:rPr>
+          <w:rFonts w:ascii="Consolas" w:hAnsi="Consolas" w:cs="Consolas"/>
+          <w:color w:val="4EC9B0"/>
+          <w:kern w:val="0"/>
+          <w:szCs w:val="28"/>
+          <w:highlight w:val="black"/>
+        </w:rPr>
+        <w:t>HttpStatusCodeResult</w:t>
+      </w:r>
+      <w:proofErr w:type="spellEnd"/>
+      <w:r>
+        <w:rPr>
+          <w:rFonts w:ascii="Consolas" w:hAnsi="Consolas" w:cs="Consolas"/>
+          <w:color w:val="DCDCDC"/>
+          <w:kern w:val="0"/>
+          <w:szCs w:val="28"/>
+          <w:highlight w:val="black"/>
+        </w:rPr>
+        <w:t xml:space="preserve"> </w:t>
+      </w:r>
+      <w:proofErr w:type="spellStart"/>
+      <w:r>
+        <w:rPr>
+          <w:rFonts w:ascii="Consolas" w:hAnsi="Consolas" w:cs="Consolas"/>
+          <w:color w:val="DCDCDC"/>
+          <w:kern w:val="0"/>
+          <w:szCs w:val="28"/>
+          <w:highlight w:val="black"/>
+        </w:rPr>
+        <w:t>StatusCode</w:t>
+      </w:r>
+      <w:proofErr w:type="spellEnd"/>
+      <w:r>
+        <w:rPr>
+          <w:rFonts w:ascii="Consolas" w:hAnsi="Consolas" w:cs="Consolas"/>
+          <w:color w:val="DCDCDC"/>
+          <w:kern w:val="0"/>
+          <w:szCs w:val="28"/>
+          <w:highlight w:val="black"/>
+        </w:rPr>
+        <w:t>()</w:t>
+      </w:r>
+    </w:p>
+    <w:p>
+      <w:pPr>
+        <w:autoSpaceDE w:val="0"/>
+        <w:autoSpaceDN w:val="0"/>
+        <w:adjustRightInd w:val="0"/>
+        <w:jc w:val="left"/>
+        <w:rPr>
+          <w:rFonts w:ascii="Consolas" w:hAnsi="Consolas" w:cs="Consolas"/>
+          <w:color w:val="DCDCDC"/>
+          <w:kern w:val="0"/>
+          <w:szCs w:val="28"/>
+          <w:highlight w:val="black"/>
+        </w:rPr>
+      </w:pPr>
+      <w:r>
+        <w:rPr>
+          <w:rFonts w:ascii="Consolas" w:hAnsi="Consolas" w:cs="Consolas"/>
+          <w:color w:val="DCDCDC"/>
+          <w:kern w:val="0"/>
+          <w:szCs w:val="28"/>
+          <w:highlight w:val="black"/>
+        </w:rPr>
+        <w:t xml:space="preserve">        {</w:t>
+      </w:r>
+    </w:p>
+    <w:p>
+      <w:pPr>
+        <w:autoSpaceDE w:val="0"/>
+        <w:autoSpaceDN w:val="0"/>
+        <w:adjustRightInd w:val="0"/>
+        <w:jc w:val="left"/>
+        <w:rPr>
+          <w:rFonts w:ascii="Consolas" w:hAnsi="Consolas" w:cs="Consolas"/>
+          <w:color w:val="DCDCDC"/>
+          <w:kern w:val="0"/>
+          <w:szCs w:val="28"/>
+          <w:highlight w:val="black"/>
+        </w:rPr>
+      </w:pPr>
+      <w:r>
+        <w:rPr>
+          <w:rFonts w:ascii="Consolas" w:hAnsi="Consolas" w:cs="Consolas"/>
+          <w:color w:val="DCDCDC"/>
+          <w:kern w:val="0"/>
+          <w:szCs w:val="28"/>
+          <w:highlight w:val="black"/>
+        </w:rPr>
+        <w:t xml:space="preserve">            </w:t>
+      </w:r>
+      <w:proofErr w:type="gramStart"/>
+      <w:r>
+        <w:rPr>
+          <w:rFonts w:ascii="Consolas" w:hAnsi="Consolas" w:cs="Consolas"/>
+          <w:color w:val="569CD6"/>
+          <w:kern w:val="0"/>
+          <w:szCs w:val="28"/>
+          <w:highlight w:val="black"/>
+        </w:rPr>
+        <w:t>return</w:t>
+      </w:r>
+      <w:proofErr w:type="gramEnd"/>
+      <w:r>
+        <w:rPr>
+          <w:rFonts w:ascii="Consolas" w:hAnsi="Consolas" w:cs="Consolas"/>
+          <w:color w:val="DCDCDC"/>
+          <w:kern w:val="0"/>
+          <w:szCs w:val="28"/>
+          <w:highlight w:val="black"/>
+        </w:rPr>
+        <w:t xml:space="preserve"> </w:t>
+      </w:r>
+      <w:r>
+        <w:rPr>
+          <w:rFonts w:ascii="Consolas" w:hAnsi="Consolas" w:cs="Consolas"/>
+          <w:color w:val="569CD6"/>
+          <w:kern w:val="0"/>
+          <w:szCs w:val="28"/>
+          <w:highlight w:val="black"/>
+        </w:rPr>
+        <w:t>new</w:t>
+      </w:r>
+      <w:r>
+        <w:rPr>
+          <w:rFonts w:ascii="Consolas" w:hAnsi="Consolas" w:cs="Consolas"/>
+          <w:color w:val="DCDCDC"/>
+          <w:kern w:val="0"/>
+          <w:szCs w:val="28"/>
+          <w:highlight w:val="black"/>
+        </w:rPr>
+        <w:t xml:space="preserve"> </w:t>
+      </w:r>
+      <w:proofErr w:type="spellStart"/>
+      <w:r>
+        <w:rPr>
+          <w:rFonts w:ascii="Consolas" w:hAnsi="Consolas" w:cs="Consolas"/>
+          <w:color w:val="4EC9B0"/>
+          <w:kern w:val="0"/>
+          <w:szCs w:val="28"/>
+          <w:highlight w:val="black"/>
+        </w:rPr>
+        <w:t>HttpStatusCodeResult</w:t>
+      </w:r>
+      <w:proofErr w:type="spellEnd"/>
+      <w:r>
+        <w:rPr>
+          <w:rFonts w:ascii="Consolas" w:hAnsi="Consolas" w:cs="Consolas"/>
+          <w:color w:val="DCDCDC"/>
+          <w:kern w:val="0"/>
+          <w:szCs w:val="28"/>
+          <w:highlight w:val="black"/>
+        </w:rPr>
+        <w:t>(</w:t>
+      </w:r>
+      <w:r>
+        <w:rPr>
+          <w:rFonts w:ascii="Consolas" w:hAnsi="Consolas" w:cs="Consolas"/>
+          <w:color w:val="B5CEA8"/>
+          <w:kern w:val="0"/>
+          <w:szCs w:val="28"/>
+          <w:highlight w:val="black"/>
+        </w:rPr>
+        <w:t>40</w:t>
+      </w:r>
+      <w:r>
+        <w:rPr>
+          <w:rFonts w:ascii="Consolas" w:hAnsi="Consolas" w:cs="Consolas"/>
+          <w:color w:val="B5CEA8"/>
+          <w:kern w:val="0"/>
+          <w:szCs w:val="28"/>
+          <w:highlight w:val="black"/>
+        </w:rPr>
+        <w:t>4</w:t>
+      </w:r>
+      <w:r>
+        <w:rPr>
+          <w:rFonts w:ascii="Consolas" w:hAnsi="Consolas" w:cs="Consolas"/>
+          <w:color w:val="DCDCDC"/>
+          <w:kern w:val="0"/>
+          <w:szCs w:val="28"/>
+          <w:highlight w:val="black"/>
+        </w:rPr>
+        <w:t xml:space="preserve">, </w:t>
+      </w:r>
+      <w:r>
+        <w:rPr>
+          <w:rFonts w:ascii="Consolas" w:hAnsi="Consolas" w:cs="Consolas"/>
+          <w:color w:val="D69D85"/>
+          <w:kern w:val="0"/>
+          <w:szCs w:val="28"/>
+          <w:highlight w:val="black"/>
+        </w:rPr>
+        <w:t>"URL cannot be serviced"</w:t>
+      </w:r>
+      <w:r>
+        <w:rPr>
+          <w:rFonts w:ascii="Consolas" w:hAnsi="Consolas" w:cs="Consolas"/>
+          <w:color w:val="DCDCDC"/>
+          <w:kern w:val="0"/>
+          <w:szCs w:val="28"/>
+          <w:highlight w:val="black"/>
+        </w:rPr>
+        <w:t>);</w:t>
+      </w:r>
+    </w:p>
+    <w:p>
+      <w:pPr>
+        <w:rPr>
+          <w:sz w:val="16"/>
+        </w:rPr>
+      </w:pPr>
+      <w:r>
+        <w:rPr>
+          <w:rFonts w:ascii="Consolas" w:hAnsi="Consolas" w:cs="Consolas"/>
+          <w:color w:val="DCDCDC"/>
+          <w:kern w:val="0"/>
+          <w:szCs w:val="28"/>
+          <w:highlight w:val="black"/>
+        </w:rPr>
+        <w:t xml:space="preserve">        }</w:t>
+      </w:r>
+    </w:p>
+    <w:p/>
+    <w:p>
+      <w:pPr>
+        <w:pStyle w:val="a3"/>
+        <w:numPr>
+          <w:ilvl w:val="0"/>
+          <w:numId w:val="10"/>
+        </w:numPr>
+        <w:ind w:firstLineChars="0"/>
+      </w:pPr>
+      <w:r>
+        <w:t>发送</w:t>
+      </w:r>
+      <w:r>
+        <w:rPr>
+          <w:rFonts w:hint="eastAsia"/>
+        </w:rPr>
+        <w:t>404</w:t>
+      </w:r>
+      <w:r>
+        <w:rPr>
+          <w:rFonts w:hint="eastAsia"/>
+        </w:rPr>
+        <w:t>结果</w:t>
+      </w:r>
+    </w:p>
+    <w:p>
+      <w:pPr>
+        <w:ind w:firstLine="419"/>
+      </w:pPr>
+      <w:r>
+        <w:t>对于返回</w:t>
+      </w:r>
+      <w:r>
+        <w:rPr>
+          <w:rFonts w:hint="eastAsia"/>
+        </w:rPr>
+        <w:t>404</w:t>
+      </w:r>
+      <w:r>
+        <w:rPr>
+          <w:rFonts w:hint="eastAsia"/>
+        </w:rPr>
+        <w:t>结果，还以更方便的方法：</w:t>
+      </w:r>
+      <w:proofErr w:type="spellStart"/>
+      <w:r>
+        <w:rPr>
+          <w:rFonts w:hint="eastAsia"/>
+        </w:rPr>
+        <w:t>HttpNotFoundResult</w:t>
+      </w:r>
+      <w:proofErr w:type="spellEnd"/>
+      <w:r>
+        <w:rPr>
+          <w:rFonts w:hint="eastAsia"/>
+        </w:rPr>
+        <w:t>。这个类派生自</w:t>
+      </w:r>
+      <w:proofErr w:type="spellStart"/>
+      <w:r>
+        <w:rPr>
+          <w:rFonts w:hint="eastAsia"/>
+        </w:rPr>
+        <w:t>HttpStatusCodeResult</w:t>
+      </w:r>
+      <w:proofErr w:type="spellEnd"/>
+      <w:r>
+        <w:rPr>
+          <w:rFonts w:hint="eastAsia"/>
+        </w:rPr>
+        <w:t>，而且可以使用控制器的辅助</w:t>
+      </w:r>
+      <w:proofErr w:type="gramStart"/>
+      <w:r>
+        <w:rPr>
+          <w:rFonts w:hint="eastAsia"/>
+        </w:rPr>
+        <w:t>器方法</w:t>
+      </w:r>
+      <w:proofErr w:type="spellStart"/>
+      <w:proofErr w:type="gramEnd"/>
+      <w:r>
+        <w:rPr>
+          <w:rFonts w:hint="eastAsia"/>
+        </w:rPr>
+        <w:t>HttpNotFound</w:t>
+      </w:r>
+      <w:proofErr w:type="spellEnd"/>
+      <w:r>
+        <w:rPr>
+          <w:rFonts w:hint="eastAsia"/>
+        </w:rPr>
+        <w:t>来创建：</w:t>
+      </w:r>
+    </w:p>
+    <w:p>
+      <w:pPr>
+        <w:autoSpaceDE w:val="0"/>
+        <w:autoSpaceDN w:val="0"/>
+        <w:adjustRightInd w:val="0"/>
+        <w:jc w:val="left"/>
+        <w:rPr>
+          <w:rFonts w:ascii="Consolas" w:hAnsi="Consolas" w:cs="Consolas"/>
+          <w:color w:val="DCDCDC"/>
+          <w:kern w:val="0"/>
+          <w:szCs w:val="28"/>
+          <w:highlight w:val="black"/>
+        </w:rPr>
+      </w:pPr>
+      <w:r>
+        <w:rPr>
+          <w:rFonts w:ascii="Consolas" w:hAnsi="Consolas" w:cs="Consolas"/>
+          <w:color w:val="DCDCDC"/>
+          <w:kern w:val="0"/>
+          <w:szCs w:val="28"/>
+          <w:highlight w:val="black"/>
+        </w:rPr>
+        <w:t xml:space="preserve">        </w:t>
+      </w:r>
+      <w:r>
+        <w:rPr>
+          <w:rFonts w:ascii="Consolas" w:hAnsi="Consolas" w:cs="Consolas"/>
+          <w:color w:val="57A64A"/>
+          <w:kern w:val="0"/>
+          <w:szCs w:val="28"/>
+          <w:highlight w:val="black"/>
+        </w:rPr>
+        <w:t>/// &lt;summary&gt;</w:t>
+      </w:r>
+    </w:p>
+    <w:p>
+      <w:pPr>
+        <w:autoSpaceDE w:val="0"/>
+        <w:autoSpaceDN w:val="0"/>
+        <w:adjustRightInd w:val="0"/>
+        <w:jc w:val="left"/>
+        <w:rPr>
+          <w:rFonts w:ascii="Consolas" w:hAnsi="Consolas" w:cs="Consolas"/>
+          <w:color w:val="DCDCDC"/>
+          <w:kern w:val="0"/>
+          <w:szCs w:val="28"/>
+          <w:highlight w:val="black"/>
+        </w:rPr>
+      </w:pPr>
+      <w:r>
+        <w:rPr>
+          <w:rFonts w:ascii="Consolas" w:hAnsi="Consolas" w:cs="Consolas"/>
+          <w:color w:val="DCDCDC"/>
+          <w:kern w:val="0"/>
+          <w:szCs w:val="28"/>
+          <w:highlight w:val="black"/>
+        </w:rPr>
+        <w:t xml:space="preserve">        </w:t>
+      </w:r>
+      <w:r>
+        <w:rPr>
+          <w:rFonts w:ascii="Consolas" w:hAnsi="Consolas" w:cs="Consolas"/>
+          <w:color w:val="57A64A"/>
+          <w:kern w:val="0"/>
+          <w:szCs w:val="28"/>
+          <w:highlight w:val="black"/>
+        </w:rPr>
+        <w:t xml:space="preserve">/// </w:t>
+      </w:r>
+      <w:r>
+        <w:rPr>
+          <w:rFonts w:ascii="Consolas" w:hAnsi="Consolas" w:cs="Consolas"/>
+          <w:color w:val="57A64A"/>
+          <w:kern w:val="0"/>
+          <w:szCs w:val="28"/>
+          <w:highlight w:val="black"/>
+        </w:rPr>
+        <w:t>使用</w:t>
+      </w:r>
+      <w:r>
+        <w:rPr>
+          <w:rFonts w:ascii="Consolas" w:hAnsi="Consolas" w:cs="Consolas"/>
+          <w:color w:val="57A64A"/>
+          <w:kern w:val="0"/>
+          <w:szCs w:val="28"/>
+          <w:highlight w:val="black"/>
+        </w:rPr>
+        <w:t xml:space="preserve"> </w:t>
+      </w:r>
+      <w:proofErr w:type="spellStart"/>
+      <w:r>
+        <w:rPr>
+          <w:rFonts w:ascii="Consolas" w:hAnsi="Consolas" w:cs="Consolas"/>
+          <w:color w:val="57A64A"/>
+          <w:kern w:val="0"/>
+          <w:szCs w:val="28"/>
+          <w:highlight w:val="black"/>
+        </w:rPr>
+        <w:t>HttpNotFound</w:t>
+      </w:r>
+      <w:proofErr w:type="spellEnd"/>
+      <w:r>
+        <w:rPr>
+          <w:rFonts w:ascii="Consolas" w:hAnsi="Consolas" w:cs="Consolas"/>
+          <w:color w:val="57A64A"/>
+          <w:kern w:val="0"/>
+          <w:szCs w:val="28"/>
+          <w:highlight w:val="black"/>
+        </w:rPr>
+        <w:t xml:space="preserve"> </w:t>
+      </w:r>
+      <w:r>
+        <w:rPr>
+          <w:rFonts w:ascii="Consolas" w:hAnsi="Consolas" w:cs="Consolas"/>
+          <w:color w:val="57A64A"/>
+          <w:kern w:val="0"/>
+          <w:szCs w:val="28"/>
+          <w:highlight w:val="black"/>
+        </w:rPr>
+        <w:t>方法返回</w:t>
+      </w:r>
+      <w:r>
+        <w:rPr>
+          <w:rFonts w:ascii="Consolas" w:hAnsi="Consolas" w:cs="Consolas"/>
+          <w:color w:val="57A64A"/>
+          <w:kern w:val="0"/>
+          <w:szCs w:val="28"/>
+          <w:highlight w:val="black"/>
+        </w:rPr>
+        <w:t xml:space="preserve"> 404 </w:t>
+      </w:r>
+      <w:r>
+        <w:rPr>
+          <w:rFonts w:ascii="Consolas" w:hAnsi="Consolas" w:cs="Consolas"/>
+          <w:color w:val="57A64A"/>
+          <w:kern w:val="0"/>
+          <w:szCs w:val="28"/>
+          <w:highlight w:val="black"/>
+        </w:rPr>
+        <w:t>代码</w:t>
+      </w:r>
+    </w:p>
+    <w:p>
+      <w:pPr>
+        <w:autoSpaceDE w:val="0"/>
+        <w:autoSpaceDN w:val="0"/>
+        <w:adjustRightInd w:val="0"/>
+        <w:jc w:val="left"/>
+        <w:rPr>
+          <w:rFonts w:ascii="Consolas" w:hAnsi="Consolas" w:cs="Consolas"/>
+          <w:color w:val="DCDCDC"/>
+          <w:kern w:val="0"/>
+          <w:szCs w:val="28"/>
+          <w:highlight w:val="black"/>
+        </w:rPr>
+      </w:pPr>
+      <w:r>
+        <w:rPr>
+          <w:rFonts w:ascii="Consolas" w:hAnsi="Consolas" w:cs="Consolas"/>
+          <w:color w:val="DCDCDC"/>
+          <w:kern w:val="0"/>
+          <w:szCs w:val="28"/>
+          <w:highlight w:val="black"/>
+        </w:rPr>
+        <w:t xml:space="preserve">        </w:t>
+      </w:r>
+      <w:r>
+        <w:rPr>
+          <w:rFonts w:ascii="Consolas" w:hAnsi="Consolas" w:cs="Consolas"/>
+          <w:color w:val="57A64A"/>
+          <w:kern w:val="0"/>
+          <w:szCs w:val="28"/>
+          <w:highlight w:val="black"/>
+        </w:rPr>
+        <w:t>/// &lt;/summary&gt;</w:t>
+      </w:r>
+    </w:p>
+    <w:p>
+      <w:pPr>
+        <w:autoSpaceDE w:val="0"/>
+        <w:autoSpaceDN w:val="0"/>
+        <w:adjustRightInd w:val="0"/>
+        <w:jc w:val="left"/>
+        <w:rPr>
+          <w:rFonts w:ascii="Consolas" w:hAnsi="Consolas" w:cs="Consolas"/>
+          <w:color w:val="DCDCDC"/>
+          <w:kern w:val="0"/>
+          <w:szCs w:val="28"/>
+          <w:highlight w:val="black"/>
+        </w:rPr>
+      </w:pPr>
+      <w:r>
+        <w:rPr>
+          <w:rFonts w:ascii="Consolas" w:hAnsi="Consolas" w:cs="Consolas"/>
+          <w:color w:val="DCDCDC"/>
+          <w:kern w:val="0"/>
+          <w:szCs w:val="28"/>
+          <w:highlight w:val="black"/>
+        </w:rPr>
+        <w:t xml:space="preserve">        </w:t>
+      </w:r>
+      <w:r>
+        <w:rPr>
+          <w:rFonts w:ascii="Consolas" w:hAnsi="Consolas" w:cs="Consolas"/>
+          <w:color w:val="57A64A"/>
+          <w:kern w:val="0"/>
+          <w:szCs w:val="28"/>
+          <w:highlight w:val="black"/>
+        </w:rPr>
+        <w:t>/// &lt;returns&gt;&lt;/returns&gt;</w:t>
+      </w:r>
+    </w:p>
+    <w:p>
+      <w:pPr>
+        <w:autoSpaceDE w:val="0"/>
+        <w:autoSpaceDN w:val="0"/>
+        <w:adjustRightInd w:val="0"/>
+        <w:jc w:val="left"/>
+        <w:rPr>
+          <w:rFonts w:ascii="Consolas" w:hAnsi="Consolas" w:cs="Consolas"/>
+          <w:color w:val="DCDCDC"/>
+          <w:kern w:val="0"/>
+          <w:szCs w:val="28"/>
+          <w:highlight w:val="black"/>
+        </w:rPr>
+      </w:pPr>
+      <w:r>
+        <w:rPr>
+          <w:rFonts w:ascii="Consolas" w:hAnsi="Consolas" w:cs="Consolas"/>
+          <w:color w:val="DCDCDC"/>
+          <w:kern w:val="0"/>
+          <w:szCs w:val="28"/>
+          <w:highlight w:val="black"/>
+        </w:rPr>
+        <w:t xml:space="preserve">        </w:t>
+      </w:r>
+      <w:proofErr w:type="gramStart"/>
+      <w:r>
+        <w:rPr>
+          <w:rFonts w:ascii="Consolas" w:hAnsi="Consolas" w:cs="Consolas"/>
+          <w:color w:val="569CD6"/>
+          <w:kern w:val="0"/>
+          <w:szCs w:val="28"/>
+          <w:highlight w:val="black"/>
+        </w:rPr>
+        <w:t>public</w:t>
+      </w:r>
+      <w:proofErr w:type="gramEnd"/>
+      <w:r>
+        <w:rPr>
+          <w:rFonts w:ascii="Consolas" w:hAnsi="Consolas" w:cs="Consolas"/>
+          <w:color w:val="DCDCDC"/>
+          <w:kern w:val="0"/>
+          <w:szCs w:val="28"/>
+          <w:highlight w:val="black"/>
+        </w:rPr>
+        <w:t xml:space="preserve"> </w:t>
+      </w:r>
+      <w:proofErr w:type="spellStart"/>
+      <w:r>
+        <w:rPr>
+          <w:rFonts w:ascii="Consolas" w:hAnsi="Consolas" w:cs="Consolas"/>
+          <w:color w:val="4EC9B0"/>
+          <w:kern w:val="0"/>
+          <w:szCs w:val="28"/>
+          <w:highlight w:val="black"/>
+        </w:rPr>
+        <w:t>HttpStatusCodeResult</w:t>
+      </w:r>
+      <w:proofErr w:type="spellEnd"/>
+      <w:r>
+        <w:rPr>
+          <w:rFonts w:ascii="Consolas" w:hAnsi="Consolas" w:cs="Consolas"/>
+          <w:color w:val="DCDCDC"/>
+          <w:kern w:val="0"/>
+          <w:szCs w:val="28"/>
+          <w:highlight w:val="black"/>
+        </w:rPr>
+        <w:t xml:space="preserve"> StatusCode404()</w:t>
+      </w:r>
+    </w:p>
+    <w:p>
+      <w:pPr>
+        <w:autoSpaceDE w:val="0"/>
+        <w:autoSpaceDN w:val="0"/>
+        <w:adjustRightInd w:val="0"/>
+        <w:jc w:val="left"/>
+        <w:rPr>
+          <w:rFonts w:ascii="Consolas" w:hAnsi="Consolas" w:cs="Consolas"/>
+          <w:color w:val="DCDCDC"/>
+          <w:kern w:val="0"/>
+          <w:szCs w:val="28"/>
+          <w:highlight w:val="black"/>
+        </w:rPr>
+      </w:pPr>
+      <w:r>
+        <w:rPr>
+          <w:rFonts w:ascii="Consolas" w:hAnsi="Consolas" w:cs="Consolas"/>
+          <w:color w:val="DCDCDC"/>
+          <w:kern w:val="0"/>
+          <w:szCs w:val="28"/>
+          <w:highlight w:val="black"/>
+        </w:rPr>
+        <w:t xml:space="preserve">        {</w:t>
+      </w:r>
+    </w:p>
+    <w:p>
+      <w:pPr>
+        <w:autoSpaceDE w:val="0"/>
+        <w:autoSpaceDN w:val="0"/>
+        <w:adjustRightInd w:val="0"/>
+        <w:jc w:val="left"/>
+        <w:rPr>
+          <w:rFonts w:ascii="Consolas" w:hAnsi="Consolas" w:cs="Consolas"/>
+          <w:color w:val="DCDCDC"/>
+          <w:kern w:val="0"/>
+          <w:szCs w:val="28"/>
+          <w:highlight w:val="black"/>
+        </w:rPr>
+      </w:pPr>
+      <w:r>
+        <w:rPr>
+          <w:rFonts w:ascii="Consolas" w:hAnsi="Consolas" w:cs="Consolas"/>
+          <w:color w:val="DCDCDC"/>
+          <w:kern w:val="0"/>
+          <w:szCs w:val="28"/>
+          <w:highlight w:val="black"/>
+        </w:rPr>
+        <w:t xml:space="preserve">            </w:t>
+      </w:r>
+      <w:proofErr w:type="gramStart"/>
+      <w:r>
+        <w:rPr>
+          <w:rFonts w:ascii="Consolas" w:hAnsi="Consolas" w:cs="Consolas"/>
+          <w:color w:val="569CD6"/>
+          <w:kern w:val="0"/>
+          <w:szCs w:val="28"/>
+          <w:highlight w:val="black"/>
+        </w:rPr>
+        <w:t>return</w:t>
+      </w:r>
+      <w:proofErr w:type="gramEnd"/>
+      <w:r>
+        <w:rPr>
+          <w:rFonts w:ascii="Consolas" w:hAnsi="Consolas" w:cs="Consolas"/>
+          <w:color w:val="DCDCDC"/>
+          <w:kern w:val="0"/>
+          <w:szCs w:val="28"/>
+          <w:highlight w:val="black"/>
+        </w:rPr>
+        <w:t xml:space="preserve"> </w:t>
+      </w:r>
+      <w:proofErr w:type="spellStart"/>
+      <w:r>
+        <w:rPr>
+          <w:rFonts w:ascii="Consolas" w:hAnsi="Consolas" w:cs="Consolas"/>
+          <w:color w:val="DCDCDC"/>
+          <w:kern w:val="0"/>
+          <w:szCs w:val="28"/>
+          <w:highlight w:val="black"/>
+        </w:rPr>
+        <w:t>HttpNotFound</w:t>
+      </w:r>
+      <w:proofErr w:type="spellEnd"/>
+      <w:r>
+        <w:rPr>
+          <w:rFonts w:ascii="Consolas" w:hAnsi="Consolas" w:cs="Consolas"/>
+          <w:color w:val="DCDCDC"/>
+          <w:kern w:val="0"/>
+          <w:szCs w:val="28"/>
+          <w:highlight w:val="black"/>
+        </w:rPr>
+        <w:t>();</w:t>
+      </w:r>
+    </w:p>
+    <w:p>
+      <w:pPr>
+        <w:rPr>
+          <w:sz w:val="16"/>
+        </w:rPr>
+      </w:pPr>
+      <w:r>
+        <w:rPr>
+          <w:rFonts w:ascii="Consolas" w:hAnsi="Consolas" w:cs="Consolas"/>
+          <w:color w:val="DCDCDC"/>
+          <w:kern w:val="0"/>
+          <w:szCs w:val="28"/>
+          <w:highlight w:val="black"/>
+        </w:rPr>
+        <w:t xml:space="preserve">        }</w:t>
+      </w:r>
+    </w:p>
+    <w:p>
+      <w:pPr>
+        <w:rPr>
+          <w:rFonts w:hint="eastAsia"/>
+        </w:rPr>
+      </w:pPr>
+    </w:p>
+    <w:p>
+      <w:pPr>
+        <w:pStyle w:val="a3"/>
+        <w:numPr>
+          <w:ilvl w:val="0"/>
+          <w:numId w:val="10"/>
+        </w:numPr>
+        <w:ind w:firstLineChars="0"/>
+        <w:rPr>
+          <w:rFonts w:hint="eastAsia"/>
+        </w:rPr>
+      </w:pPr>
+      <w:r>
+        <w:t>发送</w:t>
+      </w:r>
+      <w:r>
+        <w:rPr>
+          <w:rFonts w:hint="eastAsia"/>
+        </w:rPr>
+        <w:t>401</w:t>
+      </w:r>
+      <w:r>
+        <w:rPr>
+          <w:rFonts w:hint="eastAsia"/>
+        </w:rPr>
+        <w:t>结果</w:t>
+      </w:r>
+    </w:p>
+    <w:p>
+      <w:pPr>
+        <w:ind w:firstLine="419"/>
+      </w:pPr>
+      <w:r>
+        <w:t>另一个特定的</w:t>
+      </w:r>
+      <w:r>
+        <w:rPr>
+          <w:rFonts w:hint="eastAsia"/>
+        </w:rPr>
+        <w:t>HTTP</w:t>
+      </w:r>
+      <w:r>
+        <w:rPr>
+          <w:rFonts w:hint="eastAsia"/>
+        </w:rPr>
+        <w:t>状态码的封装类型是</w:t>
+      </w:r>
+      <w:proofErr w:type="spellStart"/>
+      <w:r>
+        <w:rPr>
+          <w:rFonts w:hint="eastAsia"/>
+        </w:rPr>
+        <w:t>HttpUnauthorizedResult</w:t>
+      </w:r>
+      <w:proofErr w:type="spellEnd"/>
+      <w:r>
+        <w:rPr>
+          <w:rFonts w:hint="eastAsia"/>
+        </w:rPr>
+        <w:t>，它返回的是一个</w:t>
+      </w:r>
+      <w:r>
+        <w:rPr>
+          <w:rFonts w:hint="eastAsia"/>
+        </w:rPr>
+        <w:t>401</w:t>
+      </w:r>
+      <w:r>
+        <w:rPr>
+          <w:rFonts w:hint="eastAsia"/>
+        </w:rPr>
+        <w:t>代码，表示一个未授权请求。如：</w:t>
+      </w:r>
+    </w:p>
+    <w:p>
+      <w:pPr>
+        <w:autoSpaceDE w:val="0"/>
+        <w:autoSpaceDN w:val="0"/>
+        <w:adjustRightInd w:val="0"/>
+        <w:jc w:val="left"/>
+        <w:rPr>
+          <w:rFonts w:ascii="Consolas" w:hAnsi="Consolas" w:cs="Consolas"/>
+          <w:color w:val="DCDCDC"/>
+          <w:kern w:val="0"/>
+          <w:szCs w:val="28"/>
+          <w:highlight w:val="black"/>
+        </w:rPr>
+      </w:pPr>
+      <w:r>
+        <w:rPr>
+          <w:rFonts w:ascii="Consolas" w:hAnsi="Consolas" w:cs="Consolas"/>
+          <w:color w:val="DCDCDC"/>
+          <w:kern w:val="0"/>
+          <w:szCs w:val="28"/>
+          <w:highlight w:val="black"/>
+        </w:rPr>
+        <w:t xml:space="preserve">        </w:t>
+      </w:r>
+      <w:r>
+        <w:rPr>
+          <w:rFonts w:ascii="Consolas" w:hAnsi="Consolas" w:cs="Consolas"/>
+          <w:color w:val="57A64A"/>
+          <w:kern w:val="0"/>
+          <w:szCs w:val="28"/>
+          <w:highlight w:val="black"/>
+        </w:rPr>
+        <w:t>/// &lt;summary&gt;</w:t>
+      </w:r>
+    </w:p>
+    <w:p>
+      <w:pPr>
+        <w:autoSpaceDE w:val="0"/>
+        <w:autoSpaceDN w:val="0"/>
+        <w:adjustRightInd w:val="0"/>
+        <w:jc w:val="left"/>
+        <w:rPr>
+          <w:rFonts w:ascii="Consolas" w:hAnsi="Consolas" w:cs="Consolas"/>
+          <w:color w:val="DCDCDC"/>
+          <w:kern w:val="0"/>
+          <w:szCs w:val="28"/>
+          <w:highlight w:val="black"/>
+        </w:rPr>
+      </w:pPr>
+      <w:r>
+        <w:rPr>
+          <w:rFonts w:ascii="Consolas" w:hAnsi="Consolas" w:cs="Consolas"/>
+          <w:color w:val="DCDCDC"/>
+          <w:kern w:val="0"/>
+          <w:szCs w:val="28"/>
+          <w:highlight w:val="black"/>
+        </w:rPr>
+        <w:t xml:space="preserve">        </w:t>
+      </w:r>
+      <w:r>
+        <w:rPr>
+          <w:rFonts w:ascii="Consolas" w:hAnsi="Consolas" w:cs="Consolas"/>
+          <w:color w:val="57A64A"/>
+          <w:kern w:val="0"/>
+          <w:szCs w:val="28"/>
+          <w:highlight w:val="black"/>
+        </w:rPr>
+        <w:t xml:space="preserve">/// </w:t>
+      </w:r>
+      <w:r>
+        <w:rPr>
+          <w:rFonts w:ascii="Consolas" w:hAnsi="Consolas" w:cs="Consolas"/>
+          <w:color w:val="57A64A"/>
+          <w:kern w:val="0"/>
+          <w:szCs w:val="28"/>
+          <w:highlight w:val="black"/>
+        </w:rPr>
+        <w:t>返回</w:t>
+      </w:r>
+      <w:r>
+        <w:rPr>
+          <w:rFonts w:ascii="Consolas" w:hAnsi="Consolas" w:cs="Consolas"/>
+          <w:color w:val="57A64A"/>
+          <w:kern w:val="0"/>
+          <w:szCs w:val="28"/>
+          <w:highlight w:val="black"/>
+        </w:rPr>
+        <w:t xml:space="preserve"> 401 </w:t>
+      </w:r>
+      <w:r>
+        <w:rPr>
+          <w:rFonts w:ascii="Consolas" w:hAnsi="Consolas" w:cs="Consolas"/>
+          <w:color w:val="57A64A"/>
+          <w:kern w:val="0"/>
+          <w:szCs w:val="28"/>
+          <w:highlight w:val="black"/>
+        </w:rPr>
+        <w:t>代码</w:t>
+      </w:r>
+    </w:p>
+    <w:p>
+      <w:pPr>
+        <w:autoSpaceDE w:val="0"/>
+        <w:autoSpaceDN w:val="0"/>
+        <w:adjustRightInd w:val="0"/>
+        <w:jc w:val="left"/>
+        <w:rPr>
+          <w:rFonts w:ascii="Consolas" w:hAnsi="Consolas" w:cs="Consolas"/>
+          <w:color w:val="DCDCDC"/>
+          <w:kern w:val="0"/>
+          <w:szCs w:val="28"/>
+          <w:highlight w:val="black"/>
+        </w:rPr>
+      </w:pPr>
+      <w:r>
+        <w:rPr>
+          <w:rFonts w:ascii="Consolas" w:hAnsi="Consolas" w:cs="Consolas"/>
+          <w:color w:val="DCDCDC"/>
+          <w:kern w:val="0"/>
+          <w:szCs w:val="28"/>
+          <w:highlight w:val="black"/>
+        </w:rPr>
+        <w:t xml:space="preserve">        </w:t>
+      </w:r>
+      <w:r>
+        <w:rPr>
+          <w:rFonts w:ascii="Consolas" w:hAnsi="Consolas" w:cs="Consolas"/>
+          <w:color w:val="57A64A"/>
+          <w:kern w:val="0"/>
+          <w:szCs w:val="28"/>
+          <w:highlight w:val="black"/>
+        </w:rPr>
+        <w:t>/// &lt;/summary&gt;</w:t>
+      </w:r>
+    </w:p>
+    <w:p>
+      <w:pPr>
+        <w:autoSpaceDE w:val="0"/>
+        <w:autoSpaceDN w:val="0"/>
+        <w:adjustRightInd w:val="0"/>
+        <w:jc w:val="left"/>
+        <w:rPr>
+          <w:rFonts w:ascii="Consolas" w:hAnsi="Consolas" w:cs="Consolas"/>
+          <w:color w:val="DCDCDC"/>
+          <w:kern w:val="0"/>
+          <w:szCs w:val="28"/>
+          <w:highlight w:val="black"/>
+        </w:rPr>
+      </w:pPr>
+      <w:r>
+        <w:rPr>
+          <w:rFonts w:ascii="Consolas" w:hAnsi="Consolas" w:cs="Consolas"/>
+          <w:color w:val="DCDCDC"/>
+          <w:kern w:val="0"/>
+          <w:szCs w:val="28"/>
+          <w:highlight w:val="black"/>
+        </w:rPr>
+        <w:t xml:space="preserve">        </w:t>
+      </w:r>
+      <w:r>
+        <w:rPr>
+          <w:rFonts w:ascii="Consolas" w:hAnsi="Consolas" w:cs="Consolas"/>
+          <w:color w:val="57A64A"/>
+          <w:kern w:val="0"/>
+          <w:szCs w:val="28"/>
+          <w:highlight w:val="black"/>
+        </w:rPr>
+        <w:t>/// &lt;returns&gt;&lt;/returns&gt;</w:t>
+      </w:r>
+    </w:p>
+    <w:p>
+      <w:pPr>
+        <w:autoSpaceDE w:val="0"/>
+        <w:autoSpaceDN w:val="0"/>
+        <w:adjustRightInd w:val="0"/>
+        <w:jc w:val="left"/>
+        <w:rPr>
+          <w:rFonts w:ascii="Consolas" w:hAnsi="Consolas" w:cs="Consolas"/>
+          <w:color w:val="DCDCDC"/>
+          <w:kern w:val="0"/>
+          <w:szCs w:val="28"/>
+          <w:highlight w:val="black"/>
+        </w:rPr>
+      </w:pPr>
+      <w:r>
+        <w:rPr>
+          <w:rFonts w:ascii="Consolas" w:hAnsi="Consolas" w:cs="Consolas"/>
+          <w:color w:val="DCDCDC"/>
+          <w:kern w:val="0"/>
+          <w:szCs w:val="28"/>
+          <w:highlight w:val="black"/>
+        </w:rPr>
+        <w:t xml:space="preserve">        </w:t>
+      </w:r>
+      <w:proofErr w:type="gramStart"/>
+      <w:r>
+        <w:rPr>
+          <w:rFonts w:ascii="Consolas" w:hAnsi="Consolas" w:cs="Consolas"/>
+          <w:color w:val="569CD6"/>
+          <w:kern w:val="0"/>
+          <w:szCs w:val="28"/>
+          <w:highlight w:val="black"/>
+        </w:rPr>
+        <w:t>public</w:t>
+      </w:r>
+      <w:proofErr w:type="gramEnd"/>
+      <w:r>
+        <w:rPr>
+          <w:rFonts w:ascii="Consolas" w:hAnsi="Consolas" w:cs="Consolas"/>
+          <w:color w:val="DCDCDC"/>
+          <w:kern w:val="0"/>
+          <w:szCs w:val="28"/>
+          <w:highlight w:val="black"/>
+        </w:rPr>
+        <w:t xml:space="preserve"> </w:t>
+      </w:r>
+      <w:proofErr w:type="spellStart"/>
+      <w:r>
+        <w:rPr>
+          <w:rFonts w:ascii="Consolas" w:hAnsi="Consolas" w:cs="Consolas"/>
+          <w:color w:val="4EC9B0"/>
+          <w:kern w:val="0"/>
+          <w:szCs w:val="28"/>
+          <w:highlight w:val="black"/>
+        </w:rPr>
+        <w:t>HttpStatusCodeResult</w:t>
+      </w:r>
+      <w:proofErr w:type="spellEnd"/>
+      <w:r>
+        <w:rPr>
+          <w:rFonts w:ascii="Consolas" w:hAnsi="Consolas" w:cs="Consolas"/>
+          <w:color w:val="DCDCDC"/>
+          <w:kern w:val="0"/>
+          <w:szCs w:val="28"/>
+          <w:highlight w:val="black"/>
+        </w:rPr>
+        <w:t xml:space="preserve"> StatusCode401()</w:t>
+      </w:r>
+    </w:p>
+    <w:p>
+      <w:pPr>
+        <w:autoSpaceDE w:val="0"/>
+        <w:autoSpaceDN w:val="0"/>
+        <w:adjustRightInd w:val="0"/>
+        <w:jc w:val="left"/>
+        <w:rPr>
+          <w:rFonts w:ascii="Consolas" w:hAnsi="Consolas" w:cs="Consolas"/>
+          <w:color w:val="DCDCDC"/>
+          <w:kern w:val="0"/>
+          <w:szCs w:val="28"/>
+          <w:highlight w:val="black"/>
+        </w:rPr>
+      </w:pPr>
+      <w:r>
+        <w:rPr>
+          <w:rFonts w:ascii="Consolas" w:hAnsi="Consolas" w:cs="Consolas"/>
+          <w:color w:val="DCDCDC"/>
+          <w:kern w:val="0"/>
+          <w:szCs w:val="28"/>
+          <w:highlight w:val="black"/>
+        </w:rPr>
+        <w:t xml:space="preserve">        {</w:t>
+      </w:r>
+    </w:p>
+    <w:p>
+      <w:pPr>
+        <w:autoSpaceDE w:val="0"/>
+        <w:autoSpaceDN w:val="0"/>
+        <w:adjustRightInd w:val="0"/>
+        <w:jc w:val="left"/>
+        <w:rPr>
+          <w:rFonts w:ascii="Consolas" w:hAnsi="Consolas" w:cs="Consolas"/>
+          <w:color w:val="DCDCDC"/>
+          <w:kern w:val="0"/>
+          <w:szCs w:val="28"/>
+          <w:highlight w:val="black"/>
+        </w:rPr>
+      </w:pPr>
+      <w:r>
+        <w:rPr>
+          <w:rFonts w:ascii="Consolas" w:hAnsi="Consolas" w:cs="Consolas"/>
+          <w:color w:val="DCDCDC"/>
+          <w:kern w:val="0"/>
+          <w:szCs w:val="28"/>
+          <w:highlight w:val="black"/>
+        </w:rPr>
+        <w:t xml:space="preserve">            </w:t>
+      </w:r>
+      <w:proofErr w:type="gramStart"/>
+      <w:r>
+        <w:rPr>
+          <w:rFonts w:ascii="Consolas" w:hAnsi="Consolas" w:cs="Consolas"/>
+          <w:color w:val="569CD6"/>
+          <w:kern w:val="0"/>
+          <w:szCs w:val="28"/>
+          <w:highlight w:val="black"/>
+        </w:rPr>
+        <w:t>return</w:t>
+      </w:r>
+      <w:proofErr w:type="gramEnd"/>
+      <w:r>
+        <w:rPr>
+          <w:rFonts w:ascii="Consolas" w:hAnsi="Consolas" w:cs="Consolas"/>
+          <w:color w:val="DCDCDC"/>
+          <w:kern w:val="0"/>
+          <w:szCs w:val="28"/>
+          <w:highlight w:val="black"/>
+        </w:rPr>
+        <w:t xml:space="preserve"> </w:t>
+      </w:r>
+      <w:r>
+        <w:rPr>
+          <w:rFonts w:ascii="Consolas" w:hAnsi="Consolas" w:cs="Consolas"/>
+          <w:color w:val="569CD6"/>
+          <w:kern w:val="0"/>
+          <w:szCs w:val="28"/>
+          <w:highlight w:val="black"/>
+        </w:rPr>
+        <w:t>new</w:t>
+      </w:r>
+      <w:r>
+        <w:rPr>
+          <w:rFonts w:ascii="Consolas" w:hAnsi="Consolas" w:cs="Consolas"/>
+          <w:color w:val="DCDCDC"/>
+          <w:kern w:val="0"/>
+          <w:szCs w:val="28"/>
+          <w:highlight w:val="black"/>
+        </w:rPr>
+        <w:t xml:space="preserve"> </w:t>
+      </w:r>
+      <w:proofErr w:type="spellStart"/>
+      <w:r>
+        <w:rPr>
+          <w:rFonts w:ascii="Consolas" w:hAnsi="Consolas" w:cs="Consolas"/>
+          <w:color w:val="4EC9B0"/>
+          <w:kern w:val="0"/>
+          <w:szCs w:val="28"/>
+          <w:highlight w:val="black"/>
+        </w:rPr>
+        <w:t>HttpUnauthorizedResult</w:t>
+      </w:r>
+      <w:proofErr w:type="spellEnd"/>
+      <w:r>
+        <w:rPr>
+          <w:rFonts w:ascii="Consolas" w:hAnsi="Consolas" w:cs="Consolas"/>
+          <w:color w:val="DCDCDC"/>
+          <w:kern w:val="0"/>
+          <w:szCs w:val="28"/>
+          <w:highlight w:val="black"/>
+        </w:rPr>
+        <w:t>();</w:t>
+      </w:r>
+    </w:p>
+    <w:p>
+      <w:pPr>
+        <w:rPr>
+          <w:sz w:val="16"/>
+        </w:rPr>
+      </w:pPr>
+      <w:r>
+        <w:rPr>
+          <w:rFonts w:ascii="Consolas" w:hAnsi="Consolas" w:cs="Consolas"/>
+          <w:color w:val="DCDCDC"/>
+          <w:kern w:val="0"/>
+          <w:szCs w:val="28"/>
+          <w:highlight w:val="black"/>
+        </w:rPr>
+        <w:t xml:space="preserve">        }</w:t>
+      </w:r>
+    </w:p>
+    <w:p>
+      <w:pPr>
+        <w:ind w:firstLine="420"/>
+        <w:rPr>
+          <w:rFonts w:hint="eastAsia"/>
+        </w:rPr>
+      </w:pPr>
+      <w:r>
+        <w:t>此时</w:t>
+      </w:r>
+      <w:r>
+        <w:rPr>
+          <w:rFonts w:hint="eastAsia"/>
+        </w:rPr>
+        <w:t>，</w:t>
+      </w:r>
+      <w:r>
+        <w:t>一般的做法是将页面返回至认证页面</w:t>
+      </w:r>
+      <w:r>
+        <w:rPr>
+          <w:rFonts w:hint="eastAsia"/>
+        </w:rPr>
+        <w:t>。</w:t>
+      </w:r>
+    </w:p>
+    <w:p>
+      <w:pPr>
+        <w:pStyle w:val="a6"/>
+      </w:pPr>
+      <w:r>
+        <w:t>单元测试</w:t>
+      </w:r>
+      <w:r>
+        <w:rPr>
+          <w:rFonts w:hint="eastAsia"/>
+        </w:rPr>
+        <w:t>：</w:t>
+      </w:r>
+      <w:r>
+        <w:rPr>
+          <w:rFonts w:hint="eastAsia"/>
+        </w:rPr>
+        <w:t>HTTP</w:t>
+      </w:r>
+      <w:r>
+        <w:rPr>
+          <w:rFonts w:hint="eastAsia"/>
+        </w:rPr>
+        <w:t>状态码</w:t>
+      </w:r>
+    </w:p>
+    <w:p>
+      <w:pPr>
+        <w:ind w:firstLine="420"/>
+        <w:rPr>
+          <w:rStyle w:val="a5"/>
+          <w:rFonts w:hint="eastAsia"/>
+        </w:rPr>
+      </w:pPr>
+      <w:proofErr w:type="spellStart"/>
+      <w:r>
+        <w:rPr>
+          <w:rStyle w:val="a5"/>
+        </w:rPr>
+        <w:t>HttpStatusCodeResult</w:t>
+      </w:r>
+      <w:proofErr w:type="spellEnd"/>
+      <w:r>
+        <w:rPr>
+          <w:rStyle w:val="a5"/>
+        </w:rPr>
+        <w:t>类遵循了在其他结果类型所看到的模式</w:t>
+      </w:r>
+      <w:r>
+        <w:rPr>
+          <w:rStyle w:val="a5"/>
+          <w:rFonts w:hint="eastAsia"/>
+        </w:rPr>
+        <w:t>，</w:t>
+      </w:r>
+      <w:r>
+        <w:rPr>
+          <w:rStyle w:val="a5"/>
+        </w:rPr>
+        <w:t>并通过一组属性可使用它的状态</w:t>
+      </w:r>
+      <w:r>
+        <w:rPr>
+          <w:rStyle w:val="a5"/>
+          <w:rFonts w:hint="eastAsia"/>
+        </w:rPr>
+        <w:t>。此时，</w:t>
+      </w:r>
+      <w:proofErr w:type="spellStart"/>
+      <w:r>
+        <w:rPr>
+          <w:rStyle w:val="a5"/>
+          <w:rFonts w:hint="eastAsia"/>
+        </w:rPr>
+        <w:t>Status</w:t>
+      </w:r>
+      <w:r>
+        <w:rPr>
+          <w:rStyle w:val="a5"/>
+        </w:rPr>
+        <w:t>Code</w:t>
+      </w:r>
+      <w:proofErr w:type="spellEnd"/>
+      <w:r>
+        <w:rPr>
+          <w:rStyle w:val="a5"/>
+        </w:rPr>
+        <w:t>属性返回数值型的</w:t>
+      </w:r>
+      <w:r>
+        <w:rPr>
+          <w:rStyle w:val="a5"/>
+          <w:rFonts w:hint="eastAsia"/>
+        </w:rPr>
+        <w:t>HTTP</w:t>
+      </w:r>
+      <w:r>
+        <w:rPr>
+          <w:rStyle w:val="a5"/>
+          <w:rFonts w:hint="eastAsia"/>
+        </w:rPr>
+        <w:t>状态码，而</w:t>
+      </w:r>
+      <w:proofErr w:type="spellStart"/>
+      <w:r>
+        <w:rPr>
+          <w:rStyle w:val="a5"/>
+          <w:rFonts w:hint="eastAsia"/>
+        </w:rPr>
+        <w:t>StatusDescription</w:t>
+      </w:r>
+      <w:proofErr w:type="spellEnd"/>
+      <w:r>
+        <w:rPr>
+          <w:rStyle w:val="a5"/>
+          <w:rFonts w:hint="eastAsia"/>
+        </w:rPr>
+        <w:t>属性返回相应的描述字符串。下面是测试代码，</w:t>
+      </w:r>
+      <w:r>
+        <w:rPr>
+          <w:rStyle w:val="a5"/>
+          <w:rFonts w:hint="eastAsia"/>
+        </w:rPr>
+        <w:t>以</w:t>
+      </w:r>
+      <w:proofErr w:type="spellStart"/>
+      <w:r>
+        <w:rPr>
+          <w:rStyle w:val="a5"/>
+        </w:rPr>
+        <w:t>StatusCode</w:t>
+      </w:r>
+      <w:proofErr w:type="spellEnd"/>
+      <w:r>
+        <w:rPr>
+          <w:rStyle w:val="a5"/>
+        </w:rPr>
+        <w:t>方法为例</w:t>
+      </w:r>
+      <w:r>
+        <w:rPr>
+          <w:rStyle w:val="a5"/>
+          <w:rFonts w:hint="eastAsia"/>
+        </w:rPr>
+        <w:t>：</w:t>
+      </w:r>
+    </w:p>
+    <w:p>
+      <w:pPr>
+        <w:autoSpaceDE w:val="0"/>
+        <w:autoSpaceDN w:val="0"/>
+        <w:adjustRightInd w:val="0"/>
+        <w:jc w:val="left"/>
+        <w:rPr>
+          <w:rFonts w:ascii="Consolas" w:hAnsi="Consolas" w:cs="Consolas"/>
+          <w:color w:val="DCDCDC"/>
+          <w:kern w:val="0"/>
+          <w:szCs w:val="28"/>
+          <w:highlight w:val="black"/>
+        </w:rPr>
+      </w:pPr>
+      <w:r>
+        <w:rPr>
+          <w:rFonts w:ascii="Consolas" w:hAnsi="Consolas" w:cs="Consolas"/>
+          <w:color w:val="DCDCDC"/>
+          <w:kern w:val="0"/>
+          <w:szCs w:val="28"/>
+          <w:highlight w:val="black"/>
+        </w:rPr>
+        <w:t xml:space="preserve">        </w:t>
+      </w:r>
+      <w:r>
+        <w:rPr>
+          <w:rFonts w:ascii="Consolas" w:hAnsi="Consolas" w:cs="Consolas"/>
+          <w:color w:val="57A64A"/>
+          <w:kern w:val="0"/>
+          <w:szCs w:val="28"/>
+          <w:highlight w:val="black"/>
+        </w:rPr>
+        <w:t>/// &lt;summary&gt;</w:t>
+      </w:r>
+    </w:p>
+    <w:p>
+      <w:pPr>
+        <w:autoSpaceDE w:val="0"/>
+        <w:autoSpaceDN w:val="0"/>
+        <w:adjustRightInd w:val="0"/>
+        <w:jc w:val="left"/>
+        <w:rPr>
+          <w:rFonts w:ascii="Consolas" w:hAnsi="Consolas" w:cs="Consolas"/>
+          <w:color w:val="DCDCDC"/>
+          <w:kern w:val="0"/>
+          <w:szCs w:val="28"/>
+          <w:highlight w:val="black"/>
+        </w:rPr>
+      </w:pPr>
+      <w:r>
+        <w:rPr>
+          <w:rFonts w:ascii="Consolas" w:hAnsi="Consolas" w:cs="Consolas"/>
+          <w:color w:val="DCDCDC"/>
+          <w:kern w:val="0"/>
+          <w:szCs w:val="28"/>
+          <w:highlight w:val="black"/>
+        </w:rPr>
+        <w:t xml:space="preserve">        </w:t>
+      </w:r>
+      <w:r>
+        <w:rPr>
+          <w:rFonts w:ascii="Consolas" w:hAnsi="Consolas" w:cs="Consolas"/>
+          <w:color w:val="57A64A"/>
+          <w:kern w:val="0"/>
+          <w:szCs w:val="28"/>
+          <w:highlight w:val="black"/>
+        </w:rPr>
+        <w:t xml:space="preserve">/// </w:t>
+      </w:r>
+      <w:r>
+        <w:rPr>
+          <w:rFonts w:ascii="Consolas" w:hAnsi="Consolas" w:cs="Consolas"/>
+          <w:color w:val="57A64A"/>
+          <w:kern w:val="0"/>
+          <w:szCs w:val="28"/>
+          <w:highlight w:val="black"/>
+        </w:rPr>
+        <w:t>测试：</w:t>
+      </w:r>
+      <w:r>
+        <w:rPr>
+          <w:rFonts w:ascii="Consolas" w:hAnsi="Consolas" w:cs="Consolas"/>
+          <w:color w:val="57A64A"/>
+          <w:kern w:val="0"/>
+          <w:szCs w:val="28"/>
+          <w:highlight w:val="black"/>
+        </w:rPr>
+        <w:t xml:space="preserve"> HTTP </w:t>
+      </w:r>
+      <w:r>
+        <w:rPr>
+          <w:rFonts w:ascii="Consolas" w:hAnsi="Consolas" w:cs="Consolas"/>
+          <w:color w:val="57A64A"/>
+          <w:kern w:val="0"/>
+          <w:szCs w:val="28"/>
+          <w:highlight w:val="black"/>
+        </w:rPr>
+        <w:t>状态码</w:t>
+      </w:r>
       <w:bookmarkStart w:id="0" w:name="_GoBack"/>
       <w:bookmarkEnd w:id="0"/>
-      <w:r>
-        <w:t>返回错误及</w:t>
-      </w:r>
-      <w:r>
-        <w:rPr>
-          <w:rFonts w:hint="eastAsia"/>
-        </w:rPr>
-        <w:t>HTTP</w:t>
-      </w:r>
-      <w:r>
-        <w:rPr>
-          <w:rFonts w:hint="eastAsia"/>
-        </w:rPr>
-        <w:t>代码</w:t>
-      </w:r>
-    </w:p>
-    <w:p/>
-    <w:p/>
-    <w:p/>
-    <w:p/>
-    <w:p/>
-    <w:p/>
-    <w:p/>
+    </w:p>
+    <w:p>
+      <w:pPr>
+        <w:autoSpaceDE w:val="0"/>
+        <w:autoSpaceDN w:val="0"/>
+        <w:adjustRightInd w:val="0"/>
+        <w:jc w:val="left"/>
+        <w:rPr>
+          <w:rFonts w:ascii="Consolas" w:hAnsi="Consolas" w:cs="Consolas"/>
+          <w:color w:val="DCDCDC"/>
+          <w:kern w:val="0"/>
+          <w:szCs w:val="28"/>
+          <w:highlight w:val="black"/>
+        </w:rPr>
+      </w:pPr>
+      <w:r>
+        <w:rPr>
+          <w:rFonts w:ascii="Consolas" w:hAnsi="Consolas" w:cs="Consolas"/>
+          <w:color w:val="DCDCDC"/>
+          <w:kern w:val="0"/>
+          <w:szCs w:val="28"/>
+          <w:highlight w:val="black"/>
+        </w:rPr>
+        <w:t xml:space="preserve">        </w:t>
+      </w:r>
+      <w:r>
+        <w:rPr>
+          <w:rFonts w:ascii="Consolas" w:hAnsi="Consolas" w:cs="Consolas"/>
+          <w:color w:val="57A64A"/>
+          <w:kern w:val="0"/>
+          <w:szCs w:val="28"/>
+          <w:highlight w:val="black"/>
+        </w:rPr>
+        <w:t>/// &lt;/summary&gt;</w:t>
+      </w:r>
+    </w:p>
+    <w:p>
+      <w:pPr>
+        <w:autoSpaceDE w:val="0"/>
+        <w:autoSpaceDN w:val="0"/>
+        <w:adjustRightInd w:val="0"/>
+        <w:jc w:val="left"/>
+        <w:rPr>
+          <w:rFonts w:ascii="Consolas" w:hAnsi="Consolas" w:cs="Consolas"/>
+          <w:color w:val="DCDCDC"/>
+          <w:kern w:val="0"/>
+          <w:szCs w:val="28"/>
+          <w:highlight w:val="black"/>
+        </w:rPr>
+      </w:pPr>
+      <w:r>
+        <w:rPr>
+          <w:rFonts w:ascii="Consolas" w:hAnsi="Consolas" w:cs="Consolas"/>
+          <w:color w:val="DCDCDC"/>
+          <w:kern w:val="0"/>
+          <w:szCs w:val="28"/>
+          <w:highlight w:val="black"/>
+        </w:rPr>
+        <w:lastRenderedPageBreak/>
+        <w:t xml:space="preserve">        [</w:t>
+      </w:r>
+      <w:proofErr w:type="spellStart"/>
+      <w:r>
+        <w:rPr>
+          <w:rFonts w:ascii="Consolas" w:hAnsi="Consolas" w:cs="Consolas"/>
+          <w:color w:val="4EC9B0"/>
+          <w:kern w:val="0"/>
+          <w:szCs w:val="28"/>
+          <w:highlight w:val="black"/>
+        </w:rPr>
+        <w:t>TestMethod</w:t>
+      </w:r>
+      <w:proofErr w:type="spellEnd"/>
+      <w:r>
+        <w:rPr>
+          <w:rFonts w:ascii="Consolas" w:hAnsi="Consolas" w:cs="Consolas"/>
+          <w:color w:val="DCDCDC"/>
+          <w:kern w:val="0"/>
+          <w:szCs w:val="28"/>
+          <w:highlight w:val="black"/>
+        </w:rPr>
+        <w:t>]</w:t>
+      </w:r>
+    </w:p>
+    <w:p>
+      <w:pPr>
+        <w:autoSpaceDE w:val="0"/>
+        <w:autoSpaceDN w:val="0"/>
+        <w:adjustRightInd w:val="0"/>
+        <w:jc w:val="left"/>
+        <w:rPr>
+          <w:rFonts w:ascii="Consolas" w:hAnsi="Consolas" w:cs="Consolas"/>
+          <w:color w:val="DCDCDC"/>
+          <w:kern w:val="0"/>
+          <w:szCs w:val="28"/>
+          <w:highlight w:val="black"/>
+        </w:rPr>
+      </w:pPr>
+      <w:r>
+        <w:rPr>
+          <w:rFonts w:ascii="Consolas" w:hAnsi="Consolas" w:cs="Consolas"/>
+          <w:color w:val="DCDCDC"/>
+          <w:kern w:val="0"/>
+          <w:szCs w:val="28"/>
+          <w:highlight w:val="black"/>
+        </w:rPr>
+        <w:t xml:space="preserve">        </w:t>
+      </w:r>
+      <w:proofErr w:type="gramStart"/>
+      <w:r>
+        <w:rPr>
+          <w:rFonts w:ascii="Consolas" w:hAnsi="Consolas" w:cs="Consolas"/>
+          <w:color w:val="569CD6"/>
+          <w:kern w:val="0"/>
+          <w:szCs w:val="28"/>
+          <w:highlight w:val="black"/>
+        </w:rPr>
+        <w:t>public</w:t>
+      </w:r>
+      <w:proofErr w:type="gramEnd"/>
+      <w:r>
+        <w:rPr>
+          <w:rFonts w:ascii="Consolas" w:hAnsi="Consolas" w:cs="Consolas"/>
+          <w:color w:val="DCDCDC"/>
+          <w:kern w:val="0"/>
+          <w:szCs w:val="28"/>
+          <w:highlight w:val="black"/>
+        </w:rPr>
+        <w:t xml:space="preserve"> </w:t>
+      </w:r>
+      <w:r>
+        <w:rPr>
+          <w:rFonts w:ascii="Consolas" w:hAnsi="Consolas" w:cs="Consolas"/>
+          <w:color w:val="569CD6"/>
+          <w:kern w:val="0"/>
+          <w:szCs w:val="28"/>
+          <w:highlight w:val="black"/>
+        </w:rPr>
+        <w:t>void</w:t>
+      </w:r>
+      <w:r>
+        <w:rPr>
+          <w:rFonts w:ascii="Consolas" w:hAnsi="Consolas" w:cs="Consolas"/>
+          <w:color w:val="DCDCDC"/>
+          <w:kern w:val="0"/>
+          <w:szCs w:val="28"/>
+          <w:highlight w:val="black"/>
+        </w:rPr>
+        <w:t xml:space="preserve"> </w:t>
+      </w:r>
+      <w:proofErr w:type="spellStart"/>
+      <w:r>
+        <w:rPr>
+          <w:rFonts w:ascii="Consolas" w:hAnsi="Consolas" w:cs="Consolas"/>
+          <w:color w:val="DCDCDC"/>
+          <w:kern w:val="0"/>
+          <w:szCs w:val="28"/>
+          <w:highlight w:val="black"/>
+        </w:rPr>
+        <w:t>StatusCodeResultTest</w:t>
+      </w:r>
+      <w:proofErr w:type="spellEnd"/>
+      <w:r>
+        <w:rPr>
+          <w:rFonts w:ascii="Consolas" w:hAnsi="Consolas" w:cs="Consolas"/>
+          <w:color w:val="DCDCDC"/>
+          <w:kern w:val="0"/>
+          <w:szCs w:val="28"/>
+          <w:highlight w:val="black"/>
+        </w:rPr>
+        <w:t>()</w:t>
+      </w:r>
+    </w:p>
+    <w:p>
+      <w:pPr>
+        <w:autoSpaceDE w:val="0"/>
+        <w:autoSpaceDN w:val="0"/>
+        <w:adjustRightInd w:val="0"/>
+        <w:jc w:val="left"/>
+        <w:rPr>
+          <w:rFonts w:ascii="Consolas" w:hAnsi="Consolas" w:cs="Consolas"/>
+          <w:color w:val="DCDCDC"/>
+          <w:kern w:val="0"/>
+          <w:szCs w:val="28"/>
+          <w:highlight w:val="black"/>
+        </w:rPr>
+      </w:pPr>
+      <w:r>
+        <w:rPr>
+          <w:rFonts w:ascii="Consolas" w:hAnsi="Consolas" w:cs="Consolas"/>
+          <w:color w:val="DCDCDC"/>
+          <w:kern w:val="0"/>
+          <w:szCs w:val="28"/>
+          <w:highlight w:val="black"/>
+        </w:rPr>
+        <w:t xml:space="preserve">        {</w:t>
+      </w:r>
+    </w:p>
+    <w:p>
+      <w:pPr>
+        <w:autoSpaceDE w:val="0"/>
+        <w:autoSpaceDN w:val="0"/>
+        <w:adjustRightInd w:val="0"/>
+        <w:jc w:val="left"/>
+        <w:rPr>
+          <w:rFonts w:ascii="Consolas" w:hAnsi="Consolas" w:cs="Consolas"/>
+          <w:color w:val="DCDCDC"/>
+          <w:kern w:val="0"/>
+          <w:szCs w:val="28"/>
+          <w:highlight w:val="black"/>
+        </w:rPr>
+      </w:pPr>
+      <w:r>
+        <w:rPr>
+          <w:rFonts w:ascii="Consolas" w:hAnsi="Consolas" w:cs="Consolas"/>
+          <w:color w:val="DCDCDC"/>
+          <w:kern w:val="0"/>
+          <w:szCs w:val="28"/>
+          <w:highlight w:val="black"/>
+        </w:rPr>
+        <w:t xml:space="preserve">            </w:t>
+      </w:r>
+      <w:r>
+        <w:rPr>
+          <w:rFonts w:ascii="Consolas" w:hAnsi="Consolas" w:cs="Consolas"/>
+          <w:color w:val="57A64A"/>
+          <w:kern w:val="0"/>
+          <w:szCs w:val="28"/>
+          <w:highlight w:val="black"/>
+        </w:rPr>
+        <w:t xml:space="preserve">// </w:t>
+      </w:r>
+      <w:r>
+        <w:rPr>
+          <w:rFonts w:ascii="Consolas" w:hAnsi="Consolas" w:cs="Consolas"/>
+          <w:color w:val="57A64A"/>
+          <w:kern w:val="0"/>
+          <w:szCs w:val="28"/>
+          <w:highlight w:val="black"/>
+        </w:rPr>
+        <w:t>准备</w:t>
+      </w:r>
+      <w:r>
+        <w:rPr>
+          <w:rFonts w:ascii="Consolas" w:hAnsi="Consolas" w:cs="Consolas"/>
+          <w:color w:val="57A64A"/>
+          <w:kern w:val="0"/>
+          <w:szCs w:val="28"/>
+          <w:highlight w:val="black"/>
+        </w:rPr>
+        <w:t>——</w:t>
+      </w:r>
+      <w:r>
+        <w:rPr>
+          <w:rFonts w:ascii="Consolas" w:hAnsi="Consolas" w:cs="Consolas"/>
+          <w:color w:val="57A64A"/>
+          <w:kern w:val="0"/>
+          <w:szCs w:val="28"/>
+          <w:highlight w:val="black"/>
+        </w:rPr>
+        <w:t>创建控制器</w:t>
+      </w:r>
+    </w:p>
+    <w:p>
+      <w:pPr>
+        <w:autoSpaceDE w:val="0"/>
+        <w:autoSpaceDN w:val="0"/>
+        <w:adjustRightInd w:val="0"/>
+        <w:jc w:val="left"/>
+        <w:rPr>
+          <w:rFonts w:ascii="Consolas" w:hAnsi="Consolas" w:cs="Consolas"/>
+          <w:color w:val="DCDCDC"/>
+          <w:kern w:val="0"/>
+          <w:szCs w:val="28"/>
+          <w:highlight w:val="black"/>
+        </w:rPr>
+      </w:pPr>
+      <w:r>
+        <w:rPr>
+          <w:rFonts w:ascii="Consolas" w:hAnsi="Consolas" w:cs="Consolas"/>
+          <w:color w:val="DCDCDC"/>
+          <w:kern w:val="0"/>
+          <w:szCs w:val="28"/>
+          <w:highlight w:val="black"/>
+        </w:rPr>
+        <w:t xml:space="preserve">            </w:t>
+      </w:r>
+      <w:proofErr w:type="spellStart"/>
+      <w:r>
+        <w:rPr>
+          <w:rFonts w:ascii="Consolas" w:hAnsi="Consolas" w:cs="Consolas"/>
+          <w:color w:val="4EC9B0"/>
+          <w:kern w:val="0"/>
+          <w:szCs w:val="28"/>
+          <w:highlight w:val="black"/>
+        </w:rPr>
+        <w:t>ExampleController</w:t>
+      </w:r>
+      <w:proofErr w:type="spellEnd"/>
+      <w:r>
+        <w:rPr>
+          <w:rFonts w:ascii="Consolas" w:hAnsi="Consolas" w:cs="Consolas"/>
+          <w:color w:val="DCDCDC"/>
+          <w:kern w:val="0"/>
+          <w:szCs w:val="28"/>
+          <w:highlight w:val="black"/>
+        </w:rPr>
+        <w:t xml:space="preserve"> target </w:t>
+      </w:r>
+      <w:r>
+        <w:rPr>
+          <w:rFonts w:ascii="Consolas" w:hAnsi="Consolas" w:cs="Consolas"/>
+          <w:color w:val="B4B4B4"/>
+          <w:kern w:val="0"/>
+          <w:szCs w:val="28"/>
+          <w:highlight w:val="black"/>
+        </w:rPr>
+        <w:t>=</w:t>
+      </w:r>
+      <w:r>
+        <w:rPr>
+          <w:rFonts w:ascii="Consolas" w:hAnsi="Consolas" w:cs="Consolas"/>
+          <w:color w:val="DCDCDC"/>
+          <w:kern w:val="0"/>
+          <w:szCs w:val="28"/>
+          <w:highlight w:val="black"/>
+        </w:rPr>
+        <w:t xml:space="preserve"> </w:t>
+      </w:r>
+      <w:r>
+        <w:rPr>
+          <w:rFonts w:ascii="Consolas" w:hAnsi="Consolas" w:cs="Consolas"/>
+          <w:color w:val="569CD6"/>
+          <w:kern w:val="0"/>
+          <w:szCs w:val="28"/>
+          <w:highlight w:val="black"/>
+        </w:rPr>
+        <w:t>new</w:t>
+      </w:r>
+      <w:r>
+        <w:rPr>
+          <w:rFonts w:ascii="Consolas" w:hAnsi="Consolas" w:cs="Consolas"/>
+          <w:color w:val="DCDCDC"/>
+          <w:kern w:val="0"/>
+          <w:szCs w:val="28"/>
+          <w:highlight w:val="black"/>
+        </w:rPr>
+        <w:t xml:space="preserve"> </w:t>
+      </w:r>
+      <w:proofErr w:type="spellStart"/>
+      <w:proofErr w:type="gramStart"/>
+      <w:r>
+        <w:rPr>
+          <w:rFonts w:ascii="Consolas" w:hAnsi="Consolas" w:cs="Consolas"/>
+          <w:color w:val="4EC9B0"/>
+          <w:kern w:val="0"/>
+          <w:szCs w:val="28"/>
+          <w:highlight w:val="black"/>
+        </w:rPr>
+        <w:t>ExampleController</w:t>
+      </w:r>
+      <w:proofErr w:type="spellEnd"/>
+      <w:r>
+        <w:rPr>
+          <w:rFonts w:ascii="Consolas" w:hAnsi="Consolas" w:cs="Consolas"/>
+          <w:color w:val="DCDCDC"/>
+          <w:kern w:val="0"/>
+          <w:szCs w:val="28"/>
+          <w:highlight w:val="black"/>
+        </w:rPr>
+        <w:t>(</w:t>
+      </w:r>
+      <w:proofErr w:type="gramEnd"/>
+      <w:r>
+        <w:rPr>
+          <w:rFonts w:ascii="Consolas" w:hAnsi="Consolas" w:cs="Consolas"/>
+          <w:color w:val="DCDCDC"/>
+          <w:kern w:val="0"/>
+          <w:szCs w:val="28"/>
+          <w:highlight w:val="black"/>
+        </w:rPr>
+        <w:t>);</w:t>
+      </w:r>
+    </w:p>
+    <w:p>
+      <w:pPr>
+        <w:autoSpaceDE w:val="0"/>
+        <w:autoSpaceDN w:val="0"/>
+        <w:adjustRightInd w:val="0"/>
+        <w:jc w:val="left"/>
+        <w:rPr>
+          <w:rFonts w:ascii="Consolas" w:hAnsi="Consolas" w:cs="Consolas"/>
+          <w:color w:val="DCDCDC"/>
+          <w:kern w:val="0"/>
+          <w:szCs w:val="28"/>
+          <w:highlight w:val="black"/>
+        </w:rPr>
+      </w:pPr>
+    </w:p>
+    <w:p>
+      <w:pPr>
+        <w:autoSpaceDE w:val="0"/>
+        <w:autoSpaceDN w:val="0"/>
+        <w:adjustRightInd w:val="0"/>
+        <w:jc w:val="left"/>
+        <w:rPr>
+          <w:rFonts w:ascii="Consolas" w:hAnsi="Consolas" w:cs="Consolas"/>
+          <w:color w:val="DCDCDC"/>
+          <w:kern w:val="0"/>
+          <w:szCs w:val="28"/>
+          <w:highlight w:val="black"/>
+        </w:rPr>
+      </w:pPr>
+      <w:r>
+        <w:rPr>
+          <w:rFonts w:ascii="Consolas" w:hAnsi="Consolas" w:cs="Consolas"/>
+          <w:color w:val="DCDCDC"/>
+          <w:kern w:val="0"/>
+          <w:szCs w:val="28"/>
+          <w:highlight w:val="black"/>
+        </w:rPr>
+        <w:t xml:space="preserve">            </w:t>
+      </w:r>
+      <w:r>
+        <w:rPr>
+          <w:rFonts w:ascii="Consolas" w:hAnsi="Consolas" w:cs="Consolas"/>
+          <w:color w:val="57A64A"/>
+          <w:kern w:val="0"/>
+          <w:szCs w:val="28"/>
+          <w:highlight w:val="black"/>
+        </w:rPr>
+        <w:t xml:space="preserve">// </w:t>
+      </w:r>
+      <w:r>
+        <w:rPr>
+          <w:rFonts w:ascii="Consolas" w:hAnsi="Consolas" w:cs="Consolas"/>
+          <w:color w:val="57A64A"/>
+          <w:kern w:val="0"/>
+          <w:szCs w:val="28"/>
+          <w:highlight w:val="black"/>
+        </w:rPr>
+        <w:t>动作</w:t>
+      </w:r>
+      <w:r>
+        <w:rPr>
+          <w:rFonts w:ascii="Consolas" w:hAnsi="Consolas" w:cs="Consolas"/>
+          <w:color w:val="57A64A"/>
+          <w:kern w:val="0"/>
+          <w:szCs w:val="28"/>
+          <w:highlight w:val="black"/>
+        </w:rPr>
+        <w:t>——</w:t>
+      </w:r>
+      <w:r>
+        <w:rPr>
+          <w:rFonts w:ascii="Consolas" w:hAnsi="Consolas" w:cs="Consolas"/>
+          <w:color w:val="57A64A"/>
+          <w:kern w:val="0"/>
+          <w:szCs w:val="28"/>
+          <w:highlight w:val="black"/>
+        </w:rPr>
+        <w:t>调用动作方法</w:t>
+      </w:r>
+    </w:p>
+    <w:p>
+      <w:pPr>
+        <w:autoSpaceDE w:val="0"/>
+        <w:autoSpaceDN w:val="0"/>
+        <w:adjustRightInd w:val="0"/>
+        <w:jc w:val="left"/>
+        <w:rPr>
+          <w:rFonts w:ascii="Consolas" w:hAnsi="Consolas" w:cs="Consolas"/>
+          <w:color w:val="DCDCDC"/>
+          <w:kern w:val="0"/>
+          <w:szCs w:val="28"/>
+          <w:highlight w:val="black"/>
+        </w:rPr>
+      </w:pPr>
+      <w:r>
+        <w:rPr>
+          <w:rFonts w:ascii="Consolas" w:hAnsi="Consolas" w:cs="Consolas"/>
+          <w:color w:val="DCDCDC"/>
+          <w:kern w:val="0"/>
+          <w:szCs w:val="28"/>
+          <w:highlight w:val="black"/>
+        </w:rPr>
+        <w:t xml:space="preserve">            </w:t>
+      </w:r>
+      <w:proofErr w:type="spellStart"/>
+      <w:r>
+        <w:rPr>
+          <w:rFonts w:ascii="Consolas" w:hAnsi="Consolas" w:cs="Consolas"/>
+          <w:color w:val="4EC9B0"/>
+          <w:kern w:val="0"/>
+          <w:szCs w:val="28"/>
+          <w:highlight w:val="black"/>
+        </w:rPr>
+        <w:t>HttpStatusCodeResult</w:t>
+      </w:r>
+      <w:proofErr w:type="spellEnd"/>
+      <w:r>
+        <w:rPr>
+          <w:rFonts w:ascii="Consolas" w:hAnsi="Consolas" w:cs="Consolas"/>
+          <w:color w:val="DCDCDC"/>
+          <w:kern w:val="0"/>
+          <w:szCs w:val="28"/>
+          <w:highlight w:val="black"/>
+        </w:rPr>
+        <w:t xml:space="preserve"> result </w:t>
+      </w:r>
+      <w:r>
+        <w:rPr>
+          <w:rFonts w:ascii="Consolas" w:hAnsi="Consolas" w:cs="Consolas"/>
+          <w:color w:val="B4B4B4"/>
+          <w:kern w:val="0"/>
+          <w:szCs w:val="28"/>
+          <w:highlight w:val="black"/>
+        </w:rPr>
+        <w:t>=</w:t>
+      </w:r>
+      <w:r>
+        <w:rPr>
+          <w:rFonts w:ascii="Consolas" w:hAnsi="Consolas" w:cs="Consolas"/>
+          <w:color w:val="DCDCDC"/>
+          <w:kern w:val="0"/>
+          <w:szCs w:val="28"/>
+          <w:highlight w:val="black"/>
+        </w:rPr>
+        <w:t xml:space="preserve"> </w:t>
+      </w:r>
+      <w:proofErr w:type="spellStart"/>
+      <w:proofErr w:type="gramStart"/>
+      <w:r>
+        <w:rPr>
+          <w:rFonts w:ascii="Consolas" w:hAnsi="Consolas" w:cs="Consolas"/>
+          <w:color w:val="DCDCDC"/>
+          <w:kern w:val="0"/>
+          <w:szCs w:val="28"/>
+          <w:highlight w:val="black"/>
+        </w:rPr>
+        <w:t>target</w:t>
+      </w:r>
+      <w:r>
+        <w:rPr>
+          <w:rFonts w:ascii="Consolas" w:hAnsi="Consolas" w:cs="Consolas"/>
+          <w:color w:val="B4B4B4"/>
+          <w:kern w:val="0"/>
+          <w:szCs w:val="28"/>
+          <w:highlight w:val="black"/>
+        </w:rPr>
+        <w:t>.</w:t>
+      </w:r>
+      <w:r>
+        <w:rPr>
+          <w:rFonts w:ascii="Consolas" w:hAnsi="Consolas" w:cs="Consolas"/>
+          <w:color w:val="DCDCDC"/>
+          <w:kern w:val="0"/>
+          <w:szCs w:val="28"/>
+          <w:highlight w:val="black"/>
+        </w:rPr>
+        <w:t>StatusCode</w:t>
+      </w:r>
+      <w:proofErr w:type="spellEnd"/>
+      <w:r>
+        <w:rPr>
+          <w:rFonts w:ascii="Consolas" w:hAnsi="Consolas" w:cs="Consolas"/>
+          <w:color w:val="DCDCDC"/>
+          <w:kern w:val="0"/>
+          <w:szCs w:val="28"/>
+          <w:highlight w:val="black"/>
+        </w:rPr>
+        <w:t>(</w:t>
+      </w:r>
+      <w:proofErr w:type="gramEnd"/>
+      <w:r>
+        <w:rPr>
+          <w:rFonts w:ascii="Consolas" w:hAnsi="Consolas" w:cs="Consolas"/>
+          <w:color w:val="DCDCDC"/>
+          <w:kern w:val="0"/>
+          <w:szCs w:val="28"/>
+          <w:highlight w:val="black"/>
+        </w:rPr>
+        <w:t>);</w:t>
+      </w:r>
+    </w:p>
+    <w:p>
+      <w:pPr>
+        <w:autoSpaceDE w:val="0"/>
+        <w:autoSpaceDN w:val="0"/>
+        <w:adjustRightInd w:val="0"/>
+        <w:jc w:val="left"/>
+        <w:rPr>
+          <w:rFonts w:ascii="Consolas" w:hAnsi="Consolas" w:cs="Consolas"/>
+          <w:color w:val="DCDCDC"/>
+          <w:kern w:val="0"/>
+          <w:szCs w:val="28"/>
+          <w:highlight w:val="black"/>
+        </w:rPr>
+      </w:pPr>
+    </w:p>
+    <w:p>
+      <w:pPr>
+        <w:autoSpaceDE w:val="0"/>
+        <w:autoSpaceDN w:val="0"/>
+        <w:adjustRightInd w:val="0"/>
+        <w:jc w:val="left"/>
+        <w:rPr>
+          <w:rFonts w:ascii="Consolas" w:hAnsi="Consolas" w:cs="Consolas"/>
+          <w:color w:val="DCDCDC"/>
+          <w:kern w:val="0"/>
+          <w:szCs w:val="28"/>
+          <w:highlight w:val="black"/>
+        </w:rPr>
+      </w:pPr>
+      <w:r>
+        <w:rPr>
+          <w:rFonts w:ascii="Consolas" w:hAnsi="Consolas" w:cs="Consolas"/>
+          <w:color w:val="DCDCDC"/>
+          <w:kern w:val="0"/>
+          <w:szCs w:val="28"/>
+          <w:highlight w:val="black"/>
+        </w:rPr>
+        <w:t xml:space="preserve">            </w:t>
+      </w:r>
+      <w:r>
+        <w:rPr>
+          <w:rFonts w:ascii="Consolas" w:hAnsi="Consolas" w:cs="Consolas"/>
+          <w:color w:val="57A64A"/>
+          <w:kern w:val="0"/>
+          <w:szCs w:val="28"/>
+          <w:highlight w:val="black"/>
+        </w:rPr>
+        <w:t xml:space="preserve">// </w:t>
+      </w:r>
+      <w:r>
+        <w:rPr>
+          <w:rFonts w:ascii="Consolas" w:hAnsi="Consolas" w:cs="Consolas"/>
+          <w:color w:val="57A64A"/>
+          <w:kern w:val="0"/>
+          <w:szCs w:val="28"/>
+          <w:highlight w:val="black"/>
+        </w:rPr>
+        <w:t>断言</w:t>
+      </w:r>
+      <w:r>
+        <w:rPr>
+          <w:rFonts w:ascii="Consolas" w:hAnsi="Consolas" w:cs="Consolas"/>
+          <w:color w:val="57A64A"/>
+          <w:kern w:val="0"/>
+          <w:szCs w:val="28"/>
+          <w:highlight w:val="black"/>
+        </w:rPr>
+        <w:t>——</w:t>
+      </w:r>
+      <w:r>
+        <w:rPr>
+          <w:rFonts w:ascii="Consolas" w:hAnsi="Consolas" w:cs="Consolas"/>
+          <w:color w:val="57A64A"/>
+          <w:kern w:val="0"/>
+          <w:szCs w:val="28"/>
+          <w:highlight w:val="black"/>
+        </w:rPr>
+        <w:t>检查结果</w:t>
+      </w:r>
+    </w:p>
+    <w:p>
+      <w:pPr>
+        <w:autoSpaceDE w:val="0"/>
+        <w:autoSpaceDN w:val="0"/>
+        <w:adjustRightInd w:val="0"/>
+        <w:jc w:val="left"/>
+        <w:rPr>
+          <w:rFonts w:ascii="Consolas" w:hAnsi="Consolas" w:cs="Consolas"/>
+          <w:color w:val="DCDCDC"/>
+          <w:kern w:val="0"/>
+          <w:szCs w:val="28"/>
+          <w:highlight w:val="black"/>
+        </w:rPr>
+      </w:pPr>
+      <w:r>
+        <w:rPr>
+          <w:rFonts w:ascii="Consolas" w:hAnsi="Consolas" w:cs="Consolas"/>
+          <w:color w:val="DCDCDC"/>
+          <w:kern w:val="0"/>
+          <w:szCs w:val="28"/>
+          <w:highlight w:val="black"/>
+        </w:rPr>
+        <w:t xml:space="preserve">            </w:t>
+      </w:r>
+      <w:proofErr w:type="spellStart"/>
+      <w:proofErr w:type="gramStart"/>
+      <w:r>
+        <w:rPr>
+          <w:rFonts w:ascii="Consolas" w:hAnsi="Consolas" w:cs="Consolas"/>
+          <w:color w:val="4EC9B0"/>
+          <w:kern w:val="0"/>
+          <w:szCs w:val="28"/>
+          <w:highlight w:val="black"/>
+        </w:rPr>
+        <w:t>Assert</w:t>
+      </w:r>
+      <w:r>
+        <w:rPr>
+          <w:rFonts w:ascii="Consolas" w:hAnsi="Consolas" w:cs="Consolas"/>
+          <w:color w:val="B4B4B4"/>
+          <w:kern w:val="0"/>
+          <w:szCs w:val="28"/>
+          <w:highlight w:val="black"/>
+        </w:rPr>
+        <w:t>.</w:t>
+      </w:r>
+      <w:r>
+        <w:rPr>
+          <w:rFonts w:ascii="Consolas" w:hAnsi="Consolas" w:cs="Consolas"/>
+          <w:color w:val="DCDCDC"/>
+          <w:kern w:val="0"/>
+          <w:szCs w:val="28"/>
+          <w:highlight w:val="black"/>
+        </w:rPr>
+        <w:t>AreEqual</w:t>
+      </w:r>
+      <w:proofErr w:type="spellEnd"/>
+      <w:r>
+        <w:rPr>
+          <w:rFonts w:ascii="Consolas" w:hAnsi="Consolas" w:cs="Consolas"/>
+          <w:color w:val="DCDCDC"/>
+          <w:kern w:val="0"/>
+          <w:szCs w:val="28"/>
+          <w:highlight w:val="black"/>
+        </w:rPr>
+        <w:t>(</w:t>
+      </w:r>
+      <w:proofErr w:type="gramEnd"/>
+      <w:r>
+        <w:rPr>
+          <w:rFonts w:ascii="Consolas" w:hAnsi="Consolas" w:cs="Consolas"/>
+          <w:color w:val="B5CEA8"/>
+          <w:kern w:val="0"/>
+          <w:szCs w:val="28"/>
+          <w:highlight w:val="black"/>
+        </w:rPr>
+        <w:t>404</w:t>
+      </w:r>
+      <w:r>
+        <w:rPr>
+          <w:rFonts w:ascii="Consolas" w:hAnsi="Consolas" w:cs="Consolas"/>
+          <w:color w:val="DCDCDC"/>
+          <w:kern w:val="0"/>
+          <w:szCs w:val="28"/>
+          <w:highlight w:val="black"/>
+        </w:rPr>
+        <w:t xml:space="preserve">, </w:t>
+      </w:r>
+      <w:proofErr w:type="spellStart"/>
+      <w:r>
+        <w:rPr>
+          <w:rFonts w:ascii="Consolas" w:hAnsi="Consolas" w:cs="Consolas"/>
+          <w:color w:val="DCDCDC"/>
+          <w:kern w:val="0"/>
+          <w:szCs w:val="28"/>
+          <w:highlight w:val="black"/>
+        </w:rPr>
+        <w:t>result</w:t>
+      </w:r>
+      <w:r>
+        <w:rPr>
+          <w:rFonts w:ascii="Consolas" w:hAnsi="Consolas" w:cs="Consolas"/>
+          <w:color w:val="B4B4B4"/>
+          <w:kern w:val="0"/>
+          <w:szCs w:val="28"/>
+          <w:highlight w:val="black"/>
+        </w:rPr>
+        <w:t>.</w:t>
+      </w:r>
+      <w:r>
+        <w:rPr>
+          <w:rFonts w:ascii="Consolas" w:hAnsi="Consolas" w:cs="Consolas"/>
+          <w:color w:val="DCDCDC"/>
+          <w:kern w:val="0"/>
+          <w:szCs w:val="28"/>
+          <w:highlight w:val="black"/>
+        </w:rPr>
+        <w:t>StatusCode</w:t>
+      </w:r>
+      <w:proofErr w:type="spellEnd"/>
+      <w:r>
+        <w:rPr>
+          <w:rFonts w:ascii="Consolas" w:hAnsi="Consolas" w:cs="Consolas"/>
+          <w:color w:val="DCDCDC"/>
+          <w:kern w:val="0"/>
+          <w:szCs w:val="28"/>
+          <w:highlight w:val="black"/>
+        </w:rPr>
+        <w:t>);</w:t>
+      </w:r>
+    </w:p>
+    <w:p>
+      <w:pPr>
+        <w:autoSpaceDE w:val="0"/>
+        <w:autoSpaceDN w:val="0"/>
+        <w:adjustRightInd w:val="0"/>
+        <w:jc w:val="left"/>
+        <w:rPr>
+          <w:rFonts w:ascii="Consolas" w:hAnsi="Consolas" w:cs="Consolas"/>
+          <w:color w:val="DCDCDC"/>
+          <w:kern w:val="0"/>
+          <w:szCs w:val="28"/>
+          <w:highlight w:val="black"/>
+        </w:rPr>
+      </w:pPr>
+    </w:p>
+    <w:p>
+      <w:pPr>
+        <w:rPr>
+          <w:sz w:val="16"/>
+        </w:rPr>
+      </w:pPr>
+      <w:r>
+        <w:rPr>
+          <w:rFonts w:ascii="Consolas" w:hAnsi="Consolas" w:cs="Consolas"/>
+          <w:color w:val="DCDCDC"/>
+          <w:kern w:val="0"/>
+          <w:szCs w:val="28"/>
+          <w:highlight w:val="black"/>
+        </w:rPr>
+        <w:t xml:space="preserve">        }</w:t>
+      </w:r>
+    </w:p>
     <w:sectPr>
       <w:pgSz w:w="11906" w:h="16838"/>
       <w:pgMar w:top="1440" w:right="1800" w:bottom="1440" w:left="1800" w:header="851" w:footer="992" w:gutter="0"/>
@@ -35563,16 +37999,16 @@
 <file path=word/numbering.xml><?xml version="1.0" encoding="utf-8"?>
 <w:numbering xmlns:wpc="http://schemas.microsoft.com/office/word/2010/wordprocessingCanvas" xmlns:mc="http://schemas.openxmlformats.org/markup-compatibility/2006" xmlns:o="urn:schemas-microsoft-com:office:office" xmlns:r="http://schemas.openxmlformats.org/officeDocument/2006/relationships" xmlns:m="http://schemas.openxmlformats.org/officeDocument/2006/math" xmlns:v="urn:schemas-microsoft-com:vml" xmlns:wp14="http://schemas.microsoft.com/office/word/2010/wordprocessingDrawing" xmlns:wp="http://schemas.openxmlformats.org/drawingml/2006/wordprocessingDrawing" xmlns:w10="urn:schemas-microsoft-com:office:word" xmlns:w="http://schemas.openxmlformats.org/wordprocessingml/2006/main" xmlns:w14="http://schemas.microsoft.com/office/word/2010/wordml" xmlns:w15="http://schemas.microsoft.com/office/word/2012/wordml" xmlns:wpg="http://schemas.microsoft.com/office/word/2010/wordprocessingGroup" xmlns:wpi="http://schemas.microsoft.com/office/word/2010/wordprocessingInk" xmlns:wne="http://schemas.microsoft.com/office/word/2006/wordml" xmlns:wps="http://schemas.microsoft.com/office/word/2010/wordprocessingShape" mc:Ignorable="w14 w15 wp14">
   <w:abstractNum w:abstractNumId="0" w15:restartNumberingAfterBreak="0">
-    <w:nsid w:val="0B6436AB"/>
+    <w:nsid w:val="08334283"/>
     <w:multiLevelType w:val="hybridMultilevel"/>
-    <w:tmpl w:val="DF348C44"/>
+    <w:tmpl w:val="B422EE62"/>
     <w:lvl w:ilvl="0" w:tplc="04090001">
       <w:start w:val="1"/>
       <w:numFmt w:val="bullet"/>
       <w:lvlText w:val=""/>
       <w:lvlJc w:val="left"/>
       <w:pPr>
-        <w:ind w:left="420" w:hanging="420"/>
+        <w:ind w:left="839" w:hanging="420"/>
       </w:pPr>
       <w:rPr>
         <w:rFonts w:ascii="Wingdings" w:hAnsi="Wingdings" w:hint="default"/>
@@ -35584,7 +38020,7 @@
       <w:lvlText w:val=""/>
       <w:lvlJc w:val="left"/>
       <w:pPr>
-        <w:ind w:left="840" w:hanging="420"/>
+        <w:ind w:left="1259" w:hanging="420"/>
       </w:pPr>
       <w:rPr>
         <w:rFonts w:ascii="Wingdings" w:hAnsi="Wingdings" w:hint="default"/>
@@ -35596,7 +38032,7 @@
       <w:lvlText w:val=""/>
       <w:lvlJc w:val="left"/>
       <w:pPr>
-        <w:ind w:left="1260" w:hanging="420"/>
+        <w:ind w:left="1679" w:hanging="420"/>
       </w:pPr>
       <w:rPr>
         <w:rFonts w:ascii="Wingdings" w:hAnsi="Wingdings" w:hint="default"/>
@@ -35608,7 +38044,7 @@
       <w:lvlText w:val=""/>
       <w:lvlJc w:val="left"/>
       <w:pPr>
-        <w:ind w:left="1680" w:hanging="420"/>
+        <w:ind w:left="2099" w:hanging="420"/>
       </w:pPr>
       <w:rPr>
         <w:rFonts w:ascii="Wingdings" w:hAnsi="Wingdings" w:hint="default"/>
@@ -35620,7 +38056,7 @@
       <w:lvlText w:val=""/>
       <w:lvlJc w:val="left"/>
       <w:pPr>
-        <w:ind w:left="2100" w:hanging="420"/>
+        <w:ind w:left="2519" w:hanging="420"/>
       </w:pPr>
       <w:rPr>
         <w:rFonts w:ascii="Wingdings" w:hAnsi="Wingdings" w:hint="default"/>
@@ -35632,7 +38068,7 @@
       <w:lvlText w:val=""/>
       <w:lvlJc w:val="left"/>
       <w:pPr>
-        <w:ind w:left="2520" w:hanging="420"/>
+        <w:ind w:left="2939" w:hanging="420"/>
       </w:pPr>
       <w:rPr>
         <w:rFonts w:ascii="Wingdings" w:hAnsi="Wingdings" w:hint="default"/>
@@ -35644,7 +38080,7 @@
       <w:lvlText w:val=""/>
       <w:lvlJc w:val="left"/>
       <w:pPr>
-        <w:ind w:left="2940" w:hanging="420"/>
+        <w:ind w:left="3359" w:hanging="420"/>
       </w:pPr>
       <w:rPr>
         <w:rFonts w:ascii="Wingdings" w:hAnsi="Wingdings" w:hint="default"/>
@@ -35656,7 +38092,7 @@
       <w:lvlText w:val=""/>
       <w:lvlJc w:val="left"/>
       <w:pPr>
-        <w:ind w:left="3360" w:hanging="420"/>
+        <w:ind w:left="3779" w:hanging="420"/>
       </w:pPr>
       <w:rPr>
         <w:rFonts w:ascii="Wingdings" w:hAnsi="Wingdings" w:hint="default"/>
@@ -35668,7 +38104,7 @@
       <w:lvlText w:val=""/>
       <w:lvlJc w:val="left"/>
       <w:pPr>
-        <w:ind w:left="3780" w:hanging="420"/>
+        <w:ind w:left="4199" w:hanging="420"/>
       </w:pPr>
       <w:rPr>
         <w:rFonts w:ascii="Wingdings" w:hAnsi="Wingdings" w:hint="default"/>
@@ -35676,6 +38112,119 @@
     </w:lvl>
   </w:abstractNum>
   <w:abstractNum w:abstractNumId="1" w15:restartNumberingAfterBreak="0">
+    <w:nsid w:val="0B6436AB"/>
+    <w:multiLevelType w:val="hybridMultilevel"/>
+    <w:tmpl w:val="DF348C44"/>
+    <w:lvl w:ilvl="0" w:tplc="04090001">
+      <w:start w:val="1"/>
+      <w:numFmt w:val="bullet"/>
+      <w:lvlText w:val=""/>
+      <w:lvlJc w:val="left"/>
+      <w:pPr>
+        <w:ind w:left="420" w:hanging="420"/>
+      </w:pPr>
+      <w:rPr>
+        <w:rFonts w:ascii="Wingdings" w:hAnsi="Wingdings" w:hint="default"/>
+      </w:rPr>
+    </w:lvl>
+    <w:lvl w:ilvl="1" w:tplc="04090003" w:tentative="1">
+      <w:start w:val="1"/>
+      <w:numFmt w:val="bullet"/>
+      <w:lvlText w:val=""/>
+      <w:lvlJc w:val="left"/>
+      <w:pPr>
+        <w:ind w:left="840" w:hanging="420"/>
+      </w:pPr>
+      <w:rPr>
+        <w:rFonts w:ascii="Wingdings" w:hAnsi="Wingdings" w:hint="default"/>
+      </w:rPr>
+    </w:lvl>
+    <w:lvl w:ilvl="2" w:tplc="04090005" w:tentative="1">
+      <w:start w:val="1"/>
+      <w:numFmt w:val="bullet"/>
+      <w:lvlText w:val=""/>
+      <w:lvlJc w:val="left"/>
+      <w:pPr>
+        <w:ind w:left="1260" w:hanging="420"/>
+      </w:pPr>
+      <w:rPr>
+        <w:rFonts w:ascii="Wingdings" w:hAnsi="Wingdings" w:hint="default"/>
+      </w:rPr>
+    </w:lvl>
+    <w:lvl w:ilvl="3" w:tplc="04090001" w:tentative="1">
+      <w:start w:val="1"/>
+      <w:numFmt w:val="bullet"/>
+      <w:lvlText w:val=""/>
+      <w:lvlJc w:val="left"/>
+      <w:pPr>
+        <w:ind w:left="1680" w:hanging="420"/>
+      </w:pPr>
+      <w:rPr>
+        <w:rFonts w:ascii="Wingdings" w:hAnsi="Wingdings" w:hint="default"/>
+      </w:rPr>
+    </w:lvl>
+    <w:lvl w:ilvl="4" w:tplc="04090003" w:tentative="1">
+      <w:start w:val="1"/>
+      <w:numFmt w:val="bullet"/>
+      <w:lvlText w:val=""/>
+      <w:lvlJc w:val="left"/>
+      <w:pPr>
+        <w:ind w:left="2100" w:hanging="420"/>
+      </w:pPr>
+      <w:rPr>
+        <w:rFonts w:ascii="Wingdings" w:hAnsi="Wingdings" w:hint="default"/>
+      </w:rPr>
+    </w:lvl>
+    <w:lvl w:ilvl="5" w:tplc="04090005" w:tentative="1">
+      <w:start w:val="1"/>
+      <w:numFmt w:val="bullet"/>
+      <w:lvlText w:val=""/>
+      <w:lvlJc w:val="left"/>
+      <w:pPr>
+        <w:ind w:left="2520" w:hanging="420"/>
+      </w:pPr>
+      <w:rPr>
+        <w:rFonts w:ascii="Wingdings" w:hAnsi="Wingdings" w:hint="default"/>
+      </w:rPr>
+    </w:lvl>
+    <w:lvl w:ilvl="6" w:tplc="04090001" w:tentative="1">
+      <w:start w:val="1"/>
+      <w:numFmt w:val="bullet"/>
+      <w:lvlText w:val=""/>
+      <w:lvlJc w:val="left"/>
+      <w:pPr>
+        <w:ind w:left="2940" w:hanging="420"/>
+      </w:pPr>
+      <w:rPr>
+        <w:rFonts w:ascii="Wingdings" w:hAnsi="Wingdings" w:hint="default"/>
+      </w:rPr>
+    </w:lvl>
+    <w:lvl w:ilvl="7" w:tplc="04090003" w:tentative="1">
+      <w:start w:val="1"/>
+      <w:numFmt w:val="bullet"/>
+      <w:lvlText w:val=""/>
+      <w:lvlJc w:val="left"/>
+      <w:pPr>
+        <w:ind w:left="3360" w:hanging="420"/>
+      </w:pPr>
+      <w:rPr>
+        <w:rFonts w:ascii="Wingdings" w:hAnsi="Wingdings" w:hint="default"/>
+      </w:rPr>
+    </w:lvl>
+    <w:lvl w:ilvl="8" w:tplc="04090005" w:tentative="1">
+      <w:start w:val="1"/>
+      <w:numFmt w:val="bullet"/>
+      <w:lvlText w:val=""/>
+      <w:lvlJc w:val="left"/>
+      <w:pPr>
+        <w:ind w:left="3780" w:hanging="420"/>
+      </w:pPr>
+      <w:rPr>
+        <w:rFonts w:ascii="Wingdings" w:hAnsi="Wingdings" w:hint="default"/>
+      </w:rPr>
+    </w:lvl>
+  </w:abstractNum>
+  <w:abstractNum w:abstractNumId="2" w15:restartNumberingAfterBreak="0">
     <w:nsid w:val="0CE60E1F"/>
     <w:multiLevelType w:val="hybridMultilevel"/>
     <w:tmpl w:val="15EA2152"/>
@@ -35788,7 +38337,7 @@
       </w:rPr>
     </w:lvl>
   </w:abstractNum>
-  <w:abstractNum w:abstractNumId="2" w15:restartNumberingAfterBreak="0">
+  <w:abstractNum w:abstractNumId="3" w15:restartNumberingAfterBreak="0">
     <w:nsid w:val="0D721029"/>
     <w:multiLevelType w:val="hybridMultilevel"/>
     <w:tmpl w:val="4F143C1E"/>
@@ -35901,7 +38450,7 @@
       </w:rPr>
     </w:lvl>
   </w:abstractNum>
-  <w:abstractNum w:abstractNumId="3" w15:restartNumberingAfterBreak="0">
+  <w:abstractNum w:abstractNumId="4" w15:restartNumberingAfterBreak="0">
     <w:nsid w:val="365174CE"/>
     <w:multiLevelType w:val="hybridMultilevel"/>
     <w:tmpl w:val="E9D419D8"/>
@@ -35987,7 +38536,7 @@
       </w:pPr>
     </w:lvl>
   </w:abstractNum>
-  <w:abstractNum w:abstractNumId="4" w15:restartNumberingAfterBreak="0">
+  <w:abstractNum w:abstractNumId="5" w15:restartNumberingAfterBreak="0">
     <w:nsid w:val="38E01B77"/>
     <w:multiLevelType w:val="hybridMultilevel"/>
     <w:tmpl w:val="C3341A36"/>
@@ -36100,7 +38649,7 @@
       </w:rPr>
     </w:lvl>
   </w:abstractNum>
-  <w:abstractNum w:abstractNumId="5" w15:restartNumberingAfterBreak="0">
+  <w:abstractNum w:abstractNumId="6" w15:restartNumberingAfterBreak="0">
     <w:nsid w:val="4052535A"/>
     <w:multiLevelType w:val="hybridMultilevel"/>
     <w:tmpl w:val="0032F220"/>
@@ -36213,7 +38762,7 @@
       </w:rPr>
     </w:lvl>
   </w:abstractNum>
-  <w:abstractNum w:abstractNumId="6" w15:restartNumberingAfterBreak="0">
+  <w:abstractNum w:abstractNumId="7" w15:restartNumberingAfterBreak="0">
     <w:nsid w:val="698A12E5"/>
     <w:multiLevelType w:val="hybridMultilevel"/>
     <w:tmpl w:val="0B54030C"/>
@@ -36326,7 +38875,7 @@
       </w:rPr>
     </w:lvl>
   </w:abstractNum>
-  <w:abstractNum w:abstractNumId="7" w15:restartNumberingAfterBreak="0">
+  <w:abstractNum w:abstractNumId="8" w15:restartNumberingAfterBreak="0">
     <w:nsid w:val="73001865"/>
     <w:multiLevelType w:val="hybridMultilevel"/>
     <w:tmpl w:val="E9D419D8"/>
@@ -36412,7 +38961,7 @@
       </w:pPr>
     </w:lvl>
   </w:abstractNum>
-  <w:abstractNum w:abstractNumId="8" w15:restartNumberingAfterBreak="0">
+  <w:abstractNum w:abstractNumId="9" w15:restartNumberingAfterBreak="0">
     <w:nsid w:val="740E19E5"/>
     <w:multiLevelType w:val="hybridMultilevel"/>
     <w:tmpl w:val="1B5A96CE"/>
@@ -36526,31 +39075,34 @@
     </w:lvl>
   </w:abstractNum>
   <w:num w:numId="1">
-    <w:abstractNumId w:val="0"/>
+    <w:abstractNumId w:val="1"/>
   </w:num>
   <w:num w:numId="2">
+    <w:abstractNumId w:val="5"/>
+  </w:num>
+  <w:num w:numId="3">
+    <w:abstractNumId w:val="8"/>
+  </w:num>
+  <w:num w:numId="4">
+    <w:abstractNumId w:val="2"/>
+  </w:num>
+  <w:num w:numId="5">
+    <w:abstractNumId w:val="6"/>
+  </w:num>
+  <w:num w:numId="6">
     <w:abstractNumId w:val="4"/>
   </w:num>
-  <w:num w:numId="3">
+  <w:num w:numId="7">
+    <w:abstractNumId w:val="9"/>
+  </w:num>
+  <w:num w:numId="8">
     <w:abstractNumId w:val="7"/>
   </w:num>
-  <w:num w:numId="4">
-    <w:abstractNumId w:val="1"/>
-  </w:num>
-  <w:num w:numId="5">
-    <w:abstractNumId w:val="5"/>
-  </w:num>
-  <w:num w:numId="6">
+  <w:num w:numId="9">
     <w:abstractNumId w:val="3"/>
   </w:num>
-  <w:num w:numId="7">
-    <w:abstractNumId w:val="8"/>
-  </w:num>
-  <w:num w:numId="8">
-    <w:abstractNumId w:val="6"/>
-  </w:num>
-  <w:num w:numId="9">
-    <w:abstractNumId w:val="2"/>
+  <w:num w:numId="10">
+    <w:abstractNumId w:val="0"/>
   </w:num>
 </w:numbering>
 </file>
